--- a/parse/documents/SQL Parse Event Walker.docx
+++ b/parse/documents/SQL Parse Event Walker.docx
@@ -6207,23 +6207,173 @@
     </w:p>
     <w:p>
       <w:r>
-        <w:t xml:space="preserve">Value Variables: used to hold one or more literal values, of any type. These can appear anywhere a literal value can appear, such as constant values in a select statement, or as comparison values in any of the conditions. </w:t>
-      </w:r>
-      <w:r>
-        <w:t>These are recognized by having two leading “#” signs, a variable name, and a trailing “#” sign.  For example: “##undergraduate student#”.</w:t>
-      </w:r>
-    </w:p>
-    <w:p>
-      <w:r>
-        <w:t>Entity Type Variables: used to hold a logical name given to a table. These can appear anywhere a table name might appear in the SQL.</w:t>
-      </w:r>
-      <w:r>
-        <w:t xml:space="preserve"> These are recognized by appearing contextually where a table name should appear, and by having square brackets enclosing them. For example: “[student demographics]”.</w:t>
-      </w:r>
-    </w:p>
-    <w:p>
-      <w:r>
-        <w:t xml:space="preserve">Attribute Variables: used to hold a logical name given to a column of a table. The relationship between a column and its table strictly defines the relationship of an Attribute Variable to its Entity Type Variable. </w:t>
+        <w:t>Predicand Value Variables</w:t>
+      </w:r>
+    </w:p>
+    <w:p>
+      <w:r>
+        <w:t>Entity Type Variables</w:t>
+      </w:r>
+    </w:p>
+    <w:p>
+      <w:r>
+        <w:t>Attribute Type Variables</w:t>
+      </w:r>
+    </w:p>
+    <w:p>
+      <w:r>
+        <w:t>Condition Variables</w:t>
+      </w:r>
+    </w:p>
+    <w:p>
+      <w:r>
+        <w:t>Population Variables</w:t>
+      </w:r>
+    </w:p>
+    <w:p>
+      <w:pPr>
+        <w:pStyle w:val="Heading3"/>
+      </w:pPr>
+      <w:r>
+        <w:t xml:space="preserve">Predicand </w:t>
+      </w:r>
+      <w:r>
+        <w:t>Value Variables</w:t>
+      </w:r>
+    </w:p>
+    <w:p>
+      <w:r>
+        <w:t>These variables are u</w:t>
+      </w:r>
+      <w:r>
+        <w:t xml:space="preserve">sed to hold one or more </w:t>
+      </w:r>
+      <w:r>
+        <w:t>predicand</w:t>
+      </w:r>
+      <w:r>
+        <w:t xml:space="preserve"> values, of any type. These can appear anywhere a </w:t>
+      </w:r>
+      <w:r>
+        <w:t>predicand</w:t>
+      </w:r>
+      <w:r>
+        <w:t xml:space="preserve"> can appear, such as </w:t>
+      </w:r>
+      <w:r>
+        <w:t>columns</w:t>
+      </w:r>
+      <w:r>
+        <w:t xml:space="preserve"> in a select statement, or as comparison values in any of the conditions. </w:t>
+      </w:r>
+      <w:r>
+        <w:t>There are two kinds of these, the first being “independent” predicands which hold values that are universally referenced, regardless of the context of the query. As examples, both a “system time of day” and any of several kinds of contextual references such as “member identity” would be considered to be “independent” of the small context defined by the various levels of a SQL statement.  Independent predicand variables</w:t>
+      </w:r>
+      <w:r>
+        <w:t xml:space="preserve"> are recognized by having two leading “#” signs, a variable n</w:t>
+      </w:r>
+      <w:r>
+        <w:t>ame, and a trailing “#” sign, f</w:t>
+      </w:r>
+      <w:r>
+        <w:t>or e</w:t>
+      </w:r>
+      <w:r>
+        <w:t>xample: “##system time</w:t>
+      </w:r>
+      <w:r>
+        <w:t>#”.</w:t>
+      </w:r>
+    </w:p>
+    <w:p>
+      <w:r>
+        <w:t>The second type of predicand variable, therefore, would be a “dependent” predicand</w:t>
+      </w:r>
+      <w:r>
+        <w:t>. These variables</w:t>
+      </w:r>
+      <w:r>
+        <w:t xml:space="preserve"> are recognized by having a single “#” sign to start, the variable name then a trailing “#”. These are more restricted in their usage, because they must be </w:t>
+      </w:r>
+      <w:r>
+        <w:t>associated</w:t>
+      </w:r>
+      <w:r>
+        <w:t xml:space="preserve"> within a specific context of the query, namely, they will be associated with </w:t>
+      </w:r>
+      <w:r>
+        <w:t>one of the underlying tables of the query.</w:t>
+      </w:r>
+      <w:r>
+        <w:t xml:space="preserve"> As an example, consider a condition using comparing a table column to a constant value or set of values: “course.level_cd = 50”. To make this a more generic statement, a dependent predicand variable could be used as a substitute: “course.level_cd = #undergraduate#”. In this example, the values </w:t>
+      </w:r>
+      <w:r>
+        <w:t xml:space="preserve">that would be used to fill the </w:t>
+      </w:r>
+      <w:r>
+        <w:t xml:space="preserve">#undergraduate# </w:t>
+      </w:r>
+      <w:r>
+        <w:t xml:space="preserve">variable must be compatible with the contents of the level_cd column of the course table. </w:t>
+      </w:r>
+    </w:p>
+    <w:p>
+      <w:r>
+        <w:t xml:space="preserve">Often, these variables will be filled with literal values, but any stand-alone predicand is acceptable, so long as it satisfies </w:t>
+      </w:r>
+      <w:r>
+        <w:t xml:space="preserve">the context (dependent or independent). This could be literals, column names, formulas, functions, and even lookup subqueries. </w:t>
+      </w:r>
+    </w:p>
+    <w:p>
+      <w:pPr>
+        <w:pStyle w:val="Heading3"/>
+      </w:pPr>
+      <w:r>
+        <w:t>Entity Type Variables</w:t>
+      </w:r>
+    </w:p>
+    <w:p>
+      <w:r>
+        <w:t>These variables are u</w:t>
+      </w:r>
+      <w:r>
+        <w:t>sed to hold a logical name given to a table. These can appear anywhere a table name might appear in the SQL.</w:t>
+      </w:r>
+      <w:r>
+        <w:t xml:space="preserve"> These are recognized by appearing contextually where a table name should appear, and by having s</w:t>
+      </w:r>
+      <w:r>
+        <w:t>quare brackets enclosing them, f</w:t>
+      </w:r>
+      <w:r>
+        <w:t>or example: “[student demographics]”.</w:t>
+      </w:r>
+      <w:r>
+        <w:t xml:space="preserve"> </w:t>
+      </w:r>
+    </w:p>
+    <w:p>
+      <w:r>
+        <w:t xml:space="preserve">Only </w:t>
+      </w:r>
+      <w:bookmarkStart w:id="0" w:name="_GoBack"/>
+      <w:bookmarkEnd w:id="0"/>
+    </w:p>
+    <w:p>
+      <w:pPr>
+        <w:pStyle w:val="Heading3"/>
+      </w:pPr>
+      <w:r>
+        <w:t>Attribute Variables</w:t>
+      </w:r>
+    </w:p>
+    <w:p>
+      <w:r>
+        <w:t xml:space="preserve">These variables are </w:t>
+      </w:r>
+      <w:r>
+        <w:t xml:space="preserve">used to hold a logical name given to a column of a table. The relationship between a column and its table strictly defines the relationship of an Attribute Variable to its Entity Type Variable. </w:t>
       </w:r>
       <w:proofErr w:type="gramStart"/>
       <w:r>
@@ -6243,8 +6393,19 @@
       </w:r>
     </w:p>
     <w:p>
-      <w:r>
-        <w:t>Condition Variables: used to hold a condition statement of arbitrary complexity. These are best used when the condition can be self-contained, but can include Entity Type and Attribute Variables as components.</w:t>
+      <w:pPr>
+        <w:pStyle w:val="Heading3"/>
+      </w:pPr>
+      <w:r>
+        <w:t>Condition Variables</w:t>
+      </w:r>
+    </w:p>
+    <w:p>
+      <w:r>
+        <w:t xml:space="preserve">These variables are </w:t>
+      </w:r>
+      <w:r>
+        <w:t>used to hold a condition statement of arbitrary complexity. These are best used when the condition can be self-contained, but can include Entity Type and Attribute Variables as components.</w:t>
       </w:r>
       <w:r>
         <w:t xml:space="preserve"> </w:t>
@@ -6262,8 +6423,19 @@
       </w:r>
     </w:p>
     <w:p>
-      <w:r>
-        <w:t xml:space="preserve">Population Variables: used to hold an entire subquery. The subquery can also be defined using the other variable types. </w:t>
+      <w:pPr>
+        <w:pStyle w:val="Heading3"/>
+      </w:pPr>
+      <w:r>
+        <w:t>Population Variables</w:t>
+      </w:r>
+    </w:p>
+    <w:p>
+      <w:r>
+        <w:t xml:space="preserve">These variables are </w:t>
+      </w:r>
+      <w:r>
+        <w:t xml:space="preserve">used to hold an entire subquery. The subquery can also be defined using the other variable types. </w:t>
       </w:r>
       <w:r>
         <w:t xml:space="preserve">These represent complex logic and can appear anywhere a filtering subquery might appear. </w:t>
@@ -16383,12 +16555,7 @@
               <w:pStyle w:val="sampletable"/>
             </w:pPr>
             <w:r>
-              <w:t>{</w:t>
-            </w:r>
-            <w:bookmarkStart w:id="0" w:name="_GoBack"/>
-            <w:bookmarkEnd w:id="0"/>
-            <w:r>
-              <w:t>sixth={fourth=[@11,70:75='fourth',&lt;205&gt;,1:70]},</w:t>
+              <w:t>{sixth={fourth=[@11,70:75='fourth',&lt;205&gt;,1:70]},</w:t>
             </w:r>
           </w:p>
           <w:p>
@@ -20185,7 +20352,7 @@
         <w:rStyle w:val="PageNumber"/>
         <w:noProof/>
       </w:rPr>
-      <w:t>20</w:t>
+      <w:t>11</w:t>
     </w:r>
     <w:r>
       <w:rPr>
@@ -21794,7 +21961,7 @@
 </file>
 
 <file path=customXml/itemProps1.xml><?xml version="1.0" encoding="utf-8"?>
-<ds:datastoreItem xmlns:ds="http://schemas.openxmlformats.org/officeDocument/2006/customXml" ds:itemID="{7C1C7905-4B33-D44B-92C6-197EB8019895}">
+<ds:datastoreItem xmlns:ds="http://schemas.openxmlformats.org/officeDocument/2006/customXml" ds:itemID="{EC72F2AE-7631-4046-BEA8-0BF9B47D4F92}">
   <ds:schemaRefs>
     <ds:schemaRef ds:uri="http://schemas.openxmlformats.org/officeDocument/2006/bibliography"/>
   </ds:schemaRefs>

--- a/parse/documents/SQL Parse Event Walker.docx
+++ b/parse/documents/SQL Parse Event Walker.docx
@@ -246,235 +246,5908 @@
         <w:t>TO DO LIST</w:t>
       </w:r>
     </w:p>
-    <w:p>
-      <w:pPr>
-        <w:pStyle w:val="ListParagraph"/>
-        <w:numPr>
-          <w:ilvl w:val="0"/>
-          <w:numId w:val="5"/>
-        </w:numPr>
-      </w:pPr>
-      <w:r>
-        <w:t xml:space="preserve">Parse and create COLUMN substitutions </w:t>
-      </w:r>
-    </w:p>
-    <w:p>
-      <w:pPr>
-        <w:pStyle w:val="ListParagraph"/>
-        <w:numPr>
-          <w:ilvl w:val="0"/>
-          <w:numId w:val="5"/>
-        </w:numPr>
-      </w:pPr>
-      <w:r>
-        <w:t xml:space="preserve">Substitution logic can tell the difference between a column substitution and a </w:t>
-      </w:r>
-      <w:proofErr w:type="spellStart"/>
-      <w:r>
-        <w:t>predicand</w:t>
-      </w:r>
-      <w:proofErr w:type="spellEnd"/>
-      <w:r>
-        <w:t xml:space="preserve"> substitution</w:t>
-      </w:r>
-    </w:p>
-    <w:p>
-      <w:pPr>
-        <w:pStyle w:val="ListParagraph"/>
-        <w:numPr>
-          <w:ilvl w:val="0"/>
-          <w:numId w:val="5"/>
-        </w:numPr>
-      </w:pPr>
-      <w:r>
-        <w:t>Parse substitutions including tables/tuples and where clauses</w:t>
-      </w:r>
-    </w:p>
-    <w:p>
-      <w:pPr>
-        <w:pStyle w:val="ListParagraph"/>
-        <w:numPr>
-          <w:ilvl w:val="0"/>
-          <w:numId w:val="5"/>
-        </w:numPr>
-      </w:pPr>
-      <w:r>
-        <w:t>Modify the ON AST to eliminate the first pair of parentheses, if any</w:t>
-      </w:r>
-    </w:p>
-    <w:p>
-      <w:pPr>
-        <w:pStyle w:val="ListParagraph"/>
-        <w:numPr>
-          <w:ilvl w:val="0"/>
-          <w:numId w:val="5"/>
-        </w:numPr>
-      </w:pPr>
-      <w:r>
-        <w:t>Include condition substitutions from ON</w:t>
-      </w:r>
-      <w:r>
-        <w:t>, WHERE and other</w:t>
-      </w:r>
-      <w:r>
-        <w:t xml:space="preserve"> clauses to the Substitution Variables list</w:t>
-      </w:r>
-    </w:p>
-    <w:p>
-      <w:pPr>
-        <w:pStyle w:val="ListParagraph"/>
-        <w:numPr>
-          <w:ilvl w:val="0"/>
-          <w:numId w:val="5"/>
-        </w:numPr>
-      </w:pPr>
-      <w:r>
-        <w:t>Add substitution entries to the Interface,  Symbol Tree,  and Input Table Map</w:t>
-      </w:r>
-    </w:p>
-    <w:p>
-      <w:pPr>
-        <w:pStyle w:val="ListParagraph"/>
-        <w:numPr>
-          <w:ilvl w:val="0"/>
-          <w:numId w:val="5"/>
-        </w:numPr>
-      </w:pPr>
-      <w:r>
-        <w:t>Identify the types of all substitutions, ensure all are included in the Substitution Variables list</w:t>
-      </w:r>
-    </w:p>
-    <w:p>
-      <w:pPr>
-        <w:pStyle w:val="ListParagraph"/>
-        <w:numPr>
-          <w:ilvl w:val="0"/>
-          <w:numId w:val="5"/>
-        </w:numPr>
-      </w:pPr>
-      <w:r>
-        <w:t xml:space="preserve">Parse IN conditions with </w:t>
-      </w:r>
-      <w:proofErr w:type="spellStart"/>
-      <w:r>
-        <w:t>predicand</w:t>
-      </w:r>
-      <w:proofErr w:type="spellEnd"/>
-      <w:r>
-        <w:t xml:space="preserve"> or column substitutions</w:t>
-      </w:r>
-      <w:r>
-        <w:t xml:space="preserve"> “&lt;col&gt; in (1, 2)”</w:t>
-      </w:r>
-    </w:p>
-    <w:p>
-      <w:pPr>
-        <w:pStyle w:val="ListParagraph"/>
-        <w:numPr>
-          <w:ilvl w:val="0"/>
-          <w:numId w:val="5"/>
-        </w:numPr>
-      </w:pPr>
-      <w:proofErr w:type="spellStart"/>
-      <w:r>
-        <w:t>Predicand</w:t>
-      </w:r>
-      <w:proofErr w:type="spellEnd"/>
-      <w:r>
-        <w:t xml:space="preserve"> Parser must add substitutions to the Substitution List and set the proper substitution type (column or </w:t>
-      </w:r>
-      <w:proofErr w:type="spellStart"/>
-      <w:r>
-        <w:t>predicand</w:t>
-      </w:r>
-      <w:proofErr w:type="spellEnd"/>
-      <w:r>
-        <w:t>)</w:t>
-      </w:r>
-      <w:r>
-        <w:t xml:space="preserve"> – This needs to be set by knowing the context (location in the grammar) where the variable is encountered.</w:t>
-      </w:r>
-    </w:p>
-    <w:p>
-      <w:pPr>
-        <w:pStyle w:val="ListParagraph"/>
-        <w:numPr>
-          <w:ilvl w:val="0"/>
-          <w:numId w:val="5"/>
-        </w:numPr>
-      </w:pPr>
-      <w:r>
-        <w:t>Add “In List” type of substitution to allow for: “column in &lt;</w:t>
-      </w:r>
-      <w:proofErr w:type="spellStart"/>
-      <w:r>
-        <w:t>in_list_entries</w:t>
-      </w:r>
-      <w:proofErr w:type="spellEnd"/>
-      <w:r>
-        <w:t>&gt;”</w:t>
-      </w:r>
-    </w:p>
-    <w:p>
-      <w:pPr>
-        <w:pStyle w:val="ListParagraph"/>
-        <w:numPr>
-          <w:ilvl w:val="0"/>
-          <w:numId w:val="5"/>
-        </w:numPr>
-      </w:pPr>
-      <w:r>
-        <w:t>Generate Interface list from UPDATE queries</w:t>
-      </w:r>
-    </w:p>
-    <w:p>
-      <w:pPr>
-        <w:pStyle w:val="ListParagraph"/>
-        <w:numPr>
-          <w:ilvl w:val="0"/>
-          <w:numId w:val="5"/>
-        </w:numPr>
-      </w:pPr>
-      <w:r>
-        <w:t>Assign unknown symbols from</w:t>
-      </w:r>
-      <w:r>
-        <w:t xml:space="preserve"> UPDATE query</w:t>
-      </w:r>
-      <w:r>
-        <w:t xml:space="preserve"> source table</w:t>
-      </w:r>
-      <w:r>
-        <w:t>s</w:t>
-      </w:r>
-      <w:r>
-        <w:t xml:space="preserve"> to </w:t>
-      </w:r>
-      <w:r>
-        <w:t xml:space="preserve">correct </w:t>
-      </w:r>
-      <w:r>
-        <w:t>source table</w:t>
-      </w:r>
-      <w:r>
-        <w:t xml:space="preserve"> in Symbol T</w:t>
-      </w:r>
-      <w:r>
-        <w:t>ree</w:t>
-      </w:r>
-    </w:p>
-    <w:p>
-      <w:pPr>
-        <w:pStyle w:val="ListParagraph"/>
-        <w:numPr>
-          <w:ilvl w:val="0"/>
-          <w:numId w:val="5"/>
-        </w:numPr>
-      </w:pPr>
-      <w:r>
-        <w:t>Fix parser to recognize scientific notation</w:t>
-      </w:r>
-    </w:p>
+    <w:tbl>
+      <w:tblPr>
+        <w:tblStyle w:val="TableGrid"/>
+        <w:tblW w:w="10138" w:type="dxa"/>
+        <w:tblCellMar>
+          <w:left w:w="29" w:type="dxa"/>
+          <w:right w:w="29" w:type="dxa"/>
+        </w:tblCellMar>
+        <w:tblLook w:val="04A0" w:firstRow="1" w:lastRow="0" w:firstColumn="1" w:lastColumn="0" w:noHBand="0" w:noVBand="1"/>
+      </w:tblPr>
+      <w:tblGrid>
+        <w:gridCol w:w="278"/>
+        <w:gridCol w:w="4677"/>
+        <w:gridCol w:w="821"/>
+        <w:gridCol w:w="798"/>
+        <w:gridCol w:w="868"/>
+        <w:gridCol w:w="899"/>
+        <w:gridCol w:w="927"/>
+        <w:gridCol w:w="870"/>
+      </w:tblGrid>
+      <w:tr>
+        <w:trPr>
+          <w:trHeight w:val="288"/>
+          <w:tblHeader/>
+        </w:trPr>
+        <w:tc>
+          <w:tcPr>
+            <w:tcW w:w="278" w:type="dxa"/>
+            <w:shd w:val="clear" w:color="auto" w:fill="DBE5F1" w:themeFill="accent1" w:themeFillTint="33"/>
+          </w:tcPr>
+          <w:p>
+            <w:pPr>
+              <w:pStyle w:val="NoSpacing"/>
+              <w:jc w:val="center"/>
+              <w:rPr>
+                <w:i/>
+                <w:sz w:val="16"/>
+              </w:rPr>
+            </w:pPr>
+          </w:p>
+        </w:tc>
+        <w:tc>
+          <w:tcPr>
+            <w:tcW w:w="4677" w:type="dxa"/>
+            <w:shd w:val="clear" w:color="auto" w:fill="DBE5F1" w:themeFill="accent1" w:themeFillTint="33"/>
+          </w:tcPr>
+          <w:p>
+            <w:pPr>
+              <w:pStyle w:val="NoSpacing"/>
+              <w:jc w:val="center"/>
+              <w:rPr>
+                <w:i/>
+                <w:sz w:val="16"/>
+              </w:rPr>
+            </w:pPr>
+            <w:r>
+              <w:rPr>
+                <w:i/>
+                <w:sz w:val="16"/>
+              </w:rPr>
+              <w:t>Description</w:t>
+            </w:r>
+          </w:p>
+        </w:tc>
+        <w:tc>
+          <w:tcPr>
+            <w:tcW w:w="821" w:type="dxa"/>
+            <w:shd w:val="clear" w:color="auto" w:fill="DBE5F1" w:themeFill="accent1" w:themeFillTint="33"/>
+          </w:tcPr>
+          <w:p>
+            <w:pPr>
+              <w:pStyle w:val="NoSpacing"/>
+              <w:jc w:val="center"/>
+              <w:rPr>
+                <w:i/>
+                <w:sz w:val="16"/>
+              </w:rPr>
+            </w:pPr>
+            <w:r>
+              <w:rPr>
+                <w:i/>
+                <w:sz w:val="16"/>
+              </w:rPr>
+              <w:t>Grammar</w:t>
+            </w:r>
+          </w:p>
+        </w:tc>
+        <w:tc>
+          <w:tcPr>
+            <w:tcW w:w="798" w:type="dxa"/>
+            <w:shd w:val="clear" w:color="auto" w:fill="DBE5F1" w:themeFill="accent1" w:themeFillTint="33"/>
+          </w:tcPr>
+          <w:p>
+            <w:pPr>
+              <w:pStyle w:val="NoSpacing"/>
+              <w:jc w:val="center"/>
+              <w:rPr>
+                <w:i/>
+                <w:sz w:val="16"/>
+              </w:rPr>
+            </w:pPr>
+            <w:r>
+              <w:rPr>
+                <w:i/>
+                <w:sz w:val="16"/>
+              </w:rPr>
+              <w:t>AST Tree</w:t>
+            </w:r>
+          </w:p>
+        </w:tc>
+        <w:tc>
+          <w:tcPr>
+            <w:tcW w:w="868" w:type="dxa"/>
+            <w:shd w:val="clear" w:color="auto" w:fill="DBE5F1" w:themeFill="accent1" w:themeFillTint="33"/>
+          </w:tcPr>
+          <w:p>
+            <w:pPr>
+              <w:pStyle w:val="NoSpacing"/>
+              <w:jc w:val="center"/>
+              <w:rPr>
+                <w:i/>
+                <w:sz w:val="16"/>
+              </w:rPr>
+            </w:pPr>
+            <w:r>
+              <w:rPr>
+                <w:i/>
+                <w:sz w:val="16"/>
+              </w:rPr>
+              <w:t>Symbol Table</w:t>
+            </w:r>
+          </w:p>
+        </w:tc>
+        <w:tc>
+          <w:tcPr>
+            <w:tcW w:w="899" w:type="dxa"/>
+            <w:shd w:val="clear" w:color="auto" w:fill="DBE5F1" w:themeFill="accent1" w:themeFillTint="33"/>
+          </w:tcPr>
+          <w:p>
+            <w:pPr>
+              <w:pStyle w:val="NoSpacing"/>
+              <w:jc w:val="center"/>
+              <w:rPr>
+                <w:i/>
+                <w:sz w:val="16"/>
+              </w:rPr>
+            </w:pPr>
+            <w:r>
+              <w:rPr>
+                <w:i/>
+                <w:sz w:val="16"/>
+              </w:rPr>
+              <w:t>Query Interface</w:t>
+            </w:r>
+          </w:p>
+        </w:tc>
+        <w:tc>
+          <w:tcPr>
+            <w:tcW w:w="927" w:type="dxa"/>
+            <w:shd w:val="clear" w:color="auto" w:fill="DBE5F1" w:themeFill="accent1" w:themeFillTint="33"/>
+          </w:tcPr>
+          <w:p>
+            <w:pPr>
+              <w:pStyle w:val="NoSpacing"/>
+              <w:jc w:val="center"/>
+              <w:rPr>
+                <w:i/>
+                <w:sz w:val="16"/>
+              </w:rPr>
+            </w:pPr>
+            <w:r>
+              <w:rPr>
+                <w:i/>
+                <w:sz w:val="16"/>
+              </w:rPr>
+              <w:t>Table Dictionary</w:t>
+            </w:r>
+          </w:p>
+        </w:tc>
+        <w:tc>
+          <w:tcPr>
+            <w:tcW w:w="870" w:type="dxa"/>
+            <w:shd w:val="clear" w:color="auto" w:fill="DBE5F1" w:themeFill="accent1" w:themeFillTint="33"/>
+          </w:tcPr>
+          <w:p>
+            <w:pPr>
+              <w:pStyle w:val="NoSpacing"/>
+              <w:jc w:val="center"/>
+              <w:rPr>
+                <w:i/>
+                <w:sz w:val="16"/>
+              </w:rPr>
+            </w:pPr>
+            <w:r>
+              <w:rPr>
+                <w:i/>
+                <w:sz w:val="16"/>
+              </w:rPr>
+              <w:t>Substitution Variables</w:t>
+            </w:r>
+          </w:p>
+        </w:tc>
+      </w:tr>
+      <w:tr>
+        <w:trPr>
+          <w:trHeight w:val="288"/>
+        </w:trPr>
+        <w:tc>
+          <w:tcPr>
+            <w:tcW w:w="278" w:type="dxa"/>
+          </w:tcPr>
+          <w:p>
+            <w:pPr>
+              <w:pStyle w:val="NoSpacing"/>
+              <w:jc w:val="right"/>
+              <w:rPr>
+                <w:sz w:val="16"/>
+              </w:rPr>
+            </w:pPr>
+            <w:r>
+              <w:rPr>
+                <w:sz w:val="16"/>
+              </w:rPr>
+              <w:t>1</w:t>
+            </w:r>
+          </w:p>
+        </w:tc>
+        <w:tc>
+          <w:tcPr>
+            <w:tcW w:w="4677" w:type="dxa"/>
+          </w:tcPr>
+          <w:p>
+            <w:pPr>
+              <w:pStyle w:val="NoSpacing"/>
+              <w:rPr>
+                <w:sz w:val="16"/>
+              </w:rPr>
+            </w:pPr>
+            <w:r>
+              <w:rPr>
+                <w:sz w:val="16"/>
+              </w:rPr>
+              <w:t xml:space="preserve">Parse and create COLUMN substitutions </w:t>
+            </w:r>
+          </w:p>
+        </w:tc>
+        <w:tc>
+          <w:tcPr>
+            <w:tcW w:w="821" w:type="dxa"/>
+          </w:tcPr>
+          <w:p>
+            <w:pPr>
+              <w:pStyle w:val="NoSpacing"/>
+              <w:jc w:val="center"/>
+              <w:rPr>
+                <w:sz w:val="16"/>
+              </w:rPr>
+            </w:pPr>
+            <w:r>
+              <w:rPr>
+                <w:sz w:val="16"/>
+              </w:rPr>
+              <w:t>x</w:t>
+            </w:r>
+          </w:p>
+        </w:tc>
+        <w:tc>
+          <w:tcPr>
+            <w:tcW w:w="798" w:type="dxa"/>
+          </w:tcPr>
+          <w:p>
+            <w:pPr>
+              <w:pStyle w:val="NoSpacing"/>
+              <w:jc w:val="center"/>
+              <w:rPr>
+                <w:sz w:val="16"/>
+              </w:rPr>
+            </w:pPr>
+          </w:p>
+        </w:tc>
+        <w:tc>
+          <w:tcPr>
+            <w:tcW w:w="868" w:type="dxa"/>
+          </w:tcPr>
+          <w:p>
+            <w:pPr>
+              <w:pStyle w:val="NoSpacing"/>
+              <w:jc w:val="center"/>
+              <w:rPr>
+                <w:sz w:val="16"/>
+              </w:rPr>
+            </w:pPr>
+          </w:p>
+        </w:tc>
+        <w:tc>
+          <w:tcPr>
+            <w:tcW w:w="899" w:type="dxa"/>
+          </w:tcPr>
+          <w:p>
+            <w:pPr>
+              <w:pStyle w:val="NoSpacing"/>
+              <w:jc w:val="center"/>
+              <w:rPr>
+                <w:sz w:val="16"/>
+              </w:rPr>
+            </w:pPr>
+          </w:p>
+        </w:tc>
+        <w:tc>
+          <w:tcPr>
+            <w:tcW w:w="927" w:type="dxa"/>
+          </w:tcPr>
+          <w:p>
+            <w:pPr>
+              <w:pStyle w:val="NoSpacing"/>
+              <w:jc w:val="center"/>
+              <w:rPr>
+                <w:sz w:val="16"/>
+              </w:rPr>
+            </w:pPr>
+          </w:p>
+        </w:tc>
+        <w:tc>
+          <w:tcPr>
+            <w:tcW w:w="870" w:type="dxa"/>
+          </w:tcPr>
+          <w:p>
+            <w:pPr>
+              <w:pStyle w:val="NoSpacing"/>
+              <w:jc w:val="center"/>
+              <w:rPr>
+                <w:sz w:val="16"/>
+              </w:rPr>
+            </w:pPr>
+          </w:p>
+        </w:tc>
+      </w:tr>
+      <w:tr>
+        <w:trPr>
+          <w:trHeight w:val="288"/>
+        </w:trPr>
+        <w:tc>
+          <w:tcPr>
+            <w:tcW w:w="278" w:type="dxa"/>
+          </w:tcPr>
+          <w:p>
+            <w:pPr>
+              <w:pStyle w:val="NoSpacing"/>
+              <w:jc w:val="right"/>
+              <w:rPr>
+                <w:sz w:val="16"/>
+              </w:rPr>
+            </w:pPr>
+            <w:r>
+              <w:rPr>
+                <w:sz w:val="16"/>
+              </w:rPr>
+              <w:t>2</w:t>
+            </w:r>
+          </w:p>
+        </w:tc>
+        <w:tc>
+          <w:tcPr>
+            <w:tcW w:w="4677" w:type="dxa"/>
+          </w:tcPr>
+          <w:p>
+            <w:pPr>
+              <w:pStyle w:val="NoSpacing"/>
+              <w:rPr>
+                <w:sz w:val="16"/>
+              </w:rPr>
+            </w:pPr>
+            <w:r>
+              <w:rPr>
+                <w:sz w:val="16"/>
+              </w:rPr>
+              <w:t xml:space="preserve">Substitution logic can tell the difference between a column substitution and a </w:t>
+            </w:r>
+            <w:proofErr w:type="spellStart"/>
+            <w:r>
+              <w:rPr>
+                <w:sz w:val="16"/>
+              </w:rPr>
+              <w:t>predicand</w:t>
+            </w:r>
+            <w:proofErr w:type="spellEnd"/>
+            <w:r>
+              <w:rPr>
+                <w:sz w:val="16"/>
+              </w:rPr>
+              <w:t xml:space="preserve"> substitution</w:t>
+            </w:r>
+          </w:p>
+        </w:tc>
+        <w:tc>
+          <w:tcPr>
+            <w:tcW w:w="821" w:type="dxa"/>
+          </w:tcPr>
+          <w:p>
+            <w:pPr>
+              <w:pStyle w:val="NoSpacing"/>
+              <w:jc w:val="center"/>
+              <w:rPr>
+                <w:sz w:val="16"/>
+              </w:rPr>
+            </w:pPr>
+            <w:r>
+              <w:rPr>
+                <w:sz w:val="16"/>
+              </w:rPr>
+              <w:t>NA</w:t>
+            </w:r>
+          </w:p>
+        </w:tc>
+        <w:tc>
+          <w:tcPr>
+            <w:tcW w:w="798" w:type="dxa"/>
+          </w:tcPr>
+          <w:p>
+            <w:pPr>
+              <w:pStyle w:val="NoSpacing"/>
+              <w:jc w:val="center"/>
+              <w:rPr>
+                <w:sz w:val="16"/>
+              </w:rPr>
+            </w:pPr>
+          </w:p>
+        </w:tc>
+        <w:tc>
+          <w:tcPr>
+            <w:tcW w:w="868" w:type="dxa"/>
+          </w:tcPr>
+          <w:p>
+            <w:pPr>
+              <w:pStyle w:val="NoSpacing"/>
+              <w:jc w:val="center"/>
+              <w:rPr>
+                <w:sz w:val="16"/>
+              </w:rPr>
+            </w:pPr>
+          </w:p>
+        </w:tc>
+        <w:tc>
+          <w:tcPr>
+            <w:tcW w:w="899" w:type="dxa"/>
+          </w:tcPr>
+          <w:p>
+            <w:pPr>
+              <w:pStyle w:val="NoSpacing"/>
+              <w:jc w:val="center"/>
+              <w:rPr>
+                <w:sz w:val="16"/>
+              </w:rPr>
+            </w:pPr>
+          </w:p>
+        </w:tc>
+        <w:tc>
+          <w:tcPr>
+            <w:tcW w:w="927" w:type="dxa"/>
+          </w:tcPr>
+          <w:p>
+            <w:pPr>
+              <w:pStyle w:val="NoSpacing"/>
+              <w:jc w:val="center"/>
+              <w:rPr>
+                <w:sz w:val="16"/>
+              </w:rPr>
+            </w:pPr>
+          </w:p>
+        </w:tc>
+        <w:tc>
+          <w:tcPr>
+            <w:tcW w:w="870" w:type="dxa"/>
+          </w:tcPr>
+          <w:p>
+            <w:pPr>
+              <w:pStyle w:val="NoSpacing"/>
+              <w:jc w:val="center"/>
+              <w:rPr>
+                <w:sz w:val="16"/>
+              </w:rPr>
+            </w:pPr>
+          </w:p>
+        </w:tc>
+      </w:tr>
+      <w:tr>
+        <w:trPr>
+          <w:trHeight w:val="288"/>
+        </w:trPr>
+        <w:tc>
+          <w:tcPr>
+            <w:tcW w:w="278" w:type="dxa"/>
+          </w:tcPr>
+          <w:p>
+            <w:pPr>
+              <w:pStyle w:val="NoSpacing"/>
+              <w:jc w:val="right"/>
+              <w:rPr>
+                <w:sz w:val="16"/>
+              </w:rPr>
+            </w:pPr>
+            <w:r>
+              <w:rPr>
+                <w:sz w:val="16"/>
+              </w:rPr>
+              <w:t>3</w:t>
+            </w:r>
+          </w:p>
+        </w:tc>
+        <w:tc>
+          <w:tcPr>
+            <w:tcW w:w="4677" w:type="dxa"/>
+          </w:tcPr>
+          <w:p>
+            <w:pPr>
+              <w:pStyle w:val="NoSpacing"/>
+              <w:rPr>
+                <w:sz w:val="16"/>
+              </w:rPr>
+            </w:pPr>
+            <w:r>
+              <w:rPr>
+                <w:sz w:val="16"/>
+              </w:rPr>
+              <w:t>Parse substitution</w:t>
+            </w:r>
+            <w:r>
+              <w:rPr>
+                <w:sz w:val="16"/>
+              </w:rPr>
+              <w:t xml:space="preserve"> </w:t>
+            </w:r>
+            <w:proofErr w:type="spellStart"/>
+            <w:r>
+              <w:rPr>
+                <w:sz w:val="16"/>
+              </w:rPr>
+              <w:t>variables</w:t>
+            </w:r>
+            <w:r>
+              <w:rPr>
+                <w:sz w:val="16"/>
+              </w:rPr>
+              <w:t>s</w:t>
+            </w:r>
+            <w:proofErr w:type="spellEnd"/>
+            <w:r>
+              <w:rPr>
+                <w:sz w:val="16"/>
+              </w:rPr>
+              <w:t xml:space="preserve"> including tables/tuples</w:t>
+            </w:r>
+            <w:r>
+              <w:rPr>
+                <w:sz w:val="16"/>
+              </w:rPr>
+              <w:t>, join conditions</w:t>
+            </w:r>
+            <w:r>
+              <w:rPr>
+                <w:sz w:val="16"/>
+              </w:rPr>
+              <w:t xml:space="preserve"> and where clauses</w:t>
+            </w:r>
+          </w:p>
+        </w:tc>
+        <w:tc>
+          <w:tcPr>
+            <w:tcW w:w="821" w:type="dxa"/>
+          </w:tcPr>
+          <w:p>
+            <w:pPr>
+              <w:pStyle w:val="NoSpacing"/>
+              <w:jc w:val="center"/>
+              <w:rPr>
+                <w:sz w:val="16"/>
+              </w:rPr>
+            </w:pPr>
+          </w:p>
+        </w:tc>
+        <w:tc>
+          <w:tcPr>
+            <w:tcW w:w="798" w:type="dxa"/>
+          </w:tcPr>
+          <w:p>
+            <w:pPr>
+              <w:pStyle w:val="NoSpacing"/>
+              <w:jc w:val="center"/>
+              <w:rPr>
+                <w:sz w:val="16"/>
+              </w:rPr>
+            </w:pPr>
+          </w:p>
+        </w:tc>
+        <w:tc>
+          <w:tcPr>
+            <w:tcW w:w="868" w:type="dxa"/>
+          </w:tcPr>
+          <w:p>
+            <w:pPr>
+              <w:pStyle w:val="NoSpacing"/>
+              <w:jc w:val="center"/>
+              <w:rPr>
+                <w:sz w:val="16"/>
+              </w:rPr>
+            </w:pPr>
+          </w:p>
+        </w:tc>
+        <w:tc>
+          <w:tcPr>
+            <w:tcW w:w="899" w:type="dxa"/>
+          </w:tcPr>
+          <w:p>
+            <w:pPr>
+              <w:pStyle w:val="NoSpacing"/>
+              <w:jc w:val="center"/>
+              <w:rPr>
+                <w:sz w:val="16"/>
+              </w:rPr>
+            </w:pPr>
+          </w:p>
+        </w:tc>
+        <w:tc>
+          <w:tcPr>
+            <w:tcW w:w="927" w:type="dxa"/>
+          </w:tcPr>
+          <w:p>
+            <w:pPr>
+              <w:pStyle w:val="NoSpacing"/>
+              <w:jc w:val="center"/>
+              <w:rPr>
+                <w:sz w:val="16"/>
+              </w:rPr>
+            </w:pPr>
+          </w:p>
+        </w:tc>
+        <w:tc>
+          <w:tcPr>
+            <w:tcW w:w="870" w:type="dxa"/>
+          </w:tcPr>
+          <w:p>
+            <w:pPr>
+              <w:pStyle w:val="NoSpacing"/>
+              <w:jc w:val="center"/>
+              <w:rPr>
+                <w:sz w:val="16"/>
+              </w:rPr>
+            </w:pPr>
+          </w:p>
+        </w:tc>
+      </w:tr>
+      <w:tr>
+        <w:trPr>
+          <w:trHeight w:val="288"/>
+        </w:trPr>
+        <w:tc>
+          <w:tcPr>
+            <w:tcW w:w="278" w:type="dxa"/>
+          </w:tcPr>
+          <w:p>
+            <w:pPr>
+              <w:pStyle w:val="NoSpacing"/>
+              <w:jc w:val="right"/>
+              <w:rPr>
+                <w:sz w:val="16"/>
+              </w:rPr>
+            </w:pPr>
+            <w:r>
+              <w:rPr>
+                <w:sz w:val="16"/>
+              </w:rPr>
+              <w:t>4</w:t>
+            </w:r>
+          </w:p>
+        </w:tc>
+        <w:tc>
+          <w:tcPr>
+            <w:tcW w:w="4677" w:type="dxa"/>
+          </w:tcPr>
+          <w:p>
+            <w:pPr>
+              <w:pStyle w:val="NoSpacing"/>
+              <w:rPr>
+                <w:sz w:val="16"/>
+              </w:rPr>
+            </w:pPr>
+            <w:r>
+              <w:rPr>
+                <w:sz w:val="16"/>
+              </w:rPr>
+              <w:t>Modify the ON AST to eliminate the first pair of parentheses, if any</w:t>
+            </w:r>
+          </w:p>
+        </w:tc>
+        <w:tc>
+          <w:tcPr>
+            <w:tcW w:w="821" w:type="dxa"/>
+          </w:tcPr>
+          <w:p>
+            <w:pPr>
+              <w:pStyle w:val="NoSpacing"/>
+              <w:jc w:val="center"/>
+              <w:rPr>
+                <w:sz w:val="16"/>
+              </w:rPr>
+            </w:pPr>
+          </w:p>
+        </w:tc>
+        <w:tc>
+          <w:tcPr>
+            <w:tcW w:w="798" w:type="dxa"/>
+          </w:tcPr>
+          <w:p>
+            <w:pPr>
+              <w:pStyle w:val="NoSpacing"/>
+              <w:jc w:val="center"/>
+              <w:rPr>
+                <w:sz w:val="16"/>
+              </w:rPr>
+            </w:pPr>
+          </w:p>
+        </w:tc>
+        <w:tc>
+          <w:tcPr>
+            <w:tcW w:w="868" w:type="dxa"/>
+          </w:tcPr>
+          <w:p>
+            <w:pPr>
+              <w:pStyle w:val="NoSpacing"/>
+              <w:jc w:val="center"/>
+              <w:rPr>
+                <w:sz w:val="16"/>
+              </w:rPr>
+            </w:pPr>
+          </w:p>
+        </w:tc>
+        <w:tc>
+          <w:tcPr>
+            <w:tcW w:w="899" w:type="dxa"/>
+          </w:tcPr>
+          <w:p>
+            <w:pPr>
+              <w:pStyle w:val="NoSpacing"/>
+              <w:jc w:val="center"/>
+              <w:rPr>
+                <w:sz w:val="16"/>
+              </w:rPr>
+            </w:pPr>
+          </w:p>
+        </w:tc>
+        <w:tc>
+          <w:tcPr>
+            <w:tcW w:w="927" w:type="dxa"/>
+          </w:tcPr>
+          <w:p>
+            <w:pPr>
+              <w:pStyle w:val="NoSpacing"/>
+              <w:jc w:val="center"/>
+              <w:rPr>
+                <w:sz w:val="16"/>
+              </w:rPr>
+            </w:pPr>
+          </w:p>
+        </w:tc>
+        <w:tc>
+          <w:tcPr>
+            <w:tcW w:w="870" w:type="dxa"/>
+          </w:tcPr>
+          <w:p>
+            <w:pPr>
+              <w:pStyle w:val="NoSpacing"/>
+              <w:jc w:val="center"/>
+              <w:rPr>
+                <w:sz w:val="16"/>
+              </w:rPr>
+            </w:pPr>
+          </w:p>
+        </w:tc>
+      </w:tr>
+      <w:tr>
+        <w:trPr>
+          <w:trHeight w:val="288"/>
+        </w:trPr>
+        <w:tc>
+          <w:tcPr>
+            <w:tcW w:w="278" w:type="dxa"/>
+          </w:tcPr>
+          <w:p>
+            <w:pPr>
+              <w:pStyle w:val="NoSpacing"/>
+              <w:jc w:val="right"/>
+              <w:rPr>
+                <w:sz w:val="16"/>
+              </w:rPr>
+            </w:pPr>
+            <w:r>
+              <w:rPr>
+                <w:sz w:val="16"/>
+              </w:rPr>
+              <w:t>5</w:t>
+            </w:r>
+          </w:p>
+        </w:tc>
+        <w:tc>
+          <w:tcPr>
+            <w:tcW w:w="4677" w:type="dxa"/>
+          </w:tcPr>
+          <w:p>
+            <w:pPr>
+              <w:pStyle w:val="NoSpacing"/>
+              <w:rPr>
+                <w:sz w:val="16"/>
+              </w:rPr>
+            </w:pPr>
+            <w:r>
+              <w:rPr>
+                <w:sz w:val="16"/>
+              </w:rPr>
+              <w:t>Include condition substitutions from ON, WHERE</w:t>
+            </w:r>
+            <w:r>
+              <w:rPr>
+                <w:sz w:val="16"/>
+              </w:rPr>
+              <w:t>, CASE</w:t>
+            </w:r>
+            <w:r>
+              <w:rPr>
+                <w:sz w:val="16"/>
+              </w:rPr>
+              <w:t xml:space="preserve"> and other clauses to the Substitution Variables list</w:t>
+            </w:r>
+          </w:p>
+        </w:tc>
+        <w:tc>
+          <w:tcPr>
+            <w:tcW w:w="821" w:type="dxa"/>
+          </w:tcPr>
+          <w:p>
+            <w:pPr>
+              <w:pStyle w:val="NoSpacing"/>
+              <w:jc w:val="center"/>
+              <w:rPr>
+                <w:sz w:val="16"/>
+              </w:rPr>
+            </w:pPr>
+          </w:p>
+        </w:tc>
+        <w:tc>
+          <w:tcPr>
+            <w:tcW w:w="798" w:type="dxa"/>
+          </w:tcPr>
+          <w:p>
+            <w:pPr>
+              <w:pStyle w:val="NoSpacing"/>
+              <w:jc w:val="center"/>
+              <w:rPr>
+                <w:sz w:val="16"/>
+              </w:rPr>
+            </w:pPr>
+          </w:p>
+        </w:tc>
+        <w:tc>
+          <w:tcPr>
+            <w:tcW w:w="868" w:type="dxa"/>
+          </w:tcPr>
+          <w:p>
+            <w:pPr>
+              <w:pStyle w:val="NoSpacing"/>
+              <w:jc w:val="center"/>
+              <w:rPr>
+                <w:sz w:val="16"/>
+              </w:rPr>
+            </w:pPr>
+          </w:p>
+        </w:tc>
+        <w:tc>
+          <w:tcPr>
+            <w:tcW w:w="899" w:type="dxa"/>
+          </w:tcPr>
+          <w:p>
+            <w:pPr>
+              <w:pStyle w:val="NoSpacing"/>
+              <w:jc w:val="center"/>
+              <w:rPr>
+                <w:sz w:val="16"/>
+              </w:rPr>
+            </w:pPr>
+          </w:p>
+        </w:tc>
+        <w:tc>
+          <w:tcPr>
+            <w:tcW w:w="927" w:type="dxa"/>
+          </w:tcPr>
+          <w:p>
+            <w:pPr>
+              <w:pStyle w:val="NoSpacing"/>
+              <w:jc w:val="center"/>
+              <w:rPr>
+                <w:sz w:val="16"/>
+              </w:rPr>
+            </w:pPr>
+          </w:p>
+        </w:tc>
+        <w:tc>
+          <w:tcPr>
+            <w:tcW w:w="870" w:type="dxa"/>
+          </w:tcPr>
+          <w:p>
+            <w:pPr>
+              <w:pStyle w:val="NoSpacing"/>
+              <w:jc w:val="center"/>
+              <w:rPr>
+                <w:sz w:val="16"/>
+              </w:rPr>
+            </w:pPr>
+          </w:p>
+        </w:tc>
+      </w:tr>
+      <w:tr>
+        <w:trPr>
+          <w:trHeight w:val="288"/>
+        </w:trPr>
+        <w:tc>
+          <w:tcPr>
+            <w:tcW w:w="278" w:type="dxa"/>
+          </w:tcPr>
+          <w:p>
+            <w:pPr>
+              <w:pStyle w:val="NoSpacing"/>
+              <w:jc w:val="right"/>
+              <w:rPr>
+                <w:sz w:val="16"/>
+              </w:rPr>
+            </w:pPr>
+            <w:r>
+              <w:rPr>
+                <w:sz w:val="16"/>
+              </w:rPr>
+              <w:t>6</w:t>
+            </w:r>
+          </w:p>
+        </w:tc>
+        <w:tc>
+          <w:tcPr>
+            <w:tcW w:w="4677" w:type="dxa"/>
+          </w:tcPr>
+          <w:p>
+            <w:pPr>
+              <w:pStyle w:val="NoSpacing"/>
+              <w:rPr>
+                <w:sz w:val="16"/>
+              </w:rPr>
+            </w:pPr>
+            <w:r>
+              <w:rPr>
+                <w:sz w:val="16"/>
+              </w:rPr>
+              <w:t xml:space="preserve">Add </w:t>
+            </w:r>
+            <w:r>
+              <w:rPr>
+                <w:sz w:val="16"/>
+              </w:rPr>
+              <w:t xml:space="preserve">column </w:t>
+            </w:r>
+            <w:r>
+              <w:rPr>
+                <w:sz w:val="16"/>
+              </w:rPr>
+              <w:t>substitution entries to the Interface,  Symbol T</w:t>
+            </w:r>
+            <w:r>
+              <w:rPr>
+                <w:sz w:val="16"/>
+              </w:rPr>
+              <w:t>able</w:t>
+            </w:r>
+            <w:r>
+              <w:rPr>
+                <w:sz w:val="16"/>
+              </w:rPr>
+              <w:t xml:space="preserve">,  and </w:t>
+            </w:r>
+            <w:r>
+              <w:rPr>
+                <w:sz w:val="16"/>
+              </w:rPr>
+              <w:t>Table Dictionary</w:t>
+            </w:r>
+          </w:p>
+        </w:tc>
+        <w:tc>
+          <w:tcPr>
+            <w:tcW w:w="821" w:type="dxa"/>
+          </w:tcPr>
+          <w:p>
+            <w:pPr>
+              <w:pStyle w:val="NoSpacing"/>
+              <w:jc w:val="center"/>
+              <w:rPr>
+                <w:sz w:val="16"/>
+              </w:rPr>
+            </w:pPr>
+          </w:p>
+        </w:tc>
+        <w:tc>
+          <w:tcPr>
+            <w:tcW w:w="798" w:type="dxa"/>
+          </w:tcPr>
+          <w:p>
+            <w:pPr>
+              <w:pStyle w:val="NoSpacing"/>
+              <w:jc w:val="center"/>
+              <w:rPr>
+                <w:sz w:val="16"/>
+              </w:rPr>
+            </w:pPr>
+          </w:p>
+        </w:tc>
+        <w:tc>
+          <w:tcPr>
+            <w:tcW w:w="868" w:type="dxa"/>
+          </w:tcPr>
+          <w:p>
+            <w:pPr>
+              <w:pStyle w:val="NoSpacing"/>
+              <w:jc w:val="center"/>
+              <w:rPr>
+                <w:sz w:val="16"/>
+              </w:rPr>
+            </w:pPr>
+          </w:p>
+        </w:tc>
+        <w:tc>
+          <w:tcPr>
+            <w:tcW w:w="899" w:type="dxa"/>
+          </w:tcPr>
+          <w:p>
+            <w:pPr>
+              <w:pStyle w:val="NoSpacing"/>
+              <w:jc w:val="center"/>
+              <w:rPr>
+                <w:sz w:val="16"/>
+              </w:rPr>
+            </w:pPr>
+          </w:p>
+        </w:tc>
+        <w:tc>
+          <w:tcPr>
+            <w:tcW w:w="927" w:type="dxa"/>
+          </w:tcPr>
+          <w:p>
+            <w:pPr>
+              <w:pStyle w:val="NoSpacing"/>
+              <w:jc w:val="center"/>
+              <w:rPr>
+                <w:sz w:val="16"/>
+              </w:rPr>
+            </w:pPr>
+          </w:p>
+        </w:tc>
+        <w:tc>
+          <w:tcPr>
+            <w:tcW w:w="870" w:type="dxa"/>
+          </w:tcPr>
+          <w:p>
+            <w:pPr>
+              <w:pStyle w:val="NoSpacing"/>
+              <w:jc w:val="center"/>
+              <w:rPr>
+                <w:sz w:val="16"/>
+              </w:rPr>
+            </w:pPr>
+          </w:p>
+        </w:tc>
+      </w:tr>
+      <w:tr>
+        <w:trPr>
+          <w:trHeight w:val="288"/>
+        </w:trPr>
+        <w:tc>
+          <w:tcPr>
+            <w:tcW w:w="278" w:type="dxa"/>
+          </w:tcPr>
+          <w:p>
+            <w:pPr>
+              <w:pStyle w:val="NoSpacing"/>
+              <w:jc w:val="right"/>
+              <w:rPr>
+                <w:sz w:val="16"/>
+              </w:rPr>
+            </w:pPr>
+            <w:r>
+              <w:rPr>
+                <w:sz w:val="16"/>
+              </w:rPr>
+              <w:t>7</w:t>
+            </w:r>
+          </w:p>
+        </w:tc>
+        <w:tc>
+          <w:tcPr>
+            <w:tcW w:w="4677" w:type="dxa"/>
+          </w:tcPr>
+          <w:p>
+            <w:pPr>
+              <w:pStyle w:val="NoSpacing"/>
+              <w:rPr>
+                <w:sz w:val="16"/>
+              </w:rPr>
+            </w:pPr>
+            <w:r>
+              <w:rPr>
+                <w:sz w:val="16"/>
+              </w:rPr>
+              <w:t xml:space="preserve">Include </w:t>
+            </w:r>
+            <w:r>
+              <w:rPr>
+                <w:sz w:val="16"/>
+              </w:rPr>
+              <w:t>IN LIST, Join Extension substitution variables in</w:t>
+            </w:r>
+            <w:r>
+              <w:rPr>
+                <w:sz w:val="16"/>
+              </w:rPr>
+              <w:t xml:space="preserve"> the Substitution Variables list</w:t>
+            </w:r>
+          </w:p>
+        </w:tc>
+        <w:tc>
+          <w:tcPr>
+            <w:tcW w:w="821" w:type="dxa"/>
+          </w:tcPr>
+          <w:p>
+            <w:pPr>
+              <w:pStyle w:val="NoSpacing"/>
+              <w:jc w:val="center"/>
+              <w:rPr>
+                <w:sz w:val="16"/>
+              </w:rPr>
+            </w:pPr>
+            <w:r>
+              <w:rPr>
+                <w:sz w:val="16"/>
+              </w:rPr>
+              <w:t>NA</w:t>
+            </w:r>
+          </w:p>
+        </w:tc>
+        <w:tc>
+          <w:tcPr>
+            <w:tcW w:w="798" w:type="dxa"/>
+          </w:tcPr>
+          <w:p>
+            <w:pPr>
+              <w:pStyle w:val="NoSpacing"/>
+              <w:jc w:val="center"/>
+              <w:rPr>
+                <w:sz w:val="16"/>
+              </w:rPr>
+            </w:pPr>
+            <w:r>
+              <w:rPr>
+                <w:sz w:val="16"/>
+              </w:rPr>
+              <w:t>NA</w:t>
+            </w:r>
+          </w:p>
+        </w:tc>
+        <w:tc>
+          <w:tcPr>
+            <w:tcW w:w="868" w:type="dxa"/>
+          </w:tcPr>
+          <w:p>
+            <w:pPr>
+              <w:pStyle w:val="NoSpacing"/>
+              <w:jc w:val="center"/>
+              <w:rPr>
+                <w:sz w:val="16"/>
+              </w:rPr>
+            </w:pPr>
+            <w:r>
+              <w:rPr>
+                <w:sz w:val="16"/>
+              </w:rPr>
+              <w:t>NA</w:t>
+            </w:r>
+          </w:p>
+        </w:tc>
+        <w:tc>
+          <w:tcPr>
+            <w:tcW w:w="899" w:type="dxa"/>
+          </w:tcPr>
+          <w:p>
+            <w:pPr>
+              <w:pStyle w:val="NoSpacing"/>
+              <w:jc w:val="center"/>
+              <w:rPr>
+                <w:sz w:val="16"/>
+              </w:rPr>
+            </w:pPr>
+            <w:r>
+              <w:rPr>
+                <w:sz w:val="16"/>
+              </w:rPr>
+              <w:t>NA</w:t>
+            </w:r>
+          </w:p>
+        </w:tc>
+        <w:tc>
+          <w:tcPr>
+            <w:tcW w:w="927" w:type="dxa"/>
+          </w:tcPr>
+          <w:p>
+            <w:pPr>
+              <w:pStyle w:val="NoSpacing"/>
+              <w:jc w:val="center"/>
+              <w:rPr>
+                <w:sz w:val="16"/>
+              </w:rPr>
+            </w:pPr>
+            <w:r>
+              <w:rPr>
+                <w:sz w:val="16"/>
+              </w:rPr>
+              <w:t>NA</w:t>
+            </w:r>
+          </w:p>
+        </w:tc>
+        <w:tc>
+          <w:tcPr>
+            <w:tcW w:w="870" w:type="dxa"/>
+          </w:tcPr>
+          <w:p>
+            <w:pPr>
+              <w:pStyle w:val="NoSpacing"/>
+              <w:jc w:val="center"/>
+              <w:rPr>
+                <w:sz w:val="16"/>
+              </w:rPr>
+            </w:pPr>
+            <w:r>
+              <w:rPr>
+                <w:sz w:val="16"/>
+              </w:rPr>
+              <w:t>TBD</w:t>
+            </w:r>
+          </w:p>
+        </w:tc>
+      </w:tr>
+      <w:tr>
+        <w:trPr>
+          <w:trHeight w:val="288"/>
+        </w:trPr>
+        <w:tc>
+          <w:tcPr>
+            <w:tcW w:w="278" w:type="dxa"/>
+          </w:tcPr>
+          <w:p>
+            <w:pPr>
+              <w:pStyle w:val="NoSpacing"/>
+              <w:jc w:val="right"/>
+              <w:rPr>
+                <w:sz w:val="16"/>
+              </w:rPr>
+            </w:pPr>
+            <w:r>
+              <w:rPr>
+                <w:sz w:val="16"/>
+              </w:rPr>
+              <w:t>8</w:t>
+            </w:r>
+          </w:p>
+        </w:tc>
+        <w:tc>
+          <w:tcPr>
+            <w:tcW w:w="4677" w:type="dxa"/>
+          </w:tcPr>
+          <w:p>
+            <w:pPr>
+              <w:pStyle w:val="NoSpacing"/>
+              <w:rPr>
+                <w:sz w:val="16"/>
+              </w:rPr>
+            </w:pPr>
+            <w:r>
+              <w:rPr>
+                <w:sz w:val="16"/>
+              </w:rPr>
+              <w:t xml:space="preserve">Parse IN conditions with </w:t>
+            </w:r>
+            <w:proofErr w:type="spellStart"/>
+            <w:r>
+              <w:rPr>
+                <w:sz w:val="16"/>
+              </w:rPr>
+              <w:t>predicand</w:t>
+            </w:r>
+            <w:proofErr w:type="spellEnd"/>
+            <w:r>
+              <w:rPr>
+                <w:sz w:val="16"/>
+              </w:rPr>
+              <w:t xml:space="preserve"> or column substitutions “&lt;col&gt; in (1, 2)”</w:t>
+            </w:r>
+          </w:p>
+        </w:tc>
+        <w:tc>
+          <w:tcPr>
+            <w:tcW w:w="821" w:type="dxa"/>
+          </w:tcPr>
+          <w:p>
+            <w:pPr>
+              <w:pStyle w:val="NoSpacing"/>
+              <w:jc w:val="center"/>
+              <w:rPr>
+                <w:sz w:val="16"/>
+              </w:rPr>
+            </w:pPr>
+          </w:p>
+        </w:tc>
+        <w:tc>
+          <w:tcPr>
+            <w:tcW w:w="798" w:type="dxa"/>
+          </w:tcPr>
+          <w:p>
+            <w:pPr>
+              <w:pStyle w:val="NoSpacing"/>
+              <w:jc w:val="center"/>
+              <w:rPr>
+                <w:sz w:val="16"/>
+              </w:rPr>
+            </w:pPr>
+          </w:p>
+        </w:tc>
+        <w:tc>
+          <w:tcPr>
+            <w:tcW w:w="868" w:type="dxa"/>
+          </w:tcPr>
+          <w:p>
+            <w:pPr>
+              <w:pStyle w:val="NoSpacing"/>
+              <w:jc w:val="center"/>
+              <w:rPr>
+                <w:sz w:val="16"/>
+              </w:rPr>
+            </w:pPr>
+          </w:p>
+        </w:tc>
+        <w:tc>
+          <w:tcPr>
+            <w:tcW w:w="899" w:type="dxa"/>
+          </w:tcPr>
+          <w:p>
+            <w:pPr>
+              <w:pStyle w:val="NoSpacing"/>
+              <w:jc w:val="center"/>
+              <w:rPr>
+                <w:sz w:val="16"/>
+              </w:rPr>
+            </w:pPr>
+          </w:p>
+        </w:tc>
+        <w:tc>
+          <w:tcPr>
+            <w:tcW w:w="927" w:type="dxa"/>
+          </w:tcPr>
+          <w:p>
+            <w:pPr>
+              <w:pStyle w:val="NoSpacing"/>
+              <w:jc w:val="center"/>
+              <w:rPr>
+                <w:sz w:val="16"/>
+              </w:rPr>
+            </w:pPr>
+          </w:p>
+        </w:tc>
+        <w:tc>
+          <w:tcPr>
+            <w:tcW w:w="870" w:type="dxa"/>
+          </w:tcPr>
+          <w:p>
+            <w:pPr>
+              <w:pStyle w:val="NoSpacing"/>
+              <w:jc w:val="center"/>
+              <w:rPr>
+                <w:sz w:val="16"/>
+              </w:rPr>
+            </w:pPr>
+          </w:p>
+        </w:tc>
+      </w:tr>
+      <w:tr>
+        <w:trPr>
+          <w:trHeight w:val="288"/>
+        </w:trPr>
+        <w:tc>
+          <w:tcPr>
+            <w:tcW w:w="278" w:type="dxa"/>
+          </w:tcPr>
+          <w:p>
+            <w:pPr>
+              <w:pStyle w:val="NoSpacing"/>
+              <w:jc w:val="right"/>
+              <w:rPr>
+                <w:sz w:val="16"/>
+              </w:rPr>
+            </w:pPr>
+            <w:r>
+              <w:rPr>
+                <w:sz w:val="16"/>
+              </w:rPr>
+              <w:t>9</w:t>
+            </w:r>
+          </w:p>
+        </w:tc>
+        <w:tc>
+          <w:tcPr>
+            <w:tcW w:w="4677" w:type="dxa"/>
+          </w:tcPr>
+          <w:p>
+            <w:pPr>
+              <w:pStyle w:val="NoSpacing"/>
+              <w:rPr>
+                <w:sz w:val="16"/>
+              </w:rPr>
+            </w:pPr>
+            <w:proofErr w:type="spellStart"/>
+            <w:r>
+              <w:rPr>
+                <w:sz w:val="16"/>
+              </w:rPr>
+              <w:t>Predicand</w:t>
+            </w:r>
+            <w:proofErr w:type="spellEnd"/>
+            <w:r>
+              <w:rPr>
+                <w:sz w:val="16"/>
+              </w:rPr>
+              <w:t xml:space="preserve"> Parser must add substitutions to the Substitution List and set the proper substitution type (column or </w:t>
+            </w:r>
+            <w:proofErr w:type="spellStart"/>
+            <w:r>
+              <w:rPr>
+                <w:sz w:val="16"/>
+              </w:rPr>
+              <w:t>predicand</w:t>
+            </w:r>
+            <w:proofErr w:type="spellEnd"/>
+            <w:r>
+              <w:rPr>
+                <w:sz w:val="16"/>
+              </w:rPr>
+              <w:t>) – This needs to be set by knowing the context (location in the grammar) where the variable is encountered.</w:t>
+            </w:r>
+          </w:p>
+        </w:tc>
+        <w:tc>
+          <w:tcPr>
+            <w:tcW w:w="821" w:type="dxa"/>
+          </w:tcPr>
+          <w:p>
+            <w:pPr>
+              <w:pStyle w:val="NoSpacing"/>
+              <w:jc w:val="center"/>
+              <w:rPr>
+                <w:sz w:val="16"/>
+              </w:rPr>
+            </w:pPr>
+          </w:p>
+        </w:tc>
+        <w:tc>
+          <w:tcPr>
+            <w:tcW w:w="798" w:type="dxa"/>
+          </w:tcPr>
+          <w:p>
+            <w:pPr>
+              <w:pStyle w:val="NoSpacing"/>
+              <w:jc w:val="center"/>
+              <w:rPr>
+                <w:sz w:val="16"/>
+              </w:rPr>
+            </w:pPr>
+          </w:p>
+        </w:tc>
+        <w:tc>
+          <w:tcPr>
+            <w:tcW w:w="868" w:type="dxa"/>
+          </w:tcPr>
+          <w:p>
+            <w:pPr>
+              <w:pStyle w:val="NoSpacing"/>
+              <w:jc w:val="center"/>
+              <w:rPr>
+                <w:sz w:val="16"/>
+              </w:rPr>
+            </w:pPr>
+          </w:p>
+        </w:tc>
+        <w:tc>
+          <w:tcPr>
+            <w:tcW w:w="899" w:type="dxa"/>
+          </w:tcPr>
+          <w:p>
+            <w:pPr>
+              <w:pStyle w:val="NoSpacing"/>
+              <w:jc w:val="center"/>
+              <w:rPr>
+                <w:sz w:val="16"/>
+              </w:rPr>
+            </w:pPr>
+          </w:p>
+        </w:tc>
+        <w:tc>
+          <w:tcPr>
+            <w:tcW w:w="927" w:type="dxa"/>
+          </w:tcPr>
+          <w:p>
+            <w:pPr>
+              <w:pStyle w:val="NoSpacing"/>
+              <w:jc w:val="center"/>
+              <w:rPr>
+                <w:sz w:val="16"/>
+              </w:rPr>
+            </w:pPr>
+          </w:p>
+        </w:tc>
+        <w:tc>
+          <w:tcPr>
+            <w:tcW w:w="870" w:type="dxa"/>
+          </w:tcPr>
+          <w:p>
+            <w:pPr>
+              <w:pStyle w:val="NoSpacing"/>
+              <w:jc w:val="center"/>
+              <w:rPr>
+                <w:sz w:val="16"/>
+              </w:rPr>
+            </w:pPr>
+          </w:p>
+        </w:tc>
+      </w:tr>
+      <w:tr>
+        <w:trPr>
+          <w:trHeight w:val="288"/>
+        </w:trPr>
+        <w:tc>
+          <w:tcPr>
+            <w:tcW w:w="278" w:type="dxa"/>
+          </w:tcPr>
+          <w:p>
+            <w:pPr>
+              <w:pStyle w:val="NoSpacing"/>
+              <w:jc w:val="right"/>
+              <w:rPr>
+                <w:sz w:val="16"/>
+              </w:rPr>
+            </w:pPr>
+            <w:r>
+              <w:rPr>
+                <w:sz w:val="16"/>
+              </w:rPr>
+              <w:t>10</w:t>
+            </w:r>
+          </w:p>
+        </w:tc>
+        <w:tc>
+          <w:tcPr>
+            <w:tcW w:w="4677" w:type="dxa"/>
+          </w:tcPr>
+          <w:p>
+            <w:pPr>
+              <w:pStyle w:val="NoSpacing"/>
+              <w:rPr>
+                <w:sz w:val="16"/>
+              </w:rPr>
+            </w:pPr>
+            <w:r>
+              <w:rPr>
+                <w:sz w:val="16"/>
+              </w:rPr>
+              <w:t>Add “In List” type of substitution to allow for: “column in &lt;</w:t>
+            </w:r>
+            <w:proofErr w:type="spellStart"/>
+            <w:r>
+              <w:rPr>
+                <w:sz w:val="16"/>
+              </w:rPr>
+              <w:t>in_list_entries</w:t>
+            </w:r>
+            <w:proofErr w:type="spellEnd"/>
+            <w:r>
+              <w:rPr>
+                <w:sz w:val="16"/>
+              </w:rPr>
+              <w:t>&gt;”</w:t>
+            </w:r>
+          </w:p>
+        </w:tc>
+        <w:tc>
+          <w:tcPr>
+            <w:tcW w:w="821" w:type="dxa"/>
+          </w:tcPr>
+          <w:p>
+            <w:pPr>
+              <w:pStyle w:val="NoSpacing"/>
+              <w:jc w:val="center"/>
+              <w:rPr>
+                <w:sz w:val="16"/>
+              </w:rPr>
+            </w:pPr>
+          </w:p>
+        </w:tc>
+        <w:tc>
+          <w:tcPr>
+            <w:tcW w:w="798" w:type="dxa"/>
+          </w:tcPr>
+          <w:p>
+            <w:pPr>
+              <w:pStyle w:val="NoSpacing"/>
+              <w:jc w:val="center"/>
+              <w:rPr>
+                <w:sz w:val="16"/>
+              </w:rPr>
+            </w:pPr>
+          </w:p>
+        </w:tc>
+        <w:tc>
+          <w:tcPr>
+            <w:tcW w:w="868" w:type="dxa"/>
+          </w:tcPr>
+          <w:p>
+            <w:pPr>
+              <w:pStyle w:val="NoSpacing"/>
+              <w:jc w:val="center"/>
+              <w:rPr>
+                <w:sz w:val="16"/>
+              </w:rPr>
+            </w:pPr>
+          </w:p>
+        </w:tc>
+        <w:tc>
+          <w:tcPr>
+            <w:tcW w:w="899" w:type="dxa"/>
+          </w:tcPr>
+          <w:p>
+            <w:pPr>
+              <w:pStyle w:val="NoSpacing"/>
+              <w:jc w:val="center"/>
+              <w:rPr>
+                <w:sz w:val="16"/>
+              </w:rPr>
+            </w:pPr>
+          </w:p>
+        </w:tc>
+        <w:tc>
+          <w:tcPr>
+            <w:tcW w:w="927" w:type="dxa"/>
+          </w:tcPr>
+          <w:p>
+            <w:pPr>
+              <w:pStyle w:val="NoSpacing"/>
+              <w:jc w:val="center"/>
+              <w:rPr>
+                <w:sz w:val="16"/>
+              </w:rPr>
+            </w:pPr>
+          </w:p>
+        </w:tc>
+        <w:tc>
+          <w:tcPr>
+            <w:tcW w:w="870" w:type="dxa"/>
+          </w:tcPr>
+          <w:p>
+            <w:pPr>
+              <w:pStyle w:val="NoSpacing"/>
+              <w:jc w:val="center"/>
+              <w:rPr>
+                <w:sz w:val="16"/>
+              </w:rPr>
+            </w:pPr>
+          </w:p>
+        </w:tc>
+      </w:tr>
+      <w:tr>
+        <w:trPr>
+          <w:trHeight w:val="288"/>
+        </w:trPr>
+        <w:tc>
+          <w:tcPr>
+            <w:tcW w:w="278" w:type="dxa"/>
+          </w:tcPr>
+          <w:p>
+            <w:pPr>
+              <w:pStyle w:val="NoSpacing"/>
+              <w:jc w:val="right"/>
+              <w:rPr>
+                <w:sz w:val="16"/>
+              </w:rPr>
+            </w:pPr>
+            <w:r>
+              <w:rPr>
+                <w:sz w:val="16"/>
+              </w:rPr>
+              <w:t>11</w:t>
+            </w:r>
+          </w:p>
+        </w:tc>
+        <w:tc>
+          <w:tcPr>
+            <w:tcW w:w="4677" w:type="dxa"/>
+          </w:tcPr>
+          <w:p>
+            <w:pPr>
+              <w:pStyle w:val="NoSpacing"/>
+              <w:rPr>
+                <w:sz w:val="16"/>
+              </w:rPr>
+            </w:pPr>
+            <w:r>
+              <w:rPr>
+                <w:sz w:val="16"/>
+              </w:rPr>
+              <w:t>Generate Interface list</w:t>
+            </w:r>
+            <w:r>
+              <w:rPr>
+                <w:sz w:val="16"/>
+              </w:rPr>
+              <w:t xml:space="preserve"> and proper Table Dictionary</w:t>
+            </w:r>
+            <w:r>
+              <w:rPr>
+                <w:sz w:val="16"/>
+              </w:rPr>
+              <w:t xml:space="preserve"> from UPDATE queries</w:t>
+            </w:r>
+          </w:p>
+        </w:tc>
+        <w:tc>
+          <w:tcPr>
+            <w:tcW w:w="821" w:type="dxa"/>
+          </w:tcPr>
+          <w:p>
+            <w:pPr>
+              <w:pStyle w:val="NoSpacing"/>
+              <w:jc w:val="center"/>
+              <w:rPr>
+                <w:sz w:val="16"/>
+              </w:rPr>
+            </w:pPr>
+            <w:r>
+              <w:rPr>
+                <w:sz w:val="16"/>
+              </w:rPr>
+              <w:t>X</w:t>
+            </w:r>
+          </w:p>
+        </w:tc>
+        <w:tc>
+          <w:tcPr>
+            <w:tcW w:w="798" w:type="dxa"/>
+          </w:tcPr>
+          <w:p>
+            <w:pPr>
+              <w:pStyle w:val="NoSpacing"/>
+              <w:jc w:val="center"/>
+              <w:rPr>
+                <w:sz w:val="16"/>
+              </w:rPr>
+            </w:pPr>
+            <w:r>
+              <w:rPr>
+                <w:sz w:val="16"/>
+              </w:rPr>
+              <w:t>X</w:t>
+            </w:r>
+          </w:p>
+        </w:tc>
+        <w:tc>
+          <w:tcPr>
+            <w:tcW w:w="868" w:type="dxa"/>
+          </w:tcPr>
+          <w:p>
+            <w:pPr>
+              <w:pStyle w:val="NoSpacing"/>
+              <w:jc w:val="center"/>
+              <w:rPr>
+                <w:sz w:val="16"/>
+              </w:rPr>
+            </w:pPr>
+            <w:r>
+              <w:rPr>
+                <w:sz w:val="16"/>
+              </w:rPr>
+              <w:t>NA</w:t>
+            </w:r>
+          </w:p>
+        </w:tc>
+        <w:tc>
+          <w:tcPr>
+            <w:tcW w:w="899" w:type="dxa"/>
+          </w:tcPr>
+          <w:p>
+            <w:pPr>
+              <w:pStyle w:val="NoSpacing"/>
+              <w:jc w:val="center"/>
+              <w:rPr>
+                <w:sz w:val="16"/>
+              </w:rPr>
+            </w:pPr>
+            <w:r>
+              <w:rPr>
+                <w:sz w:val="16"/>
+              </w:rPr>
+              <w:t>TBD</w:t>
+            </w:r>
+          </w:p>
+        </w:tc>
+        <w:tc>
+          <w:tcPr>
+            <w:tcW w:w="927" w:type="dxa"/>
+          </w:tcPr>
+          <w:p>
+            <w:pPr>
+              <w:pStyle w:val="NoSpacing"/>
+              <w:jc w:val="center"/>
+              <w:rPr>
+                <w:sz w:val="16"/>
+              </w:rPr>
+            </w:pPr>
+            <w:r>
+              <w:rPr>
+                <w:sz w:val="16"/>
+              </w:rPr>
+              <w:t>TBD</w:t>
+            </w:r>
+          </w:p>
+        </w:tc>
+        <w:tc>
+          <w:tcPr>
+            <w:tcW w:w="870" w:type="dxa"/>
+          </w:tcPr>
+          <w:p>
+            <w:pPr>
+              <w:pStyle w:val="NoSpacing"/>
+              <w:jc w:val="center"/>
+              <w:rPr>
+                <w:sz w:val="16"/>
+              </w:rPr>
+            </w:pPr>
+            <w:r>
+              <w:rPr>
+                <w:sz w:val="16"/>
+              </w:rPr>
+              <w:t>NA</w:t>
+            </w:r>
+          </w:p>
+        </w:tc>
+      </w:tr>
+      <w:tr>
+        <w:trPr>
+          <w:trHeight w:val="288"/>
+        </w:trPr>
+        <w:tc>
+          <w:tcPr>
+            <w:tcW w:w="278" w:type="dxa"/>
+          </w:tcPr>
+          <w:p>
+            <w:pPr>
+              <w:pStyle w:val="NoSpacing"/>
+              <w:jc w:val="right"/>
+              <w:rPr>
+                <w:sz w:val="16"/>
+              </w:rPr>
+            </w:pPr>
+            <w:r>
+              <w:rPr>
+                <w:sz w:val="16"/>
+              </w:rPr>
+              <w:t>12</w:t>
+            </w:r>
+          </w:p>
+        </w:tc>
+        <w:tc>
+          <w:tcPr>
+            <w:tcW w:w="4677" w:type="dxa"/>
+          </w:tcPr>
+          <w:p>
+            <w:pPr>
+              <w:pStyle w:val="NoSpacing"/>
+              <w:rPr>
+                <w:sz w:val="16"/>
+              </w:rPr>
+            </w:pPr>
+            <w:r>
+              <w:rPr>
+                <w:sz w:val="16"/>
+              </w:rPr>
+              <w:t>Assign unknown symbols from UPDATE query source tables to correct source table in Symbol Tree</w:t>
+            </w:r>
+          </w:p>
+        </w:tc>
+        <w:tc>
+          <w:tcPr>
+            <w:tcW w:w="821" w:type="dxa"/>
+          </w:tcPr>
+          <w:p>
+            <w:pPr>
+              <w:pStyle w:val="NoSpacing"/>
+              <w:jc w:val="center"/>
+              <w:rPr>
+                <w:sz w:val="16"/>
+              </w:rPr>
+            </w:pPr>
+            <w:r>
+              <w:rPr>
+                <w:sz w:val="16"/>
+              </w:rPr>
+              <w:t>X</w:t>
+            </w:r>
+          </w:p>
+        </w:tc>
+        <w:tc>
+          <w:tcPr>
+            <w:tcW w:w="798" w:type="dxa"/>
+          </w:tcPr>
+          <w:p>
+            <w:pPr>
+              <w:pStyle w:val="NoSpacing"/>
+              <w:jc w:val="center"/>
+              <w:rPr>
+                <w:sz w:val="16"/>
+              </w:rPr>
+            </w:pPr>
+            <w:r>
+              <w:rPr>
+                <w:sz w:val="16"/>
+              </w:rPr>
+              <w:t>X</w:t>
+            </w:r>
+          </w:p>
+        </w:tc>
+        <w:tc>
+          <w:tcPr>
+            <w:tcW w:w="868" w:type="dxa"/>
+          </w:tcPr>
+          <w:p>
+            <w:pPr>
+              <w:pStyle w:val="NoSpacing"/>
+              <w:jc w:val="center"/>
+              <w:rPr>
+                <w:sz w:val="16"/>
+              </w:rPr>
+            </w:pPr>
+            <w:r>
+              <w:rPr>
+                <w:sz w:val="16"/>
+              </w:rPr>
+              <w:t>TBD</w:t>
+            </w:r>
+          </w:p>
+        </w:tc>
+        <w:tc>
+          <w:tcPr>
+            <w:tcW w:w="899" w:type="dxa"/>
+          </w:tcPr>
+          <w:p>
+            <w:pPr>
+              <w:pStyle w:val="NoSpacing"/>
+              <w:jc w:val="center"/>
+              <w:rPr>
+                <w:sz w:val="16"/>
+              </w:rPr>
+            </w:pPr>
+          </w:p>
+        </w:tc>
+        <w:tc>
+          <w:tcPr>
+            <w:tcW w:w="927" w:type="dxa"/>
+          </w:tcPr>
+          <w:p>
+            <w:pPr>
+              <w:pStyle w:val="NoSpacing"/>
+              <w:jc w:val="center"/>
+              <w:rPr>
+                <w:sz w:val="16"/>
+              </w:rPr>
+            </w:pPr>
+            <w:r>
+              <w:rPr>
+                <w:sz w:val="16"/>
+              </w:rPr>
+              <w:t>TBD</w:t>
+            </w:r>
+          </w:p>
+        </w:tc>
+        <w:tc>
+          <w:tcPr>
+            <w:tcW w:w="870" w:type="dxa"/>
+          </w:tcPr>
+          <w:p>
+            <w:pPr>
+              <w:pStyle w:val="NoSpacing"/>
+              <w:jc w:val="center"/>
+              <w:rPr>
+                <w:sz w:val="16"/>
+              </w:rPr>
+            </w:pPr>
+            <w:r>
+              <w:rPr>
+                <w:sz w:val="16"/>
+              </w:rPr>
+              <w:t>NA</w:t>
+            </w:r>
+          </w:p>
+        </w:tc>
+      </w:tr>
+      <w:tr>
+        <w:trPr>
+          <w:trHeight w:val="288"/>
+        </w:trPr>
+        <w:tc>
+          <w:tcPr>
+            <w:tcW w:w="278" w:type="dxa"/>
+          </w:tcPr>
+          <w:p>
+            <w:pPr>
+              <w:pStyle w:val="NoSpacing"/>
+              <w:jc w:val="right"/>
+              <w:rPr>
+                <w:sz w:val="16"/>
+              </w:rPr>
+            </w:pPr>
+            <w:r>
+              <w:rPr>
+                <w:sz w:val="16"/>
+              </w:rPr>
+              <w:t>13</w:t>
+            </w:r>
+          </w:p>
+        </w:tc>
+        <w:tc>
+          <w:tcPr>
+            <w:tcW w:w="4677" w:type="dxa"/>
+          </w:tcPr>
+          <w:p>
+            <w:pPr>
+              <w:pStyle w:val="NoSpacing"/>
+              <w:rPr>
+                <w:sz w:val="16"/>
+              </w:rPr>
+            </w:pPr>
+            <w:r>
+              <w:rPr>
+                <w:sz w:val="16"/>
+              </w:rPr>
+              <w:t xml:space="preserve">Generate Interface list from </w:t>
+            </w:r>
+            <w:r>
+              <w:rPr>
+                <w:sz w:val="16"/>
+              </w:rPr>
+              <w:t>INSERT</w:t>
+            </w:r>
+            <w:r>
+              <w:rPr>
+                <w:sz w:val="16"/>
+              </w:rPr>
+              <w:t xml:space="preserve"> queries</w:t>
+            </w:r>
+          </w:p>
+        </w:tc>
+        <w:tc>
+          <w:tcPr>
+            <w:tcW w:w="821" w:type="dxa"/>
+          </w:tcPr>
+          <w:p>
+            <w:pPr>
+              <w:pStyle w:val="NoSpacing"/>
+              <w:jc w:val="center"/>
+              <w:rPr>
+                <w:sz w:val="16"/>
+              </w:rPr>
+            </w:pPr>
+            <w:r>
+              <w:rPr>
+                <w:sz w:val="16"/>
+              </w:rPr>
+              <w:t>X</w:t>
+            </w:r>
+          </w:p>
+        </w:tc>
+        <w:tc>
+          <w:tcPr>
+            <w:tcW w:w="798" w:type="dxa"/>
+          </w:tcPr>
+          <w:p>
+            <w:pPr>
+              <w:pStyle w:val="NoSpacing"/>
+              <w:jc w:val="center"/>
+              <w:rPr>
+                <w:sz w:val="16"/>
+              </w:rPr>
+            </w:pPr>
+            <w:r>
+              <w:rPr>
+                <w:sz w:val="16"/>
+              </w:rPr>
+              <w:t>X</w:t>
+            </w:r>
+          </w:p>
+        </w:tc>
+        <w:tc>
+          <w:tcPr>
+            <w:tcW w:w="868" w:type="dxa"/>
+          </w:tcPr>
+          <w:p>
+            <w:pPr>
+              <w:pStyle w:val="NoSpacing"/>
+              <w:jc w:val="center"/>
+              <w:rPr>
+                <w:sz w:val="16"/>
+              </w:rPr>
+            </w:pPr>
+            <w:r>
+              <w:rPr>
+                <w:sz w:val="16"/>
+              </w:rPr>
+              <w:t>NA</w:t>
+            </w:r>
+          </w:p>
+        </w:tc>
+        <w:tc>
+          <w:tcPr>
+            <w:tcW w:w="899" w:type="dxa"/>
+          </w:tcPr>
+          <w:p>
+            <w:pPr>
+              <w:pStyle w:val="NoSpacing"/>
+              <w:jc w:val="center"/>
+              <w:rPr>
+                <w:sz w:val="16"/>
+              </w:rPr>
+            </w:pPr>
+            <w:r>
+              <w:rPr>
+                <w:sz w:val="16"/>
+              </w:rPr>
+              <w:t>TBD</w:t>
+            </w:r>
+          </w:p>
+        </w:tc>
+        <w:tc>
+          <w:tcPr>
+            <w:tcW w:w="927" w:type="dxa"/>
+          </w:tcPr>
+          <w:p>
+            <w:pPr>
+              <w:pStyle w:val="NoSpacing"/>
+              <w:jc w:val="center"/>
+              <w:rPr>
+                <w:sz w:val="16"/>
+              </w:rPr>
+            </w:pPr>
+            <w:r>
+              <w:rPr>
+                <w:sz w:val="16"/>
+              </w:rPr>
+              <w:t>X</w:t>
+            </w:r>
+            <w:bookmarkStart w:id="0" w:name="_GoBack"/>
+            <w:bookmarkEnd w:id="0"/>
+          </w:p>
+        </w:tc>
+        <w:tc>
+          <w:tcPr>
+            <w:tcW w:w="870" w:type="dxa"/>
+          </w:tcPr>
+          <w:p>
+            <w:pPr>
+              <w:pStyle w:val="NoSpacing"/>
+              <w:jc w:val="center"/>
+              <w:rPr>
+                <w:sz w:val="16"/>
+              </w:rPr>
+            </w:pPr>
+            <w:r>
+              <w:rPr>
+                <w:sz w:val="16"/>
+              </w:rPr>
+              <w:t>NA</w:t>
+            </w:r>
+          </w:p>
+        </w:tc>
+      </w:tr>
+      <w:tr>
+        <w:trPr>
+          <w:trHeight w:val="288"/>
+        </w:trPr>
+        <w:tc>
+          <w:tcPr>
+            <w:tcW w:w="278" w:type="dxa"/>
+          </w:tcPr>
+          <w:p>
+            <w:pPr>
+              <w:pStyle w:val="NoSpacing"/>
+              <w:jc w:val="right"/>
+              <w:rPr>
+                <w:sz w:val="16"/>
+              </w:rPr>
+            </w:pPr>
+            <w:r>
+              <w:rPr>
+                <w:sz w:val="16"/>
+              </w:rPr>
+              <w:t>14</w:t>
+            </w:r>
+          </w:p>
+        </w:tc>
+        <w:tc>
+          <w:tcPr>
+            <w:tcW w:w="4677" w:type="dxa"/>
+          </w:tcPr>
+          <w:p>
+            <w:pPr>
+              <w:pStyle w:val="NoSpacing"/>
+              <w:rPr>
+                <w:sz w:val="16"/>
+              </w:rPr>
+            </w:pPr>
+            <w:r>
+              <w:rPr>
+                <w:sz w:val="16"/>
+              </w:rPr>
+              <w:t xml:space="preserve">Assign unknown symbols from </w:t>
+            </w:r>
+            <w:r>
+              <w:rPr>
+                <w:sz w:val="16"/>
+              </w:rPr>
+              <w:t>INSERT</w:t>
+            </w:r>
+            <w:r>
+              <w:rPr>
+                <w:sz w:val="16"/>
+              </w:rPr>
+              <w:t xml:space="preserve"> query source tables to correct source table in Symbol Tree</w:t>
+            </w:r>
+          </w:p>
+        </w:tc>
+        <w:tc>
+          <w:tcPr>
+            <w:tcW w:w="821" w:type="dxa"/>
+          </w:tcPr>
+          <w:p>
+            <w:pPr>
+              <w:pStyle w:val="NoSpacing"/>
+              <w:jc w:val="center"/>
+              <w:rPr>
+                <w:sz w:val="16"/>
+              </w:rPr>
+            </w:pPr>
+          </w:p>
+        </w:tc>
+        <w:tc>
+          <w:tcPr>
+            <w:tcW w:w="798" w:type="dxa"/>
+          </w:tcPr>
+          <w:p>
+            <w:pPr>
+              <w:pStyle w:val="NoSpacing"/>
+              <w:jc w:val="center"/>
+              <w:rPr>
+                <w:sz w:val="16"/>
+              </w:rPr>
+            </w:pPr>
+          </w:p>
+        </w:tc>
+        <w:tc>
+          <w:tcPr>
+            <w:tcW w:w="868" w:type="dxa"/>
+          </w:tcPr>
+          <w:p>
+            <w:pPr>
+              <w:pStyle w:val="NoSpacing"/>
+              <w:jc w:val="center"/>
+              <w:rPr>
+                <w:sz w:val="16"/>
+              </w:rPr>
+            </w:pPr>
+          </w:p>
+        </w:tc>
+        <w:tc>
+          <w:tcPr>
+            <w:tcW w:w="899" w:type="dxa"/>
+          </w:tcPr>
+          <w:p>
+            <w:pPr>
+              <w:pStyle w:val="NoSpacing"/>
+              <w:jc w:val="center"/>
+              <w:rPr>
+                <w:sz w:val="16"/>
+              </w:rPr>
+            </w:pPr>
+          </w:p>
+        </w:tc>
+        <w:tc>
+          <w:tcPr>
+            <w:tcW w:w="927" w:type="dxa"/>
+          </w:tcPr>
+          <w:p>
+            <w:pPr>
+              <w:pStyle w:val="NoSpacing"/>
+              <w:jc w:val="center"/>
+              <w:rPr>
+                <w:sz w:val="16"/>
+              </w:rPr>
+            </w:pPr>
+          </w:p>
+        </w:tc>
+        <w:tc>
+          <w:tcPr>
+            <w:tcW w:w="870" w:type="dxa"/>
+          </w:tcPr>
+          <w:p>
+            <w:pPr>
+              <w:pStyle w:val="NoSpacing"/>
+              <w:jc w:val="center"/>
+              <w:rPr>
+                <w:sz w:val="16"/>
+              </w:rPr>
+            </w:pPr>
+          </w:p>
+        </w:tc>
+      </w:tr>
+      <w:tr>
+        <w:trPr>
+          <w:trHeight w:val="288"/>
+        </w:trPr>
+        <w:tc>
+          <w:tcPr>
+            <w:tcW w:w="278" w:type="dxa"/>
+          </w:tcPr>
+          <w:p>
+            <w:pPr>
+              <w:pStyle w:val="NoSpacing"/>
+              <w:jc w:val="right"/>
+              <w:rPr>
+                <w:sz w:val="16"/>
+              </w:rPr>
+            </w:pPr>
+            <w:r>
+              <w:rPr>
+                <w:sz w:val="16"/>
+              </w:rPr>
+              <w:t>15</w:t>
+            </w:r>
+          </w:p>
+        </w:tc>
+        <w:tc>
+          <w:tcPr>
+            <w:tcW w:w="4677" w:type="dxa"/>
+          </w:tcPr>
+          <w:p>
+            <w:pPr>
+              <w:pStyle w:val="NoSpacing"/>
+              <w:rPr>
+                <w:sz w:val="16"/>
+              </w:rPr>
+            </w:pPr>
+            <w:r>
+              <w:rPr>
+                <w:sz w:val="16"/>
+              </w:rPr>
+              <w:t>Fix parser to recognize scientific notation</w:t>
+            </w:r>
+          </w:p>
+        </w:tc>
+        <w:tc>
+          <w:tcPr>
+            <w:tcW w:w="821" w:type="dxa"/>
+          </w:tcPr>
+          <w:p>
+            <w:pPr>
+              <w:pStyle w:val="NoSpacing"/>
+              <w:jc w:val="center"/>
+              <w:rPr>
+                <w:sz w:val="16"/>
+              </w:rPr>
+            </w:pPr>
+            <w:r>
+              <w:rPr>
+                <w:sz w:val="16"/>
+              </w:rPr>
+              <w:t>TBD</w:t>
+            </w:r>
+          </w:p>
+        </w:tc>
+        <w:tc>
+          <w:tcPr>
+            <w:tcW w:w="798" w:type="dxa"/>
+          </w:tcPr>
+          <w:p>
+            <w:pPr>
+              <w:pStyle w:val="NoSpacing"/>
+              <w:jc w:val="center"/>
+              <w:rPr>
+                <w:sz w:val="16"/>
+              </w:rPr>
+            </w:pPr>
+            <w:r>
+              <w:rPr>
+                <w:sz w:val="16"/>
+              </w:rPr>
+              <w:t>TBD</w:t>
+            </w:r>
+          </w:p>
+        </w:tc>
+        <w:tc>
+          <w:tcPr>
+            <w:tcW w:w="868" w:type="dxa"/>
+          </w:tcPr>
+          <w:p>
+            <w:pPr>
+              <w:pStyle w:val="NoSpacing"/>
+              <w:jc w:val="center"/>
+              <w:rPr>
+                <w:sz w:val="16"/>
+              </w:rPr>
+            </w:pPr>
+            <w:r>
+              <w:rPr>
+                <w:sz w:val="16"/>
+              </w:rPr>
+              <w:t>NA</w:t>
+            </w:r>
+          </w:p>
+        </w:tc>
+        <w:tc>
+          <w:tcPr>
+            <w:tcW w:w="899" w:type="dxa"/>
+          </w:tcPr>
+          <w:p>
+            <w:pPr>
+              <w:pStyle w:val="NoSpacing"/>
+              <w:jc w:val="center"/>
+              <w:rPr>
+                <w:sz w:val="16"/>
+              </w:rPr>
+            </w:pPr>
+            <w:r>
+              <w:rPr>
+                <w:sz w:val="16"/>
+              </w:rPr>
+              <w:t>NA</w:t>
+            </w:r>
+          </w:p>
+        </w:tc>
+        <w:tc>
+          <w:tcPr>
+            <w:tcW w:w="927" w:type="dxa"/>
+          </w:tcPr>
+          <w:p>
+            <w:pPr>
+              <w:pStyle w:val="NoSpacing"/>
+              <w:jc w:val="center"/>
+              <w:rPr>
+                <w:sz w:val="16"/>
+              </w:rPr>
+            </w:pPr>
+            <w:r>
+              <w:rPr>
+                <w:sz w:val="16"/>
+              </w:rPr>
+              <w:t>NA</w:t>
+            </w:r>
+          </w:p>
+        </w:tc>
+        <w:tc>
+          <w:tcPr>
+            <w:tcW w:w="870" w:type="dxa"/>
+          </w:tcPr>
+          <w:p>
+            <w:pPr>
+              <w:pStyle w:val="NoSpacing"/>
+              <w:jc w:val="center"/>
+              <w:rPr>
+                <w:sz w:val="16"/>
+              </w:rPr>
+            </w:pPr>
+            <w:r>
+              <w:rPr>
+                <w:sz w:val="16"/>
+              </w:rPr>
+              <w:t>NA</w:t>
+            </w:r>
+          </w:p>
+        </w:tc>
+      </w:tr>
+      <w:tr>
+        <w:trPr>
+          <w:trHeight w:val="288"/>
+        </w:trPr>
+        <w:tc>
+          <w:tcPr>
+            <w:tcW w:w="278" w:type="dxa"/>
+          </w:tcPr>
+          <w:p>
+            <w:pPr>
+              <w:pStyle w:val="NoSpacing"/>
+              <w:jc w:val="right"/>
+              <w:rPr>
+                <w:sz w:val="16"/>
+              </w:rPr>
+            </w:pPr>
+            <w:r>
+              <w:rPr>
+                <w:sz w:val="16"/>
+              </w:rPr>
+              <w:t>16</w:t>
+            </w:r>
+          </w:p>
+        </w:tc>
+        <w:tc>
+          <w:tcPr>
+            <w:tcW w:w="4677" w:type="dxa"/>
+          </w:tcPr>
+          <w:p>
+            <w:pPr>
+              <w:pStyle w:val="NoSpacing"/>
+              <w:rPr>
+                <w:sz w:val="16"/>
+              </w:rPr>
+            </w:pPr>
+            <w:r>
+              <w:rPr>
+                <w:sz w:val="16"/>
+              </w:rPr>
+              <w:t>Capture comment text and location, associate with the nearest leaf node</w:t>
+            </w:r>
+          </w:p>
+        </w:tc>
+        <w:tc>
+          <w:tcPr>
+            <w:tcW w:w="821" w:type="dxa"/>
+          </w:tcPr>
+          <w:p>
+            <w:pPr>
+              <w:pStyle w:val="NoSpacing"/>
+              <w:jc w:val="center"/>
+              <w:rPr>
+                <w:sz w:val="16"/>
+              </w:rPr>
+            </w:pPr>
+          </w:p>
+        </w:tc>
+        <w:tc>
+          <w:tcPr>
+            <w:tcW w:w="798" w:type="dxa"/>
+          </w:tcPr>
+          <w:p>
+            <w:pPr>
+              <w:pStyle w:val="NoSpacing"/>
+              <w:jc w:val="center"/>
+              <w:rPr>
+                <w:sz w:val="16"/>
+              </w:rPr>
+            </w:pPr>
+          </w:p>
+        </w:tc>
+        <w:tc>
+          <w:tcPr>
+            <w:tcW w:w="868" w:type="dxa"/>
+          </w:tcPr>
+          <w:p>
+            <w:pPr>
+              <w:pStyle w:val="NoSpacing"/>
+              <w:jc w:val="center"/>
+              <w:rPr>
+                <w:sz w:val="16"/>
+              </w:rPr>
+            </w:pPr>
+          </w:p>
+        </w:tc>
+        <w:tc>
+          <w:tcPr>
+            <w:tcW w:w="899" w:type="dxa"/>
+          </w:tcPr>
+          <w:p>
+            <w:pPr>
+              <w:pStyle w:val="NoSpacing"/>
+              <w:jc w:val="center"/>
+              <w:rPr>
+                <w:sz w:val="16"/>
+              </w:rPr>
+            </w:pPr>
+          </w:p>
+        </w:tc>
+        <w:tc>
+          <w:tcPr>
+            <w:tcW w:w="927" w:type="dxa"/>
+          </w:tcPr>
+          <w:p>
+            <w:pPr>
+              <w:pStyle w:val="NoSpacing"/>
+              <w:jc w:val="center"/>
+              <w:rPr>
+                <w:sz w:val="16"/>
+              </w:rPr>
+            </w:pPr>
+          </w:p>
+        </w:tc>
+        <w:tc>
+          <w:tcPr>
+            <w:tcW w:w="870" w:type="dxa"/>
+          </w:tcPr>
+          <w:p>
+            <w:pPr>
+              <w:pStyle w:val="NoSpacing"/>
+              <w:jc w:val="center"/>
+              <w:rPr>
+                <w:sz w:val="16"/>
+              </w:rPr>
+            </w:pPr>
+          </w:p>
+        </w:tc>
+      </w:tr>
+      <w:tr>
+        <w:trPr>
+          <w:trHeight w:val="288"/>
+        </w:trPr>
+        <w:tc>
+          <w:tcPr>
+            <w:tcW w:w="278" w:type="dxa"/>
+          </w:tcPr>
+          <w:p>
+            <w:pPr>
+              <w:pStyle w:val="NoSpacing"/>
+              <w:jc w:val="right"/>
+              <w:rPr>
+                <w:sz w:val="16"/>
+              </w:rPr>
+            </w:pPr>
+            <w:r>
+              <w:rPr>
+                <w:sz w:val="16"/>
+              </w:rPr>
+              <w:t>17</w:t>
+            </w:r>
+          </w:p>
+        </w:tc>
+        <w:tc>
+          <w:tcPr>
+            <w:tcW w:w="4677" w:type="dxa"/>
+          </w:tcPr>
+          <w:p>
+            <w:pPr>
+              <w:pStyle w:val="NoSpacing"/>
+              <w:rPr>
+                <w:sz w:val="16"/>
+              </w:rPr>
+            </w:pPr>
+            <w:r>
+              <w:rPr>
+                <w:sz w:val="16"/>
+              </w:rPr>
+              <w:t xml:space="preserve">Add “optional join extensions” substitution variables. These sit at the end of a join sequence and represent additional join statements. Do we need more than one per join sequence (for instance optional extensions on </w:t>
+            </w:r>
+          </w:p>
+        </w:tc>
+        <w:tc>
+          <w:tcPr>
+            <w:tcW w:w="821" w:type="dxa"/>
+          </w:tcPr>
+          <w:p>
+            <w:pPr>
+              <w:pStyle w:val="NoSpacing"/>
+              <w:jc w:val="center"/>
+              <w:rPr>
+                <w:sz w:val="16"/>
+              </w:rPr>
+            </w:pPr>
+          </w:p>
+        </w:tc>
+        <w:tc>
+          <w:tcPr>
+            <w:tcW w:w="798" w:type="dxa"/>
+          </w:tcPr>
+          <w:p>
+            <w:pPr>
+              <w:pStyle w:val="NoSpacing"/>
+              <w:jc w:val="center"/>
+              <w:rPr>
+                <w:sz w:val="16"/>
+              </w:rPr>
+            </w:pPr>
+          </w:p>
+        </w:tc>
+        <w:tc>
+          <w:tcPr>
+            <w:tcW w:w="868" w:type="dxa"/>
+          </w:tcPr>
+          <w:p>
+            <w:pPr>
+              <w:pStyle w:val="NoSpacing"/>
+              <w:jc w:val="center"/>
+              <w:rPr>
+                <w:sz w:val="16"/>
+              </w:rPr>
+            </w:pPr>
+          </w:p>
+        </w:tc>
+        <w:tc>
+          <w:tcPr>
+            <w:tcW w:w="899" w:type="dxa"/>
+          </w:tcPr>
+          <w:p>
+            <w:pPr>
+              <w:pStyle w:val="NoSpacing"/>
+              <w:jc w:val="center"/>
+              <w:rPr>
+                <w:sz w:val="16"/>
+              </w:rPr>
+            </w:pPr>
+          </w:p>
+        </w:tc>
+        <w:tc>
+          <w:tcPr>
+            <w:tcW w:w="927" w:type="dxa"/>
+          </w:tcPr>
+          <w:p>
+            <w:pPr>
+              <w:pStyle w:val="NoSpacing"/>
+              <w:jc w:val="center"/>
+              <w:rPr>
+                <w:sz w:val="16"/>
+              </w:rPr>
+            </w:pPr>
+          </w:p>
+        </w:tc>
+        <w:tc>
+          <w:tcPr>
+            <w:tcW w:w="870" w:type="dxa"/>
+          </w:tcPr>
+          <w:p>
+            <w:pPr>
+              <w:pStyle w:val="NoSpacing"/>
+              <w:jc w:val="center"/>
+              <w:rPr>
+                <w:sz w:val="16"/>
+              </w:rPr>
+            </w:pPr>
+          </w:p>
+        </w:tc>
+      </w:tr>
+      <w:tr>
+        <w:trPr>
+          <w:trHeight w:val="288"/>
+        </w:trPr>
+        <w:tc>
+          <w:tcPr>
+            <w:tcW w:w="278" w:type="dxa"/>
+          </w:tcPr>
+          <w:p>
+            <w:pPr>
+              <w:pStyle w:val="NoSpacing"/>
+              <w:jc w:val="right"/>
+              <w:rPr>
+                <w:sz w:val="16"/>
+              </w:rPr>
+            </w:pPr>
+            <w:r>
+              <w:rPr>
+                <w:sz w:val="16"/>
+              </w:rPr>
+              <w:t>18</w:t>
+            </w:r>
+          </w:p>
+        </w:tc>
+        <w:tc>
+          <w:tcPr>
+            <w:tcW w:w="4677" w:type="dxa"/>
+          </w:tcPr>
+          <w:p>
+            <w:pPr>
+              <w:pStyle w:val="NoSpacing"/>
+              <w:rPr>
+                <w:sz w:val="16"/>
+              </w:rPr>
+            </w:pPr>
+            <w:r>
+              <w:rPr>
+                <w:sz w:val="16"/>
+              </w:rPr>
+              <w:t xml:space="preserve">Change the Dictionary internal structure so that the columns are held in a </w:t>
+            </w:r>
+            <w:proofErr w:type="spellStart"/>
+            <w:r>
+              <w:rPr>
+                <w:sz w:val="16"/>
+              </w:rPr>
+              <w:t>hashset</w:t>
+            </w:r>
+            <w:proofErr w:type="spellEnd"/>
+            <w:r>
+              <w:rPr>
+                <w:sz w:val="16"/>
+              </w:rPr>
+              <w:t>, not in a map object</w:t>
+            </w:r>
+          </w:p>
+        </w:tc>
+        <w:tc>
+          <w:tcPr>
+            <w:tcW w:w="821" w:type="dxa"/>
+          </w:tcPr>
+          <w:p>
+            <w:pPr>
+              <w:pStyle w:val="NoSpacing"/>
+              <w:jc w:val="center"/>
+              <w:rPr>
+                <w:sz w:val="16"/>
+              </w:rPr>
+            </w:pPr>
+          </w:p>
+        </w:tc>
+        <w:tc>
+          <w:tcPr>
+            <w:tcW w:w="798" w:type="dxa"/>
+          </w:tcPr>
+          <w:p>
+            <w:pPr>
+              <w:pStyle w:val="NoSpacing"/>
+              <w:jc w:val="center"/>
+              <w:rPr>
+                <w:sz w:val="16"/>
+              </w:rPr>
+            </w:pPr>
+          </w:p>
+        </w:tc>
+        <w:tc>
+          <w:tcPr>
+            <w:tcW w:w="868" w:type="dxa"/>
+          </w:tcPr>
+          <w:p>
+            <w:pPr>
+              <w:pStyle w:val="NoSpacing"/>
+              <w:jc w:val="center"/>
+              <w:rPr>
+                <w:sz w:val="16"/>
+              </w:rPr>
+            </w:pPr>
+          </w:p>
+        </w:tc>
+        <w:tc>
+          <w:tcPr>
+            <w:tcW w:w="899" w:type="dxa"/>
+          </w:tcPr>
+          <w:p>
+            <w:pPr>
+              <w:pStyle w:val="NoSpacing"/>
+              <w:jc w:val="center"/>
+              <w:rPr>
+                <w:sz w:val="16"/>
+              </w:rPr>
+            </w:pPr>
+          </w:p>
+        </w:tc>
+        <w:tc>
+          <w:tcPr>
+            <w:tcW w:w="927" w:type="dxa"/>
+          </w:tcPr>
+          <w:p>
+            <w:pPr>
+              <w:pStyle w:val="NoSpacing"/>
+              <w:jc w:val="center"/>
+              <w:rPr>
+                <w:sz w:val="16"/>
+              </w:rPr>
+            </w:pPr>
+          </w:p>
+        </w:tc>
+        <w:tc>
+          <w:tcPr>
+            <w:tcW w:w="870" w:type="dxa"/>
+          </w:tcPr>
+          <w:p>
+            <w:pPr>
+              <w:pStyle w:val="NoSpacing"/>
+              <w:jc w:val="center"/>
+              <w:rPr>
+                <w:sz w:val="16"/>
+              </w:rPr>
+            </w:pPr>
+          </w:p>
+        </w:tc>
+      </w:tr>
+      <w:tr>
+        <w:trPr>
+          <w:trHeight w:val="288"/>
+        </w:trPr>
+        <w:tc>
+          <w:tcPr>
+            <w:tcW w:w="278" w:type="dxa"/>
+          </w:tcPr>
+          <w:p>
+            <w:pPr>
+              <w:pStyle w:val="NoSpacing"/>
+              <w:jc w:val="right"/>
+              <w:rPr>
+                <w:sz w:val="16"/>
+              </w:rPr>
+            </w:pPr>
+            <w:r>
+              <w:rPr>
+                <w:sz w:val="16"/>
+              </w:rPr>
+              <w:t>19</w:t>
+            </w:r>
+          </w:p>
+        </w:tc>
+        <w:tc>
+          <w:tcPr>
+            <w:tcW w:w="4677" w:type="dxa"/>
+          </w:tcPr>
+          <w:p>
+            <w:pPr>
+              <w:pStyle w:val="NoSpacing"/>
+              <w:rPr>
+                <w:sz w:val="16"/>
+              </w:rPr>
+            </w:pPr>
+            <w:r>
+              <w:rPr>
+                <w:sz w:val="16"/>
+              </w:rPr>
+              <w:t xml:space="preserve">Fix between statement so that it parses and produces a proper </w:t>
+            </w:r>
+            <w:r>
+              <w:rPr>
+                <w:sz w:val="16"/>
+              </w:rPr>
+              <w:lastRenderedPageBreak/>
+              <w:t>subtree</w:t>
+            </w:r>
+          </w:p>
+        </w:tc>
+        <w:tc>
+          <w:tcPr>
+            <w:tcW w:w="821" w:type="dxa"/>
+          </w:tcPr>
+          <w:p>
+            <w:pPr>
+              <w:pStyle w:val="NoSpacing"/>
+              <w:jc w:val="center"/>
+              <w:rPr>
+                <w:sz w:val="16"/>
+              </w:rPr>
+            </w:pPr>
+          </w:p>
+        </w:tc>
+        <w:tc>
+          <w:tcPr>
+            <w:tcW w:w="798" w:type="dxa"/>
+          </w:tcPr>
+          <w:p>
+            <w:pPr>
+              <w:pStyle w:val="NoSpacing"/>
+              <w:jc w:val="center"/>
+              <w:rPr>
+                <w:sz w:val="16"/>
+              </w:rPr>
+            </w:pPr>
+          </w:p>
+        </w:tc>
+        <w:tc>
+          <w:tcPr>
+            <w:tcW w:w="868" w:type="dxa"/>
+          </w:tcPr>
+          <w:p>
+            <w:pPr>
+              <w:pStyle w:val="NoSpacing"/>
+              <w:jc w:val="center"/>
+              <w:rPr>
+                <w:sz w:val="16"/>
+              </w:rPr>
+            </w:pPr>
+          </w:p>
+        </w:tc>
+        <w:tc>
+          <w:tcPr>
+            <w:tcW w:w="899" w:type="dxa"/>
+          </w:tcPr>
+          <w:p>
+            <w:pPr>
+              <w:pStyle w:val="NoSpacing"/>
+              <w:jc w:val="center"/>
+              <w:rPr>
+                <w:sz w:val="16"/>
+              </w:rPr>
+            </w:pPr>
+          </w:p>
+        </w:tc>
+        <w:tc>
+          <w:tcPr>
+            <w:tcW w:w="927" w:type="dxa"/>
+          </w:tcPr>
+          <w:p>
+            <w:pPr>
+              <w:pStyle w:val="NoSpacing"/>
+              <w:jc w:val="center"/>
+              <w:rPr>
+                <w:sz w:val="16"/>
+              </w:rPr>
+            </w:pPr>
+          </w:p>
+        </w:tc>
+        <w:tc>
+          <w:tcPr>
+            <w:tcW w:w="870" w:type="dxa"/>
+          </w:tcPr>
+          <w:p>
+            <w:pPr>
+              <w:pStyle w:val="NoSpacing"/>
+              <w:jc w:val="center"/>
+              <w:rPr>
+                <w:sz w:val="16"/>
+              </w:rPr>
+            </w:pPr>
+          </w:p>
+        </w:tc>
+      </w:tr>
+      <w:tr>
+        <w:trPr>
+          <w:trHeight w:val="288"/>
+        </w:trPr>
+        <w:tc>
+          <w:tcPr>
+            <w:tcW w:w="278" w:type="dxa"/>
+          </w:tcPr>
+          <w:p>
+            <w:pPr>
+              <w:pStyle w:val="NoSpacing"/>
+              <w:jc w:val="right"/>
+              <w:rPr>
+                <w:sz w:val="16"/>
+              </w:rPr>
+            </w:pPr>
+            <w:r>
+              <w:rPr>
+                <w:sz w:val="16"/>
+              </w:rPr>
+              <w:lastRenderedPageBreak/>
+              <w:t>20</w:t>
+            </w:r>
+          </w:p>
+        </w:tc>
+        <w:tc>
+          <w:tcPr>
+            <w:tcW w:w="4677" w:type="dxa"/>
+          </w:tcPr>
+          <w:p>
+            <w:pPr>
+              <w:pStyle w:val="NoSpacing"/>
+              <w:rPr>
+                <w:sz w:val="16"/>
+              </w:rPr>
+            </w:pPr>
+            <w:r>
+              <w:rPr>
+                <w:sz w:val="16"/>
+              </w:rPr>
+              <w:t xml:space="preserve">Implement “like” clauses; </w:t>
+            </w:r>
+            <w:proofErr w:type="spellStart"/>
+            <w:r>
+              <w:rPr>
+                <w:sz w:val="16"/>
+              </w:rPr>
+              <w:t>subj_cd</w:t>
+            </w:r>
+            <w:proofErr w:type="spellEnd"/>
+            <w:r>
+              <w:rPr>
+                <w:sz w:val="16"/>
+              </w:rPr>
+              <w:t xml:space="preserve"> like ‘%STUFF%’</w:t>
+            </w:r>
+          </w:p>
+        </w:tc>
+        <w:tc>
+          <w:tcPr>
+            <w:tcW w:w="821" w:type="dxa"/>
+          </w:tcPr>
+          <w:p>
+            <w:pPr>
+              <w:pStyle w:val="NoSpacing"/>
+              <w:jc w:val="center"/>
+              <w:rPr>
+                <w:sz w:val="16"/>
+              </w:rPr>
+            </w:pPr>
+            <w:r>
+              <w:rPr>
+                <w:sz w:val="16"/>
+              </w:rPr>
+              <w:t>X</w:t>
+            </w:r>
+          </w:p>
+        </w:tc>
+        <w:tc>
+          <w:tcPr>
+            <w:tcW w:w="798" w:type="dxa"/>
+          </w:tcPr>
+          <w:p>
+            <w:pPr>
+              <w:pStyle w:val="NoSpacing"/>
+              <w:jc w:val="center"/>
+              <w:rPr>
+                <w:sz w:val="16"/>
+              </w:rPr>
+            </w:pPr>
+            <w:r>
+              <w:rPr>
+                <w:sz w:val="16"/>
+              </w:rPr>
+              <w:t>TBD</w:t>
+            </w:r>
+          </w:p>
+        </w:tc>
+        <w:tc>
+          <w:tcPr>
+            <w:tcW w:w="868" w:type="dxa"/>
+          </w:tcPr>
+          <w:p>
+            <w:pPr>
+              <w:pStyle w:val="NoSpacing"/>
+              <w:jc w:val="center"/>
+              <w:rPr>
+                <w:sz w:val="16"/>
+              </w:rPr>
+            </w:pPr>
+            <w:r>
+              <w:rPr>
+                <w:sz w:val="16"/>
+              </w:rPr>
+              <w:t>X</w:t>
+            </w:r>
+          </w:p>
+        </w:tc>
+        <w:tc>
+          <w:tcPr>
+            <w:tcW w:w="899" w:type="dxa"/>
+          </w:tcPr>
+          <w:p>
+            <w:pPr>
+              <w:pStyle w:val="NoSpacing"/>
+              <w:jc w:val="center"/>
+              <w:rPr>
+                <w:sz w:val="16"/>
+              </w:rPr>
+            </w:pPr>
+            <w:r>
+              <w:rPr>
+                <w:sz w:val="16"/>
+              </w:rPr>
+              <w:t>X</w:t>
+            </w:r>
+          </w:p>
+        </w:tc>
+        <w:tc>
+          <w:tcPr>
+            <w:tcW w:w="927" w:type="dxa"/>
+          </w:tcPr>
+          <w:p>
+            <w:pPr>
+              <w:pStyle w:val="NoSpacing"/>
+              <w:jc w:val="center"/>
+              <w:rPr>
+                <w:sz w:val="16"/>
+              </w:rPr>
+            </w:pPr>
+            <w:r>
+              <w:rPr>
+                <w:sz w:val="16"/>
+              </w:rPr>
+              <w:t>X</w:t>
+            </w:r>
+          </w:p>
+        </w:tc>
+        <w:tc>
+          <w:tcPr>
+            <w:tcW w:w="870" w:type="dxa"/>
+          </w:tcPr>
+          <w:p>
+            <w:pPr>
+              <w:pStyle w:val="NoSpacing"/>
+              <w:jc w:val="center"/>
+              <w:rPr>
+                <w:sz w:val="16"/>
+              </w:rPr>
+            </w:pPr>
+            <w:r>
+              <w:rPr>
+                <w:sz w:val="16"/>
+              </w:rPr>
+              <w:t>NA</w:t>
+            </w:r>
+          </w:p>
+        </w:tc>
+      </w:tr>
+      <w:tr>
+        <w:trPr>
+          <w:trHeight w:val="288"/>
+        </w:trPr>
+        <w:tc>
+          <w:tcPr>
+            <w:tcW w:w="278" w:type="dxa"/>
+          </w:tcPr>
+          <w:p>
+            <w:pPr>
+              <w:pStyle w:val="NoSpacing"/>
+              <w:jc w:val="right"/>
+              <w:rPr>
+                <w:sz w:val="16"/>
+              </w:rPr>
+            </w:pPr>
+            <w:r>
+              <w:rPr>
+                <w:sz w:val="16"/>
+              </w:rPr>
+              <w:t>21</w:t>
+            </w:r>
+          </w:p>
+        </w:tc>
+        <w:tc>
+          <w:tcPr>
+            <w:tcW w:w="4677" w:type="dxa"/>
+          </w:tcPr>
+          <w:p>
+            <w:pPr>
+              <w:pStyle w:val="NoSpacing"/>
+              <w:rPr>
+                <w:sz w:val="16"/>
+              </w:rPr>
+            </w:pPr>
+            <w:r>
+              <w:rPr>
+                <w:sz w:val="16"/>
+              </w:rPr>
+              <w:t xml:space="preserve">Like clauses with functions (general </w:t>
+            </w:r>
+            <w:proofErr w:type="spellStart"/>
+            <w:r>
+              <w:rPr>
+                <w:sz w:val="16"/>
+              </w:rPr>
+              <w:t>predicands</w:t>
+            </w:r>
+            <w:proofErr w:type="spellEnd"/>
+            <w:r>
+              <w:rPr>
+                <w:sz w:val="16"/>
+              </w:rPr>
+              <w:t>) defined after the like</w:t>
+            </w:r>
+            <w:r>
+              <w:rPr>
+                <w:sz w:val="16"/>
+              </w:rPr>
+              <w:t>: “</w:t>
+            </w:r>
+            <w:proofErr w:type="spellStart"/>
+            <w:r>
+              <w:rPr>
+                <w:sz w:val="16"/>
+              </w:rPr>
+              <w:t>fld</w:t>
+            </w:r>
+            <w:proofErr w:type="spellEnd"/>
+            <w:r>
+              <w:rPr>
+                <w:sz w:val="16"/>
+              </w:rPr>
+              <w:t xml:space="preserve"> like lower(</w:t>
+            </w:r>
+            <w:proofErr w:type="spellStart"/>
+            <w:r>
+              <w:rPr>
+                <w:sz w:val="16"/>
+              </w:rPr>
+              <w:t>otherField</w:t>
+            </w:r>
+            <w:proofErr w:type="spellEnd"/>
+            <w:r>
+              <w:rPr>
+                <w:sz w:val="16"/>
+              </w:rPr>
+              <w:t>)” and substitution variables “</w:t>
+            </w:r>
+            <w:proofErr w:type="spellStart"/>
+            <w:r>
+              <w:rPr>
+                <w:sz w:val="16"/>
+              </w:rPr>
+              <w:t>fld</w:t>
+            </w:r>
+            <w:proofErr w:type="spellEnd"/>
+            <w:r>
+              <w:rPr>
+                <w:sz w:val="16"/>
+              </w:rPr>
+              <w:t xml:space="preserve"> like &lt;substitute&gt;”</w:t>
+            </w:r>
+          </w:p>
+        </w:tc>
+        <w:tc>
+          <w:tcPr>
+            <w:tcW w:w="821" w:type="dxa"/>
+          </w:tcPr>
+          <w:p>
+            <w:pPr>
+              <w:pStyle w:val="NoSpacing"/>
+              <w:jc w:val="center"/>
+              <w:rPr>
+                <w:sz w:val="16"/>
+              </w:rPr>
+            </w:pPr>
+            <w:r>
+              <w:rPr>
+                <w:sz w:val="16"/>
+              </w:rPr>
+              <w:t>TBD</w:t>
+            </w:r>
+          </w:p>
+        </w:tc>
+        <w:tc>
+          <w:tcPr>
+            <w:tcW w:w="798" w:type="dxa"/>
+          </w:tcPr>
+          <w:p>
+            <w:pPr>
+              <w:pStyle w:val="NoSpacing"/>
+              <w:jc w:val="center"/>
+              <w:rPr>
+                <w:sz w:val="16"/>
+              </w:rPr>
+            </w:pPr>
+            <w:r>
+              <w:rPr>
+                <w:sz w:val="16"/>
+              </w:rPr>
+              <w:t>TBD</w:t>
+            </w:r>
+          </w:p>
+        </w:tc>
+        <w:tc>
+          <w:tcPr>
+            <w:tcW w:w="868" w:type="dxa"/>
+          </w:tcPr>
+          <w:p>
+            <w:pPr>
+              <w:pStyle w:val="NoSpacing"/>
+              <w:jc w:val="center"/>
+              <w:rPr>
+                <w:sz w:val="16"/>
+              </w:rPr>
+            </w:pPr>
+          </w:p>
+        </w:tc>
+        <w:tc>
+          <w:tcPr>
+            <w:tcW w:w="899" w:type="dxa"/>
+          </w:tcPr>
+          <w:p>
+            <w:pPr>
+              <w:pStyle w:val="NoSpacing"/>
+              <w:jc w:val="center"/>
+              <w:rPr>
+                <w:sz w:val="16"/>
+              </w:rPr>
+            </w:pPr>
+          </w:p>
+        </w:tc>
+        <w:tc>
+          <w:tcPr>
+            <w:tcW w:w="927" w:type="dxa"/>
+          </w:tcPr>
+          <w:p>
+            <w:pPr>
+              <w:pStyle w:val="NoSpacing"/>
+              <w:jc w:val="center"/>
+              <w:rPr>
+                <w:sz w:val="16"/>
+              </w:rPr>
+            </w:pPr>
+          </w:p>
+        </w:tc>
+        <w:tc>
+          <w:tcPr>
+            <w:tcW w:w="870" w:type="dxa"/>
+          </w:tcPr>
+          <w:p>
+            <w:pPr>
+              <w:pStyle w:val="NoSpacing"/>
+              <w:jc w:val="center"/>
+              <w:rPr>
+                <w:sz w:val="16"/>
+              </w:rPr>
+            </w:pPr>
+            <w:r>
+              <w:rPr>
+                <w:sz w:val="16"/>
+              </w:rPr>
+              <w:t>TBD</w:t>
+            </w:r>
+          </w:p>
+        </w:tc>
+      </w:tr>
+      <w:tr>
+        <w:trPr>
+          <w:trHeight w:val="288"/>
+        </w:trPr>
+        <w:tc>
+          <w:tcPr>
+            <w:tcW w:w="278" w:type="dxa"/>
+          </w:tcPr>
+          <w:p>
+            <w:pPr>
+              <w:pStyle w:val="NoSpacing"/>
+              <w:jc w:val="right"/>
+              <w:rPr>
+                <w:sz w:val="16"/>
+              </w:rPr>
+            </w:pPr>
+            <w:r>
+              <w:rPr>
+                <w:sz w:val="16"/>
+              </w:rPr>
+              <w:t>22</w:t>
+            </w:r>
+          </w:p>
+        </w:tc>
+        <w:tc>
+          <w:tcPr>
+            <w:tcW w:w="4677" w:type="dxa"/>
+          </w:tcPr>
+          <w:p>
+            <w:pPr>
+              <w:pStyle w:val="NoSpacing"/>
+              <w:rPr>
+                <w:sz w:val="16"/>
+              </w:rPr>
+            </w:pPr>
+            <w:r>
+              <w:rPr>
+                <w:sz w:val="16"/>
+              </w:rPr>
+              <w:t>Handle row selection using “Select top 100” syntax to limit results</w:t>
+            </w:r>
+          </w:p>
+        </w:tc>
+        <w:tc>
+          <w:tcPr>
+            <w:tcW w:w="821" w:type="dxa"/>
+          </w:tcPr>
+          <w:p>
+            <w:pPr>
+              <w:pStyle w:val="NoSpacing"/>
+              <w:jc w:val="center"/>
+              <w:rPr>
+                <w:sz w:val="16"/>
+              </w:rPr>
+            </w:pPr>
+            <w:r>
+              <w:rPr>
+                <w:sz w:val="16"/>
+              </w:rPr>
+              <w:t>TBD</w:t>
+            </w:r>
+          </w:p>
+        </w:tc>
+        <w:tc>
+          <w:tcPr>
+            <w:tcW w:w="798" w:type="dxa"/>
+          </w:tcPr>
+          <w:p>
+            <w:pPr>
+              <w:pStyle w:val="NoSpacing"/>
+              <w:jc w:val="center"/>
+              <w:rPr>
+                <w:sz w:val="16"/>
+              </w:rPr>
+            </w:pPr>
+          </w:p>
+        </w:tc>
+        <w:tc>
+          <w:tcPr>
+            <w:tcW w:w="868" w:type="dxa"/>
+          </w:tcPr>
+          <w:p>
+            <w:pPr>
+              <w:pStyle w:val="NoSpacing"/>
+              <w:jc w:val="center"/>
+              <w:rPr>
+                <w:sz w:val="16"/>
+              </w:rPr>
+            </w:pPr>
+          </w:p>
+        </w:tc>
+        <w:tc>
+          <w:tcPr>
+            <w:tcW w:w="899" w:type="dxa"/>
+          </w:tcPr>
+          <w:p>
+            <w:pPr>
+              <w:pStyle w:val="NoSpacing"/>
+              <w:jc w:val="center"/>
+              <w:rPr>
+                <w:sz w:val="16"/>
+              </w:rPr>
+            </w:pPr>
+          </w:p>
+        </w:tc>
+        <w:tc>
+          <w:tcPr>
+            <w:tcW w:w="927" w:type="dxa"/>
+          </w:tcPr>
+          <w:p>
+            <w:pPr>
+              <w:pStyle w:val="NoSpacing"/>
+              <w:jc w:val="center"/>
+              <w:rPr>
+                <w:sz w:val="16"/>
+              </w:rPr>
+            </w:pPr>
+          </w:p>
+        </w:tc>
+        <w:tc>
+          <w:tcPr>
+            <w:tcW w:w="870" w:type="dxa"/>
+          </w:tcPr>
+          <w:p>
+            <w:pPr>
+              <w:pStyle w:val="NoSpacing"/>
+              <w:jc w:val="center"/>
+              <w:rPr>
+                <w:sz w:val="16"/>
+              </w:rPr>
+            </w:pPr>
+          </w:p>
+        </w:tc>
+      </w:tr>
+      <w:tr>
+        <w:trPr>
+          <w:trHeight w:val="288"/>
+        </w:trPr>
+        <w:tc>
+          <w:tcPr>
+            <w:tcW w:w="278" w:type="dxa"/>
+          </w:tcPr>
+          <w:p>
+            <w:pPr>
+              <w:pStyle w:val="NoSpacing"/>
+              <w:jc w:val="right"/>
+              <w:rPr>
+                <w:sz w:val="16"/>
+              </w:rPr>
+            </w:pPr>
+            <w:r>
+              <w:rPr>
+                <w:sz w:val="16"/>
+              </w:rPr>
+              <w:t>23</w:t>
+            </w:r>
+          </w:p>
+        </w:tc>
+        <w:tc>
+          <w:tcPr>
+            <w:tcW w:w="4677" w:type="dxa"/>
+          </w:tcPr>
+          <w:p>
+            <w:pPr>
+              <w:pStyle w:val="NoSpacing"/>
+              <w:rPr>
+                <w:sz w:val="16"/>
+              </w:rPr>
+            </w:pPr>
+            <w:r>
+              <w:rPr>
+                <w:sz w:val="16"/>
+              </w:rPr>
+              <w:t>Handle row selection using “limit 50” clauses at the end of the query</w:t>
+            </w:r>
+          </w:p>
+        </w:tc>
+        <w:tc>
+          <w:tcPr>
+            <w:tcW w:w="821" w:type="dxa"/>
+          </w:tcPr>
+          <w:p>
+            <w:pPr>
+              <w:pStyle w:val="NoSpacing"/>
+              <w:jc w:val="center"/>
+              <w:rPr>
+                <w:sz w:val="16"/>
+              </w:rPr>
+            </w:pPr>
+            <w:r>
+              <w:rPr>
+                <w:sz w:val="16"/>
+              </w:rPr>
+              <w:t>TBD</w:t>
+            </w:r>
+          </w:p>
+        </w:tc>
+        <w:tc>
+          <w:tcPr>
+            <w:tcW w:w="798" w:type="dxa"/>
+          </w:tcPr>
+          <w:p>
+            <w:pPr>
+              <w:pStyle w:val="NoSpacing"/>
+              <w:jc w:val="center"/>
+              <w:rPr>
+                <w:sz w:val="16"/>
+              </w:rPr>
+            </w:pPr>
+          </w:p>
+        </w:tc>
+        <w:tc>
+          <w:tcPr>
+            <w:tcW w:w="868" w:type="dxa"/>
+          </w:tcPr>
+          <w:p>
+            <w:pPr>
+              <w:pStyle w:val="NoSpacing"/>
+              <w:jc w:val="center"/>
+              <w:rPr>
+                <w:sz w:val="16"/>
+              </w:rPr>
+            </w:pPr>
+          </w:p>
+        </w:tc>
+        <w:tc>
+          <w:tcPr>
+            <w:tcW w:w="899" w:type="dxa"/>
+          </w:tcPr>
+          <w:p>
+            <w:pPr>
+              <w:pStyle w:val="NoSpacing"/>
+              <w:jc w:val="center"/>
+              <w:rPr>
+                <w:sz w:val="16"/>
+              </w:rPr>
+            </w:pPr>
+          </w:p>
+        </w:tc>
+        <w:tc>
+          <w:tcPr>
+            <w:tcW w:w="927" w:type="dxa"/>
+          </w:tcPr>
+          <w:p>
+            <w:pPr>
+              <w:pStyle w:val="NoSpacing"/>
+              <w:jc w:val="center"/>
+              <w:rPr>
+                <w:sz w:val="16"/>
+              </w:rPr>
+            </w:pPr>
+          </w:p>
+        </w:tc>
+        <w:tc>
+          <w:tcPr>
+            <w:tcW w:w="870" w:type="dxa"/>
+          </w:tcPr>
+          <w:p>
+            <w:pPr>
+              <w:pStyle w:val="NoSpacing"/>
+              <w:jc w:val="center"/>
+              <w:rPr>
+                <w:sz w:val="16"/>
+              </w:rPr>
+            </w:pPr>
+          </w:p>
+        </w:tc>
+      </w:tr>
+      <w:tr>
+        <w:trPr>
+          <w:trHeight w:val="288"/>
+        </w:trPr>
+        <w:tc>
+          <w:tcPr>
+            <w:tcW w:w="278" w:type="dxa"/>
+          </w:tcPr>
+          <w:p>
+            <w:pPr>
+              <w:pStyle w:val="NoSpacing"/>
+              <w:jc w:val="right"/>
+              <w:rPr>
+                <w:sz w:val="16"/>
+              </w:rPr>
+            </w:pPr>
+            <w:r>
+              <w:rPr>
+                <w:sz w:val="16"/>
+              </w:rPr>
+              <w:t>24</w:t>
+            </w:r>
+          </w:p>
+        </w:tc>
+        <w:tc>
+          <w:tcPr>
+            <w:tcW w:w="4677" w:type="dxa"/>
+          </w:tcPr>
+          <w:p>
+            <w:pPr>
+              <w:pStyle w:val="NoSpacing"/>
+              <w:rPr>
+                <w:sz w:val="16"/>
+              </w:rPr>
+            </w:pPr>
+            <w:r>
+              <w:rPr>
+                <w:sz w:val="16"/>
+              </w:rPr>
+              <w:t xml:space="preserve">Concatenations with formula </w:t>
+            </w:r>
+            <w:proofErr w:type="spellStart"/>
+            <w:r>
+              <w:rPr>
+                <w:sz w:val="16"/>
+              </w:rPr>
+              <w:t>predicands</w:t>
+            </w:r>
+            <w:proofErr w:type="spellEnd"/>
+            <w:r>
+              <w:rPr>
+                <w:sz w:val="16"/>
+              </w:rPr>
+              <w:t xml:space="preserve"> do not parse unless everything is embedded in parentheses; grammar is indeterminate "SELECT </w:t>
+            </w:r>
+            <w:proofErr w:type="spellStart"/>
+            <w:r>
+              <w:rPr>
+                <w:sz w:val="16"/>
+              </w:rPr>
+              <w:t>substr</w:t>
+            </w:r>
+            <w:proofErr w:type="spellEnd"/>
+            <w:r>
+              <w:rPr>
+                <w:sz w:val="16"/>
+              </w:rPr>
+              <w:t>(</w:t>
+            </w:r>
+            <w:proofErr w:type="spellStart"/>
+            <w:r>
+              <w:rPr>
+                <w:sz w:val="16"/>
+              </w:rPr>
+              <w:t>strm</w:t>
+            </w:r>
+            <w:proofErr w:type="spellEnd"/>
+            <w:r>
+              <w:rPr>
+                <w:sz w:val="16"/>
+              </w:rPr>
+              <w:t xml:space="preserve">, 1, 2) || </w:t>
+            </w:r>
+            <w:proofErr w:type="spellStart"/>
+            <w:r>
+              <w:rPr>
+                <w:sz w:val="16"/>
+              </w:rPr>
+              <w:t>substr</w:t>
+            </w:r>
+            <w:proofErr w:type="spellEnd"/>
+            <w:r>
+              <w:rPr>
+                <w:sz w:val="16"/>
+              </w:rPr>
+              <w:t>(</w:t>
+            </w:r>
+            <w:proofErr w:type="spellStart"/>
+            <w:r>
+              <w:rPr>
+                <w:sz w:val="16"/>
+              </w:rPr>
+              <w:t>strm</w:t>
+            </w:r>
+            <w:proofErr w:type="spellEnd"/>
+            <w:r>
+              <w:rPr>
+                <w:sz w:val="16"/>
+              </w:rPr>
+              <w:t>,</w:t>
+            </w:r>
+            <w:r>
+              <w:rPr>
+                <w:sz w:val="16"/>
+              </w:rPr>
+              <w:t xml:space="preserve"> 3, 1) + 1 || </w:t>
+            </w:r>
+            <w:proofErr w:type="spellStart"/>
+            <w:r>
+              <w:rPr>
+                <w:sz w:val="16"/>
+              </w:rPr>
+              <w:t>substr</w:t>
+            </w:r>
+            <w:proofErr w:type="spellEnd"/>
+            <w:r>
+              <w:rPr>
+                <w:sz w:val="16"/>
+              </w:rPr>
+              <w:t>(</w:t>
+            </w:r>
+            <w:proofErr w:type="spellStart"/>
+            <w:r>
+              <w:rPr>
+                <w:sz w:val="16"/>
+              </w:rPr>
+              <w:t>strm</w:t>
+            </w:r>
+            <w:proofErr w:type="spellEnd"/>
+            <w:r>
+              <w:rPr>
+                <w:sz w:val="16"/>
+              </w:rPr>
+              <w:t>, 4,1)</w:t>
+            </w:r>
+            <w:r>
+              <w:rPr>
+                <w:sz w:val="16"/>
+              </w:rPr>
+              <w:t>"</w:t>
+            </w:r>
+          </w:p>
+        </w:tc>
+        <w:tc>
+          <w:tcPr>
+            <w:tcW w:w="821" w:type="dxa"/>
+          </w:tcPr>
+          <w:p>
+            <w:pPr>
+              <w:pStyle w:val="NoSpacing"/>
+              <w:jc w:val="center"/>
+              <w:rPr>
+                <w:sz w:val="16"/>
+              </w:rPr>
+            </w:pPr>
+            <w:r>
+              <w:rPr>
+                <w:sz w:val="16"/>
+              </w:rPr>
+              <w:t>TBD</w:t>
+            </w:r>
+          </w:p>
+        </w:tc>
+        <w:tc>
+          <w:tcPr>
+            <w:tcW w:w="798" w:type="dxa"/>
+          </w:tcPr>
+          <w:p>
+            <w:pPr>
+              <w:pStyle w:val="NoSpacing"/>
+              <w:jc w:val="center"/>
+              <w:rPr>
+                <w:sz w:val="16"/>
+              </w:rPr>
+            </w:pPr>
+          </w:p>
+        </w:tc>
+        <w:tc>
+          <w:tcPr>
+            <w:tcW w:w="868" w:type="dxa"/>
+          </w:tcPr>
+          <w:p>
+            <w:pPr>
+              <w:pStyle w:val="NoSpacing"/>
+              <w:jc w:val="center"/>
+              <w:rPr>
+                <w:sz w:val="16"/>
+              </w:rPr>
+            </w:pPr>
+          </w:p>
+        </w:tc>
+        <w:tc>
+          <w:tcPr>
+            <w:tcW w:w="899" w:type="dxa"/>
+          </w:tcPr>
+          <w:p>
+            <w:pPr>
+              <w:pStyle w:val="NoSpacing"/>
+              <w:jc w:val="center"/>
+              <w:rPr>
+                <w:sz w:val="16"/>
+              </w:rPr>
+            </w:pPr>
+          </w:p>
+        </w:tc>
+        <w:tc>
+          <w:tcPr>
+            <w:tcW w:w="927" w:type="dxa"/>
+          </w:tcPr>
+          <w:p>
+            <w:pPr>
+              <w:pStyle w:val="NoSpacing"/>
+              <w:jc w:val="center"/>
+              <w:rPr>
+                <w:sz w:val="16"/>
+              </w:rPr>
+            </w:pPr>
+          </w:p>
+        </w:tc>
+        <w:tc>
+          <w:tcPr>
+            <w:tcW w:w="870" w:type="dxa"/>
+          </w:tcPr>
+          <w:p>
+            <w:pPr>
+              <w:pStyle w:val="NoSpacing"/>
+              <w:jc w:val="center"/>
+              <w:rPr>
+                <w:sz w:val="16"/>
+              </w:rPr>
+            </w:pPr>
+          </w:p>
+        </w:tc>
+      </w:tr>
+      <w:tr>
+        <w:trPr>
+          <w:trHeight w:val="288"/>
+        </w:trPr>
+        <w:tc>
+          <w:tcPr>
+            <w:tcW w:w="278" w:type="dxa"/>
+          </w:tcPr>
+          <w:p>
+            <w:pPr>
+              <w:pStyle w:val="NoSpacing"/>
+              <w:jc w:val="right"/>
+              <w:rPr>
+                <w:sz w:val="16"/>
+              </w:rPr>
+            </w:pPr>
+            <w:r>
+              <w:rPr>
+                <w:sz w:val="16"/>
+              </w:rPr>
+              <w:t>25</w:t>
+            </w:r>
+          </w:p>
+        </w:tc>
+        <w:tc>
+          <w:tcPr>
+            <w:tcW w:w="4677" w:type="dxa"/>
+          </w:tcPr>
+          <w:p>
+            <w:pPr>
+              <w:pStyle w:val="NoSpacing"/>
+              <w:rPr>
+                <w:sz w:val="16"/>
+              </w:rPr>
+            </w:pPr>
+            <w:r>
+              <w:rPr>
+                <w:sz w:val="16"/>
+              </w:rPr>
+              <w:t xml:space="preserve">Trying to embed single quote in a </w:t>
+            </w:r>
+            <w:proofErr w:type="spellStart"/>
+            <w:r>
+              <w:rPr>
+                <w:sz w:val="16"/>
+              </w:rPr>
+              <w:t>quated</w:t>
+            </w:r>
+            <w:proofErr w:type="spellEnd"/>
+            <w:r>
+              <w:rPr>
+                <w:sz w:val="16"/>
+              </w:rPr>
+              <w:t xml:space="preserve"> string literal using repetition does not parse “select ‘try </w:t>
+            </w:r>
+            <w:proofErr w:type="spellStart"/>
+            <w:r>
+              <w:rPr>
+                <w:sz w:val="16"/>
+              </w:rPr>
+              <w:t>embedd</w:t>
+            </w:r>
+            <w:proofErr w:type="spellEnd"/>
+            <w:r>
+              <w:rPr>
+                <w:sz w:val="16"/>
+              </w:rPr>
+              <w:t>’’d quote’”</w:t>
+            </w:r>
+          </w:p>
+        </w:tc>
+        <w:tc>
+          <w:tcPr>
+            <w:tcW w:w="821" w:type="dxa"/>
+          </w:tcPr>
+          <w:p>
+            <w:pPr>
+              <w:pStyle w:val="NoSpacing"/>
+              <w:jc w:val="center"/>
+              <w:rPr>
+                <w:sz w:val="16"/>
+              </w:rPr>
+            </w:pPr>
+            <w:r>
+              <w:rPr>
+                <w:sz w:val="16"/>
+              </w:rPr>
+              <w:t>TBD</w:t>
+            </w:r>
+          </w:p>
+        </w:tc>
+        <w:tc>
+          <w:tcPr>
+            <w:tcW w:w="798" w:type="dxa"/>
+          </w:tcPr>
+          <w:p>
+            <w:pPr>
+              <w:pStyle w:val="NoSpacing"/>
+              <w:jc w:val="center"/>
+              <w:rPr>
+                <w:sz w:val="16"/>
+              </w:rPr>
+            </w:pPr>
+          </w:p>
+        </w:tc>
+        <w:tc>
+          <w:tcPr>
+            <w:tcW w:w="868" w:type="dxa"/>
+          </w:tcPr>
+          <w:p>
+            <w:pPr>
+              <w:pStyle w:val="NoSpacing"/>
+              <w:jc w:val="center"/>
+              <w:rPr>
+                <w:sz w:val="16"/>
+              </w:rPr>
+            </w:pPr>
+          </w:p>
+        </w:tc>
+        <w:tc>
+          <w:tcPr>
+            <w:tcW w:w="899" w:type="dxa"/>
+          </w:tcPr>
+          <w:p>
+            <w:pPr>
+              <w:pStyle w:val="NoSpacing"/>
+              <w:jc w:val="center"/>
+              <w:rPr>
+                <w:sz w:val="16"/>
+              </w:rPr>
+            </w:pPr>
+          </w:p>
+        </w:tc>
+        <w:tc>
+          <w:tcPr>
+            <w:tcW w:w="927" w:type="dxa"/>
+          </w:tcPr>
+          <w:p>
+            <w:pPr>
+              <w:pStyle w:val="NoSpacing"/>
+              <w:jc w:val="center"/>
+              <w:rPr>
+                <w:sz w:val="16"/>
+              </w:rPr>
+            </w:pPr>
+          </w:p>
+        </w:tc>
+        <w:tc>
+          <w:tcPr>
+            <w:tcW w:w="870" w:type="dxa"/>
+          </w:tcPr>
+          <w:p>
+            <w:pPr>
+              <w:pStyle w:val="NoSpacing"/>
+              <w:jc w:val="center"/>
+              <w:rPr>
+                <w:sz w:val="16"/>
+              </w:rPr>
+            </w:pPr>
+          </w:p>
+        </w:tc>
+      </w:tr>
+      <w:tr>
+        <w:trPr>
+          <w:trHeight w:val="288"/>
+        </w:trPr>
+        <w:tc>
+          <w:tcPr>
+            <w:tcW w:w="278" w:type="dxa"/>
+          </w:tcPr>
+          <w:p>
+            <w:pPr>
+              <w:pStyle w:val="NoSpacing"/>
+              <w:jc w:val="right"/>
+              <w:rPr>
+                <w:sz w:val="16"/>
+              </w:rPr>
+            </w:pPr>
+            <w:r>
+              <w:rPr>
+                <w:sz w:val="16"/>
+              </w:rPr>
+              <w:t>26</w:t>
+            </w:r>
+          </w:p>
+        </w:tc>
+        <w:tc>
+          <w:tcPr>
+            <w:tcW w:w="4677" w:type="dxa"/>
+          </w:tcPr>
+          <w:p>
+            <w:pPr>
+              <w:pStyle w:val="NoSpacing"/>
+              <w:rPr>
+                <w:sz w:val="16"/>
+              </w:rPr>
+            </w:pPr>
+            <w:r>
+              <w:rPr>
+                <w:sz w:val="16"/>
+              </w:rPr>
+              <w:t xml:space="preserve">Window function subtree parses but AST is incomplete; Query Interface includes too many columns (picking up partition parameters, not just its own output); </w:t>
+            </w:r>
+            <w:r>
+              <w:rPr>
+                <w:sz w:val="16"/>
+              </w:rPr>
+              <w:t xml:space="preserve">"SELECT lead(code,1) over (partition by </w:t>
+            </w:r>
+            <w:proofErr w:type="spellStart"/>
+            <w:r>
+              <w:rPr>
+                <w:sz w:val="16"/>
+              </w:rPr>
+              <w:t>spriden_id</w:t>
+            </w:r>
+            <w:proofErr w:type="spellEnd"/>
+            <w:r>
+              <w:rPr>
+                <w:sz w:val="16"/>
+              </w:rPr>
+              <w:t xml:space="preserve"> order by code)"</w:t>
+            </w:r>
+          </w:p>
+        </w:tc>
+        <w:tc>
+          <w:tcPr>
+            <w:tcW w:w="821" w:type="dxa"/>
+          </w:tcPr>
+          <w:p>
+            <w:pPr>
+              <w:pStyle w:val="NoSpacing"/>
+              <w:jc w:val="center"/>
+              <w:rPr>
+                <w:sz w:val="16"/>
+              </w:rPr>
+            </w:pPr>
+            <w:r>
+              <w:rPr>
+                <w:sz w:val="16"/>
+              </w:rPr>
+              <w:t>TBD</w:t>
+            </w:r>
+          </w:p>
+        </w:tc>
+        <w:tc>
+          <w:tcPr>
+            <w:tcW w:w="798" w:type="dxa"/>
+          </w:tcPr>
+          <w:p>
+            <w:pPr>
+              <w:pStyle w:val="NoSpacing"/>
+              <w:jc w:val="center"/>
+              <w:rPr>
+                <w:sz w:val="16"/>
+              </w:rPr>
+            </w:pPr>
+            <w:r>
+              <w:rPr>
+                <w:sz w:val="16"/>
+              </w:rPr>
+              <w:t>TBD</w:t>
+            </w:r>
+          </w:p>
+        </w:tc>
+        <w:tc>
+          <w:tcPr>
+            <w:tcW w:w="868" w:type="dxa"/>
+          </w:tcPr>
+          <w:p>
+            <w:pPr>
+              <w:pStyle w:val="NoSpacing"/>
+              <w:jc w:val="center"/>
+              <w:rPr>
+                <w:sz w:val="16"/>
+              </w:rPr>
+            </w:pPr>
+            <w:r>
+              <w:rPr>
+                <w:sz w:val="16"/>
+              </w:rPr>
+              <w:t>TBD</w:t>
+            </w:r>
+          </w:p>
+        </w:tc>
+        <w:tc>
+          <w:tcPr>
+            <w:tcW w:w="899" w:type="dxa"/>
+          </w:tcPr>
+          <w:p>
+            <w:pPr>
+              <w:pStyle w:val="NoSpacing"/>
+              <w:jc w:val="center"/>
+              <w:rPr>
+                <w:sz w:val="16"/>
+              </w:rPr>
+            </w:pPr>
+            <w:r>
+              <w:rPr>
+                <w:sz w:val="16"/>
+              </w:rPr>
+              <w:t>TBD</w:t>
+            </w:r>
+          </w:p>
+        </w:tc>
+        <w:tc>
+          <w:tcPr>
+            <w:tcW w:w="927" w:type="dxa"/>
+          </w:tcPr>
+          <w:p>
+            <w:pPr>
+              <w:pStyle w:val="NoSpacing"/>
+              <w:jc w:val="center"/>
+              <w:rPr>
+                <w:sz w:val="16"/>
+              </w:rPr>
+            </w:pPr>
+            <w:r>
+              <w:rPr>
+                <w:sz w:val="16"/>
+              </w:rPr>
+              <w:t>X</w:t>
+            </w:r>
+          </w:p>
+        </w:tc>
+        <w:tc>
+          <w:tcPr>
+            <w:tcW w:w="870" w:type="dxa"/>
+          </w:tcPr>
+          <w:p>
+            <w:pPr>
+              <w:pStyle w:val="NoSpacing"/>
+              <w:jc w:val="center"/>
+              <w:rPr>
+                <w:sz w:val="16"/>
+              </w:rPr>
+            </w:pPr>
+            <w:r>
+              <w:rPr>
+                <w:sz w:val="16"/>
+              </w:rPr>
+              <w:t>NA</w:t>
+            </w:r>
+          </w:p>
+        </w:tc>
+      </w:tr>
+      <w:tr>
+        <w:trPr>
+          <w:trHeight w:val="288"/>
+        </w:trPr>
+        <w:tc>
+          <w:tcPr>
+            <w:tcW w:w="278" w:type="dxa"/>
+          </w:tcPr>
+          <w:p>
+            <w:pPr>
+              <w:pStyle w:val="NoSpacing"/>
+              <w:jc w:val="right"/>
+              <w:rPr>
+                <w:sz w:val="16"/>
+              </w:rPr>
+            </w:pPr>
+            <w:r>
+              <w:rPr>
+                <w:sz w:val="16"/>
+              </w:rPr>
+              <w:t>27</w:t>
+            </w:r>
+          </w:p>
+        </w:tc>
+        <w:tc>
+          <w:tcPr>
+            <w:tcW w:w="4677" w:type="dxa"/>
+          </w:tcPr>
+          <w:p>
+            <w:pPr>
+              <w:pStyle w:val="NoSpacing"/>
+              <w:rPr>
+                <w:sz w:val="16"/>
+              </w:rPr>
+            </w:pPr>
+            <w:r>
+              <w:rPr>
+                <w:sz w:val="16"/>
+              </w:rPr>
+              <w:t xml:space="preserve">Case When with substitution variable is not setting the substitution variable type at all. Should be either a </w:t>
+            </w:r>
+            <w:proofErr w:type="spellStart"/>
+            <w:r>
+              <w:rPr>
+                <w:sz w:val="16"/>
+              </w:rPr>
+              <w:t>predicand</w:t>
+            </w:r>
+            <w:proofErr w:type="spellEnd"/>
+            <w:r>
+              <w:rPr>
+                <w:sz w:val="16"/>
+              </w:rPr>
+              <w:t xml:space="preserve"> or a condition, depending on the case style:</w:t>
+            </w:r>
+          </w:p>
+          <w:p>
+            <w:pPr>
+              <w:pStyle w:val="NoSpacing"/>
+              <w:rPr>
+                <w:sz w:val="16"/>
+              </w:rPr>
+            </w:pPr>
+            <w:r>
+              <w:rPr>
+                <w:sz w:val="16"/>
+              </w:rPr>
+              <w:t>“</w:t>
+            </w:r>
+            <w:r>
+              <w:rPr>
+                <w:sz w:val="16"/>
+              </w:rPr>
+              <w:t xml:space="preserve">CASE </w:t>
+            </w:r>
+            <w:proofErr w:type="spellStart"/>
+            <w:r>
+              <w:rPr>
+                <w:sz w:val="16"/>
+              </w:rPr>
+              <w:t>observation_</w:t>
+            </w:r>
+            <w:proofErr w:type="gramStart"/>
+            <w:r>
+              <w:rPr>
+                <w:sz w:val="16"/>
+              </w:rPr>
+              <w:t>time</w:t>
+            </w:r>
+            <w:proofErr w:type="spellEnd"/>
+            <w:r>
+              <w:rPr>
+                <w:sz w:val="16"/>
+              </w:rPr>
+              <w:t xml:space="preserve">  WHEN</w:t>
+            </w:r>
+            <w:proofErr w:type="gramEnd"/>
+            <w:r>
+              <w:rPr>
+                <w:sz w:val="16"/>
+              </w:rPr>
+              <w:t xml:space="preserve"> s948.OBSERVATION_TM </w:t>
+            </w:r>
+            <w:r>
+              <w:rPr>
+                <w:sz w:val="16"/>
+              </w:rPr>
+              <w:t xml:space="preserve">THEN S948.t_student_last_name </w:t>
+            </w:r>
+            <w:r>
+              <w:rPr>
+                <w:sz w:val="16"/>
+              </w:rPr>
+              <w:t>WHEN &lt;today&gt; THEN</w:t>
+            </w:r>
+            <w:r>
+              <w:rPr>
+                <w:sz w:val="16"/>
+              </w:rPr>
+              <w:t>…”</w:t>
+            </w:r>
+          </w:p>
+          <w:p>
+            <w:pPr>
+              <w:pStyle w:val="NoSpacing"/>
+              <w:rPr>
+                <w:sz w:val="16"/>
+              </w:rPr>
+            </w:pPr>
+            <w:r>
+              <w:rPr>
+                <w:sz w:val="16"/>
+              </w:rPr>
+              <w:t>Also variable not added to Substitution Variables</w:t>
+            </w:r>
+          </w:p>
+        </w:tc>
+        <w:tc>
+          <w:tcPr>
+            <w:tcW w:w="821" w:type="dxa"/>
+          </w:tcPr>
+          <w:p>
+            <w:pPr>
+              <w:pStyle w:val="NoSpacing"/>
+              <w:jc w:val="center"/>
+              <w:rPr>
+                <w:sz w:val="16"/>
+              </w:rPr>
+            </w:pPr>
+            <w:r>
+              <w:rPr>
+                <w:sz w:val="16"/>
+              </w:rPr>
+              <w:t>X</w:t>
+            </w:r>
+          </w:p>
+        </w:tc>
+        <w:tc>
+          <w:tcPr>
+            <w:tcW w:w="798" w:type="dxa"/>
+          </w:tcPr>
+          <w:p>
+            <w:pPr>
+              <w:pStyle w:val="NoSpacing"/>
+              <w:jc w:val="center"/>
+              <w:rPr>
+                <w:sz w:val="16"/>
+              </w:rPr>
+            </w:pPr>
+            <w:r>
+              <w:rPr>
+                <w:sz w:val="16"/>
+              </w:rPr>
+              <w:t>TBD</w:t>
+            </w:r>
+          </w:p>
+        </w:tc>
+        <w:tc>
+          <w:tcPr>
+            <w:tcW w:w="868" w:type="dxa"/>
+          </w:tcPr>
+          <w:p>
+            <w:pPr>
+              <w:pStyle w:val="NoSpacing"/>
+              <w:jc w:val="center"/>
+              <w:rPr>
+                <w:sz w:val="16"/>
+              </w:rPr>
+            </w:pPr>
+            <w:r>
+              <w:rPr>
+                <w:sz w:val="16"/>
+              </w:rPr>
+              <w:t>TBD</w:t>
+            </w:r>
+          </w:p>
+        </w:tc>
+        <w:tc>
+          <w:tcPr>
+            <w:tcW w:w="899" w:type="dxa"/>
+          </w:tcPr>
+          <w:p>
+            <w:pPr>
+              <w:pStyle w:val="NoSpacing"/>
+              <w:jc w:val="center"/>
+              <w:rPr>
+                <w:sz w:val="16"/>
+              </w:rPr>
+            </w:pPr>
+            <w:r>
+              <w:rPr>
+                <w:sz w:val="16"/>
+              </w:rPr>
+              <w:t>X</w:t>
+            </w:r>
+          </w:p>
+        </w:tc>
+        <w:tc>
+          <w:tcPr>
+            <w:tcW w:w="927" w:type="dxa"/>
+          </w:tcPr>
+          <w:p>
+            <w:pPr>
+              <w:pStyle w:val="NoSpacing"/>
+              <w:jc w:val="center"/>
+              <w:rPr>
+                <w:sz w:val="16"/>
+              </w:rPr>
+            </w:pPr>
+            <w:r>
+              <w:rPr>
+                <w:sz w:val="16"/>
+              </w:rPr>
+              <w:t>TBD</w:t>
+            </w:r>
+          </w:p>
+        </w:tc>
+        <w:tc>
+          <w:tcPr>
+            <w:tcW w:w="870" w:type="dxa"/>
+          </w:tcPr>
+          <w:p>
+            <w:pPr>
+              <w:pStyle w:val="NoSpacing"/>
+              <w:jc w:val="center"/>
+              <w:rPr>
+                <w:sz w:val="16"/>
+              </w:rPr>
+            </w:pPr>
+            <w:r>
+              <w:rPr>
+                <w:sz w:val="16"/>
+              </w:rPr>
+              <w:t>TBD</w:t>
+            </w:r>
+          </w:p>
+        </w:tc>
+      </w:tr>
+      <w:tr>
+        <w:trPr>
+          <w:trHeight w:val="288"/>
+        </w:trPr>
+        <w:tc>
+          <w:tcPr>
+            <w:tcW w:w="278" w:type="dxa"/>
+          </w:tcPr>
+          <w:p>
+            <w:pPr>
+              <w:pStyle w:val="NoSpacing"/>
+              <w:jc w:val="right"/>
+              <w:rPr>
+                <w:sz w:val="16"/>
+              </w:rPr>
+            </w:pPr>
+            <w:r>
+              <w:rPr>
+                <w:sz w:val="16"/>
+              </w:rPr>
+              <w:t>28</w:t>
+            </w:r>
+          </w:p>
+        </w:tc>
+        <w:tc>
+          <w:tcPr>
+            <w:tcW w:w="4677" w:type="dxa"/>
+          </w:tcPr>
+          <w:p>
+            <w:pPr>
+              <w:pStyle w:val="NoSpacing"/>
+              <w:rPr>
+                <w:sz w:val="16"/>
+              </w:rPr>
+            </w:pPr>
+            <w:r>
+              <w:rPr>
+                <w:sz w:val="16"/>
+              </w:rPr>
+              <w:t>Query with tuple substitution in from clause without a table alias will not parse where clause: “from &lt;</w:t>
+            </w:r>
+            <w:proofErr w:type="spellStart"/>
+            <w:r>
+              <w:rPr>
+                <w:sz w:val="16"/>
+              </w:rPr>
+              <w:t>tablename</w:t>
+            </w:r>
+            <w:proofErr w:type="spellEnd"/>
+            <w:r>
+              <w:rPr>
+                <w:sz w:val="16"/>
+              </w:rPr>
+              <w:t>&gt; where”</w:t>
+            </w:r>
+          </w:p>
+        </w:tc>
+        <w:tc>
+          <w:tcPr>
+            <w:tcW w:w="821" w:type="dxa"/>
+          </w:tcPr>
+          <w:p>
+            <w:pPr>
+              <w:pStyle w:val="NoSpacing"/>
+              <w:jc w:val="center"/>
+              <w:rPr>
+                <w:sz w:val="16"/>
+              </w:rPr>
+            </w:pPr>
+            <w:r>
+              <w:rPr>
+                <w:sz w:val="16"/>
+              </w:rPr>
+              <w:t>TBD</w:t>
+            </w:r>
+          </w:p>
+        </w:tc>
+        <w:tc>
+          <w:tcPr>
+            <w:tcW w:w="798" w:type="dxa"/>
+          </w:tcPr>
+          <w:p>
+            <w:pPr>
+              <w:pStyle w:val="NoSpacing"/>
+              <w:jc w:val="center"/>
+              <w:rPr>
+                <w:sz w:val="16"/>
+              </w:rPr>
+            </w:pPr>
+            <w:r>
+              <w:rPr>
+                <w:sz w:val="16"/>
+              </w:rPr>
+              <w:t>TBD</w:t>
+            </w:r>
+          </w:p>
+        </w:tc>
+        <w:tc>
+          <w:tcPr>
+            <w:tcW w:w="868" w:type="dxa"/>
+          </w:tcPr>
+          <w:p>
+            <w:pPr>
+              <w:pStyle w:val="NoSpacing"/>
+              <w:jc w:val="center"/>
+              <w:rPr>
+                <w:sz w:val="16"/>
+              </w:rPr>
+            </w:pPr>
+            <w:r>
+              <w:rPr>
+                <w:sz w:val="16"/>
+              </w:rPr>
+              <w:t>TBD</w:t>
+            </w:r>
+          </w:p>
+        </w:tc>
+        <w:tc>
+          <w:tcPr>
+            <w:tcW w:w="899" w:type="dxa"/>
+          </w:tcPr>
+          <w:p>
+            <w:pPr>
+              <w:pStyle w:val="NoSpacing"/>
+              <w:jc w:val="center"/>
+              <w:rPr>
+                <w:sz w:val="16"/>
+              </w:rPr>
+            </w:pPr>
+            <w:r>
+              <w:rPr>
+                <w:sz w:val="16"/>
+              </w:rPr>
+              <w:t>TBD</w:t>
+            </w:r>
+          </w:p>
+        </w:tc>
+        <w:tc>
+          <w:tcPr>
+            <w:tcW w:w="927" w:type="dxa"/>
+          </w:tcPr>
+          <w:p>
+            <w:pPr>
+              <w:pStyle w:val="NoSpacing"/>
+              <w:jc w:val="center"/>
+              <w:rPr>
+                <w:sz w:val="16"/>
+              </w:rPr>
+            </w:pPr>
+            <w:r>
+              <w:rPr>
+                <w:sz w:val="16"/>
+              </w:rPr>
+              <w:t>TBD</w:t>
+            </w:r>
+          </w:p>
+        </w:tc>
+        <w:tc>
+          <w:tcPr>
+            <w:tcW w:w="870" w:type="dxa"/>
+          </w:tcPr>
+          <w:p>
+            <w:pPr>
+              <w:pStyle w:val="NoSpacing"/>
+              <w:jc w:val="center"/>
+              <w:rPr>
+                <w:sz w:val="16"/>
+              </w:rPr>
+            </w:pPr>
+            <w:r>
+              <w:rPr>
+                <w:sz w:val="16"/>
+              </w:rPr>
+              <w:t>TBD</w:t>
+            </w:r>
+          </w:p>
+        </w:tc>
+      </w:tr>
+      <w:tr>
+        <w:trPr>
+          <w:trHeight w:val="288"/>
+        </w:trPr>
+        <w:tc>
+          <w:tcPr>
+            <w:tcW w:w="278" w:type="dxa"/>
+          </w:tcPr>
+          <w:p>
+            <w:pPr>
+              <w:pStyle w:val="NoSpacing"/>
+              <w:jc w:val="right"/>
+              <w:rPr>
+                <w:sz w:val="16"/>
+              </w:rPr>
+            </w:pPr>
+            <w:r>
+              <w:rPr>
+                <w:sz w:val="16"/>
+              </w:rPr>
+              <w:t>29</w:t>
+            </w:r>
+          </w:p>
+        </w:tc>
+        <w:tc>
+          <w:tcPr>
+            <w:tcW w:w="4677" w:type="dxa"/>
+          </w:tcPr>
+          <w:p>
+            <w:pPr>
+              <w:pStyle w:val="NoSpacing"/>
+              <w:rPr>
+                <w:sz w:val="16"/>
+              </w:rPr>
+            </w:pPr>
+            <w:r>
+              <w:rPr>
+                <w:sz w:val="16"/>
+              </w:rPr>
+              <w:t>Query with tuple substitution in from clause with a table alias parses, but scrambled Table Dictionary;</w:t>
+            </w:r>
+          </w:p>
+          <w:p>
+            <w:pPr>
+              <w:pStyle w:val="NoSpacing"/>
+              <w:rPr>
+                <w:sz w:val="16"/>
+              </w:rPr>
+            </w:pPr>
+            <w:r>
+              <w:rPr>
+                <w:sz w:val="16"/>
+              </w:rPr>
+              <w:t>"</w:t>
+            </w:r>
+            <w:r>
+              <w:rPr>
+                <w:sz w:val="16"/>
+              </w:rPr>
+              <w:t xml:space="preserve">Select </w:t>
+            </w:r>
+            <w:proofErr w:type="spellStart"/>
+            <w:r>
+              <w:rPr>
+                <w:sz w:val="16"/>
+              </w:rPr>
+              <w:t>tt</w:t>
+            </w:r>
+            <w:proofErr w:type="spellEnd"/>
+            <w:r>
+              <w:rPr>
+                <w:sz w:val="16"/>
+              </w:rPr>
+              <w:t xml:space="preserve">.&lt;column1&gt; as </w:t>
+            </w:r>
+            <w:proofErr w:type="spellStart"/>
+            <w:r>
+              <w:rPr>
+                <w:sz w:val="16"/>
+              </w:rPr>
+              <w:t>redvalue</w:t>
+            </w:r>
+            <w:proofErr w:type="spellEnd"/>
+            <w:r>
+              <w:rPr>
+                <w:sz w:val="16"/>
+              </w:rPr>
+              <w:t xml:space="preserve">, </w:t>
+            </w:r>
+            <w:proofErr w:type="spellStart"/>
+            <w:r>
+              <w:rPr>
+                <w:sz w:val="16"/>
+              </w:rPr>
+              <w:t>tt</w:t>
+            </w:r>
+            <w:proofErr w:type="spellEnd"/>
+            <w:r>
+              <w:rPr>
+                <w:sz w:val="16"/>
+              </w:rPr>
+              <w:t xml:space="preserve">.&lt;column2&gt; as </w:t>
+            </w:r>
+            <w:proofErr w:type="spellStart"/>
+            <w:r>
+              <w:rPr>
+                <w:sz w:val="16"/>
+              </w:rPr>
+              <w:t>greenvalue</w:t>
+            </w:r>
+            <w:proofErr w:type="spellEnd"/>
+            <w:r>
+              <w:rPr>
+                <w:sz w:val="16"/>
+              </w:rPr>
+              <w:t xml:space="preserve"> </w:t>
+            </w:r>
+          </w:p>
+          <w:p>
+            <w:pPr>
+              <w:pStyle w:val="NoSpacing"/>
+              <w:rPr>
+                <w:sz w:val="16"/>
+              </w:rPr>
+            </w:pPr>
+            <w:r>
+              <w:rPr>
+                <w:sz w:val="16"/>
+              </w:rPr>
+              <w:t xml:space="preserve">from &lt;table&gt; as </w:t>
+            </w:r>
+            <w:proofErr w:type="spellStart"/>
+            <w:r>
+              <w:rPr>
+                <w:sz w:val="16"/>
+              </w:rPr>
+              <w:t>tt</w:t>
+            </w:r>
+            <w:proofErr w:type="spellEnd"/>
+            <w:r>
+              <w:rPr>
+                <w:sz w:val="16"/>
+              </w:rPr>
+              <w:t xml:space="preserve"> where </w:t>
+            </w:r>
+            <w:proofErr w:type="spellStart"/>
+            <w:r>
+              <w:rPr>
+                <w:sz w:val="16"/>
+              </w:rPr>
+              <w:t>tt</w:t>
+            </w:r>
+            <w:proofErr w:type="spellEnd"/>
+            <w:r>
+              <w:rPr>
+                <w:sz w:val="16"/>
+              </w:rPr>
+              <w:t xml:space="preserve">.&lt;column1&gt; &gt; </w:t>
+            </w:r>
+            <w:proofErr w:type="spellStart"/>
+            <w:r>
+              <w:rPr>
+                <w:sz w:val="16"/>
+              </w:rPr>
+              <w:t>tt</w:t>
+            </w:r>
+            <w:proofErr w:type="spellEnd"/>
+            <w:r>
+              <w:rPr>
+                <w:sz w:val="16"/>
+              </w:rPr>
+              <w:t>.&lt;column2&gt;;"</w:t>
+            </w:r>
+            <w:r>
+              <w:rPr>
+                <w:sz w:val="16"/>
+              </w:rPr>
+              <w:t xml:space="preserve"> produces this dictionary:  </w:t>
+            </w:r>
+            <w:r>
+              <w:rPr>
+                <w:sz w:val="16"/>
+              </w:rPr>
+              <w:t>{</w:t>
+            </w:r>
+            <w:proofErr w:type="spellStart"/>
+            <w:r>
+              <w:rPr>
+                <w:sz w:val="16"/>
+              </w:rPr>
+              <w:t>table_ref</w:t>
+            </w:r>
+            <w:proofErr w:type="spellEnd"/>
+            <w:r>
+              <w:rPr>
+                <w:sz w:val="16"/>
+              </w:rPr>
+              <w:t>={substitution={name=&lt;column2&gt;, type=column}}}</w:t>
+            </w:r>
+          </w:p>
+        </w:tc>
+        <w:tc>
+          <w:tcPr>
+            <w:tcW w:w="821" w:type="dxa"/>
+          </w:tcPr>
+          <w:p>
+            <w:pPr>
+              <w:pStyle w:val="NoSpacing"/>
+              <w:jc w:val="center"/>
+              <w:rPr>
+                <w:sz w:val="16"/>
+              </w:rPr>
+            </w:pPr>
+            <w:r>
+              <w:rPr>
+                <w:sz w:val="16"/>
+              </w:rPr>
+              <w:t>X</w:t>
+            </w:r>
+          </w:p>
+        </w:tc>
+        <w:tc>
+          <w:tcPr>
+            <w:tcW w:w="798" w:type="dxa"/>
+          </w:tcPr>
+          <w:p>
+            <w:pPr>
+              <w:pStyle w:val="NoSpacing"/>
+              <w:jc w:val="center"/>
+              <w:rPr>
+                <w:sz w:val="16"/>
+              </w:rPr>
+            </w:pPr>
+            <w:r>
+              <w:rPr>
+                <w:sz w:val="16"/>
+              </w:rPr>
+              <w:t>X</w:t>
+            </w:r>
+          </w:p>
+        </w:tc>
+        <w:tc>
+          <w:tcPr>
+            <w:tcW w:w="868" w:type="dxa"/>
+          </w:tcPr>
+          <w:p>
+            <w:pPr>
+              <w:pStyle w:val="NoSpacing"/>
+              <w:jc w:val="center"/>
+              <w:rPr>
+                <w:sz w:val="16"/>
+              </w:rPr>
+            </w:pPr>
+            <w:r>
+              <w:rPr>
+                <w:sz w:val="16"/>
+              </w:rPr>
+              <w:t>X</w:t>
+            </w:r>
+          </w:p>
+        </w:tc>
+        <w:tc>
+          <w:tcPr>
+            <w:tcW w:w="899" w:type="dxa"/>
+          </w:tcPr>
+          <w:p>
+            <w:pPr>
+              <w:pStyle w:val="NoSpacing"/>
+              <w:jc w:val="center"/>
+              <w:rPr>
+                <w:sz w:val="16"/>
+              </w:rPr>
+            </w:pPr>
+            <w:r>
+              <w:rPr>
+                <w:sz w:val="16"/>
+              </w:rPr>
+              <w:t>X</w:t>
+            </w:r>
+          </w:p>
+        </w:tc>
+        <w:tc>
+          <w:tcPr>
+            <w:tcW w:w="927" w:type="dxa"/>
+          </w:tcPr>
+          <w:p>
+            <w:pPr>
+              <w:pStyle w:val="NoSpacing"/>
+              <w:jc w:val="center"/>
+              <w:rPr>
+                <w:sz w:val="16"/>
+              </w:rPr>
+            </w:pPr>
+            <w:r>
+              <w:rPr>
+                <w:sz w:val="16"/>
+              </w:rPr>
+              <w:t>TBD</w:t>
+            </w:r>
+          </w:p>
+        </w:tc>
+        <w:tc>
+          <w:tcPr>
+            <w:tcW w:w="870" w:type="dxa"/>
+          </w:tcPr>
+          <w:p>
+            <w:pPr>
+              <w:pStyle w:val="NoSpacing"/>
+              <w:jc w:val="center"/>
+              <w:rPr>
+                <w:sz w:val="16"/>
+              </w:rPr>
+            </w:pPr>
+            <w:r>
+              <w:rPr>
+                <w:sz w:val="16"/>
+              </w:rPr>
+              <w:t>X</w:t>
+            </w:r>
+          </w:p>
+        </w:tc>
+      </w:tr>
+      <w:tr>
+        <w:trPr>
+          <w:trHeight w:val="288"/>
+        </w:trPr>
+        <w:tc>
+          <w:tcPr>
+            <w:tcW w:w="278" w:type="dxa"/>
+          </w:tcPr>
+          <w:p>
+            <w:pPr>
+              <w:pStyle w:val="NoSpacing"/>
+              <w:jc w:val="right"/>
+              <w:rPr>
+                <w:sz w:val="16"/>
+              </w:rPr>
+            </w:pPr>
+            <w:r>
+              <w:rPr>
+                <w:sz w:val="16"/>
+              </w:rPr>
+              <w:t>30</w:t>
+            </w:r>
+          </w:p>
+        </w:tc>
+        <w:tc>
+          <w:tcPr>
+            <w:tcW w:w="4677" w:type="dxa"/>
+          </w:tcPr>
+          <w:p>
+            <w:pPr>
+              <w:pStyle w:val="NoSpacing"/>
+              <w:rPr>
+                <w:sz w:val="16"/>
+              </w:rPr>
+            </w:pPr>
+            <w:r>
+              <w:rPr>
+                <w:sz w:val="16"/>
+              </w:rPr>
+              <w:t>Where, Join and Case condition substitution variables are not included in the substitution list</w:t>
+            </w:r>
+          </w:p>
+        </w:tc>
+        <w:tc>
+          <w:tcPr>
+            <w:tcW w:w="821" w:type="dxa"/>
+          </w:tcPr>
+          <w:p>
+            <w:pPr>
+              <w:pStyle w:val="NoSpacing"/>
+              <w:jc w:val="center"/>
+              <w:rPr>
+                <w:sz w:val="16"/>
+              </w:rPr>
+            </w:pPr>
+            <w:r>
+              <w:rPr>
+                <w:sz w:val="16"/>
+              </w:rPr>
+              <w:t>NA</w:t>
+            </w:r>
+          </w:p>
+        </w:tc>
+        <w:tc>
+          <w:tcPr>
+            <w:tcW w:w="798" w:type="dxa"/>
+          </w:tcPr>
+          <w:p>
+            <w:pPr>
+              <w:pStyle w:val="NoSpacing"/>
+              <w:jc w:val="center"/>
+              <w:rPr>
+                <w:sz w:val="16"/>
+              </w:rPr>
+            </w:pPr>
+            <w:r>
+              <w:rPr>
+                <w:sz w:val="16"/>
+              </w:rPr>
+              <w:t>NA</w:t>
+            </w:r>
+          </w:p>
+        </w:tc>
+        <w:tc>
+          <w:tcPr>
+            <w:tcW w:w="868" w:type="dxa"/>
+          </w:tcPr>
+          <w:p>
+            <w:pPr>
+              <w:pStyle w:val="NoSpacing"/>
+              <w:jc w:val="center"/>
+              <w:rPr>
+                <w:sz w:val="16"/>
+              </w:rPr>
+            </w:pPr>
+            <w:r>
+              <w:rPr>
+                <w:sz w:val="16"/>
+              </w:rPr>
+              <w:t>NA</w:t>
+            </w:r>
+          </w:p>
+        </w:tc>
+        <w:tc>
+          <w:tcPr>
+            <w:tcW w:w="899" w:type="dxa"/>
+          </w:tcPr>
+          <w:p>
+            <w:pPr>
+              <w:pStyle w:val="NoSpacing"/>
+              <w:jc w:val="center"/>
+              <w:rPr>
+                <w:sz w:val="16"/>
+              </w:rPr>
+            </w:pPr>
+            <w:r>
+              <w:rPr>
+                <w:sz w:val="16"/>
+              </w:rPr>
+              <w:t>NA</w:t>
+            </w:r>
+          </w:p>
+        </w:tc>
+        <w:tc>
+          <w:tcPr>
+            <w:tcW w:w="927" w:type="dxa"/>
+          </w:tcPr>
+          <w:p>
+            <w:pPr>
+              <w:pStyle w:val="NoSpacing"/>
+              <w:jc w:val="center"/>
+              <w:rPr>
+                <w:sz w:val="16"/>
+              </w:rPr>
+            </w:pPr>
+            <w:r>
+              <w:rPr>
+                <w:sz w:val="16"/>
+              </w:rPr>
+              <w:t>NA</w:t>
+            </w:r>
+          </w:p>
+        </w:tc>
+        <w:tc>
+          <w:tcPr>
+            <w:tcW w:w="870" w:type="dxa"/>
+          </w:tcPr>
+          <w:p>
+            <w:pPr>
+              <w:pStyle w:val="NoSpacing"/>
+              <w:jc w:val="center"/>
+              <w:rPr>
+                <w:sz w:val="16"/>
+              </w:rPr>
+            </w:pPr>
+            <w:r>
+              <w:rPr>
+                <w:sz w:val="16"/>
+              </w:rPr>
+              <w:t>TBD</w:t>
+            </w:r>
+          </w:p>
+        </w:tc>
+      </w:tr>
+      <w:tr>
+        <w:trPr>
+          <w:trHeight w:val="288"/>
+        </w:trPr>
+        <w:tc>
+          <w:tcPr>
+            <w:tcW w:w="278" w:type="dxa"/>
+          </w:tcPr>
+          <w:p>
+            <w:pPr>
+              <w:pStyle w:val="NoSpacing"/>
+              <w:jc w:val="right"/>
+              <w:rPr>
+                <w:sz w:val="16"/>
+              </w:rPr>
+            </w:pPr>
+            <w:r>
+              <w:rPr>
+                <w:sz w:val="16"/>
+              </w:rPr>
+              <w:t>31</w:t>
+            </w:r>
+          </w:p>
+        </w:tc>
+        <w:tc>
+          <w:tcPr>
+            <w:tcW w:w="4677" w:type="dxa"/>
+          </w:tcPr>
+          <w:p>
+            <w:pPr>
+              <w:pStyle w:val="NoSpacing"/>
+              <w:rPr>
+                <w:sz w:val="16"/>
+              </w:rPr>
+            </w:pPr>
+            <w:proofErr w:type="spellStart"/>
+            <w:r>
+              <w:rPr>
+                <w:sz w:val="16"/>
+              </w:rPr>
+              <w:t>Predicand</w:t>
+            </w:r>
+            <w:proofErr w:type="spellEnd"/>
+            <w:r>
+              <w:rPr>
+                <w:sz w:val="16"/>
+              </w:rPr>
+              <w:t xml:space="preserve"> and column substitutions not included in the Symbol Tree</w:t>
+            </w:r>
+          </w:p>
+        </w:tc>
+        <w:tc>
+          <w:tcPr>
+            <w:tcW w:w="821" w:type="dxa"/>
+          </w:tcPr>
+          <w:p>
+            <w:pPr>
+              <w:pStyle w:val="NoSpacing"/>
+              <w:jc w:val="center"/>
+              <w:rPr>
+                <w:sz w:val="16"/>
+              </w:rPr>
+            </w:pPr>
+            <w:r>
+              <w:rPr>
+                <w:sz w:val="16"/>
+              </w:rPr>
+              <w:t>NA</w:t>
+            </w:r>
+          </w:p>
+        </w:tc>
+        <w:tc>
+          <w:tcPr>
+            <w:tcW w:w="798" w:type="dxa"/>
+          </w:tcPr>
+          <w:p>
+            <w:pPr>
+              <w:pStyle w:val="NoSpacing"/>
+              <w:jc w:val="center"/>
+              <w:rPr>
+                <w:sz w:val="16"/>
+              </w:rPr>
+            </w:pPr>
+            <w:r>
+              <w:rPr>
+                <w:sz w:val="16"/>
+              </w:rPr>
+              <w:t>NA</w:t>
+            </w:r>
+          </w:p>
+        </w:tc>
+        <w:tc>
+          <w:tcPr>
+            <w:tcW w:w="868" w:type="dxa"/>
+          </w:tcPr>
+          <w:p>
+            <w:pPr>
+              <w:pStyle w:val="NoSpacing"/>
+              <w:jc w:val="center"/>
+              <w:rPr>
+                <w:sz w:val="16"/>
+              </w:rPr>
+            </w:pPr>
+            <w:r>
+              <w:rPr>
+                <w:sz w:val="16"/>
+              </w:rPr>
+              <w:t>TBD</w:t>
+            </w:r>
+          </w:p>
+        </w:tc>
+        <w:tc>
+          <w:tcPr>
+            <w:tcW w:w="899" w:type="dxa"/>
+          </w:tcPr>
+          <w:p>
+            <w:pPr>
+              <w:pStyle w:val="NoSpacing"/>
+              <w:jc w:val="center"/>
+              <w:rPr>
+                <w:sz w:val="16"/>
+              </w:rPr>
+            </w:pPr>
+            <w:r>
+              <w:rPr>
+                <w:sz w:val="16"/>
+              </w:rPr>
+              <w:t>NA</w:t>
+            </w:r>
+          </w:p>
+        </w:tc>
+        <w:tc>
+          <w:tcPr>
+            <w:tcW w:w="927" w:type="dxa"/>
+          </w:tcPr>
+          <w:p>
+            <w:pPr>
+              <w:pStyle w:val="NoSpacing"/>
+              <w:jc w:val="center"/>
+              <w:rPr>
+                <w:sz w:val="16"/>
+              </w:rPr>
+            </w:pPr>
+            <w:r>
+              <w:rPr>
+                <w:sz w:val="16"/>
+              </w:rPr>
+              <w:t>NA</w:t>
+            </w:r>
+          </w:p>
+        </w:tc>
+        <w:tc>
+          <w:tcPr>
+            <w:tcW w:w="870" w:type="dxa"/>
+          </w:tcPr>
+          <w:p>
+            <w:pPr>
+              <w:pStyle w:val="NoSpacing"/>
+              <w:jc w:val="center"/>
+              <w:rPr>
+                <w:sz w:val="16"/>
+              </w:rPr>
+            </w:pPr>
+            <w:r>
+              <w:rPr>
+                <w:sz w:val="16"/>
+              </w:rPr>
+              <w:t>NA</w:t>
+            </w:r>
+          </w:p>
+        </w:tc>
+      </w:tr>
+      <w:tr>
+        <w:trPr>
+          <w:trHeight w:val="288"/>
+        </w:trPr>
+        <w:tc>
+          <w:tcPr>
+            <w:tcW w:w="278" w:type="dxa"/>
+          </w:tcPr>
+          <w:p>
+            <w:pPr>
+              <w:pStyle w:val="NoSpacing"/>
+              <w:jc w:val="right"/>
+              <w:rPr>
+                <w:sz w:val="16"/>
+              </w:rPr>
+            </w:pPr>
+            <w:r>
+              <w:rPr>
+                <w:sz w:val="16"/>
+              </w:rPr>
+              <w:t>32</w:t>
+            </w:r>
+          </w:p>
+        </w:tc>
+        <w:tc>
+          <w:tcPr>
+            <w:tcW w:w="4677" w:type="dxa"/>
+          </w:tcPr>
+          <w:p>
+            <w:pPr>
+              <w:pStyle w:val="NoSpacing"/>
+              <w:rPr>
+                <w:sz w:val="16"/>
+              </w:rPr>
+            </w:pPr>
+            <w:proofErr w:type="spellStart"/>
+            <w:r>
+              <w:rPr>
+                <w:sz w:val="16"/>
+              </w:rPr>
+              <w:t>Predicand</w:t>
+            </w:r>
+            <w:proofErr w:type="spellEnd"/>
+            <w:r>
+              <w:rPr>
+                <w:sz w:val="16"/>
+              </w:rPr>
+              <w:t xml:space="preserve"> and column substitutions included in the Interface as “UNKNOWN” unless they have an alias; Should carry substitution variable name</w:t>
+            </w:r>
+          </w:p>
+        </w:tc>
+        <w:tc>
+          <w:tcPr>
+            <w:tcW w:w="821" w:type="dxa"/>
+          </w:tcPr>
+          <w:p>
+            <w:pPr>
+              <w:pStyle w:val="NoSpacing"/>
+              <w:jc w:val="center"/>
+              <w:rPr>
+                <w:sz w:val="16"/>
+              </w:rPr>
+            </w:pPr>
+            <w:r>
+              <w:rPr>
+                <w:sz w:val="16"/>
+              </w:rPr>
+              <w:t>NA</w:t>
+            </w:r>
+          </w:p>
+        </w:tc>
+        <w:tc>
+          <w:tcPr>
+            <w:tcW w:w="798" w:type="dxa"/>
+          </w:tcPr>
+          <w:p>
+            <w:pPr>
+              <w:pStyle w:val="NoSpacing"/>
+              <w:jc w:val="center"/>
+              <w:rPr>
+                <w:sz w:val="16"/>
+              </w:rPr>
+            </w:pPr>
+            <w:r>
+              <w:rPr>
+                <w:sz w:val="16"/>
+              </w:rPr>
+              <w:t>NA</w:t>
+            </w:r>
+          </w:p>
+        </w:tc>
+        <w:tc>
+          <w:tcPr>
+            <w:tcW w:w="868" w:type="dxa"/>
+          </w:tcPr>
+          <w:p>
+            <w:pPr>
+              <w:pStyle w:val="NoSpacing"/>
+              <w:jc w:val="center"/>
+              <w:rPr>
+                <w:sz w:val="16"/>
+              </w:rPr>
+            </w:pPr>
+            <w:r>
+              <w:rPr>
+                <w:sz w:val="16"/>
+              </w:rPr>
+              <w:t>NA</w:t>
+            </w:r>
+          </w:p>
+        </w:tc>
+        <w:tc>
+          <w:tcPr>
+            <w:tcW w:w="899" w:type="dxa"/>
+          </w:tcPr>
+          <w:p>
+            <w:pPr>
+              <w:pStyle w:val="NoSpacing"/>
+              <w:jc w:val="center"/>
+              <w:rPr>
+                <w:sz w:val="16"/>
+              </w:rPr>
+            </w:pPr>
+            <w:r>
+              <w:rPr>
+                <w:sz w:val="16"/>
+              </w:rPr>
+              <w:t>TBD</w:t>
+            </w:r>
+          </w:p>
+        </w:tc>
+        <w:tc>
+          <w:tcPr>
+            <w:tcW w:w="927" w:type="dxa"/>
+          </w:tcPr>
+          <w:p>
+            <w:pPr>
+              <w:pStyle w:val="NoSpacing"/>
+              <w:jc w:val="center"/>
+              <w:rPr>
+                <w:sz w:val="16"/>
+              </w:rPr>
+            </w:pPr>
+            <w:r>
+              <w:rPr>
+                <w:sz w:val="16"/>
+              </w:rPr>
+              <w:t>NA</w:t>
+            </w:r>
+          </w:p>
+        </w:tc>
+        <w:tc>
+          <w:tcPr>
+            <w:tcW w:w="870" w:type="dxa"/>
+          </w:tcPr>
+          <w:p>
+            <w:pPr>
+              <w:pStyle w:val="NoSpacing"/>
+              <w:jc w:val="center"/>
+              <w:rPr>
+                <w:sz w:val="16"/>
+              </w:rPr>
+            </w:pPr>
+            <w:r>
+              <w:rPr>
+                <w:sz w:val="16"/>
+              </w:rPr>
+              <w:t>NA</w:t>
+            </w:r>
+          </w:p>
+        </w:tc>
+      </w:tr>
+      <w:tr>
+        <w:trPr>
+          <w:trHeight w:val="288"/>
+        </w:trPr>
+        <w:tc>
+          <w:tcPr>
+            <w:tcW w:w="278" w:type="dxa"/>
+          </w:tcPr>
+          <w:p>
+            <w:pPr>
+              <w:pStyle w:val="NoSpacing"/>
+              <w:jc w:val="right"/>
+              <w:rPr>
+                <w:sz w:val="16"/>
+              </w:rPr>
+            </w:pPr>
+            <w:r>
+              <w:rPr>
+                <w:sz w:val="16"/>
+              </w:rPr>
+              <w:t>33</w:t>
+            </w:r>
+          </w:p>
+        </w:tc>
+        <w:tc>
+          <w:tcPr>
+            <w:tcW w:w="4677" w:type="dxa"/>
+          </w:tcPr>
+          <w:p>
+            <w:pPr>
+              <w:pStyle w:val="NoSpacing"/>
+              <w:rPr>
+                <w:sz w:val="16"/>
+              </w:rPr>
+            </w:pPr>
+            <w:r>
+              <w:rPr>
+                <w:sz w:val="16"/>
+              </w:rPr>
+              <w:t xml:space="preserve">Substitution variables inside of FUNCTIONS are not recognized as </w:t>
+            </w:r>
+            <w:proofErr w:type="spellStart"/>
+            <w:r>
+              <w:rPr>
+                <w:sz w:val="16"/>
+              </w:rPr>
+              <w:t>predicands</w:t>
+            </w:r>
+            <w:proofErr w:type="spellEnd"/>
+            <w:r>
+              <w:rPr>
+                <w:sz w:val="16"/>
+              </w:rPr>
+              <w:t>, do not get formed properly in the AST, and do not get included in the Substitution List; qualified column substitution variables are okay: “</w:t>
+            </w:r>
+            <w:r>
+              <w:rPr>
+                <w:sz w:val="16"/>
+              </w:rPr>
+              <w:t xml:space="preserve">SELECT </w:t>
+            </w:r>
+            <w:proofErr w:type="spellStart"/>
+            <w:r>
+              <w:rPr>
+                <w:sz w:val="16"/>
+              </w:rPr>
+              <w:t>func</w:t>
+            </w:r>
+            <w:proofErr w:type="spellEnd"/>
+            <w:r>
+              <w:rPr>
+                <w:sz w:val="16"/>
+              </w:rPr>
+              <w:t>(&lt;</w:t>
+            </w:r>
+            <w:proofErr w:type="spellStart"/>
+            <w:r>
+              <w:rPr>
+                <w:sz w:val="16"/>
+              </w:rPr>
+              <w:t>substitute_me</w:t>
+            </w:r>
+            <w:proofErr w:type="spellEnd"/>
+            <w:r>
+              <w:rPr>
+                <w:sz w:val="16"/>
+              </w:rPr>
+              <w:t>&gt;,</w:t>
+            </w:r>
+            <w:r>
+              <w:rPr>
+                <w:sz w:val="16"/>
+              </w:rPr>
+              <w:t xml:space="preserve"> </w:t>
+            </w:r>
+            <w:proofErr w:type="spellStart"/>
+            <w:r>
+              <w:rPr>
+                <w:sz w:val="16"/>
+              </w:rPr>
+              <w:t>old_table</w:t>
+            </w:r>
+            <w:proofErr w:type="spellEnd"/>
+            <w:r>
+              <w:rPr>
+                <w:sz w:val="16"/>
+              </w:rPr>
+              <w:t>.&lt;today&gt;, 128.9) as ex</w:t>
+            </w:r>
+            <w:r>
+              <w:rPr>
+                <w:sz w:val="16"/>
+              </w:rPr>
+              <w:t>”</w:t>
+            </w:r>
+          </w:p>
+        </w:tc>
+        <w:tc>
+          <w:tcPr>
+            <w:tcW w:w="821" w:type="dxa"/>
+          </w:tcPr>
+          <w:p>
+            <w:pPr>
+              <w:pStyle w:val="NoSpacing"/>
+              <w:jc w:val="center"/>
+              <w:rPr>
+                <w:sz w:val="16"/>
+              </w:rPr>
+            </w:pPr>
+            <w:r>
+              <w:rPr>
+                <w:sz w:val="16"/>
+              </w:rPr>
+              <w:t>NA</w:t>
+            </w:r>
+          </w:p>
+        </w:tc>
+        <w:tc>
+          <w:tcPr>
+            <w:tcW w:w="798" w:type="dxa"/>
+          </w:tcPr>
+          <w:p>
+            <w:pPr>
+              <w:pStyle w:val="NoSpacing"/>
+              <w:jc w:val="center"/>
+              <w:rPr>
+                <w:sz w:val="16"/>
+              </w:rPr>
+            </w:pPr>
+            <w:r>
+              <w:rPr>
+                <w:sz w:val="16"/>
+              </w:rPr>
+              <w:t>TBD</w:t>
+            </w:r>
+          </w:p>
+        </w:tc>
+        <w:tc>
+          <w:tcPr>
+            <w:tcW w:w="868" w:type="dxa"/>
+          </w:tcPr>
+          <w:p>
+            <w:pPr>
+              <w:pStyle w:val="NoSpacing"/>
+              <w:jc w:val="center"/>
+              <w:rPr>
+                <w:sz w:val="16"/>
+              </w:rPr>
+            </w:pPr>
+          </w:p>
+        </w:tc>
+        <w:tc>
+          <w:tcPr>
+            <w:tcW w:w="899" w:type="dxa"/>
+          </w:tcPr>
+          <w:p>
+            <w:pPr>
+              <w:pStyle w:val="NoSpacing"/>
+              <w:jc w:val="center"/>
+              <w:rPr>
+                <w:sz w:val="16"/>
+              </w:rPr>
+            </w:pPr>
+          </w:p>
+        </w:tc>
+        <w:tc>
+          <w:tcPr>
+            <w:tcW w:w="927" w:type="dxa"/>
+          </w:tcPr>
+          <w:p>
+            <w:pPr>
+              <w:pStyle w:val="NoSpacing"/>
+              <w:jc w:val="center"/>
+              <w:rPr>
+                <w:sz w:val="16"/>
+              </w:rPr>
+            </w:pPr>
+          </w:p>
+        </w:tc>
+        <w:tc>
+          <w:tcPr>
+            <w:tcW w:w="870" w:type="dxa"/>
+          </w:tcPr>
+          <w:p>
+            <w:pPr>
+              <w:pStyle w:val="NoSpacing"/>
+              <w:jc w:val="center"/>
+              <w:rPr>
+                <w:sz w:val="16"/>
+              </w:rPr>
+            </w:pPr>
+            <w:r>
+              <w:rPr>
+                <w:sz w:val="16"/>
+              </w:rPr>
+              <w:t>TBD</w:t>
+            </w:r>
+          </w:p>
+        </w:tc>
+      </w:tr>
+      <w:tr>
+        <w:trPr>
+          <w:trHeight w:val="288"/>
+        </w:trPr>
+        <w:tc>
+          <w:tcPr>
+            <w:tcW w:w="278" w:type="dxa"/>
+          </w:tcPr>
+          <w:p>
+            <w:pPr>
+              <w:pStyle w:val="NoSpacing"/>
+              <w:jc w:val="right"/>
+              <w:rPr>
+                <w:sz w:val="16"/>
+              </w:rPr>
+            </w:pPr>
+            <w:r>
+              <w:rPr>
+                <w:sz w:val="16"/>
+              </w:rPr>
+              <w:t>34</w:t>
+            </w:r>
+          </w:p>
+        </w:tc>
+        <w:tc>
+          <w:tcPr>
+            <w:tcW w:w="4677" w:type="dxa"/>
+          </w:tcPr>
+          <w:p>
+            <w:pPr>
+              <w:pStyle w:val="NoSpacing"/>
+              <w:rPr>
+                <w:sz w:val="16"/>
+              </w:rPr>
+            </w:pPr>
+            <w:r>
+              <w:rPr>
+                <w:sz w:val="16"/>
+              </w:rPr>
+              <w:t>Qualified Joins (e.g., cross, natural, union) do not parse when tuple substitution variables are included</w:t>
+            </w:r>
+          </w:p>
+        </w:tc>
+        <w:tc>
+          <w:tcPr>
+            <w:tcW w:w="821" w:type="dxa"/>
+          </w:tcPr>
+          <w:p>
+            <w:pPr>
+              <w:pStyle w:val="NoSpacing"/>
+              <w:jc w:val="center"/>
+              <w:rPr>
+                <w:sz w:val="16"/>
+              </w:rPr>
+            </w:pPr>
+            <w:r>
+              <w:rPr>
+                <w:sz w:val="16"/>
+              </w:rPr>
+              <w:t>TBD</w:t>
+            </w:r>
+          </w:p>
+        </w:tc>
+        <w:tc>
+          <w:tcPr>
+            <w:tcW w:w="798" w:type="dxa"/>
+          </w:tcPr>
+          <w:p>
+            <w:pPr>
+              <w:pStyle w:val="NoSpacing"/>
+              <w:jc w:val="center"/>
+              <w:rPr>
+                <w:sz w:val="16"/>
+              </w:rPr>
+            </w:pPr>
+          </w:p>
+        </w:tc>
+        <w:tc>
+          <w:tcPr>
+            <w:tcW w:w="868" w:type="dxa"/>
+          </w:tcPr>
+          <w:p>
+            <w:pPr>
+              <w:pStyle w:val="NoSpacing"/>
+              <w:jc w:val="center"/>
+              <w:rPr>
+                <w:sz w:val="16"/>
+              </w:rPr>
+            </w:pPr>
+          </w:p>
+        </w:tc>
+        <w:tc>
+          <w:tcPr>
+            <w:tcW w:w="899" w:type="dxa"/>
+          </w:tcPr>
+          <w:p>
+            <w:pPr>
+              <w:pStyle w:val="NoSpacing"/>
+              <w:jc w:val="center"/>
+              <w:rPr>
+                <w:sz w:val="16"/>
+              </w:rPr>
+            </w:pPr>
+          </w:p>
+        </w:tc>
+        <w:tc>
+          <w:tcPr>
+            <w:tcW w:w="927" w:type="dxa"/>
+          </w:tcPr>
+          <w:p>
+            <w:pPr>
+              <w:pStyle w:val="NoSpacing"/>
+              <w:jc w:val="center"/>
+              <w:rPr>
+                <w:sz w:val="16"/>
+              </w:rPr>
+            </w:pPr>
+          </w:p>
+        </w:tc>
+        <w:tc>
+          <w:tcPr>
+            <w:tcW w:w="870" w:type="dxa"/>
+          </w:tcPr>
+          <w:p>
+            <w:pPr>
+              <w:pStyle w:val="NoSpacing"/>
+              <w:jc w:val="center"/>
+              <w:rPr>
+                <w:sz w:val="16"/>
+              </w:rPr>
+            </w:pPr>
+          </w:p>
+        </w:tc>
+      </w:tr>
+    </w:tbl>
     <w:p>
       <w:pPr>
         <w:pStyle w:val="Heading1"/>
@@ -629,7 +6302,15 @@
           <w:rFonts w:cs="Monaco"/>
           <w:szCs w:val="20"/>
         </w:rPr>
-        <w:t>The AST Keys that will appear are documented in the following list. Some keys will have variable names. In some entries, examples</w:t>
+        <w:t xml:space="preserve">The AST Keys that will appear are documented in the following list. Some keys will have variable names. In some </w:t>
+      </w:r>
+      <w:r>
+        <w:rPr>
+          <w:rFonts w:cs="Monaco"/>
+          <w:szCs w:val="20"/>
+        </w:rPr>
+        <w:lastRenderedPageBreak/>
+        <w:t>entries, examples</w:t>
       </w:r>
       <w:r>
         <w:rPr>
@@ -666,7 +6347,6 @@
       </w:pPr>
       <w:proofErr w:type="spellStart"/>
       <w:r>
-        <w:lastRenderedPageBreak/>
         <w:t>Predicand</w:t>
       </w:r>
       <w:proofErr w:type="spellEnd"/>
@@ -2473,6 +8153,7 @@
               <w:pStyle w:val="sampletable"/>
             </w:pPr>
             <w:r>
+              <w:lastRenderedPageBreak/>
               <w:t xml:space="preserve">Boolean </w:t>
             </w:r>
             <w:proofErr w:type="spellStart"/>
@@ -2510,7 +8191,6 @@
         <w:pStyle w:val="Heading2"/>
       </w:pPr>
       <w:r>
-        <w:lastRenderedPageBreak/>
         <w:t>Substitution Variables</w:t>
       </w:r>
     </w:p>
@@ -3059,6 +8739,75 @@
           </w:p>
         </w:tc>
       </w:tr>
+      <w:tr>
+        <w:trPr>
+          <w:cantSplit/>
+        </w:trPr>
+        <w:tc>
+          <w:tcPr>
+            <w:tcW w:w="2268" w:type="dxa"/>
+          </w:tcPr>
+          <w:p>
+            <w:pPr>
+              <w:pStyle w:val="sampletable"/>
+            </w:pPr>
+            <w:r>
+              <w:rPr>
+                <w:color w:val="FF0000"/>
+              </w:rPr>
+              <w:t>Optional join extensions</w:t>
+            </w:r>
+          </w:p>
+        </w:tc>
+        <w:tc>
+          <w:tcPr>
+            <w:tcW w:w="3960" w:type="dxa"/>
+          </w:tcPr>
+          <w:p>
+            <w:pPr>
+              <w:pStyle w:val="sampletable"/>
+            </w:pPr>
+            <w:r>
+              <w:t>Select * from tab1 as T join tab2 as P &lt;</w:t>
+            </w:r>
+            <w:proofErr w:type="spellStart"/>
+            <w:r>
+              <w:t>optionalJoin</w:t>
+            </w:r>
+            <w:proofErr w:type="spellEnd"/>
+            <w:r>
+              <w:t>&gt;</w:t>
+            </w:r>
+          </w:p>
+        </w:tc>
+        <w:tc>
+          <w:tcPr>
+            <w:tcW w:w="3960" w:type="dxa"/>
+          </w:tcPr>
+          <w:p>
+            <w:pPr>
+              <w:pStyle w:val="sampletable"/>
+            </w:pPr>
+            <w:r>
+              <w:t>substitution={name=&lt;</w:t>
+            </w:r>
+            <w:proofErr w:type="spellStart"/>
+            <w:r>
+              <w:t>optionalJoin</w:t>
+            </w:r>
+            <w:proofErr w:type="spellEnd"/>
+            <w:r>
+              <w:t>&gt;, type=</w:t>
+            </w:r>
+            <w:r>
+              <w:t>join</w:t>
+            </w:r>
+            <w:r>
+              <w:t>}</w:t>
+            </w:r>
+          </w:p>
+        </w:tc>
+      </w:tr>
     </w:tbl>
     <w:p>
       <w:r>
@@ -3324,6 +9073,7 @@
       </w:pPr>
       <w:proofErr w:type="gramStart"/>
       <w:r>
+        <w:lastRenderedPageBreak/>
         <w:t>case</w:t>
       </w:r>
       <w:proofErr w:type="gramEnd"/>
@@ -3335,7 +9085,6 @@
     </w:p>
     <w:p>
       <w:r>
-        <w:lastRenderedPageBreak/>
         <w:t>The first variant contains two immediate children subtrees, one being the clauses subtree being a numbered list of the when-then statements of the case statement, and the other being the else clause, if any, of the case statement.</w:t>
       </w:r>
     </w:p>
@@ -3695,21 +9444,52 @@
       <w:r>
         <w:t xml:space="preserve"> subtree is a "column reference" where the contents of the name have been set to the universal column selector "*".</w:t>
       </w:r>
+      <w:r>
+        <w:t xml:space="preserve"> This special reference will only appear in the </w:t>
+      </w:r>
+      <w:proofErr w:type="spellStart"/>
+      <w:r>
+        <w:t>predicand</w:t>
+      </w:r>
+      <w:proofErr w:type="spellEnd"/>
+      <w:r>
+        <w:t xml:space="preserve"> list of a select query. When not qualified, it is a default reference to all of the interfaces from all of the tables, subqueries (or other tuples) in the select </w:t>
+      </w:r>
+      <w:proofErr w:type="gramStart"/>
+      <w:r>
+        <w:t>statement’s</w:t>
+      </w:r>
+      <w:proofErr w:type="gramEnd"/>
+      <w:r>
+        <w:t xml:space="preserve"> “from” clause.</w:t>
+      </w:r>
     </w:p>
     <w:p>
       <w:pPr>
         <w:pStyle w:val="example"/>
       </w:pPr>
       <w:r>
-        <w:t>EXAMPLE: column</w:t>
-      </w:r>
+        <w:t>EXAMPLE</w:t>
+      </w:r>
+      <w:r>
+        <w:t>S</w:t>
+      </w:r>
+      <w:r>
+        <w:t xml:space="preserve">: </w:t>
+      </w:r>
+    </w:p>
+    <w:p>
+      <w:pPr>
+        <w:pStyle w:val="example"/>
+        <w:ind w:left="720"/>
+      </w:pPr>
       <w:proofErr w:type="gramStart"/>
       <w:r>
-        <w:t>={</w:t>
+        <w:t>column</w:t>
       </w:r>
       <w:proofErr w:type="gramEnd"/>
       <w:r>
-        <w:t xml:space="preserve">name=*, </w:t>
+        <w:t xml:space="preserve">={name=*, </w:t>
       </w:r>
       <w:proofErr w:type="spellStart"/>
       <w:r>
@@ -3725,6 +9505,34 @@
           <w:u w:val="single"/>
         </w:rPr>
         <w:t>aa</w:t>
+      </w:r>
+      <w:r>
+        <w:t>}</w:t>
+      </w:r>
+    </w:p>
+    <w:p>
+      <w:pPr>
+        <w:pStyle w:val="example"/>
+        <w:ind w:left="720"/>
+      </w:pPr>
+      <w:proofErr w:type="gramStart"/>
+      <w:r>
+        <w:t>column</w:t>
+      </w:r>
+      <w:proofErr w:type="gramEnd"/>
+      <w:r>
+        <w:t xml:space="preserve">={name=*, </w:t>
+      </w:r>
+      <w:proofErr w:type="spellStart"/>
+      <w:r>
+        <w:t>table_ref</w:t>
+      </w:r>
+      <w:proofErr w:type="spellEnd"/>
+      <w:r>
+        <w:t>=null</w:t>
+      </w:r>
+      <w:r>
+        <w:t xml:space="preserve"> </w:t>
       </w:r>
       <w:r>
         <w:t>}</w:t>
@@ -3753,10 +9561,48 @@
         <w:t>:</w:t>
       </w:r>
       <w:r>
-        <w:t xml:space="preserve"> A</w:t>
-      </w:r>
-      <w:r>
-        <w:t xml:space="preserve"> subtree is a column substitution.</w:t>
+        <w:t xml:space="preserve"> A subtree is a column substitution.</w:t>
+      </w:r>
+      <w:r>
+        <w:t xml:space="preserve"> If it has a table reference (</w:t>
+      </w:r>
+      <w:r>
+        <w:t>“</w:t>
+      </w:r>
+      <w:proofErr w:type="spellStart"/>
+      <w:r>
+        <w:t>table_ref</w:t>
+      </w:r>
+      <w:proofErr w:type="spellEnd"/>
+      <w:r>
+        <w:t>”</w:t>
+      </w:r>
+      <w:r>
+        <w:t>), then the variable can only be filled by an actual column from the table/query/tuple with the given reference name. If there is no value in the “</w:t>
+      </w:r>
+      <w:proofErr w:type="spellStart"/>
+      <w:r>
+        <w:t>table_ref</w:t>
+      </w:r>
+      <w:proofErr w:type="spellEnd"/>
+      <w:r>
+        <w:t xml:space="preserve">” then that indicates the column can be filled from any </w:t>
+      </w:r>
+      <w:proofErr w:type="gramStart"/>
+      <w:r>
+        <w:t>column  found</w:t>
+      </w:r>
+      <w:proofErr w:type="gramEnd"/>
+      <w:r>
+        <w:t xml:space="preserve"> on any participating tuple, or by any </w:t>
+      </w:r>
+      <w:proofErr w:type="spellStart"/>
+      <w:r>
+        <w:t>predicand</w:t>
+      </w:r>
+      <w:proofErr w:type="spellEnd"/>
+      <w:r>
+        <w:t xml:space="preserve"> constructed out from any or all of the participating tuples at the same level.</w:t>
       </w:r>
     </w:p>
     <w:p>
@@ -3764,13 +9610,22 @@
         <w:pStyle w:val="example"/>
       </w:pPr>
       <w:r>
-        <w:t>EXAMPLE: column</w:t>
-      </w:r>
+        <w:t xml:space="preserve">EXAMPLE: </w:t>
+      </w:r>
+    </w:p>
+    <w:p>
+      <w:pPr>
+        <w:pStyle w:val="example"/>
+        <w:ind w:firstLine="720"/>
+      </w:pPr>
       <w:proofErr w:type="gramStart"/>
       <w:r>
+        <w:t>column</w:t>
+      </w:r>
+      <w:proofErr w:type="gramEnd"/>
+      <w:r>
         <w:t>={</w:t>
       </w:r>
-      <w:proofErr w:type="gramEnd"/>
       <w:r>
         <w:rPr>
           <w:rFonts w:asciiTheme="minorHAnsi" w:hAnsiTheme="minorHAnsi" w:cstheme="minorBidi"/>
@@ -3819,13 +9674,72 @@
     </w:p>
     <w:p>
       <w:pPr>
-        <w:pStyle w:val="Heading3"/>
-        <w:rPr>
-          <w:rFonts w:asciiTheme="minorHAnsi" w:hAnsiTheme="minorHAnsi"/>
-        </w:rPr>
+        <w:pStyle w:val="example"/>
+        <w:ind w:firstLine="720"/>
       </w:pPr>
       <w:proofErr w:type="gramStart"/>
       <w:r>
+        <w:t>column</w:t>
+      </w:r>
+      <w:proofErr w:type="gramEnd"/>
+      <w:r>
+        <w:t>={</w:t>
+      </w:r>
+      <w:r>
+        <w:rPr>
+          <w:rFonts w:asciiTheme="minorHAnsi" w:hAnsiTheme="minorHAnsi" w:cstheme="minorBidi"/>
+          <w:b w:val="0"/>
+          <w:i w:val="0"/>
+          <w:sz w:val="20"/>
+          <w:szCs w:val="24"/>
+        </w:rPr>
+        <w:t xml:space="preserve"> </w:t>
+      </w:r>
+      <w:r>
+        <w:t>substitution={name=&lt;</w:t>
+      </w:r>
+      <w:proofErr w:type="spellStart"/>
+      <w:r>
+        <w:t>Student</w:t>
+      </w:r>
+      <w:r>
+        <w:t>Age</w:t>
+      </w:r>
+      <w:proofErr w:type="spellEnd"/>
+      <w:r>
+        <w:t>&gt;, type=column}</w:t>
+      </w:r>
+      <w:r>
+        <w:t>,</w:t>
+      </w:r>
+      <w:r>
+        <w:t xml:space="preserve"> </w:t>
+      </w:r>
+      <w:proofErr w:type="spellStart"/>
+      <w:r>
+        <w:t>table_ref</w:t>
+      </w:r>
+      <w:proofErr w:type="spellEnd"/>
+      <w:r>
+        <w:t>=null</w:t>
+      </w:r>
+      <w:r>
+        <w:t xml:space="preserve"> </w:t>
+      </w:r>
+      <w:r>
+        <w:t>}</w:t>
+      </w:r>
+    </w:p>
+    <w:p>
+      <w:pPr>
+        <w:pStyle w:val="Heading3"/>
+        <w:rPr>
+          <w:rFonts w:asciiTheme="minorHAnsi" w:hAnsiTheme="minorHAnsi"/>
+        </w:rPr>
+      </w:pPr>
+      <w:proofErr w:type="gramStart"/>
+      <w:r>
+        <w:lastRenderedPageBreak/>
         <w:t>concatenate</w:t>
       </w:r>
       <w:proofErr w:type="gramEnd"/>
@@ -4057,15 +9971,7 @@
           <w:rFonts w:cs="Monaco"/>
           <w:szCs w:val="20"/>
         </w:rPr>
-        <w:t xml:space="preserve">. Operators </w:t>
-      </w:r>
-      <w:r>
-        <w:rPr>
-          <w:rFonts w:cs="Monaco"/>
-          <w:szCs w:val="20"/>
-        </w:rPr>
-        <w:lastRenderedPageBreak/>
-        <w:t xml:space="preserve">are the normal </w:t>
+        <w:t xml:space="preserve">. Operators are the normal </w:t>
       </w:r>
       <w:proofErr w:type="spellStart"/>
       <w:proofErr w:type="gramStart"/>
@@ -4579,6 +10485,7 @@
       </w:pPr>
       <w:proofErr w:type="spellStart"/>
       <w:r>
+        <w:lastRenderedPageBreak/>
         <w:t>f</w:t>
       </w:r>
       <w:r>
@@ -4711,7 +10618,6 @@
       </w:pPr>
       <w:proofErr w:type="gramStart"/>
       <w:r>
-        <w:lastRenderedPageBreak/>
         <w:t>in</w:t>
       </w:r>
       <w:proofErr w:type="gramEnd"/>
@@ -4767,7 +10673,12 @@
       </w:r>
       <w:proofErr w:type="spellEnd"/>
       <w:r>
-        <w:t xml:space="preserve"> could hold a query substitution variable. But the in subtree itself can also contain</w:t>
+        <w:t xml:space="preserve"> could hold a query substitution variable. </w:t>
+      </w:r>
+    </w:p>
+    <w:p>
+      <w:r>
+        <w:t>But the in subtree itself can also contain</w:t>
       </w:r>
       <w:r>
         <w:t xml:space="preserve"> a special variation of a substitution variable in the place of the </w:t>
@@ -4781,7 +10692,21 @@
         <w:t>.</w:t>
       </w:r>
       <w:r>
-        <w:t xml:space="preserve"> This type of </w:t>
+        <w:t xml:space="preserve"> </w:t>
+      </w:r>
+      <w:r>
+        <w:t xml:space="preserve">A special substitution type has also been defined that can appear in this </w:t>
+      </w:r>
+      <w:proofErr w:type="gramStart"/>
+      <w:r>
+        <w:t>subtree</w:t>
+      </w:r>
+      <w:r>
+        <w:t xml:space="preserve">  representing</w:t>
+      </w:r>
+      <w:proofErr w:type="gramEnd"/>
+      <w:r>
+        <w:t xml:space="preserve"> the entire “</w:t>
       </w:r>
       <w:proofErr w:type="spellStart"/>
       <w:r>
@@ -4789,7 +10714,26 @@
       </w:r>
       <w:proofErr w:type="spellEnd"/>
       <w:r>
+        <w:t>” subtree</w:t>
+      </w:r>
+      <w:r>
+        <w:t>.</w:t>
+      </w:r>
+    </w:p>
+    <w:p>
+      <w:r>
+        <w:t xml:space="preserve">This type of </w:t>
+      </w:r>
+      <w:proofErr w:type="spellStart"/>
+      <w:r>
+        <w:t>in_list</w:t>
+      </w:r>
+      <w:proofErr w:type="spellEnd"/>
+      <w:r>
         <w:t xml:space="preserve"> substitution variable can only appear in this context and can only be replaced by a list of literal values.</w:t>
+      </w:r>
+      <w:r>
+        <w:t xml:space="preserve"> </w:t>
       </w:r>
     </w:p>
     <w:p>
@@ -4797,10 +10741,46 @@
         <w:pStyle w:val="example"/>
       </w:pPr>
       <w:r>
-        <w:t>SUBSTITUTION</w:t>
-      </w:r>
-      <w:r>
-        <w:t xml:space="preserve"> EXAMPLES:</w:t>
+        <w:t>SUBSTITUTION EXAMPLES:</w:t>
+      </w:r>
+    </w:p>
+    <w:p>
+      <w:pPr>
+        <w:pStyle w:val="example"/>
+        <w:rPr>
+          <w:b w:val="0"/>
+        </w:rPr>
+      </w:pPr>
+      <w:r>
+        <w:tab/>
+      </w:r>
+      <w:r>
+        <w:rPr>
+          <w:b w:val="0"/>
+        </w:rPr>
+        <w:t>tab1</w:t>
+      </w:r>
+      <w:proofErr w:type="gramStart"/>
+      <w:r>
+        <w:rPr>
+          <w:b w:val="0"/>
+        </w:rPr>
+        <w:t>.&lt;</w:t>
+      </w:r>
+      <w:proofErr w:type="spellStart"/>
+      <w:proofErr w:type="gramEnd"/>
+      <w:r>
+        <w:rPr>
+          <w:b w:val="0"/>
+        </w:rPr>
+        <w:t>StudentId</w:t>
+      </w:r>
+      <w:proofErr w:type="spellEnd"/>
+      <w:r>
+        <w:rPr>
+          <w:b w:val="0"/>
+        </w:rPr>
+        <w:t>&gt; in (select …)</w:t>
       </w:r>
     </w:p>
     <w:p>
@@ -4846,7 +10826,13 @@
       </w:r>
       <w:proofErr w:type="spellEnd"/>
       <w:r>
-        <w:t xml:space="preserve">=null}}, </w:t>
+        <w:t>=</w:t>
+      </w:r>
+      <w:r>
+        <w:t>tab1</w:t>
+      </w:r>
+      <w:r>
+        <w:t xml:space="preserve">}}, </w:t>
       </w:r>
       <w:proofErr w:type="spellStart"/>
       <w:r>
@@ -4858,6 +10844,49 @@
       </w:r>
       <w:r>
         <w:t>query={…}}}}</w:t>
+      </w:r>
+    </w:p>
+    <w:p>
+      <w:pPr>
+        <w:pStyle w:val="example"/>
+        <w:rPr>
+          <w:b w:val="0"/>
+        </w:rPr>
+      </w:pPr>
+      <w:r>
+        <w:tab/>
+      </w:r>
+      <w:r>
+        <w:rPr>
+          <w:b w:val="0"/>
+        </w:rPr>
+        <w:t>&lt;</w:t>
+      </w:r>
+      <w:proofErr w:type="spellStart"/>
+      <w:r>
+        <w:rPr>
+          <w:b w:val="0"/>
+        </w:rPr>
+        <w:t>StudentId</w:t>
+      </w:r>
+      <w:proofErr w:type="spellEnd"/>
+      <w:r>
+        <w:rPr>
+          <w:b w:val="0"/>
+        </w:rPr>
+        <w:t>&gt; in (</w:t>
+      </w:r>
+      <w:r>
+        <w:rPr>
+          <w:b w:val="0"/>
+        </w:rPr>
+        <w:t>‘AA’, ‘BB’</w:t>
+      </w:r>
+      <w:r>
+        <w:rPr>
+          <w:b w:val="0"/>
+        </w:rPr>
+        <w:t>)</w:t>
       </w:r>
     </w:p>
     <w:p>
@@ -4910,59 +10939,72 @@
     <w:p>
       <w:pPr>
         <w:pStyle w:val="example"/>
-        <w:ind w:left="720"/>
+        <w:rPr>
+          <w:b w:val="0"/>
+        </w:rPr>
       </w:pPr>
+      <w:r>
+        <w:tab/>
+      </w:r>
+      <w:proofErr w:type="spellStart"/>
+      <w:r>
+        <w:rPr>
+          <w:b w:val="0"/>
+        </w:rPr>
+        <w:t>subj_</w:t>
+      </w:r>
       <w:proofErr w:type="gramStart"/>
       <w:r>
-        <w:t>in</w:t>
+        <w:rPr>
+          <w:b w:val="0"/>
+        </w:rPr>
+        <w:t>code</w:t>
+      </w:r>
+      <w:proofErr w:type="spellEnd"/>
+      <w:r>
+        <w:rPr>
+          <w:b w:val="0"/>
+        </w:rPr>
+        <w:t xml:space="preserve"> </w:t>
+      </w:r>
+      <w:r>
+        <w:rPr>
+          <w:b w:val="0"/>
+        </w:rPr>
+        <w:t xml:space="preserve"> in</w:t>
       </w:r>
       <w:proofErr w:type="gramEnd"/>
       <w:r>
-        <w:t>={item={column={name=</w:t>
+        <w:rPr>
+          <w:b w:val="0"/>
+        </w:rPr>
+        <w:t xml:space="preserve"> (</w:t>
+      </w:r>
+      <w:r>
+        <w:rPr>
+          <w:b w:val="0"/>
+        </w:rPr>
+        <w:t>&lt;</w:t>
       </w:r>
       <w:proofErr w:type="spellStart"/>
       <w:r>
-        <w:t>subj_code</w:t>
+        <w:rPr>
+          <w:b w:val="0"/>
+        </w:rPr>
+        <w:t>SubjectCodeQuery</w:t>
       </w:r>
       <w:proofErr w:type="spellEnd"/>
       <w:r>
-        <w:t xml:space="preserve">, </w:t>
-      </w:r>
-      <w:proofErr w:type="spellStart"/>
-      <w:r>
-        <w:t>table_ref</w:t>
-      </w:r>
-      <w:proofErr w:type="spellEnd"/>
-      <w:r>
-        <w:t xml:space="preserve">=null}}, </w:t>
-      </w:r>
-      <w:proofErr w:type="spellStart"/>
-      <w:r>
-        <w:t>in_list</w:t>
-      </w:r>
-      <w:proofErr w:type="spellEnd"/>
-      <w:r>
-        <w:t>={</w:t>
-      </w:r>
-      <w:r>
-        <w:t xml:space="preserve"> </w:t>
-      </w:r>
-      <w:r>
-        <w:t>substitution={na</w:t>
-      </w:r>
-      <w:r>
-        <w:t>me=&lt;</w:t>
-      </w:r>
-      <w:proofErr w:type="spellStart"/>
-      <w:r>
-        <w:t>SubjectCodeQuery</w:t>
-      </w:r>
-      <w:proofErr w:type="spellEnd"/>
-      <w:r>
-        <w:t>&gt;, type=query</w:t>
-      </w:r>
-      <w:r>
-        <w:t>}}}</w:t>
+        <w:rPr>
+          <w:b w:val="0"/>
+        </w:rPr>
+        <w:t>&gt;</w:t>
+      </w:r>
+      <w:r>
+        <w:rPr>
+          <w:b w:val="0"/>
+        </w:rPr>
+        <w:t>)</w:t>
       </w:r>
     </w:p>
     <w:p>
@@ -4976,6 +11018,120 @@
       </w:r>
       <w:proofErr w:type="gramEnd"/>
       <w:r>
+        <w:t>={item={column={name=</w:t>
+      </w:r>
+      <w:proofErr w:type="spellStart"/>
+      <w:r>
+        <w:t>subj_code</w:t>
+      </w:r>
+      <w:proofErr w:type="spellEnd"/>
+      <w:r>
+        <w:t xml:space="preserve">, </w:t>
+      </w:r>
+      <w:proofErr w:type="spellStart"/>
+      <w:r>
+        <w:t>table_ref</w:t>
+      </w:r>
+      <w:proofErr w:type="spellEnd"/>
+      <w:r>
+        <w:t xml:space="preserve">=null}}, </w:t>
+      </w:r>
+      <w:proofErr w:type="spellStart"/>
+      <w:r>
+        <w:t>in_list</w:t>
+      </w:r>
+      <w:proofErr w:type="spellEnd"/>
+      <w:r>
+        <w:t>={</w:t>
+      </w:r>
+      <w:r>
+        <w:t xml:space="preserve"> </w:t>
+      </w:r>
+      <w:r>
+        <w:t>substitution={na</w:t>
+      </w:r>
+      <w:r>
+        <w:t>me=&lt;</w:t>
+      </w:r>
+      <w:proofErr w:type="spellStart"/>
+      <w:r>
+        <w:t>SubjectCodeQuery</w:t>
+      </w:r>
+      <w:proofErr w:type="spellEnd"/>
+      <w:r>
+        <w:t>&gt;, type=query}}}</w:t>
+      </w:r>
+    </w:p>
+    <w:p>
+      <w:pPr>
+        <w:pStyle w:val="example"/>
+        <w:rPr>
+          <w:b w:val="0"/>
+        </w:rPr>
+      </w:pPr>
+      <w:r>
+        <w:tab/>
+      </w:r>
+      <w:r>
+        <w:rPr>
+          <w:b w:val="0"/>
+        </w:rPr>
+        <w:t>tab1</w:t>
+      </w:r>
+      <w:proofErr w:type="gramStart"/>
+      <w:r>
+        <w:rPr>
+          <w:b w:val="0"/>
+        </w:rPr>
+        <w:t>.&lt;</w:t>
+      </w:r>
+      <w:proofErr w:type="spellStart"/>
+      <w:proofErr w:type="gramEnd"/>
+      <w:r>
+        <w:rPr>
+          <w:b w:val="0"/>
+        </w:rPr>
+        <w:t>StudentId</w:t>
+      </w:r>
+      <w:proofErr w:type="spellEnd"/>
+      <w:r>
+        <w:rPr>
+          <w:b w:val="0"/>
+        </w:rPr>
+        <w:t xml:space="preserve">&gt; in </w:t>
+      </w:r>
+      <w:r>
+        <w:rPr>
+          <w:b w:val="0"/>
+        </w:rPr>
+        <w:t>&lt;</w:t>
+      </w:r>
+      <w:proofErr w:type="spellStart"/>
+      <w:r>
+        <w:rPr>
+          <w:b w:val="0"/>
+        </w:rPr>
+        <w:t>ListOfValues</w:t>
+      </w:r>
+      <w:proofErr w:type="spellEnd"/>
+      <w:r>
+        <w:rPr>
+          <w:b w:val="0"/>
+        </w:rPr>
+        <w:t>&gt;</w:t>
+      </w:r>
+    </w:p>
+    <w:p>
+      <w:pPr>
+        <w:pStyle w:val="example"/>
+        <w:ind w:left="720"/>
+      </w:pPr>
+      <w:proofErr w:type="gramStart"/>
+      <w:r>
+        <w:t>in</w:t>
+      </w:r>
+      <w:proofErr w:type="gramEnd"/>
+      <w:r>
         <w:t>={item={column={</w:t>
       </w:r>
       <w:r>
@@ -4989,7 +11145,7 @@
         <w:t xml:space="preserve"> </w:t>
       </w:r>
       <w:r>
-        <w:t>name=&lt;</w:t>
+        <w:t>substitution={name=&lt;</w:t>
       </w:r>
       <w:proofErr w:type="spellStart"/>
       <w:r>
@@ -4997,7 +11153,10 @@
       </w:r>
       <w:proofErr w:type="spellEnd"/>
       <w:r>
-        <w:t xml:space="preserve">&gt;, </w:t>
+        <w:t>&gt;, type=column}</w:t>
+      </w:r>
+      <w:r>
+        <w:t xml:space="preserve">, </w:t>
       </w:r>
       <w:proofErr w:type="spellStart"/>
       <w:r>
@@ -5005,7 +11164,10 @@
       </w:r>
       <w:proofErr w:type="spellEnd"/>
       <w:r>
-        <w:t>=null</w:t>
+        <w:t>=</w:t>
+      </w:r>
+      <w:r>
+        <w:t>tab1</w:t>
       </w:r>
       <w:r>
         <w:t xml:space="preserve">}, </w:t>
@@ -5045,19 +11207,7 @@
     </w:p>
     <w:p>
       <w:r>
-        <w:t xml:space="preserve">This key contains a subtree </w:t>
-      </w:r>
-      <w:r>
-        <w:t xml:space="preserve">that </w:t>
-      </w:r>
-      <w:r>
-        <w:t>hold</w:t>
-      </w:r>
-      <w:r>
-        <w:t>s</w:t>
-      </w:r>
-      <w:r>
-        <w:t xml:space="preserve"> either a list of values, or a subquery that returns a list of values to be searched. </w:t>
+        <w:t xml:space="preserve">This key contains a subtree that holds either a list of values, or a subquery that returns a list of values to be searched. </w:t>
       </w:r>
     </w:p>
     <w:p>
@@ -5065,7 +11215,7 @@
         <w:pStyle w:val="example"/>
       </w:pPr>
       <w:r>
-        <w:t>EXAMPLES:</w:t>
+        <w:t>STANDARD EXAMPLES:</w:t>
       </w:r>
     </w:p>
     <w:p>
@@ -5087,10 +11237,7 @@
         <w:t>list={1={lite</w:t>
       </w:r>
       <w:r>
-        <w:t>ral='AA'}, 2={literal='</w:t>
-      </w:r>
-      <w:r>
-        <w:t>BB'}}}</w:t>
+        <w:t>ral='AA'}, 2={literal='BB'}}}</w:t>
       </w:r>
     </w:p>
     <w:p>
@@ -5098,14 +11245,19 @@
         <w:pStyle w:val="example"/>
         <w:ind w:left="720"/>
       </w:pPr>
-      <w:r>
-        <w:t>in_list={</w:t>
-      </w:r>
+      <w:proofErr w:type="spellStart"/>
+      <w:r>
+        <w:t>in_list</w:t>
+      </w:r>
+      <w:proofErr w:type="spellEnd"/>
+      <w:proofErr w:type="gramStart"/>
+      <w:r>
+        <w:t>={</w:t>
+      </w:r>
+      <w:proofErr w:type="gramEnd"/>
       <w:r>
         <w:t>query={…}}}</w:t>
       </w:r>
-      <w:bookmarkStart w:id="0" w:name="_GoBack"/>
-      <w:bookmarkEnd w:id="0"/>
     </w:p>
     <w:p>
       <w:pPr>
@@ -5160,6 +11312,7 @@
     </w:p>
     <w:p>
       <w:r>
+        <w:lastRenderedPageBreak/>
         <w:t xml:space="preserve">The </w:t>
       </w:r>
       <w:r>
@@ -5440,11 +11593,7 @@
         <w:t>subtree</w:t>
       </w:r>
       <w:r>
-        <w:t xml:space="preserve"> will have a table subtree for every table in a from clause, and will also </w:t>
-      </w:r>
-      <w:r>
-        <w:lastRenderedPageBreak/>
-        <w:t>include a child join subtree for every join clause in the from</w:t>
+        <w:t xml:space="preserve"> will have a table subtree for every table in a from clause, and will also include a child join subtree for every join clause in the from</w:t>
       </w:r>
       <w:r>
         <w:t xml:space="preserve"> clause. The join list subtree will </w:t>
@@ -6111,6 +12260,9 @@
         <w:pStyle w:val="example"/>
       </w:pPr>
       <w:r>
+        <w:t xml:space="preserve">STANDARD </w:t>
+      </w:r>
+      <w:r>
         <w:t>EXAMPLES:</w:t>
       </w:r>
     </w:p>
@@ -6243,6 +12395,7 @@
         <w:rPr>
           <w:sz w:val="20"/>
         </w:rPr>
+        <w:lastRenderedPageBreak/>
         <w:t>join={1={table={</w:t>
       </w:r>
       <w:r>
@@ -6295,6 +12448,224 @@
           <w:sz w:val="20"/>
         </w:rPr>
         <w:t>}}}</w:t>
+      </w:r>
+    </w:p>
+    <w:p>
+      <w:r>
+        <w:t xml:space="preserve">A special substitution variable has been introduced which </w:t>
+      </w:r>
+      <w:proofErr w:type="gramStart"/>
+      <w:r>
+        <w:t>can form the basis of an optional sequence of additional</w:t>
+      </w:r>
+      <w:proofErr w:type="gramEnd"/>
+      <w:r>
+        <w:t xml:space="preserve"> join statements, if the specific and complete series is unknown or variable. This will permit, for example, specifying a core query and then allowing different instances to substitute a variable number of additional constraint joins. This will permit, for example, differences in the population queries defined for </w:t>
+      </w:r>
+      <w:proofErr w:type="gramStart"/>
+      <w:r>
+        <w:t>different  use</w:t>
+      </w:r>
+      <w:proofErr w:type="gramEnd"/>
+      <w:r>
+        <w:t xml:space="preserve"> cases. </w:t>
+      </w:r>
+    </w:p>
+    <w:p>
+      <w:pPr>
+        <w:pStyle w:val="example"/>
+      </w:pPr>
+      <w:r>
+        <w:t xml:space="preserve">SUBSTITUTION </w:t>
+      </w:r>
+      <w:r>
+        <w:t>EXAMPLES:</w:t>
+      </w:r>
+    </w:p>
+    <w:p>
+      <w:pPr>
+        <w:pStyle w:val="example"/>
+        <w:ind w:left="720"/>
+        <w:rPr>
+          <w:b w:val="0"/>
+        </w:rPr>
+      </w:pPr>
+      <w:proofErr w:type="gramStart"/>
+      <w:r>
+        <w:rPr>
+          <w:b w:val="0"/>
+        </w:rPr>
+        <w:t>tab1</w:t>
+      </w:r>
+      <w:proofErr w:type="gramEnd"/>
+      <w:r>
+        <w:rPr>
+          <w:b w:val="0"/>
+        </w:rPr>
+        <w:t xml:space="preserve"> join tab2 on &lt;</w:t>
+      </w:r>
+      <w:proofErr w:type="spellStart"/>
+      <w:r>
+        <w:rPr>
+          <w:b w:val="0"/>
+        </w:rPr>
+        <w:t>joinCondition</w:t>
+      </w:r>
+      <w:proofErr w:type="spellEnd"/>
+      <w:r>
+        <w:rPr>
+          <w:b w:val="0"/>
+        </w:rPr>
+        <w:t>&gt; &lt;</w:t>
+      </w:r>
+      <w:proofErr w:type="spellStart"/>
+      <w:r>
+        <w:rPr>
+          <w:b w:val="0"/>
+        </w:rPr>
+        <w:t>optionalJoinExtensions</w:t>
+      </w:r>
+      <w:proofErr w:type="spellEnd"/>
+      <w:r>
+        <w:rPr>
+          <w:b w:val="0"/>
+        </w:rPr>
+        <w:t>&gt;</w:t>
+      </w:r>
+    </w:p>
+    <w:p>
+      <w:pPr>
+        <w:pStyle w:val="example"/>
+        <w:ind w:left="720"/>
+      </w:pPr>
+      <w:r>
+        <w:rPr>
+          <w:sz w:val="20"/>
+        </w:rPr>
+        <w:t>join={1={table={</w:t>
+      </w:r>
+      <w:r>
+        <w:t>…</w:t>
+      </w:r>
+      <w:r>
+        <w:rPr>
+          <w:sz w:val="20"/>
+        </w:rPr>
+        <w:t xml:space="preserve">}}, </w:t>
+      </w:r>
+      <w:r>
+        <w:rPr>
+          <w:sz w:val="20"/>
+        </w:rPr>
+        <w:t>2={join=join, on={</w:t>
+      </w:r>
+      <w:r>
+        <w:rPr>
+          <w:sz w:val="20"/>
+        </w:rPr>
+        <w:t>substitution={name=&lt;</w:t>
+      </w:r>
+      <w:proofErr w:type="spellStart"/>
+      <w:r>
+        <w:t>joinCondition</w:t>
+      </w:r>
+      <w:proofErr w:type="spellEnd"/>
+      <w:r>
+        <w:rPr>
+          <w:sz w:val="20"/>
+        </w:rPr>
+        <w:t>&gt;, type=</w:t>
+      </w:r>
+      <w:r>
+        <w:rPr>
+          <w:sz w:val="20"/>
+        </w:rPr>
+        <w:t>condition</w:t>
+      </w:r>
+      <w:r>
+        <w:rPr>
+          <w:sz w:val="20"/>
+        </w:rPr>
+        <w:t xml:space="preserve"> </w:t>
+      </w:r>
+      <w:r>
+        <w:rPr>
+          <w:sz w:val="20"/>
+        </w:rPr>
+        <w:t>}},</w:t>
+      </w:r>
+      <w:r>
+        <w:rPr>
+          <w:sz w:val="20"/>
+        </w:rPr>
+        <w:t xml:space="preserve"> </w:t>
+      </w:r>
+      <w:r>
+        <w:rPr>
+          <w:sz w:val="20"/>
+        </w:rPr>
+        <w:t>3</w:t>
+      </w:r>
+      <w:r>
+        <w:rPr>
+          <w:sz w:val="20"/>
+        </w:rPr>
+        <w:t>={table={</w:t>
+      </w:r>
+      <w:r>
+        <w:t>…</w:t>
+      </w:r>
+      <w:r>
+        <w:rPr>
+          <w:sz w:val="20"/>
+        </w:rPr>
+        <w:t xml:space="preserve">}}, </w:t>
+      </w:r>
+      <w:r>
+        <w:rPr>
+          <w:sz w:val="20"/>
+        </w:rPr>
+        <w:t>4</w:t>
+      </w:r>
+      <w:r>
+        <w:rPr>
+          <w:sz w:val="20"/>
+        </w:rPr>
+        <w:t>={substitution={name=&lt;</w:t>
+      </w:r>
+      <w:proofErr w:type="spellStart"/>
+      <w:r>
+        <w:rPr>
+          <w:sz w:val="20"/>
+        </w:rPr>
+        <w:t>optionalJoinExtensions</w:t>
+      </w:r>
+      <w:proofErr w:type="spellEnd"/>
+      <w:r>
+        <w:rPr>
+          <w:sz w:val="20"/>
+        </w:rPr>
+        <w:t>&gt;, type=</w:t>
+      </w:r>
+      <w:proofErr w:type="spellStart"/>
+      <w:r>
+        <w:rPr>
+          <w:sz w:val="20"/>
+        </w:rPr>
+        <w:t>joinExtension</w:t>
+      </w:r>
+      <w:proofErr w:type="spellEnd"/>
+      <w:r>
+        <w:rPr>
+          <w:sz w:val="20"/>
+        </w:rPr>
+        <w:t>}}}</w:t>
+      </w:r>
+      <w:r>
+        <w:rPr>
+          <w:sz w:val="20"/>
+        </w:rPr>
+        <w:t>}</w:t>
       </w:r>
     </w:p>
     <w:p>
@@ -6551,7 +12922,6 @@
       </w:pPr>
       <w:proofErr w:type="spellStart"/>
       <w:r>
-        <w:lastRenderedPageBreak/>
         <w:t>null_literal</w:t>
       </w:r>
       <w:proofErr w:type="spellEnd"/>
@@ -6787,6 +13157,7 @@
         <w:pStyle w:val="example"/>
       </w:pPr>
       <w:r>
+        <w:lastRenderedPageBreak/>
         <w:tab/>
       </w:r>
       <w:proofErr w:type="gramStart"/>
@@ -7090,7 +13461,6 @@
         <w:pStyle w:val="example"/>
       </w:pPr>
       <w:r>
-        <w:lastRenderedPageBreak/>
         <w:t>EXAMPLE</w:t>
       </w:r>
       <w:r>
@@ -7386,7 +13756,15 @@
           <w:rFonts w:cs="Monaco"/>
           <w:szCs w:val="20"/>
         </w:rPr>
-        <w:t>This key points to a condition subtree which would have been enclosed in a pair of parentheses in the original query statement.</w:t>
+        <w:t xml:space="preserve">This key points to a condition subtree which would have been enclosed in a pair of parentheses in the original query </w:t>
+      </w:r>
+      <w:r>
+        <w:rPr>
+          <w:rFonts w:cs="Monaco"/>
+          <w:szCs w:val="20"/>
+        </w:rPr>
+        <w:lastRenderedPageBreak/>
+        <w:t>statement.</w:t>
       </w:r>
     </w:p>
     <w:p>
@@ -7727,15 +14105,7 @@
           <w:rFonts w:cs="Monaco"/>
           <w:szCs w:val="20"/>
         </w:rPr>
-        <w:t xml:space="preserve">, representing the entire nested, recursive SQL AST. The second variation would hold two subtrees, the first being a with subtree </w:t>
-      </w:r>
-      <w:r>
-        <w:rPr>
-          <w:rFonts w:cs="Monaco"/>
-          <w:szCs w:val="20"/>
-        </w:rPr>
-        <w:lastRenderedPageBreak/>
-        <w:t>containing a list of named subqueries, and the second being the query subtree representing the main query of the stateme</w:t>
+        <w:t>, representing the entire nested, recursive SQL AST. The second variation would hold two subtrees, the first being a with subtree containing a list of named subqueries, and the second being the query subtree representing the main query of the stateme</w:t>
       </w:r>
       <w:r>
         <w:rPr>
@@ -8133,6 +14503,7 @@
         <w:pStyle w:val="example"/>
       </w:pPr>
       <w:r>
+        <w:lastRenderedPageBreak/>
         <w:t>EXAMPLE: select={1={column={...}, alias=</w:t>
       </w:r>
       <w:r>
@@ -8631,7 +15002,6 @@
       </w:pPr>
       <w:proofErr w:type="gramStart"/>
       <w:r>
-        <w:lastRenderedPageBreak/>
         <w:t>substitution</w:t>
       </w:r>
       <w:proofErr w:type="gramEnd"/>
@@ -8769,6 +15139,108 @@
     </w:p>
     <w:p>
       <w:pPr>
+        <w:pStyle w:val="example"/>
+        <w:ind w:firstLine="720"/>
+        <w:rPr>
+          <w:color w:val="FF0000"/>
+        </w:rPr>
+      </w:pPr>
+      <w:proofErr w:type="gramStart"/>
+      <w:r>
+        <w:rPr>
+          <w:color w:val="FF0000"/>
+        </w:rPr>
+        <w:t>substitution</w:t>
+      </w:r>
+      <w:proofErr w:type="gramEnd"/>
+      <w:r>
+        <w:rPr>
+          <w:color w:val="FF0000"/>
+        </w:rPr>
+        <w:t>={name=&lt;</w:t>
+      </w:r>
+      <w:proofErr w:type="spellStart"/>
+      <w:r>
+        <w:rPr>
+          <w:color w:val="FF0000"/>
+        </w:rPr>
+        <w:t>InListItems</w:t>
+      </w:r>
+      <w:proofErr w:type="spellEnd"/>
+      <w:r>
+        <w:rPr>
+          <w:color w:val="FF0000"/>
+        </w:rPr>
+        <w:t>&gt;, type=</w:t>
+      </w:r>
+      <w:proofErr w:type="spellStart"/>
+      <w:r>
+        <w:rPr>
+          <w:color w:val="FF0000"/>
+        </w:rPr>
+        <w:t>in_list</w:t>
+      </w:r>
+      <w:proofErr w:type="spellEnd"/>
+      <w:r>
+        <w:rPr>
+          <w:color w:val="FF0000"/>
+        </w:rPr>
+        <w:t>}</w:t>
+      </w:r>
+    </w:p>
+    <w:p>
+      <w:pPr>
+        <w:pStyle w:val="example"/>
+        <w:ind w:firstLine="720"/>
+        <w:rPr>
+          <w:color w:val="FF0000"/>
+        </w:rPr>
+      </w:pPr>
+      <w:proofErr w:type="gramStart"/>
+      <w:r>
+        <w:rPr>
+          <w:color w:val="FF0000"/>
+        </w:rPr>
+        <w:t>substitution</w:t>
+      </w:r>
+      <w:proofErr w:type="gramEnd"/>
+      <w:r>
+        <w:rPr>
+          <w:color w:val="FF0000"/>
+        </w:rPr>
+        <w:t>={name=&lt;</w:t>
+      </w:r>
+      <w:proofErr w:type="spellStart"/>
+      <w:r>
+        <w:rPr>
+          <w:color w:val="FF0000"/>
+        </w:rPr>
+        <w:t>OptionalJoinExtension</w:t>
+      </w:r>
+      <w:proofErr w:type="spellEnd"/>
+      <w:r>
+        <w:rPr>
+          <w:color w:val="FF0000"/>
+        </w:rPr>
+        <w:t>&gt;, type=</w:t>
+      </w:r>
+      <w:proofErr w:type="spellStart"/>
+      <w:r>
+        <w:rPr>
+          <w:color w:val="FF0000"/>
+        </w:rPr>
+        <w:t>join_extension</w:t>
+      </w:r>
+      <w:proofErr w:type="spellEnd"/>
+      <w:r>
+        <w:rPr>
+          <w:color w:val="FF0000"/>
+        </w:rPr>
+        <w:t>}</w:t>
+      </w:r>
+    </w:p>
+    <w:p>
+      <w:pPr>
         <w:pStyle w:val="Heading3"/>
       </w:pPr>
       <w:proofErr w:type="gramStart"/>
@@ -8889,6 +15361,7 @@
       </w:pPr>
       <w:proofErr w:type="spellStart"/>
       <w:r>
+        <w:lastRenderedPageBreak/>
         <w:t>table_ref</w:t>
       </w:r>
       <w:proofErr w:type="spellEnd"/>
@@ -9010,7 +15483,7 @@
     </w:p>
     <w:p>
       <w:pPr>
-        <w:pStyle w:val="Heading2"/>
+        <w:pStyle w:val="Heading3"/>
       </w:pPr>
       <w:proofErr w:type="gramStart"/>
       <w:r>
@@ -9116,7 +15589,7 @@
     </w:p>
     <w:p>
       <w:pPr>
-        <w:pStyle w:val="Heading2"/>
+        <w:pStyle w:val="Heading3"/>
       </w:pPr>
       <w:proofErr w:type="gramStart"/>
       <w:r>
@@ -9126,15 +15599,31 @@
     </w:p>
     <w:p>
       <w:r>
-        <w:t xml:space="preserve">This key points to a condition subtree consisting of and </w:t>
-      </w:r>
-      <w:proofErr w:type="spellStart"/>
+        <w:t xml:space="preserve">This key points to a condition subtree consisting of </w:t>
+      </w:r>
+      <w:r>
+        <w:t>“</w:t>
+      </w:r>
       <w:r>
         <w:t>and</w:t>
       </w:r>
-      <w:proofErr w:type="spellEnd"/>
-      <w:r>
-        <w:t xml:space="preserve"> or subtrees, or singular condition subtrees.</w:t>
+      <w:r>
+        <w:t>”</w:t>
+      </w:r>
+      <w:r>
+        <w:t xml:space="preserve"> and </w:t>
+      </w:r>
+      <w:r>
+        <w:t>“</w:t>
+      </w:r>
+      <w:r>
+        <w:t>or</w:t>
+      </w:r>
+      <w:r>
+        <w:t>”</w:t>
+      </w:r>
+      <w:r>
+        <w:t xml:space="preserve"> subtrees, or singular condition subtrees.</w:t>
       </w:r>
     </w:p>
     <w:p>
@@ -9161,7 +15650,6 @@
       </w:pPr>
       <w:proofErr w:type="gramStart"/>
       <w:r>
-        <w:lastRenderedPageBreak/>
         <w:t>where</w:t>
       </w:r>
       <w:proofErr w:type="gramEnd"/>
@@ -9238,21 +15726,7 @@
     </w:p>
     <w:p>
       <w:pPr>
-        <w:pStyle w:val="example"/>
-        <w:ind w:left="720"/>
-      </w:pPr>
-      <w:proofErr w:type="gramStart"/>
-      <w:r>
-        <w:t>union</w:t>
-      </w:r>
-      <w:proofErr w:type="gramEnd"/>
-      <w:r>
-        <w:t>={qualifier=null, operator=union}</w:t>
-      </w:r>
-    </w:p>
-    <w:p>
-      <w:pPr>
-        <w:pStyle w:val="Heading2"/>
+        <w:pStyle w:val="Heading3"/>
       </w:pPr>
       <w:proofErr w:type="spellStart"/>
       <w:r>
@@ -9265,23 +15739,540 @@
         <w:t xml:space="preserve">This key points to a SQL windowing function statement. These statements are quite complicated subtrees, with a lot of detail. </w:t>
       </w:r>
       <w:r>
-        <w:t>The window function produces one output value which is calculated over the partition generated over the underlying data. Several different windowing functions are supported including rank,</w:t>
-      </w:r>
-      <w:r>
-        <w:rPr>
-          <w:color w:val="FF0000"/>
-        </w:rPr>
-        <w:t xml:space="preserve"> … &lt;? </w:t>
-      </w:r>
-      <w:proofErr w:type="gramStart"/>
-      <w:r>
-        <w:rPr>
-          <w:color w:val="FF0000"/>
-        </w:rPr>
-        <w:t>The rest?&gt;</w:t>
-      </w:r>
-      <w:proofErr w:type="gramEnd"/>
-    </w:p>
+        <w:t xml:space="preserve">The window function produces one output value which is calculated over the partition generated over the underlying data. Several different windowing functions are supported </w:t>
+      </w:r>
+      <w:r>
+        <w:t>as documented in the following table.</w:t>
+      </w:r>
+    </w:p>
+    <w:tbl>
+      <w:tblPr>
+        <w:tblStyle w:val="TableGrid"/>
+        <w:tblW w:w="0" w:type="auto"/>
+        <w:tblLook w:val="04A0" w:firstRow="1" w:lastRow="0" w:firstColumn="1" w:lastColumn="0" w:noHBand="0" w:noVBand="1"/>
+      </w:tblPr>
+      <w:tblGrid>
+        <w:gridCol w:w="1728"/>
+        <w:gridCol w:w="7110"/>
+      </w:tblGrid>
+      <w:tr>
+        <w:trPr>
+          <w:cantSplit/>
+          <w:tblHeader/>
+        </w:trPr>
+        <w:tc>
+          <w:tcPr>
+            <w:tcW w:w="1728" w:type="dxa"/>
+            <w:shd w:val="clear" w:color="auto" w:fill="C6D9F1" w:themeFill="text2" w:themeFillTint="33"/>
+          </w:tcPr>
+          <w:p>
+            <w:pPr>
+              <w:pStyle w:val="sampletable"/>
+            </w:pPr>
+            <w:r>
+              <w:t>Window Function</w:t>
+            </w:r>
+          </w:p>
+        </w:tc>
+        <w:tc>
+          <w:tcPr>
+            <w:tcW w:w="7110" w:type="dxa"/>
+            <w:shd w:val="clear" w:color="auto" w:fill="C6D9F1" w:themeFill="text2" w:themeFillTint="33"/>
+          </w:tcPr>
+          <w:p>
+            <w:pPr>
+              <w:pStyle w:val="sampletable"/>
+            </w:pPr>
+            <w:r>
+              <w:t>Usage</w:t>
+            </w:r>
+          </w:p>
+        </w:tc>
+      </w:tr>
+      <w:tr>
+        <w:trPr>
+          <w:cantSplit/>
+        </w:trPr>
+        <w:tc>
+          <w:tcPr>
+            <w:tcW w:w="1728" w:type="dxa"/>
+          </w:tcPr>
+          <w:p>
+            <w:pPr>
+              <w:pStyle w:val="sampletable"/>
+            </w:pPr>
+            <w:proofErr w:type="spellStart"/>
+            <w:r>
+              <w:t>Avg</w:t>
+            </w:r>
+            <w:proofErr w:type="spellEnd"/>
+          </w:p>
+        </w:tc>
+        <w:tc>
+          <w:tcPr>
+            <w:tcW w:w="7110" w:type="dxa"/>
+          </w:tcPr>
+          <w:p>
+            <w:pPr>
+              <w:pStyle w:val="sampletable"/>
+            </w:pPr>
+            <w:r>
+              <w:t>Calculates the average value across a partition of the data</w:t>
+            </w:r>
+          </w:p>
+        </w:tc>
+      </w:tr>
+      <w:tr>
+        <w:trPr>
+          <w:cantSplit/>
+        </w:trPr>
+        <w:tc>
+          <w:tcPr>
+            <w:tcW w:w="1728" w:type="dxa"/>
+          </w:tcPr>
+          <w:p>
+            <w:pPr>
+              <w:pStyle w:val="sampletable"/>
+            </w:pPr>
+            <w:proofErr w:type="spellStart"/>
+            <w:r>
+              <w:t>First_Value</w:t>
+            </w:r>
+            <w:proofErr w:type="spellEnd"/>
+          </w:p>
+        </w:tc>
+        <w:tc>
+          <w:tcPr>
+            <w:tcW w:w="7110" w:type="dxa"/>
+          </w:tcPr>
+          <w:p>
+            <w:pPr>
+              <w:pStyle w:val="sampletable"/>
+            </w:pPr>
+            <w:r>
+              <w:t>Takes the first value from a set that’s been ordered by the window statement</w:t>
+            </w:r>
+          </w:p>
+        </w:tc>
+      </w:tr>
+      <w:tr>
+        <w:trPr>
+          <w:cantSplit/>
+        </w:trPr>
+        <w:tc>
+          <w:tcPr>
+            <w:tcW w:w="1728" w:type="dxa"/>
+          </w:tcPr>
+          <w:p>
+            <w:pPr>
+              <w:pStyle w:val="sampletable"/>
+            </w:pPr>
+            <w:r>
+              <w:t>Lag</w:t>
+            </w:r>
+          </w:p>
+        </w:tc>
+        <w:tc>
+          <w:tcPr>
+            <w:tcW w:w="7110" w:type="dxa"/>
+          </w:tcPr>
+          <w:p>
+            <w:pPr>
+              <w:pStyle w:val="sampletable"/>
+            </w:pPr>
+            <w:r>
+              <w:t>Takes the value from the prior row in a sorted list of rows within a partition</w:t>
+            </w:r>
+          </w:p>
+        </w:tc>
+      </w:tr>
+      <w:tr>
+        <w:trPr>
+          <w:cantSplit/>
+        </w:trPr>
+        <w:tc>
+          <w:tcPr>
+            <w:tcW w:w="1728" w:type="dxa"/>
+          </w:tcPr>
+          <w:p>
+            <w:pPr>
+              <w:pStyle w:val="sampletable"/>
+            </w:pPr>
+            <w:proofErr w:type="spellStart"/>
+            <w:r>
+              <w:t>Last_Value</w:t>
+            </w:r>
+            <w:proofErr w:type="spellEnd"/>
+          </w:p>
+        </w:tc>
+        <w:tc>
+          <w:tcPr>
+            <w:tcW w:w="7110" w:type="dxa"/>
+          </w:tcPr>
+          <w:p>
+            <w:pPr>
+              <w:pStyle w:val="sampletable"/>
+            </w:pPr>
+            <w:r>
+              <w:t>Takes the last value from the last row from a set that’s been ordered</w:t>
+            </w:r>
+          </w:p>
+        </w:tc>
+      </w:tr>
+      <w:tr>
+        <w:trPr>
+          <w:cantSplit/>
+        </w:trPr>
+        <w:tc>
+          <w:tcPr>
+            <w:tcW w:w="1728" w:type="dxa"/>
+          </w:tcPr>
+          <w:p>
+            <w:pPr>
+              <w:pStyle w:val="sampletable"/>
+            </w:pPr>
+            <w:r>
+              <w:t>Lead</w:t>
+            </w:r>
+          </w:p>
+        </w:tc>
+        <w:tc>
+          <w:tcPr>
+            <w:tcW w:w="7110" w:type="dxa"/>
+          </w:tcPr>
+          <w:p>
+            <w:pPr>
+              <w:pStyle w:val="sampletable"/>
+            </w:pPr>
+            <w:r>
+              <w:t>Takes the value from the next row in a sorted list of rows within a partition</w:t>
+            </w:r>
+          </w:p>
+        </w:tc>
+      </w:tr>
+      <w:tr>
+        <w:trPr>
+          <w:cantSplit/>
+        </w:trPr>
+        <w:tc>
+          <w:tcPr>
+            <w:tcW w:w="1728" w:type="dxa"/>
+          </w:tcPr>
+          <w:p>
+            <w:pPr>
+              <w:pStyle w:val="sampletable"/>
+            </w:pPr>
+            <w:r>
+              <w:t>Max</w:t>
+            </w:r>
+          </w:p>
+        </w:tc>
+        <w:tc>
+          <w:tcPr>
+            <w:tcW w:w="7110" w:type="dxa"/>
+          </w:tcPr>
+          <w:p>
+            <w:pPr>
+              <w:pStyle w:val="sampletable"/>
+            </w:pPr>
+            <w:r>
+              <w:t>Calculates the maximum value</w:t>
+            </w:r>
+            <w:r>
+              <w:t xml:space="preserve"> of a column</w:t>
+            </w:r>
+            <w:r>
+              <w:t xml:space="preserve"> across a partition window on a larger set</w:t>
+            </w:r>
+          </w:p>
+        </w:tc>
+      </w:tr>
+      <w:tr>
+        <w:trPr>
+          <w:cantSplit/>
+        </w:trPr>
+        <w:tc>
+          <w:tcPr>
+            <w:tcW w:w="1728" w:type="dxa"/>
+          </w:tcPr>
+          <w:p>
+            <w:pPr>
+              <w:pStyle w:val="sampletable"/>
+            </w:pPr>
+            <w:r>
+              <w:t>Min</w:t>
+            </w:r>
+          </w:p>
+        </w:tc>
+        <w:tc>
+          <w:tcPr>
+            <w:tcW w:w="7110" w:type="dxa"/>
+          </w:tcPr>
+          <w:p>
+            <w:pPr>
+              <w:pStyle w:val="sampletable"/>
+            </w:pPr>
+            <w:r>
+              <w:t>Calculates the minimum value</w:t>
+            </w:r>
+            <w:r>
+              <w:t xml:space="preserve"> of a column</w:t>
+            </w:r>
+            <w:r>
+              <w:t xml:space="preserve"> across a partition window on a larger set</w:t>
+            </w:r>
+          </w:p>
+        </w:tc>
+      </w:tr>
+      <w:tr>
+        <w:trPr>
+          <w:cantSplit/>
+        </w:trPr>
+        <w:tc>
+          <w:tcPr>
+            <w:tcW w:w="1728" w:type="dxa"/>
+          </w:tcPr>
+          <w:p>
+            <w:pPr>
+              <w:pStyle w:val="sampletable"/>
+            </w:pPr>
+            <w:r>
+              <w:t>Sum</w:t>
+            </w:r>
+          </w:p>
+        </w:tc>
+        <w:tc>
+          <w:tcPr>
+            <w:tcW w:w="7110" w:type="dxa"/>
+          </w:tcPr>
+          <w:p>
+            <w:pPr>
+              <w:pStyle w:val="sampletable"/>
+            </w:pPr>
+            <w:r>
+              <w:t>Calculates the summation value of a column across a partition window on a larger set</w:t>
+            </w:r>
+          </w:p>
+        </w:tc>
+      </w:tr>
+      <w:tr>
+        <w:trPr>
+          <w:cantSplit/>
+        </w:trPr>
+        <w:tc>
+          <w:tcPr>
+            <w:tcW w:w="1728" w:type="dxa"/>
+          </w:tcPr>
+          <w:p>
+            <w:pPr>
+              <w:pStyle w:val="sampletable"/>
+            </w:pPr>
+            <w:r>
+              <w:t>Count</w:t>
+            </w:r>
+          </w:p>
+        </w:tc>
+        <w:tc>
+          <w:tcPr>
+            <w:tcW w:w="7110" w:type="dxa"/>
+          </w:tcPr>
+          <w:p>
+            <w:pPr>
+              <w:pStyle w:val="sampletable"/>
+            </w:pPr>
+            <w:r>
+              <w:t>Counts the total number of rows within a partition window on a larger set of rows</w:t>
+            </w:r>
+          </w:p>
+        </w:tc>
+      </w:tr>
+      <w:tr>
+        <w:trPr>
+          <w:cantSplit/>
+        </w:trPr>
+        <w:tc>
+          <w:tcPr>
+            <w:tcW w:w="1728" w:type="dxa"/>
+          </w:tcPr>
+          <w:p>
+            <w:pPr>
+              <w:pStyle w:val="sampletable"/>
+            </w:pPr>
+            <w:r>
+              <w:t>Rank</w:t>
+            </w:r>
+          </w:p>
+        </w:tc>
+        <w:tc>
+          <w:tcPr>
+            <w:tcW w:w="7110" w:type="dxa"/>
+          </w:tcPr>
+          <w:p>
+            <w:pPr>
+              <w:pStyle w:val="sampletable"/>
+            </w:pPr>
+            <w:r>
+              <w:t>Calculates the rank number (sequential position of each row) within a partitioned window</w:t>
+            </w:r>
+          </w:p>
+        </w:tc>
+      </w:tr>
+      <w:tr>
+        <w:trPr>
+          <w:cantSplit/>
+        </w:trPr>
+        <w:tc>
+          <w:tcPr>
+            <w:tcW w:w="1728" w:type="dxa"/>
+          </w:tcPr>
+          <w:p>
+            <w:pPr>
+              <w:pStyle w:val="sampletable"/>
+            </w:pPr>
+            <w:proofErr w:type="spellStart"/>
+            <w:r>
+              <w:t>Row_Number</w:t>
+            </w:r>
+            <w:proofErr w:type="spellEnd"/>
+          </w:p>
+        </w:tc>
+        <w:tc>
+          <w:tcPr>
+            <w:tcW w:w="7110" w:type="dxa"/>
+          </w:tcPr>
+          <w:p>
+            <w:pPr>
+              <w:pStyle w:val="sampletable"/>
+            </w:pPr>
+          </w:p>
+        </w:tc>
+      </w:tr>
+      <w:tr>
+        <w:trPr>
+          <w:cantSplit/>
+        </w:trPr>
+        <w:tc>
+          <w:tcPr>
+            <w:tcW w:w="1728" w:type="dxa"/>
+          </w:tcPr>
+          <w:p>
+            <w:pPr>
+              <w:pStyle w:val="sampletable"/>
+            </w:pPr>
+            <w:r>
+              <w:lastRenderedPageBreak/>
+              <w:t>STDDEV_POP</w:t>
+            </w:r>
+          </w:p>
+        </w:tc>
+        <w:tc>
+          <w:tcPr>
+            <w:tcW w:w="7110" w:type="dxa"/>
+          </w:tcPr>
+          <w:p>
+            <w:pPr>
+              <w:pStyle w:val="sampletable"/>
+            </w:pPr>
+            <w:r>
+              <w:t>Calculates the standard deviation value of a column across the complete population of rows within a partition window on a larger set</w:t>
+            </w:r>
+          </w:p>
+        </w:tc>
+      </w:tr>
+      <w:tr>
+        <w:trPr>
+          <w:cantSplit/>
+        </w:trPr>
+        <w:tc>
+          <w:tcPr>
+            <w:tcW w:w="1728" w:type="dxa"/>
+          </w:tcPr>
+          <w:p>
+            <w:pPr>
+              <w:pStyle w:val="sampletable"/>
+            </w:pPr>
+            <w:r>
+              <w:t>STDDEV_SAMP</w:t>
+            </w:r>
+          </w:p>
+        </w:tc>
+        <w:tc>
+          <w:tcPr>
+            <w:tcW w:w="7110" w:type="dxa"/>
+          </w:tcPr>
+          <w:p>
+            <w:pPr>
+              <w:pStyle w:val="sampletable"/>
+            </w:pPr>
+            <w:r>
+              <w:t>Calculates the standard deviation value of a column across a randomized sample of rows within a partition window on a larger set</w:t>
+            </w:r>
+          </w:p>
+        </w:tc>
+      </w:tr>
+      <w:tr>
+        <w:trPr>
+          <w:cantSplit/>
+        </w:trPr>
+        <w:tc>
+          <w:tcPr>
+            <w:tcW w:w="1728" w:type="dxa"/>
+          </w:tcPr>
+          <w:p>
+            <w:pPr>
+              <w:pStyle w:val="sampletable"/>
+            </w:pPr>
+            <w:r>
+              <w:t>VAR__POP</w:t>
+            </w:r>
+          </w:p>
+        </w:tc>
+        <w:tc>
+          <w:tcPr>
+            <w:tcW w:w="7110" w:type="dxa"/>
+          </w:tcPr>
+          <w:p>
+            <w:pPr>
+              <w:pStyle w:val="sampletable"/>
+            </w:pPr>
+            <w:r>
+              <w:t>Calculates the variance value of a column across the complete population of rows within a partition window on a larger set</w:t>
+            </w:r>
+          </w:p>
+        </w:tc>
+      </w:tr>
+      <w:tr>
+        <w:trPr>
+          <w:cantSplit/>
+        </w:trPr>
+        <w:tc>
+          <w:tcPr>
+            <w:tcW w:w="1728" w:type="dxa"/>
+          </w:tcPr>
+          <w:p>
+            <w:pPr>
+              <w:pStyle w:val="sampletable"/>
+            </w:pPr>
+            <w:r>
+              <w:t>VAR_SAMP</w:t>
+            </w:r>
+          </w:p>
+        </w:tc>
+        <w:tc>
+          <w:tcPr>
+            <w:tcW w:w="7110" w:type="dxa"/>
+          </w:tcPr>
+          <w:p>
+            <w:pPr>
+              <w:pStyle w:val="sampletable"/>
+            </w:pPr>
+            <w:r>
+              <w:t>Calculates the variance value of a column across a randomized sample of rows within a partition window on a larger set</w:t>
+            </w:r>
+          </w:p>
+        </w:tc>
+      </w:tr>
+    </w:tbl>
     <w:p>
       <w:pPr>
         <w:pStyle w:val="example"/>
@@ -9443,7 +16434,7 @@
     </w:p>
     <w:p>
       <w:pPr>
-        <w:pStyle w:val="Heading2"/>
+        <w:pStyle w:val="Heading3"/>
       </w:pPr>
       <w:proofErr w:type="gramStart"/>
       <w:r>
@@ -9530,7 +16521,7 @@
     </w:p>
     <w:p>
       <w:pPr>
-        <w:pStyle w:val="Heading2"/>
+        <w:pStyle w:val="Heading1"/>
       </w:pPr>
       <w:r>
         <w:t>Special AST Variables</w:t>
@@ -9543,7 +16534,13 @@
     </w:p>
     <w:p>
       <w:r>
-        <w:t>There are five types of AST Variables defined, each substituting for a different portion of a tree. These are as follows:</w:t>
+        <w:t xml:space="preserve">There are </w:t>
+      </w:r>
+      <w:r>
+        <w:t>several</w:t>
+      </w:r>
+      <w:r>
+        <w:t xml:space="preserve"> types of AST Variables defined, each substituting for a different portion of a tree. These are as follows:</w:t>
       </w:r>
     </w:p>
     <w:p>
@@ -9568,7 +16565,10 @@
     </w:p>
     <w:p>
       <w:r>
-        <w:t>Condition Variables</w:t>
+        <w:t>Substitution</w:t>
+      </w:r>
+      <w:r>
+        <w:t xml:space="preserve"> Variables</w:t>
       </w:r>
     </w:p>
     <w:p>
@@ -9630,11 +16630,11 @@
       </w:r>
       <w:proofErr w:type="spellEnd"/>
       <w:r>
-        <w:t xml:space="preserve"> which hold values that are universally referenced, regardless of the context of the query. As examples, both a “system time of day” and any of several kinds of contextual references </w:t>
+        <w:t xml:space="preserve"> which hold values that are universally referenced, regardless of the context of the query. As examples, both a “system time of day” and any of several kinds of contextual references such as “member identity” would be considered to be “independent” of the small context defined by the various levels </w:t>
       </w:r>
       <w:r>
         <w:lastRenderedPageBreak/>
-        <w:t xml:space="preserve">such as “member identity” would be considered to be “independent” of the small context defined by the various levels of a SQL statement.  Independent </w:t>
+        <w:t xml:space="preserve">of a SQL statement.  Independent </w:t>
       </w:r>
       <w:proofErr w:type="spellStart"/>
       <w:r>
@@ -9826,7 +16826,10 @@
         <w:pStyle w:val="Heading3"/>
       </w:pPr>
       <w:r>
-        <w:t>Condition Variables</w:t>
+        <w:t>Substitution</w:t>
+      </w:r>
+      <w:r>
+        <w:t xml:space="preserve"> Variables</w:t>
       </w:r>
     </w:p>
     <w:p>
@@ -9834,13 +16837,10 @@
         <w:t xml:space="preserve">These variables are </w:t>
       </w:r>
       <w:r>
-        <w:t>used to hold a condition statement of arbitrary complexity. These are best used when the condition can be self-contained, but can include Entity Type and Attribute Variables as components.</w:t>
-      </w:r>
-      <w:r>
-        <w:t xml:space="preserve"> These are recognized by appearing wherever a condition statement might appear</w:t>
-      </w:r>
-      <w:r>
-        <w:t>, and are surrounded by angle brackets. For example: &lt;transfer student&gt; or &lt;active&gt;</w:t>
+        <w:t xml:space="preserve">used to hold </w:t>
+      </w:r>
+      <w:r>
+        <w:t>an arbitrary substitution point for various subsections of a SQL abstract syntax tree. These have been described earlier and are the primary, and most general substitution types recognized. These are recognized by the angle brackets and are dynamically typed based on where they appear in the properly constructed SQL statement. See other sections for details.</w:t>
       </w:r>
     </w:p>
     <w:p>
@@ -9861,10 +16861,8 @@
       <w:r>
         <w:t>These represent complex logic and can appear anywhere a filtering subquery might appear. They are recognized by being surrounded by curly brackets. For example: {undergraduate students}.</w:t>
       </w:r>
-    </w:p>
-    <w:p>
-      <w:r>
-        <w:t>More details to follow.</w:t>
+      <w:r>
+        <w:t xml:space="preserve"> These are probably obsolete and duplicative to the more general substitution variables, and are included here in case their more specialized usage becomes important at a later time.</w:t>
       </w:r>
     </w:p>
     <w:p>
@@ -19768,6 +26766,12 @@
               <w:rPr>
                 <w:color w:val="B2A1C7" w:themeColor="accent4" w:themeTint="99"/>
               </w:rPr>
+              <w:t>a.</w:t>
+            </w:r>
+            <w:r>
+              <w:rPr>
+                <w:color w:val="B2A1C7" w:themeColor="accent4" w:themeTint="99"/>
+              </w:rPr>
               <w:t>scbcrse_subj_code</w:t>
             </w:r>
             <w:proofErr w:type="spellEnd"/>
@@ -19788,7 +26792,13 @@
               <w:pStyle w:val="sampletable"/>
             </w:pPr>
             <w:r>
-              <w:t>count(*),</w:t>
+              <w:t>count(</w:t>
+            </w:r>
+            <w:r>
+              <w:t>a.</w:t>
+            </w:r>
+            <w:r>
+              <w:t>*),</w:t>
             </w:r>
           </w:p>
           <w:p>
@@ -19800,6 +26810,9 @@
             </w:r>
             <w:proofErr w:type="spellStart"/>
             <w:r>
+              <w:t>a.</w:t>
+            </w:r>
+            <w:r>
               <w:rPr>
                 <w:color w:val="B2A1C7" w:themeColor="accent4" w:themeTint="99"/>
               </w:rPr>
@@ -19828,6 +26841,9 @@
             <w:r>
               <w:t xml:space="preserve"> </w:t>
             </w:r>
+            <w:r>
+              <w:t>as a</w:t>
+            </w:r>
           </w:p>
           <w:p>
             <w:pPr>
@@ -19856,6 +26872,9 @@
               <w:t xml:space="preserve">order by 2, </w:t>
             </w:r>
             <w:proofErr w:type="spellStart"/>
+            <w:r>
+              <w:t>a.</w:t>
+            </w:r>
             <w:r>
               <w:rPr>
                 <w:color w:val="B2A1C7" w:themeColor="accent4" w:themeTint="99"/>
@@ -20568,32 +27587,6 @@
               <w:pStyle w:val="sampletable"/>
             </w:pPr>
           </w:p>
-          <w:p>
-            <w:pPr>
-              <w:pStyle w:val="sampletable"/>
-            </w:pPr>
-            <w:r>
-              <w:t xml:space="preserve">NOTE: In this query, the fact that the “courses” table reference is not defined would cause a run-time error. This illustrates how something can be grammatically correct, but unusable. In order to trap this, a validation after the fact would need to look for table references that are not defined and raise a secondary error. </w:t>
-            </w:r>
-            <w:r>
-              <w:rPr>
-                <w:color w:val="FF0000"/>
-              </w:rPr>
-              <w:t>This may be added later as an enhancement or secondary function</w:t>
-            </w:r>
-            <w:r>
-              <w:rPr>
-                <w:color w:val="FF0000"/>
-              </w:rPr>
-              <w:t xml:space="preserve"> of the SQL Parse Event Walker</w:t>
-            </w:r>
-            <w:r>
-              <w:rPr>
-                <w:color w:val="FF0000"/>
-              </w:rPr>
-              <w:t>.</w:t>
-            </w:r>
-          </w:p>
         </w:tc>
       </w:tr>
       <w:tr>
@@ -20783,7 +27776,7 @@
               <w:pStyle w:val="sampletable"/>
             </w:pPr>
             <w:r>
-              <w:t xml:space="preserve">Another example of a subquery used as a </w:t>
+              <w:t xml:space="preserve">The query shows how an embedded query can act as a </w:t>
             </w:r>
             <w:proofErr w:type="spellStart"/>
             <w:r>
@@ -20791,50 +27784,7 @@
             </w:r>
             <w:proofErr w:type="spellEnd"/>
             <w:r>
-              <w:t>. As in the prior example, note that the Symbol Table treats the subquery’s Symbol Table as a disconnected reference.</w:t>
-            </w:r>
-          </w:p>
-          <w:p>
-            <w:pPr>
-              <w:pStyle w:val="sampletable"/>
-            </w:pPr>
-          </w:p>
-          <w:p>
-            <w:pPr>
-              <w:pStyle w:val="sampletable"/>
-            </w:pPr>
-            <w:r>
-              <w:t xml:space="preserve"> </w:t>
-            </w:r>
-            <w:r>
-              <w:rPr>
-                <w:color w:val="FF0000"/>
-              </w:rPr>
-              <w:t>&lt;? This looks odd, now that I look at it critically. Perhaps the</w:t>
-            </w:r>
-            <w:r>
-              <w:rPr>
-                <w:color w:val="FF0000"/>
-              </w:rPr>
-              <w:t xml:space="preserve"> reference to the</w:t>
-            </w:r>
-            <w:r>
-              <w:rPr>
-                <w:color w:val="FF0000"/>
-              </w:rPr>
-              <w:t xml:space="preserve"> subquery should be inserted under the “lookup” reference</w:t>
-            </w:r>
-            <w:r>
-              <w:rPr>
-                <w:color w:val="FF0000"/>
-              </w:rPr>
-              <w:t xml:space="preserve"> instead of including the entire AST statement.</w:t>
-            </w:r>
-            <w:r>
-              <w:rPr>
-                <w:color w:val="FF0000"/>
-              </w:rPr>
-              <w:t xml:space="preserve"> ?&gt;</w:t>
+              <w:t xml:space="preserve">. The table dictionary correctly locates the inner-most table references and constructs the unified table dictionary even though some columns appear in different levels of the combined query. </w:t>
             </w:r>
           </w:p>
         </w:tc>
@@ -20852,7 +27802,6 @@
               <w:pStyle w:val="sampletable"/>
             </w:pPr>
             <w:r>
-              <w:lastRenderedPageBreak/>
               <w:t xml:space="preserve">SELECT </w:t>
             </w:r>
             <w:r>
@@ -21202,6 +28151,7 @@
               <w:pStyle w:val="sampletable"/>
             </w:pPr>
             <w:r>
+              <w:lastRenderedPageBreak/>
               <w:t>insert into</w:t>
             </w:r>
           </w:p>
@@ -21752,21 +28702,19 @@
               <w:rPr>
                 <w:color w:val="FF0000"/>
               </w:rPr>
-              <w:t xml:space="preserve">” dictionary and symbol table, since </w:t>
-            </w:r>
-            <w:proofErr w:type="spellStart"/>
+              <w:t>” dictionary and symbol table, since t</w:t>
+            </w:r>
             <w:r>
               <w:rPr>
                 <w:color w:val="FF0000"/>
               </w:rPr>
-              <w:t>tat</w:t>
-            </w:r>
-            <w:proofErr w:type="spellEnd"/>
+              <w:t>h</w:t>
+            </w:r>
             <w:r>
               <w:rPr>
                 <w:color w:val="FF0000"/>
               </w:rPr>
-              <w:t xml:space="preserve"> is the only place they could have come from. Need to add “unknown” cleanup logic to the update query step</w:t>
+              <w:t>at is the only place they could have come from. Need to add “unknown” cleanup logic to the update query step</w:t>
             </w:r>
             <w:proofErr w:type="gramStart"/>
             <w:r>
@@ -21883,7 +28831,6 @@
         <w:pStyle w:val="Heading1"/>
       </w:pPr>
       <w:r>
-        <w:lastRenderedPageBreak/>
         <w:t>Query Interface</w:t>
       </w:r>
     </w:p>
@@ -21922,7 +28869,13 @@
     </w:p>
     <w:p>
       <w:r>
-        <w:t xml:space="preserve">The difference between the interface of the select statement and of the update and insert statements is that for the latter, the interface corresponds to actual columns in an actual table. </w:t>
+        <w:t>The difference between the interface of the select statement and of the update and insert statements is that for the latter</w:t>
+      </w:r>
+      <w:r>
+        <w:t xml:space="preserve"> two</w:t>
+      </w:r>
+      <w:r>
+        <w:t xml:space="preserve">, the interface corresponds to actual columns in an actual table. </w:t>
       </w:r>
     </w:p>
     <w:p>
@@ -22074,6 +29027,7 @@
     </w:p>
     <w:p>
       <w:r>
+        <w:lastRenderedPageBreak/>
         <w:t>Given this query, the interface request will return the following array of strings:</w:t>
       </w:r>
     </w:p>
@@ -22261,7 +29215,6 @@
     </w:p>
     <w:p>
       <w:r>
-        <w:lastRenderedPageBreak/>
         <w:t xml:space="preserve">Examples: </w:t>
       </w:r>
     </w:p>
@@ -22323,7 +29276,11 @@
     </w:p>
     <w:p>
       <w:r>
-        <w:t>The structure of a specific PUML traversal statement begins with a reference to the value to be retrieved at the farthest step of the traversal, and then proceeds to define each step in the path in turn. Steps are taken by walking across relationships between entities in the domain, while being mindful of (and explicitly defining the rule for choosing amongst) various branches in the path. Some steps, when taken, such as from a child entity to a parent entity, offer only a single choice. However, when the direction of the step is reversed, from a parent to a child entity, some additional language constructs are necessary in order to specify which of the many child instances the traversal should choose.</w:t>
+        <w:t xml:space="preserve">The structure of a specific PUML traversal statement begins with a reference to the value to be retrieved at the farthest step of the traversal, and then proceeds to define each step in the path in turn. Steps are taken by walking across relationships between entities in the domain, while being mindful of (and explicitly defining the rule for </w:t>
+      </w:r>
+      <w:r>
+        <w:lastRenderedPageBreak/>
+        <w:t>choosing amongst) various branches in the path. Some steps, when taken, such as from a child entity to a parent entity, offer only a single choice. However, when the direction of the step is reversed, from a parent to a child entity, some additional language constructs are necessary in order to specify which of the many child instances the traversal should choose.</w:t>
       </w:r>
     </w:p>
     <w:p>
@@ -22638,11 +29595,7 @@
               <w:pStyle w:val="sampletable"/>
             </w:pPr>
             <w:r>
-              <w:t xml:space="preserve">Find the value of an attribute on the current entity and bind it to </w:t>
-            </w:r>
-            <w:r>
-              <w:lastRenderedPageBreak/>
-              <w:t>another attribute on the same row. Examples: useful if two attributes should have the same value, and the logic is complex.</w:t>
+              <w:t>Find the value of an attribute on the current entity and bind it to another attribute on the same row. Examples: useful if two attributes should have the same value, and the logic is complex.</w:t>
             </w:r>
           </w:p>
         </w:tc>
@@ -22667,7 +29620,6 @@
               <w:pStyle w:val="sampletable"/>
             </w:pPr>
             <w:r>
-              <w:lastRenderedPageBreak/>
               <w:t>[College].[College Name]</w:t>
             </w:r>
           </w:p>
@@ -22782,7 +29734,6 @@
               <w:pStyle w:val="sampletable"/>
             </w:pPr>
             <w:r>
-              <w:lastRenderedPageBreak/>
               <w:t>Type: Self Aggregation</w:t>
             </w:r>
           </w:p>
@@ -23849,7 +30800,11 @@
               <w:pStyle w:val="sampletable"/>
             </w:pPr>
             <w:r>
-              <w:t>Walk from one parent to another parent by selecting the child that matches a specific condition. The condition should be specific enough to define a single child, to obtain deterministic result. Example: Obtain the major name for the student's most current, primary degree.</w:t>
+              <w:t xml:space="preserve">Walk from one parent to another parent by selecting the child that matches a specific condition. The </w:t>
+            </w:r>
+            <w:r>
+              <w:lastRenderedPageBreak/>
+              <w:t>condition should be specific enough to define a single child, to obtain deterministic result. Example: Obtain the major name for the student's most current, primary degree.</w:t>
             </w:r>
           </w:p>
         </w:tc>
@@ -23874,6 +30829,7 @@
               <w:pStyle w:val="sampletable"/>
             </w:pPr>
             <w:r>
+              <w:lastRenderedPageBreak/>
               <w:t>[Student].[Current Major Name]</w:t>
             </w:r>
           </w:p>
@@ -23899,7 +30855,11 @@
               <w:pStyle w:val="sampletable"/>
             </w:pPr>
             <w:r>
-              <w:t>[Major].[Major Name] via [Student Degree] with ([Term Id] = max([Term Id] and [Primary Degree] = 'Y')</w:t>
+              <w:t xml:space="preserve">[Major].[Major Name] via [Student Degree] with ([Term Id] = </w:t>
+            </w:r>
+            <w:r>
+              <w:lastRenderedPageBreak/>
+              <w:t>max([Term Id] and [Primary Degree] = 'Y')</w:t>
             </w:r>
           </w:p>
         </w:tc>
@@ -23924,6 +30884,7 @@
               <w:pStyle w:val="sampletable"/>
             </w:pPr>
             <w:r>
+              <w:lastRenderedPageBreak/>
               <w:t xml:space="preserve">select a.*, </w:t>
             </w:r>
             <w:proofErr w:type="spellStart"/>
@@ -23964,7 +30925,11 @@
             </w:r>
             <w:proofErr w:type="spellEnd"/>
             <w:r>
-              <w:t>, max(</w:t>
+              <w:t xml:space="preserve">, </w:t>
+            </w:r>
+            <w:r>
+              <w:lastRenderedPageBreak/>
+              <w:t>max(</w:t>
             </w:r>
             <w:proofErr w:type="spellStart"/>
             <w:r>
@@ -24108,6 +31073,7 @@
               <w:pStyle w:val="sampletable"/>
             </w:pPr>
             <w:r>
+              <w:lastRenderedPageBreak/>
               <w:t>Type: Traverse Across Children and Parents</w:t>
             </w:r>
           </w:p>
@@ -24700,7 +31666,7 @@
         <w:rStyle w:val="PageNumber"/>
         <w:noProof/>
       </w:rPr>
-      <w:t>6</w:t>
+      <w:t>1</w:t>
     </w:r>
     <w:r>
       <w:rPr>
@@ -25052,6 +32018,178 @@
     </w:lvl>
   </w:abstractNum>
   <w:abstractNum w:abstractNumId="3">
+    <w:nsid w:val="36546A67"/>
+    <w:multiLevelType w:val="hybridMultilevel"/>
+    <w:tmpl w:val="5DDC2504"/>
+    <w:lvl w:ilvl="0" w:tplc="0409000F">
+      <w:start w:val="1"/>
+      <w:numFmt w:val="decimal"/>
+      <w:lvlText w:val="%1."/>
+      <w:lvlJc w:val="left"/>
+      <w:pPr>
+        <w:ind w:left="720" w:hanging="360"/>
+      </w:pPr>
+    </w:lvl>
+    <w:lvl w:ilvl="1" w:tplc="04090019" w:tentative="1">
+      <w:start w:val="1"/>
+      <w:numFmt w:val="lowerLetter"/>
+      <w:lvlText w:val="%2."/>
+      <w:lvlJc w:val="left"/>
+      <w:pPr>
+        <w:ind w:left="1440" w:hanging="360"/>
+      </w:pPr>
+    </w:lvl>
+    <w:lvl w:ilvl="2" w:tplc="0409001B" w:tentative="1">
+      <w:start w:val="1"/>
+      <w:numFmt w:val="lowerRoman"/>
+      <w:lvlText w:val="%3."/>
+      <w:lvlJc w:val="right"/>
+      <w:pPr>
+        <w:ind w:left="2160" w:hanging="180"/>
+      </w:pPr>
+    </w:lvl>
+    <w:lvl w:ilvl="3" w:tplc="0409000F" w:tentative="1">
+      <w:start w:val="1"/>
+      <w:numFmt w:val="decimal"/>
+      <w:lvlText w:val="%4."/>
+      <w:lvlJc w:val="left"/>
+      <w:pPr>
+        <w:ind w:left="2880" w:hanging="360"/>
+      </w:pPr>
+    </w:lvl>
+    <w:lvl w:ilvl="4" w:tplc="04090019" w:tentative="1">
+      <w:start w:val="1"/>
+      <w:numFmt w:val="lowerLetter"/>
+      <w:lvlText w:val="%5."/>
+      <w:lvlJc w:val="left"/>
+      <w:pPr>
+        <w:ind w:left="3600" w:hanging="360"/>
+      </w:pPr>
+    </w:lvl>
+    <w:lvl w:ilvl="5" w:tplc="0409001B" w:tentative="1">
+      <w:start w:val="1"/>
+      <w:numFmt w:val="lowerRoman"/>
+      <w:lvlText w:val="%6."/>
+      <w:lvlJc w:val="right"/>
+      <w:pPr>
+        <w:ind w:left="4320" w:hanging="180"/>
+      </w:pPr>
+    </w:lvl>
+    <w:lvl w:ilvl="6" w:tplc="0409000F" w:tentative="1">
+      <w:start w:val="1"/>
+      <w:numFmt w:val="decimal"/>
+      <w:lvlText w:val="%7."/>
+      <w:lvlJc w:val="left"/>
+      <w:pPr>
+        <w:ind w:left="5040" w:hanging="360"/>
+      </w:pPr>
+    </w:lvl>
+    <w:lvl w:ilvl="7" w:tplc="04090019" w:tentative="1">
+      <w:start w:val="1"/>
+      <w:numFmt w:val="lowerLetter"/>
+      <w:lvlText w:val="%8."/>
+      <w:lvlJc w:val="left"/>
+      <w:pPr>
+        <w:ind w:left="5760" w:hanging="360"/>
+      </w:pPr>
+    </w:lvl>
+    <w:lvl w:ilvl="8" w:tplc="0409001B" w:tentative="1">
+      <w:start w:val="1"/>
+      <w:numFmt w:val="lowerRoman"/>
+      <w:lvlText w:val="%9."/>
+      <w:lvlJc w:val="right"/>
+      <w:pPr>
+        <w:ind w:left="6480" w:hanging="180"/>
+      </w:pPr>
+    </w:lvl>
+  </w:abstractNum>
+  <w:abstractNum w:abstractNumId="4">
+    <w:nsid w:val="4A607937"/>
+    <w:multiLevelType w:val="hybridMultilevel"/>
+    <w:tmpl w:val="0944E08C"/>
+    <w:lvl w:ilvl="0" w:tplc="0409000F">
+      <w:start w:val="1"/>
+      <w:numFmt w:val="decimal"/>
+      <w:lvlText w:val="%1."/>
+      <w:lvlJc w:val="left"/>
+      <w:pPr>
+        <w:ind w:left="720" w:hanging="360"/>
+      </w:pPr>
+    </w:lvl>
+    <w:lvl w:ilvl="1" w:tplc="04090019" w:tentative="1">
+      <w:start w:val="1"/>
+      <w:numFmt w:val="lowerLetter"/>
+      <w:lvlText w:val="%2."/>
+      <w:lvlJc w:val="left"/>
+      <w:pPr>
+        <w:ind w:left="1440" w:hanging="360"/>
+      </w:pPr>
+    </w:lvl>
+    <w:lvl w:ilvl="2" w:tplc="0409001B" w:tentative="1">
+      <w:start w:val="1"/>
+      <w:numFmt w:val="lowerRoman"/>
+      <w:lvlText w:val="%3."/>
+      <w:lvlJc w:val="right"/>
+      <w:pPr>
+        <w:ind w:left="2160" w:hanging="180"/>
+      </w:pPr>
+    </w:lvl>
+    <w:lvl w:ilvl="3" w:tplc="0409000F" w:tentative="1">
+      <w:start w:val="1"/>
+      <w:numFmt w:val="decimal"/>
+      <w:lvlText w:val="%4."/>
+      <w:lvlJc w:val="left"/>
+      <w:pPr>
+        <w:ind w:left="2880" w:hanging="360"/>
+      </w:pPr>
+    </w:lvl>
+    <w:lvl w:ilvl="4" w:tplc="04090019" w:tentative="1">
+      <w:start w:val="1"/>
+      <w:numFmt w:val="lowerLetter"/>
+      <w:lvlText w:val="%5."/>
+      <w:lvlJc w:val="left"/>
+      <w:pPr>
+        <w:ind w:left="3600" w:hanging="360"/>
+      </w:pPr>
+    </w:lvl>
+    <w:lvl w:ilvl="5" w:tplc="0409001B" w:tentative="1">
+      <w:start w:val="1"/>
+      <w:numFmt w:val="lowerRoman"/>
+      <w:lvlText w:val="%6."/>
+      <w:lvlJc w:val="right"/>
+      <w:pPr>
+        <w:ind w:left="4320" w:hanging="180"/>
+      </w:pPr>
+    </w:lvl>
+    <w:lvl w:ilvl="6" w:tplc="0409000F" w:tentative="1">
+      <w:start w:val="1"/>
+      <w:numFmt w:val="decimal"/>
+      <w:lvlText w:val="%7."/>
+      <w:lvlJc w:val="left"/>
+      <w:pPr>
+        <w:ind w:left="5040" w:hanging="360"/>
+      </w:pPr>
+    </w:lvl>
+    <w:lvl w:ilvl="7" w:tplc="04090019" w:tentative="1">
+      <w:start w:val="1"/>
+      <w:numFmt w:val="lowerLetter"/>
+      <w:lvlText w:val="%8."/>
+      <w:lvlJc w:val="left"/>
+      <w:pPr>
+        <w:ind w:left="5760" w:hanging="360"/>
+      </w:pPr>
+    </w:lvl>
+    <w:lvl w:ilvl="8" w:tplc="0409001B" w:tentative="1">
+      <w:start w:val="1"/>
+      <w:numFmt w:val="lowerRoman"/>
+      <w:lvlText w:val="%9."/>
+      <w:lvlJc w:val="right"/>
+      <w:pPr>
+        <w:ind w:left="6480" w:hanging="180"/>
+      </w:pPr>
+    </w:lvl>
+  </w:abstractNum>
+  <w:abstractNum w:abstractNumId="5">
     <w:nsid w:val="4D9874B0"/>
     <w:multiLevelType w:val="hybridMultilevel"/>
     <w:tmpl w:val="AB0C6CD8"/>
@@ -25137,7 +32275,7 @@
       </w:pPr>
     </w:lvl>
   </w:abstractNum>
-  <w:abstractNum w:abstractNumId="4">
+  <w:abstractNum w:abstractNumId="6">
     <w:nsid w:val="525665C1"/>
     <w:multiLevelType w:val="hybridMultilevel"/>
     <w:tmpl w:val="F4F28194"/>
@@ -25223,7 +32361,7 @@
       </w:pPr>
     </w:lvl>
   </w:abstractNum>
-  <w:abstractNum w:abstractNumId="5">
+  <w:abstractNum w:abstractNumId="7">
     <w:nsid w:val="71E246B2"/>
     <w:multiLevelType w:val="hybridMultilevel"/>
     <w:tmpl w:val="A322F4F6"/>
@@ -25322,12 +32460,18 @@
     <w:abstractNumId w:val="2"/>
   </w:num>
   <w:num w:numId="4">
+    <w:abstractNumId w:val="7"/>
+  </w:num>
+  <w:num w:numId="5">
     <w:abstractNumId w:val="5"/>
   </w:num>
-  <w:num w:numId="5">
+  <w:num w:numId="6">
+    <w:abstractNumId w:val="6"/>
+  </w:num>
+  <w:num w:numId="7">
     <w:abstractNumId w:val="3"/>
   </w:num>
-  <w:num w:numId="6">
+  <w:num w:numId="8">
     <w:abstractNumId w:val="4"/>
   </w:num>
 </w:numbering>
@@ -25827,6 +32971,15 @@
       <w:sz w:val="16"/>
     </w:rPr>
   </w:style>
+  <w:style w:type="paragraph" w:styleId="NoSpacing">
+    <w:name w:val="No Spacing"/>
+    <w:uiPriority w:val="1"/>
+    <w:qFormat/>
+    <w:rsid w:val="00B660CC"/>
+    <w:rPr>
+      <w:sz w:val="20"/>
+    </w:rPr>
+  </w:style>
 </w:styles>
 </file>
 
@@ -26324,6 +33477,15 @@
       <w:sz w:val="16"/>
     </w:rPr>
   </w:style>
+  <w:style w:type="paragraph" w:styleId="NoSpacing">
+    <w:name w:val="No Spacing"/>
+    <w:uiPriority w:val="1"/>
+    <w:qFormat/>
+    <w:rsid w:val="00B660CC"/>
+    <w:rPr>
+      <w:sz w:val="20"/>
+    </w:rPr>
+  </w:style>
 </w:styles>
 </file>
 
@@ -26652,7 +33814,7 @@
 </file>
 
 <file path=customXml/itemProps1.xml><?xml version="1.0" encoding="utf-8"?>
-<ds:datastoreItem xmlns:ds="http://schemas.openxmlformats.org/officeDocument/2006/customXml" ds:itemID="{DA20170F-9E40-44DD-B49E-CF177A6BFE16}">
+<ds:datastoreItem xmlns:ds="http://schemas.openxmlformats.org/officeDocument/2006/customXml" ds:itemID="{6A1C3225-5F6E-43BB-B468-F58230B37C6E}">
   <ds:schemaRefs>
     <ds:schemaRef ds:uri="http://schemas.openxmlformats.org/officeDocument/2006/bibliography"/>
   </ds:schemaRefs>

--- a/parse/documents/SQL Parse Event Walker.docx
+++ b/parse/documents/SQL Parse Event Walker.docx
@@ -257,13 +257,13 @@
         <w:tblLook w:val="04A0" w:firstRow="1" w:lastRow="0" w:firstColumn="1" w:lastColumn="0" w:noHBand="0" w:noVBand="1"/>
       </w:tblPr>
       <w:tblGrid>
-        <w:gridCol w:w="278"/>
-        <w:gridCol w:w="4677"/>
-        <w:gridCol w:w="821"/>
-        <w:gridCol w:w="798"/>
-        <w:gridCol w:w="868"/>
-        <w:gridCol w:w="899"/>
-        <w:gridCol w:w="927"/>
+        <w:gridCol w:w="305"/>
+        <w:gridCol w:w="4662"/>
+        <w:gridCol w:w="820"/>
+        <w:gridCol w:w="794"/>
+        <w:gridCol w:w="865"/>
+        <w:gridCol w:w="897"/>
+        <w:gridCol w:w="925"/>
         <w:gridCol w:w="870"/>
       </w:tblGrid>
       <w:tr>
@@ -471,6 +471,12 @@
               </w:rPr>
               <w:t>1</w:t>
             </w:r>
+            <w:r>
+              <w:rPr>
+                <w:sz w:val="16"/>
+              </w:rPr>
+              <w:t>*</w:t>
+            </w:r>
           </w:p>
         </w:tc>
         <w:tc>
@@ -524,6 +530,12 @@
                 <w:sz w:val="16"/>
               </w:rPr>
             </w:pPr>
+            <w:r>
+              <w:rPr>
+                <w:sz w:val="16"/>
+              </w:rPr>
+              <w:t>X</w:t>
+            </w:r>
           </w:p>
         </w:tc>
         <w:tc>
@@ -538,6 +550,12 @@
                 <w:sz w:val="16"/>
               </w:rPr>
             </w:pPr>
+            <w:r>
+              <w:rPr>
+                <w:sz w:val="16"/>
+              </w:rPr>
+              <w:t>X</w:t>
+            </w:r>
           </w:p>
         </w:tc>
         <w:tc>
@@ -552,6 +570,12 @@
                 <w:sz w:val="16"/>
               </w:rPr>
             </w:pPr>
+            <w:r>
+              <w:rPr>
+                <w:sz w:val="16"/>
+              </w:rPr>
+              <w:t>x</w:t>
+            </w:r>
           </w:p>
         </w:tc>
         <w:tc>
@@ -566,6 +590,12 @@
                 <w:sz w:val="16"/>
               </w:rPr>
             </w:pPr>
+            <w:r>
+              <w:rPr>
+                <w:sz w:val="16"/>
+              </w:rPr>
+              <w:t>X</w:t>
+            </w:r>
           </w:p>
         </w:tc>
         <w:tc>
@@ -580,6 +610,12 @@
                 <w:sz w:val="16"/>
               </w:rPr>
             </w:pPr>
+            <w:r>
+              <w:rPr>
+                <w:sz w:val="16"/>
+              </w:rPr>
+              <w:t>X</w:t>
+            </w:r>
           </w:p>
         </w:tc>
       </w:tr>
@@ -605,6 +641,12 @@
               </w:rPr>
               <w:t>2</w:t>
             </w:r>
+            <w:r>
+              <w:rPr>
+                <w:sz w:val="16"/>
+              </w:rPr>
+              <w:t>*</w:t>
+            </w:r>
           </w:p>
         </w:tc>
         <w:tc>
@@ -728,6 +770,12 @@
                 <w:sz w:val="16"/>
               </w:rPr>
             </w:pPr>
+            <w:r>
+              <w:rPr>
+                <w:sz w:val="16"/>
+              </w:rPr>
+              <w:t>X</w:t>
+            </w:r>
           </w:p>
         </w:tc>
       </w:tr>
@@ -753,6 +801,12 @@
               </w:rPr>
               <w:t>3</w:t>
             </w:r>
+            <w:r>
+              <w:rPr>
+                <w:sz w:val="16"/>
+              </w:rPr>
+              <w:t>*</w:t>
+            </w:r>
           </w:p>
         </w:tc>
         <w:tc>
@@ -894,6 +948,12 @@
                 <w:sz w:val="16"/>
               </w:rPr>
             </w:pPr>
+            <w:r>
+              <w:rPr>
+                <w:sz w:val="16"/>
+              </w:rPr>
+              <w:t>X</w:t>
+            </w:r>
           </w:p>
         </w:tc>
       </w:tr>
@@ -919,6 +979,12 @@
               </w:rPr>
               <w:t>4</w:t>
             </w:r>
+            <w:r>
+              <w:rPr>
+                <w:sz w:val="16"/>
+              </w:rPr>
+              <w:t>*</w:t>
+            </w:r>
           </w:p>
         </w:tc>
         <w:tc>
@@ -952,6 +1018,12 @@
                 <w:sz w:val="16"/>
               </w:rPr>
             </w:pPr>
+            <w:r>
+              <w:rPr>
+                <w:sz w:val="16"/>
+              </w:rPr>
+              <w:t>NA</w:t>
+            </w:r>
           </w:p>
         </w:tc>
         <w:tc>
@@ -966,6 +1038,12 @@
                 <w:sz w:val="16"/>
               </w:rPr>
             </w:pPr>
+            <w:r>
+              <w:rPr>
+                <w:sz w:val="16"/>
+              </w:rPr>
+              <w:t>X</w:t>
+            </w:r>
           </w:p>
         </w:tc>
         <w:tc>
@@ -980,6 +1058,12 @@
                 <w:sz w:val="16"/>
               </w:rPr>
             </w:pPr>
+            <w:r>
+              <w:rPr>
+                <w:sz w:val="16"/>
+              </w:rPr>
+              <w:t>NA</w:t>
+            </w:r>
           </w:p>
         </w:tc>
         <w:tc>
@@ -994,6 +1078,12 @@
                 <w:sz w:val="16"/>
               </w:rPr>
             </w:pPr>
+            <w:r>
+              <w:rPr>
+                <w:sz w:val="16"/>
+              </w:rPr>
+              <w:t>NA</w:t>
+            </w:r>
           </w:p>
         </w:tc>
         <w:tc>
@@ -1008,6 +1098,12 @@
                 <w:sz w:val="16"/>
               </w:rPr>
             </w:pPr>
+            <w:r>
+              <w:rPr>
+                <w:sz w:val="16"/>
+              </w:rPr>
+              <w:t>NA</w:t>
+            </w:r>
           </w:p>
         </w:tc>
         <w:tc>
@@ -1022,6 +1118,12 @@
                 <w:sz w:val="16"/>
               </w:rPr>
             </w:pPr>
+            <w:r>
+              <w:rPr>
+                <w:sz w:val="16"/>
+              </w:rPr>
+              <w:t>NA</w:t>
+            </w:r>
           </w:p>
         </w:tc>
       </w:tr>
@@ -1047,6 +1149,12 @@
               </w:rPr>
               <w:t>5</w:t>
             </w:r>
+            <w:r>
+              <w:rPr>
+                <w:sz w:val="16"/>
+              </w:rPr>
+              <w:t>*</w:t>
+            </w:r>
           </w:p>
         </w:tc>
         <w:tc>
@@ -1092,6 +1200,12 @@
                 <w:sz w:val="16"/>
               </w:rPr>
             </w:pPr>
+            <w:r>
+              <w:rPr>
+                <w:sz w:val="16"/>
+              </w:rPr>
+              <w:t>NA</w:t>
+            </w:r>
           </w:p>
         </w:tc>
         <w:tc>
@@ -1106,6 +1220,12 @@
                 <w:sz w:val="16"/>
               </w:rPr>
             </w:pPr>
+            <w:r>
+              <w:rPr>
+                <w:sz w:val="16"/>
+              </w:rPr>
+              <w:t>NA</w:t>
+            </w:r>
           </w:p>
         </w:tc>
         <w:tc>
@@ -1120,6 +1240,12 @@
                 <w:sz w:val="16"/>
               </w:rPr>
             </w:pPr>
+            <w:r>
+              <w:rPr>
+                <w:sz w:val="16"/>
+              </w:rPr>
+              <w:t>NA</w:t>
+            </w:r>
           </w:p>
         </w:tc>
         <w:tc>
@@ -1134,6 +1260,12 @@
                 <w:sz w:val="16"/>
               </w:rPr>
             </w:pPr>
+            <w:r>
+              <w:rPr>
+                <w:sz w:val="16"/>
+              </w:rPr>
+              <w:t>NA</w:t>
+            </w:r>
           </w:p>
         </w:tc>
         <w:tc>
@@ -1148,6 +1280,12 @@
                 <w:sz w:val="16"/>
               </w:rPr>
             </w:pPr>
+            <w:r>
+              <w:rPr>
+                <w:sz w:val="16"/>
+              </w:rPr>
+              <w:t>NA</w:t>
+            </w:r>
           </w:p>
         </w:tc>
         <w:tc>
@@ -1162,6 +1300,12 @@
                 <w:sz w:val="16"/>
               </w:rPr>
             </w:pPr>
+            <w:r>
+              <w:rPr>
+                <w:sz w:val="16"/>
+              </w:rPr>
+              <w:t>TBD</w:t>
+            </w:r>
           </w:p>
         </w:tc>
       </w:tr>
@@ -1187,6 +1331,12 @@
               </w:rPr>
               <w:t>6</w:t>
             </w:r>
+            <w:r>
+              <w:rPr>
+                <w:sz w:val="16"/>
+              </w:rPr>
+              <w:t>*</w:t>
+            </w:r>
           </w:p>
         </w:tc>
         <w:tc>
@@ -1250,6 +1400,12 @@
                 <w:sz w:val="16"/>
               </w:rPr>
             </w:pPr>
+            <w:r>
+              <w:rPr>
+                <w:sz w:val="16"/>
+              </w:rPr>
+              <w:t>NA</w:t>
+            </w:r>
           </w:p>
         </w:tc>
         <w:tc>
@@ -1264,6 +1420,12 @@
                 <w:sz w:val="16"/>
               </w:rPr>
             </w:pPr>
+            <w:r>
+              <w:rPr>
+                <w:sz w:val="16"/>
+              </w:rPr>
+              <w:t>NA</w:t>
+            </w:r>
           </w:p>
         </w:tc>
         <w:tc>
@@ -1278,6 +1440,12 @@
                 <w:sz w:val="16"/>
               </w:rPr>
             </w:pPr>
+            <w:r>
+              <w:rPr>
+                <w:sz w:val="16"/>
+              </w:rPr>
+              <w:t>X</w:t>
+            </w:r>
           </w:p>
         </w:tc>
         <w:tc>
@@ -1292,6 +1460,12 @@
                 <w:sz w:val="16"/>
               </w:rPr>
             </w:pPr>
+            <w:r>
+              <w:rPr>
+                <w:sz w:val="16"/>
+              </w:rPr>
+              <w:t>X</w:t>
+            </w:r>
           </w:p>
         </w:tc>
         <w:tc>
@@ -1306,6 +1480,12 @@
                 <w:sz w:val="16"/>
               </w:rPr>
             </w:pPr>
+            <w:r>
+              <w:rPr>
+                <w:sz w:val="16"/>
+              </w:rPr>
+              <w:t>X</w:t>
+            </w:r>
           </w:p>
         </w:tc>
         <w:tc>
@@ -1320,6 +1500,12 @@
                 <w:sz w:val="16"/>
               </w:rPr>
             </w:pPr>
+            <w:r>
+              <w:rPr>
+                <w:sz w:val="16"/>
+              </w:rPr>
+              <w:t>NA</w:t>
+            </w:r>
           </w:p>
         </w:tc>
       </w:tr>
@@ -1345,6 +1531,12 @@
               </w:rPr>
               <w:t>7</w:t>
             </w:r>
+            <w:r>
+              <w:rPr>
+                <w:sz w:val="16"/>
+              </w:rPr>
+              <w:t>*</w:t>
+            </w:r>
           </w:p>
         </w:tc>
         <w:tc>
@@ -1521,6 +1713,12 @@
               </w:rPr>
               <w:t>8</w:t>
             </w:r>
+            <w:r>
+              <w:rPr>
+                <w:sz w:val="16"/>
+              </w:rPr>
+              <w:t>*</w:t>
+            </w:r>
           </w:p>
         </w:tc>
         <w:tc>
@@ -1568,6 +1766,12 @@
                 <w:sz w:val="16"/>
               </w:rPr>
             </w:pPr>
+            <w:r>
+              <w:rPr>
+                <w:sz w:val="16"/>
+              </w:rPr>
+              <w:t>X</w:t>
+            </w:r>
           </w:p>
         </w:tc>
         <w:tc>
@@ -1582,6 +1786,12 @@
                 <w:sz w:val="16"/>
               </w:rPr>
             </w:pPr>
+            <w:r>
+              <w:rPr>
+                <w:sz w:val="16"/>
+              </w:rPr>
+              <w:t>X</w:t>
+            </w:r>
           </w:p>
         </w:tc>
         <w:tc>
@@ -1596,6 +1806,12 @@
                 <w:sz w:val="16"/>
               </w:rPr>
             </w:pPr>
+            <w:r>
+              <w:rPr>
+                <w:sz w:val="16"/>
+              </w:rPr>
+              <w:t>X</w:t>
+            </w:r>
           </w:p>
         </w:tc>
         <w:tc>
@@ -1610,6 +1826,12 @@
                 <w:sz w:val="16"/>
               </w:rPr>
             </w:pPr>
+            <w:r>
+              <w:rPr>
+                <w:sz w:val="16"/>
+              </w:rPr>
+              <w:t>NA</w:t>
+            </w:r>
           </w:p>
         </w:tc>
         <w:tc>
@@ -1624,6 +1846,12 @@
                 <w:sz w:val="16"/>
               </w:rPr>
             </w:pPr>
+            <w:r>
+              <w:rPr>
+                <w:sz w:val="16"/>
+              </w:rPr>
+              <w:t>X</w:t>
+            </w:r>
           </w:p>
         </w:tc>
         <w:tc>
@@ -1638,6 +1866,12 @@
                 <w:sz w:val="16"/>
               </w:rPr>
             </w:pPr>
+            <w:r>
+              <w:rPr>
+                <w:sz w:val="16"/>
+              </w:rPr>
+              <w:t>X</w:t>
+            </w:r>
           </w:p>
         </w:tc>
       </w:tr>
@@ -1663,6 +1897,12 @@
               </w:rPr>
               <w:t>9</w:t>
             </w:r>
+            <w:r>
+              <w:rPr>
+                <w:sz w:val="16"/>
+              </w:rPr>
+              <w:t>*</w:t>
+            </w:r>
           </w:p>
         </w:tc>
         <w:tc>
@@ -1718,6 +1958,12 @@
                 <w:sz w:val="16"/>
               </w:rPr>
             </w:pPr>
+            <w:r>
+              <w:rPr>
+                <w:sz w:val="16"/>
+              </w:rPr>
+              <w:t>NA</w:t>
+            </w:r>
           </w:p>
         </w:tc>
         <w:tc>
@@ -1732,6 +1978,12 @@
                 <w:sz w:val="16"/>
               </w:rPr>
             </w:pPr>
+            <w:r>
+              <w:rPr>
+                <w:sz w:val="16"/>
+              </w:rPr>
+              <w:t>NA</w:t>
+            </w:r>
           </w:p>
         </w:tc>
         <w:tc>
@@ -1746,6 +1998,12 @@
                 <w:sz w:val="16"/>
               </w:rPr>
             </w:pPr>
+            <w:r>
+              <w:rPr>
+                <w:sz w:val="16"/>
+              </w:rPr>
+              <w:t>NA</w:t>
+            </w:r>
           </w:p>
         </w:tc>
         <w:tc>
@@ -1760,6 +2018,12 @@
                 <w:sz w:val="16"/>
               </w:rPr>
             </w:pPr>
+            <w:r>
+              <w:rPr>
+                <w:sz w:val="16"/>
+              </w:rPr>
+              <w:t>NA</w:t>
+            </w:r>
           </w:p>
         </w:tc>
         <w:tc>
@@ -1774,6 +2038,12 @@
                 <w:sz w:val="16"/>
               </w:rPr>
             </w:pPr>
+            <w:r>
+              <w:rPr>
+                <w:sz w:val="16"/>
+              </w:rPr>
+              <w:t>NA</w:t>
+            </w:r>
           </w:p>
         </w:tc>
         <w:tc>
@@ -1788,6 +2058,12 @@
                 <w:sz w:val="16"/>
               </w:rPr>
             </w:pPr>
+            <w:r>
+              <w:rPr>
+                <w:sz w:val="16"/>
+              </w:rPr>
+              <w:t>X</w:t>
+            </w:r>
           </w:p>
         </w:tc>
       </w:tr>
@@ -1813,6 +2089,12 @@
               </w:rPr>
               <w:t>10</w:t>
             </w:r>
+            <w:r>
+              <w:rPr>
+                <w:sz w:val="16"/>
+              </w:rPr>
+              <w:t>*</w:t>
+            </w:r>
           </w:p>
         </w:tc>
         <w:tc>
@@ -1860,6 +2142,12 @@
                 <w:sz w:val="16"/>
               </w:rPr>
             </w:pPr>
+            <w:r>
+              <w:rPr>
+                <w:sz w:val="16"/>
+              </w:rPr>
+              <w:t>TBD</w:t>
+            </w:r>
           </w:p>
         </w:tc>
         <w:tc>
@@ -1874,6 +2162,12 @@
                 <w:sz w:val="16"/>
               </w:rPr>
             </w:pPr>
+            <w:r>
+              <w:rPr>
+                <w:sz w:val="16"/>
+              </w:rPr>
+              <w:t>TBD</w:t>
+            </w:r>
           </w:p>
         </w:tc>
         <w:tc>
@@ -1888,6 +2182,12 @@
                 <w:sz w:val="16"/>
               </w:rPr>
             </w:pPr>
+            <w:r>
+              <w:rPr>
+                <w:sz w:val="16"/>
+              </w:rPr>
+              <w:t>TBD</w:t>
+            </w:r>
           </w:p>
         </w:tc>
         <w:tc>
@@ -1902,6 +2202,12 @@
                 <w:sz w:val="16"/>
               </w:rPr>
             </w:pPr>
+            <w:r>
+              <w:rPr>
+                <w:sz w:val="16"/>
+              </w:rPr>
+              <w:t>NA</w:t>
+            </w:r>
           </w:p>
         </w:tc>
         <w:tc>
@@ -1916,6 +2222,12 @@
                 <w:sz w:val="16"/>
               </w:rPr>
             </w:pPr>
+            <w:r>
+              <w:rPr>
+                <w:sz w:val="16"/>
+              </w:rPr>
+              <w:t>NA</w:t>
+            </w:r>
           </w:p>
         </w:tc>
         <w:tc>
@@ -1930,6 +2242,12 @@
                 <w:sz w:val="16"/>
               </w:rPr>
             </w:pPr>
+            <w:r>
+              <w:rPr>
+                <w:sz w:val="16"/>
+              </w:rPr>
+              <w:t>TBD</w:t>
+            </w:r>
           </w:p>
         </w:tc>
       </w:tr>
@@ -2224,6 +2542,12 @@
                 <w:sz w:val="16"/>
               </w:rPr>
             </w:pPr>
+            <w:r>
+              <w:rPr>
+                <w:sz w:val="16"/>
+              </w:rPr>
+              <w:t>NA</w:t>
+            </w:r>
           </w:p>
         </w:tc>
         <w:tc>
@@ -2420,8 +2744,6 @@
               </w:rPr>
               <w:t>X</w:t>
             </w:r>
-            <w:bookmarkStart w:id="0" w:name="_GoBack"/>
-            <w:bookmarkEnd w:id="0"/>
           </w:p>
         </w:tc>
         <w:tc>
@@ -2512,6 +2834,12 @@
                 <w:sz w:val="16"/>
               </w:rPr>
             </w:pPr>
+            <w:r>
+              <w:rPr>
+                <w:sz w:val="16"/>
+              </w:rPr>
+              <w:t>X</w:t>
+            </w:r>
           </w:p>
         </w:tc>
         <w:tc>
@@ -2526,6 +2854,12 @@
                 <w:sz w:val="16"/>
               </w:rPr>
             </w:pPr>
+            <w:r>
+              <w:rPr>
+                <w:sz w:val="16"/>
+              </w:rPr>
+              <w:t>X</w:t>
+            </w:r>
           </w:p>
         </w:tc>
         <w:tc>
@@ -2540,6 +2874,12 @@
                 <w:sz w:val="16"/>
               </w:rPr>
             </w:pPr>
+            <w:r>
+              <w:rPr>
+                <w:sz w:val="16"/>
+              </w:rPr>
+              <w:t>TBD</w:t>
+            </w:r>
           </w:p>
         </w:tc>
         <w:tc>
@@ -2554,6 +2894,12 @@
                 <w:sz w:val="16"/>
               </w:rPr>
             </w:pPr>
+            <w:r>
+              <w:rPr>
+                <w:sz w:val="16"/>
+              </w:rPr>
+              <w:t>NA</w:t>
+            </w:r>
           </w:p>
         </w:tc>
         <w:tc>
@@ -2568,6 +2914,12 @@
                 <w:sz w:val="16"/>
               </w:rPr>
             </w:pPr>
+            <w:r>
+              <w:rPr>
+                <w:sz w:val="16"/>
+              </w:rPr>
+              <w:t>TBD</w:t>
+            </w:r>
           </w:p>
         </w:tc>
         <w:tc>
@@ -2582,6 +2934,12 @@
                 <w:sz w:val="16"/>
               </w:rPr>
             </w:pPr>
+            <w:r>
+              <w:rPr>
+                <w:sz w:val="16"/>
+              </w:rPr>
+              <w:t>NA</w:t>
+            </w:r>
           </w:p>
         </w:tc>
       </w:tr>
@@ -2607,6 +2965,12 @@
               </w:rPr>
               <w:t>15</w:t>
             </w:r>
+            <w:r>
+              <w:rPr>
+                <w:sz w:val="16"/>
+              </w:rPr>
+              <w:t>*</w:t>
+            </w:r>
           </w:p>
         </w:tc>
         <w:tc>
@@ -2804,6 +3168,12 @@
                 <w:sz w:val="16"/>
               </w:rPr>
             </w:pPr>
+            <w:r>
+              <w:rPr>
+                <w:sz w:val="16"/>
+              </w:rPr>
+              <w:t>TBD</w:t>
+            </w:r>
           </w:p>
         </w:tc>
         <w:tc>
@@ -2818,6 +3188,12 @@
                 <w:sz w:val="16"/>
               </w:rPr>
             </w:pPr>
+            <w:r>
+              <w:rPr>
+                <w:sz w:val="16"/>
+              </w:rPr>
+              <w:t>TBD</w:t>
+            </w:r>
           </w:p>
         </w:tc>
         <w:tc>
@@ -2832,6 +3208,12 @@
                 <w:sz w:val="16"/>
               </w:rPr>
             </w:pPr>
+            <w:r>
+              <w:rPr>
+                <w:sz w:val="16"/>
+              </w:rPr>
+              <w:t>NA</w:t>
+            </w:r>
           </w:p>
         </w:tc>
         <w:tc>
@@ -2846,6 +3228,12 @@
                 <w:sz w:val="16"/>
               </w:rPr>
             </w:pPr>
+            <w:r>
+              <w:rPr>
+                <w:sz w:val="16"/>
+              </w:rPr>
+              <w:t>NA</w:t>
+            </w:r>
           </w:p>
         </w:tc>
         <w:tc>
@@ -2860,6 +3248,12 @@
                 <w:sz w:val="16"/>
               </w:rPr>
             </w:pPr>
+            <w:r>
+              <w:rPr>
+                <w:sz w:val="16"/>
+              </w:rPr>
+              <w:t>NA</w:t>
+            </w:r>
           </w:p>
         </w:tc>
         <w:tc>
@@ -2874,6 +3268,12 @@
                 <w:sz w:val="16"/>
               </w:rPr>
             </w:pPr>
+            <w:r>
+              <w:rPr>
+                <w:sz w:val="16"/>
+              </w:rPr>
+              <w:t>NA</w:t>
+            </w:r>
           </w:p>
         </w:tc>
       </w:tr>
@@ -2899,6 +3299,12 @@
               </w:rPr>
               <w:t>17</w:t>
             </w:r>
+            <w:r>
+              <w:rPr>
+                <w:sz w:val="16"/>
+              </w:rPr>
+              <w:t>*</w:t>
+            </w:r>
           </w:p>
         </w:tc>
         <w:tc>
@@ -2932,6 +3338,12 @@
                 <w:sz w:val="16"/>
               </w:rPr>
             </w:pPr>
+            <w:r>
+              <w:rPr>
+                <w:sz w:val="16"/>
+              </w:rPr>
+              <w:t>TBD</w:t>
+            </w:r>
           </w:p>
         </w:tc>
         <w:tc>
@@ -2946,6 +3358,12 @@
                 <w:sz w:val="16"/>
               </w:rPr>
             </w:pPr>
+            <w:r>
+              <w:rPr>
+                <w:sz w:val="16"/>
+              </w:rPr>
+              <w:t>TBD</w:t>
+            </w:r>
           </w:p>
         </w:tc>
         <w:tc>
@@ -2960,6 +3378,12 @@
                 <w:sz w:val="16"/>
               </w:rPr>
             </w:pPr>
+            <w:r>
+              <w:rPr>
+                <w:sz w:val="16"/>
+              </w:rPr>
+              <w:t>TBD</w:t>
+            </w:r>
           </w:p>
         </w:tc>
         <w:tc>
@@ -2974,6 +3398,12 @@
                 <w:sz w:val="16"/>
               </w:rPr>
             </w:pPr>
+            <w:r>
+              <w:rPr>
+                <w:sz w:val="16"/>
+              </w:rPr>
+              <w:t>NA</w:t>
+            </w:r>
           </w:p>
         </w:tc>
         <w:tc>
@@ -2988,6 +3418,12 @@
                 <w:sz w:val="16"/>
               </w:rPr>
             </w:pPr>
+            <w:r>
+              <w:rPr>
+                <w:sz w:val="16"/>
+              </w:rPr>
+              <w:t>TBD</w:t>
+            </w:r>
           </w:p>
         </w:tc>
         <w:tc>
@@ -3002,6 +3438,12 @@
                 <w:sz w:val="16"/>
               </w:rPr>
             </w:pPr>
+            <w:r>
+              <w:rPr>
+                <w:sz w:val="16"/>
+              </w:rPr>
+              <w:t>TBD</w:t>
+            </w:r>
           </w:p>
         </w:tc>
       </w:tr>
@@ -3074,6 +3516,12 @@
                 <w:sz w:val="16"/>
               </w:rPr>
             </w:pPr>
+            <w:r>
+              <w:rPr>
+                <w:sz w:val="16"/>
+              </w:rPr>
+              <w:t>NA</w:t>
+            </w:r>
           </w:p>
         </w:tc>
         <w:tc>
@@ -3088,6 +3536,12 @@
                 <w:sz w:val="16"/>
               </w:rPr>
             </w:pPr>
+            <w:r>
+              <w:rPr>
+                <w:sz w:val="16"/>
+              </w:rPr>
+              <w:t>NA</w:t>
+            </w:r>
           </w:p>
         </w:tc>
         <w:tc>
@@ -3102,6 +3556,12 @@
                 <w:sz w:val="16"/>
               </w:rPr>
             </w:pPr>
+            <w:r>
+              <w:rPr>
+                <w:sz w:val="16"/>
+              </w:rPr>
+              <w:t>NA</w:t>
+            </w:r>
           </w:p>
         </w:tc>
         <w:tc>
@@ -3116,6 +3576,12 @@
                 <w:sz w:val="16"/>
               </w:rPr>
             </w:pPr>
+            <w:r>
+              <w:rPr>
+                <w:sz w:val="16"/>
+              </w:rPr>
+              <w:t>NA</w:t>
+            </w:r>
           </w:p>
         </w:tc>
         <w:tc>
@@ -3130,6 +3596,12 @@
                 <w:sz w:val="16"/>
               </w:rPr>
             </w:pPr>
+            <w:r>
+              <w:rPr>
+                <w:sz w:val="16"/>
+              </w:rPr>
+              <w:t>TBD</w:t>
+            </w:r>
           </w:p>
         </w:tc>
         <w:tc>
@@ -3144,6 +3616,12 @@
                 <w:sz w:val="16"/>
               </w:rPr>
             </w:pPr>
+            <w:r>
+              <w:rPr>
+                <w:sz w:val="16"/>
+              </w:rPr>
+              <w:t>NA</w:t>
+            </w:r>
           </w:p>
         </w:tc>
       </w:tr>
@@ -3209,6 +3687,13 @@
                 <w:sz w:val="16"/>
               </w:rPr>
             </w:pPr>
+            <w:r>
+              <w:rPr>
+                <w:sz w:val="16"/>
+              </w:rPr>
+              <w:lastRenderedPageBreak/>
+              <w:t>TBD</w:t>
+            </w:r>
           </w:p>
         </w:tc>
         <w:tc>
@@ -3223,6 +3708,12 @@
                 <w:sz w:val="16"/>
               </w:rPr>
             </w:pPr>
+            <w:r>
+              <w:rPr>
+                <w:sz w:val="16"/>
+              </w:rPr>
+              <w:t>TBD</w:t>
+            </w:r>
           </w:p>
         </w:tc>
         <w:tc>
@@ -3237,6 +3728,12 @@
                 <w:sz w:val="16"/>
               </w:rPr>
             </w:pPr>
+            <w:r>
+              <w:rPr>
+                <w:sz w:val="16"/>
+              </w:rPr>
+              <w:t>TBD</w:t>
+            </w:r>
           </w:p>
         </w:tc>
         <w:tc>
@@ -3251,6 +3748,12 @@
                 <w:sz w:val="16"/>
               </w:rPr>
             </w:pPr>
+            <w:r>
+              <w:rPr>
+                <w:sz w:val="16"/>
+              </w:rPr>
+              <w:t>NA</w:t>
+            </w:r>
           </w:p>
         </w:tc>
         <w:tc>
@@ -3265,6 +3768,12 @@
                 <w:sz w:val="16"/>
               </w:rPr>
             </w:pPr>
+            <w:r>
+              <w:rPr>
+                <w:sz w:val="16"/>
+              </w:rPr>
+              <w:t>TBD</w:t>
+            </w:r>
           </w:p>
         </w:tc>
         <w:tc>
@@ -3279,6 +3788,12 @@
                 <w:sz w:val="16"/>
               </w:rPr>
             </w:pPr>
+            <w:r>
+              <w:rPr>
+                <w:sz w:val="16"/>
+              </w:rPr>
+              <w:t>TBD</w:t>
+            </w:r>
           </w:p>
         </w:tc>
       </w:tr>
@@ -3305,6 +3820,12 @@
               <w:lastRenderedPageBreak/>
               <w:t>20</w:t>
             </w:r>
+            <w:r>
+              <w:rPr>
+                <w:sz w:val="16"/>
+              </w:rPr>
+              <w:t>*</w:t>
+            </w:r>
           </w:p>
         </w:tc>
         <w:tc>
@@ -3483,6 +4004,12 @@
               </w:rPr>
               <w:t>21</w:t>
             </w:r>
+            <w:r>
+              <w:rPr>
+                <w:sz w:val="16"/>
+              </w:rPr>
+              <w:t>*</w:t>
+            </w:r>
           </w:p>
         </w:tc>
         <w:tc>
@@ -3514,13 +4041,7 @@
               <w:rPr>
                 <w:sz w:val="16"/>
               </w:rPr>
-              <w:t>) defined after the like</w:t>
-            </w:r>
-            <w:r>
-              <w:rPr>
-                <w:sz w:val="16"/>
-              </w:rPr>
-              <w:t>: “</w:t>
+              <w:t>) defined after the like: “</w:t>
             </w:r>
             <w:proofErr w:type="spellStart"/>
             <w:r>
@@ -3618,6 +4139,12 @@
                 <w:sz w:val="16"/>
               </w:rPr>
             </w:pPr>
+            <w:r>
+              <w:rPr>
+                <w:sz w:val="16"/>
+              </w:rPr>
+              <w:t>TBD</w:t>
+            </w:r>
           </w:p>
         </w:tc>
         <w:tc>
@@ -3632,6 +4159,12 @@
                 <w:sz w:val="16"/>
               </w:rPr>
             </w:pPr>
+            <w:r>
+              <w:rPr>
+                <w:sz w:val="16"/>
+              </w:rPr>
+              <w:t>NA</w:t>
+            </w:r>
           </w:p>
         </w:tc>
         <w:tc>
@@ -3646,6 +4179,12 @@
                 <w:sz w:val="16"/>
               </w:rPr>
             </w:pPr>
+            <w:r>
+              <w:rPr>
+                <w:sz w:val="16"/>
+              </w:rPr>
+              <w:t>TBD</w:t>
+            </w:r>
           </w:p>
         </w:tc>
         <w:tc>
@@ -3664,7 +4203,7 @@
               <w:rPr>
                 <w:sz w:val="16"/>
               </w:rPr>
-              <w:t>TBD</w:t>
+              <w:t>NA</w:t>
             </w:r>
           </w:p>
         </w:tc>
@@ -3744,6 +4283,12 @@
                 <w:sz w:val="16"/>
               </w:rPr>
             </w:pPr>
+            <w:r>
+              <w:rPr>
+                <w:sz w:val="16"/>
+              </w:rPr>
+              <w:t>TBD</w:t>
+            </w:r>
           </w:p>
         </w:tc>
         <w:tc>
@@ -3758,6 +4303,12 @@
                 <w:sz w:val="16"/>
               </w:rPr>
             </w:pPr>
+            <w:r>
+              <w:rPr>
+                <w:sz w:val="16"/>
+              </w:rPr>
+              <w:t>NA</w:t>
+            </w:r>
           </w:p>
         </w:tc>
         <w:tc>
@@ -3772,6 +4323,12 @@
                 <w:sz w:val="16"/>
               </w:rPr>
             </w:pPr>
+            <w:r>
+              <w:rPr>
+                <w:sz w:val="16"/>
+              </w:rPr>
+              <w:t>NA</w:t>
+            </w:r>
           </w:p>
         </w:tc>
         <w:tc>
@@ -3786,6 +4343,12 @@
                 <w:sz w:val="16"/>
               </w:rPr>
             </w:pPr>
+            <w:r>
+              <w:rPr>
+                <w:sz w:val="16"/>
+              </w:rPr>
+              <w:t>NA</w:t>
+            </w:r>
           </w:p>
         </w:tc>
         <w:tc>
@@ -3800,6 +4363,12 @@
                 <w:sz w:val="16"/>
               </w:rPr>
             </w:pPr>
+            <w:r>
+              <w:rPr>
+                <w:sz w:val="16"/>
+              </w:rPr>
+              <w:t>NA</w:t>
+            </w:r>
           </w:p>
         </w:tc>
       </w:tr>
@@ -3878,6 +4447,12 @@
                 <w:sz w:val="16"/>
               </w:rPr>
             </w:pPr>
+            <w:r>
+              <w:rPr>
+                <w:sz w:val="16"/>
+              </w:rPr>
+              <w:t>TBD</w:t>
+            </w:r>
           </w:p>
         </w:tc>
         <w:tc>
@@ -3892,6 +4467,12 @@
                 <w:sz w:val="16"/>
               </w:rPr>
             </w:pPr>
+            <w:r>
+              <w:rPr>
+                <w:sz w:val="16"/>
+              </w:rPr>
+              <w:t>NA</w:t>
+            </w:r>
           </w:p>
         </w:tc>
         <w:tc>
@@ -3906,6 +4487,12 @@
                 <w:sz w:val="16"/>
               </w:rPr>
             </w:pPr>
+            <w:r>
+              <w:rPr>
+                <w:sz w:val="16"/>
+              </w:rPr>
+              <w:t>NA</w:t>
+            </w:r>
           </w:p>
         </w:tc>
         <w:tc>
@@ -3920,6 +4507,12 @@
                 <w:sz w:val="16"/>
               </w:rPr>
             </w:pPr>
+            <w:r>
+              <w:rPr>
+                <w:sz w:val="16"/>
+              </w:rPr>
+              <w:t>NA</w:t>
+            </w:r>
           </w:p>
         </w:tc>
         <w:tc>
@@ -3934,6 +4527,12 @@
                 <w:sz w:val="16"/>
               </w:rPr>
             </w:pPr>
+            <w:r>
+              <w:rPr>
+                <w:sz w:val="16"/>
+              </w:rPr>
+              <w:t>NA</w:t>
+            </w:r>
           </w:p>
         </w:tc>
       </w:tr>
@@ -4122,6 +4721,12 @@
                 <w:sz w:val="16"/>
               </w:rPr>
             </w:pPr>
+            <w:r>
+              <w:rPr>
+                <w:sz w:val="16"/>
+              </w:rPr>
+              <w:t>TBD</w:t>
+            </w:r>
           </w:p>
         </w:tc>
         <w:tc>
@@ -4136,6 +4741,12 @@
                 <w:sz w:val="16"/>
               </w:rPr>
             </w:pPr>
+            <w:r>
+              <w:rPr>
+                <w:sz w:val="16"/>
+              </w:rPr>
+              <w:t>NA</w:t>
+            </w:r>
           </w:p>
         </w:tc>
         <w:tc>
@@ -4150,6 +4761,12 @@
                 <w:sz w:val="16"/>
               </w:rPr>
             </w:pPr>
+            <w:r>
+              <w:rPr>
+                <w:sz w:val="16"/>
+              </w:rPr>
+              <w:t>NA</w:t>
+            </w:r>
           </w:p>
         </w:tc>
         <w:tc>
@@ -4164,6 +4781,12 @@
                 <w:sz w:val="16"/>
               </w:rPr>
             </w:pPr>
+            <w:r>
+              <w:rPr>
+                <w:sz w:val="16"/>
+              </w:rPr>
+              <w:t>NA</w:t>
+            </w:r>
           </w:p>
         </w:tc>
         <w:tc>
@@ -4178,6 +4801,12 @@
                 <w:sz w:val="16"/>
               </w:rPr>
             </w:pPr>
+            <w:r>
+              <w:rPr>
+                <w:sz w:val="16"/>
+              </w:rPr>
+              <w:t>NA</w:t>
+            </w:r>
           </w:p>
         </w:tc>
       </w:tr>
@@ -4284,6 +4913,12 @@
                 <w:sz w:val="16"/>
               </w:rPr>
             </w:pPr>
+            <w:r>
+              <w:rPr>
+                <w:sz w:val="16"/>
+              </w:rPr>
+              <w:t>TBD</w:t>
+            </w:r>
           </w:p>
         </w:tc>
         <w:tc>
@@ -4298,6 +4933,12 @@
                 <w:sz w:val="16"/>
               </w:rPr>
             </w:pPr>
+            <w:r>
+              <w:rPr>
+                <w:sz w:val="16"/>
+              </w:rPr>
+              <w:t>NA</w:t>
+            </w:r>
           </w:p>
         </w:tc>
         <w:tc>
@@ -4312,6 +4953,12 @@
                 <w:sz w:val="16"/>
               </w:rPr>
             </w:pPr>
+            <w:r>
+              <w:rPr>
+                <w:sz w:val="16"/>
+              </w:rPr>
+              <w:t>NA</w:t>
+            </w:r>
           </w:p>
         </w:tc>
         <w:tc>
@@ -4326,6 +4973,12 @@
                 <w:sz w:val="16"/>
               </w:rPr>
             </w:pPr>
+            <w:r>
+              <w:rPr>
+                <w:sz w:val="16"/>
+              </w:rPr>
+              <w:t>NA</w:t>
+            </w:r>
           </w:p>
         </w:tc>
         <w:tc>
@@ -4340,6 +4993,12 @@
                 <w:sz w:val="16"/>
               </w:rPr>
             </w:pPr>
+            <w:r>
+              <w:rPr>
+                <w:sz w:val="16"/>
+              </w:rPr>
+              <w:t>NA</w:t>
+            </w:r>
           </w:p>
         </w:tc>
       </w:tr>
@@ -4365,6 +5024,12 @@
               </w:rPr>
               <w:t>26</w:t>
             </w:r>
+            <w:r>
+              <w:rPr>
+                <w:sz w:val="16"/>
+              </w:rPr>
+              <w:t>*</w:t>
+            </w:r>
           </w:p>
         </w:tc>
         <w:tc>
@@ -4549,6 +5214,12 @@
               </w:rPr>
               <w:t>27</w:t>
             </w:r>
+            <w:r>
+              <w:rPr>
+                <w:sz w:val="16"/>
+              </w:rPr>
+              <w:t>*</w:t>
+            </w:r>
           </w:p>
         </w:tc>
         <w:tc>
@@ -4858,7 +5529,7 @@
               <w:rPr>
                 <w:sz w:val="16"/>
               </w:rPr>
-              <w:t>TBD</w:t>
+              <w:t>Probably OK</w:t>
             </w:r>
           </w:p>
         </w:tc>
@@ -4874,12 +5545,6 @@
                 <w:sz w:val="16"/>
               </w:rPr>
             </w:pPr>
-            <w:r>
-              <w:rPr>
-                <w:sz w:val="16"/>
-              </w:rPr>
-              <w:t>TBD</w:t>
-            </w:r>
           </w:p>
         </w:tc>
         <w:tc>
@@ -4894,12 +5559,6 @@
                 <w:sz w:val="16"/>
               </w:rPr>
             </w:pPr>
-            <w:r>
-              <w:rPr>
-                <w:sz w:val="16"/>
-              </w:rPr>
-              <w:t>TBD</w:t>
-            </w:r>
           </w:p>
         </w:tc>
         <w:tc>
@@ -4914,12 +5573,6 @@
                 <w:sz w:val="16"/>
               </w:rPr>
             </w:pPr>
-            <w:r>
-              <w:rPr>
-                <w:sz w:val="16"/>
-              </w:rPr>
-              <w:t>TBD</w:t>
-            </w:r>
           </w:p>
         </w:tc>
         <w:tc>
@@ -4934,12 +5587,6 @@
                 <w:sz w:val="16"/>
               </w:rPr>
             </w:pPr>
-            <w:r>
-              <w:rPr>
-                <w:sz w:val="16"/>
-              </w:rPr>
-              <w:t>TBD</w:t>
-            </w:r>
           </w:p>
         </w:tc>
         <w:tc>
@@ -4954,12 +5601,6 @@
                 <w:sz w:val="16"/>
               </w:rPr>
             </w:pPr>
-            <w:r>
-              <w:rPr>
-                <w:sz w:val="16"/>
-              </w:rPr>
-              <w:t>TBD</w:t>
-            </w:r>
           </w:p>
         </w:tc>
       </w:tr>
@@ -4985,6 +5626,12 @@
               </w:rPr>
               <w:t>29</w:t>
             </w:r>
+            <w:r>
+              <w:rPr>
+                <w:sz w:val="16"/>
+              </w:rPr>
+              <w:t>*</w:t>
+            </w:r>
           </w:p>
         </w:tc>
         <w:tc>
@@ -5240,27 +5887,27 @@
               <w:rPr>
                 <w:sz w:val="16"/>
               </w:rPr>
+              <w:t>NA</w:t>
+            </w:r>
+          </w:p>
+        </w:tc>
+        <w:tc>
+          <w:tcPr>
+            <w:tcW w:w="927" w:type="dxa"/>
+          </w:tcPr>
+          <w:p>
+            <w:pPr>
+              <w:pStyle w:val="NoSpacing"/>
+              <w:jc w:val="center"/>
+              <w:rPr>
+                <w:sz w:val="16"/>
+              </w:rPr>
+            </w:pPr>
+            <w:r>
+              <w:rPr>
+                <w:sz w:val="16"/>
+              </w:rPr>
               <w:t>X</w:t>
-            </w:r>
-          </w:p>
-        </w:tc>
-        <w:tc>
-          <w:tcPr>
-            <w:tcW w:w="927" w:type="dxa"/>
-          </w:tcPr>
-          <w:p>
-            <w:pPr>
-              <w:pStyle w:val="NoSpacing"/>
-              <w:jc w:val="center"/>
-              <w:rPr>
-                <w:sz w:val="16"/>
-              </w:rPr>
-            </w:pPr>
-            <w:r>
-              <w:rPr>
-                <w:sz w:val="16"/>
-              </w:rPr>
-              <w:t>TBD</w:t>
             </w:r>
           </w:p>
         </w:tc>
@@ -5307,6 +5954,12 @@
               </w:rPr>
               <w:t>30</w:t>
             </w:r>
+            <w:r>
+              <w:rPr>
+                <w:sz w:val="16"/>
+              </w:rPr>
+              <w:t>*</w:t>
+            </w:r>
           </w:p>
         </w:tc>
         <w:tc>
@@ -5322,9 +5975,16 @@
             </w:pPr>
             <w:r>
               <w:rPr>
-                <w:sz w:val="16"/>
-              </w:rPr>
-              <w:t>Where, Join and Case condition substitution variables are not included in the substitution list</w:t>
+                <w:strike/>
+                <w:sz w:val="16"/>
+              </w:rPr>
+              <w:t>Where</w:t>
+            </w:r>
+            <w:r>
+              <w:rPr>
+                <w:sz w:val="16"/>
+              </w:rPr>
+              <w:t>, Join and Case condition substitution variables are not included in the substitution list</w:t>
             </w:r>
           </w:p>
         </w:tc>
@@ -5471,6 +6131,12 @@
               </w:rPr>
               <w:t>31</w:t>
             </w:r>
+            <w:r>
+              <w:rPr>
+                <w:sz w:val="16"/>
+              </w:rPr>
+              <w:t>*</w:t>
+            </w:r>
           </w:p>
         </w:tc>
         <w:tc>
@@ -5556,7 +6222,7 @@
               <w:rPr>
                 <w:sz w:val="16"/>
               </w:rPr>
-              <w:t>TBD</w:t>
+              <w:t>X</w:t>
             </w:r>
           </w:p>
         </w:tc>
@@ -5643,6 +6309,12 @@
               </w:rPr>
               <w:t>32</w:t>
             </w:r>
+            <w:r>
+              <w:rPr>
+                <w:sz w:val="16"/>
+              </w:rPr>
+              <w:t>*</w:t>
+            </w:r>
           </w:p>
         </w:tc>
         <w:tc>
@@ -5748,7 +6420,7 @@
               <w:rPr>
                 <w:sz w:val="16"/>
               </w:rPr>
-              <w:t>TBD</w:t>
+              <w:t>X</w:t>
             </w:r>
           </w:p>
         </w:tc>
@@ -5768,7 +6440,7 @@
               <w:rPr>
                 <w:sz w:val="16"/>
               </w:rPr>
-              <w:t>NA</w:t>
+              <w:t>X</w:t>
             </w:r>
           </w:p>
         </w:tc>
@@ -5815,6 +6487,12 @@
               </w:rPr>
               <w:t>33</w:t>
             </w:r>
+            <w:r>
+              <w:rPr>
+                <w:sz w:val="16"/>
+              </w:rPr>
+              <w:t>*</w:t>
+            </w:r>
           </w:p>
         </w:tc>
         <w:tc>
@@ -5946,7 +6624,7 @@
               <w:rPr>
                 <w:sz w:val="16"/>
               </w:rPr>
-              <w:t>TBD</w:t>
+              <w:t>X</w:t>
             </w:r>
           </w:p>
         </w:tc>
@@ -5962,6 +6640,12 @@
                 <w:sz w:val="16"/>
               </w:rPr>
             </w:pPr>
+            <w:r>
+              <w:rPr>
+                <w:sz w:val="16"/>
+              </w:rPr>
+              <w:t>X</w:t>
+            </w:r>
           </w:p>
         </w:tc>
         <w:tc>
@@ -5976,6 +6660,12 @@
                 <w:sz w:val="16"/>
               </w:rPr>
             </w:pPr>
+            <w:r>
+              <w:rPr>
+                <w:sz w:val="16"/>
+              </w:rPr>
+              <w:t>NA</w:t>
+            </w:r>
           </w:p>
         </w:tc>
         <w:tc>
@@ -5990,6 +6680,12 @@
                 <w:sz w:val="16"/>
               </w:rPr>
             </w:pPr>
+            <w:r>
+              <w:rPr>
+                <w:sz w:val="16"/>
+              </w:rPr>
+              <w:t>X</w:t>
+            </w:r>
           </w:p>
         </w:tc>
         <w:tc>
@@ -6008,7 +6704,7 @@
               <w:rPr>
                 <w:sz w:val="16"/>
               </w:rPr>
-              <w:t>TBD</w:t>
+              <w:t>X</w:t>
             </w:r>
           </w:p>
         </w:tc>
@@ -6088,6 +6784,12 @@
                 <w:sz w:val="16"/>
               </w:rPr>
             </w:pPr>
+            <w:r>
+              <w:rPr>
+                <w:sz w:val="16"/>
+              </w:rPr>
+              <w:t>TBD</w:t>
+            </w:r>
           </w:p>
         </w:tc>
         <w:tc>
@@ -6102,6 +6804,12 @@
                 <w:sz w:val="16"/>
               </w:rPr>
             </w:pPr>
+            <w:r>
+              <w:rPr>
+                <w:sz w:val="16"/>
+              </w:rPr>
+              <w:t>NA</w:t>
+            </w:r>
           </w:p>
         </w:tc>
         <w:tc>
@@ -6116,6 +6824,12 @@
                 <w:sz w:val="16"/>
               </w:rPr>
             </w:pPr>
+            <w:r>
+              <w:rPr>
+                <w:sz w:val="16"/>
+              </w:rPr>
+              <w:t>NA</w:t>
+            </w:r>
           </w:p>
         </w:tc>
         <w:tc>
@@ -6130,6 +6844,12 @@
                 <w:sz w:val="16"/>
               </w:rPr>
             </w:pPr>
+            <w:r>
+              <w:rPr>
+                <w:sz w:val="16"/>
+              </w:rPr>
+              <w:t>NA</w:t>
+            </w:r>
           </w:p>
         </w:tc>
         <w:tc>
@@ -6144,6 +6864,2675 @@
                 <w:sz w:val="16"/>
               </w:rPr>
             </w:pPr>
+            <w:r>
+              <w:rPr>
+                <w:sz w:val="16"/>
+              </w:rPr>
+              <w:t>TBD</w:t>
+            </w:r>
+          </w:p>
+        </w:tc>
+      </w:tr>
+      <w:tr>
+        <w:trPr>
+          <w:trHeight w:val="288"/>
+        </w:trPr>
+        <w:tc>
+          <w:tcPr>
+            <w:tcW w:w="278" w:type="dxa"/>
+          </w:tcPr>
+          <w:p>
+            <w:pPr>
+              <w:pStyle w:val="NoSpacing"/>
+              <w:jc w:val="right"/>
+              <w:rPr>
+                <w:sz w:val="16"/>
+              </w:rPr>
+            </w:pPr>
+            <w:r>
+              <w:rPr>
+                <w:sz w:val="16"/>
+              </w:rPr>
+              <w:t>35</w:t>
+            </w:r>
+            <w:r>
+              <w:rPr>
+                <w:sz w:val="16"/>
+              </w:rPr>
+              <w:t>*</w:t>
+            </w:r>
+          </w:p>
+        </w:tc>
+        <w:tc>
+          <w:tcPr>
+            <w:tcW w:w="4677" w:type="dxa"/>
+          </w:tcPr>
+          <w:p>
+            <w:pPr>
+              <w:pStyle w:val="NoSpacing"/>
+              <w:rPr>
+                <w:sz w:val="16"/>
+              </w:rPr>
+            </w:pPr>
+            <w:r>
+              <w:rPr>
+                <w:sz w:val="16"/>
+              </w:rPr>
+              <w:t>Interface doesn’t change column case</w:t>
+            </w:r>
+          </w:p>
+        </w:tc>
+        <w:tc>
+          <w:tcPr>
+            <w:tcW w:w="821" w:type="dxa"/>
+          </w:tcPr>
+          <w:p>
+            <w:pPr>
+              <w:pStyle w:val="NoSpacing"/>
+              <w:jc w:val="center"/>
+              <w:rPr>
+                <w:sz w:val="16"/>
+              </w:rPr>
+            </w:pPr>
+            <w:r>
+              <w:rPr>
+                <w:sz w:val="16"/>
+              </w:rPr>
+              <w:t>NA</w:t>
+            </w:r>
+          </w:p>
+        </w:tc>
+        <w:tc>
+          <w:tcPr>
+            <w:tcW w:w="798" w:type="dxa"/>
+          </w:tcPr>
+          <w:p>
+            <w:pPr>
+              <w:pStyle w:val="NoSpacing"/>
+              <w:jc w:val="center"/>
+              <w:rPr>
+                <w:sz w:val="16"/>
+              </w:rPr>
+            </w:pPr>
+            <w:r>
+              <w:rPr>
+                <w:sz w:val="16"/>
+              </w:rPr>
+              <w:t>NA</w:t>
+            </w:r>
+          </w:p>
+        </w:tc>
+        <w:tc>
+          <w:tcPr>
+            <w:tcW w:w="868" w:type="dxa"/>
+          </w:tcPr>
+          <w:p>
+            <w:pPr>
+              <w:pStyle w:val="NoSpacing"/>
+              <w:jc w:val="center"/>
+              <w:rPr>
+                <w:sz w:val="16"/>
+              </w:rPr>
+            </w:pPr>
+            <w:r>
+              <w:rPr>
+                <w:sz w:val="16"/>
+              </w:rPr>
+              <w:t>NA</w:t>
+            </w:r>
+          </w:p>
+        </w:tc>
+        <w:tc>
+          <w:tcPr>
+            <w:tcW w:w="899" w:type="dxa"/>
+          </w:tcPr>
+          <w:p>
+            <w:pPr>
+              <w:pStyle w:val="NoSpacing"/>
+              <w:jc w:val="center"/>
+              <w:rPr>
+                <w:sz w:val="16"/>
+              </w:rPr>
+            </w:pPr>
+            <w:r>
+              <w:rPr>
+                <w:sz w:val="16"/>
+              </w:rPr>
+              <w:t>TBD</w:t>
+            </w:r>
+          </w:p>
+        </w:tc>
+        <w:tc>
+          <w:tcPr>
+            <w:tcW w:w="927" w:type="dxa"/>
+          </w:tcPr>
+          <w:p>
+            <w:pPr>
+              <w:pStyle w:val="NoSpacing"/>
+              <w:jc w:val="center"/>
+              <w:rPr>
+                <w:sz w:val="16"/>
+              </w:rPr>
+            </w:pPr>
+            <w:r>
+              <w:rPr>
+                <w:sz w:val="16"/>
+              </w:rPr>
+              <w:t>NA</w:t>
+            </w:r>
+          </w:p>
+        </w:tc>
+        <w:tc>
+          <w:tcPr>
+            <w:tcW w:w="870" w:type="dxa"/>
+          </w:tcPr>
+          <w:p>
+            <w:pPr>
+              <w:pStyle w:val="NoSpacing"/>
+              <w:jc w:val="center"/>
+              <w:rPr>
+                <w:sz w:val="16"/>
+              </w:rPr>
+            </w:pPr>
+            <w:r>
+              <w:rPr>
+                <w:sz w:val="16"/>
+              </w:rPr>
+              <w:t>NA</w:t>
+            </w:r>
+          </w:p>
+        </w:tc>
+      </w:tr>
+      <w:tr>
+        <w:trPr>
+          <w:trHeight w:val="288"/>
+        </w:trPr>
+        <w:tc>
+          <w:tcPr>
+            <w:tcW w:w="278" w:type="dxa"/>
+          </w:tcPr>
+          <w:p>
+            <w:pPr>
+              <w:pStyle w:val="NoSpacing"/>
+              <w:jc w:val="right"/>
+              <w:rPr>
+                <w:sz w:val="16"/>
+              </w:rPr>
+            </w:pPr>
+            <w:r>
+              <w:rPr>
+                <w:sz w:val="16"/>
+              </w:rPr>
+              <w:t>36</w:t>
+            </w:r>
+            <w:r>
+              <w:rPr>
+                <w:sz w:val="16"/>
+              </w:rPr>
+              <w:t>*</w:t>
+            </w:r>
+          </w:p>
+        </w:tc>
+        <w:tc>
+          <w:tcPr>
+            <w:tcW w:w="4677" w:type="dxa"/>
+          </w:tcPr>
+          <w:p>
+            <w:pPr>
+              <w:pStyle w:val="NoSpacing"/>
+              <w:rPr>
+                <w:sz w:val="16"/>
+              </w:rPr>
+            </w:pPr>
+            <w:r>
+              <w:rPr>
+                <w:sz w:val="16"/>
+              </w:rPr>
+              <w:t xml:space="preserve">Sort order by list captures column and </w:t>
+            </w:r>
+            <w:proofErr w:type="spellStart"/>
+            <w:r>
+              <w:rPr>
+                <w:sz w:val="16"/>
+              </w:rPr>
+              <w:t>predicand</w:t>
+            </w:r>
+            <w:proofErr w:type="spellEnd"/>
+            <w:r>
+              <w:rPr>
+                <w:sz w:val="16"/>
+              </w:rPr>
+              <w:t xml:space="preserve"> variables</w:t>
+            </w:r>
+          </w:p>
+        </w:tc>
+        <w:tc>
+          <w:tcPr>
+            <w:tcW w:w="821" w:type="dxa"/>
+          </w:tcPr>
+          <w:p>
+            <w:pPr>
+              <w:pStyle w:val="NoSpacing"/>
+              <w:jc w:val="center"/>
+              <w:rPr>
+                <w:sz w:val="16"/>
+              </w:rPr>
+            </w:pPr>
+            <w:r>
+              <w:rPr>
+                <w:sz w:val="16"/>
+              </w:rPr>
+              <w:t>X</w:t>
+            </w:r>
+          </w:p>
+        </w:tc>
+        <w:tc>
+          <w:tcPr>
+            <w:tcW w:w="798" w:type="dxa"/>
+          </w:tcPr>
+          <w:p>
+            <w:pPr>
+              <w:pStyle w:val="NoSpacing"/>
+              <w:jc w:val="center"/>
+              <w:rPr>
+                <w:sz w:val="16"/>
+              </w:rPr>
+            </w:pPr>
+            <w:r>
+              <w:rPr>
+                <w:sz w:val="16"/>
+              </w:rPr>
+              <w:t>X</w:t>
+            </w:r>
+          </w:p>
+        </w:tc>
+        <w:tc>
+          <w:tcPr>
+            <w:tcW w:w="868" w:type="dxa"/>
+          </w:tcPr>
+          <w:p>
+            <w:pPr>
+              <w:pStyle w:val="NoSpacing"/>
+              <w:jc w:val="center"/>
+              <w:rPr>
+                <w:sz w:val="16"/>
+              </w:rPr>
+            </w:pPr>
+            <w:r>
+              <w:rPr>
+                <w:sz w:val="16"/>
+              </w:rPr>
+              <w:t>X</w:t>
+            </w:r>
+          </w:p>
+        </w:tc>
+        <w:tc>
+          <w:tcPr>
+            <w:tcW w:w="899" w:type="dxa"/>
+          </w:tcPr>
+          <w:p>
+            <w:pPr>
+              <w:pStyle w:val="NoSpacing"/>
+              <w:jc w:val="center"/>
+              <w:rPr>
+                <w:sz w:val="16"/>
+              </w:rPr>
+            </w:pPr>
+            <w:r>
+              <w:rPr>
+                <w:sz w:val="16"/>
+              </w:rPr>
+              <w:t>NA</w:t>
+            </w:r>
+          </w:p>
+        </w:tc>
+        <w:tc>
+          <w:tcPr>
+            <w:tcW w:w="927" w:type="dxa"/>
+          </w:tcPr>
+          <w:p>
+            <w:pPr>
+              <w:pStyle w:val="NoSpacing"/>
+              <w:jc w:val="center"/>
+              <w:rPr>
+                <w:sz w:val="16"/>
+              </w:rPr>
+            </w:pPr>
+            <w:r>
+              <w:rPr>
+                <w:sz w:val="16"/>
+              </w:rPr>
+              <w:t>X</w:t>
+            </w:r>
+          </w:p>
+        </w:tc>
+        <w:tc>
+          <w:tcPr>
+            <w:tcW w:w="870" w:type="dxa"/>
+          </w:tcPr>
+          <w:p>
+            <w:pPr>
+              <w:pStyle w:val="NoSpacing"/>
+              <w:jc w:val="center"/>
+              <w:rPr>
+                <w:sz w:val="16"/>
+              </w:rPr>
+            </w:pPr>
+            <w:r>
+              <w:rPr>
+                <w:sz w:val="16"/>
+              </w:rPr>
+              <w:t>X</w:t>
+            </w:r>
+          </w:p>
+        </w:tc>
+      </w:tr>
+      <w:tr>
+        <w:trPr>
+          <w:trHeight w:val="288"/>
+        </w:trPr>
+        <w:tc>
+          <w:tcPr>
+            <w:tcW w:w="278" w:type="dxa"/>
+          </w:tcPr>
+          <w:p>
+            <w:pPr>
+              <w:pStyle w:val="NoSpacing"/>
+              <w:jc w:val="right"/>
+              <w:rPr>
+                <w:sz w:val="16"/>
+              </w:rPr>
+            </w:pPr>
+            <w:r>
+              <w:rPr>
+                <w:sz w:val="16"/>
+              </w:rPr>
+              <w:t>37</w:t>
+            </w:r>
+            <w:r>
+              <w:rPr>
+                <w:sz w:val="16"/>
+              </w:rPr>
+              <w:t>*</w:t>
+            </w:r>
+          </w:p>
+        </w:tc>
+        <w:tc>
+          <w:tcPr>
+            <w:tcW w:w="4677" w:type="dxa"/>
+          </w:tcPr>
+          <w:p>
+            <w:pPr>
+              <w:pStyle w:val="NoSpacing"/>
+              <w:rPr>
+                <w:sz w:val="16"/>
+              </w:rPr>
+            </w:pPr>
+            <w:r>
+              <w:rPr>
+                <w:sz w:val="16"/>
+              </w:rPr>
+              <w:t xml:space="preserve">Group by captures column and </w:t>
+            </w:r>
+            <w:proofErr w:type="spellStart"/>
+            <w:r>
+              <w:rPr>
+                <w:sz w:val="16"/>
+              </w:rPr>
+              <w:t>predicand</w:t>
+            </w:r>
+            <w:proofErr w:type="spellEnd"/>
+            <w:r>
+              <w:rPr>
+                <w:sz w:val="16"/>
+              </w:rPr>
+              <w:t xml:space="preserve"> variables</w:t>
+            </w:r>
+          </w:p>
+        </w:tc>
+        <w:tc>
+          <w:tcPr>
+            <w:tcW w:w="821" w:type="dxa"/>
+          </w:tcPr>
+          <w:p>
+            <w:pPr>
+              <w:pStyle w:val="NoSpacing"/>
+              <w:jc w:val="center"/>
+              <w:rPr>
+                <w:sz w:val="16"/>
+              </w:rPr>
+            </w:pPr>
+            <w:r>
+              <w:rPr>
+                <w:sz w:val="16"/>
+              </w:rPr>
+              <w:t>X</w:t>
+            </w:r>
+          </w:p>
+        </w:tc>
+        <w:tc>
+          <w:tcPr>
+            <w:tcW w:w="798" w:type="dxa"/>
+          </w:tcPr>
+          <w:p>
+            <w:pPr>
+              <w:pStyle w:val="NoSpacing"/>
+              <w:jc w:val="center"/>
+              <w:rPr>
+                <w:sz w:val="16"/>
+              </w:rPr>
+            </w:pPr>
+            <w:r>
+              <w:rPr>
+                <w:sz w:val="16"/>
+              </w:rPr>
+              <w:t>X</w:t>
+            </w:r>
+          </w:p>
+        </w:tc>
+        <w:tc>
+          <w:tcPr>
+            <w:tcW w:w="868" w:type="dxa"/>
+          </w:tcPr>
+          <w:p>
+            <w:pPr>
+              <w:pStyle w:val="NoSpacing"/>
+              <w:jc w:val="center"/>
+              <w:rPr>
+                <w:sz w:val="16"/>
+              </w:rPr>
+            </w:pPr>
+            <w:r>
+              <w:rPr>
+                <w:sz w:val="16"/>
+              </w:rPr>
+              <w:t>X</w:t>
+            </w:r>
+          </w:p>
+        </w:tc>
+        <w:tc>
+          <w:tcPr>
+            <w:tcW w:w="899" w:type="dxa"/>
+          </w:tcPr>
+          <w:p>
+            <w:pPr>
+              <w:pStyle w:val="NoSpacing"/>
+              <w:jc w:val="center"/>
+              <w:rPr>
+                <w:sz w:val="16"/>
+              </w:rPr>
+            </w:pPr>
+            <w:r>
+              <w:rPr>
+                <w:sz w:val="16"/>
+              </w:rPr>
+              <w:t>NA</w:t>
+            </w:r>
+          </w:p>
+        </w:tc>
+        <w:tc>
+          <w:tcPr>
+            <w:tcW w:w="927" w:type="dxa"/>
+          </w:tcPr>
+          <w:p>
+            <w:pPr>
+              <w:pStyle w:val="NoSpacing"/>
+              <w:jc w:val="center"/>
+              <w:rPr>
+                <w:sz w:val="16"/>
+              </w:rPr>
+            </w:pPr>
+            <w:r>
+              <w:rPr>
+                <w:sz w:val="16"/>
+              </w:rPr>
+              <w:t>X</w:t>
+            </w:r>
+          </w:p>
+        </w:tc>
+        <w:tc>
+          <w:tcPr>
+            <w:tcW w:w="870" w:type="dxa"/>
+          </w:tcPr>
+          <w:p>
+            <w:pPr>
+              <w:pStyle w:val="NoSpacing"/>
+              <w:jc w:val="center"/>
+              <w:rPr>
+                <w:sz w:val="16"/>
+              </w:rPr>
+            </w:pPr>
+            <w:r>
+              <w:rPr>
+                <w:sz w:val="16"/>
+              </w:rPr>
+              <w:t>X</w:t>
+            </w:r>
+          </w:p>
+        </w:tc>
+      </w:tr>
+      <w:tr>
+        <w:trPr>
+          <w:trHeight w:val="288"/>
+        </w:trPr>
+        <w:tc>
+          <w:tcPr>
+            <w:tcW w:w="278" w:type="dxa"/>
+          </w:tcPr>
+          <w:p>
+            <w:pPr>
+              <w:pStyle w:val="NoSpacing"/>
+              <w:jc w:val="right"/>
+              <w:rPr>
+                <w:sz w:val="16"/>
+              </w:rPr>
+            </w:pPr>
+            <w:r>
+              <w:rPr>
+                <w:sz w:val="16"/>
+              </w:rPr>
+              <w:t>38</w:t>
+            </w:r>
+          </w:p>
+        </w:tc>
+        <w:tc>
+          <w:tcPr>
+            <w:tcW w:w="4677" w:type="dxa"/>
+          </w:tcPr>
+          <w:p>
+            <w:pPr>
+              <w:pStyle w:val="NoSpacing"/>
+              <w:rPr>
+                <w:sz w:val="16"/>
+              </w:rPr>
+            </w:pPr>
+            <w:r>
+              <w:rPr>
+                <w:sz w:val="16"/>
+              </w:rPr>
+              <w:t xml:space="preserve">Specialized TRIM function captures column and </w:t>
+            </w:r>
+            <w:proofErr w:type="spellStart"/>
+            <w:r>
+              <w:rPr>
+                <w:sz w:val="16"/>
+              </w:rPr>
+              <w:t>predicand</w:t>
+            </w:r>
+            <w:proofErr w:type="spellEnd"/>
+            <w:r>
+              <w:rPr>
+                <w:sz w:val="16"/>
+              </w:rPr>
+              <w:t xml:space="preserve"> variables</w:t>
+            </w:r>
+          </w:p>
+        </w:tc>
+        <w:tc>
+          <w:tcPr>
+            <w:tcW w:w="821" w:type="dxa"/>
+          </w:tcPr>
+          <w:p>
+            <w:pPr>
+              <w:pStyle w:val="NoSpacing"/>
+              <w:jc w:val="center"/>
+              <w:rPr>
+                <w:sz w:val="16"/>
+              </w:rPr>
+            </w:pPr>
+            <w:r>
+              <w:rPr>
+                <w:sz w:val="16"/>
+              </w:rPr>
+              <w:t>TBD</w:t>
+            </w:r>
+          </w:p>
+        </w:tc>
+        <w:tc>
+          <w:tcPr>
+            <w:tcW w:w="798" w:type="dxa"/>
+          </w:tcPr>
+          <w:p>
+            <w:pPr>
+              <w:pStyle w:val="NoSpacing"/>
+              <w:jc w:val="center"/>
+              <w:rPr>
+                <w:sz w:val="16"/>
+              </w:rPr>
+            </w:pPr>
+            <w:r>
+              <w:rPr>
+                <w:sz w:val="16"/>
+              </w:rPr>
+              <w:t>TBD</w:t>
+            </w:r>
+          </w:p>
+        </w:tc>
+        <w:tc>
+          <w:tcPr>
+            <w:tcW w:w="868" w:type="dxa"/>
+          </w:tcPr>
+          <w:p>
+            <w:pPr>
+              <w:pStyle w:val="NoSpacing"/>
+              <w:jc w:val="center"/>
+              <w:rPr>
+                <w:sz w:val="16"/>
+              </w:rPr>
+            </w:pPr>
+            <w:r>
+              <w:rPr>
+                <w:sz w:val="16"/>
+              </w:rPr>
+              <w:t>TBD</w:t>
+            </w:r>
+          </w:p>
+        </w:tc>
+        <w:tc>
+          <w:tcPr>
+            <w:tcW w:w="899" w:type="dxa"/>
+          </w:tcPr>
+          <w:p>
+            <w:pPr>
+              <w:pStyle w:val="NoSpacing"/>
+              <w:jc w:val="center"/>
+              <w:rPr>
+                <w:sz w:val="16"/>
+              </w:rPr>
+            </w:pPr>
+            <w:r>
+              <w:rPr>
+                <w:sz w:val="16"/>
+              </w:rPr>
+              <w:t>NA</w:t>
+            </w:r>
+          </w:p>
+        </w:tc>
+        <w:tc>
+          <w:tcPr>
+            <w:tcW w:w="927" w:type="dxa"/>
+          </w:tcPr>
+          <w:p>
+            <w:pPr>
+              <w:pStyle w:val="NoSpacing"/>
+              <w:jc w:val="center"/>
+              <w:rPr>
+                <w:sz w:val="16"/>
+              </w:rPr>
+            </w:pPr>
+            <w:r>
+              <w:rPr>
+                <w:sz w:val="16"/>
+              </w:rPr>
+              <w:t>TBD</w:t>
+            </w:r>
+          </w:p>
+        </w:tc>
+        <w:tc>
+          <w:tcPr>
+            <w:tcW w:w="870" w:type="dxa"/>
+          </w:tcPr>
+          <w:p>
+            <w:pPr>
+              <w:pStyle w:val="NoSpacing"/>
+              <w:jc w:val="center"/>
+              <w:rPr>
+                <w:sz w:val="16"/>
+              </w:rPr>
+            </w:pPr>
+            <w:r>
+              <w:rPr>
+                <w:sz w:val="16"/>
+              </w:rPr>
+              <w:t>TBD</w:t>
+            </w:r>
+          </w:p>
+        </w:tc>
+      </w:tr>
+      <w:tr>
+        <w:trPr>
+          <w:trHeight w:val="288"/>
+        </w:trPr>
+        <w:tc>
+          <w:tcPr>
+            <w:tcW w:w="278" w:type="dxa"/>
+          </w:tcPr>
+          <w:p>
+            <w:pPr>
+              <w:pStyle w:val="NoSpacing"/>
+              <w:jc w:val="right"/>
+              <w:rPr>
+                <w:sz w:val="16"/>
+              </w:rPr>
+            </w:pPr>
+            <w:r>
+              <w:rPr>
+                <w:sz w:val="16"/>
+              </w:rPr>
+              <w:t>39</w:t>
+            </w:r>
+            <w:r>
+              <w:rPr>
+                <w:sz w:val="16"/>
+              </w:rPr>
+              <w:t>*</w:t>
+            </w:r>
+          </w:p>
+        </w:tc>
+        <w:tc>
+          <w:tcPr>
+            <w:tcW w:w="4677" w:type="dxa"/>
+          </w:tcPr>
+          <w:p>
+            <w:pPr>
+              <w:pStyle w:val="NoSpacing"/>
+              <w:rPr>
+                <w:sz w:val="16"/>
+              </w:rPr>
+            </w:pPr>
+            <w:r>
+              <w:rPr>
+                <w:sz w:val="16"/>
+              </w:rPr>
+              <w:t xml:space="preserve">Count Function captures column and </w:t>
+            </w:r>
+            <w:proofErr w:type="spellStart"/>
+            <w:r>
+              <w:rPr>
+                <w:sz w:val="16"/>
+              </w:rPr>
+              <w:t>predicand</w:t>
+            </w:r>
+            <w:proofErr w:type="spellEnd"/>
+            <w:r>
+              <w:rPr>
+                <w:sz w:val="16"/>
+              </w:rPr>
+              <w:t xml:space="preserve"> variables</w:t>
+            </w:r>
+          </w:p>
+        </w:tc>
+        <w:tc>
+          <w:tcPr>
+            <w:tcW w:w="821" w:type="dxa"/>
+          </w:tcPr>
+          <w:p>
+            <w:pPr>
+              <w:pStyle w:val="NoSpacing"/>
+              <w:jc w:val="center"/>
+              <w:rPr>
+                <w:sz w:val="16"/>
+              </w:rPr>
+            </w:pPr>
+            <w:r>
+              <w:rPr>
+                <w:sz w:val="16"/>
+              </w:rPr>
+              <w:t>TBD</w:t>
+            </w:r>
+          </w:p>
+        </w:tc>
+        <w:tc>
+          <w:tcPr>
+            <w:tcW w:w="798" w:type="dxa"/>
+          </w:tcPr>
+          <w:p>
+            <w:pPr>
+              <w:pStyle w:val="NoSpacing"/>
+              <w:jc w:val="center"/>
+              <w:rPr>
+                <w:sz w:val="16"/>
+              </w:rPr>
+            </w:pPr>
+            <w:r>
+              <w:rPr>
+                <w:sz w:val="16"/>
+              </w:rPr>
+              <w:t>TBD</w:t>
+            </w:r>
+          </w:p>
+        </w:tc>
+        <w:tc>
+          <w:tcPr>
+            <w:tcW w:w="868" w:type="dxa"/>
+          </w:tcPr>
+          <w:p>
+            <w:pPr>
+              <w:pStyle w:val="NoSpacing"/>
+              <w:jc w:val="center"/>
+              <w:rPr>
+                <w:sz w:val="16"/>
+              </w:rPr>
+            </w:pPr>
+            <w:r>
+              <w:rPr>
+                <w:sz w:val="16"/>
+              </w:rPr>
+              <w:t>TBD</w:t>
+            </w:r>
+          </w:p>
+        </w:tc>
+        <w:tc>
+          <w:tcPr>
+            <w:tcW w:w="899" w:type="dxa"/>
+          </w:tcPr>
+          <w:p>
+            <w:pPr>
+              <w:pStyle w:val="NoSpacing"/>
+              <w:jc w:val="center"/>
+              <w:rPr>
+                <w:sz w:val="16"/>
+              </w:rPr>
+            </w:pPr>
+            <w:r>
+              <w:rPr>
+                <w:sz w:val="16"/>
+              </w:rPr>
+              <w:t>NA</w:t>
+            </w:r>
+          </w:p>
+        </w:tc>
+        <w:tc>
+          <w:tcPr>
+            <w:tcW w:w="927" w:type="dxa"/>
+          </w:tcPr>
+          <w:p>
+            <w:pPr>
+              <w:pStyle w:val="NoSpacing"/>
+              <w:jc w:val="center"/>
+              <w:rPr>
+                <w:sz w:val="16"/>
+              </w:rPr>
+            </w:pPr>
+            <w:r>
+              <w:rPr>
+                <w:sz w:val="16"/>
+              </w:rPr>
+              <w:t>TBD</w:t>
+            </w:r>
+          </w:p>
+        </w:tc>
+        <w:tc>
+          <w:tcPr>
+            <w:tcW w:w="870" w:type="dxa"/>
+          </w:tcPr>
+          <w:p>
+            <w:pPr>
+              <w:pStyle w:val="NoSpacing"/>
+              <w:jc w:val="center"/>
+              <w:rPr>
+                <w:sz w:val="16"/>
+              </w:rPr>
+            </w:pPr>
+            <w:r>
+              <w:rPr>
+                <w:sz w:val="16"/>
+              </w:rPr>
+              <w:t>TBD</w:t>
+            </w:r>
+          </w:p>
+        </w:tc>
+      </w:tr>
+      <w:tr>
+        <w:trPr>
+          <w:trHeight w:val="288"/>
+        </w:trPr>
+        <w:tc>
+          <w:tcPr>
+            <w:tcW w:w="278" w:type="dxa"/>
+          </w:tcPr>
+          <w:p>
+            <w:pPr>
+              <w:pStyle w:val="NoSpacing"/>
+              <w:jc w:val="right"/>
+              <w:rPr>
+                <w:sz w:val="16"/>
+              </w:rPr>
+            </w:pPr>
+            <w:r>
+              <w:rPr>
+                <w:sz w:val="16"/>
+              </w:rPr>
+              <w:t>40</w:t>
+            </w:r>
+          </w:p>
+        </w:tc>
+        <w:tc>
+          <w:tcPr>
+            <w:tcW w:w="4677" w:type="dxa"/>
+          </w:tcPr>
+          <w:p>
+            <w:pPr>
+              <w:pStyle w:val="NoSpacing"/>
+              <w:rPr>
+                <w:sz w:val="16"/>
+              </w:rPr>
+            </w:pPr>
+            <w:r>
+              <w:rPr>
+                <w:sz w:val="16"/>
+              </w:rPr>
+              <w:t xml:space="preserve">Should </w:t>
+            </w:r>
+            <w:proofErr w:type="spellStart"/>
+            <w:r>
+              <w:rPr>
+                <w:sz w:val="16"/>
+              </w:rPr>
+              <w:t>predicand</w:t>
+            </w:r>
+            <w:proofErr w:type="spellEnd"/>
+            <w:r>
+              <w:rPr>
+                <w:sz w:val="16"/>
+              </w:rPr>
+              <w:t xml:space="preserve"> variables appear in the symbol table of a query if it is only embedded within another function?</w:t>
+            </w:r>
+          </w:p>
+        </w:tc>
+        <w:tc>
+          <w:tcPr>
+            <w:tcW w:w="821" w:type="dxa"/>
+          </w:tcPr>
+          <w:p>
+            <w:pPr>
+              <w:pStyle w:val="NoSpacing"/>
+              <w:jc w:val="center"/>
+              <w:rPr>
+                <w:sz w:val="16"/>
+              </w:rPr>
+            </w:pPr>
+            <w:r>
+              <w:rPr>
+                <w:sz w:val="16"/>
+              </w:rPr>
+              <w:t>NA</w:t>
+            </w:r>
+          </w:p>
+        </w:tc>
+        <w:tc>
+          <w:tcPr>
+            <w:tcW w:w="798" w:type="dxa"/>
+          </w:tcPr>
+          <w:p>
+            <w:pPr>
+              <w:pStyle w:val="NoSpacing"/>
+              <w:jc w:val="center"/>
+              <w:rPr>
+                <w:sz w:val="16"/>
+              </w:rPr>
+            </w:pPr>
+            <w:r>
+              <w:rPr>
+                <w:sz w:val="16"/>
+              </w:rPr>
+              <w:t>NA</w:t>
+            </w:r>
+          </w:p>
+        </w:tc>
+        <w:tc>
+          <w:tcPr>
+            <w:tcW w:w="868" w:type="dxa"/>
+          </w:tcPr>
+          <w:p>
+            <w:pPr>
+              <w:pStyle w:val="NoSpacing"/>
+              <w:jc w:val="center"/>
+              <w:rPr>
+                <w:sz w:val="16"/>
+              </w:rPr>
+            </w:pPr>
+            <w:r>
+              <w:rPr>
+                <w:sz w:val="16"/>
+              </w:rPr>
+              <w:t>Answer is No</w:t>
+            </w:r>
+          </w:p>
+        </w:tc>
+        <w:tc>
+          <w:tcPr>
+            <w:tcW w:w="899" w:type="dxa"/>
+          </w:tcPr>
+          <w:p>
+            <w:pPr>
+              <w:pStyle w:val="NoSpacing"/>
+              <w:jc w:val="center"/>
+              <w:rPr>
+                <w:sz w:val="16"/>
+              </w:rPr>
+            </w:pPr>
+            <w:r>
+              <w:rPr>
+                <w:sz w:val="16"/>
+              </w:rPr>
+              <w:t>NA</w:t>
+            </w:r>
+          </w:p>
+        </w:tc>
+        <w:tc>
+          <w:tcPr>
+            <w:tcW w:w="927" w:type="dxa"/>
+          </w:tcPr>
+          <w:p>
+            <w:pPr>
+              <w:pStyle w:val="NoSpacing"/>
+              <w:jc w:val="center"/>
+              <w:rPr>
+                <w:sz w:val="16"/>
+              </w:rPr>
+            </w:pPr>
+            <w:r>
+              <w:rPr>
+                <w:sz w:val="16"/>
+              </w:rPr>
+              <w:t>NA</w:t>
+            </w:r>
+          </w:p>
+        </w:tc>
+        <w:tc>
+          <w:tcPr>
+            <w:tcW w:w="870" w:type="dxa"/>
+          </w:tcPr>
+          <w:p>
+            <w:pPr>
+              <w:pStyle w:val="NoSpacing"/>
+              <w:jc w:val="center"/>
+              <w:rPr>
+                <w:sz w:val="16"/>
+              </w:rPr>
+            </w:pPr>
+            <w:r>
+              <w:rPr>
+                <w:sz w:val="16"/>
+              </w:rPr>
+              <w:t>NA</w:t>
+            </w:r>
+          </w:p>
+        </w:tc>
+      </w:tr>
+      <w:tr>
+        <w:trPr>
+          <w:trHeight w:val="288"/>
+        </w:trPr>
+        <w:tc>
+          <w:tcPr>
+            <w:tcW w:w="278" w:type="dxa"/>
+          </w:tcPr>
+          <w:p>
+            <w:pPr>
+              <w:pStyle w:val="NoSpacing"/>
+              <w:jc w:val="right"/>
+              <w:rPr>
+                <w:sz w:val="16"/>
+              </w:rPr>
+            </w:pPr>
+            <w:r>
+              <w:rPr>
+                <w:sz w:val="16"/>
+              </w:rPr>
+              <w:t>41</w:t>
+            </w:r>
+            <w:r>
+              <w:rPr>
+                <w:sz w:val="16"/>
+              </w:rPr>
+              <w:t>*</w:t>
+            </w:r>
+          </w:p>
+        </w:tc>
+        <w:tc>
+          <w:tcPr>
+            <w:tcW w:w="4677" w:type="dxa"/>
+          </w:tcPr>
+          <w:p>
+            <w:pPr>
+              <w:pStyle w:val="NoSpacing"/>
+              <w:rPr>
+                <w:sz w:val="16"/>
+              </w:rPr>
+            </w:pPr>
+            <w:r>
+              <w:rPr>
+                <w:sz w:val="16"/>
+              </w:rPr>
+              <w:t xml:space="preserve">Like followed by a </w:t>
+            </w:r>
+            <w:proofErr w:type="spellStart"/>
+            <w:r>
+              <w:rPr>
+                <w:sz w:val="16"/>
+              </w:rPr>
+              <w:t>predicand</w:t>
+            </w:r>
+            <w:proofErr w:type="spellEnd"/>
+            <w:r>
+              <w:rPr>
+                <w:sz w:val="16"/>
+              </w:rPr>
+              <w:t xml:space="preserve"> variable does not parse: col like &lt;variable&gt;</w:t>
+            </w:r>
+          </w:p>
+        </w:tc>
+        <w:tc>
+          <w:tcPr>
+            <w:tcW w:w="821" w:type="dxa"/>
+          </w:tcPr>
+          <w:p>
+            <w:pPr>
+              <w:pStyle w:val="NoSpacing"/>
+              <w:jc w:val="center"/>
+              <w:rPr>
+                <w:sz w:val="16"/>
+              </w:rPr>
+            </w:pPr>
+            <w:r>
+              <w:rPr>
+                <w:sz w:val="16"/>
+              </w:rPr>
+              <w:t>TBD</w:t>
+            </w:r>
+          </w:p>
+        </w:tc>
+        <w:tc>
+          <w:tcPr>
+            <w:tcW w:w="798" w:type="dxa"/>
+          </w:tcPr>
+          <w:p>
+            <w:pPr>
+              <w:pStyle w:val="NoSpacing"/>
+              <w:jc w:val="center"/>
+              <w:rPr>
+                <w:sz w:val="16"/>
+              </w:rPr>
+            </w:pPr>
+            <w:r>
+              <w:rPr>
+                <w:sz w:val="16"/>
+              </w:rPr>
+              <w:t>TBD</w:t>
+            </w:r>
+          </w:p>
+        </w:tc>
+        <w:tc>
+          <w:tcPr>
+            <w:tcW w:w="868" w:type="dxa"/>
+          </w:tcPr>
+          <w:p>
+            <w:pPr>
+              <w:pStyle w:val="NoSpacing"/>
+              <w:jc w:val="center"/>
+              <w:rPr>
+                <w:sz w:val="16"/>
+              </w:rPr>
+            </w:pPr>
+            <w:r>
+              <w:rPr>
+                <w:sz w:val="16"/>
+              </w:rPr>
+              <w:t>TBD</w:t>
+            </w:r>
+          </w:p>
+        </w:tc>
+        <w:tc>
+          <w:tcPr>
+            <w:tcW w:w="899" w:type="dxa"/>
+          </w:tcPr>
+          <w:p>
+            <w:pPr>
+              <w:pStyle w:val="NoSpacing"/>
+              <w:jc w:val="center"/>
+              <w:rPr>
+                <w:sz w:val="16"/>
+              </w:rPr>
+            </w:pPr>
+            <w:r>
+              <w:rPr>
+                <w:sz w:val="16"/>
+              </w:rPr>
+              <w:t>NA</w:t>
+            </w:r>
+          </w:p>
+        </w:tc>
+        <w:tc>
+          <w:tcPr>
+            <w:tcW w:w="927" w:type="dxa"/>
+          </w:tcPr>
+          <w:p>
+            <w:pPr>
+              <w:pStyle w:val="NoSpacing"/>
+              <w:jc w:val="center"/>
+              <w:rPr>
+                <w:sz w:val="16"/>
+              </w:rPr>
+            </w:pPr>
+            <w:r>
+              <w:rPr>
+                <w:sz w:val="16"/>
+              </w:rPr>
+              <w:t>NA</w:t>
+            </w:r>
+          </w:p>
+        </w:tc>
+        <w:tc>
+          <w:tcPr>
+            <w:tcW w:w="870" w:type="dxa"/>
+          </w:tcPr>
+          <w:p>
+            <w:pPr>
+              <w:pStyle w:val="NoSpacing"/>
+              <w:jc w:val="center"/>
+              <w:rPr>
+                <w:sz w:val="16"/>
+              </w:rPr>
+            </w:pPr>
+            <w:r>
+              <w:rPr>
+                <w:sz w:val="16"/>
+              </w:rPr>
+              <w:t>TBD</w:t>
+            </w:r>
+          </w:p>
+        </w:tc>
+      </w:tr>
+      <w:tr>
+        <w:trPr>
+          <w:trHeight w:val="288"/>
+        </w:trPr>
+        <w:tc>
+          <w:tcPr>
+            <w:tcW w:w="278" w:type="dxa"/>
+          </w:tcPr>
+          <w:p>
+            <w:pPr>
+              <w:pStyle w:val="NoSpacing"/>
+              <w:jc w:val="right"/>
+              <w:rPr>
+                <w:sz w:val="16"/>
+              </w:rPr>
+            </w:pPr>
+            <w:r>
+              <w:rPr>
+                <w:sz w:val="16"/>
+              </w:rPr>
+              <w:t>42</w:t>
+            </w:r>
+            <w:r>
+              <w:rPr>
+                <w:sz w:val="16"/>
+              </w:rPr>
+              <w:t>*</w:t>
+            </w:r>
+          </w:p>
+        </w:tc>
+        <w:tc>
+          <w:tcPr>
+            <w:tcW w:w="4677" w:type="dxa"/>
+          </w:tcPr>
+          <w:p>
+            <w:pPr>
+              <w:pStyle w:val="NoSpacing"/>
+              <w:rPr>
+                <w:sz w:val="16"/>
+              </w:rPr>
+            </w:pPr>
+            <w:proofErr w:type="spellStart"/>
+            <w:r>
+              <w:rPr>
+                <w:sz w:val="16"/>
+              </w:rPr>
+              <w:t>Predicand</w:t>
+            </w:r>
+            <w:proofErr w:type="spellEnd"/>
+            <w:r>
+              <w:rPr>
+                <w:sz w:val="16"/>
+              </w:rPr>
+              <w:t xml:space="preserve"> variable appearing before a Like statement is not recognized or handled</w:t>
+            </w:r>
+          </w:p>
+        </w:tc>
+        <w:tc>
+          <w:tcPr>
+            <w:tcW w:w="821" w:type="dxa"/>
+          </w:tcPr>
+          <w:p>
+            <w:pPr>
+              <w:pStyle w:val="NoSpacing"/>
+              <w:jc w:val="center"/>
+              <w:rPr>
+                <w:sz w:val="16"/>
+              </w:rPr>
+            </w:pPr>
+            <w:r>
+              <w:rPr>
+                <w:sz w:val="16"/>
+              </w:rPr>
+              <w:t>NA</w:t>
+            </w:r>
+          </w:p>
+        </w:tc>
+        <w:tc>
+          <w:tcPr>
+            <w:tcW w:w="798" w:type="dxa"/>
+          </w:tcPr>
+          <w:p>
+            <w:pPr>
+              <w:pStyle w:val="NoSpacing"/>
+              <w:jc w:val="center"/>
+              <w:rPr>
+                <w:sz w:val="16"/>
+              </w:rPr>
+            </w:pPr>
+            <w:r>
+              <w:rPr>
+                <w:sz w:val="16"/>
+              </w:rPr>
+              <w:t>X</w:t>
+            </w:r>
+          </w:p>
+        </w:tc>
+        <w:tc>
+          <w:tcPr>
+            <w:tcW w:w="868" w:type="dxa"/>
+          </w:tcPr>
+          <w:p>
+            <w:pPr>
+              <w:pStyle w:val="NoSpacing"/>
+              <w:jc w:val="center"/>
+              <w:rPr>
+                <w:sz w:val="16"/>
+              </w:rPr>
+            </w:pPr>
+            <w:r>
+              <w:rPr>
+                <w:sz w:val="16"/>
+              </w:rPr>
+              <w:t>X</w:t>
+            </w:r>
+          </w:p>
+        </w:tc>
+        <w:tc>
+          <w:tcPr>
+            <w:tcW w:w="899" w:type="dxa"/>
+          </w:tcPr>
+          <w:p>
+            <w:pPr>
+              <w:pStyle w:val="NoSpacing"/>
+              <w:jc w:val="center"/>
+              <w:rPr>
+                <w:sz w:val="16"/>
+              </w:rPr>
+            </w:pPr>
+            <w:r>
+              <w:rPr>
+                <w:sz w:val="16"/>
+              </w:rPr>
+              <w:t>NA</w:t>
+            </w:r>
+          </w:p>
+        </w:tc>
+        <w:tc>
+          <w:tcPr>
+            <w:tcW w:w="927" w:type="dxa"/>
+          </w:tcPr>
+          <w:p>
+            <w:pPr>
+              <w:pStyle w:val="NoSpacing"/>
+              <w:jc w:val="center"/>
+              <w:rPr>
+                <w:sz w:val="16"/>
+              </w:rPr>
+            </w:pPr>
+            <w:r>
+              <w:rPr>
+                <w:sz w:val="16"/>
+              </w:rPr>
+              <w:t>NA</w:t>
+            </w:r>
+          </w:p>
+        </w:tc>
+        <w:tc>
+          <w:tcPr>
+            <w:tcW w:w="870" w:type="dxa"/>
+          </w:tcPr>
+          <w:p>
+            <w:pPr>
+              <w:pStyle w:val="NoSpacing"/>
+              <w:jc w:val="center"/>
+              <w:rPr>
+                <w:sz w:val="16"/>
+              </w:rPr>
+            </w:pPr>
+            <w:r>
+              <w:rPr>
+                <w:sz w:val="16"/>
+              </w:rPr>
+              <w:t>X</w:t>
+            </w:r>
+          </w:p>
+        </w:tc>
+      </w:tr>
+      <w:tr>
+        <w:trPr>
+          <w:trHeight w:val="288"/>
+        </w:trPr>
+        <w:tc>
+          <w:tcPr>
+            <w:tcW w:w="278" w:type="dxa"/>
+          </w:tcPr>
+          <w:p>
+            <w:pPr>
+              <w:pStyle w:val="NoSpacing"/>
+              <w:jc w:val="right"/>
+              <w:rPr>
+                <w:sz w:val="16"/>
+              </w:rPr>
+            </w:pPr>
+            <w:r>
+              <w:rPr>
+                <w:sz w:val="16"/>
+              </w:rPr>
+              <w:t>43</w:t>
+            </w:r>
+            <w:r>
+              <w:rPr>
+                <w:sz w:val="16"/>
+              </w:rPr>
+              <w:t>*</w:t>
+            </w:r>
+          </w:p>
+        </w:tc>
+        <w:tc>
+          <w:tcPr>
+            <w:tcW w:w="4677" w:type="dxa"/>
+          </w:tcPr>
+          <w:p>
+            <w:pPr>
+              <w:pStyle w:val="NoSpacing"/>
+              <w:rPr>
+                <w:sz w:val="16"/>
+              </w:rPr>
+            </w:pPr>
+            <w:r>
+              <w:rPr>
+                <w:sz w:val="16"/>
+              </w:rPr>
+              <w:t xml:space="preserve">Where with a single </w:t>
+            </w:r>
+            <w:proofErr w:type="spellStart"/>
+            <w:r>
+              <w:rPr>
+                <w:sz w:val="16"/>
+              </w:rPr>
+              <w:t>Predicand</w:t>
+            </w:r>
+            <w:proofErr w:type="spellEnd"/>
+            <w:r>
+              <w:rPr>
+                <w:sz w:val="16"/>
+              </w:rPr>
+              <w:t xml:space="preserve"> variable not recognizing type of variable</w:t>
+            </w:r>
+          </w:p>
+        </w:tc>
+        <w:tc>
+          <w:tcPr>
+            <w:tcW w:w="821" w:type="dxa"/>
+          </w:tcPr>
+          <w:p>
+            <w:pPr>
+              <w:pStyle w:val="NoSpacing"/>
+              <w:jc w:val="center"/>
+              <w:rPr>
+                <w:sz w:val="16"/>
+              </w:rPr>
+            </w:pPr>
+            <w:r>
+              <w:rPr>
+                <w:sz w:val="16"/>
+              </w:rPr>
+              <w:t>NA</w:t>
+            </w:r>
+          </w:p>
+        </w:tc>
+        <w:tc>
+          <w:tcPr>
+            <w:tcW w:w="798" w:type="dxa"/>
+          </w:tcPr>
+          <w:p>
+            <w:pPr>
+              <w:pStyle w:val="NoSpacing"/>
+              <w:jc w:val="center"/>
+              <w:rPr>
+                <w:sz w:val="16"/>
+              </w:rPr>
+            </w:pPr>
+            <w:r>
+              <w:rPr>
+                <w:sz w:val="16"/>
+              </w:rPr>
+              <w:t>X</w:t>
+            </w:r>
+          </w:p>
+        </w:tc>
+        <w:tc>
+          <w:tcPr>
+            <w:tcW w:w="868" w:type="dxa"/>
+          </w:tcPr>
+          <w:p>
+            <w:pPr>
+              <w:pStyle w:val="NoSpacing"/>
+              <w:jc w:val="center"/>
+              <w:rPr>
+                <w:sz w:val="16"/>
+              </w:rPr>
+            </w:pPr>
+            <w:r>
+              <w:rPr>
+                <w:sz w:val="16"/>
+              </w:rPr>
+              <w:t>NA</w:t>
+            </w:r>
+          </w:p>
+        </w:tc>
+        <w:tc>
+          <w:tcPr>
+            <w:tcW w:w="899" w:type="dxa"/>
+          </w:tcPr>
+          <w:p>
+            <w:pPr>
+              <w:pStyle w:val="NoSpacing"/>
+              <w:jc w:val="center"/>
+              <w:rPr>
+                <w:sz w:val="16"/>
+              </w:rPr>
+            </w:pPr>
+            <w:r>
+              <w:rPr>
+                <w:sz w:val="16"/>
+              </w:rPr>
+              <w:t>NA</w:t>
+            </w:r>
+          </w:p>
+        </w:tc>
+        <w:tc>
+          <w:tcPr>
+            <w:tcW w:w="927" w:type="dxa"/>
+          </w:tcPr>
+          <w:p>
+            <w:pPr>
+              <w:pStyle w:val="NoSpacing"/>
+              <w:jc w:val="center"/>
+              <w:rPr>
+                <w:sz w:val="16"/>
+              </w:rPr>
+            </w:pPr>
+            <w:r>
+              <w:rPr>
+                <w:sz w:val="16"/>
+              </w:rPr>
+              <w:t>NA</w:t>
+            </w:r>
+          </w:p>
+        </w:tc>
+        <w:tc>
+          <w:tcPr>
+            <w:tcW w:w="870" w:type="dxa"/>
+          </w:tcPr>
+          <w:p>
+            <w:pPr>
+              <w:pStyle w:val="NoSpacing"/>
+              <w:jc w:val="center"/>
+              <w:rPr>
+                <w:sz w:val="16"/>
+              </w:rPr>
+            </w:pPr>
+            <w:r>
+              <w:rPr>
+                <w:sz w:val="16"/>
+              </w:rPr>
+              <w:t>X</w:t>
+            </w:r>
+          </w:p>
+        </w:tc>
+      </w:tr>
+      <w:tr>
+        <w:trPr>
+          <w:trHeight w:val="288"/>
+        </w:trPr>
+        <w:tc>
+          <w:tcPr>
+            <w:tcW w:w="278" w:type="dxa"/>
+          </w:tcPr>
+          <w:p>
+            <w:pPr>
+              <w:pStyle w:val="NoSpacing"/>
+              <w:jc w:val="right"/>
+              <w:rPr>
+                <w:sz w:val="16"/>
+              </w:rPr>
+            </w:pPr>
+            <w:r>
+              <w:rPr>
+                <w:sz w:val="16"/>
+              </w:rPr>
+              <w:t>44</w:t>
+            </w:r>
+            <w:r>
+              <w:rPr>
+                <w:sz w:val="16"/>
+              </w:rPr>
+              <w:t>*</w:t>
+            </w:r>
+          </w:p>
+        </w:tc>
+        <w:tc>
+          <w:tcPr>
+            <w:tcW w:w="4677" w:type="dxa"/>
+          </w:tcPr>
+          <w:p>
+            <w:pPr>
+              <w:pStyle w:val="NoSpacing"/>
+              <w:rPr>
+                <w:sz w:val="16"/>
+              </w:rPr>
+            </w:pPr>
+            <w:r>
+              <w:rPr>
+                <w:sz w:val="16"/>
+              </w:rPr>
+              <w:t xml:space="preserve">When condition variable in parenthetical condition all by itself, it is </w:t>
+            </w:r>
+            <w:r>
+              <w:rPr>
+                <w:sz w:val="16"/>
+              </w:rPr>
+              <w:lastRenderedPageBreak/>
+              <w:t>not recognized or captured.</w:t>
+            </w:r>
+          </w:p>
+        </w:tc>
+        <w:tc>
+          <w:tcPr>
+            <w:tcW w:w="821" w:type="dxa"/>
+          </w:tcPr>
+          <w:p>
+            <w:pPr>
+              <w:pStyle w:val="NoSpacing"/>
+              <w:jc w:val="center"/>
+              <w:rPr>
+                <w:sz w:val="16"/>
+              </w:rPr>
+            </w:pPr>
+            <w:r>
+              <w:rPr>
+                <w:sz w:val="16"/>
+              </w:rPr>
+              <w:lastRenderedPageBreak/>
+              <w:t>NA</w:t>
+            </w:r>
+          </w:p>
+        </w:tc>
+        <w:tc>
+          <w:tcPr>
+            <w:tcW w:w="798" w:type="dxa"/>
+          </w:tcPr>
+          <w:p>
+            <w:pPr>
+              <w:pStyle w:val="NoSpacing"/>
+              <w:jc w:val="center"/>
+              <w:rPr>
+                <w:sz w:val="16"/>
+              </w:rPr>
+            </w:pPr>
+            <w:r>
+              <w:rPr>
+                <w:sz w:val="16"/>
+              </w:rPr>
+              <w:t>X</w:t>
+            </w:r>
+          </w:p>
+        </w:tc>
+        <w:tc>
+          <w:tcPr>
+            <w:tcW w:w="868" w:type="dxa"/>
+          </w:tcPr>
+          <w:p>
+            <w:pPr>
+              <w:pStyle w:val="NoSpacing"/>
+              <w:jc w:val="center"/>
+              <w:rPr>
+                <w:sz w:val="16"/>
+              </w:rPr>
+            </w:pPr>
+            <w:r>
+              <w:rPr>
+                <w:sz w:val="16"/>
+              </w:rPr>
+              <w:t>NA</w:t>
+            </w:r>
+          </w:p>
+        </w:tc>
+        <w:tc>
+          <w:tcPr>
+            <w:tcW w:w="899" w:type="dxa"/>
+          </w:tcPr>
+          <w:p>
+            <w:pPr>
+              <w:pStyle w:val="NoSpacing"/>
+              <w:jc w:val="center"/>
+              <w:rPr>
+                <w:sz w:val="16"/>
+              </w:rPr>
+            </w:pPr>
+            <w:r>
+              <w:rPr>
+                <w:sz w:val="16"/>
+              </w:rPr>
+              <w:t>NA</w:t>
+            </w:r>
+          </w:p>
+        </w:tc>
+        <w:tc>
+          <w:tcPr>
+            <w:tcW w:w="927" w:type="dxa"/>
+          </w:tcPr>
+          <w:p>
+            <w:pPr>
+              <w:pStyle w:val="NoSpacing"/>
+              <w:jc w:val="center"/>
+              <w:rPr>
+                <w:sz w:val="16"/>
+              </w:rPr>
+            </w:pPr>
+            <w:r>
+              <w:rPr>
+                <w:sz w:val="16"/>
+              </w:rPr>
+              <w:t>NA</w:t>
+            </w:r>
+          </w:p>
+        </w:tc>
+        <w:tc>
+          <w:tcPr>
+            <w:tcW w:w="870" w:type="dxa"/>
+          </w:tcPr>
+          <w:p>
+            <w:pPr>
+              <w:pStyle w:val="NoSpacing"/>
+              <w:jc w:val="center"/>
+              <w:rPr>
+                <w:sz w:val="16"/>
+              </w:rPr>
+            </w:pPr>
+            <w:r>
+              <w:rPr>
+                <w:sz w:val="16"/>
+              </w:rPr>
+              <w:t>X</w:t>
+            </w:r>
+          </w:p>
+        </w:tc>
+      </w:tr>
+      <w:tr>
+        <w:trPr>
+          <w:trHeight w:val="288"/>
+        </w:trPr>
+        <w:tc>
+          <w:tcPr>
+            <w:tcW w:w="278" w:type="dxa"/>
+          </w:tcPr>
+          <w:p>
+            <w:pPr>
+              <w:pStyle w:val="NoSpacing"/>
+              <w:jc w:val="right"/>
+              <w:rPr>
+                <w:sz w:val="16"/>
+              </w:rPr>
+            </w:pPr>
+            <w:r>
+              <w:rPr>
+                <w:sz w:val="16"/>
+              </w:rPr>
+              <w:lastRenderedPageBreak/>
+              <w:t>45</w:t>
+            </w:r>
+            <w:r>
+              <w:rPr>
+                <w:sz w:val="16"/>
+              </w:rPr>
+              <w:t>*</w:t>
+            </w:r>
+          </w:p>
+        </w:tc>
+        <w:tc>
+          <w:tcPr>
+            <w:tcW w:w="4677" w:type="dxa"/>
+          </w:tcPr>
+          <w:p>
+            <w:pPr>
+              <w:pStyle w:val="NoSpacing"/>
+              <w:rPr>
+                <w:sz w:val="16"/>
+              </w:rPr>
+            </w:pPr>
+            <w:r>
+              <w:rPr>
+                <w:sz w:val="16"/>
+              </w:rPr>
+              <w:t>When a condition variable appears in parentheses within a larger AND/OR clause, it gets labelled as a QUERY variable</w:t>
+            </w:r>
+          </w:p>
+        </w:tc>
+        <w:tc>
+          <w:tcPr>
+            <w:tcW w:w="821" w:type="dxa"/>
+          </w:tcPr>
+          <w:p>
+            <w:pPr>
+              <w:pStyle w:val="NoSpacing"/>
+              <w:jc w:val="center"/>
+              <w:rPr>
+                <w:sz w:val="16"/>
+              </w:rPr>
+            </w:pPr>
+            <w:r>
+              <w:rPr>
+                <w:sz w:val="16"/>
+              </w:rPr>
+              <w:t>NA</w:t>
+            </w:r>
+          </w:p>
+        </w:tc>
+        <w:tc>
+          <w:tcPr>
+            <w:tcW w:w="798" w:type="dxa"/>
+          </w:tcPr>
+          <w:p>
+            <w:pPr>
+              <w:pStyle w:val="NoSpacing"/>
+              <w:jc w:val="center"/>
+              <w:rPr>
+                <w:sz w:val="16"/>
+              </w:rPr>
+            </w:pPr>
+            <w:r>
+              <w:rPr>
+                <w:sz w:val="16"/>
+              </w:rPr>
+              <w:t>TBD</w:t>
+            </w:r>
+          </w:p>
+        </w:tc>
+        <w:tc>
+          <w:tcPr>
+            <w:tcW w:w="868" w:type="dxa"/>
+          </w:tcPr>
+          <w:p>
+            <w:pPr>
+              <w:pStyle w:val="NoSpacing"/>
+              <w:jc w:val="center"/>
+              <w:rPr>
+                <w:sz w:val="16"/>
+              </w:rPr>
+            </w:pPr>
+            <w:r>
+              <w:rPr>
+                <w:sz w:val="16"/>
+              </w:rPr>
+              <w:t>NA</w:t>
+            </w:r>
+          </w:p>
+        </w:tc>
+        <w:tc>
+          <w:tcPr>
+            <w:tcW w:w="899" w:type="dxa"/>
+          </w:tcPr>
+          <w:p>
+            <w:pPr>
+              <w:pStyle w:val="NoSpacing"/>
+              <w:jc w:val="center"/>
+              <w:rPr>
+                <w:sz w:val="16"/>
+              </w:rPr>
+            </w:pPr>
+            <w:r>
+              <w:rPr>
+                <w:sz w:val="16"/>
+              </w:rPr>
+              <w:t>NA</w:t>
+            </w:r>
+          </w:p>
+        </w:tc>
+        <w:tc>
+          <w:tcPr>
+            <w:tcW w:w="927" w:type="dxa"/>
+          </w:tcPr>
+          <w:p>
+            <w:pPr>
+              <w:pStyle w:val="NoSpacing"/>
+              <w:jc w:val="center"/>
+              <w:rPr>
+                <w:sz w:val="16"/>
+              </w:rPr>
+            </w:pPr>
+            <w:r>
+              <w:rPr>
+                <w:sz w:val="16"/>
+              </w:rPr>
+              <w:t>NA</w:t>
+            </w:r>
+          </w:p>
+        </w:tc>
+        <w:tc>
+          <w:tcPr>
+            <w:tcW w:w="870" w:type="dxa"/>
+          </w:tcPr>
+          <w:p>
+            <w:pPr>
+              <w:pStyle w:val="NoSpacing"/>
+              <w:jc w:val="center"/>
+              <w:rPr>
+                <w:sz w:val="16"/>
+              </w:rPr>
+            </w:pPr>
+            <w:r>
+              <w:rPr>
+                <w:sz w:val="16"/>
+              </w:rPr>
+              <w:t>TBD</w:t>
+            </w:r>
+          </w:p>
+        </w:tc>
+      </w:tr>
+      <w:tr>
+        <w:trPr>
+          <w:trHeight w:val="288"/>
+        </w:trPr>
+        <w:tc>
+          <w:tcPr>
+            <w:tcW w:w="278" w:type="dxa"/>
+          </w:tcPr>
+          <w:p>
+            <w:pPr>
+              <w:pStyle w:val="NoSpacing"/>
+              <w:jc w:val="right"/>
+              <w:rPr>
+                <w:sz w:val="16"/>
+              </w:rPr>
+            </w:pPr>
+            <w:r>
+              <w:rPr>
+                <w:sz w:val="16"/>
+              </w:rPr>
+              <w:t>46</w:t>
+            </w:r>
+            <w:r>
+              <w:rPr>
+                <w:sz w:val="16"/>
+              </w:rPr>
+              <w:t>*</w:t>
+            </w:r>
+          </w:p>
+        </w:tc>
+        <w:tc>
+          <w:tcPr>
+            <w:tcW w:w="4677" w:type="dxa"/>
+          </w:tcPr>
+          <w:p>
+            <w:pPr>
+              <w:pStyle w:val="NoSpacing"/>
+              <w:rPr>
+                <w:sz w:val="16"/>
+              </w:rPr>
+            </w:pPr>
+            <w:r>
+              <w:rPr>
+                <w:sz w:val="16"/>
+              </w:rPr>
+              <w:t>Condition variable in an ON statement not recognized or classified</w:t>
+            </w:r>
+          </w:p>
+        </w:tc>
+        <w:tc>
+          <w:tcPr>
+            <w:tcW w:w="821" w:type="dxa"/>
+          </w:tcPr>
+          <w:p>
+            <w:pPr>
+              <w:pStyle w:val="NoSpacing"/>
+              <w:jc w:val="center"/>
+              <w:rPr>
+                <w:sz w:val="16"/>
+              </w:rPr>
+            </w:pPr>
+            <w:r>
+              <w:rPr>
+                <w:sz w:val="16"/>
+              </w:rPr>
+              <w:t>NA</w:t>
+            </w:r>
+          </w:p>
+        </w:tc>
+        <w:tc>
+          <w:tcPr>
+            <w:tcW w:w="798" w:type="dxa"/>
+          </w:tcPr>
+          <w:p>
+            <w:pPr>
+              <w:pStyle w:val="NoSpacing"/>
+              <w:jc w:val="center"/>
+              <w:rPr>
+                <w:sz w:val="16"/>
+              </w:rPr>
+            </w:pPr>
+            <w:r>
+              <w:rPr>
+                <w:sz w:val="16"/>
+              </w:rPr>
+              <w:t>X</w:t>
+            </w:r>
+          </w:p>
+        </w:tc>
+        <w:tc>
+          <w:tcPr>
+            <w:tcW w:w="868" w:type="dxa"/>
+          </w:tcPr>
+          <w:p>
+            <w:pPr>
+              <w:pStyle w:val="NoSpacing"/>
+              <w:jc w:val="center"/>
+              <w:rPr>
+                <w:sz w:val="16"/>
+              </w:rPr>
+            </w:pPr>
+            <w:r>
+              <w:rPr>
+                <w:sz w:val="16"/>
+              </w:rPr>
+              <w:t>NA</w:t>
+            </w:r>
+          </w:p>
+        </w:tc>
+        <w:tc>
+          <w:tcPr>
+            <w:tcW w:w="899" w:type="dxa"/>
+          </w:tcPr>
+          <w:p>
+            <w:pPr>
+              <w:pStyle w:val="NoSpacing"/>
+              <w:jc w:val="center"/>
+              <w:rPr>
+                <w:sz w:val="16"/>
+              </w:rPr>
+            </w:pPr>
+            <w:r>
+              <w:rPr>
+                <w:sz w:val="16"/>
+              </w:rPr>
+              <w:t>NA</w:t>
+            </w:r>
+          </w:p>
+        </w:tc>
+        <w:tc>
+          <w:tcPr>
+            <w:tcW w:w="927" w:type="dxa"/>
+          </w:tcPr>
+          <w:p>
+            <w:pPr>
+              <w:pStyle w:val="NoSpacing"/>
+              <w:jc w:val="center"/>
+              <w:rPr>
+                <w:sz w:val="16"/>
+              </w:rPr>
+            </w:pPr>
+            <w:r>
+              <w:rPr>
+                <w:sz w:val="16"/>
+              </w:rPr>
+              <w:t>NA</w:t>
+            </w:r>
+          </w:p>
+        </w:tc>
+        <w:tc>
+          <w:tcPr>
+            <w:tcW w:w="870" w:type="dxa"/>
+          </w:tcPr>
+          <w:p>
+            <w:pPr>
+              <w:pStyle w:val="NoSpacing"/>
+              <w:jc w:val="center"/>
+              <w:rPr>
+                <w:sz w:val="16"/>
+              </w:rPr>
+            </w:pPr>
+            <w:r>
+              <w:rPr>
+                <w:sz w:val="16"/>
+              </w:rPr>
+              <w:t>X</w:t>
+            </w:r>
+          </w:p>
+        </w:tc>
+      </w:tr>
+      <w:tr>
+        <w:trPr>
+          <w:trHeight w:val="288"/>
+        </w:trPr>
+        <w:tc>
+          <w:tcPr>
+            <w:tcW w:w="278" w:type="dxa"/>
+          </w:tcPr>
+          <w:p>
+            <w:pPr>
+              <w:pStyle w:val="NoSpacing"/>
+              <w:jc w:val="right"/>
+              <w:rPr>
+                <w:sz w:val="16"/>
+              </w:rPr>
+            </w:pPr>
+            <w:r>
+              <w:rPr>
+                <w:sz w:val="16"/>
+              </w:rPr>
+              <w:t>47</w:t>
+            </w:r>
+            <w:r>
+              <w:rPr>
+                <w:sz w:val="16"/>
+              </w:rPr>
+              <w:t>*</w:t>
+            </w:r>
+          </w:p>
+        </w:tc>
+        <w:tc>
+          <w:tcPr>
+            <w:tcW w:w="4677" w:type="dxa"/>
+          </w:tcPr>
+          <w:p>
+            <w:pPr>
+              <w:pStyle w:val="NoSpacing"/>
+              <w:rPr>
+                <w:sz w:val="16"/>
+              </w:rPr>
+            </w:pPr>
+            <w:r>
+              <w:rPr>
+                <w:sz w:val="16"/>
+              </w:rPr>
+              <w:t>Parenthetical around ON condition with condition variable where variable is not recognized or classified; Parenthetical should be dropped (see 4)</w:t>
+            </w:r>
+          </w:p>
+        </w:tc>
+        <w:tc>
+          <w:tcPr>
+            <w:tcW w:w="821" w:type="dxa"/>
+          </w:tcPr>
+          <w:p>
+            <w:pPr>
+              <w:pStyle w:val="NoSpacing"/>
+              <w:jc w:val="center"/>
+              <w:rPr>
+                <w:sz w:val="16"/>
+              </w:rPr>
+            </w:pPr>
+            <w:r>
+              <w:rPr>
+                <w:sz w:val="16"/>
+              </w:rPr>
+              <w:t>NA</w:t>
+            </w:r>
+          </w:p>
+        </w:tc>
+        <w:tc>
+          <w:tcPr>
+            <w:tcW w:w="798" w:type="dxa"/>
+          </w:tcPr>
+          <w:p>
+            <w:pPr>
+              <w:pStyle w:val="NoSpacing"/>
+              <w:jc w:val="center"/>
+              <w:rPr>
+                <w:sz w:val="16"/>
+              </w:rPr>
+            </w:pPr>
+            <w:r>
+              <w:rPr>
+                <w:sz w:val="16"/>
+              </w:rPr>
+              <w:t>X</w:t>
+            </w:r>
+          </w:p>
+        </w:tc>
+        <w:tc>
+          <w:tcPr>
+            <w:tcW w:w="868" w:type="dxa"/>
+          </w:tcPr>
+          <w:p>
+            <w:pPr>
+              <w:pStyle w:val="NoSpacing"/>
+              <w:jc w:val="center"/>
+              <w:rPr>
+                <w:sz w:val="16"/>
+              </w:rPr>
+            </w:pPr>
+            <w:r>
+              <w:rPr>
+                <w:sz w:val="16"/>
+              </w:rPr>
+              <w:t>X</w:t>
+            </w:r>
+          </w:p>
+        </w:tc>
+        <w:tc>
+          <w:tcPr>
+            <w:tcW w:w="899" w:type="dxa"/>
+          </w:tcPr>
+          <w:p>
+            <w:pPr>
+              <w:pStyle w:val="NoSpacing"/>
+              <w:jc w:val="center"/>
+              <w:rPr>
+                <w:sz w:val="16"/>
+              </w:rPr>
+            </w:pPr>
+            <w:r>
+              <w:rPr>
+                <w:sz w:val="16"/>
+              </w:rPr>
+              <w:t>NA</w:t>
+            </w:r>
+          </w:p>
+        </w:tc>
+        <w:tc>
+          <w:tcPr>
+            <w:tcW w:w="927" w:type="dxa"/>
+          </w:tcPr>
+          <w:p>
+            <w:pPr>
+              <w:pStyle w:val="NoSpacing"/>
+              <w:jc w:val="center"/>
+              <w:rPr>
+                <w:sz w:val="16"/>
+              </w:rPr>
+            </w:pPr>
+            <w:r>
+              <w:rPr>
+                <w:sz w:val="16"/>
+              </w:rPr>
+              <w:t>X</w:t>
+            </w:r>
+          </w:p>
+        </w:tc>
+        <w:tc>
+          <w:tcPr>
+            <w:tcW w:w="870" w:type="dxa"/>
+          </w:tcPr>
+          <w:p>
+            <w:pPr>
+              <w:pStyle w:val="NoSpacing"/>
+              <w:jc w:val="center"/>
+              <w:rPr>
+                <w:sz w:val="16"/>
+              </w:rPr>
+            </w:pPr>
+            <w:r>
+              <w:rPr>
+                <w:sz w:val="16"/>
+              </w:rPr>
+              <w:t>X</w:t>
+            </w:r>
+          </w:p>
+        </w:tc>
+      </w:tr>
+      <w:tr>
+        <w:trPr>
+          <w:trHeight w:val="288"/>
+        </w:trPr>
+        <w:tc>
+          <w:tcPr>
+            <w:tcW w:w="278" w:type="dxa"/>
+          </w:tcPr>
+          <w:p>
+            <w:pPr>
+              <w:pStyle w:val="NoSpacing"/>
+              <w:jc w:val="right"/>
+              <w:rPr>
+                <w:sz w:val="16"/>
+              </w:rPr>
+            </w:pPr>
+            <w:r>
+              <w:rPr>
+                <w:sz w:val="16"/>
+              </w:rPr>
+              <w:t>48</w:t>
+            </w:r>
+            <w:r>
+              <w:rPr>
+                <w:sz w:val="16"/>
+              </w:rPr>
+              <w:t>*</w:t>
+            </w:r>
+          </w:p>
+        </w:tc>
+        <w:tc>
+          <w:tcPr>
+            <w:tcW w:w="4677" w:type="dxa"/>
+          </w:tcPr>
+          <w:p>
+            <w:pPr>
+              <w:pStyle w:val="NoSpacing"/>
+              <w:rPr>
+                <w:sz w:val="16"/>
+              </w:rPr>
+            </w:pPr>
+            <w:proofErr w:type="spellStart"/>
+            <w:r>
+              <w:rPr>
+                <w:sz w:val="16"/>
+              </w:rPr>
+              <w:t>Predicand</w:t>
+            </w:r>
+            <w:proofErr w:type="spellEnd"/>
+            <w:r>
+              <w:rPr>
+                <w:sz w:val="16"/>
+              </w:rPr>
+              <w:t xml:space="preserve"> variable in an IS NULL condition is not recognized</w:t>
+            </w:r>
+          </w:p>
+        </w:tc>
+        <w:tc>
+          <w:tcPr>
+            <w:tcW w:w="821" w:type="dxa"/>
+          </w:tcPr>
+          <w:p>
+            <w:pPr>
+              <w:pStyle w:val="NoSpacing"/>
+              <w:jc w:val="center"/>
+              <w:rPr>
+                <w:sz w:val="16"/>
+              </w:rPr>
+            </w:pPr>
+            <w:r>
+              <w:rPr>
+                <w:sz w:val="16"/>
+              </w:rPr>
+              <w:t>NA</w:t>
+            </w:r>
+          </w:p>
+        </w:tc>
+        <w:tc>
+          <w:tcPr>
+            <w:tcW w:w="798" w:type="dxa"/>
+          </w:tcPr>
+          <w:p>
+            <w:pPr>
+              <w:pStyle w:val="NoSpacing"/>
+              <w:jc w:val="center"/>
+              <w:rPr>
+                <w:sz w:val="16"/>
+              </w:rPr>
+            </w:pPr>
+            <w:r>
+              <w:rPr>
+                <w:sz w:val="16"/>
+              </w:rPr>
+              <w:t>X</w:t>
+            </w:r>
+          </w:p>
+        </w:tc>
+        <w:tc>
+          <w:tcPr>
+            <w:tcW w:w="868" w:type="dxa"/>
+          </w:tcPr>
+          <w:p>
+            <w:pPr>
+              <w:pStyle w:val="NoSpacing"/>
+              <w:jc w:val="center"/>
+              <w:rPr>
+                <w:sz w:val="16"/>
+              </w:rPr>
+            </w:pPr>
+            <w:r>
+              <w:rPr>
+                <w:sz w:val="16"/>
+              </w:rPr>
+              <w:t>NA</w:t>
+            </w:r>
+          </w:p>
+        </w:tc>
+        <w:tc>
+          <w:tcPr>
+            <w:tcW w:w="899" w:type="dxa"/>
+          </w:tcPr>
+          <w:p>
+            <w:pPr>
+              <w:pStyle w:val="NoSpacing"/>
+              <w:jc w:val="center"/>
+              <w:rPr>
+                <w:sz w:val="16"/>
+              </w:rPr>
+            </w:pPr>
+            <w:r>
+              <w:rPr>
+                <w:sz w:val="16"/>
+              </w:rPr>
+              <w:t>NA</w:t>
+            </w:r>
+          </w:p>
+        </w:tc>
+        <w:tc>
+          <w:tcPr>
+            <w:tcW w:w="927" w:type="dxa"/>
+          </w:tcPr>
+          <w:p>
+            <w:pPr>
+              <w:pStyle w:val="NoSpacing"/>
+              <w:jc w:val="center"/>
+              <w:rPr>
+                <w:sz w:val="16"/>
+              </w:rPr>
+            </w:pPr>
+            <w:r>
+              <w:rPr>
+                <w:sz w:val="16"/>
+              </w:rPr>
+              <w:t>NA</w:t>
+            </w:r>
+          </w:p>
+        </w:tc>
+        <w:tc>
+          <w:tcPr>
+            <w:tcW w:w="870" w:type="dxa"/>
+          </w:tcPr>
+          <w:p>
+            <w:pPr>
+              <w:pStyle w:val="NoSpacing"/>
+              <w:jc w:val="center"/>
+              <w:rPr>
+                <w:sz w:val="16"/>
+              </w:rPr>
+            </w:pPr>
+            <w:r>
+              <w:rPr>
+                <w:sz w:val="16"/>
+              </w:rPr>
+              <w:t>X</w:t>
+            </w:r>
+          </w:p>
+        </w:tc>
+      </w:tr>
+      <w:tr>
+        <w:trPr>
+          <w:trHeight w:val="288"/>
+        </w:trPr>
+        <w:tc>
+          <w:tcPr>
+            <w:tcW w:w="278" w:type="dxa"/>
+          </w:tcPr>
+          <w:p>
+            <w:pPr>
+              <w:pStyle w:val="NoSpacing"/>
+              <w:jc w:val="right"/>
+              <w:rPr>
+                <w:sz w:val="16"/>
+              </w:rPr>
+            </w:pPr>
+            <w:r>
+              <w:rPr>
+                <w:sz w:val="16"/>
+              </w:rPr>
+              <w:t>49</w:t>
+            </w:r>
+          </w:p>
+        </w:tc>
+        <w:tc>
+          <w:tcPr>
+            <w:tcW w:w="4677" w:type="dxa"/>
+          </w:tcPr>
+          <w:p>
+            <w:pPr>
+              <w:pStyle w:val="NoSpacing"/>
+              <w:rPr>
+                <w:sz w:val="16"/>
+              </w:rPr>
+            </w:pPr>
+            <w:proofErr w:type="spellStart"/>
+            <w:r>
+              <w:rPr>
+                <w:sz w:val="16"/>
+              </w:rPr>
+              <w:t>Predicand</w:t>
+            </w:r>
+            <w:proofErr w:type="spellEnd"/>
+            <w:r>
+              <w:rPr>
+                <w:sz w:val="16"/>
+              </w:rPr>
+              <w:t xml:space="preserve"> variable in an “is true” comparison doesn’t parse</w:t>
+            </w:r>
+          </w:p>
+        </w:tc>
+        <w:tc>
+          <w:tcPr>
+            <w:tcW w:w="821" w:type="dxa"/>
+          </w:tcPr>
+          <w:p>
+            <w:pPr>
+              <w:pStyle w:val="NoSpacing"/>
+              <w:jc w:val="center"/>
+              <w:rPr>
+                <w:sz w:val="16"/>
+              </w:rPr>
+            </w:pPr>
+            <w:r>
+              <w:rPr>
+                <w:sz w:val="16"/>
+              </w:rPr>
+              <w:t>TBD</w:t>
+            </w:r>
+          </w:p>
+        </w:tc>
+        <w:tc>
+          <w:tcPr>
+            <w:tcW w:w="798" w:type="dxa"/>
+          </w:tcPr>
+          <w:p>
+            <w:pPr>
+              <w:pStyle w:val="NoSpacing"/>
+              <w:jc w:val="center"/>
+              <w:rPr>
+                <w:sz w:val="16"/>
+              </w:rPr>
+            </w:pPr>
+            <w:r>
+              <w:rPr>
+                <w:sz w:val="16"/>
+              </w:rPr>
+              <w:t>TBD</w:t>
+            </w:r>
+          </w:p>
+        </w:tc>
+        <w:tc>
+          <w:tcPr>
+            <w:tcW w:w="868" w:type="dxa"/>
+          </w:tcPr>
+          <w:p>
+            <w:pPr>
+              <w:pStyle w:val="NoSpacing"/>
+              <w:jc w:val="center"/>
+              <w:rPr>
+                <w:sz w:val="16"/>
+              </w:rPr>
+            </w:pPr>
+            <w:r>
+              <w:rPr>
+                <w:sz w:val="16"/>
+              </w:rPr>
+              <w:t>NA</w:t>
+            </w:r>
+          </w:p>
+        </w:tc>
+        <w:tc>
+          <w:tcPr>
+            <w:tcW w:w="899" w:type="dxa"/>
+          </w:tcPr>
+          <w:p>
+            <w:pPr>
+              <w:pStyle w:val="NoSpacing"/>
+              <w:jc w:val="center"/>
+              <w:rPr>
+                <w:sz w:val="16"/>
+              </w:rPr>
+            </w:pPr>
+            <w:r>
+              <w:rPr>
+                <w:sz w:val="16"/>
+              </w:rPr>
+              <w:t>NA</w:t>
+            </w:r>
+          </w:p>
+        </w:tc>
+        <w:tc>
+          <w:tcPr>
+            <w:tcW w:w="927" w:type="dxa"/>
+          </w:tcPr>
+          <w:p>
+            <w:pPr>
+              <w:pStyle w:val="NoSpacing"/>
+              <w:jc w:val="center"/>
+              <w:rPr>
+                <w:sz w:val="16"/>
+              </w:rPr>
+            </w:pPr>
+            <w:r>
+              <w:rPr>
+                <w:sz w:val="16"/>
+              </w:rPr>
+              <w:t>NA</w:t>
+            </w:r>
+          </w:p>
+        </w:tc>
+        <w:tc>
+          <w:tcPr>
+            <w:tcW w:w="870" w:type="dxa"/>
+          </w:tcPr>
+          <w:p>
+            <w:pPr>
+              <w:pStyle w:val="NoSpacing"/>
+              <w:jc w:val="center"/>
+              <w:rPr>
+                <w:sz w:val="16"/>
+              </w:rPr>
+            </w:pPr>
+            <w:r>
+              <w:rPr>
+                <w:sz w:val="16"/>
+              </w:rPr>
+              <w:t>TBD</w:t>
+            </w:r>
           </w:p>
         </w:tc>
       </w:tr>
@@ -6302,15 +9691,7 @@
           <w:rFonts w:cs="Monaco"/>
           <w:szCs w:val="20"/>
         </w:rPr>
-        <w:t xml:space="preserve">The AST Keys that will appear are documented in the following list. Some keys will have variable names. In some </w:t>
-      </w:r>
-      <w:r>
-        <w:rPr>
-          <w:rFonts w:cs="Monaco"/>
-          <w:szCs w:val="20"/>
-        </w:rPr>
-        <w:lastRenderedPageBreak/>
-        <w:t>entries, examples</w:t>
+        <w:t>The AST Keys that will appear are documented in the following list. Some keys will have variable names. In some entries, examples</w:t>
       </w:r>
       <w:r>
         <w:rPr>
@@ -7323,6 +10704,7 @@
               <w:pStyle w:val="sampletable"/>
             </w:pPr>
             <w:r>
+              <w:lastRenderedPageBreak/>
               <w:t>Lookup Subquery</w:t>
             </w:r>
           </w:p>
@@ -8153,7 +11535,6 @@
               <w:pStyle w:val="sampletable"/>
             </w:pPr>
             <w:r>
-              <w:lastRenderedPageBreak/>
               <w:t xml:space="preserve">Boolean </w:t>
             </w:r>
             <w:proofErr w:type="spellStart"/>
@@ -8811,6 +12192,7 @@
     </w:tbl>
     <w:p>
       <w:r>
+        <w:lastRenderedPageBreak/>
         <w:t xml:space="preserve">Substitution variable types are context dependent, and the grammar must be used to set the type since it is not always apparent simply be looking at the immediate context to recognize the type reliably. </w:t>
       </w:r>
     </w:p>
@@ -9073,7 +12455,6 @@
       </w:pPr>
       <w:proofErr w:type="gramStart"/>
       <w:r>
-        <w:lastRenderedPageBreak/>
         <w:t>case</w:t>
       </w:r>
       <w:proofErr w:type="gramEnd"/>
@@ -9327,6 +12708,7 @@
     </w:p>
     <w:p>
       <w:r>
+        <w:lastRenderedPageBreak/>
         <w:t xml:space="preserve">The column subtree itself is one of the </w:t>
       </w:r>
       <w:proofErr w:type="spellStart"/>
@@ -9564,10 +12946,7 @@
         <w:t xml:space="preserve"> A subtree is a column substitution.</w:t>
       </w:r>
       <w:r>
-        <w:t xml:space="preserve"> If it has a table reference (</w:t>
-      </w:r>
-      <w:r>
-        <w:t>“</w:t>
+        <w:t xml:space="preserve"> If it has a table reference (“</w:t>
       </w:r>
       <w:proofErr w:type="spellStart"/>
       <w:r>
@@ -9575,10 +12954,7 @@
       </w:r>
       <w:proofErr w:type="spellEnd"/>
       <w:r>
-        <w:t>”</w:t>
-      </w:r>
-      <w:r>
-        <w:t>), then the variable can only be filled by an actual column from the table/query/tuple with the given reference name. If there is no value in the “</w:t>
+        <w:t>”), then the variable can only be filled by an actual column from the table/query/tuple with the given reference name. If there is no value in the “</w:t>
       </w:r>
       <w:proofErr w:type="spellStart"/>
       <w:r>
@@ -9739,7 +13115,6 @@
       </w:pPr>
       <w:proofErr w:type="gramStart"/>
       <w:r>
-        <w:lastRenderedPageBreak/>
         <w:t>concatenate</w:t>
       </w:r>
       <w:proofErr w:type="gramEnd"/>
@@ -10171,6 +13546,7 @@
         <w:rPr>
           <w:sz w:val="20"/>
         </w:rPr>
+        <w:lastRenderedPageBreak/>
         <w:t>from</w:t>
       </w:r>
       <w:proofErr w:type="gramEnd"/>
@@ -10475,17 +13851,10 @@
     </w:p>
     <w:p>
       <w:pPr>
-        <w:pStyle w:val="example"/>
-        <w:ind w:left="720"/>
-      </w:pPr>
-    </w:p>
-    <w:p>
-      <w:pPr>
         <w:pStyle w:val="Heading3"/>
       </w:pPr>
       <w:proofErr w:type="spellStart"/>
       <w:r>
-        <w:lastRenderedPageBreak/>
         <w:t>f</w:t>
       </w:r>
       <w:r>
@@ -10540,6 +13909,99 @@
       <w:pPr>
         <w:pStyle w:val="Heading3"/>
       </w:pPr>
+      <w:proofErr w:type="spellStart"/>
+      <w:proofErr w:type="gramStart"/>
+      <w:r>
+        <w:t>groupby</w:t>
+      </w:r>
+      <w:proofErr w:type="spellEnd"/>
+      <w:proofErr w:type="gramEnd"/>
+    </w:p>
+    <w:p>
+      <w:r>
+        <w:t xml:space="preserve">The </w:t>
+      </w:r>
+      <w:r>
+        <w:t>“</w:t>
+      </w:r>
+      <w:proofErr w:type="spellStart"/>
+      <w:r>
+        <w:t>groupby</w:t>
+      </w:r>
+      <w:proofErr w:type="spellEnd"/>
+      <w:proofErr w:type="gramStart"/>
+      <w:r>
+        <w:t xml:space="preserve">” </w:t>
+      </w:r>
+      <w:r>
+        <w:t xml:space="preserve"> key</w:t>
+      </w:r>
+      <w:proofErr w:type="gramEnd"/>
+      <w:r>
+        <w:t xml:space="preserve"> </w:t>
+      </w:r>
+      <w:r>
+        <w:t xml:space="preserve">holds a list of </w:t>
+      </w:r>
+      <w:proofErr w:type="spellStart"/>
+      <w:r>
+        <w:t>predicand</w:t>
+      </w:r>
+      <w:proofErr w:type="spellEnd"/>
+      <w:r>
+        <w:t xml:space="preserve"> references forming the “group by” clause of an aggregate query.</w:t>
+      </w:r>
+      <w:bookmarkStart w:id="0" w:name="_GoBack"/>
+      <w:bookmarkEnd w:id="0"/>
+    </w:p>
+    <w:p>
+      <w:pPr>
+        <w:pStyle w:val="example"/>
+      </w:pPr>
+      <w:r>
+        <w:t xml:space="preserve">Example: </w:t>
+      </w:r>
+    </w:p>
+    <w:p>
+      <w:pPr>
+        <w:pStyle w:val="example"/>
+        <w:ind w:left="720"/>
+      </w:pPr>
+      <w:proofErr w:type="spellStart"/>
+      <w:proofErr w:type="gramStart"/>
+      <w:r>
+        <w:t>groupby</w:t>
+      </w:r>
+      <w:proofErr w:type="spellEnd"/>
+      <w:proofErr w:type="gramEnd"/>
+      <w:r>
+        <w:t>={1={column={</w:t>
+      </w:r>
+      <w:r>
+        <w:t>…</w:t>
+      </w:r>
+      <w:r>
+        <w:t>}}</w:t>
+      </w:r>
+      <w:r>
+        <w:t>, 2={</w:t>
+      </w:r>
+      <w:proofErr w:type="spellStart"/>
+      <w:r>
+        <w:t>calc</w:t>
+      </w:r>
+      <w:proofErr w:type="spellEnd"/>
+      <w:r>
+        <w:t>{…}</w:t>
+      </w:r>
+      <w:r>
+        <w:t>}</w:t>
+      </w:r>
+    </w:p>
+    <w:p>
+      <w:pPr>
+        <w:pStyle w:val="Heading3"/>
+      </w:pPr>
       <w:proofErr w:type="gramStart"/>
       <w:r>
         <w:t>in</w:t>
@@ -10699,10 +14161,7 @@
       </w:r>
       <w:proofErr w:type="gramStart"/>
       <w:r>
-        <w:t>subtree</w:t>
-      </w:r>
-      <w:r>
-        <w:t xml:space="preserve">  representing</w:t>
+        <w:t>subtree  representing</w:t>
       </w:r>
       <w:proofErr w:type="gramEnd"/>
       <w:r>
@@ -10714,14 +14173,12 @@
       </w:r>
       <w:proofErr w:type="spellEnd"/>
       <w:r>
-        <w:t>” subtree</w:t>
-      </w:r>
-      <w:r>
-        <w:t>.</w:t>
+        <w:t>” subtree.</w:t>
       </w:r>
     </w:p>
     <w:p>
       <w:r>
+        <w:lastRenderedPageBreak/>
         <w:t xml:space="preserve">This type of </w:t>
       </w:r>
       <w:proofErr w:type="spellStart"/>
@@ -10874,19 +14331,7 @@
         <w:rPr>
           <w:b w:val="0"/>
         </w:rPr>
-        <w:t>&gt; in (</w:t>
-      </w:r>
-      <w:r>
-        <w:rPr>
-          <w:b w:val="0"/>
-        </w:rPr>
-        <w:t>‘AA’, ‘BB’</w:t>
-      </w:r>
-      <w:r>
-        <w:rPr>
-          <w:b w:val="0"/>
-        </w:rPr>
-        <w:t>)</w:t>
+        <w:t>&gt; in (‘AA’, ‘BB’)</w:t>
       </w:r>
     </w:p>
     <w:p>
@@ -10965,46 +14410,28 @@
         <w:rPr>
           <w:b w:val="0"/>
         </w:rPr>
-        <w:t xml:space="preserve"> </w:t>
-      </w:r>
+        <w:t xml:space="preserve">  in</w:t>
+      </w:r>
+      <w:proofErr w:type="gramEnd"/>
       <w:r>
         <w:rPr>
           <w:b w:val="0"/>
         </w:rPr>
-        <w:t xml:space="preserve"> in</w:t>
-      </w:r>
-      <w:proofErr w:type="gramEnd"/>
+        <w:t xml:space="preserve"> (&lt;</w:t>
+      </w:r>
+      <w:proofErr w:type="spellStart"/>
       <w:r>
         <w:rPr>
           <w:b w:val="0"/>
         </w:rPr>
-        <w:t xml:space="preserve"> (</w:t>
-      </w:r>
+        <w:t>SubjectCodeQuery</w:t>
+      </w:r>
+      <w:proofErr w:type="spellEnd"/>
       <w:r>
         <w:rPr>
           <w:b w:val="0"/>
         </w:rPr>
-        <w:t>&lt;</w:t>
-      </w:r>
-      <w:proofErr w:type="spellStart"/>
-      <w:r>
-        <w:rPr>
-          <w:b w:val="0"/>
-        </w:rPr>
-        <w:t>SubjectCodeQuery</w:t>
-      </w:r>
-      <w:proofErr w:type="spellEnd"/>
-      <w:r>
-        <w:rPr>
-          <w:b w:val="0"/>
-        </w:rPr>
-        <w:t>&gt;</w:t>
-      </w:r>
-      <w:r>
-        <w:rPr>
-          <w:b w:val="0"/>
-        </w:rPr>
-        <w:t>)</w:t>
+        <w:t>&gt;)</w:t>
       </w:r>
     </w:p>
     <w:p>
@@ -11098,13 +14525,7 @@
         <w:rPr>
           <w:b w:val="0"/>
         </w:rPr>
-        <w:t xml:space="preserve">&gt; in </w:t>
-      </w:r>
-      <w:r>
-        <w:rPr>
-          <w:b w:val="0"/>
-        </w:rPr>
-        <w:t>&lt;</w:t>
+        <w:t>&gt; in &lt;</w:t>
       </w:r>
       <w:proofErr w:type="spellStart"/>
       <w:r>
@@ -11312,7 +14733,6 @@
     </w:p>
     <w:p>
       <w:r>
-        <w:lastRenderedPageBreak/>
         <w:t xml:space="preserve">The </w:t>
       </w:r>
       <w:r>
@@ -11573,7 +14993,11 @@
         <w:t xml:space="preserve"> this will point to a subtree</w:t>
       </w:r>
       <w:r>
-        <w:t xml:space="preserve"> which represents the actual join statement.</w:t>
+        <w:t xml:space="preserve"> which represents the </w:t>
+      </w:r>
+      <w:r>
+        <w:lastRenderedPageBreak/>
+        <w:t>actual join statement.</w:t>
       </w:r>
       <w:r>
         <w:t xml:space="preserve"> The </w:t>
@@ -12395,7 +15819,6 @@
         <w:rPr>
           <w:sz w:val="20"/>
         </w:rPr>
-        <w:lastRenderedPageBreak/>
         <w:t>join={1={table={</w:t>
       </w:r>
       <w:r>
@@ -12476,10 +15899,7 @@
         <w:pStyle w:val="example"/>
       </w:pPr>
       <w:r>
-        <w:t xml:space="preserve">SUBSTITUTION </w:t>
-      </w:r>
-      <w:r>
-        <w:t>EXAMPLES:</w:t>
+        <w:t>SUBSTITUTION EXAMPLES:</w:t>
       </w:r>
     </w:p>
     <w:p>
@@ -12574,13 +15994,7 @@
         <w:rPr>
           <w:sz w:val="20"/>
         </w:rPr>
-        <w:t>&gt;, type=</w:t>
-      </w:r>
-      <w:r>
-        <w:rPr>
-          <w:sz w:val="20"/>
-        </w:rPr>
-        <w:t>condition</w:t>
+        <w:t>&gt;, type=condition</w:t>
       </w:r>
       <w:r>
         <w:rPr>
@@ -12836,6 +16250,7 @@
         <w:pStyle w:val="example"/>
       </w:pPr>
       <w:r>
+        <w:lastRenderedPageBreak/>
         <w:t xml:space="preserve">EXAMPLE: </w:t>
       </w:r>
       <w:r>
@@ -13157,7 +16572,6 @@
         <w:pStyle w:val="example"/>
       </w:pPr>
       <w:r>
-        <w:lastRenderedPageBreak/>
         <w:tab/>
       </w:r>
       <w:proofErr w:type="gramStart"/>
@@ -13396,6 +16810,7 @@
       </w:pPr>
       <w:proofErr w:type="spellStart"/>
       <w:r>
+        <w:lastRenderedPageBreak/>
         <w:t>order_by</w:t>
       </w:r>
       <w:proofErr w:type="spellEnd"/>
@@ -13502,7 +16917,15 @@
       </w:r>
       <w:proofErr w:type="spellEnd"/>
       <w:r>
-        <w:t>, column={column={</w:t>
+        <w:t xml:space="preserve">, </w:t>
+      </w:r>
+      <w:proofErr w:type="spellStart"/>
+      <w:r>
+        <w:t>predicand</w:t>
+      </w:r>
+      <w:proofErr w:type="spellEnd"/>
+      <w:r>
+        <w:t>={column={</w:t>
       </w:r>
       <w:r>
         <w:t>…</w:t>
@@ -13532,7 +16955,15 @@
       </w:r>
       <w:proofErr w:type="spellEnd"/>
       <w:r>
-        <w:t>, column={column={</w:t>
+        <w:t xml:space="preserve">, </w:t>
+      </w:r>
+      <w:proofErr w:type="spellStart"/>
+      <w:r>
+        <w:t>predicand</w:t>
+      </w:r>
+      <w:proofErr w:type="spellEnd"/>
+      <w:r>
+        <w:t>={column={</w:t>
       </w:r>
       <w:r>
         <w:t>…</w:t>
@@ -13756,15 +17187,7 @@
           <w:rFonts w:cs="Monaco"/>
           <w:szCs w:val="20"/>
         </w:rPr>
-        <w:t xml:space="preserve">This key points to a condition subtree which would have been enclosed in a pair of parentheses in the original query </w:t>
-      </w:r>
-      <w:r>
-        <w:rPr>
-          <w:rFonts w:cs="Monaco"/>
-          <w:szCs w:val="20"/>
-        </w:rPr>
-        <w:lastRenderedPageBreak/>
-        <w:t>statement.</w:t>
+        <w:t>This key points to a condition subtree which would have been enclosed in a pair of parentheses in the original query statement.</w:t>
       </w:r>
     </w:p>
     <w:p>
@@ -13810,10 +17233,7 @@
       </w:pPr>
       <w:proofErr w:type="spellStart"/>
       <w:r>
-        <w:t>partition</w:t>
-      </w:r>
-      <w:r>
-        <w:t>_by</w:t>
+        <w:t>partition_by</w:t>
       </w:r>
       <w:proofErr w:type="spellEnd"/>
     </w:p>
@@ -13827,10 +17247,7 @@
       </w:r>
       <w:proofErr w:type="spellEnd"/>
       <w:r>
-        <w:t xml:space="preserve"> subtree and basically holds the partition definition statement. </w:t>
-      </w:r>
-      <w:r>
-        <w:t>The partition by is a list of columns (</w:t>
+        <w:t xml:space="preserve"> subtree and basically holds the partition definition statement. The partition by is a list of columns (</w:t>
       </w:r>
       <w:proofErr w:type="spellStart"/>
       <w:r>
@@ -13883,10 +17300,134 @@
         <w:t>}, 2={</w:t>
       </w:r>
       <w:r>
+        <w:t>…}}</w:t>
+      </w:r>
+    </w:p>
+    <w:p>
+      <w:pPr>
+        <w:pStyle w:val="Heading2"/>
+      </w:pPr>
+      <w:proofErr w:type="spellStart"/>
+      <w:proofErr w:type="gramStart"/>
+      <w:r>
+        <w:t>predicand</w:t>
+      </w:r>
+      <w:proofErr w:type="spellEnd"/>
+      <w:proofErr w:type="gramEnd"/>
+    </w:p>
+    <w:p>
+      <w:r>
+        <w:t>This key is part of an “</w:t>
+      </w:r>
+      <w:proofErr w:type="spellStart"/>
+      <w:r>
+        <w:t>order_by</w:t>
+      </w:r>
+      <w:proofErr w:type="spellEnd"/>
+      <w:r>
+        <w:t xml:space="preserve">” subtree and holds the </w:t>
+      </w:r>
+      <w:proofErr w:type="spellStart"/>
+      <w:r>
+        <w:t>predicand</w:t>
+      </w:r>
+      <w:proofErr w:type="spellEnd"/>
+      <w:r>
+        <w:t xml:space="preserve"> subtree, of whatever type.</w:t>
+      </w:r>
+    </w:p>
+    <w:p>
+      <w:pPr>
+        <w:pStyle w:val="example"/>
+      </w:pPr>
+      <w:r>
+        <w:t>EXAMPLE</w:t>
+      </w:r>
+      <w:r>
+        <w:t>S</w:t>
+      </w:r>
+      <w:r>
+        <w:t>:</w:t>
+      </w:r>
+      <w:r>
+        <w:t xml:space="preserve"> </w:t>
+      </w:r>
+    </w:p>
+    <w:p>
+      <w:pPr>
+        <w:pStyle w:val="example"/>
+        <w:ind w:left="720"/>
+      </w:pPr>
+      <w:proofErr w:type="spellStart"/>
+      <w:proofErr w:type="gramStart"/>
+      <w:r>
+        <w:t>predicand</w:t>
+      </w:r>
+      <w:proofErr w:type="spellEnd"/>
+      <w:proofErr w:type="gramEnd"/>
+      <w:r>
+        <w:t>={</w:t>
+      </w:r>
+      <w:r>
+        <w:t>column</w:t>
+      </w:r>
+      <w:r>
+        <w:t>={</w:t>
+      </w:r>
+      <w:r>
         <w:t>…</w:t>
       </w:r>
       <w:r>
-        <w:t>}}</w:t>
+        <w:t>}</w:t>
+      </w:r>
+      <w:r>
+        <w:t>}</w:t>
+      </w:r>
+    </w:p>
+    <w:p>
+      <w:pPr>
+        <w:pStyle w:val="example"/>
+        <w:ind w:left="720"/>
+      </w:pPr>
+      <w:proofErr w:type="spellStart"/>
+      <w:proofErr w:type="gramStart"/>
+      <w:r>
+        <w:t>predicand</w:t>
+      </w:r>
+      <w:proofErr w:type="spellEnd"/>
+      <w:proofErr w:type="gramEnd"/>
+      <w:r>
+        <w:t>={</w:t>
+      </w:r>
+      <w:proofErr w:type="spellStart"/>
+      <w:r>
+        <w:t>calc</w:t>
+      </w:r>
+      <w:proofErr w:type="spellEnd"/>
+      <w:r>
+        <w:t>=</w:t>
+      </w:r>
+      <w:r>
+        <w:t>{</w:t>
+      </w:r>
+      <w:r>
+        <w:t>…}}</w:t>
+      </w:r>
+    </w:p>
+    <w:p>
+      <w:pPr>
+        <w:pStyle w:val="example"/>
+        <w:ind w:left="720"/>
+      </w:pPr>
+      <w:proofErr w:type="spellStart"/>
+      <w:proofErr w:type="gramStart"/>
+      <w:r>
+        <w:t>predicand</w:t>
+      </w:r>
+      <w:proofErr w:type="spellEnd"/>
+      <w:proofErr w:type="gramEnd"/>
+      <w:r>
+        <w:t>={substitution={…}}</w:t>
       </w:r>
     </w:p>
     <w:p>
@@ -13895,6 +17436,7 @@
       </w:pPr>
       <w:proofErr w:type="gramStart"/>
       <w:r>
+        <w:lastRenderedPageBreak/>
         <w:t>qualifier</w:t>
       </w:r>
       <w:proofErr w:type="gramEnd"/>
@@ -14503,7 +18045,6 @@
         <w:pStyle w:val="example"/>
       </w:pPr>
       <w:r>
-        <w:lastRenderedPageBreak/>
         <w:t>EXAMPLE: select={1={column={...}, alias=</w:t>
       </w:r>
       <w:r>
@@ -14654,6 +18195,7 @@
           <w:rFonts w:cs="Monaco"/>
           <w:szCs w:val="20"/>
         </w:rPr>
+        <w:lastRenderedPageBreak/>
         <w:t xml:space="preserve">In some situations, the query being parsed will not specify certain details of a finished, executable query, but will act as a template for a family of similar queries. The substitution entries in the AST will be places that </w:t>
       </w:r>
       <w:r>
@@ -15361,7 +18903,6 @@
       </w:pPr>
       <w:proofErr w:type="spellStart"/>
       <w:r>
-        <w:lastRenderedPageBreak/>
         <w:t>table_ref</w:t>
       </w:r>
       <w:proofErr w:type="spellEnd"/>
@@ -15487,6 +19028,7 @@
       </w:pPr>
       <w:proofErr w:type="gramStart"/>
       <w:r>
+        <w:lastRenderedPageBreak/>
         <w:t>union</w:t>
       </w:r>
       <w:proofErr w:type="gramEnd"/>
@@ -15976,13 +19518,7 @@
               <w:pStyle w:val="sampletable"/>
             </w:pPr>
             <w:r>
-              <w:t>Calculates the maximum value</w:t>
-            </w:r>
-            <w:r>
-              <w:t xml:space="preserve"> of a column</w:t>
-            </w:r>
-            <w:r>
-              <w:t xml:space="preserve"> across a partition window on a larger set</w:t>
+              <w:t>Calculates the maximum value of a column across a partition window on a larger set</w:t>
             </w:r>
           </w:p>
         </w:tc>
@@ -16013,13 +19549,7 @@
               <w:pStyle w:val="sampletable"/>
             </w:pPr>
             <w:r>
-              <w:t>Calculates the minimum value</w:t>
-            </w:r>
-            <w:r>
-              <w:t xml:space="preserve"> of a column</w:t>
-            </w:r>
-            <w:r>
-              <w:t xml:space="preserve"> across a partition window on a larger set</w:t>
+              <w:t>Calculates the minimum value of a column across a partition window on a larger set</w:t>
             </w:r>
           </w:p>
         </w:tc>
@@ -16160,7 +19690,6 @@
               <w:pStyle w:val="sampletable"/>
             </w:pPr>
             <w:r>
-              <w:lastRenderedPageBreak/>
               <w:t>STDDEV_POP</w:t>
             </w:r>
           </w:p>
@@ -16421,7 +19950,11 @@
       </w:r>
       <w:proofErr w:type="spellEnd"/>
       <w:r>
-        <w:t>=null}}}, function={</w:t>
+        <w:t xml:space="preserve">=null}}}, </w:t>
+      </w:r>
+      <w:r>
+        <w:lastRenderedPageBreak/>
+        <w:t>function={</w:t>
       </w:r>
       <w:proofErr w:type="spellStart"/>
       <w:r>
@@ -16630,11 +20163,7 @@
       </w:r>
       <w:proofErr w:type="spellEnd"/>
       <w:r>
-        <w:t xml:space="preserve"> which hold values that are universally referenced, regardless of the context of the query. As examples, both a “system time of day” and any of several kinds of contextual references such as “member identity” would be considered to be “independent” of the small context defined by the various levels </w:t>
-      </w:r>
-      <w:r>
-        <w:lastRenderedPageBreak/>
-        <w:t xml:space="preserve">of a SQL statement.  Independent </w:t>
+        <w:t xml:space="preserve"> which hold values that are universally referenced, regardless of the context of the query. As examples, both a “system time of day” and any of several kinds of contextual references such as “member identity” would be considered to be “independent” of the small context defined by the various levels of a SQL statement.  Independent </w:t>
       </w:r>
       <w:proofErr w:type="spellStart"/>
       <w:r>
@@ -16739,6 +20268,7 @@
     </w:p>
     <w:p>
       <w:r>
+        <w:lastRenderedPageBreak/>
         <w:t xml:space="preserve">Often, these variables will be filled with literal values, but any stand-alone </w:t>
       </w:r>
       <w:proofErr w:type="spellStart"/>
@@ -16885,7 +20415,6 @@
     </w:p>
     <w:p>
       <w:r>
-        <w:lastRenderedPageBreak/>
         <w:t xml:space="preserve">The Symbol Table is not really a table, but a hierarchical structure that captures the layers of contexts that are created by the operators and constructs of SQL for combining the data of tables and other queries. </w:t>
       </w:r>
       <w:r>
@@ -16910,6 +20439,7 @@
     </w:p>
     <w:p>
       <w:r>
+        <w:lastRenderedPageBreak/>
         <w:t xml:space="preserve">Each Symbol Table query contains three kinds </w:t>
       </w:r>
       <w:proofErr w:type="gramStart"/>
@@ -17717,7 +21247,6 @@
               <w:pStyle w:val="sampletable"/>
             </w:pPr>
             <w:r>
-              <w:lastRenderedPageBreak/>
               <w:t xml:space="preserve">select </w:t>
             </w:r>
             <w:r>
@@ -18380,6 +21909,7 @@
               <w:pStyle w:val="sampletable"/>
             </w:pPr>
             <w:r>
+              <w:lastRenderedPageBreak/>
               <w:t xml:space="preserve">SELECT </w:t>
             </w:r>
             <w:r>
@@ -31666,7 +35196,7 @@
         <w:rStyle w:val="PageNumber"/>
         <w:noProof/>
       </w:rPr>
-      <w:t>1</w:t>
+      <w:t>7</w:t>
     </w:r>
     <w:r>
       <w:rPr>
@@ -32713,6 +36243,7 @@
   <w:style w:type="character" w:default="1" w:styleId="DefaultParagraphFont">
     <w:name w:val="Default Paragraph Font"/>
     <w:uiPriority w:val="1"/>
+    <w:semiHidden/>
     <w:unhideWhenUsed/>
   </w:style>
   <w:style w:type="table" w:default="1" w:styleId="TableNormal">
@@ -33219,6 +36750,7 @@
   <w:style w:type="character" w:default="1" w:styleId="DefaultParagraphFont">
     <w:name w:val="Default Paragraph Font"/>
     <w:uiPriority w:val="1"/>
+    <w:semiHidden/>
     <w:unhideWhenUsed/>
   </w:style>
   <w:style w:type="table" w:default="1" w:styleId="TableNormal">
@@ -33814,7 +37346,7 @@
 </file>
 
 <file path=customXml/itemProps1.xml><?xml version="1.0" encoding="utf-8"?>
-<ds:datastoreItem xmlns:ds="http://schemas.openxmlformats.org/officeDocument/2006/customXml" ds:itemID="{6A1C3225-5F6E-43BB-B468-F58230B37C6E}">
+<ds:datastoreItem xmlns:ds="http://schemas.openxmlformats.org/officeDocument/2006/customXml" ds:itemID="{B0061E5D-9530-4900-B5C6-0E98CDB95712}">
   <ds:schemaRefs>
     <ds:schemaRef ds:uri="http://schemas.openxmlformats.org/officeDocument/2006/bibliography"/>
   </ds:schemaRefs>

--- a/parse/documents/SQL Parse Event Walker.docx
+++ b/parse/documents/SQL Parse Event Walker.docx
@@ -273,7 +273,7 @@
         </w:trPr>
         <w:tc>
           <w:tcPr>
-            <w:tcW w:w="278" w:type="dxa"/>
+            <w:tcW w:w="305" w:type="dxa"/>
             <w:shd w:val="clear" w:color="auto" w:fill="DBE5F1" w:themeFill="accent1" w:themeFillTint="33"/>
           </w:tcPr>
           <w:p>
@@ -289,7 +289,7 @@
         </w:tc>
         <w:tc>
           <w:tcPr>
-            <w:tcW w:w="4677" w:type="dxa"/>
+            <w:tcW w:w="4662" w:type="dxa"/>
             <w:shd w:val="clear" w:color="auto" w:fill="DBE5F1" w:themeFill="accent1" w:themeFillTint="33"/>
           </w:tcPr>
           <w:p>
@@ -312,7 +312,7 @@
         </w:tc>
         <w:tc>
           <w:tcPr>
-            <w:tcW w:w="821" w:type="dxa"/>
+            <w:tcW w:w="820" w:type="dxa"/>
             <w:shd w:val="clear" w:color="auto" w:fill="DBE5F1" w:themeFill="accent1" w:themeFillTint="33"/>
           </w:tcPr>
           <w:p>
@@ -335,7 +335,7 @@
         </w:tc>
         <w:tc>
           <w:tcPr>
-            <w:tcW w:w="798" w:type="dxa"/>
+            <w:tcW w:w="794" w:type="dxa"/>
             <w:shd w:val="clear" w:color="auto" w:fill="DBE5F1" w:themeFill="accent1" w:themeFillTint="33"/>
           </w:tcPr>
           <w:p>
@@ -358,7 +358,7 @@
         </w:tc>
         <w:tc>
           <w:tcPr>
-            <w:tcW w:w="868" w:type="dxa"/>
+            <w:tcW w:w="865" w:type="dxa"/>
             <w:shd w:val="clear" w:color="auto" w:fill="DBE5F1" w:themeFill="accent1" w:themeFillTint="33"/>
           </w:tcPr>
           <w:p>
@@ -381,7 +381,7 @@
         </w:tc>
         <w:tc>
           <w:tcPr>
-            <w:tcW w:w="899" w:type="dxa"/>
+            <w:tcW w:w="897" w:type="dxa"/>
             <w:shd w:val="clear" w:color="auto" w:fill="DBE5F1" w:themeFill="accent1" w:themeFillTint="33"/>
           </w:tcPr>
           <w:p>
@@ -404,7 +404,7 @@
         </w:tc>
         <w:tc>
           <w:tcPr>
-            <w:tcW w:w="927" w:type="dxa"/>
+            <w:tcW w:w="925" w:type="dxa"/>
             <w:shd w:val="clear" w:color="auto" w:fill="DBE5F1" w:themeFill="accent1" w:themeFillTint="33"/>
           </w:tcPr>
           <w:p>
@@ -455,7 +455,7 @@
         </w:trPr>
         <w:tc>
           <w:tcPr>
-            <w:tcW w:w="278" w:type="dxa"/>
+            <w:tcW w:w="305" w:type="dxa"/>
           </w:tcPr>
           <w:p>
             <w:pPr>
@@ -481,7 +481,7 @@
         </w:tc>
         <w:tc>
           <w:tcPr>
-            <w:tcW w:w="4677" w:type="dxa"/>
+            <w:tcW w:w="4662" w:type="dxa"/>
           </w:tcPr>
           <w:p>
             <w:pPr>
@@ -500,7 +500,7 @@
         </w:tc>
         <w:tc>
           <w:tcPr>
-            <w:tcW w:w="821" w:type="dxa"/>
+            <w:tcW w:w="820" w:type="dxa"/>
           </w:tcPr>
           <w:p>
             <w:pPr>
@@ -520,7 +520,7 @@
         </w:tc>
         <w:tc>
           <w:tcPr>
-            <w:tcW w:w="798" w:type="dxa"/>
+            <w:tcW w:w="794" w:type="dxa"/>
           </w:tcPr>
           <w:p>
             <w:pPr>
@@ -540,7 +540,7 @@
         </w:tc>
         <w:tc>
           <w:tcPr>
-            <w:tcW w:w="868" w:type="dxa"/>
+            <w:tcW w:w="865" w:type="dxa"/>
           </w:tcPr>
           <w:p>
             <w:pPr>
@@ -560,7 +560,7 @@
         </w:tc>
         <w:tc>
           <w:tcPr>
-            <w:tcW w:w="899" w:type="dxa"/>
+            <w:tcW w:w="897" w:type="dxa"/>
           </w:tcPr>
           <w:p>
             <w:pPr>
@@ -580,7 +580,7 @@
         </w:tc>
         <w:tc>
           <w:tcPr>
-            <w:tcW w:w="927" w:type="dxa"/>
+            <w:tcW w:w="925" w:type="dxa"/>
           </w:tcPr>
           <w:p>
             <w:pPr>
@@ -625,7 +625,7 @@
         </w:trPr>
         <w:tc>
           <w:tcPr>
-            <w:tcW w:w="278" w:type="dxa"/>
+            <w:tcW w:w="305" w:type="dxa"/>
           </w:tcPr>
           <w:p>
             <w:pPr>
@@ -651,7 +651,7 @@
         </w:tc>
         <w:tc>
           <w:tcPr>
-            <w:tcW w:w="4677" w:type="dxa"/>
+            <w:tcW w:w="4662" w:type="dxa"/>
           </w:tcPr>
           <w:p>
             <w:pPr>
@@ -684,7 +684,7 @@
         </w:tc>
         <w:tc>
           <w:tcPr>
-            <w:tcW w:w="821" w:type="dxa"/>
+            <w:tcW w:w="820" w:type="dxa"/>
           </w:tcPr>
           <w:p>
             <w:pPr>
@@ -704,7 +704,7 @@
         </w:tc>
         <w:tc>
           <w:tcPr>
-            <w:tcW w:w="798" w:type="dxa"/>
+            <w:tcW w:w="794" w:type="dxa"/>
           </w:tcPr>
           <w:p>
             <w:pPr>
@@ -718,7 +718,7 @@
         </w:tc>
         <w:tc>
           <w:tcPr>
-            <w:tcW w:w="868" w:type="dxa"/>
+            <w:tcW w:w="865" w:type="dxa"/>
           </w:tcPr>
           <w:p>
             <w:pPr>
@@ -732,7 +732,7 @@
         </w:tc>
         <w:tc>
           <w:tcPr>
-            <w:tcW w:w="899" w:type="dxa"/>
+            <w:tcW w:w="897" w:type="dxa"/>
           </w:tcPr>
           <w:p>
             <w:pPr>
@@ -746,7 +746,7 @@
         </w:tc>
         <w:tc>
           <w:tcPr>
-            <w:tcW w:w="927" w:type="dxa"/>
+            <w:tcW w:w="925" w:type="dxa"/>
           </w:tcPr>
           <w:p>
             <w:pPr>
@@ -785,7 +785,7 @@
         </w:trPr>
         <w:tc>
           <w:tcPr>
-            <w:tcW w:w="278" w:type="dxa"/>
+            <w:tcW w:w="305" w:type="dxa"/>
           </w:tcPr>
           <w:p>
             <w:pPr>
@@ -811,7 +811,7 @@
         </w:tc>
         <w:tc>
           <w:tcPr>
-            <w:tcW w:w="4677" w:type="dxa"/>
+            <w:tcW w:w="4662" w:type="dxa"/>
           </w:tcPr>
           <w:p>
             <w:pPr>
@@ -868,7 +868,7 @@
         </w:tc>
         <w:tc>
           <w:tcPr>
-            <w:tcW w:w="821" w:type="dxa"/>
+            <w:tcW w:w="820" w:type="dxa"/>
           </w:tcPr>
           <w:p>
             <w:pPr>
@@ -882,7 +882,7 @@
         </w:tc>
         <w:tc>
           <w:tcPr>
-            <w:tcW w:w="798" w:type="dxa"/>
+            <w:tcW w:w="794" w:type="dxa"/>
           </w:tcPr>
           <w:p>
             <w:pPr>
@@ -896,7 +896,7 @@
         </w:tc>
         <w:tc>
           <w:tcPr>
-            <w:tcW w:w="868" w:type="dxa"/>
+            <w:tcW w:w="865" w:type="dxa"/>
           </w:tcPr>
           <w:p>
             <w:pPr>
@@ -910,7 +910,7 @@
         </w:tc>
         <w:tc>
           <w:tcPr>
-            <w:tcW w:w="899" w:type="dxa"/>
+            <w:tcW w:w="897" w:type="dxa"/>
           </w:tcPr>
           <w:p>
             <w:pPr>
@@ -924,7 +924,7 @@
         </w:tc>
         <w:tc>
           <w:tcPr>
-            <w:tcW w:w="927" w:type="dxa"/>
+            <w:tcW w:w="925" w:type="dxa"/>
           </w:tcPr>
           <w:p>
             <w:pPr>
@@ -963,7 +963,7 @@
         </w:trPr>
         <w:tc>
           <w:tcPr>
-            <w:tcW w:w="278" w:type="dxa"/>
+            <w:tcW w:w="305" w:type="dxa"/>
           </w:tcPr>
           <w:p>
             <w:pPr>
@@ -989,7 +989,7 @@
         </w:tc>
         <w:tc>
           <w:tcPr>
-            <w:tcW w:w="4677" w:type="dxa"/>
+            <w:tcW w:w="4662" w:type="dxa"/>
           </w:tcPr>
           <w:p>
             <w:pPr>
@@ -1008,7 +1008,7 @@
         </w:tc>
         <w:tc>
           <w:tcPr>
-            <w:tcW w:w="821" w:type="dxa"/>
+            <w:tcW w:w="820" w:type="dxa"/>
           </w:tcPr>
           <w:p>
             <w:pPr>
@@ -1028,7 +1028,7 @@
         </w:tc>
         <w:tc>
           <w:tcPr>
-            <w:tcW w:w="798" w:type="dxa"/>
+            <w:tcW w:w="794" w:type="dxa"/>
           </w:tcPr>
           <w:p>
             <w:pPr>
@@ -1048,7 +1048,7 @@
         </w:tc>
         <w:tc>
           <w:tcPr>
-            <w:tcW w:w="868" w:type="dxa"/>
+            <w:tcW w:w="865" w:type="dxa"/>
           </w:tcPr>
           <w:p>
             <w:pPr>
@@ -1068,7 +1068,7 @@
         </w:tc>
         <w:tc>
           <w:tcPr>
-            <w:tcW w:w="899" w:type="dxa"/>
+            <w:tcW w:w="897" w:type="dxa"/>
           </w:tcPr>
           <w:p>
             <w:pPr>
@@ -1088,7 +1088,7 @@
         </w:tc>
         <w:tc>
           <w:tcPr>
-            <w:tcW w:w="927" w:type="dxa"/>
+            <w:tcW w:w="925" w:type="dxa"/>
           </w:tcPr>
           <w:p>
             <w:pPr>
@@ -1133,7 +1133,7 @@
         </w:trPr>
         <w:tc>
           <w:tcPr>
-            <w:tcW w:w="278" w:type="dxa"/>
+            <w:tcW w:w="305" w:type="dxa"/>
           </w:tcPr>
           <w:p>
             <w:pPr>
@@ -1159,7 +1159,7 @@
         </w:tc>
         <w:tc>
           <w:tcPr>
-            <w:tcW w:w="4677" w:type="dxa"/>
+            <w:tcW w:w="4662" w:type="dxa"/>
           </w:tcPr>
           <w:p>
             <w:pPr>
@@ -1190,7 +1190,7 @@
         </w:tc>
         <w:tc>
           <w:tcPr>
-            <w:tcW w:w="821" w:type="dxa"/>
+            <w:tcW w:w="820" w:type="dxa"/>
           </w:tcPr>
           <w:p>
             <w:pPr>
@@ -1210,7 +1210,7 @@
         </w:tc>
         <w:tc>
           <w:tcPr>
-            <w:tcW w:w="798" w:type="dxa"/>
+            <w:tcW w:w="794" w:type="dxa"/>
           </w:tcPr>
           <w:p>
             <w:pPr>
@@ -1230,7 +1230,7 @@
         </w:tc>
         <w:tc>
           <w:tcPr>
-            <w:tcW w:w="868" w:type="dxa"/>
+            <w:tcW w:w="865" w:type="dxa"/>
           </w:tcPr>
           <w:p>
             <w:pPr>
@@ -1250,7 +1250,7 @@
         </w:tc>
         <w:tc>
           <w:tcPr>
-            <w:tcW w:w="899" w:type="dxa"/>
+            <w:tcW w:w="897" w:type="dxa"/>
           </w:tcPr>
           <w:p>
             <w:pPr>
@@ -1270,7 +1270,7 @@
         </w:tc>
         <w:tc>
           <w:tcPr>
-            <w:tcW w:w="927" w:type="dxa"/>
+            <w:tcW w:w="925" w:type="dxa"/>
           </w:tcPr>
           <w:p>
             <w:pPr>
@@ -1304,7 +1304,7 @@
               <w:rPr>
                 <w:sz w:val="16"/>
               </w:rPr>
-              <w:t>TBD</w:t>
+              <w:t>X</w:t>
             </w:r>
           </w:p>
         </w:tc>
@@ -1315,7 +1315,7 @@
         </w:trPr>
         <w:tc>
           <w:tcPr>
-            <w:tcW w:w="278" w:type="dxa"/>
+            <w:tcW w:w="305" w:type="dxa"/>
           </w:tcPr>
           <w:p>
             <w:pPr>
@@ -1341,7 +1341,7 @@
         </w:tc>
         <w:tc>
           <w:tcPr>
-            <w:tcW w:w="4677" w:type="dxa"/>
+            <w:tcW w:w="4662" w:type="dxa"/>
           </w:tcPr>
           <w:p>
             <w:pPr>
@@ -1390,7 +1390,7 @@
         </w:tc>
         <w:tc>
           <w:tcPr>
-            <w:tcW w:w="821" w:type="dxa"/>
+            <w:tcW w:w="820" w:type="dxa"/>
           </w:tcPr>
           <w:p>
             <w:pPr>
@@ -1410,7 +1410,7 @@
         </w:tc>
         <w:tc>
           <w:tcPr>
-            <w:tcW w:w="798" w:type="dxa"/>
+            <w:tcW w:w="794" w:type="dxa"/>
           </w:tcPr>
           <w:p>
             <w:pPr>
@@ -1430,7 +1430,7 @@
         </w:tc>
         <w:tc>
           <w:tcPr>
-            <w:tcW w:w="868" w:type="dxa"/>
+            <w:tcW w:w="865" w:type="dxa"/>
           </w:tcPr>
           <w:p>
             <w:pPr>
@@ -1450,7 +1450,7 @@
         </w:tc>
         <w:tc>
           <w:tcPr>
-            <w:tcW w:w="899" w:type="dxa"/>
+            <w:tcW w:w="897" w:type="dxa"/>
           </w:tcPr>
           <w:p>
             <w:pPr>
@@ -1470,7 +1470,7 @@
         </w:tc>
         <w:tc>
           <w:tcPr>
-            <w:tcW w:w="927" w:type="dxa"/>
+            <w:tcW w:w="925" w:type="dxa"/>
           </w:tcPr>
           <w:p>
             <w:pPr>
@@ -1515,7 +1515,7 @@
         </w:trPr>
         <w:tc>
           <w:tcPr>
-            <w:tcW w:w="278" w:type="dxa"/>
+            <w:tcW w:w="305" w:type="dxa"/>
           </w:tcPr>
           <w:p>
             <w:pPr>
@@ -1541,7 +1541,7 @@
         </w:tc>
         <w:tc>
           <w:tcPr>
-            <w:tcW w:w="4677" w:type="dxa"/>
+            <w:tcW w:w="4662" w:type="dxa"/>
           </w:tcPr>
           <w:p>
             <w:pPr>
@@ -1572,7 +1572,7 @@
         </w:tc>
         <w:tc>
           <w:tcPr>
-            <w:tcW w:w="821" w:type="dxa"/>
+            <w:tcW w:w="820" w:type="dxa"/>
           </w:tcPr>
           <w:p>
             <w:pPr>
@@ -1592,7 +1592,7 @@
         </w:tc>
         <w:tc>
           <w:tcPr>
-            <w:tcW w:w="798" w:type="dxa"/>
+            <w:tcW w:w="794" w:type="dxa"/>
           </w:tcPr>
           <w:p>
             <w:pPr>
@@ -1612,7 +1612,7 @@
         </w:tc>
         <w:tc>
           <w:tcPr>
-            <w:tcW w:w="868" w:type="dxa"/>
+            <w:tcW w:w="865" w:type="dxa"/>
           </w:tcPr>
           <w:p>
             <w:pPr>
@@ -1632,7 +1632,7 @@
         </w:tc>
         <w:tc>
           <w:tcPr>
-            <w:tcW w:w="899" w:type="dxa"/>
+            <w:tcW w:w="897" w:type="dxa"/>
           </w:tcPr>
           <w:p>
             <w:pPr>
@@ -1652,7 +1652,7 @@
         </w:tc>
         <w:tc>
           <w:tcPr>
-            <w:tcW w:w="927" w:type="dxa"/>
+            <w:tcW w:w="925" w:type="dxa"/>
           </w:tcPr>
           <w:p>
             <w:pPr>
@@ -1697,7 +1697,7 @@
         </w:trPr>
         <w:tc>
           <w:tcPr>
-            <w:tcW w:w="278" w:type="dxa"/>
+            <w:tcW w:w="305" w:type="dxa"/>
           </w:tcPr>
           <w:p>
             <w:pPr>
@@ -1723,7 +1723,7 @@
         </w:tc>
         <w:tc>
           <w:tcPr>
-            <w:tcW w:w="4677" w:type="dxa"/>
+            <w:tcW w:w="4662" w:type="dxa"/>
           </w:tcPr>
           <w:p>
             <w:pPr>
@@ -1756,7 +1756,7 @@
         </w:tc>
         <w:tc>
           <w:tcPr>
-            <w:tcW w:w="821" w:type="dxa"/>
+            <w:tcW w:w="820" w:type="dxa"/>
           </w:tcPr>
           <w:p>
             <w:pPr>
@@ -1776,7 +1776,7 @@
         </w:tc>
         <w:tc>
           <w:tcPr>
-            <w:tcW w:w="798" w:type="dxa"/>
+            <w:tcW w:w="794" w:type="dxa"/>
           </w:tcPr>
           <w:p>
             <w:pPr>
@@ -1796,7 +1796,7 @@
         </w:tc>
         <w:tc>
           <w:tcPr>
-            <w:tcW w:w="868" w:type="dxa"/>
+            <w:tcW w:w="865" w:type="dxa"/>
           </w:tcPr>
           <w:p>
             <w:pPr>
@@ -1816,7 +1816,7 @@
         </w:tc>
         <w:tc>
           <w:tcPr>
-            <w:tcW w:w="899" w:type="dxa"/>
+            <w:tcW w:w="897" w:type="dxa"/>
           </w:tcPr>
           <w:p>
             <w:pPr>
@@ -1836,7 +1836,7 @@
         </w:tc>
         <w:tc>
           <w:tcPr>
-            <w:tcW w:w="927" w:type="dxa"/>
+            <w:tcW w:w="925" w:type="dxa"/>
           </w:tcPr>
           <w:p>
             <w:pPr>
@@ -1881,7 +1881,7 @@
         </w:trPr>
         <w:tc>
           <w:tcPr>
-            <w:tcW w:w="278" w:type="dxa"/>
+            <w:tcW w:w="305" w:type="dxa"/>
           </w:tcPr>
           <w:p>
             <w:pPr>
@@ -1907,7 +1907,7 @@
         </w:tc>
         <w:tc>
           <w:tcPr>
-            <w:tcW w:w="4677" w:type="dxa"/>
+            <w:tcW w:w="4662" w:type="dxa"/>
           </w:tcPr>
           <w:p>
             <w:pPr>
@@ -1948,7 +1948,7 @@
         </w:tc>
         <w:tc>
           <w:tcPr>
-            <w:tcW w:w="821" w:type="dxa"/>
+            <w:tcW w:w="820" w:type="dxa"/>
           </w:tcPr>
           <w:p>
             <w:pPr>
@@ -1968,7 +1968,7 @@
         </w:tc>
         <w:tc>
           <w:tcPr>
-            <w:tcW w:w="798" w:type="dxa"/>
+            <w:tcW w:w="794" w:type="dxa"/>
           </w:tcPr>
           <w:p>
             <w:pPr>
@@ -1988,7 +1988,7 @@
         </w:tc>
         <w:tc>
           <w:tcPr>
-            <w:tcW w:w="868" w:type="dxa"/>
+            <w:tcW w:w="865" w:type="dxa"/>
           </w:tcPr>
           <w:p>
             <w:pPr>
@@ -2008,7 +2008,7 @@
         </w:tc>
         <w:tc>
           <w:tcPr>
-            <w:tcW w:w="899" w:type="dxa"/>
+            <w:tcW w:w="897" w:type="dxa"/>
           </w:tcPr>
           <w:p>
             <w:pPr>
@@ -2028,7 +2028,7 @@
         </w:tc>
         <w:tc>
           <w:tcPr>
-            <w:tcW w:w="927" w:type="dxa"/>
+            <w:tcW w:w="925" w:type="dxa"/>
           </w:tcPr>
           <w:p>
             <w:pPr>
@@ -2073,7 +2073,7 @@
         </w:trPr>
         <w:tc>
           <w:tcPr>
-            <w:tcW w:w="278" w:type="dxa"/>
+            <w:tcW w:w="305" w:type="dxa"/>
           </w:tcPr>
           <w:p>
             <w:pPr>
@@ -2099,7 +2099,7 @@
         </w:tc>
         <w:tc>
           <w:tcPr>
-            <w:tcW w:w="4677" w:type="dxa"/>
+            <w:tcW w:w="4662" w:type="dxa"/>
           </w:tcPr>
           <w:p>
             <w:pPr>
@@ -2132,7 +2132,7 @@
         </w:tc>
         <w:tc>
           <w:tcPr>
-            <w:tcW w:w="821" w:type="dxa"/>
+            <w:tcW w:w="820" w:type="dxa"/>
           </w:tcPr>
           <w:p>
             <w:pPr>
@@ -2152,7 +2152,7 @@
         </w:tc>
         <w:tc>
           <w:tcPr>
-            <w:tcW w:w="798" w:type="dxa"/>
+            <w:tcW w:w="794" w:type="dxa"/>
           </w:tcPr>
           <w:p>
             <w:pPr>
@@ -2172,7 +2172,7 @@
         </w:tc>
         <w:tc>
           <w:tcPr>
-            <w:tcW w:w="868" w:type="dxa"/>
+            <w:tcW w:w="865" w:type="dxa"/>
           </w:tcPr>
           <w:p>
             <w:pPr>
@@ -2192,7 +2192,7 @@
         </w:tc>
         <w:tc>
           <w:tcPr>
-            <w:tcW w:w="899" w:type="dxa"/>
+            <w:tcW w:w="897" w:type="dxa"/>
           </w:tcPr>
           <w:p>
             <w:pPr>
@@ -2212,7 +2212,7 @@
         </w:tc>
         <w:tc>
           <w:tcPr>
-            <w:tcW w:w="927" w:type="dxa"/>
+            <w:tcW w:w="925" w:type="dxa"/>
           </w:tcPr>
           <w:p>
             <w:pPr>
@@ -2257,7 +2257,7 @@
         </w:trPr>
         <w:tc>
           <w:tcPr>
-            <w:tcW w:w="278" w:type="dxa"/>
+            <w:tcW w:w="305" w:type="dxa"/>
           </w:tcPr>
           <w:p>
             <w:pPr>
@@ -2277,7 +2277,7 @@
         </w:tc>
         <w:tc>
           <w:tcPr>
-            <w:tcW w:w="4677" w:type="dxa"/>
+            <w:tcW w:w="4662" w:type="dxa"/>
           </w:tcPr>
           <w:p>
             <w:pPr>
@@ -2308,7 +2308,7 @@
         </w:tc>
         <w:tc>
           <w:tcPr>
-            <w:tcW w:w="821" w:type="dxa"/>
+            <w:tcW w:w="820" w:type="dxa"/>
           </w:tcPr>
           <w:p>
             <w:pPr>
@@ -2328,7 +2328,7 @@
         </w:tc>
         <w:tc>
           <w:tcPr>
-            <w:tcW w:w="798" w:type="dxa"/>
+            <w:tcW w:w="794" w:type="dxa"/>
           </w:tcPr>
           <w:p>
             <w:pPr>
@@ -2348,7 +2348,7 @@
         </w:tc>
         <w:tc>
           <w:tcPr>
-            <w:tcW w:w="868" w:type="dxa"/>
+            <w:tcW w:w="865" w:type="dxa"/>
           </w:tcPr>
           <w:p>
             <w:pPr>
@@ -2368,7 +2368,7 @@
         </w:tc>
         <w:tc>
           <w:tcPr>
-            <w:tcW w:w="899" w:type="dxa"/>
+            <w:tcW w:w="897" w:type="dxa"/>
           </w:tcPr>
           <w:p>
             <w:pPr>
@@ -2388,7 +2388,7 @@
         </w:tc>
         <w:tc>
           <w:tcPr>
-            <w:tcW w:w="927" w:type="dxa"/>
+            <w:tcW w:w="925" w:type="dxa"/>
           </w:tcPr>
           <w:p>
             <w:pPr>
@@ -2433,7 +2433,7 @@
         </w:trPr>
         <w:tc>
           <w:tcPr>
-            <w:tcW w:w="278" w:type="dxa"/>
+            <w:tcW w:w="305" w:type="dxa"/>
           </w:tcPr>
           <w:p>
             <w:pPr>
@@ -2453,7 +2453,7 @@
         </w:tc>
         <w:tc>
           <w:tcPr>
-            <w:tcW w:w="4677" w:type="dxa"/>
+            <w:tcW w:w="4662" w:type="dxa"/>
           </w:tcPr>
           <w:p>
             <w:pPr>
@@ -2472,7 +2472,7 @@
         </w:tc>
         <w:tc>
           <w:tcPr>
-            <w:tcW w:w="821" w:type="dxa"/>
+            <w:tcW w:w="820" w:type="dxa"/>
           </w:tcPr>
           <w:p>
             <w:pPr>
@@ -2492,7 +2492,7 @@
         </w:tc>
         <w:tc>
           <w:tcPr>
-            <w:tcW w:w="798" w:type="dxa"/>
+            <w:tcW w:w="794" w:type="dxa"/>
           </w:tcPr>
           <w:p>
             <w:pPr>
@@ -2512,7 +2512,7 @@
         </w:tc>
         <w:tc>
           <w:tcPr>
-            <w:tcW w:w="868" w:type="dxa"/>
+            <w:tcW w:w="865" w:type="dxa"/>
           </w:tcPr>
           <w:p>
             <w:pPr>
@@ -2532,7 +2532,7 @@
         </w:tc>
         <w:tc>
           <w:tcPr>
-            <w:tcW w:w="899" w:type="dxa"/>
+            <w:tcW w:w="897" w:type="dxa"/>
           </w:tcPr>
           <w:p>
             <w:pPr>
@@ -2552,7 +2552,7 @@
         </w:tc>
         <w:tc>
           <w:tcPr>
-            <w:tcW w:w="927" w:type="dxa"/>
+            <w:tcW w:w="925" w:type="dxa"/>
           </w:tcPr>
           <w:p>
             <w:pPr>
@@ -2597,7 +2597,7 @@
         </w:trPr>
         <w:tc>
           <w:tcPr>
-            <w:tcW w:w="278" w:type="dxa"/>
+            <w:tcW w:w="305" w:type="dxa"/>
           </w:tcPr>
           <w:p>
             <w:pPr>
@@ -2617,7 +2617,7 @@
         </w:tc>
         <w:tc>
           <w:tcPr>
-            <w:tcW w:w="4677" w:type="dxa"/>
+            <w:tcW w:w="4662" w:type="dxa"/>
           </w:tcPr>
           <w:p>
             <w:pPr>
@@ -2648,7 +2648,7 @@
         </w:tc>
         <w:tc>
           <w:tcPr>
-            <w:tcW w:w="821" w:type="dxa"/>
+            <w:tcW w:w="820" w:type="dxa"/>
           </w:tcPr>
           <w:p>
             <w:pPr>
@@ -2668,7 +2668,7 @@
         </w:tc>
         <w:tc>
           <w:tcPr>
-            <w:tcW w:w="798" w:type="dxa"/>
+            <w:tcW w:w="794" w:type="dxa"/>
           </w:tcPr>
           <w:p>
             <w:pPr>
@@ -2688,7 +2688,7 @@
         </w:tc>
         <w:tc>
           <w:tcPr>
-            <w:tcW w:w="868" w:type="dxa"/>
+            <w:tcW w:w="865" w:type="dxa"/>
           </w:tcPr>
           <w:p>
             <w:pPr>
@@ -2708,7 +2708,7 @@
         </w:tc>
         <w:tc>
           <w:tcPr>
-            <w:tcW w:w="899" w:type="dxa"/>
+            <w:tcW w:w="897" w:type="dxa"/>
           </w:tcPr>
           <w:p>
             <w:pPr>
@@ -2728,7 +2728,7 @@
         </w:tc>
         <w:tc>
           <w:tcPr>
-            <w:tcW w:w="927" w:type="dxa"/>
+            <w:tcW w:w="925" w:type="dxa"/>
           </w:tcPr>
           <w:p>
             <w:pPr>
@@ -2773,7 +2773,7 @@
         </w:trPr>
         <w:tc>
           <w:tcPr>
-            <w:tcW w:w="278" w:type="dxa"/>
+            <w:tcW w:w="305" w:type="dxa"/>
           </w:tcPr>
           <w:p>
             <w:pPr>
@@ -2793,7 +2793,7 @@
         </w:tc>
         <w:tc>
           <w:tcPr>
-            <w:tcW w:w="4677" w:type="dxa"/>
+            <w:tcW w:w="4662" w:type="dxa"/>
           </w:tcPr>
           <w:p>
             <w:pPr>
@@ -2824,7 +2824,7 @@
         </w:tc>
         <w:tc>
           <w:tcPr>
-            <w:tcW w:w="821" w:type="dxa"/>
+            <w:tcW w:w="820" w:type="dxa"/>
           </w:tcPr>
           <w:p>
             <w:pPr>
@@ -2844,7 +2844,7 @@
         </w:tc>
         <w:tc>
           <w:tcPr>
-            <w:tcW w:w="798" w:type="dxa"/>
+            <w:tcW w:w="794" w:type="dxa"/>
           </w:tcPr>
           <w:p>
             <w:pPr>
@@ -2864,7 +2864,7 @@
         </w:tc>
         <w:tc>
           <w:tcPr>
-            <w:tcW w:w="868" w:type="dxa"/>
+            <w:tcW w:w="865" w:type="dxa"/>
           </w:tcPr>
           <w:p>
             <w:pPr>
@@ -2884,7 +2884,7 @@
         </w:tc>
         <w:tc>
           <w:tcPr>
-            <w:tcW w:w="899" w:type="dxa"/>
+            <w:tcW w:w="897" w:type="dxa"/>
           </w:tcPr>
           <w:p>
             <w:pPr>
@@ -2904,7 +2904,7 @@
         </w:tc>
         <w:tc>
           <w:tcPr>
-            <w:tcW w:w="927" w:type="dxa"/>
+            <w:tcW w:w="925" w:type="dxa"/>
           </w:tcPr>
           <w:p>
             <w:pPr>
@@ -2949,7 +2949,7 @@
         </w:trPr>
         <w:tc>
           <w:tcPr>
-            <w:tcW w:w="278" w:type="dxa"/>
+            <w:tcW w:w="305" w:type="dxa"/>
           </w:tcPr>
           <w:p>
             <w:pPr>
@@ -2975,7 +2975,7 @@
         </w:tc>
         <w:tc>
           <w:tcPr>
-            <w:tcW w:w="4677" w:type="dxa"/>
+            <w:tcW w:w="4662" w:type="dxa"/>
           </w:tcPr>
           <w:p>
             <w:pPr>
@@ -2994,7 +2994,7 @@
         </w:tc>
         <w:tc>
           <w:tcPr>
-            <w:tcW w:w="821" w:type="dxa"/>
+            <w:tcW w:w="820" w:type="dxa"/>
           </w:tcPr>
           <w:p>
             <w:pPr>
@@ -3014,7 +3014,7 @@
         </w:tc>
         <w:tc>
           <w:tcPr>
-            <w:tcW w:w="798" w:type="dxa"/>
+            <w:tcW w:w="794" w:type="dxa"/>
           </w:tcPr>
           <w:p>
             <w:pPr>
@@ -3034,7 +3034,7 @@
         </w:tc>
         <w:tc>
           <w:tcPr>
-            <w:tcW w:w="868" w:type="dxa"/>
+            <w:tcW w:w="865" w:type="dxa"/>
           </w:tcPr>
           <w:p>
             <w:pPr>
@@ -3054,7 +3054,7 @@
         </w:tc>
         <w:tc>
           <w:tcPr>
-            <w:tcW w:w="899" w:type="dxa"/>
+            <w:tcW w:w="897" w:type="dxa"/>
           </w:tcPr>
           <w:p>
             <w:pPr>
@@ -3074,7 +3074,7 @@
         </w:tc>
         <w:tc>
           <w:tcPr>
-            <w:tcW w:w="927" w:type="dxa"/>
+            <w:tcW w:w="925" w:type="dxa"/>
           </w:tcPr>
           <w:p>
             <w:pPr>
@@ -3119,7 +3119,7 @@
         </w:trPr>
         <w:tc>
           <w:tcPr>
-            <w:tcW w:w="278" w:type="dxa"/>
+            <w:tcW w:w="305" w:type="dxa"/>
           </w:tcPr>
           <w:p>
             <w:pPr>
@@ -3139,7 +3139,7 @@
         </w:tc>
         <w:tc>
           <w:tcPr>
-            <w:tcW w:w="4677" w:type="dxa"/>
+            <w:tcW w:w="4662" w:type="dxa"/>
           </w:tcPr>
           <w:p>
             <w:pPr>
@@ -3158,7 +3158,7 @@
         </w:tc>
         <w:tc>
           <w:tcPr>
-            <w:tcW w:w="821" w:type="dxa"/>
+            <w:tcW w:w="820" w:type="dxa"/>
           </w:tcPr>
           <w:p>
             <w:pPr>
@@ -3178,7 +3178,7 @@
         </w:tc>
         <w:tc>
           <w:tcPr>
-            <w:tcW w:w="798" w:type="dxa"/>
+            <w:tcW w:w="794" w:type="dxa"/>
           </w:tcPr>
           <w:p>
             <w:pPr>
@@ -3198,7 +3198,7 @@
         </w:tc>
         <w:tc>
           <w:tcPr>
-            <w:tcW w:w="868" w:type="dxa"/>
+            <w:tcW w:w="865" w:type="dxa"/>
           </w:tcPr>
           <w:p>
             <w:pPr>
@@ -3218,7 +3218,7 @@
         </w:tc>
         <w:tc>
           <w:tcPr>
-            <w:tcW w:w="899" w:type="dxa"/>
+            <w:tcW w:w="897" w:type="dxa"/>
           </w:tcPr>
           <w:p>
             <w:pPr>
@@ -3238,7 +3238,7 @@
         </w:tc>
         <w:tc>
           <w:tcPr>
-            <w:tcW w:w="927" w:type="dxa"/>
+            <w:tcW w:w="925" w:type="dxa"/>
           </w:tcPr>
           <w:p>
             <w:pPr>
@@ -3283,7 +3283,7 @@
         </w:trPr>
         <w:tc>
           <w:tcPr>
-            <w:tcW w:w="278" w:type="dxa"/>
+            <w:tcW w:w="305" w:type="dxa"/>
           </w:tcPr>
           <w:p>
             <w:pPr>
@@ -3309,7 +3309,7 @@
         </w:tc>
         <w:tc>
           <w:tcPr>
-            <w:tcW w:w="4677" w:type="dxa"/>
+            <w:tcW w:w="4662" w:type="dxa"/>
           </w:tcPr>
           <w:p>
             <w:pPr>
@@ -3328,7 +3328,7 @@
         </w:tc>
         <w:tc>
           <w:tcPr>
-            <w:tcW w:w="821" w:type="dxa"/>
+            <w:tcW w:w="820" w:type="dxa"/>
           </w:tcPr>
           <w:p>
             <w:pPr>
@@ -3348,7 +3348,7 @@
         </w:tc>
         <w:tc>
           <w:tcPr>
-            <w:tcW w:w="798" w:type="dxa"/>
+            <w:tcW w:w="794" w:type="dxa"/>
           </w:tcPr>
           <w:p>
             <w:pPr>
@@ -3368,7 +3368,7 @@
         </w:tc>
         <w:tc>
           <w:tcPr>
-            <w:tcW w:w="868" w:type="dxa"/>
+            <w:tcW w:w="865" w:type="dxa"/>
           </w:tcPr>
           <w:p>
             <w:pPr>
@@ -3388,7 +3388,7 @@
         </w:tc>
         <w:tc>
           <w:tcPr>
-            <w:tcW w:w="899" w:type="dxa"/>
+            <w:tcW w:w="897" w:type="dxa"/>
           </w:tcPr>
           <w:p>
             <w:pPr>
@@ -3408,7 +3408,7 @@
         </w:tc>
         <w:tc>
           <w:tcPr>
-            <w:tcW w:w="927" w:type="dxa"/>
+            <w:tcW w:w="925" w:type="dxa"/>
           </w:tcPr>
           <w:p>
             <w:pPr>
@@ -3453,7 +3453,7 @@
         </w:trPr>
         <w:tc>
           <w:tcPr>
-            <w:tcW w:w="278" w:type="dxa"/>
+            <w:tcW w:w="305" w:type="dxa"/>
           </w:tcPr>
           <w:p>
             <w:pPr>
@@ -3473,7 +3473,7 @@
         </w:tc>
         <w:tc>
           <w:tcPr>
-            <w:tcW w:w="4677" w:type="dxa"/>
+            <w:tcW w:w="4662" w:type="dxa"/>
           </w:tcPr>
           <w:p>
             <w:pPr>
@@ -3506,7 +3506,7 @@
         </w:tc>
         <w:tc>
           <w:tcPr>
-            <w:tcW w:w="821" w:type="dxa"/>
+            <w:tcW w:w="820" w:type="dxa"/>
           </w:tcPr>
           <w:p>
             <w:pPr>
@@ -3526,7 +3526,7 @@
         </w:tc>
         <w:tc>
           <w:tcPr>
-            <w:tcW w:w="798" w:type="dxa"/>
+            <w:tcW w:w="794" w:type="dxa"/>
           </w:tcPr>
           <w:p>
             <w:pPr>
@@ -3546,7 +3546,7 @@
         </w:tc>
         <w:tc>
           <w:tcPr>
-            <w:tcW w:w="868" w:type="dxa"/>
+            <w:tcW w:w="865" w:type="dxa"/>
           </w:tcPr>
           <w:p>
             <w:pPr>
@@ -3566,7 +3566,7 @@
         </w:tc>
         <w:tc>
           <w:tcPr>
-            <w:tcW w:w="899" w:type="dxa"/>
+            <w:tcW w:w="897" w:type="dxa"/>
           </w:tcPr>
           <w:p>
             <w:pPr>
@@ -3586,7 +3586,7 @@
         </w:tc>
         <w:tc>
           <w:tcPr>
-            <w:tcW w:w="927" w:type="dxa"/>
+            <w:tcW w:w="925" w:type="dxa"/>
           </w:tcPr>
           <w:p>
             <w:pPr>
@@ -3631,7 +3631,7 @@
         </w:trPr>
         <w:tc>
           <w:tcPr>
-            <w:tcW w:w="278" w:type="dxa"/>
+            <w:tcW w:w="305" w:type="dxa"/>
           </w:tcPr>
           <w:p>
             <w:pPr>
@@ -3651,7 +3651,7 @@
         </w:tc>
         <w:tc>
           <w:tcPr>
-            <w:tcW w:w="4677" w:type="dxa"/>
+            <w:tcW w:w="4662" w:type="dxa"/>
           </w:tcPr>
           <w:p>
             <w:pPr>
@@ -3677,7 +3677,7 @@
         </w:tc>
         <w:tc>
           <w:tcPr>
-            <w:tcW w:w="821" w:type="dxa"/>
+            <w:tcW w:w="820" w:type="dxa"/>
           </w:tcPr>
           <w:p>
             <w:pPr>
@@ -3698,7 +3698,7 @@
         </w:tc>
         <w:tc>
           <w:tcPr>
-            <w:tcW w:w="798" w:type="dxa"/>
+            <w:tcW w:w="794" w:type="dxa"/>
           </w:tcPr>
           <w:p>
             <w:pPr>
@@ -3718,7 +3718,7 @@
         </w:tc>
         <w:tc>
           <w:tcPr>
-            <w:tcW w:w="868" w:type="dxa"/>
+            <w:tcW w:w="865" w:type="dxa"/>
           </w:tcPr>
           <w:p>
             <w:pPr>
@@ -3738,7 +3738,7 @@
         </w:tc>
         <w:tc>
           <w:tcPr>
-            <w:tcW w:w="899" w:type="dxa"/>
+            <w:tcW w:w="897" w:type="dxa"/>
           </w:tcPr>
           <w:p>
             <w:pPr>
@@ -3758,7 +3758,7 @@
         </w:tc>
         <w:tc>
           <w:tcPr>
-            <w:tcW w:w="927" w:type="dxa"/>
+            <w:tcW w:w="925" w:type="dxa"/>
           </w:tcPr>
           <w:p>
             <w:pPr>
@@ -3803,7 +3803,7 @@
         </w:trPr>
         <w:tc>
           <w:tcPr>
-            <w:tcW w:w="278" w:type="dxa"/>
+            <w:tcW w:w="305" w:type="dxa"/>
           </w:tcPr>
           <w:p>
             <w:pPr>
@@ -3830,7 +3830,7 @@
         </w:tc>
         <w:tc>
           <w:tcPr>
-            <w:tcW w:w="4677" w:type="dxa"/>
+            <w:tcW w:w="4662" w:type="dxa"/>
           </w:tcPr>
           <w:p>
             <w:pPr>
@@ -3863,7 +3863,7 @@
         </w:tc>
         <w:tc>
           <w:tcPr>
-            <w:tcW w:w="821" w:type="dxa"/>
+            <w:tcW w:w="820" w:type="dxa"/>
           </w:tcPr>
           <w:p>
             <w:pPr>
@@ -3883,7 +3883,7 @@
         </w:tc>
         <w:tc>
           <w:tcPr>
-            <w:tcW w:w="798" w:type="dxa"/>
+            <w:tcW w:w="794" w:type="dxa"/>
           </w:tcPr>
           <w:p>
             <w:pPr>
@@ -3903,7 +3903,7 @@
         </w:tc>
         <w:tc>
           <w:tcPr>
-            <w:tcW w:w="868" w:type="dxa"/>
+            <w:tcW w:w="865" w:type="dxa"/>
           </w:tcPr>
           <w:p>
             <w:pPr>
@@ -3923,7 +3923,7 @@
         </w:tc>
         <w:tc>
           <w:tcPr>
-            <w:tcW w:w="899" w:type="dxa"/>
+            <w:tcW w:w="897" w:type="dxa"/>
           </w:tcPr>
           <w:p>
             <w:pPr>
@@ -3943,7 +3943,7 @@
         </w:tc>
         <w:tc>
           <w:tcPr>
-            <w:tcW w:w="927" w:type="dxa"/>
+            <w:tcW w:w="925" w:type="dxa"/>
           </w:tcPr>
           <w:p>
             <w:pPr>
@@ -3988,7 +3988,7 @@
         </w:trPr>
         <w:tc>
           <w:tcPr>
-            <w:tcW w:w="278" w:type="dxa"/>
+            <w:tcW w:w="305" w:type="dxa"/>
           </w:tcPr>
           <w:p>
             <w:pPr>
@@ -4014,7 +4014,7 @@
         </w:tc>
         <w:tc>
           <w:tcPr>
-            <w:tcW w:w="4677" w:type="dxa"/>
+            <w:tcW w:w="4662" w:type="dxa"/>
           </w:tcPr>
           <w:p>
             <w:pPr>
@@ -4089,7 +4089,7 @@
         </w:tc>
         <w:tc>
           <w:tcPr>
-            <w:tcW w:w="821" w:type="dxa"/>
+            <w:tcW w:w="820" w:type="dxa"/>
           </w:tcPr>
           <w:p>
             <w:pPr>
@@ -4109,7 +4109,7 @@
         </w:tc>
         <w:tc>
           <w:tcPr>
-            <w:tcW w:w="798" w:type="dxa"/>
+            <w:tcW w:w="794" w:type="dxa"/>
           </w:tcPr>
           <w:p>
             <w:pPr>
@@ -4129,7 +4129,7 @@
         </w:tc>
         <w:tc>
           <w:tcPr>
-            <w:tcW w:w="868" w:type="dxa"/>
+            <w:tcW w:w="865" w:type="dxa"/>
           </w:tcPr>
           <w:p>
             <w:pPr>
@@ -4149,7 +4149,7 @@
         </w:tc>
         <w:tc>
           <w:tcPr>
-            <w:tcW w:w="899" w:type="dxa"/>
+            <w:tcW w:w="897" w:type="dxa"/>
           </w:tcPr>
           <w:p>
             <w:pPr>
@@ -4169,7 +4169,7 @@
         </w:tc>
         <w:tc>
           <w:tcPr>
-            <w:tcW w:w="927" w:type="dxa"/>
+            <w:tcW w:w="925" w:type="dxa"/>
           </w:tcPr>
           <w:p>
             <w:pPr>
@@ -4214,7 +4214,7 @@
         </w:trPr>
         <w:tc>
           <w:tcPr>
-            <w:tcW w:w="278" w:type="dxa"/>
+            <w:tcW w:w="305" w:type="dxa"/>
           </w:tcPr>
           <w:p>
             <w:pPr>
@@ -4234,7 +4234,7 @@
         </w:tc>
         <w:tc>
           <w:tcPr>
-            <w:tcW w:w="4677" w:type="dxa"/>
+            <w:tcW w:w="4662" w:type="dxa"/>
           </w:tcPr>
           <w:p>
             <w:pPr>
@@ -4253,7 +4253,7 @@
         </w:tc>
         <w:tc>
           <w:tcPr>
-            <w:tcW w:w="821" w:type="dxa"/>
+            <w:tcW w:w="820" w:type="dxa"/>
           </w:tcPr>
           <w:p>
             <w:pPr>
@@ -4273,7 +4273,7 @@
         </w:tc>
         <w:tc>
           <w:tcPr>
-            <w:tcW w:w="798" w:type="dxa"/>
+            <w:tcW w:w="794" w:type="dxa"/>
           </w:tcPr>
           <w:p>
             <w:pPr>
@@ -4293,7 +4293,7 @@
         </w:tc>
         <w:tc>
           <w:tcPr>
-            <w:tcW w:w="868" w:type="dxa"/>
+            <w:tcW w:w="865" w:type="dxa"/>
           </w:tcPr>
           <w:p>
             <w:pPr>
@@ -4313,7 +4313,7 @@
         </w:tc>
         <w:tc>
           <w:tcPr>
-            <w:tcW w:w="899" w:type="dxa"/>
+            <w:tcW w:w="897" w:type="dxa"/>
           </w:tcPr>
           <w:p>
             <w:pPr>
@@ -4333,7 +4333,7 @@
         </w:tc>
         <w:tc>
           <w:tcPr>
-            <w:tcW w:w="927" w:type="dxa"/>
+            <w:tcW w:w="925" w:type="dxa"/>
           </w:tcPr>
           <w:p>
             <w:pPr>
@@ -4378,7 +4378,7 @@
         </w:trPr>
         <w:tc>
           <w:tcPr>
-            <w:tcW w:w="278" w:type="dxa"/>
+            <w:tcW w:w="305" w:type="dxa"/>
           </w:tcPr>
           <w:p>
             <w:pPr>
@@ -4398,7 +4398,7 @@
         </w:tc>
         <w:tc>
           <w:tcPr>
-            <w:tcW w:w="4677" w:type="dxa"/>
+            <w:tcW w:w="4662" w:type="dxa"/>
           </w:tcPr>
           <w:p>
             <w:pPr>
@@ -4417,7 +4417,7 @@
         </w:tc>
         <w:tc>
           <w:tcPr>
-            <w:tcW w:w="821" w:type="dxa"/>
+            <w:tcW w:w="820" w:type="dxa"/>
           </w:tcPr>
           <w:p>
             <w:pPr>
@@ -4437,7 +4437,7 @@
         </w:tc>
         <w:tc>
           <w:tcPr>
-            <w:tcW w:w="798" w:type="dxa"/>
+            <w:tcW w:w="794" w:type="dxa"/>
           </w:tcPr>
           <w:p>
             <w:pPr>
@@ -4457,7 +4457,7 @@
         </w:tc>
         <w:tc>
           <w:tcPr>
-            <w:tcW w:w="868" w:type="dxa"/>
+            <w:tcW w:w="865" w:type="dxa"/>
           </w:tcPr>
           <w:p>
             <w:pPr>
@@ -4477,7 +4477,7 @@
         </w:tc>
         <w:tc>
           <w:tcPr>
-            <w:tcW w:w="899" w:type="dxa"/>
+            <w:tcW w:w="897" w:type="dxa"/>
           </w:tcPr>
           <w:p>
             <w:pPr>
@@ -4497,7 +4497,7 @@
         </w:tc>
         <w:tc>
           <w:tcPr>
-            <w:tcW w:w="927" w:type="dxa"/>
+            <w:tcW w:w="925" w:type="dxa"/>
           </w:tcPr>
           <w:p>
             <w:pPr>
@@ -4542,7 +4542,7 @@
         </w:trPr>
         <w:tc>
           <w:tcPr>
-            <w:tcW w:w="278" w:type="dxa"/>
+            <w:tcW w:w="305" w:type="dxa"/>
           </w:tcPr>
           <w:p>
             <w:pPr>
@@ -4562,7 +4562,7 @@
         </w:tc>
         <w:tc>
           <w:tcPr>
-            <w:tcW w:w="4677" w:type="dxa"/>
+            <w:tcW w:w="4662" w:type="dxa"/>
           </w:tcPr>
           <w:p>
             <w:pPr>
@@ -4691,7 +4691,7 @@
         </w:tc>
         <w:tc>
           <w:tcPr>
-            <w:tcW w:w="821" w:type="dxa"/>
+            <w:tcW w:w="820" w:type="dxa"/>
           </w:tcPr>
           <w:p>
             <w:pPr>
@@ -4711,7 +4711,7 @@
         </w:tc>
         <w:tc>
           <w:tcPr>
-            <w:tcW w:w="798" w:type="dxa"/>
+            <w:tcW w:w="794" w:type="dxa"/>
           </w:tcPr>
           <w:p>
             <w:pPr>
@@ -4731,7 +4731,7 @@
         </w:tc>
         <w:tc>
           <w:tcPr>
-            <w:tcW w:w="868" w:type="dxa"/>
+            <w:tcW w:w="865" w:type="dxa"/>
           </w:tcPr>
           <w:p>
             <w:pPr>
@@ -4751,7 +4751,7 @@
         </w:tc>
         <w:tc>
           <w:tcPr>
-            <w:tcW w:w="899" w:type="dxa"/>
+            <w:tcW w:w="897" w:type="dxa"/>
           </w:tcPr>
           <w:p>
             <w:pPr>
@@ -4771,7 +4771,7 @@
         </w:tc>
         <w:tc>
           <w:tcPr>
-            <w:tcW w:w="927" w:type="dxa"/>
+            <w:tcW w:w="925" w:type="dxa"/>
           </w:tcPr>
           <w:p>
             <w:pPr>
@@ -4816,7 +4816,7 @@
         </w:trPr>
         <w:tc>
           <w:tcPr>
-            <w:tcW w:w="278" w:type="dxa"/>
+            <w:tcW w:w="305" w:type="dxa"/>
           </w:tcPr>
           <w:p>
             <w:pPr>
@@ -4836,7 +4836,7 @@
         </w:tc>
         <w:tc>
           <w:tcPr>
-            <w:tcW w:w="4677" w:type="dxa"/>
+            <w:tcW w:w="4662" w:type="dxa"/>
           </w:tcPr>
           <w:p>
             <w:pPr>
@@ -4883,7 +4883,7 @@
         </w:tc>
         <w:tc>
           <w:tcPr>
-            <w:tcW w:w="821" w:type="dxa"/>
+            <w:tcW w:w="820" w:type="dxa"/>
           </w:tcPr>
           <w:p>
             <w:pPr>
@@ -4903,7 +4903,7 @@
         </w:tc>
         <w:tc>
           <w:tcPr>
-            <w:tcW w:w="798" w:type="dxa"/>
+            <w:tcW w:w="794" w:type="dxa"/>
           </w:tcPr>
           <w:p>
             <w:pPr>
@@ -4923,7 +4923,7 @@
         </w:tc>
         <w:tc>
           <w:tcPr>
-            <w:tcW w:w="868" w:type="dxa"/>
+            <w:tcW w:w="865" w:type="dxa"/>
           </w:tcPr>
           <w:p>
             <w:pPr>
@@ -4943,7 +4943,7 @@
         </w:tc>
         <w:tc>
           <w:tcPr>
-            <w:tcW w:w="899" w:type="dxa"/>
+            <w:tcW w:w="897" w:type="dxa"/>
           </w:tcPr>
           <w:p>
             <w:pPr>
@@ -4963,7 +4963,7 @@
         </w:tc>
         <w:tc>
           <w:tcPr>
-            <w:tcW w:w="927" w:type="dxa"/>
+            <w:tcW w:w="925" w:type="dxa"/>
           </w:tcPr>
           <w:p>
             <w:pPr>
@@ -5008,7 +5008,7 @@
         </w:trPr>
         <w:tc>
           <w:tcPr>
-            <w:tcW w:w="278" w:type="dxa"/>
+            <w:tcW w:w="305" w:type="dxa"/>
           </w:tcPr>
           <w:p>
             <w:pPr>
@@ -5034,7 +5034,7 @@
         </w:tc>
         <w:tc>
           <w:tcPr>
-            <w:tcW w:w="4677" w:type="dxa"/>
+            <w:tcW w:w="4662" w:type="dxa"/>
           </w:tcPr>
           <w:p>
             <w:pPr>
@@ -5073,7 +5073,7 @@
         </w:tc>
         <w:tc>
           <w:tcPr>
-            <w:tcW w:w="821" w:type="dxa"/>
+            <w:tcW w:w="820" w:type="dxa"/>
           </w:tcPr>
           <w:p>
             <w:pPr>
@@ -5093,7 +5093,7 @@
         </w:tc>
         <w:tc>
           <w:tcPr>
-            <w:tcW w:w="798" w:type="dxa"/>
+            <w:tcW w:w="794" w:type="dxa"/>
           </w:tcPr>
           <w:p>
             <w:pPr>
@@ -5113,7 +5113,7 @@
         </w:tc>
         <w:tc>
           <w:tcPr>
-            <w:tcW w:w="868" w:type="dxa"/>
+            <w:tcW w:w="865" w:type="dxa"/>
           </w:tcPr>
           <w:p>
             <w:pPr>
@@ -5133,7 +5133,7 @@
         </w:tc>
         <w:tc>
           <w:tcPr>
-            <w:tcW w:w="899" w:type="dxa"/>
+            <w:tcW w:w="897" w:type="dxa"/>
           </w:tcPr>
           <w:p>
             <w:pPr>
@@ -5153,7 +5153,7 @@
         </w:tc>
         <w:tc>
           <w:tcPr>
-            <w:tcW w:w="927" w:type="dxa"/>
+            <w:tcW w:w="925" w:type="dxa"/>
           </w:tcPr>
           <w:p>
             <w:pPr>
@@ -5198,7 +5198,7 @@
         </w:trPr>
         <w:tc>
           <w:tcPr>
-            <w:tcW w:w="278" w:type="dxa"/>
+            <w:tcW w:w="305" w:type="dxa"/>
           </w:tcPr>
           <w:p>
             <w:pPr>
@@ -5224,7 +5224,7 @@
         </w:tc>
         <w:tc>
           <w:tcPr>
-            <w:tcW w:w="4677" w:type="dxa"/>
+            <w:tcW w:w="4662" w:type="dxa"/>
           </w:tcPr>
           <w:p>
             <w:pPr>
@@ -5337,7 +5337,7 @@
         </w:tc>
         <w:tc>
           <w:tcPr>
-            <w:tcW w:w="821" w:type="dxa"/>
+            <w:tcW w:w="820" w:type="dxa"/>
           </w:tcPr>
           <w:p>
             <w:pPr>
@@ -5357,7 +5357,7 @@
         </w:tc>
         <w:tc>
           <w:tcPr>
-            <w:tcW w:w="798" w:type="dxa"/>
+            <w:tcW w:w="794" w:type="dxa"/>
           </w:tcPr>
           <w:p>
             <w:pPr>
@@ -5371,13 +5371,13 @@
               <w:rPr>
                 <w:sz w:val="16"/>
               </w:rPr>
-              <w:t>TBD</w:t>
-            </w:r>
-          </w:p>
-        </w:tc>
-        <w:tc>
-          <w:tcPr>
-            <w:tcW w:w="868" w:type="dxa"/>
+              <w:t>X</w:t>
+            </w:r>
+          </w:p>
+        </w:tc>
+        <w:tc>
+          <w:tcPr>
+            <w:tcW w:w="865" w:type="dxa"/>
           </w:tcPr>
           <w:p>
             <w:pPr>
@@ -5391,13 +5391,13 @@
               <w:rPr>
                 <w:sz w:val="16"/>
               </w:rPr>
-              <w:t>TBD</w:t>
-            </w:r>
-          </w:p>
-        </w:tc>
-        <w:tc>
-          <w:tcPr>
-            <w:tcW w:w="899" w:type="dxa"/>
+              <w:t>X</w:t>
+            </w:r>
+          </w:p>
+        </w:tc>
+        <w:tc>
+          <w:tcPr>
+            <w:tcW w:w="897" w:type="dxa"/>
           </w:tcPr>
           <w:p>
             <w:pPr>
@@ -5417,7 +5417,7 @@
         </w:tc>
         <w:tc>
           <w:tcPr>
-            <w:tcW w:w="927" w:type="dxa"/>
+            <w:tcW w:w="925" w:type="dxa"/>
           </w:tcPr>
           <w:p>
             <w:pPr>
@@ -5431,7 +5431,7 @@
               <w:rPr>
                 <w:sz w:val="16"/>
               </w:rPr>
-              <w:t>TBD</w:t>
+              <w:t>X</w:t>
             </w:r>
           </w:p>
         </w:tc>
@@ -5451,7 +5451,7 @@
               <w:rPr>
                 <w:sz w:val="16"/>
               </w:rPr>
-              <w:t>TBD</w:t>
+              <w:t>X</w:t>
             </w:r>
           </w:p>
         </w:tc>
@@ -5462,7 +5462,7 @@
         </w:trPr>
         <w:tc>
           <w:tcPr>
-            <w:tcW w:w="278" w:type="dxa"/>
+            <w:tcW w:w="305" w:type="dxa"/>
           </w:tcPr>
           <w:p>
             <w:pPr>
@@ -5482,7 +5482,7 @@
         </w:tc>
         <w:tc>
           <w:tcPr>
-            <w:tcW w:w="4677" w:type="dxa"/>
+            <w:tcW w:w="4662" w:type="dxa"/>
           </w:tcPr>
           <w:p>
             <w:pPr>
@@ -5515,7 +5515,7 @@
         </w:tc>
         <w:tc>
           <w:tcPr>
-            <w:tcW w:w="821" w:type="dxa"/>
+            <w:tcW w:w="820" w:type="dxa"/>
           </w:tcPr>
           <w:p>
             <w:pPr>
@@ -5535,7 +5535,7 @@
         </w:tc>
         <w:tc>
           <w:tcPr>
-            <w:tcW w:w="798" w:type="dxa"/>
+            <w:tcW w:w="794" w:type="dxa"/>
           </w:tcPr>
           <w:p>
             <w:pPr>
@@ -5549,7 +5549,7 @@
         </w:tc>
         <w:tc>
           <w:tcPr>
-            <w:tcW w:w="868" w:type="dxa"/>
+            <w:tcW w:w="865" w:type="dxa"/>
           </w:tcPr>
           <w:p>
             <w:pPr>
@@ -5563,7 +5563,7 @@
         </w:tc>
         <w:tc>
           <w:tcPr>
-            <w:tcW w:w="899" w:type="dxa"/>
+            <w:tcW w:w="897" w:type="dxa"/>
           </w:tcPr>
           <w:p>
             <w:pPr>
@@ -5577,7 +5577,7 @@
         </w:tc>
         <w:tc>
           <w:tcPr>
-            <w:tcW w:w="927" w:type="dxa"/>
+            <w:tcW w:w="925" w:type="dxa"/>
           </w:tcPr>
           <w:p>
             <w:pPr>
@@ -5610,7 +5610,7 @@
         </w:trPr>
         <w:tc>
           <w:tcPr>
-            <w:tcW w:w="278" w:type="dxa"/>
+            <w:tcW w:w="305" w:type="dxa"/>
           </w:tcPr>
           <w:p>
             <w:pPr>
@@ -5636,7 +5636,7 @@
         </w:tc>
         <w:tc>
           <w:tcPr>
-            <w:tcW w:w="4677" w:type="dxa"/>
+            <w:tcW w:w="4662" w:type="dxa"/>
           </w:tcPr>
           <w:p>
             <w:pPr>
@@ -5813,7 +5813,7 @@
         </w:tc>
         <w:tc>
           <w:tcPr>
-            <w:tcW w:w="821" w:type="dxa"/>
+            <w:tcW w:w="820" w:type="dxa"/>
           </w:tcPr>
           <w:p>
             <w:pPr>
@@ -5833,7 +5833,7 @@
         </w:tc>
         <w:tc>
           <w:tcPr>
-            <w:tcW w:w="798" w:type="dxa"/>
+            <w:tcW w:w="794" w:type="dxa"/>
           </w:tcPr>
           <w:p>
             <w:pPr>
@@ -5853,7 +5853,7 @@
         </w:tc>
         <w:tc>
           <w:tcPr>
-            <w:tcW w:w="868" w:type="dxa"/>
+            <w:tcW w:w="865" w:type="dxa"/>
           </w:tcPr>
           <w:p>
             <w:pPr>
@@ -5873,7 +5873,7 @@
         </w:tc>
         <w:tc>
           <w:tcPr>
-            <w:tcW w:w="899" w:type="dxa"/>
+            <w:tcW w:w="897" w:type="dxa"/>
           </w:tcPr>
           <w:p>
             <w:pPr>
@@ -5893,7 +5893,7 @@
         </w:tc>
         <w:tc>
           <w:tcPr>
-            <w:tcW w:w="927" w:type="dxa"/>
+            <w:tcW w:w="925" w:type="dxa"/>
           </w:tcPr>
           <w:p>
             <w:pPr>
@@ -5938,7 +5938,7 @@
         </w:trPr>
         <w:tc>
           <w:tcPr>
-            <w:tcW w:w="278" w:type="dxa"/>
+            <w:tcW w:w="305" w:type="dxa"/>
           </w:tcPr>
           <w:p>
             <w:pPr>
@@ -5964,7 +5964,7 @@
         </w:tc>
         <w:tc>
           <w:tcPr>
-            <w:tcW w:w="4677" w:type="dxa"/>
+            <w:tcW w:w="4662" w:type="dxa"/>
           </w:tcPr>
           <w:p>
             <w:pPr>
@@ -5984,13 +5984,26 @@
               <w:rPr>
                 <w:sz w:val="16"/>
               </w:rPr>
-              <w:t>, Join and Case condition substitution variables are not included in the substitution list</w:t>
-            </w:r>
-          </w:p>
-        </w:tc>
-        <w:tc>
-          <w:tcPr>
-            <w:tcW w:w="821" w:type="dxa"/>
+              <w:t xml:space="preserve">, </w:t>
+            </w:r>
+            <w:r>
+              <w:rPr>
+                <w:strike/>
+                <w:sz w:val="16"/>
+              </w:rPr>
+              <w:t>Join and Case</w:t>
+            </w:r>
+            <w:r>
+              <w:rPr>
+                <w:sz w:val="16"/>
+              </w:rPr>
+              <w:t xml:space="preserve"> condition substitution variables are not included in the substitution list</w:t>
+            </w:r>
+          </w:p>
+        </w:tc>
+        <w:tc>
+          <w:tcPr>
+            <w:tcW w:w="820" w:type="dxa"/>
           </w:tcPr>
           <w:p>
             <w:pPr>
@@ -6010,7 +6023,7 @@
         </w:tc>
         <w:tc>
           <w:tcPr>
-            <w:tcW w:w="798" w:type="dxa"/>
+            <w:tcW w:w="794" w:type="dxa"/>
           </w:tcPr>
           <w:p>
             <w:pPr>
@@ -6030,7 +6043,7 @@
         </w:tc>
         <w:tc>
           <w:tcPr>
-            <w:tcW w:w="868" w:type="dxa"/>
+            <w:tcW w:w="865" w:type="dxa"/>
           </w:tcPr>
           <w:p>
             <w:pPr>
@@ -6050,7 +6063,7 @@
         </w:tc>
         <w:tc>
           <w:tcPr>
-            <w:tcW w:w="899" w:type="dxa"/>
+            <w:tcW w:w="897" w:type="dxa"/>
           </w:tcPr>
           <w:p>
             <w:pPr>
@@ -6070,7 +6083,7 @@
         </w:tc>
         <w:tc>
           <w:tcPr>
-            <w:tcW w:w="927" w:type="dxa"/>
+            <w:tcW w:w="925" w:type="dxa"/>
           </w:tcPr>
           <w:p>
             <w:pPr>
@@ -6104,7 +6117,7 @@
               <w:rPr>
                 <w:sz w:val="16"/>
               </w:rPr>
-              <w:t>TBD</w:t>
+              <w:t>X</w:t>
             </w:r>
           </w:p>
         </w:tc>
@@ -6115,7 +6128,7 @@
         </w:trPr>
         <w:tc>
           <w:tcPr>
-            <w:tcW w:w="278" w:type="dxa"/>
+            <w:tcW w:w="305" w:type="dxa"/>
           </w:tcPr>
           <w:p>
             <w:pPr>
@@ -6141,7 +6154,7 @@
         </w:tc>
         <w:tc>
           <w:tcPr>
-            <w:tcW w:w="4677" w:type="dxa"/>
+            <w:tcW w:w="4662" w:type="dxa"/>
           </w:tcPr>
           <w:p>
             <w:pPr>
@@ -6168,7 +6181,7 @@
         </w:tc>
         <w:tc>
           <w:tcPr>
-            <w:tcW w:w="821" w:type="dxa"/>
+            <w:tcW w:w="820" w:type="dxa"/>
           </w:tcPr>
           <w:p>
             <w:pPr>
@@ -6188,7 +6201,7 @@
         </w:tc>
         <w:tc>
           <w:tcPr>
-            <w:tcW w:w="798" w:type="dxa"/>
+            <w:tcW w:w="794" w:type="dxa"/>
           </w:tcPr>
           <w:p>
             <w:pPr>
@@ -6208,7 +6221,7 @@
         </w:tc>
         <w:tc>
           <w:tcPr>
-            <w:tcW w:w="868" w:type="dxa"/>
+            <w:tcW w:w="865" w:type="dxa"/>
           </w:tcPr>
           <w:p>
             <w:pPr>
@@ -6228,7 +6241,7 @@
         </w:tc>
         <w:tc>
           <w:tcPr>
-            <w:tcW w:w="899" w:type="dxa"/>
+            <w:tcW w:w="897" w:type="dxa"/>
           </w:tcPr>
           <w:p>
             <w:pPr>
@@ -6248,7 +6261,7 @@
         </w:tc>
         <w:tc>
           <w:tcPr>
-            <w:tcW w:w="927" w:type="dxa"/>
+            <w:tcW w:w="925" w:type="dxa"/>
           </w:tcPr>
           <w:p>
             <w:pPr>
@@ -6293,7 +6306,7 @@
         </w:trPr>
         <w:tc>
           <w:tcPr>
-            <w:tcW w:w="278" w:type="dxa"/>
+            <w:tcW w:w="305" w:type="dxa"/>
           </w:tcPr>
           <w:p>
             <w:pPr>
@@ -6319,7 +6332,7 @@
         </w:tc>
         <w:tc>
           <w:tcPr>
-            <w:tcW w:w="4677" w:type="dxa"/>
+            <w:tcW w:w="4662" w:type="dxa"/>
           </w:tcPr>
           <w:p>
             <w:pPr>
@@ -6346,7 +6359,7 @@
         </w:tc>
         <w:tc>
           <w:tcPr>
-            <w:tcW w:w="821" w:type="dxa"/>
+            <w:tcW w:w="820" w:type="dxa"/>
           </w:tcPr>
           <w:p>
             <w:pPr>
@@ -6366,7 +6379,7 @@
         </w:tc>
         <w:tc>
           <w:tcPr>
-            <w:tcW w:w="798" w:type="dxa"/>
+            <w:tcW w:w="794" w:type="dxa"/>
           </w:tcPr>
           <w:p>
             <w:pPr>
@@ -6386,7 +6399,7 @@
         </w:tc>
         <w:tc>
           <w:tcPr>
-            <w:tcW w:w="868" w:type="dxa"/>
+            <w:tcW w:w="865" w:type="dxa"/>
           </w:tcPr>
           <w:p>
             <w:pPr>
@@ -6406,7 +6419,7 @@
         </w:tc>
         <w:tc>
           <w:tcPr>
-            <w:tcW w:w="899" w:type="dxa"/>
+            <w:tcW w:w="897" w:type="dxa"/>
           </w:tcPr>
           <w:p>
             <w:pPr>
@@ -6426,7 +6439,7 @@
         </w:tc>
         <w:tc>
           <w:tcPr>
-            <w:tcW w:w="927" w:type="dxa"/>
+            <w:tcW w:w="925" w:type="dxa"/>
           </w:tcPr>
           <w:p>
             <w:pPr>
@@ -6471,7 +6484,7 @@
         </w:trPr>
         <w:tc>
           <w:tcPr>
-            <w:tcW w:w="278" w:type="dxa"/>
+            <w:tcW w:w="305" w:type="dxa"/>
           </w:tcPr>
           <w:p>
             <w:pPr>
@@ -6497,7 +6510,7 @@
         </w:tc>
         <w:tc>
           <w:tcPr>
-            <w:tcW w:w="4677" w:type="dxa"/>
+            <w:tcW w:w="4662" w:type="dxa"/>
           </w:tcPr>
           <w:p>
             <w:pPr>
@@ -6590,7 +6603,7 @@
         </w:tc>
         <w:tc>
           <w:tcPr>
-            <w:tcW w:w="821" w:type="dxa"/>
+            <w:tcW w:w="820" w:type="dxa"/>
           </w:tcPr>
           <w:p>
             <w:pPr>
@@ -6610,7 +6623,7 @@
         </w:tc>
         <w:tc>
           <w:tcPr>
-            <w:tcW w:w="798" w:type="dxa"/>
+            <w:tcW w:w="794" w:type="dxa"/>
           </w:tcPr>
           <w:p>
             <w:pPr>
@@ -6630,7 +6643,7 @@
         </w:tc>
         <w:tc>
           <w:tcPr>
-            <w:tcW w:w="868" w:type="dxa"/>
+            <w:tcW w:w="865" w:type="dxa"/>
           </w:tcPr>
           <w:p>
             <w:pPr>
@@ -6650,7 +6663,7 @@
         </w:tc>
         <w:tc>
           <w:tcPr>
-            <w:tcW w:w="899" w:type="dxa"/>
+            <w:tcW w:w="897" w:type="dxa"/>
           </w:tcPr>
           <w:p>
             <w:pPr>
@@ -6670,7 +6683,7 @@
         </w:tc>
         <w:tc>
           <w:tcPr>
-            <w:tcW w:w="927" w:type="dxa"/>
+            <w:tcW w:w="925" w:type="dxa"/>
           </w:tcPr>
           <w:p>
             <w:pPr>
@@ -6715,7 +6728,7 @@
         </w:trPr>
         <w:tc>
           <w:tcPr>
-            <w:tcW w:w="278" w:type="dxa"/>
+            <w:tcW w:w="305" w:type="dxa"/>
           </w:tcPr>
           <w:p>
             <w:pPr>
@@ -6735,7 +6748,7 @@
         </w:tc>
         <w:tc>
           <w:tcPr>
-            <w:tcW w:w="4677" w:type="dxa"/>
+            <w:tcW w:w="4662" w:type="dxa"/>
           </w:tcPr>
           <w:p>
             <w:pPr>
@@ -6754,7 +6767,7 @@
         </w:tc>
         <w:tc>
           <w:tcPr>
-            <w:tcW w:w="821" w:type="dxa"/>
+            <w:tcW w:w="820" w:type="dxa"/>
           </w:tcPr>
           <w:p>
             <w:pPr>
@@ -6774,7 +6787,7 @@
         </w:tc>
         <w:tc>
           <w:tcPr>
-            <w:tcW w:w="798" w:type="dxa"/>
+            <w:tcW w:w="794" w:type="dxa"/>
           </w:tcPr>
           <w:p>
             <w:pPr>
@@ -6794,7 +6807,7 @@
         </w:tc>
         <w:tc>
           <w:tcPr>
-            <w:tcW w:w="868" w:type="dxa"/>
+            <w:tcW w:w="865" w:type="dxa"/>
           </w:tcPr>
           <w:p>
             <w:pPr>
@@ -6814,7 +6827,7 @@
         </w:tc>
         <w:tc>
           <w:tcPr>
-            <w:tcW w:w="899" w:type="dxa"/>
+            <w:tcW w:w="897" w:type="dxa"/>
           </w:tcPr>
           <w:p>
             <w:pPr>
@@ -6834,7 +6847,7 @@
         </w:tc>
         <w:tc>
           <w:tcPr>
-            <w:tcW w:w="927" w:type="dxa"/>
+            <w:tcW w:w="925" w:type="dxa"/>
           </w:tcPr>
           <w:p>
             <w:pPr>
@@ -6879,7 +6892,7 @@
         </w:trPr>
         <w:tc>
           <w:tcPr>
-            <w:tcW w:w="278" w:type="dxa"/>
+            <w:tcW w:w="305" w:type="dxa"/>
           </w:tcPr>
           <w:p>
             <w:pPr>
@@ -6905,7 +6918,7 @@
         </w:tc>
         <w:tc>
           <w:tcPr>
-            <w:tcW w:w="4677" w:type="dxa"/>
+            <w:tcW w:w="4662" w:type="dxa"/>
           </w:tcPr>
           <w:p>
             <w:pPr>
@@ -6924,7 +6937,7 @@
         </w:tc>
         <w:tc>
           <w:tcPr>
-            <w:tcW w:w="821" w:type="dxa"/>
+            <w:tcW w:w="820" w:type="dxa"/>
           </w:tcPr>
           <w:p>
             <w:pPr>
@@ -6944,7 +6957,7 @@
         </w:tc>
         <w:tc>
           <w:tcPr>
-            <w:tcW w:w="798" w:type="dxa"/>
+            <w:tcW w:w="794" w:type="dxa"/>
           </w:tcPr>
           <w:p>
             <w:pPr>
@@ -6964,7 +6977,7 @@
         </w:tc>
         <w:tc>
           <w:tcPr>
-            <w:tcW w:w="868" w:type="dxa"/>
+            <w:tcW w:w="865" w:type="dxa"/>
           </w:tcPr>
           <w:p>
             <w:pPr>
@@ -6984,7 +6997,7 @@
         </w:tc>
         <w:tc>
           <w:tcPr>
-            <w:tcW w:w="899" w:type="dxa"/>
+            <w:tcW w:w="897" w:type="dxa"/>
           </w:tcPr>
           <w:p>
             <w:pPr>
@@ -6998,13 +7011,13 @@
               <w:rPr>
                 <w:sz w:val="16"/>
               </w:rPr>
-              <w:t>TBD</w:t>
-            </w:r>
-          </w:p>
-        </w:tc>
-        <w:tc>
-          <w:tcPr>
-            <w:tcW w:w="927" w:type="dxa"/>
+              <w:t>X</w:t>
+            </w:r>
+          </w:p>
+        </w:tc>
+        <w:tc>
+          <w:tcPr>
+            <w:tcW w:w="925" w:type="dxa"/>
           </w:tcPr>
           <w:p>
             <w:pPr>
@@ -7049,7 +7062,7 @@
         </w:trPr>
         <w:tc>
           <w:tcPr>
-            <w:tcW w:w="278" w:type="dxa"/>
+            <w:tcW w:w="305" w:type="dxa"/>
           </w:tcPr>
           <w:p>
             <w:pPr>
@@ -7075,7 +7088,7 @@
         </w:tc>
         <w:tc>
           <w:tcPr>
-            <w:tcW w:w="4677" w:type="dxa"/>
+            <w:tcW w:w="4662" w:type="dxa"/>
           </w:tcPr>
           <w:p>
             <w:pPr>
@@ -7108,7 +7121,7 @@
         </w:tc>
         <w:tc>
           <w:tcPr>
-            <w:tcW w:w="821" w:type="dxa"/>
+            <w:tcW w:w="820" w:type="dxa"/>
           </w:tcPr>
           <w:p>
             <w:pPr>
@@ -7128,7 +7141,7 @@
         </w:tc>
         <w:tc>
           <w:tcPr>
-            <w:tcW w:w="798" w:type="dxa"/>
+            <w:tcW w:w="794" w:type="dxa"/>
           </w:tcPr>
           <w:p>
             <w:pPr>
@@ -7148,7 +7161,7 @@
         </w:tc>
         <w:tc>
           <w:tcPr>
-            <w:tcW w:w="868" w:type="dxa"/>
+            <w:tcW w:w="865" w:type="dxa"/>
           </w:tcPr>
           <w:p>
             <w:pPr>
@@ -7168,7 +7181,7 @@
         </w:tc>
         <w:tc>
           <w:tcPr>
-            <w:tcW w:w="899" w:type="dxa"/>
+            <w:tcW w:w="897" w:type="dxa"/>
           </w:tcPr>
           <w:p>
             <w:pPr>
@@ -7188,7 +7201,7 @@
         </w:tc>
         <w:tc>
           <w:tcPr>
-            <w:tcW w:w="927" w:type="dxa"/>
+            <w:tcW w:w="925" w:type="dxa"/>
           </w:tcPr>
           <w:p>
             <w:pPr>
@@ -7233,7 +7246,7 @@
         </w:trPr>
         <w:tc>
           <w:tcPr>
-            <w:tcW w:w="278" w:type="dxa"/>
+            <w:tcW w:w="305" w:type="dxa"/>
           </w:tcPr>
           <w:p>
             <w:pPr>
@@ -7259,7 +7272,7 @@
         </w:tc>
         <w:tc>
           <w:tcPr>
-            <w:tcW w:w="4677" w:type="dxa"/>
+            <w:tcW w:w="4662" w:type="dxa"/>
           </w:tcPr>
           <w:p>
             <w:pPr>
@@ -7292,7 +7305,7 @@
         </w:tc>
         <w:tc>
           <w:tcPr>
-            <w:tcW w:w="821" w:type="dxa"/>
+            <w:tcW w:w="820" w:type="dxa"/>
           </w:tcPr>
           <w:p>
             <w:pPr>
@@ -7312,7 +7325,7 @@
         </w:tc>
         <w:tc>
           <w:tcPr>
-            <w:tcW w:w="798" w:type="dxa"/>
+            <w:tcW w:w="794" w:type="dxa"/>
           </w:tcPr>
           <w:p>
             <w:pPr>
@@ -7332,7 +7345,7 @@
         </w:tc>
         <w:tc>
           <w:tcPr>
-            <w:tcW w:w="868" w:type="dxa"/>
+            <w:tcW w:w="865" w:type="dxa"/>
           </w:tcPr>
           <w:p>
             <w:pPr>
@@ -7352,7 +7365,7 @@
         </w:tc>
         <w:tc>
           <w:tcPr>
-            <w:tcW w:w="899" w:type="dxa"/>
+            <w:tcW w:w="897" w:type="dxa"/>
           </w:tcPr>
           <w:p>
             <w:pPr>
@@ -7372,7 +7385,7 @@
         </w:tc>
         <w:tc>
           <w:tcPr>
-            <w:tcW w:w="927" w:type="dxa"/>
+            <w:tcW w:w="925" w:type="dxa"/>
           </w:tcPr>
           <w:p>
             <w:pPr>
@@ -7417,7 +7430,7 @@
         </w:trPr>
         <w:tc>
           <w:tcPr>
-            <w:tcW w:w="278" w:type="dxa"/>
+            <w:tcW w:w="305" w:type="dxa"/>
           </w:tcPr>
           <w:p>
             <w:pPr>
@@ -7437,7 +7450,7 @@
         </w:tc>
         <w:tc>
           <w:tcPr>
-            <w:tcW w:w="4677" w:type="dxa"/>
+            <w:tcW w:w="4662" w:type="dxa"/>
           </w:tcPr>
           <w:p>
             <w:pPr>
@@ -7470,7 +7483,7 @@
         </w:tc>
         <w:tc>
           <w:tcPr>
-            <w:tcW w:w="821" w:type="dxa"/>
+            <w:tcW w:w="820" w:type="dxa"/>
           </w:tcPr>
           <w:p>
             <w:pPr>
@@ -7490,7 +7503,7 @@
         </w:tc>
         <w:tc>
           <w:tcPr>
-            <w:tcW w:w="798" w:type="dxa"/>
+            <w:tcW w:w="794" w:type="dxa"/>
           </w:tcPr>
           <w:p>
             <w:pPr>
@@ -7510,7 +7523,7 @@
         </w:tc>
         <w:tc>
           <w:tcPr>
-            <w:tcW w:w="868" w:type="dxa"/>
+            <w:tcW w:w="865" w:type="dxa"/>
           </w:tcPr>
           <w:p>
             <w:pPr>
@@ -7530,7 +7543,7 @@
         </w:tc>
         <w:tc>
           <w:tcPr>
-            <w:tcW w:w="899" w:type="dxa"/>
+            <w:tcW w:w="897" w:type="dxa"/>
           </w:tcPr>
           <w:p>
             <w:pPr>
@@ -7550,7 +7563,7 @@
         </w:tc>
         <w:tc>
           <w:tcPr>
-            <w:tcW w:w="927" w:type="dxa"/>
+            <w:tcW w:w="925" w:type="dxa"/>
           </w:tcPr>
           <w:p>
             <w:pPr>
@@ -7595,7 +7608,7 @@
         </w:trPr>
         <w:tc>
           <w:tcPr>
-            <w:tcW w:w="278" w:type="dxa"/>
+            <w:tcW w:w="305" w:type="dxa"/>
           </w:tcPr>
           <w:p>
             <w:pPr>
@@ -7621,7 +7634,7 @@
         </w:tc>
         <w:tc>
           <w:tcPr>
-            <w:tcW w:w="4677" w:type="dxa"/>
+            <w:tcW w:w="4662" w:type="dxa"/>
           </w:tcPr>
           <w:p>
             <w:pPr>
@@ -7654,7 +7667,7 @@
         </w:tc>
         <w:tc>
           <w:tcPr>
-            <w:tcW w:w="821" w:type="dxa"/>
+            <w:tcW w:w="820" w:type="dxa"/>
           </w:tcPr>
           <w:p>
             <w:pPr>
@@ -7674,7 +7687,7 @@
         </w:tc>
         <w:tc>
           <w:tcPr>
-            <w:tcW w:w="798" w:type="dxa"/>
+            <w:tcW w:w="794" w:type="dxa"/>
           </w:tcPr>
           <w:p>
             <w:pPr>
@@ -7694,7 +7707,7 @@
         </w:tc>
         <w:tc>
           <w:tcPr>
-            <w:tcW w:w="868" w:type="dxa"/>
+            <w:tcW w:w="865" w:type="dxa"/>
           </w:tcPr>
           <w:p>
             <w:pPr>
@@ -7714,7 +7727,7 @@
         </w:tc>
         <w:tc>
           <w:tcPr>
-            <w:tcW w:w="899" w:type="dxa"/>
+            <w:tcW w:w="897" w:type="dxa"/>
           </w:tcPr>
           <w:p>
             <w:pPr>
@@ -7734,7 +7747,7 @@
         </w:tc>
         <w:tc>
           <w:tcPr>
-            <w:tcW w:w="927" w:type="dxa"/>
+            <w:tcW w:w="925" w:type="dxa"/>
           </w:tcPr>
           <w:p>
             <w:pPr>
@@ -7779,7 +7792,7 @@
         </w:trPr>
         <w:tc>
           <w:tcPr>
-            <w:tcW w:w="278" w:type="dxa"/>
+            <w:tcW w:w="305" w:type="dxa"/>
           </w:tcPr>
           <w:p>
             <w:pPr>
@@ -7799,7 +7812,7 @@
         </w:tc>
         <w:tc>
           <w:tcPr>
-            <w:tcW w:w="4677" w:type="dxa"/>
+            <w:tcW w:w="4662" w:type="dxa"/>
           </w:tcPr>
           <w:p>
             <w:pPr>
@@ -7832,7 +7845,7 @@
         </w:tc>
         <w:tc>
           <w:tcPr>
-            <w:tcW w:w="821" w:type="dxa"/>
+            <w:tcW w:w="820" w:type="dxa"/>
           </w:tcPr>
           <w:p>
             <w:pPr>
@@ -7852,7 +7865,7 @@
         </w:tc>
         <w:tc>
           <w:tcPr>
-            <w:tcW w:w="798" w:type="dxa"/>
+            <w:tcW w:w="794" w:type="dxa"/>
           </w:tcPr>
           <w:p>
             <w:pPr>
@@ -7872,7 +7885,7 @@
         </w:tc>
         <w:tc>
           <w:tcPr>
-            <w:tcW w:w="868" w:type="dxa"/>
+            <w:tcW w:w="865" w:type="dxa"/>
           </w:tcPr>
           <w:p>
             <w:pPr>
@@ -7892,7 +7905,7 @@
         </w:tc>
         <w:tc>
           <w:tcPr>
-            <w:tcW w:w="899" w:type="dxa"/>
+            <w:tcW w:w="897" w:type="dxa"/>
           </w:tcPr>
           <w:p>
             <w:pPr>
@@ -7912,7 +7925,7 @@
         </w:tc>
         <w:tc>
           <w:tcPr>
-            <w:tcW w:w="927" w:type="dxa"/>
+            <w:tcW w:w="925" w:type="dxa"/>
           </w:tcPr>
           <w:p>
             <w:pPr>
@@ -7957,7 +7970,7 @@
         </w:trPr>
         <w:tc>
           <w:tcPr>
-            <w:tcW w:w="278" w:type="dxa"/>
+            <w:tcW w:w="305" w:type="dxa"/>
           </w:tcPr>
           <w:p>
             <w:pPr>
@@ -7983,7 +7996,7 @@
         </w:tc>
         <w:tc>
           <w:tcPr>
-            <w:tcW w:w="4677" w:type="dxa"/>
+            <w:tcW w:w="4662" w:type="dxa"/>
           </w:tcPr>
           <w:p>
             <w:pPr>
@@ -8016,7 +8029,7 @@
         </w:tc>
         <w:tc>
           <w:tcPr>
-            <w:tcW w:w="821" w:type="dxa"/>
+            <w:tcW w:w="820" w:type="dxa"/>
           </w:tcPr>
           <w:p>
             <w:pPr>
@@ -8036,7 +8049,7 @@
         </w:tc>
         <w:tc>
           <w:tcPr>
-            <w:tcW w:w="798" w:type="dxa"/>
+            <w:tcW w:w="794" w:type="dxa"/>
           </w:tcPr>
           <w:p>
             <w:pPr>
@@ -8056,7 +8069,7 @@
         </w:tc>
         <w:tc>
           <w:tcPr>
-            <w:tcW w:w="868" w:type="dxa"/>
+            <w:tcW w:w="865" w:type="dxa"/>
           </w:tcPr>
           <w:p>
             <w:pPr>
@@ -8076,7 +8089,7 @@
         </w:tc>
         <w:tc>
           <w:tcPr>
-            <w:tcW w:w="899" w:type="dxa"/>
+            <w:tcW w:w="897" w:type="dxa"/>
           </w:tcPr>
           <w:p>
             <w:pPr>
@@ -8096,7 +8109,7 @@
         </w:tc>
         <w:tc>
           <w:tcPr>
-            <w:tcW w:w="927" w:type="dxa"/>
+            <w:tcW w:w="925" w:type="dxa"/>
           </w:tcPr>
           <w:p>
             <w:pPr>
@@ -8141,7 +8154,7 @@
         </w:trPr>
         <w:tc>
           <w:tcPr>
-            <w:tcW w:w="278" w:type="dxa"/>
+            <w:tcW w:w="305" w:type="dxa"/>
           </w:tcPr>
           <w:p>
             <w:pPr>
@@ -8167,7 +8180,7 @@
         </w:tc>
         <w:tc>
           <w:tcPr>
-            <w:tcW w:w="4677" w:type="dxa"/>
+            <w:tcW w:w="4662" w:type="dxa"/>
           </w:tcPr>
           <w:p>
             <w:pPr>
@@ -8194,7 +8207,7 @@
         </w:tc>
         <w:tc>
           <w:tcPr>
-            <w:tcW w:w="821" w:type="dxa"/>
+            <w:tcW w:w="820" w:type="dxa"/>
           </w:tcPr>
           <w:p>
             <w:pPr>
@@ -8214,7 +8227,7 @@
         </w:tc>
         <w:tc>
           <w:tcPr>
-            <w:tcW w:w="798" w:type="dxa"/>
+            <w:tcW w:w="794" w:type="dxa"/>
           </w:tcPr>
           <w:p>
             <w:pPr>
@@ -8228,13 +8241,33 @@
               <w:rPr>
                 <w:sz w:val="16"/>
               </w:rPr>
+              <w:t>TBD</w:t>
+            </w:r>
+          </w:p>
+        </w:tc>
+        <w:tc>
+          <w:tcPr>
+            <w:tcW w:w="865" w:type="dxa"/>
+          </w:tcPr>
+          <w:p>
+            <w:pPr>
+              <w:pStyle w:val="NoSpacing"/>
+              <w:jc w:val="center"/>
+              <w:rPr>
+                <w:sz w:val="16"/>
+              </w:rPr>
+            </w:pPr>
+            <w:r>
+              <w:rPr>
+                <w:sz w:val="16"/>
+              </w:rPr>
               <w:t>X</w:t>
             </w:r>
           </w:p>
         </w:tc>
         <w:tc>
           <w:tcPr>
-            <w:tcW w:w="868" w:type="dxa"/>
+            <w:tcW w:w="897" w:type="dxa"/>
           </w:tcPr>
           <w:p>
             <w:pPr>
@@ -8248,33 +8281,13 @@
               <w:rPr>
                 <w:sz w:val="16"/>
               </w:rPr>
-              <w:t>X</w:t>
-            </w:r>
-          </w:p>
-        </w:tc>
-        <w:tc>
-          <w:tcPr>
-            <w:tcW w:w="899" w:type="dxa"/>
-          </w:tcPr>
-          <w:p>
-            <w:pPr>
-              <w:pStyle w:val="NoSpacing"/>
-              <w:jc w:val="center"/>
-              <w:rPr>
-                <w:sz w:val="16"/>
-              </w:rPr>
-            </w:pPr>
-            <w:r>
-              <w:rPr>
-                <w:sz w:val="16"/>
-              </w:rPr>
               <w:t>NA</w:t>
             </w:r>
           </w:p>
         </w:tc>
         <w:tc>
           <w:tcPr>
-            <w:tcW w:w="927" w:type="dxa"/>
+            <w:tcW w:w="925" w:type="dxa"/>
           </w:tcPr>
           <w:p>
             <w:pPr>
@@ -8319,7 +8332,7 @@
         </w:trPr>
         <w:tc>
           <w:tcPr>
-            <w:tcW w:w="278" w:type="dxa"/>
+            <w:tcW w:w="305" w:type="dxa"/>
           </w:tcPr>
           <w:p>
             <w:pPr>
@@ -8345,7 +8358,7 @@
         </w:tc>
         <w:tc>
           <w:tcPr>
-            <w:tcW w:w="4677" w:type="dxa"/>
+            <w:tcW w:w="4662" w:type="dxa"/>
           </w:tcPr>
           <w:p>
             <w:pPr>
@@ -8378,7 +8391,7 @@
         </w:tc>
         <w:tc>
           <w:tcPr>
-            <w:tcW w:w="821" w:type="dxa"/>
+            <w:tcW w:w="820" w:type="dxa"/>
           </w:tcPr>
           <w:p>
             <w:pPr>
@@ -8398,7 +8411,7 @@
         </w:tc>
         <w:tc>
           <w:tcPr>
-            <w:tcW w:w="798" w:type="dxa"/>
+            <w:tcW w:w="794" w:type="dxa"/>
           </w:tcPr>
           <w:p>
             <w:pPr>
@@ -8418,7 +8431,7 @@
         </w:tc>
         <w:tc>
           <w:tcPr>
-            <w:tcW w:w="868" w:type="dxa"/>
+            <w:tcW w:w="865" w:type="dxa"/>
           </w:tcPr>
           <w:p>
             <w:pPr>
@@ -8438,7 +8451,7 @@
         </w:tc>
         <w:tc>
           <w:tcPr>
-            <w:tcW w:w="899" w:type="dxa"/>
+            <w:tcW w:w="897" w:type="dxa"/>
           </w:tcPr>
           <w:p>
             <w:pPr>
@@ -8458,7 +8471,7 @@
         </w:tc>
         <w:tc>
           <w:tcPr>
-            <w:tcW w:w="927" w:type="dxa"/>
+            <w:tcW w:w="925" w:type="dxa"/>
           </w:tcPr>
           <w:p>
             <w:pPr>
@@ -8503,7 +8516,7 @@
         </w:trPr>
         <w:tc>
           <w:tcPr>
-            <w:tcW w:w="278" w:type="dxa"/>
+            <w:tcW w:w="305" w:type="dxa"/>
           </w:tcPr>
           <w:p>
             <w:pPr>
@@ -8529,7 +8542,7 @@
         </w:tc>
         <w:tc>
           <w:tcPr>
-            <w:tcW w:w="4677" w:type="dxa"/>
+            <w:tcW w:w="4662" w:type="dxa"/>
           </w:tcPr>
           <w:p>
             <w:pPr>
@@ -8555,7 +8568,7 @@
         </w:tc>
         <w:tc>
           <w:tcPr>
-            <w:tcW w:w="821" w:type="dxa"/>
+            <w:tcW w:w="820" w:type="dxa"/>
           </w:tcPr>
           <w:p>
             <w:pPr>
@@ -8576,7 +8589,7 @@
         </w:tc>
         <w:tc>
           <w:tcPr>
-            <w:tcW w:w="798" w:type="dxa"/>
+            <w:tcW w:w="794" w:type="dxa"/>
           </w:tcPr>
           <w:p>
             <w:pPr>
@@ -8596,7 +8609,7 @@
         </w:tc>
         <w:tc>
           <w:tcPr>
-            <w:tcW w:w="868" w:type="dxa"/>
+            <w:tcW w:w="865" w:type="dxa"/>
           </w:tcPr>
           <w:p>
             <w:pPr>
@@ -8616,7 +8629,7 @@
         </w:tc>
         <w:tc>
           <w:tcPr>
-            <w:tcW w:w="899" w:type="dxa"/>
+            <w:tcW w:w="897" w:type="dxa"/>
           </w:tcPr>
           <w:p>
             <w:pPr>
@@ -8636,7 +8649,7 @@
         </w:tc>
         <w:tc>
           <w:tcPr>
-            <w:tcW w:w="927" w:type="dxa"/>
+            <w:tcW w:w="925" w:type="dxa"/>
           </w:tcPr>
           <w:p>
             <w:pPr>
@@ -8681,7 +8694,7 @@
         </w:trPr>
         <w:tc>
           <w:tcPr>
-            <w:tcW w:w="278" w:type="dxa"/>
+            <w:tcW w:w="305" w:type="dxa"/>
           </w:tcPr>
           <w:p>
             <w:pPr>
@@ -8708,7 +8721,7 @@
         </w:tc>
         <w:tc>
           <w:tcPr>
-            <w:tcW w:w="4677" w:type="dxa"/>
+            <w:tcW w:w="4662" w:type="dxa"/>
           </w:tcPr>
           <w:p>
             <w:pPr>
@@ -8727,7 +8740,7 @@
         </w:tc>
         <w:tc>
           <w:tcPr>
-            <w:tcW w:w="821" w:type="dxa"/>
+            <w:tcW w:w="820" w:type="dxa"/>
           </w:tcPr>
           <w:p>
             <w:pPr>
@@ -8747,7 +8760,7 @@
         </w:tc>
         <w:tc>
           <w:tcPr>
-            <w:tcW w:w="798" w:type="dxa"/>
+            <w:tcW w:w="794" w:type="dxa"/>
           </w:tcPr>
           <w:p>
             <w:pPr>
@@ -8767,7 +8780,7 @@
         </w:tc>
         <w:tc>
           <w:tcPr>
-            <w:tcW w:w="868" w:type="dxa"/>
+            <w:tcW w:w="865" w:type="dxa"/>
           </w:tcPr>
           <w:p>
             <w:pPr>
@@ -8787,7 +8800,7 @@
         </w:tc>
         <w:tc>
           <w:tcPr>
-            <w:tcW w:w="899" w:type="dxa"/>
+            <w:tcW w:w="897" w:type="dxa"/>
           </w:tcPr>
           <w:p>
             <w:pPr>
@@ -8807,7 +8820,7 @@
         </w:tc>
         <w:tc>
           <w:tcPr>
-            <w:tcW w:w="927" w:type="dxa"/>
+            <w:tcW w:w="925" w:type="dxa"/>
           </w:tcPr>
           <w:p>
             <w:pPr>
@@ -8852,7 +8865,7 @@
         </w:trPr>
         <w:tc>
           <w:tcPr>
-            <w:tcW w:w="278" w:type="dxa"/>
+            <w:tcW w:w="305" w:type="dxa"/>
           </w:tcPr>
           <w:p>
             <w:pPr>
@@ -8878,7 +8891,7 @@
         </w:tc>
         <w:tc>
           <w:tcPr>
-            <w:tcW w:w="4677" w:type="dxa"/>
+            <w:tcW w:w="4662" w:type="dxa"/>
           </w:tcPr>
           <w:p>
             <w:pPr>
@@ -8897,7 +8910,7 @@
         </w:tc>
         <w:tc>
           <w:tcPr>
-            <w:tcW w:w="821" w:type="dxa"/>
+            <w:tcW w:w="820" w:type="dxa"/>
           </w:tcPr>
           <w:p>
             <w:pPr>
@@ -8917,7 +8930,7 @@
         </w:tc>
         <w:tc>
           <w:tcPr>
-            <w:tcW w:w="798" w:type="dxa"/>
+            <w:tcW w:w="794" w:type="dxa"/>
           </w:tcPr>
           <w:p>
             <w:pPr>
@@ -8937,7 +8950,7 @@
         </w:tc>
         <w:tc>
           <w:tcPr>
-            <w:tcW w:w="868" w:type="dxa"/>
+            <w:tcW w:w="865" w:type="dxa"/>
           </w:tcPr>
           <w:p>
             <w:pPr>
@@ -8957,7 +8970,7 @@
         </w:tc>
         <w:tc>
           <w:tcPr>
-            <w:tcW w:w="899" w:type="dxa"/>
+            <w:tcW w:w="897" w:type="dxa"/>
           </w:tcPr>
           <w:p>
             <w:pPr>
@@ -8977,7 +8990,7 @@
         </w:tc>
         <w:tc>
           <w:tcPr>
-            <w:tcW w:w="927" w:type="dxa"/>
+            <w:tcW w:w="925" w:type="dxa"/>
           </w:tcPr>
           <w:p>
             <w:pPr>
@@ -9022,7 +9035,7 @@
         </w:trPr>
         <w:tc>
           <w:tcPr>
-            <w:tcW w:w="278" w:type="dxa"/>
+            <w:tcW w:w="305" w:type="dxa"/>
           </w:tcPr>
           <w:p>
             <w:pPr>
@@ -9048,7 +9061,7 @@
         </w:tc>
         <w:tc>
           <w:tcPr>
-            <w:tcW w:w="4677" w:type="dxa"/>
+            <w:tcW w:w="4662" w:type="dxa"/>
           </w:tcPr>
           <w:p>
             <w:pPr>
@@ -9067,7 +9080,7 @@
         </w:tc>
         <w:tc>
           <w:tcPr>
-            <w:tcW w:w="821" w:type="dxa"/>
+            <w:tcW w:w="820" w:type="dxa"/>
           </w:tcPr>
           <w:p>
             <w:pPr>
@@ -9087,7 +9100,7 @@
         </w:tc>
         <w:tc>
           <w:tcPr>
-            <w:tcW w:w="798" w:type="dxa"/>
+            <w:tcW w:w="794" w:type="dxa"/>
           </w:tcPr>
           <w:p>
             <w:pPr>
@@ -9107,7 +9120,7 @@
         </w:tc>
         <w:tc>
           <w:tcPr>
-            <w:tcW w:w="868" w:type="dxa"/>
+            <w:tcW w:w="865" w:type="dxa"/>
           </w:tcPr>
           <w:p>
             <w:pPr>
@@ -9127,7 +9140,7 @@
         </w:tc>
         <w:tc>
           <w:tcPr>
-            <w:tcW w:w="899" w:type="dxa"/>
+            <w:tcW w:w="897" w:type="dxa"/>
           </w:tcPr>
           <w:p>
             <w:pPr>
@@ -9147,7 +9160,7 @@
         </w:tc>
         <w:tc>
           <w:tcPr>
-            <w:tcW w:w="927" w:type="dxa"/>
+            <w:tcW w:w="925" w:type="dxa"/>
           </w:tcPr>
           <w:p>
             <w:pPr>
@@ -9192,7 +9205,7 @@
         </w:trPr>
         <w:tc>
           <w:tcPr>
-            <w:tcW w:w="278" w:type="dxa"/>
+            <w:tcW w:w="305" w:type="dxa"/>
           </w:tcPr>
           <w:p>
             <w:pPr>
@@ -9218,7 +9231,7 @@
         </w:tc>
         <w:tc>
           <w:tcPr>
-            <w:tcW w:w="4677" w:type="dxa"/>
+            <w:tcW w:w="4662" w:type="dxa"/>
           </w:tcPr>
           <w:p>
             <w:pPr>
@@ -9245,7 +9258,7 @@
         </w:tc>
         <w:tc>
           <w:tcPr>
-            <w:tcW w:w="821" w:type="dxa"/>
+            <w:tcW w:w="820" w:type="dxa"/>
           </w:tcPr>
           <w:p>
             <w:pPr>
@@ -9265,7 +9278,7 @@
         </w:tc>
         <w:tc>
           <w:tcPr>
-            <w:tcW w:w="798" w:type="dxa"/>
+            <w:tcW w:w="794" w:type="dxa"/>
           </w:tcPr>
           <w:p>
             <w:pPr>
@@ -9285,7 +9298,7 @@
         </w:tc>
         <w:tc>
           <w:tcPr>
-            <w:tcW w:w="868" w:type="dxa"/>
+            <w:tcW w:w="865" w:type="dxa"/>
           </w:tcPr>
           <w:p>
             <w:pPr>
@@ -9305,7 +9318,7 @@
         </w:tc>
         <w:tc>
           <w:tcPr>
-            <w:tcW w:w="899" w:type="dxa"/>
+            <w:tcW w:w="897" w:type="dxa"/>
           </w:tcPr>
           <w:p>
             <w:pPr>
@@ -9325,7 +9338,7 @@
         </w:tc>
         <w:tc>
           <w:tcPr>
-            <w:tcW w:w="927" w:type="dxa"/>
+            <w:tcW w:w="925" w:type="dxa"/>
           </w:tcPr>
           <w:p>
             <w:pPr>
@@ -9370,7 +9383,7 @@
         </w:trPr>
         <w:tc>
           <w:tcPr>
-            <w:tcW w:w="278" w:type="dxa"/>
+            <w:tcW w:w="305" w:type="dxa"/>
           </w:tcPr>
           <w:p>
             <w:pPr>
@@ -9390,7 +9403,7 @@
         </w:tc>
         <w:tc>
           <w:tcPr>
-            <w:tcW w:w="4677" w:type="dxa"/>
+            <w:tcW w:w="4662" w:type="dxa"/>
           </w:tcPr>
           <w:p>
             <w:pPr>
@@ -9417,7 +9430,7 @@
         </w:tc>
         <w:tc>
           <w:tcPr>
-            <w:tcW w:w="821" w:type="dxa"/>
+            <w:tcW w:w="820" w:type="dxa"/>
           </w:tcPr>
           <w:p>
             <w:pPr>
@@ -9437,7 +9450,7 @@
         </w:tc>
         <w:tc>
           <w:tcPr>
-            <w:tcW w:w="798" w:type="dxa"/>
+            <w:tcW w:w="794" w:type="dxa"/>
           </w:tcPr>
           <w:p>
             <w:pPr>
@@ -9457,7 +9470,7 @@
         </w:tc>
         <w:tc>
           <w:tcPr>
-            <w:tcW w:w="868" w:type="dxa"/>
+            <w:tcW w:w="865" w:type="dxa"/>
           </w:tcPr>
           <w:p>
             <w:pPr>
@@ -9477,7 +9490,7 @@
         </w:tc>
         <w:tc>
           <w:tcPr>
-            <w:tcW w:w="899" w:type="dxa"/>
+            <w:tcW w:w="897" w:type="dxa"/>
           </w:tcPr>
           <w:p>
             <w:pPr>
@@ -9497,7 +9510,7 @@
         </w:tc>
         <w:tc>
           <w:tcPr>
-            <w:tcW w:w="927" w:type="dxa"/>
+            <w:tcW w:w="925" w:type="dxa"/>
           </w:tcPr>
           <w:p>
             <w:pPr>
@@ -9532,6 +9545,342 @@
                 <w:sz w:val="16"/>
               </w:rPr>
               <w:t>TBD</w:t>
+            </w:r>
+          </w:p>
+        </w:tc>
+      </w:tr>
+      <w:tr>
+        <w:trPr>
+          <w:trHeight w:val="288"/>
+        </w:trPr>
+        <w:tc>
+          <w:tcPr>
+            <w:tcW w:w="305" w:type="dxa"/>
+          </w:tcPr>
+          <w:p>
+            <w:pPr>
+              <w:pStyle w:val="NoSpacing"/>
+              <w:jc w:val="right"/>
+              <w:rPr>
+                <w:sz w:val="16"/>
+              </w:rPr>
+            </w:pPr>
+            <w:r>
+              <w:rPr>
+                <w:sz w:val="16"/>
+              </w:rPr>
+              <w:t>50*</w:t>
+            </w:r>
+          </w:p>
+        </w:tc>
+        <w:tc>
+          <w:tcPr>
+            <w:tcW w:w="4662" w:type="dxa"/>
+          </w:tcPr>
+          <w:p>
+            <w:pPr>
+              <w:pStyle w:val="NoSpacing"/>
+              <w:rPr>
+                <w:sz w:val="16"/>
+              </w:rPr>
+            </w:pPr>
+            <w:proofErr w:type="spellStart"/>
+            <w:r>
+              <w:rPr>
+                <w:sz w:val="16"/>
+              </w:rPr>
+              <w:t>Predicand</w:t>
+            </w:r>
+            <w:proofErr w:type="spellEnd"/>
+            <w:r>
+              <w:rPr>
+                <w:sz w:val="16"/>
+              </w:rPr>
+              <w:t xml:space="preserve"> parsing does not create a Table Dictionary, even though a Symbol Table exists</w:t>
+            </w:r>
+          </w:p>
+        </w:tc>
+        <w:tc>
+          <w:tcPr>
+            <w:tcW w:w="820" w:type="dxa"/>
+          </w:tcPr>
+          <w:p>
+            <w:pPr>
+              <w:pStyle w:val="NoSpacing"/>
+              <w:jc w:val="center"/>
+              <w:rPr>
+                <w:sz w:val="16"/>
+              </w:rPr>
+            </w:pPr>
+            <w:r>
+              <w:rPr>
+                <w:sz w:val="16"/>
+              </w:rPr>
+              <w:t>NA</w:t>
+            </w:r>
+          </w:p>
+        </w:tc>
+        <w:tc>
+          <w:tcPr>
+            <w:tcW w:w="794" w:type="dxa"/>
+          </w:tcPr>
+          <w:p>
+            <w:pPr>
+              <w:pStyle w:val="NoSpacing"/>
+              <w:jc w:val="center"/>
+              <w:rPr>
+                <w:sz w:val="16"/>
+              </w:rPr>
+            </w:pPr>
+            <w:r>
+              <w:rPr>
+                <w:sz w:val="16"/>
+              </w:rPr>
+              <w:t>NA</w:t>
+            </w:r>
+          </w:p>
+        </w:tc>
+        <w:tc>
+          <w:tcPr>
+            <w:tcW w:w="865" w:type="dxa"/>
+          </w:tcPr>
+          <w:p>
+            <w:pPr>
+              <w:pStyle w:val="NoSpacing"/>
+              <w:jc w:val="center"/>
+              <w:rPr>
+                <w:sz w:val="16"/>
+              </w:rPr>
+            </w:pPr>
+            <w:r>
+              <w:rPr>
+                <w:sz w:val="16"/>
+              </w:rPr>
+              <w:t>NA</w:t>
+            </w:r>
+          </w:p>
+        </w:tc>
+        <w:tc>
+          <w:tcPr>
+            <w:tcW w:w="897" w:type="dxa"/>
+          </w:tcPr>
+          <w:p>
+            <w:pPr>
+              <w:pStyle w:val="NoSpacing"/>
+              <w:jc w:val="center"/>
+              <w:rPr>
+                <w:sz w:val="16"/>
+              </w:rPr>
+            </w:pPr>
+            <w:r>
+              <w:rPr>
+                <w:sz w:val="16"/>
+              </w:rPr>
+              <w:t>NA</w:t>
+            </w:r>
+          </w:p>
+        </w:tc>
+        <w:tc>
+          <w:tcPr>
+            <w:tcW w:w="925" w:type="dxa"/>
+          </w:tcPr>
+          <w:p>
+            <w:pPr>
+              <w:pStyle w:val="NoSpacing"/>
+              <w:jc w:val="center"/>
+              <w:rPr>
+                <w:sz w:val="16"/>
+              </w:rPr>
+            </w:pPr>
+            <w:r>
+              <w:rPr>
+                <w:sz w:val="16"/>
+              </w:rPr>
+              <w:t>X</w:t>
+            </w:r>
+          </w:p>
+        </w:tc>
+        <w:tc>
+          <w:tcPr>
+            <w:tcW w:w="870" w:type="dxa"/>
+          </w:tcPr>
+          <w:p>
+            <w:pPr>
+              <w:pStyle w:val="NoSpacing"/>
+              <w:jc w:val="center"/>
+              <w:rPr>
+                <w:sz w:val="16"/>
+              </w:rPr>
+            </w:pPr>
+            <w:r>
+              <w:rPr>
+                <w:sz w:val="16"/>
+              </w:rPr>
+              <w:t>NA</w:t>
+            </w:r>
+          </w:p>
+        </w:tc>
+      </w:tr>
+      <w:tr>
+        <w:trPr>
+          <w:trHeight w:val="288"/>
+        </w:trPr>
+        <w:tc>
+          <w:tcPr>
+            <w:tcW w:w="305" w:type="dxa"/>
+          </w:tcPr>
+          <w:p>
+            <w:pPr>
+              <w:pStyle w:val="NoSpacing"/>
+              <w:jc w:val="right"/>
+              <w:rPr>
+                <w:sz w:val="16"/>
+              </w:rPr>
+            </w:pPr>
+            <w:r>
+              <w:rPr>
+                <w:sz w:val="16"/>
+              </w:rPr>
+              <w:t>51*</w:t>
+            </w:r>
+          </w:p>
+        </w:tc>
+        <w:tc>
+          <w:tcPr>
+            <w:tcW w:w="4662" w:type="dxa"/>
+          </w:tcPr>
+          <w:p>
+            <w:pPr>
+              <w:pStyle w:val="NoSpacing"/>
+              <w:rPr>
+                <w:sz w:val="16"/>
+              </w:rPr>
+            </w:pPr>
+            <w:r>
+              <w:rPr>
+                <w:sz w:val="16"/>
+              </w:rPr>
+              <w:t>Condition parsing does not create a Table Dictionary, even though a Symbol Table exists</w:t>
+            </w:r>
+          </w:p>
+        </w:tc>
+        <w:tc>
+          <w:tcPr>
+            <w:tcW w:w="820" w:type="dxa"/>
+          </w:tcPr>
+          <w:p>
+            <w:pPr>
+              <w:pStyle w:val="NoSpacing"/>
+              <w:jc w:val="center"/>
+              <w:rPr>
+                <w:sz w:val="16"/>
+              </w:rPr>
+            </w:pPr>
+            <w:r>
+              <w:rPr>
+                <w:sz w:val="16"/>
+              </w:rPr>
+              <w:t>NA</w:t>
+            </w:r>
+          </w:p>
+        </w:tc>
+        <w:tc>
+          <w:tcPr>
+            <w:tcW w:w="794" w:type="dxa"/>
+          </w:tcPr>
+          <w:p>
+            <w:pPr>
+              <w:pStyle w:val="NoSpacing"/>
+              <w:jc w:val="center"/>
+              <w:rPr>
+                <w:sz w:val="16"/>
+              </w:rPr>
+            </w:pPr>
+            <w:r>
+              <w:rPr>
+                <w:sz w:val="16"/>
+              </w:rPr>
+              <w:t>NA</w:t>
+            </w:r>
+          </w:p>
+        </w:tc>
+        <w:tc>
+          <w:tcPr>
+            <w:tcW w:w="865" w:type="dxa"/>
+          </w:tcPr>
+          <w:p>
+            <w:pPr>
+              <w:pStyle w:val="NoSpacing"/>
+              <w:jc w:val="center"/>
+              <w:rPr>
+                <w:sz w:val="16"/>
+              </w:rPr>
+            </w:pPr>
+            <w:r>
+              <w:rPr>
+                <w:sz w:val="16"/>
+              </w:rPr>
+              <w:t>NA</w:t>
+            </w:r>
+          </w:p>
+        </w:tc>
+        <w:tc>
+          <w:tcPr>
+            <w:tcW w:w="897" w:type="dxa"/>
+          </w:tcPr>
+          <w:p>
+            <w:pPr>
+              <w:pStyle w:val="NoSpacing"/>
+              <w:jc w:val="center"/>
+              <w:rPr>
+                <w:sz w:val="16"/>
+              </w:rPr>
+            </w:pPr>
+            <w:r>
+              <w:rPr>
+                <w:sz w:val="16"/>
+              </w:rPr>
+              <w:t>NA</w:t>
+            </w:r>
+          </w:p>
+        </w:tc>
+        <w:tc>
+          <w:tcPr>
+            <w:tcW w:w="925" w:type="dxa"/>
+          </w:tcPr>
+          <w:p>
+            <w:pPr>
+              <w:pStyle w:val="NoSpacing"/>
+              <w:jc w:val="center"/>
+              <w:rPr>
+                <w:sz w:val="16"/>
+              </w:rPr>
+            </w:pPr>
+            <w:r>
+              <w:rPr>
+                <w:sz w:val="16"/>
+              </w:rPr>
+              <w:t>X</w:t>
+            </w:r>
+          </w:p>
+        </w:tc>
+        <w:tc>
+          <w:tcPr>
+            <w:tcW w:w="870" w:type="dxa"/>
+          </w:tcPr>
+          <w:p>
+            <w:pPr>
+              <w:pStyle w:val="NoSpacing"/>
+              <w:jc w:val="center"/>
+              <w:rPr>
+                <w:sz w:val="16"/>
+              </w:rPr>
+            </w:pPr>
+            <w:r>
+              <w:rPr>
+                <w:sz w:val="16"/>
+              </w:rPr>
+              <w:t>NA</w:t>
             </w:r>
           </w:p>
         </w:tc>
@@ -10471,6 +10820,7 @@
               <w:pStyle w:val="sampletable"/>
             </w:pPr>
             <w:r>
+              <w:lastRenderedPageBreak/>
               <w:t>Window Function</w:t>
             </w:r>
           </w:p>
@@ -10704,7 +11054,6 @@
               <w:pStyle w:val="sampletable"/>
             </w:pPr>
             <w:r>
-              <w:lastRenderedPageBreak/>
               <w:t>Lookup Subquery</w:t>
             </w:r>
           </w:p>
@@ -11771,6 +12120,7 @@
             </w:pPr>
             <w:proofErr w:type="spellStart"/>
             <w:r>
+              <w:lastRenderedPageBreak/>
               <w:t>predicand</w:t>
             </w:r>
             <w:proofErr w:type="spellEnd"/>
@@ -12192,7 +12542,6 @@
     </w:tbl>
     <w:p>
       <w:r>
-        <w:lastRenderedPageBreak/>
         <w:t xml:space="preserve">Substitution variable types are context dependent, and the grammar must be used to set the type since it is not always apparent simply be looking at the immediate context to recognize the type reliably. </w:t>
       </w:r>
     </w:p>
@@ -12463,11 +12812,48 @@
       <w:r>
         <w:t xml:space="preserve">This key holds a subtree representing a SQL case statement. There are two styles of case statement. </w:t>
       </w:r>
+      <w:r>
+        <w:t xml:space="preserve">They can be identified by the </w:t>
+      </w:r>
+      <w:proofErr w:type="spellStart"/>
+      <w:r>
+        <w:t>presense</w:t>
+      </w:r>
+      <w:proofErr w:type="spellEnd"/>
+      <w:r>
+        <w:t xml:space="preserve"> or lack of an “item” subtree in the “case” subtree. Variant 1 does not have an “item” subtree, and variant 2 does. </w:t>
+      </w:r>
     </w:p>
     <w:p>
       <w:r>
-        <w:t>The first variant contains two immediate children subtrees, one being the clauses subtree being a numbered list of the when-then statements of the case statement, and the other being the else clause, if any, of the case statement.</w:t>
-      </w:r>
+        <w:t xml:space="preserve">The first variant contains two immediate children subtrees, one being the </w:t>
+      </w:r>
+      <w:r>
+        <w:t>“</w:t>
+      </w:r>
+      <w:r>
+        <w:t>clauses</w:t>
+      </w:r>
+      <w:r>
+        <w:t>”</w:t>
+      </w:r>
+      <w:r>
+        <w:t xml:space="preserve"> subtree </w:t>
+      </w:r>
+      <w:r>
+        <w:t>holding</w:t>
+      </w:r>
+      <w:r>
+        <w:t xml:space="preserve"> a numbered list of the when-then statements of the case statement, and the other being the else clause, if any, of the case statement.</w:t>
+      </w:r>
+      <w:r>
+        <w:t xml:space="preserve"> </w:t>
+      </w:r>
+      <w:proofErr w:type="gramStart"/>
+      <w:r>
+        <w:t>In this variant the “when” clauses are “conditions”, and substitution variables that appear here will be marked accordingly.</w:t>
+      </w:r>
+      <w:proofErr w:type="gramEnd"/>
     </w:p>
     <w:p>
       <w:r>
@@ -12512,6 +12898,9 @@
       <w:pPr>
         <w:pStyle w:val="example"/>
       </w:pPr>
+      <w:r>
+        <w:t xml:space="preserve">VARIANT 1 </w:t>
+      </w:r>
       <w:r>
         <w:t>EXAMPLE:</w:t>
       </w:r>
@@ -12536,7 +12925,49 @@
         <w:t xml:space="preserve"> </w:t>
       </w:r>
       <w:r>
-        <w:t xml:space="preserve">contains the same two clauses and else subtrees, but also an additional item subtree key which will hold a </w:t>
+        <w:t xml:space="preserve">contains the same two </w:t>
+      </w:r>
+      <w:r>
+        <w:t>“</w:t>
+      </w:r>
+      <w:r>
+        <w:t>clauses</w:t>
+      </w:r>
+      <w:r>
+        <w:t>”</w:t>
+      </w:r>
+      <w:r>
+        <w:t xml:space="preserve"> and </w:t>
+      </w:r>
+      <w:r>
+        <w:t>“</w:t>
+      </w:r>
+      <w:r>
+        <w:t>else</w:t>
+      </w:r>
+      <w:r>
+        <w:t>”</w:t>
+      </w:r>
+      <w:r>
+        <w:t xml:space="preserve"> subtrees, but also </w:t>
+      </w:r>
+      <w:r>
+        <w:t>the</w:t>
+      </w:r>
+      <w:r>
+        <w:t xml:space="preserve"> additional </w:t>
+      </w:r>
+      <w:r>
+        <w:t>“</w:t>
+      </w:r>
+      <w:r>
+        <w:t>item</w:t>
+      </w:r>
+      <w:r>
+        <w:t>”</w:t>
+      </w:r>
+      <w:r>
+        <w:t xml:space="preserve"> subtree key which will hold a </w:t>
       </w:r>
       <w:proofErr w:type="spellStart"/>
       <w:r>
@@ -12544,7 +12975,19 @@
       </w:r>
       <w:proofErr w:type="spellEnd"/>
       <w:r>
-        <w:t xml:space="preserve"> to be used in each of the when clauses. Whereas the first variant holds a complete condition in each when key subtree, the second variant sets up an implied condition between the </w:t>
+        <w:t xml:space="preserve"> to be used in each of the when clauses. Whereas the first variant holds a complete condition in each </w:t>
+      </w:r>
+      <w:r>
+        <w:t>“</w:t>
+      </w:r>
+      <w:r>
+        <w:t>when</w:t>
+      </w:r>
+      <w:r>
+        <w:t>”</w:t>
+      </w:r>
+      <w:r>
+        <w:t xml:space="preserve"> key subtree, the second variant sets up an implied condition between the </w:t>
       </w:r>
       <w:proofErr w:type="spellStart"/>
       <w:r>
@@ -12552,7 +12995,19 @@
       </w:r>
       <w:proofErr w:type="spellEnd"/>
       <w:r>
-        <w:t xml:space="preserve"> in the item subtree and another </w:t>
+        <w:t xml:space="preserve"> in the </w:t>
+      </w:r>
+      <w:r>
+        <w:t>“</w:t>
+      </w:r>
+      <w:r>
+        <w:t>item</w:t>
+      </w:r>
+      <w:r>
+        <w:t>”</w:t>
+      </w:r>
+      <w:r>
+        <w:t xml:space="preserve"> subtree and another </w:t>
       </w:r>
       <w:proofErr w:type="spellStart"/>
       <w:r>
@@ -12560,15 +13015,75 @@
       </w:r>
       <w:proofErr w:type="spellEnd"/>
       <w:r>
-        <w:t xml:space="preserve"> in the when subtree (instead of a condition). This variant can only be used when the expectation is that the condition will be a simple equivalence check on the values of the two </w:t>
+        <w:t xml:space="preserve"> in the </w:t>
+      </w:r>
+      <w:r>
+        <w:t>“</w:t>
+      </w:r>
+      <w:r>
+        <w:t>when</w:t>
+      </w:r>
+      <w:r>
+        <w:t>”</w:t>
+      </w:r>
+      <w:r>
+        <w:t xml:space="preserve"> subtree (instead of a condition). </w:t>
+      </w:r>
+      <w:r>
+        <w:t xml:space="preserve">The implied condition, if written </w:t>
+      </w:r>
+      <w:r>
+        <w:lastRenderedPageBreak/>
+        <w:t xml:space="preserve">out, would appear to be a comparison using equals such that the </w:t>
       </w:r>
       <w:proofErr w:type="spellStart"/>
       <w:r>
+        <w:t>predicand</w:t>
+      </w:r>
+      <w:proofErr w:type="spellEnd"/>
+      <w:r>
+        <w:t xml:space="preserve"> referenced in the “item” equals the </w:t>
+      </w:r>
+      <w:proofErr w:type="spellStart"/>
+      <w:r>
+        <w:t>predicand</w:t>
+      </w:r>
+      <w:proofErr w:type="spellEnd"/>
+      <w:r>
+        <w:t xml:space="preserve"> referenced in each “when” (hence, “item”=”when” would not be a bad approximation). </w:t>
+      </w:r>
+    </w:p>
+    <w:p>
+      <w:r>
+        <w:t>In this variant the “when” clauses are</w:t>
+      </w:r>
+      <w:r>
+        <w:t xml:space="preserve"> always </w:t>
+      </w:r>
+      <w:proofErr w:type="spellStart"/>
+      <w:r>
         <w:t>predicands</w:t>
       </w:r>
       <w:proofErr w:type="spellEnd"/>
       <w:r>
-        <w:t>.</w:t>
+        <w:t xml:space="preserve"> (of any kind)</w:t>
+      </w:r>
+      <w:r>
+        <w:t xml:space="preserve">, and substitution variables that appear </w:t>
+      </w:r>
+      <w:r>
+        <w:t xml:space="preserve">in this variant’s “when” </w:t>
+      </w:r>
+      <w:proofErr w:type="gramStart"/>
+      <w:r>
+        <w:t xml:space="preserve">subtrees </w:t>
+      </w:r>
+      <w:r>
+        <w:t xml:space="preserve"> will</w:t>
+      </w:r>
+      <w:proofErr w:type="gramEnd"/>
+      <w:r>
+        <w:t xml:space="preserve"> be marked accordingly.</w:t>
       </w:r>
     </w:p>
     <w:p>
@@ -12708,7 +13223,6 @@
     </w:p>
     <w:p>
       <w:r>
-        <w:lastRenderedPageBreak/>
         <w:t xml:space="preserve">The column subtree itself is one of the </w:t>
       </w:r>
       <w:proofErr w:type="spellStart"/>
@@ -13314,7 +13828,15 @@
           <w:rFonts w:cs="Monaco"/>
           <w:szCs w:val="20"/>
         </w:rPr>
-        <w:t xml:space="preserve"> comparison. It consists of two or three keys, representing respectively the left and right sides of a comparison, and the comparison operator. Alternatively, there are a handful of comparisons to fixed values, such as “is null” and “is not null”, in which there will be only a left </w:t>
+        <w:t xml:space="preserve"> comparison. It consists of two or three keys, representing respectively the left and right sides of a comparison, and the comparison operator. Alternatively, there are a handful </w:t>
+      </w:r>
+      <w:r>
+        <w:rPr>
+          <w:rFonts w:cs="Monaco"/>
+          <w:szCs w:val="20"/>
+        </w:rPr>
+        <w:lastRenderedPageBreak/>
+        <w:t xml:space="preserve">of comparisons to fixed values, such as “is null” and “is not null”, in which there will be only a left </w:t>
       </w:r>
       <w:proofErr w:type="spellStart"/>
       <w:r>
@@ -13427,7 +13949,7 @@
       </w:pPr>
       <w:proofErr w:type="gramStart"/>
       <w:r>
-        <w:t>from</w:t>
+        <w:t>else</w:t>
       </w:r>
       <w:proofErr w:type="gramEnd"/>
     </w:p>
@@ -13437,31 +13959,65 @@
         <w:autoSpaceDE w:val="0"/>
         <w:autoSpaceDN w:val="0"/>
         <w:adjustRightInd w:val="0"/>
+      </w:pPr>
+      <w:r>
         <w:rPr>
           <w:rFonts w:cs="Monaco"/>
           <w:szCs w:val="20"/>
         </w:rPr>
-      </w:pPr>
+        <w:t xml:space="preserve">This key points to </w:t>
+      </w:r>
       <w:r>
         <w:rPr>
           <w:rFonts w:cs="Monaco"/>
           <w:szCs w:val="20"/>
         </w:rPr>
-        <w:t xml:space="preserve">This key points to either a possibly nested, recursive, join </w:t>
-      </w:r>
+        <w:t xml:space="preserve">a </w:t>
+      </w:r>
+      <w:proofErr w:type="spellStart"/>
       <w:r>
         <w:rPr>
           <w:rFonts w:cs="Monaco"/>
           <w:szCs w:val="20"/>
         </w:rPr>
-        <w:t xml:space="preserve">list </w:t>
-      </w:r>
+        <w:t>predicand</w:t>
+      </w:r>
+      <w:proofErr w:type="spellEnd"/>
       <w:r>
         <w:rPr>
           <w:rFonts w:cs="Monaco"/>
           <w:szCs w:val="20"/>
         </w:rPr>
-        <w:t>subtree, a single table subtree, or a list of table subtrees captured as an ordinal list.</w:t>
+        <w:t xml:space="preserve"> value in the “case” subtree.</w:t>
+      </w:r>
+    </w:p>
+    <w:p>
+      <w:pPr>
+        <w:pStyle w:val="Heading3"/>
+      </w:pPr>
+      <w:proofErr w:type="gramStart"/>
+      <w:r>
+        <w:t>from</w:t>
+      </w:r>
+      <w:proofErr w:type="gramEnd"/>
+    </w:p>
+    <w:p>
+      <w:pPr>
+        <w:widowControl w:val="0"/>
+        <w:autoSpaceDE w:val="0"/>
+        <w:autoSpaceDN w:val="0"/>
+        <w:adjustRightInd w:val="0"/>
+        <w:rPr>
+          <w:rFonts w:cs="Monaco"/>
+          <w:szCs w:val="20"/>
+        </w:rPr>
+      </w:pPr>
+      <w:r>
+        <w:rPr>
+          <w:rFonts w:cs="Monaco"/>
+          <w:szCs w:val="20"/>
+        </w:rPr>
+        <w:t>This key points to either a possibly nested, recursive, join list subtree, a single table subtree, or a list of table subtrees captured as an ordinal list.</w:t>
       </w:r>
     </w:p>
     <w:p>
@@ -13546,7 +14102,6 @@
         <w:rPr>
           <w:sz w:val="20"/>
         </w:rPr>
-        <w:lastRenderedPageBreak/>
         <w:t>from</w:t>
       </w:r>
       <w:proofErr w:type="gramEnd"/>
@@ -13919,10 +14474,7 @@
     </w:p>
     <w:p>
       <w:r>
-        <w:t xml:space="preserve">The </w:t>
-      </w:r>
-      <w:r>
-        <w:t>“</w:t>
+        <w:t>The “</w:t>
       </w:r>
       <w:proofErr w:type="spellStart"/>
       <w:r>
@@ -13931,17 +14483,11 @@
       <w:proofErr w:type="spellEnd"/>
       <w:proofErr w:type="gramStart"/>
       <w:r>
-        <w:t xml:space="preserve">” </w:t>
-      </w:r>
-      <w:r>
-        <w:t xml:space="preserve"> key</w:t>
+        <w:t>”  key</w:t>
       </w:r>
       <w:proofErr w:type="gramEnd"/>
       <w:r>
-        <w:t xml:space="preserve"> </w:t>
-      </w:r>
-      <w:r>
-        <w:t xml:space="preserve">holds a list of </w:t>
+        <w:t xml:space="preserve"> holds a list of </w:t>
       </w:r>
       <w:proofErr w:type="spellStart"/>
       <w:r>
@@ -13951,14 +14497,13 @@
       <w:r>
         <w:t xml:space="preserve"> references forming the “group by” clause of an aggregate query.</w:t>
       </w:r>
-      <w:bookmarkStart w:id="0" w:name="_GoBack"/>
-      <w:bookmarkEnd w:id="0"/>
     </w:p>
     <w:p>
       <w:pPr>
         <w:pStyle w:val="example"/>
       </w:pPr>
       <w:r>
+        <w:lastRenderedPageBreak/>
         <w:t xml:space="preserve">Example: </w:t>
       </w:r>
     </w:p>
@@ -14178,7 +14723,6 @@
     </w:p>
     <w:p>
       <w:r>
-        <w:lastRenderedPageBreak/>
         <w:t xml:space="preserve">This type of </w:t>
       </w:r>
       <w:proofErr w:type="spellStart"/>
@@ -14765,6 +15309,7 @@
     </w:p>
     <w:p>
       <w:r>
+        <w:lastRenderedPageBreak/>
         <w:t xml:space="preserve">The </w:t>
       </w:r>
       <w:r>
@@ -14993,11 +15538,7 @@
         <w:t xml:space="preserve"> this will point to a subtree</w:t>
       </w:r>
       <w:r>
-        <w:t xml:space="preserve"> which represents the </w:t>
-      </w:r>
-      <w:r>
-        <w:lastRenderedPageBreak/>
-        <w:t>actual join statement.</w:t>
+        <w:t xml:space="preserve"> which represents the actual join statement.</w:t>
       </w:r>
       <w:r>
         <w:t xml:space="preserve"> The </w:t>
@@ -15883,7 +16424,11 @@
       </w:r>
       <w:proofErr w:type="gramEnd"/>
       <w:r>
-        <w:t xml:space="preserve"> join statements, if the specific and complete series is unknown or variable. This will permit, for example, specifying a core query and then allowing different instances to substitute a variable number of additional constraint joins. This will permit, for example, differences in the population queries defined for </w:t>
+        <w:t xml:space="preserve"> join statements, if the specific and complete series is unknown or variable. This will permit, for example, specifying a core </w:t>
+      </w:r>
+      <w:r>
+        <w:lastRenderedPageBreak/>
+        <w:t xml:space="preserve">query and then allowing different instances to substitute a variable number of additional constraint joins. This will permit, for example, differences in the population queries defined for </w:t>
       </w:r>
       <w:proofErr w:type="gramStart"/>
       <w:r>
@@ -16250,7 +16795,6 @@
         <w:pStyle w:val="example"/>
       </w:pPr>
       <w:r>
-        <w:lastRenderedPageBreak/>
         <w:t xml:space="preserve">EXAMPLE: </w:t>
       </w:r>
       <w:r>
@@ -16603,6 +17147,7 @@
       </w:pPr>
       <w:proofErr w:type="gramStart"/>
       <w:r>
+        <w:lastRenderedPageBreak/>
         <w:t>operator</w:t>
       </w:r>
       <w:proofErr w:type="gramEnd"/>
@@ -16810,7 +17355,6 @@
       </w:pPr>
       <w:proofErr w:type="spellStart"/>
       <w:r>
-        <w:lastRenderedPageBreak/>
         <w:t>order_by</w:t>
       </w:r>
       <w:proofErr w:type="spellEnd"/>
@@ -17195,6 +17739,7 @@
         <w:pStyle w:val="example"/>
       </w:pPr>
       <w:r>
+        <w:lastRenderedPageBreak/>
         <w:t>EXAMPLE:</w:t>
       </w:r>
     </w:p>
@@ -17436,7 +17981,6 @@
       </w:pPr>
       <w:proofErr w:type="gramStart"/>
       <w:r>
-        <w:lastRenderedPageBreak/>
         <w:t>qualifier</w:t>
       </w:r>
       <w:proofErr w:type="gramEnd"/>
@@ -17988,6 +18532,7 @@
         <w:pStyle w:val="example"/>
       </w:pPr>
       <w:r>
+        <w:lastRenderedPageBreak/>
         <w:t xml:space="preserve">EXAMPLE: </w:t>
       </w:r>
       <w:r>
@@ -18195,7 +18740,6 @@
           <w:rFonts w:cs="Monaco"/>
           <w:szCs w:val="20"/>
         </w:rPr>
-        <w:lastRenderedPageBreak/>
         <w:t xml:space="preserve">In some situations, the query being parsed will not specify certain details of a finished, executable query, but will act as a template for a family of similar queries. The substitution entries in the AST will be places that </w:t>
       </w:r>
       <w:r>
@@ -18828,7 +19372,15 @@
           <w:rFonts w:cs="Monaco"/>
           <w:szCs w:val="20"/>
         </w:rPr>
-        <w:t>Most typically the table subtree appears in from, join, insert and update subtrees.</w:t>
+        <w:t xml:space="preserve">Most typically the table subtree appears </w:t>
+      </w:r>
+      <w:r>
+        <w:rPr>
+          <w:rFonts w:cs="Monaco"/>
+          <w:szCs w:val="20"/>
+        </w:rPr>
+        <w:lastRenderedPageBreak/>
+        <w:t>in from, join, insert and update subtrees.</w:t>
       </w:r>
     </w:p>
     <w:p>
@@ -19028,7 +19580,35 @@
       </w:pPr>
       <w:proofErr w:type="gramStart"/>
       <w:r>
-        <w:lastRenderedPageBreak/>
+        <w:t>then</w:t>
+      </w:r>
+      <w:proofErr w:type="gramEnd"/>
+    </w:p>
+    <w:p>
+      <w:r>
+        <w:t xml:space="preserve">This key </w:t>
+      </w:r>
+      <w:r>
+        <w:t xml:space="preserve">points to a </w:t>
+      </w:r>
+      <w:proofErr w:type="spellStart"/>
+      <w:r>
+        <w:t>predicand</w:t>
+      </w:r>
+      <w:proofErr w:type="spellEnd"/>
+      <w:r>
+        <w:t xml:space="preserve"> result value in a “when-then” pair of a “clauses” list entry within a “case” subtree</w:t>
+      </w:r>
+      <w:r>
+        <w:t xml:space="preserve">. </w:t>
+      </w:r>
+    </w:p>
+    <w:p>
+      <w:pPr>
+        <w:pStyle w:val="Heading3"/>
+      </w:pPr>
+      <w:proofErr w:type="gramStart"/>
+      <w:r>
         <w:t>union</w:t>
       </w:r>
       <w:proofErr w:type="gramEnd"/>
@@ -19135,6 +19715,43 @@
       </w:pPr>
       <w:proofErr w:type="gramStart"/>
       <w:r>
+        <w:t>w</w:t>
+      </w:r>
+      <w:r>
+        <w:t>hen</w:t>
+      </w:r>
+      <w:proofErr w:type="gramEnd"/>
+    </w:p>
+    <w:p>
+      <w:r>
+        <w:t xml:space="preserve">Depending on the variant of the “case” subtree that this key appears in, it will point either to a “condition” subtree (for Variant 1) or a </w:t>
+      </w:r>
+      <w:proofErr w:type="spellStart"/>
+      <w:r>
+        <w:t>predicand</w:t>
+      </w:r>
+      <w:proofErr w:type="spellEnd"/>
+      <w:r>
+        <w:t xml:space="preserve"> comparison</w:t>
+      </w:r>
+      <w:r>
+        <w:t xml:space="preserve"> value</w:t>
+      </w:r>
+      <w:r>
+        <w:t xml:space="preserve"> (for Variant 2)</w:t>
+      </w:r>
+      <w:bookmarkStart w:id="0" w:name="_GoBack"/>
+      <w:bookmarkEnd w:id="0"/>
+      <w:r>
+        <w:t xml:space="preserve"> in a “when-then” pair of a “clauses” list entry within a “case” subtree. </w:t>
+      </w:r>
+    </w:p>
+    <w:p>
+      <w:pPr>
+        <w:pStyle w:val="Heading3"/>
+      </w:pPr>
+      <w:proofErr w:type="gramStart"/>
+      <w:r>
         <w:t>where</w:t>
       </w:r>
       <w:proofErr w:type="gramEnd"/>
@@ -19272,6 +19889,7 @@
       </w:pPr>
       <w:proofErr w:type="spellStart"/>
       <w:r>
+        <w:lastRenderedPageBreak/>
         <w:t>window_function</w:t>
       </w:r>
       <w:proofErr w:type="spellEnd"/>
@@ -19950,11 +20568,7 @@
       </w:r>
       <w:proofErr w:type="spellEnd"/>
       <w:r>
-        <w:t xml:space="preserve">=null}}}, </w:t>
-      </w:r>
-      <w:r>
-        <w:lastRenderedPageBreak/>
-        <w:t>function={</w:t>
+        <w:t>=null}}}, function={</w:t>
       </w:r>
       <w:proofErr w:type="spellStart"/>
       <w:r>
@@ -20079,6 +20693,7 @@
     <w:p>
       <w:proofErr w:type="spellStart"/>
       <w:r>
+        <w:lastRenderedPageBreak/>
         <w:t>Predicand</w:t>
       </w:r>
       <w:proofErr w:type="spellEnd"/>
@@ -20268,7 +20883,6 @@
     </w:p>
     <w:p>
       <w:r>
-        <w:lastRenderedPageBreak/>
         <w:t xml:space="preserve">Often, these variables will be filled with literal values, but any stand-alone </w:t>
       </w:r>
       <w:proofErr w:type="spellStart"/>
@@ -20392,7 +21006,11 @@
         <w:t>These represent complex logic and can appear anywhere a filtering subquery might appear. They are recognized by being surrounded by curly brackets. For example: {undergraduate students}.</w:t>
       </w:r>
       <w:r>
-        <w:t xml:space="preserve"> These are probably obsolete and duplicative to the more general substitution variables, and are included here in case their more specialized usage becomes important at a later time.</w:t>
+        <w:t xml:space="preserve"> These are probably obsolete and </w:t>
+      </w:r>
+      <w:r>
+        <w:lastRenderedPageBreak/>
+        <w:t>duplicative to the more general substitution variables, and are included here in case their more specialized usage becomes important at a later time.</w:t>
       </w:r>
     </w:p>
     <w:p>
@@ -20439,7 +21057,6 @@
     </w:p>
     <w:p>
       <w:r>
-        <w:lastRenderedPageBreak/>
         <w:t xml:space="preserve">Each Symbol Table query contains three kinds </w:t>
       </w:r>
       <w:proofErr w:type="gramStart"/>
@@ -20606,6 +21223,7 @@
               <w:pStyle w:val="sampletable"/>
             </w:pPr>
             <w:r>
+              <w:lastRenderedPageBreak/>
               <w:t xml:space="preserve">SELECT </w:t>
             </w:r>
             <w:r>
@@ -21909,7 +22527,6 @@
               <w:pStyle w:val="sampletable"/>
             </w:pPr>
             <w:r>
-              <w:lastRenderedPageBreak/>
               <w:t xml:space="preserve">SELECT </w:t>
             </w:r>
             <w:r>
@@ -22459,6 +23076,7 @@
               <w:pStyle w:val="sampletable"/>
             </w:pPr>
             <w:r>
+              <w:lastRenderedPageBreak/>
               <w:t xml:space="preserve">SELECT </w:t>
             </w:r>
             <w:r>
@@ -35196,7 +35814,7 @@
         <w:rStyle w:val="PageNumber"/>
         <w:noProof/>
       </w:rPr>
-      <w:t>7</w:t>
+      <w:t>14</w:t>
     </w:r>
     <w:r>
       <w:rPr>
@@ -37346,7 +37964,7 @@
 </file>
 
 <file path=customXml/itemProps1.xml><?xml version="1.0" encoding="utf-8"?>
-<ds:datastoreItem xmlns:ds="http://schemas.openxmlformats.org/officeDocument/2006/customXml" ds:itemID="{B0061E5D-9530-4900-B5C6-0E98CDB95712}">
+<ds:datastoreItem xmlns:ds="http://schemas.openxmlformats.org/officeDocument/2006/customXml" ds:itemID="{EE3EF515-1C75-428F-BF60-3C5D003E8F3F}">
   <ds:schemaRefs>
     <ds:schemaRef ds:uri="http://schemas.openxmlformats.org/officeDocument/2006/bibliography"/>
   </ds:schemaRefs>

--- a/parse/documents/SQL Parse Event Walker.docx
+++ b/parse/documents/SQL Parse Event Walker.docx
@@ -12,10 +12,22 @@
     </w:p>
     <w:p>
       <w:r>
-        <w:t>November 20</w:t>
-      </w:r>
-      <w:r>
-        <w:t>, 2017 – Geoffrey A. Howe</w:t>
+        <w:t>Dec</w:t>
+      </w:r>
+      <w:r>
+        <w:t xml:space="preserve">ember </w:t>
+      </w:r>
+      <w:r>
+        <w:t>12</w:t>
+      </w:r>
+      <w:r>
+        <w:t>, 201</w:t>
+      </w:r>
+      <w:r>
+        <w:t>8</w:t>
+      </w:r>
+      <w:r>
+        <w:t xml:space="preserve"> – Geoffrey A. Howe</w:t>
       </w:r>
     </w:p>
     <w:p>
@@ -1686,7 +1698,7 @@
               <w:rPr>
                 <w:sz w:val="16"/>
               </w:rPr>
-              <w:t>TBD</w:t>
+              <w:t>X</w:t>
             </w:r>
           </w:p>
         </w:tc>
@@ -2146,7 +2158,7 @@
               <w:rPr>
                 <w:sz w:val="16"/>
               </w:rPr>
-              <w:t>TBD</w:t>
+              <w:t>X</w:t>
             </w:r>
           </w:p>
         </w:tc>
@@ -2166,7 +2178,7 @@
               <w:rPr>
                 <w:sz w:val="16"/>
               </w:rPr>
-              <w:t>TBD</w:t>
+              <w:t>X</w:t>
             </w:r>
           </w:p>
         </w:tc>
@@ -2186,7 +2198,7 @@
               <w:rPr>
                 <w:sz w:val="16"/>
               </w:rPr>
-              <w:t>TBD</w:t>
+              <w:t>X</w:t>
             </w:r>
           </w:p>
         </w:tc>
@@ -2246,7 +2258,7 @@
               <w:rPr>
                 <w:sz w:val="16"/>
               </w:rPr>
-              <w:t>TBD</w:t>
+              <w:t>X</w:t>
             </w:r>
           </w:p>
         </w:tc>
@@ -3342,7 +3354,7 @@
               <w:rPr>
                 <w:sz w:val="16"/>
               </w:rPr>
-              <w:t>TBD</w:t>
+              <w:t>X</w:t>
             </w:r>
           </w:p>
         </w:tc>
@@ -3362,7 +3374,7 @@
               <w:rPr>
                 <w:sz w:val="16"/>
               </w:rPr>
-              <w:t>TBD</w:t>
+              <w:t>X</w:t>
             </w:r>
           </w:p>
         </w:tc>
@@ -3382,7 +3394,7 @@
               <w:rPr>
                 <w:sz w:val="16"/>
               </w:rPr>
-              <w:t>TBD</w:t>
+              <w:t>X</w:t>
             </w:r>
           </w:p>
         </w:tc>
@@ -3422,7 +3434,7 @@
               <w:rPr>
                 <w:sz w:val="16"/>
               </w:rPr>
-              <w:t>TBD</w:t>
+              <w:t>X</w:t>
             </w:r>
           </w:p>
         </w:tc>
@@ -3442,7 +3454,7 @@
               <w:rPr>
                 <w:sz w:val="16"/>
               </w:rPr>
-              <w:t>TBD</w:t>
+              <w:t>X</w:t>
             </w:r>
           </w:p>
         </w:tc>
@@ -3692,7 +3704,7 @@
                 <w:sz w:val="16"/>
               </w:rPr>
               <w:lastRenderedPageBreak/>
-              <w:t>TBD</w:t>
+              <w:t>X</w:t>
             </w:r>
           </w:p>
         </w:tc>
@@ -3712,7 +3724,7 @@
               <w:rPr>
                 <w:sz w:val="16"/>
               </w:rPr>
-              <w:t>TBD</w:t>
+              <w:t>X</w:t>
             </w:r>
           </w:p>
         </w:tc>
@@ -3732,7 +3744,7 @@
               <w:rPr>
                 <w:sz w:val="16"/>
               </w:rPr>
-              <w:t>TBD</w:t>
+              <w:t>X</w:t>
             </w:r>
           </w:p>
         </w:tc>
@@ -3772,7 +3784,7 @@
               <w:rPr>
                 <w:sz w:val="16"/>
               </w:rPr>
-              <w:t>TBD</w:t>
+              <w:t>X</w:t>
             </w:r>
           </w:p>
         </w:tc>
@@ -3792,8 +3804,10 @@
               <w:rPr>
                 <w:sz w:val="16"/>
               </w:rPr>
-              <w:t>TBD</w:t>
-            </w:r>
+              <w:t>X</w:t>
+            </w:r>
+            <w:bookmarkStart w:id="0" w:name="_GoBack"/>
+            <w:bookmarkEnd w:id="0"/>
           </w:p>
         </w:tc>
       </w:tr>
@@ -3897,7 +3911,7 @@
               <w:rPr>
                 <w:sz w:val="16"/>
               </w:rPr>
-              <w:t>TBD</w:t>
+              <w:t>X</w:t>
             </w:r>
           </w:p>
         </w:tc>
@@ -4103,7 +4117,7 @@
               <w:rPr>
                 <w:sz w:val="16"/>
               </w:rPr>
-              <w:t>TBD</w:t>
+              <w:t>X</w:t>
             </w:r>
           </w:p>
         </w:tc>
@@ -4123,7 +4137,7 @@
               <w:rPr>
                 <w:sz w:val="16"/>
               </w:rPr>
-              <w:t>TBD</w:t>
+              <w:t>X</w:t>
             </w:r>
           </w:p>
         </w:tc>
@@ -4143,7 +4157,7 @@
               <w:rPr>
                 <w:sz w:val="16"/>
               </w:rPr>
-              <w:t>TBD</w:t>
+              <w:t>X</w:t>
             </w:r>
           </w:p>
         </w:tc>
@@ -4183,7 +4197,7 @@
               <w:rPr>
                 <w:sz w:val="16"/>
               </w:rPr>
-              <w:t>TBD</w:t>
+              <w:t>X</w:t>
             </w:r>
           </w:p>
         </w:tc>
@@ -5087,7 +5101,7 @@
               <w:rPr>
                 <w:sz w:val="16"/>
               </w:rPr>
-              <w:t>TBD</w:t>
+              <w:t>X</w:t>
             </w:r>
           </w:p>
         </w:tc>
@@ -5107,7 +5121,7 @@
               <w:rPr>
                 <w:sz w:val="16"/>
               </w:rPr>
-              <w:t>TBD</w:t>
+              <w:t>X</w:t>
             </w:r>
           </w:p>
         </w:tc>
@@ -5127,7 +5141,7 @@
               <w:rPr>
                 <w:sz w:val="16"/>
               </w:rPr>
-              <w:t>TBD</w:t>
+              <w:t>X</w:t>
             </w:r>
           </w:p>
         </w:tc>
@@ -5147,7 +5161,7 @@
               <w:rPr>
                 <w:sz w:val="16"/>
               </w:rPr>
-              <w:t>TBD</w:t>
+              <w:t>X</w:t>
             </w:r>
           </w:p>
         </w:tc>
@@ -7497,7 +7511,7 @@
               <w:rPr>
                 <w:sz w:val="16"/>
               </w:rPr>
-              <w:t>TBD</w:t>
+              <w:t>X</w:t>
             </w:r>
           </w:p>
         </w:tc>
@@ -7517,7 +7531,7 @@
               <w:rPr>
                 <w:sz w:val="16"/>
               </w:rPr>
-              <w:t>TBD</w:t>
+              <w:t>X</w:t>
             </w:r>
           </w:p>
         </w:tc>
@@ -7537,7 +7551,7 @@
               <w:rPr>
                 <w:sz w:val="16"/>
               </w:rPr>
-              <w:t>TBD</w:t>
+              <w:t>X</w:t>
             </w:r>
           </w:p>
         </w:tc>
@@ -7577,7 +7591,7 @@
               <w:rPr>
                 <w:sz w:val="16"/>
               </w:rPr>
-              <w:t>TBD</w:t>
+              <w:t>X</w:t>
             </w:r>
           </w:p>
         </w:tc>
@@ -7597,7 +7611,7 @@
               <w:rPr>
                 <w:sz w:val="16"/>
               </w:rPr>
-              <w:t>TBD</w:t>
+              <w:t>X</w:t>
             </w:r>
           </w:p>
         </w:tc>
@@ -7681,7 +7695,7 @@
               <w:rPr>
                 <w:sz w:val="16"/>
               </w:rPr>
-              <w:t>TBD</w:t>
+              <w:t>X</w:t>
             </w:r>
           </w:p>
         </w:tc>
@@ -7701,7 +7715,7 @@
               <w:rPr>
                 <w:sz w:val="16"/>
               </w:rPr>
-              <w:t>TBD</w:t>
+              <w:t>X</w:t>
             </w:r>
           </w:p>
         </w:tc>
@@ -7721,7 +7735,7 @@
               <w:rPr>
                 <w:sz w:val="16"/>
               </w:rPr>
-              <w:t>TBD</w:t>
+              <w:t>X</w:t>
             </w:r>
           </w:p>
         </w:tc>
@@ -7761,7 +7775,7 @@
               <w:rPr>
                 <w:sz w:val="16"/>
               </w:rPr>
-              <w:t>TBD</w:t>
+              <w:t>X</w:t>
             </w:r>
           </w:p>
         </w:tc>
@@ -7781,7 +7795,7 @@
               <w:rPr>
                 <w:sz w:val="16"/>
               </w:rPr>
-              <w:t>TBD</w:t>
+              <w:t>X</w:t>
             </w:r>
           </w:p>
         </w:tc>
@@ -8043,7 +8057,7 @@
               <w:rPr>
                 <w:sz w:val="16"/>
               </w:rPr>
-              <w:t>TBD</w:t>
+              <w:t>X</w:t>
             </w:r>
           </w:p>
         </w:tc>
@@ -8063,7 +8077,7 @@
               <w:rPr>
                 <w:sz w:val="16"/>
               </w:rPr>
-              <w:t>TBD</w:t>
+              <w:t>X</w:t>
             </w:r>
           </w:p>
         </w:tc>
@@ -8083,7 +8097,7 @@
               <w:rPr>
                 <w:sz w:val="16"/>
               </w:rPr>
-              <w:t>TBD</w:t>
+              <w:t>X</w:t>
             </w:r>
           </w:p>
         </w:tc>
@@ -8143,7 +8157,7 @@
               <w:rPr>
                 <w:sz w:val="16"/>
               </w:rPr>
-              <w:t>TBD</w:t>
+              <w:t>X</w:t>
             </w:r>
           </w:p>
         </w:tc>
@@ -8241,7 +8255,7 @@
               <w:rPr>
                 <w:sz w:val="16"/>
               </w:rPr>
-              <w:t>TBD</w:t>
+              <w:t>X</w:t>
             </w:r>
           </w:p>
         </w:tc>
@@ -8774,7 +8788,7 @@
               <w:rPr>
                 <w:sz w:val="16"/>
               </w:rPr>
-              <w:t>TBD</w:t>
+              <w:t>X</w:t>
             </w:r>
           </w:p>
         </w:tc>
@@ -8854,7 +8868,7 @@
               <w:rPr>
                 <w:sz w:val="16"/>
               </w:rPr>
-              <w:t>TBD</w:t>
+              <w:t>X</w:t>
             </w:r>
           </w:p>
         </w:tc>
@@ -9444,7 +9458,7 @@
               <w:rPr>
                 <w:sz w:val="16"/>
               </w:rPr>
-              <w:t>TBD</w:t>
+              <w:t>X</w:t>
             </w:r>
           </w:p>
         </w:tc>
@@ -9464,7 +9478,7 @@
               <w:rPr>
                 <w:sz w:val="16"/>
               </w:rPr>
-              <w:t>TBD</w:t>
+              <w:t>X</w:t>
             </w:r>
           </w:p>
         </w:tc>
@@ -9544,7 +9558,7 @@
               <w:rPr>
                 <w:sz w:val="16"/>
               </w:rPr>
-              <w:t>TBD</w:t>
+              <w:t>X</w:t>
             </w:r>
           </w:p>
         </w:tc>
@@ -9881,6 +9895,184 @@
                 <w:sz w:val="16"/>
               </w:rPr>
               <w:t>NA</w:t>
+            </w:r>
+          </w:p>
+        </w:tc>
+      </w:tr>
+      <w:tr>
+        <w:trPr>
+          <w:trHeight w:val="288"/>
+        </w:trPr>
+        <w:tc>
+          <w:tcPr>
+            <w:tcW w:w="305" w:type="dxa"/>
+          </w:tcPr>
+          <w:p>
+            <w:pPr>
+              <w:pStyle w:val="NoSpacing"/>
+              <w:jc w:val="right"/>
+              <w:rPr>
+                <w:sz w:val="16"/>
+              </w:rPr>
+            </w:pPr>
+            <w:r>
+              <w:rPr>
+                <w:sz w:val="16"/>
+              </w:rPr>
+              <w:t>52</w:t>
+            </w:r>
+          </w:p>
+        </w:tc>
+        <w:tc>
+          <w:tcPr>
+            <w:tcW w:w="4662" w:type="dxa"/>
+          </w:tcPr>
+          <w:p>
+            <w:pPr>
+              <w:pStyle w:val="NoSpacing"/>
+              <w:rPr>
+                <w:sz w:val="16"/>
+              </w:rPr>
+            </w:pPr>
+            <w:r>
+              <w:rPr>
+                <w:sz w:val="16"/>
+              </w:rPr>
+              <w:t xml:space="preserve">Concatenation doesn’t recognize </w:t>
+            </w:r>
+            <w:proofErr w:type="spellStart"/>
+            <w:r>
+              <w:rPr>
+                <w:sz w:val="16"/>
+              </w:rPr>
+              <w:t>Predicand</w:t>
+            </w:r>
+            <w:proofErr w:type="spellEnd"/>
+            <w:r>
+              <w:rPr>
+                <w:sz w:val="16"/>
+              </w:rPr>
+              <w:t xml:space="preserve"> Variables</w:t>
+            </w:r>
+          </w:p>
+        </w:tc>
+        <w:tc>
+          <w:tcPr>
+            <w:tcW w:w="820" w:type="dxa"/>
+          </w:tcPr>
+          <w:p>
+            <w:pPr>
+              <w:pStyle w:val="NoSpacing"/>
+              <w:jc w:val="center"/>
+              <w:rPr>
+                <w:sz w:val="16"/>
+              </w:rPr>
+            </w:pPr>
+            <w:r>
+              <w:rPr>
+                <w:sz w:val="16"/>
+              </w:rPr>
+              <w:t>TBD</w:t>
+            </w:r>
+          </w:p>
+        </w:tc>
+        <w:tc>
+          <w:tcPr>
+            <w:tcW w:w="794" w:type="dxa"/>
+          </w:tcPr>
+          <w:p>
+            <w:pPr>
+              <w:pStyle w:val="NoSpacing"/>
+              <w:jc w:val="center"/>
+              <w:rPr>
+                <w:sz w:val="16"/>
+              </w:rPr>
+            </w:pPr>
+            <w:r>
+              <w:rPr>
+                <w:sz w:val="16"/>
+              </w:rPr>
+              <w:t>TBD</w:t>
+            </w:r>
+          </w:p>
+        </w:tc>
+        <w:tc>
+          <w:tcPr>
+            <w:tcW w:w="865" w:type="dxa"/>
+          </w:tcPr>
+          <w:p>
+            <w:pPr>
+              <w:pStyle w:val="NoSpacing"/>
+              <w:jc w:val="center"/>
+              <w:rPr>
+                <w:sz w:val="16"/>
+              </w:rPr>
+            </w:pPr>
+            <w:r>
+              <w:rPr>
+                <w:sz w:val="16"/>
+              </w:rPr>
+              <w:t>NA</w:t>
+            </w:r>
+          </w:p>
+        </w:tc>
+        <w:tc>
+          <w:tcPr>
+            <w:tcW w:w="897" w:type="dxa"/>
+          </w:tcPr>
+          <w:p>
+            <w:pPr>
+              <w:pStyle w:val="NoSpacing"/>
+              <w:jc w:val="center"/>
+              <w:rPr>
+                <w:sz w:val="16"/>
+              </w:rPr>
+            </w:pPr>
+            <w:r>
+              <w:rPr>
+                <w:sz w:val="16"/>
+              </w:rPr>
+              <w:t>NA</w:t>
+            </w:r>
+          </w:p>
+        </w:tc>
+        <w:tc>
+          <w:tcPr>
+            <w:tcW w:w="925" w:type="dxa"/>
+          </w:tcPr>
+          <w:p>
+            <w:pPr>
+              <w:pStyle w:val="NoSpacing"/>
+              <w:jc w:val="center"/>
+              <w:rPr>
+                <w:sz w:val="16"/>
+              </w:rPr>
+            </w:pPr>
+            <w:r>
+              <w:rPr>
+                <w:sz w:val="16"/>
+              </w:rPr>
+              <w:t>NA</w:t>
+            </w:r>
+          </w:p>
+        </w:tc>
+        <w:tc>
+          <w:tcPr>
+            <w:tcW w:w="870" w:type="dxa"/>
+          </w:tcPr>
+          <w:p>
+            <w:pPr>
+              <w:pStyle w:val="NoSpacing"/>
+              <w:jc w:val="center"/>
+              <w:rPr>
+                <w:sz w:val="16"/>
+              </w:rPr>
+            </w:pPr>
+            <w:r>
+              <w:rPr>
+                <w:sz w:val="16"/>
+              </w:rPr>
+              <w:t>TBD</w:t>
             </w:r>
           </w:p>
         </w:tc>
@@ -12629,12 +12821,21 @@
           <w:szCs w:val="20"/>
         </w:rPr>
       </w:pPr>
+      <w:proofErr w:type="gramStart"/>
       <w:r>
         <w:rPr>
           <w:rFonts w:cs="Monaco"/>
           <w:szCs w:val="20"/>
         </w:rPr>
-        <w:t>This key points to a condition subtree represent a list of conditions to be “and-</w:t>
+        <w:t>This key points</w:t>
+      </w:r>
+      <w:proofErr w:type="gramEnd"/>
+      <w:r>
+        <w:rPr>
+          <w:rFonts w:cs="Monaco"/>
+          <w:szCs w:val="20"/>
+        </w:rPr>
+        <w:t xml:space="preserve"> to a condition subtree represent a list of conditions to be “and-</w:t>
       </w:r>
       <w:proofErr w:type="spellStart"/>
       <w:r>
@@ -12682,6 +12883,127 @@
       </w:r>
       <w:r>
         <w:t>…}, 3={…}}</w:t>
+      </w:r>
+    </w:p>
+    <w:p>
+      <w:pPr>
+        <w:pStyle w:val="Heading3"/>
+      </w:pPr>
+      <w:proofErr w:type="gramStart"/>
+      <w:r>
+        <w:t>between</w:t>
+      </w:r>
+      <w:proofErr w:type="gramEnd"/>
+    </w:p>
+    <w:p>
+      <w:pPr>
+        <w:widowControl w:val="0"/>
+        <w:autoSpaceDE w:val="0"/>
+        <w:autoSpaceDN w:val="0"/>
+        <w:adjustRightInd w:val="0"/>
+        <w:rPr>
+          <w:rFonts w:cs="Monaco"/>
+          <w:szCs w:val="20"/>
+        </w:rPr>
+      </w:pPr>
+      <w:proofErr w:type="gramStart"/>
+      <w:r>
+        <w:rPr>
+          <w:rFonts w:cs="Monaco"/>
+          <w:szCs w:val="20"/>
+        </w:rPr>
+        <w:t xml:space="preserve">This key points to a condition subtree </w:t>
+      </w:r>
+      <w:r>
+        <w:rPr>
+          <w:rFonts w:cs="Monaco"/>
+          <w:szCs w:val="20"/>
+        </w:rPr>
+        <w:t>that represents a between statement.</w:t>
+      </w:r>
+      <w:proofErr w:type="gramEnd"/>
+      <w:r>
+        <w:rPr>
+          <w:rFonts w:cs="Monaco"/>
+          <w:szCs w:val="20"/>
+        </w:rPr>
+        <w:t xml:space="preserve"> It takes a basic form consisting of an “item” </w:t>
+      </w:r>
+      <w:proofErr w:type="spellStart"/>
+      <w:r>
+        <w:rPr>
+          <w:rFonts w:cs="Monaco"/>
+          <w:szCs w:val="20"/>
+        </w:rPr>
+        <w:t>predicand</w:t>
+      </w:r>
+      <w:proofErr w:type="spellEnd"/>
+      <w:r>
+        <w:rPr>
+          <w:rFonts w:cs="Monaco"/>
+          <w:szCs w:val="20"/>
+        </w:rPr>
+        <w:t xml:space="preserve"> to be compared to a range of values, one beginning and one ending the range</w:t>
+      </w:r>
+      <w:r>
+        <w:rPr>
+          <w:rFonts w:cs="Monaco"/>
+          <w:szCs w:val="20"/>
+        </w:rPr>
+        <w:t>.</w:t>
+      </w:r>
+      <w:r>
+        <w:rPr>
+          <w:rFonts w:cs="Monaco"/>
+          <w:szCs w:val="20"/>
+        </w:rPr>
+        <w:t xml:space="preserve"> It has an “operator” key indicating whether this is a normal between or a “not between”, and can have an option symmetry qualifier.</w:t>
+      </w:r>
+    </w:p>
+    <w:p>
+      <w:pPr>
+        <w:pStyle w:val="example"/>
+      </w:pPr>
+      <w:r>
+        <w:t>EXAMPLE:</w:t>
+      </w:r>
+    </w:p>
+    <w:p>
+      <w:pPr>
+        <w:pStyle w:val="example"/>
+        <w:ind w:left="720"/>
+      </w:pPr>
+      <w:r>
+        <w:t>between</w:t>
+      </w:r>
+      <w:proofErr w:type="gramStart"/>
+      <w:r>
+        <w:t>={</w:t>
+      </w:r>
+      <w:proofErr w:type="gramEnd"/>
+      <w:r>
+        <w:t>item={</w:t>
+      </w:r>
+      <w:r>
+        <w:t>…</w:t>
+      </w:r>
+      <w:r>
+        <w:t>}, symmetry=symmetric, end={column={</w:t>
+      </w:r>
+      <w:r>
+        <w:t>…</w:t>
+      </w:r>
+      <w:r>
+        <w:t>}}, begin={column={</w:t>
+      </w:r>
+      <w:r>
+        <w:t>…</w:t>
+      </w:r>
+      <w:r>
+        <w:t>}}, operator=not between}}}}</w:t>
+      </w:r>
+      <w:r>
+        <w:t>}</w:t>
       </w:r>
     </w:p>
     <w:p>
@@ -12857,6 +13179,7 @@
     </w:p>
     <w:p>
       <w:r>
+        <w:lastRenderedPageBreak/>
         <w:t xml:space="preserve">Each of the clause entries is a subtree referenced by an ordinal key that maintains the sequence of the statement in the SQL. Within these subtrees, there will be two subtrees, the first being </w:t>
       </w:r>
       <w:r>
@@ -13030,11 +13353,7 @@
         <w:t xml:space="preserve"> subtree (instead of a condition). </w:t>
       </w:r>
       <w:r>
-        <w:t xml:space="preserve">The implied condition, if written </w:t>
-      </w:r>
-      <w:r>
-        <w:lastRenderedPageBreak/>
-        <w:t xml:space="preserve">out, would appear to be a comparison using equals such that the </w:t>
+        <w:t xml:space="preserve">The implied condition, if written out, would appear to be a comparison using equals such that the </w:t>
       </w:r>
       <w:proofErr w:type="spellStart"/>
       <w:r>
@@ -13055,10 +13374,7 @@
     </w:p>
     <w:p>
       <w:r>
-        <w:t>In this variant the “when” clauses are</w:t>
-      </w:r>
-      <w:r>
-        <w:t xml:space="preserve"> always </w:t>
+        <w:t xml:space="preserve">In this variant the “when” clauses are always </w:t>
       </w:r>
       <w:proofErr w:type="spellStart"/>
       <w:r>
@@ -13066,20 +13382,11 @@
       </w:r>
       <w:proofErr w:type="spellEnd"/>
       <w:r>
-        <w:t xml:space="preserve"> (of any kind)</w:t>
-      </w:r>
-      <w:r>
-        <w:t xml:space="preserve">, and substitution variables that appear </w:t>
-      </w:r>
-      <w:r>
-        <w:t xml:space="preserve">in this variant’s “when” </w:t>
+        <w:t xml:space="preserve"> (of any kind), and substitution variables that appear in this variant’s “when” </w:t>
       </w:r>
       <w:proofErr w:type="gramStart"/>
       <w:r>
-        <w:t xml:space="preserve">subtrees </w:t>
-      </w:r>
-      <w:r>
-        <w:t xml:space="preserve"> will</w:t>
+        <w:t>subtrees  will</w:t>
       </w:r>
       <w:proofErr w:type="gramEnd"/>
       <w:r>
@@ -13629,6 +13936,7 @@
       </w:pPr>
       <w:proofErr w:type="gramStart"/>
       <w:r>
+        <w:lastRenderedPageBreak/>
         <w:t>concatenate</w:t>
       </w:r>
       <w:proofErr w:type="gramEnd"/>
@@ -13828,15 +14136,7 @@
           <w:rFonts w:cs="Monaco"/>
           <w:szCs w:val="20"/>
         </w:rPr>
-        <w:t xml:space="preserve"> comparison. It consists of two or three keys, representing respectively the left and right sides of a comparison, and the comparison operator. Alternatively, there are a handful </w:t>
-      </w:r>
-      <w:r>
-        <w:rPr>
-          <w:rFonts w:cs="Monaco"/>
-          <w:szCs w:val="20"/>
-        </w:rPr>
-        <w:lastRenderedPageBreak/>
-        <w:t xml:space="preserve">of comparisons to fixed values, such as “is null” and “is not null”, in which there will be only a left </w:t>
+        <w:t xml:space="preserve"> comparison. It consists of two or three keys, representing respectively the left and right sides of a comparison, and the comparison operator. Alternatively, there are a handful of comparisons to fixed values, such as “is null” and “is not null”, in which there will be only a left </w:t>
       </w:r>
       <w:proofErr w:type="spellStart"/>
       <w:r>
@@ -13965,30 +14265,47 @@
           <w:rFonts w:cs="Monaco"/>
           <w:szCs w:val="20"/>
         </w:rPr>
-        <w:t xml:space="preserve">This key points to </w:t>
-      </w:r>
+        <w:t xml:space="preserve">This key points to a </w:t>
+      </w:r>
+      <w:proofErr w:type="spellStart"/>
       <w:r>
         <w:rPr>
           <w:rFonts w:cs="Monaco"/>
           <w:szCs w:val="20"/>
         </w:rPr>
-        <w:t xml:space="preserve">a </w:t>
-      </w:r>
-      <w:proofErr w:type="spellStart"/>
+        <w:t>predicand</w:t>
+      </w:r>
+      <w:proofErr w:type="spellEnd"/>
       <w:r>
         <w:rPr>
           <w:rFonts w:cs="Monaco"/>
           <w:szCs w:val="20"/>
         </w:rPr>
-        <w:t>predicand</w:t>
+        <w:t xml:space="preserve"> value in the “case” subtree. </w:t>
+      </w:r>
+      <w:proofErr w:type="gramStart"/>
+      <w:r>
+        <w:t>extension</w:t>
+      </w:r>
+      <w:proofErr w:type="gramEnd"/>
+      <w:r>
+        <w:t>={substitution={name=&lt;</w:t>
+      </w:r>
+      <w:proofErr w:type="spellStart"/>
+      <w:r>
+        <w:t>optionalJoinExtensions</w:t>
       </w:r>
       <w:proofErr w:type="spellEnd"/>
       <w:r>
-        <w:rPr>
-          <w:rFonts w:cs="Monaco"/>
-          <w:szCs w:val="20"/>
-        </w:rPr>
-        <w:t xml:space="preserve"> value in the “case” subtree.</w:t>
+        <w:t>&gt;, type=</w:t>
+      </w:r>
+      <w:proofErr w:type="spellStart"/>
+      <w:r>
+        <w:t>joinExtension</w:t>
+      </w:r>
+      <w:proofErr w:type="spellEnd"/>
+      <w:r>
+        <w:t>}</w:t>
       </w:r>
     </w:p>
     <w:p>
@@ -13997,7 +14314,13 @@
       </w:pPr>
       <w:proofErr w:type="gramStart"/>
       <w:r>
-        <w:t>from</w:t>
+        <w:t>ext</w:t>
+      </w:r>
+      <w:r>
+        <w:t>e</w:t>
+      </w:r>
+      <w:r>
+        <w:t>nsion</w:t>
       </w:r>
       <w:proofErr w:type="gramEnd"/>
     </w:p>
@@ -14007,6 +14330,38 @@
         <w:autoSpaceDE w:val="0"/>
         <w:autoSpaceDN w:val="0"/>
         <w:adjustRightInd w:val="0"/>
+      </w:pPr>
+      <w:r>
+        <w:rPr>
+          <w:rFonts w:cs="Monaco"/>
+          <w:szCs w:val="20"/>
+        </w:rPr>
+        <w:t xml:space="preserve">This key points to a </w:t>
+      </w:r>
+      <w:r>
+        <w:rPr>
+          <w:rFonts w:cs="Monaco"/>
+          <w:szCs w:val="20"/>
+        </w:rPr>
+        <w:t>substitution variable within a “from” subtree containing a “join” subtree.</w:t>
+      </w:r>
+    </w:p>
+    <w:p>
+      <w:pPr>
+        <w:pStyle w:val="Heading3"/>
+      </w:pPr>
+      <w:proofErr w:type="gramStart"/>
+      <w:r>
+        <w:t>from</w:t>
+      </w:r>
+      <w:proofErr w:type="gramEnd"/>
+    </w:p>
+    <w:p>
+      <w:pPr>
+        <w:widowControl w:val="0"/>
+        <w:autoSpaceDE w:val="0"/>
+        <w:autoSpaceDN w:val="0"/>
+        <w:adjustRightInd w:val="0"/>
         <w:rPr>
           <w:rFonts w:cs="Monaco"/>
           <w:szCs w:val="20"/>
@@ -14090,44 +14445,187 @@
       </w:r>
     </w:p>
     <w:p>
+      <w:r>
+        <w:t xml:space="preserve">A special substitution variable has been introduced which </w:t>
+      </w:r>
+      <w:proofErr w:type="gramStart"/>
+      <w:r>
+        <w:t>can form the basis of an optional sequence of additional</w:t>
+      </w:r>
+      <w:proofErr w:type="gramEnd"/>
+      <w:r>
+        <w:t xml:space="preserve"> join statements, if the specific and complete series is unknown or variable. </w:t>
+      </w:r>
+    </w:p>
+    <w:p>
+      <w:r>
+        <w:t>The purpose of the join extension query is to permit insertion of optional join clauses. This provides the ability to define</w:t>
+      </w:r>
+      <w:r>
+        <w:t xml:space="preserve"> a core query and then allowing different instances to substitute a variable number of additional constraint joins. This will permit, for example, differences in population queries defined for </w:t>
+      </w:r>
+      <w:proofErr w:type="gramStart"/>
+      <w:r>
+        <w:t>different  use</w:t>
+      </w:r>
+      <w:proofErr w:type="gramEnd"/>
+      <w:r>
+        <w:t xml:space="preserve"> cases. </w:t>
+      </w:r>
+    </w:p>
+    <w:p>
+      <w:pPr>
+        <w:pStyle w:val="example"/>
+      </w:pPr>
+      <w:r>
+        <w:t>SUBSTITUTION EXAMPLES:</w:t>
+      </w:r>
+    </w:p>
+    <w:p>
       <w:pPr>
         <w:pStyle w:val="example"/>
         <w:ind w:left="720"/>
         <w:rPr>
-          <w:sz w:val="20"/>
+          <w:b w:val="0"/>
         </w:rPr>
       </w:pPr>
       <w:proofErr w:type="gramStart"/>
       <w:r>
         <w:rPr>
+          <w:b w:val="0"/>
+        </w:rPr>
+        <w:t>from</w:t>
+      </w:r>
+      <w:proofErr w:type="gramEnd"/>
+      <w:r>
+        <w:rPr>
+          <w:b w:val="0"/>
+        </w:rPr>
+        <w:t xml:space="preserve"> </w:t>
+      </w:r>
+      <w:r>
+        <w:rPr>
+          <w:b w:val="0"/>
+        </w:rPr>
+        <w:t>tab1 join tab2 on &lt;</w:t>
+      </w:r>
+      <w:proofErr w:type="spellStart"/>
+      <w:r>
+        <w:rPr>
+          <w:b w:val="0"/>
+        </w:rPr>
+        <w:t>joinCondition</w:t>
+      </w:r>
+      <w:proofErr w:type="spellEnd"/>
+      <w:r>
+        <w:rPr>
+          <w:b w:val="0"/>
+        </w:rPr>
+        <w:t>&gt; &lt;</w:t>
+      </w:r>
+      <w:proofErr w:type="spellStart"/>
+      <w:r>
+        <w:rPr>
+          <w:b w:val="0"/>
+        </w:rPr>
+        <w:t>optionalJoinExtensions</w:t>
+      </w:r>
+      <w:proofErr w:type="spellEnd"/>
+      <w:r>
+        <w:rPr>
+          <w:b w:val="0"/>
+        </w:rPr>
+        <w:t>&gt;</w:t>
+      </w:r>
+    </w:p>
+    <w:p>
+      <w:pPr>
+        <w:pStyle w:val="example"/>
+        <w:ind w:left="720"/>
+      </w:pPr>
+      <w:r>
+        <w:rPr>
           <w:sz w:val="20"/>
         </w:rPr>
         <w:t>from</w:t>
       </w:r>
+      <w:proofErr w:type="gramStart"/>
+      <w:r>
+        <w:rPr>
+          <w:sz w:val="20"/>
+        </w:rPr>
+        <w:t>={</w:t>
+      </w:r>
       <w:proofErr w:type="gramEnd"/>
       <w:r>
         <w:rPr>
           <w:sz w:val="20"/>
         </w:rPr>
-        <w:t>={1={table={</w:t>
-      </w:r>
-      <w:r>
-        <w:t>…</w:t>
+        <w:t>join={</w:t>
       </w:r>
       <w:r>
         <w:rPr>
           <w:sz w:val="20"/>
         </w:rPr>
-        <w:t>}}, 2={table={</w:t>
-      </w:r>
-      <w:r>
-        <w:t>…</w:t>
+        <w:t>…}</w:t>
       </w:r>
       <w:r>
         <w:rPr>
           <w:sz w:val="20"/>
         </w:rPr>
+        <w:t xml:space="preserve">, </w:t>
+      </w:r>
+      <w:r>
+        <w:rPr>
+          <w:sz w:val="20"/>
+        </w:rPr>
+        <w:t>extension</w:t>
+      </w:r>
+      <w:r>
+        <w:rPr>
+          <w:sz w:val="20"/>
+        </w:rPr>
+        <w:t>={substitution={name=&lt;</w:t>
+      </w:r>
+      <w:proofErr w:type="spellStart"/>
+      <w:r>
+        <w:rPr>
+          <w:sz w:val="20"/>
+        </w:rPr>
+        <w:t>optionalJoinExtensions</w:t>
+      </w:r>
+      <w:proofErr w:type="spellEnd"/>
+      <w:r>
+        <w:rPr>
+          <w:sz w:val="20"/>
+        </w:rPr>
+        <w:t>&gt;, type=</w:t>
+      </w:r>
+      <w:proofErr w:type="spellStart"/>
+      <w:r>
+        <w:rPr>
+          <w:sz w:val="20"/>
+        </w:rPr>
+        <w:t>joinExtension</w:t>
+      </w:r>
+      <w:proofErr w:type="spellEnd"/>
+      <w:r>
+        <w:rPr>
+          <w:sz w:val="20"/>
+        </w:rPr>
         <w:t>}}}</w:t>
+      </w:r>
+      <w:r>
+        <w:rPr>
+          <w:sz w:val="20"/>
+        </w:rPr>
+        <w:t>}</w:t>
+      </w:r>
+      <w:r>
+        <w:rPr>
+          <w:sz w:val="20"/>
+        </w:rPr>
+        <w:t>}</w:t>
       </w:r>
     </w:p>
     <w:p>
@@ -14187,6 +14685,7 @@
     </w:p>
     <w:p>
       <w:r>
+        <w:lastRenderedPageBreak/>
         <w:t xml:space="preserve">A second variant supporting aggregation functions is formed slightly differently. While it has a </w:t>
       </w:r>
       <w:proofErr w:type="spellStart"/>
@@ -14503,7 +15002,6 @@
         <w:pStyle w:val="example"/>
       </w:pPr>
       <w:r>
-        <w:lastRenderedPageBreak/>
         <w:t xml:space="preserve">Example: </w:t>
       </w:r>
     </w:p>
@@ -14555,7 +15053,10 @@
     </w:p>
     <w:p>
       <w:r>
-        <w:t xml:space="preserve">This key contains a subtree consisting of the component parts of an in statement. It always contains two keys, the item subtree is the value, column, function, etc. which will be searched for and the </w:t>
+        <w:t xml:space="preserve">This key contains a subtree consisting of the component parts of an in statement. It always contains two keys, the item subtree is the value, column, function, etc. which will be searched for and </w:t>
+      </w:r>
+      <w:r>
+        <w:t>one of either an “</w:t>
       </w:r>
       <w:proofErr w:type="spellStart"/>
       <w:r>
@@ -14563,7 +15064,63 @@
       </w:r>
       <w:proofErr w:type="spellEnd"/>
       <w:r>
-        <w:t xml:space="preserve"> subtree which will hold either a list of values, or a subquery that returns a list of values to be searched. </w:t>
+        <w:t>” subtree or a “</w:t>
+      </w:r>
+      <w:proofErr w:type="spellStart"/>
+      <w:r>
+        <w:t>not_in_list</w:t>
+      </w:r>
+      <w:proofErr w:type="spellEnd"/>
+      <w:r>
+        <w:t>” subtree. Either variation of the “in list” subtree</w:t>
+      </w:r>
+      <w:r>
+        <w:t xml:space="preserve"> will hold either a list of values, or a subquery that returns a list of values to be searched. </w:t>
+      </w:r>
+    </w:p>
+    <w:p>
+      <w:r>
+        <w:t xml:space="preserve">The condition tries to match the </w:t>
+      </w:r>
+      <w:proofErr w:type="spellStart"/>
+      <w:r>
+        <w:t>predicand</w:t>
+      </w:r>
+      <w:proofErr w:type="spellEnd"/>
+      <w:r>
+        <w:t xml:space="preserve"> “item” value to any or all of the values in the “in list”. For an actual “</w:t>
+      </w:r>
+      <w:proofErr w:type="spellStart"/>
+      <w:r>
+        <w:t>in_list</w:t>
+      </w:r>
+      <w:proofErr w:type="spellEnd"/>
+      <w:r>
+        <w:t xml:space="preserve">” case, the condition is true if the </w:t>
+      </w:r>
+      <w:proofErr w:type="spellStart"/>
+      <w:r>
+        <w:t>predicand’s</w:t>
+      </w:r>
+      <w:proofErr w:type="spellEnd"/>
+      <w:r>
+        <w:t xml:space="preserve"> value equals one of the entries in the list. For the “</w:t>
+      </w:r>
+      <w:proofErr w:type="spellStart"/>
+      <w:r>
+        <w:t>not_in_list</w:t>
+      </w:r>
+      <w:proofErr w:type="spellEnd"/>
+      <w:r>
+        <w:t xml:space="preserve">” case, the condition is true if the </w:t>
+      </w:r>
+      <w:proofErr w:type="spellStart"/>
+      <w:r>
+        <w:t>predicand</w:t>
+      </w:r>
+      <w:proofErr w:type="spellEnd"/>
+      <w:r>
+        <w:t xml:space="preserve"> doesn’t match any of the entries in the list.</w:t>
       </w:r>
     </w:p>
     <w:p>
@@ -14629,10 +15186,7 @@
       </w:r>
       <w:proofErr w:type="gramEnd"/>
       <w:r>
-        <w:t>={item={</w:t>
-      </w:r>
-      <w:r>
-        <w:t>column={name=</w:t>
+        <w:t>={item={column={name=</w:t>
       </w:r>
       <w:proofErr w:type="spellStart"/>
       <w:r>
@@ -14660,128 +15214,6 @@
       </w:r>
       <w:r>
         <w:t>query={…}}}}</w:t>
-      </w:r>
-    </w:p>
-    <w:p>
-      <w:r>
-        <w:t xml:space="preserve">As in most other places in the AST, the in subtree can hold substitution variable entries. The item could be a </w:t>
-      </w:r>
-      <w:proofErr w:type="spellStart"/>
-      <w:r>
-        <w:t>predicand</w:t>
-      </w:r>
-      <w:proofErr w:type="spellEnd"/>
-      <w:r>
-        <w:t xml:space="preserve"> substitution variable, or it could hold a column substitution variable. The </w:t>
-      </w:r>
-      <w:proofErr w:type="spellStart"/>
-      <w:r>
-        <w:t>in_list</w:t>
-      </w:r>
-      <w:proofErr w:type="spellEnd"/>
-      <w:r>
-        <w:t xml:space="preserve"> could hold a query substitution variable. </w:t>
-      </w:r>
-    </w:p>
-    <w:p>
-      <w:r>
-        <w:t>But the in subtree itself can also contain</w:t>
-      </w:r>
-      <w:r>
-        <w:t xml:space="preserve"> a special variation of a substitution variable in the place of the </w:t>
-      </w:r>
-      <w:proofErr w:type="spellStart"/>
-      <w:r>
-        <w:t>in_list</w:t>
-      </w:r>
-      <w:proofErr w:type="spellEnd"/>
-      <w:r>
-        <w:t>.</w:t>
-      </w:r>
-      <w:r>
-        <w:t xml:space="preserve"> </w:t>
-      </w:r>
-      <w:r>
-        <w:t xml:space="preserve">A special substitution type has also been defined that can appear in this </w:t>
-      </w:r>
-      <w:proofErr w:type="gramStart"/>
-      <w:r>
-        <w:t>subtree  representing</w:t>
-      </w:r>
-      <w:proofErr w:type="gramEnd"/>
-      <w:r>
-        <w:t xml:space="preserve"> the entire “</w:t>
-      </w:r>
-      <w:proofErr w:type="spellStart"/>
-      <w:r>
-        <w:t>in_list</w:t>
-      </w:r>
-      <w:proofErr w:type="spellEnd"/>
-      <w:r>
-        <w:t>” subtree.</w:t>
-      </w:r>
-    </w:p>
-    <w:p>
-      <w:r>
-        <w:t xml:space="preserve">This type of </w:t>
-      </w:r>
-      <w:proofErr w:type="spellStart"/>
-      <w:r>
-        <w:t>in_list</w:t>
-      </w:r>
-      <w:proofErr w:type="spellEnd"/>
-      <w:r>
-        <w:t xml:space="preserve"> substitution variable can only appear in this context and can only be replaced by a list of literal values.</w:t>
-      </w:r>
-      <w:r>
-        <w:t xml:space="preserve"> </w:t>
-      </w:r>
-    </w:p>
-    <w:p>
-      <w:pPr>
-        <w:pStyle w:val="example"/>
-      </w:pPr>
-      <w:r>
-        <w:t>SUBSTITUTION EXAMPLES:</w:t>
-      </w:r>
-    </w:p>
-    <w:p>
-      <w:pPr>
-        <w:pStyle w:val="example"/>
-        <w:rPr>
-          <w:b w:val="0"/>
-        </w:rPr>
-      </w:pPr>
-      <w:r>
-        <w:tab/>
-      </w:r>
-      <w:r>
-        <w:rPr>
-          <w:b w:val="0"/>
-        </w:rPr>
-        <w:t>tab1</w:t>
-      </w:r>
-      <w:proofErr w:type="gramStart"/>
-      <w:r>
-        <w:rPr>
-          <w:b w:val="0"/>
-        </w:rPr>
-        <w:t>.&lt;</w:t>
-      </w:r>
-      <w:proofErr w:type="spellStart"/>
-      <w:proofErr w:type="gramEnd"/>
-      <w:r>
-        <w:rPr>
-          <w:b w:val="0"/>
-        </w:rPr>
-        <w:t>StudentId</w:t>
-      </w:r>
-      <w:proofErr w:type="spellEnd"/>
-      <w:r>
-        <w:rPr>
-          <w:b w:val="0"/>
-        </w:rPr>
-        <w:t>&gt; in (select …)</w:t>
       </w:r>
     </w:p>
     <w:p>
@@ -14795,30 +15227,14 @@
       </w:r>
       <w:proofErr w:type="gramEnd"/>
       <w:r>
-        <w:t>={item={column={</w:t>
-      </w:r>
-      <w:r>
-        <w:rPr>
-          <w:rFonts w:asciiTheme="minorHAnsi" w:hAnsiTheme="minorHAnsi" w:cstheme="minorBidi"/>
-          <w:b w:val="0"/>
-          <w:i w:val="0"/>
-          <w:sz w:val="20"/>
-          <w:szCs w:val="24"/>
-        </w:rPr>
-        <w:t xml:space="preserve"> </w:t>
-      </w:r>
-      <w:r>
-        <w:t>substitution={name=&lt;</w:t>
+        <w:t>={item={column={name=</w:t>
       </w:r>
       <w:proofErr w:type="spellStart"/>
       <w:r>
-        <w:t>StudentId</w:t>
+        <w:t>subj_code</w:t>
       </w:r>
       <w:proofErr w:type="spellEnd"/>
       <w:r>
-        <w:t>&gt;, type=column}</w:t>
-      </w:r>
-      <w:r>
         <w:t xml:space="preserve">, </w:t>
       </w:r>
       <w:proofErr w:type="spellStart"/>
@@ -14827,55 +15243,21 @@
       </w:r>
       <w:proofErr w:type="spellEnd"/>
       <w:r>
-        <w:t>=</w:t>
-      </w:r>
-      <w:r>
-        <w:t>tab1</w:t>
-      </w:r>
-      <w:r>
-        <w:t xml:space="preserve">}}, </w:t>
+        <w:t xml:space="preserve">=null}}, </w:t>
       </w:r>
       <w:proofErr w:type="spellStart"/>
       <w:r>
+        <w:t>not_</w:t>
+      </w:r>
+      <w:r>
         <w:t>in_list</w:t>
       </w:r>
       <w:proofErr w:type="spellEnd"/>
       <w:r>
-        <w:t>={</w:t>
-      </w:r>
-      <w:r>
-        <w:t>query={…}}}}</w:t>
-      </w:r>
-    </w:p>
-    <w:p>
-      <w:pPr>
-        <w:pStyle w:val="example"/>
-        <w:rPr>
-          <w:b w:val="0"/>
-        </w:rPr>
-      </w:pPr>
-      <w:r>
-        <w:tab/>
-      </w:r>
-      <w:r>
-        <w:rPr>
-          <w:b w:val="0"/>
-        </w:rPr>
-        <w:t>&lt;</w:t>
-      </w:r>
-      <w:proofErr w:type="spellStart"/>
-      <w:r>
-        <w:rPr>
-          <w:b w:val="0"/>
-        </w:rPr>
-        <w:t>StudentId</w:t>
-      </w:r>
-      <w:proofErr w:type="spellEnd"/>
-      <w:r>
-        <w:rPr>
-          <w:b w:val="0"/>
-        </w:rPr>
-        <w:t>&gt; in (‘AA’, ‘BB’)</w:t>
+        <w:t>={list={1={lite</w:t>
+      </w:r>
+      <w:r>
+        <w:t>ral='AA'}, 2={literal='BB'}}}}</w:t>
       </w:r>
     </w:p>
     <w:p>
@@ -14889,29 +15271,50 @@
       </w:r>
       <w:proofErr w:type="gramEnd"/>
       <w:r>
-        <w:t>={item={</w:t>
-      </w:r>
-      <w:r>
-        <w:t>substitution={na</w:t>
-      </w:r>
-      <w:r>
-        <w:t>me=&lt;</w:t>
+        <w:t>={item={column={name=</w:t>
       </w:r>
       <w:proofErr w:type="spellStart"/>
       <w:r>
-        <w:t>StudentId</w:t>
+        <w:t>subj_code</w:t>
       </w:r>
       <w:proofErr w:type="spellEnd"/>
       <w:r>
-        <w:t>&gt;, type=</w:t>
+        <w:t xml:space="preserve">, </w:t>
       </w:r>
       <w:proofErr w:type="spellStart"/>
       <w:r>
+        <w:t>table_ref</w:t>
+      </w:r>
+      <w:proofErr w:type="spellEnd"/>
+      <w:r>
+        <w:t xml:space="preserve">=null}}, </w:t>
+      </w:r>
+      <w:proofErr w:type="spellStart"/>
+      <w:r>
+        <w:t>not_</w:t>
+      </w:r>
+      <w:r>
+        <w:t>in_list</w:t>
+      </w:r>
+      <w:proofErr w:type="spellEnd"/>
+      <w:r>
+        <w:t>={</w:t>
+      </w:r>
+      <w:r>
+        <w:t>query={…}}}}</w:t>
+      </w:r>
+    </w:p>
+    <w:p>
+      <w:r>
+        <w:t xml:space="preserve">As in most other places in the AST, the in subtree can hold substitution variable entries. The item could be a </w:t>
+      </w:r>
+      <w:proofErr w:type="spellStart"/>
+      <w:r>
         <w:t>predicand</w:t>
       </w:r>
       <w:proofErr w:type="spellEnd"/>
       <w:r>
-        <w:t xml:space="preserve">}}, </w:t>
+        <w:t xml:space="preserve"> substitution variable, or it could hold a column substitution variable. The </w:t>
       </w:r>
       <w:proofErr w:type="spellStart"/>
       <w:r>
@@ -14919,15 +15322,75 @@
       </w:r>
       <w:proofErr w:type="spellEnd"/>
       <w:r>
-        <w:t>={list={1={lite</w:t>
-      </w:r>
-      <w:r>
-        <w:t>ral='AA'}, 2={literal='BB'}}}}</w:t>
+        <w:t xml:space="preserve"> could hold a query substitution variable. </w:t>
+      </w:r>
+    </w:p>
+    <w:p>
+      <w:r>
+        <w:t>But the in subtree itself can also contain</w:t>
+      </w:r>
+      <w:r>
+        <w:t xml:space="preserve"> a special variation of a substitution variable in the place of the </w:t>
+      </w:r>
+      <w:proofErr w:type="spellStart"/>
+      <w:r>
+        <w:t>in_list</w:t>
+      </w:r>
+      <w:proofErr w:type="spellEnd"/>
+      <w:r>
+        <w:t>.</w:t>
+      </w:r>
+      <w:r>
+        <w:t xml:space="preserve"> </w:t>
+      </w:r>
+      <w:r>
+        <w:t xml:space="preserve">A special substitution type has also been defined that can appear in this </w:t>
+      </w:r>
+      <w:proofErr w:type="gramStart"/>
+      <w:r>
+        <w:t>subtree  representing</w:t>
+      </w:r>
+      <w:proofErr w:type="gramEnd"/>
+      <w:r>
+        <w:t xml:space="preserve"> the entire “</w:t>
+      </w:r>
+      <w:proofErr w:type="spellStart"/>
+      <w:r>
+        <w:t>in_list</w:t>
+      </w:r>
+      <w:proofErr w:type="spellEnd"/>
+      <w:r>
+        <w:t>” subtree.</w:t>
+      </w:r>
+    </w:p>
+    <w:p>
+      <w:r>
+        <w:t xml:space="preserve">This type of </w:t>
+      </w:r>
+      <w:proofErr w:type="spellStart"/>
+      <w:r>
+        <w:t>in_list</w:t>
+      </w:r>
+      <w:proofErr w:type="spellEnd"/>
+      <w:r>
+        <w:t xml:space="preserve"> substitution variable can only appear in this context and can only be replaced by a list of literal values.</w:t>
+      </w:r>
+      <w:r>
+        <w:t xml:space="preserve"> </w:t>
       </w:r>
     </w:p>
     <w:p>
       <w:pPr>
         <w:pStyle w:val="example"/>
+      </w:pPr>
+      <w:r>
+        <w:lastRenderedPageBreak/>
+        <w:t>SUBSTITUTION EXAMPLES:</w:t>
+      </w:r>
+    </w:p>
+    <w:p>
+      <w:pPr>
+        <w:pStyle w:val="example"/>
         <w:rPr>
           <w:b w:val="0"/>
         </w:rPr>
@@ -14935,47 +15398,33 @@
       <w:r>
         <w:tab/>
       </w:r>
+      <w:r>
+        <w:rPr>
+          <w:b w:val="0"/>
+        </w:rPr>
+        <w:t>tab1</w:t>
+      </w:r>
+      <w:proofErr w:type="gramStart"/>
+      <w:r>
+        <w:rPr>
+          <w:b w:val="0"/>
+        </w:rPr>
+        <w:t>.&lt;</w:t>
+      </w:r>
       <w:proofErr w:type="spellStart"/>
+      <w:proofErr w:type="gramEnd"/>
       <w:r>
         <w:rPr>
           <w:b w:val="0"/>
         </w:rPr>
-        <w:t>subj_</w:t>
-      </w:r>
-      <w:proofErr w:type="gramStart"/>
+        <w:t>StudentId</w:t>
+      </w:r>
+      <w:proofErr w:type="spellEnd"/>
       <w:r>
         <w:rPr>
           <w:b w:val="0"/>
         </w:rPr>
-        <w:t>code</w:t>
-      </w:r>
-      <w:proofErr w:type="spellEnd"/>
-      <w:r>
-        <w:rPr>
-          <w:b w:val="0"/>
-        </w:rPr>
-        <w:t xml:space="preserve">  in</w:t>
-      </w:r>
-      <w:proofErr w:type="gramEnd"/>
-      <w:r>
-        <w:rPr>
-          <w:b w:val="0"/>
-        </w:rPr>
-        <w:t xml:space="preserve"> (&lt;</w:t>
-      </w:r>
-      <w:proofErr w:type="spellStart"/>
-      <w:r>
-        <w:rPr>
-          <w:b w:val="0"/>
-        </w:rPr>
-        <w:t>SubjectCodeQuery</w:t>
-      </w:r>
-      <w:proofErr w:type="spellEnd"/>
-      <w:r>
-        <w:rPr>
-          <w:b w:val="0"/>
-        </w:rPr>
-        <w:t>&gt;)</w:t>
+        <w:t>&gt; in (select …)</w:t>
       </w:r>
     </w:p>
     <w:p>
@@ -14989,14 +15438,30 @@
       </w:r>
       <w:proofErr w:type="gramEnd"/>
       <w:r>
-        <w:t>={item={column={name=</w:t>
+        <w:t>={item={column={</w:t>
+      </w:r>
+      <w:r>
+        <w:rPr>
+          <w:rFonts w:asciiTheme="minorHAnsi" w:hAnsiTheme="minorHAnsi" w:cstheme="minorBidi"/>
+          <w:b w:val="0"/>
+          <w:i w:val="0"/>
+          <w:sz w:val="20"/>
+          <w:szCs w:val="24"/>
+        </w:rPr>
+        <w:t xml:space="preserve"> </w:t>
+      </w:r>
+      <w:r>
+        <w:t>substitution={name=&lt;</w:t>
       </w:r>
       <w:proofErr w:type="spellStart"/>
       <w:r>
-        <w:t>subj_code</w:t>
+        <w:t>StudentId</w:t>
       </w:r>
       <w:proofErr w:type="spellEnd"/>
       <w:r>
+        <w:t>&gt;, type=column}</w:t>
+      </w:r>
+      <w:r>
         <w:t xml:space="preserve">, </w:t>
       </w:r>
       <w:proofErr w:type="spellStart"/>
@@ -15005,7 +15470,13 @@
       </w:r>
       <w:proofErr w:type="spellEnd"/>
       <w:r>
-        <w:t xml:space="preserve">=null}}, </w:t>
+        <w:t>=</w:t>
+      </w:r>
+      <w:r>
+        <w:t>tab1</w:t>
+      </w:r>
+      <w:r>
+        <w:t xml:space="preserve">}}, </w:t>
       </w:r>
       <w:proofErr w:type="spellStart"/>
       <w:r>
@@ -15016,21 +15487,7 @@
         <w:t>={</w:t>
       </w:r>
       <w:r>
-        <w:t xml:space="preserve"> </w:t>
-      </w:r>
-      <w:r>
-        <w:t>substitution={na</w:t>
-      </w:r>
-      <w:r>
-        <w:t>me=&lt;</w:t>
-      </w:r>
-      <w:proofErr w:type="spellStart"/>
-      <w:r>
-        <w:t>SubjectCodeQuery</w:t>
-      </w:r>
-      <w:proofErr w:type="spellEnd"/>
-      <w:r>
-        <w:t>&gt;, type=query}}}</w:t>
+        <w:t>query={…}}}}</w:t>
       </w:r>
     </w:p>
     <w:p>
@@ -15047,43 +15504,21 @@
         <w:rPr>
           <w:b w:val="0"/>
         </w:rPr>
-        <w:t>tab1</w:t>
-      </w:r>
-      <w:proofErr w:type="gramStart"/>
+        <w:t>&lt;</w:t>
+      </w:r>
+      <w:proofErr w:type="spellStart"/>
       <w:r>
         <w:rPr>
           <w:b w:val="0"/>
         </w:rPr>
-        <w:t>.&lt;</w:t>
-      </w:r>
-      <w:proofErr w:type="spellStart"/>
-      <w:proofErr w:type="gramEnd"/>
+        <w:t>StudentId</w:t>
+      </w:r>
+      <w:proofErr w:type="spellEnd"/>
       <w:r>
         <w:rPr>
           <w:b w:val="0"/>
         </w:rPr>
-        <w:t>StudentId</w:t>
-      </w:r>
-      <w:proofErr w:type="spellEnd"/>
-      <w:r>
-        <w:rPr>
-          <w:b w:val="0"/>
-        </w:rPr>
-        <w:t>&gt; in &lt;</w:t>
-      </w:r>
-      <w:proofErr w:type="spellStart"/>
-      <w:r>
-        <w:rPr>
-          <w:b w:val="0"/>
-        </w:rPr>
-        <w:t>ListOfValues</w:t>
-      </w:r>
-      <w:proofErr w:type="spellEnd"/>
-      <w:r>
-        <w:rPr>
-          <w:b w:val="0"/>
-        </w:rPr>
-        <w:t>&gt;</w:t>
+        <w:t>&gt; in (‘AA’, ‘BB’)</w:t>
       </w:r>
     </w:p>
     <w:p>
@@ -15097,6 +15532,214 @@
       </w:r>
       <w:proofErr w:type="gramEnd"/>
       <w:r>
+        <w:t>={item={</w:t>
+      </w:r>
+      <w:r>
+        <w:t>substitution={na</w:t>
+      </w:r>
+      <w:r>
+        <w:t>me=&lt;</w:t>
+      </w:r>
+      <w:proofErr w:type="spellStart"/>
+      <w:r>
+        <w:t>StudentId</w:t>
+      </w:r>
+      <w:proofErr w:type="spellEnd"/>
+      <w:r>
+        <w:t>&gt;, type=</w:t>
+      </w:r>
+      <w:proofErr w:type="spellStart"/>
+      <w:r>
+        <w:t>predicand</w:t>
+      </w:r>
+      <w:proofErr w:type="spellEnd"/>
+      <w:r>
+        <w:t xml:space="preserve">}}, </w:t>
+      </w:r>
+      <w:proofErr w:type="spellStart"/>
+      <w:r>
+        <w:t>in_list</w:t>
+      </w:r>
+      <w:proofErr w:type="spellEnd"/>
+      <w:r>
+        <w:t>={list={1={lite</w:t>
+      </w:r>
+      <w:r>
+        <w:t>ral='AA'}, 2={literal='BB'}}}}</w:t>
+      </w:r>
+    </w:p>
+    <w:p>
+      <w:pPr>
+        <w:pStyle w:val="example"/>
+        <w:rPr>
+          <w:b w:val="0"/>
+        </w:rPr>
+      </w:pPr>
+      <w:r>
+        <w:tab/>
+      </w:r>
+      <w:proofErr w:type="spellStart"/>
+      <w:r>
+        <w:rPr>
+          <w:b w:val="0"/>
+        </w:rPr>
+        <w:t>subj_</w:t>
+      </w:r>
+      <w:proofErr w:type="gramStart"/>
+      <w:r>
+        <w:rPr>
+          <w:b w:val="0"/>
+        </w:rPr>
+        <w:t>code</w:t>
+      </w:r>
+      <w:proofErr w:type="spellEnd"/>
+      <w:r>
+        <w:rPr>
+          <w:b w:val="0"/>
+        </w:rPr>
+        <w:t xml:space="preserve">  in</w:t>
+      </w:r>
+      <w:proofErr w:type="gramEnd"/>
+      <w:r>
+        <w:rPr>
+          <w:b w:val="0"/>
+        </w:rPr>
+        <w:t xml:space="preserve"> (&lt;</w:t>
+      </w:r>
+      <w:proofErr w:type="spellStart"/>
+      <w:r>
+        <w:rPr>
+          <w:b w:val="0"/>
+        </w:rPr>
+        <w:t>SubjectCodeQuery</w:t>
+      </w:r>
+      <w:proofErr w:type="spellEnd"/>
+      <w:r>
+        <w:rPr>
+          <w:b w:val="0"/>
+        </w:rPr>
+        <w:t>&gt;)</w:t>
+      </w:r>
+    </w:p>
+    <w:p>
+      <w:pPr>
+        <w:pStyle w:val="example"/>
+        <w:ind w:left="720"/>
+      </w:pPr>
+      <w:proofErr w:type="gramStart"/>
+      <w:r>
+        <w:t>in</w:t>
+      </w:r>
+      <w:proofErr w:type="gramEnd"/>
+      <w:r>
+        <w:t>={item={column={name=</w:t>
+      </w:r>
+      <w:proofErr w:type="spellStart"/>
+      <w:r>
+        <w:t>subj_code</w:t>
+      </w:r>
+      <w:proofErr w:type="spellEnd"/>
+      <w:r>
+        <w:t xml:space="preserve">, </w:t>
+      </w:r>
+      <w:proofErr w:type="spellStart"/>
+      <w:r>
+        <w:t>table_ref</w:t>
+      </w:r>
+      <w:proofErr w:type="spellEnd"/>
+      <w:r>
+        <w:t xml:space="preserve">=null}}, </w:t>
+      </w:r>
+      <w:proofErr w:type="spellStart"/>
+      <w:r>
+        <w:t>in_list</w:t>
+      </w:r>
+      <w:proofErr w:type="spellEnd"/>
+      <w:r>
+        <w:t>={</w:t>
+      </w:r>
+      <w:r>
+        <w:t xml:space="preserve"> </w:t>
+      </w:r>
+      <w:r>
+        <w:t>substitution={na</w:t>
+      </w:r>
+      <w:r>
+        <w:t>me=&lt;</w:t>
+      </w:r>
+      <w:proofErr w:type="spellStart"/>
+      <w:r>
+        <w:t>SubjectCodeQuery</w:t>
+      </w:r>
+      <w:proofErr w:type="spellEnd"/>
+      <w:r>
+        <w:t>&gt;, type=query}}}</w:t>
+      </w:r>
+    </w:p>
+    <w:p>
+      <w:pPr>
+        <w:pStyle w:val="example"/>
+        <w:rPr>
+          <w:b w:val="0"/>
+        </w:rPr>
+      </w:pPr>
+      <w:r>
+        <w:tab/>
+      </w:r>
+      <w:r>
+        <w:rPr>
+          <w:b w:val="0"/>
+        </w:rPr>
+        <w:t>tab1</w:t>
+      </w:r>
+      <w:proofErr w:type="gramStart"/>
+      <w:r>
+        <w:rPr>
+          <w:b w:val="0"/>
+        </w:rPr>
+        <w:t>.&lt;</w:t>
+      </w:r>
+      <w:proofErr w:type="spellStart"/>
+      <w:proofErr w:type="gramEnd"/>
+      <w:r>
+        <w:rPr>
+          <w:b w:val="0"/>
+        </w:rPr>
+        <w:t>StudentId</w:t>
+      </w:r>
+      <w:proofErr w:type="spellEnd"/>
+      <w:r>
+        <w:rPr>
+          <w:b w:val="0"/>
+        </w:rPr>
+        <w:t>&gt; in &lt;</w:t>
+      </w:r>
+      <w:proofErr w:type="spellStart"/>
+      <w:r>
+        <w:rPr>
+          <w:b w:val="0"/>
+        </w:rPr>
+        <w:t>ListOfValues</w:t>
+      </w:r>
+      <w:proofErr w:type="spellEnd"/>
+      <w:r>
+        <w:rPr>
+          <w:b w:val="0"/>
+        </w:rPr>
+        <w:t>&gt;</w:t>
+      </w:r>
+    </w:p>
+    <w:p>
+      <w:pPr>
+        <w:pStyle w:val="example"/>
+        <w:ind w:left="720"/>
+      </w:pPr>
+      <w:proofErr w:type="gramStart"/>
+      <w:r>
+        <w:t>in</w:t>
+      </w:r>
+      <w:proofErr w:type="gramEnd"/>
+      <w:r>
         <w:t>={item={column={</w:t>
       </w:r>
       <w:r>
@@ -15309,7 +15952,6 @@
     </w:p>
     <w:p>
       <w:r>
-        <w:lastRenderedPageBreak/>
         <w:t xml:space="preserve">The </w:t>
       </w:r>
       <w:r>
@@ -15599,6 +16241,7 @@
     </w:p>
     <w:p>
       <w:r>
+        <w:lastRenderedPageBreak/>
         <w:t>The join list subtree appears as an ordinal list, with keys capturing the statement order in the query. As per typical join statement ordering, this will typically appear as an alternating list of table subtree then join statement subtree, then table subtree.</w:t>
       </w:r>
     </w:p>
@@ -16415,219 +17058,6 @@
       </w:r>
     </w:p>
     <w:p>
-      <w:r>
-        <w:t xml:space="preserve">A special substitution variable has been introduced which </w:t>
-      </w:r>
-      <w:proofErr w:type="gramStart"/>
-      <w:r>
-        <w:t>can form the basis of an optional sequence of additional</w:t>
-      </w:r>
-      <w:proofErr w:type="gramEnd"/>
-      <w:r>
-        <w:t xml:space="preserve"> join statements, if the specific and complete series is unknown or variable. This will permit, for example, specifying a core </w:t>
-      </w:r>
-      <w:r>
-        <w:lastRenderedPageBreak/>
-        <w:t xml:space="preserve">query and then allowing different instances to substitute a variable number of additional constraint joins. This will permit, for example, differences in the population queries defined for </w:t>
-      </w:r>
-      <w:proofErr w:type="gramStart"/>
-      <w:r>
-        <w:t>different  use</w:t>
-      </w:r>
-      <w:proofErr w:type="gramEnd"/>
-      <w:r>
-        <w:t xml:space="preserve"> cases. </w:t>
-      </w:r>
-    </w:p>
-    <w:p>
-      <w:pPr>
-        <w:pStyle w:val="example"/>
-      </w:pPr>
-      <w:r>
-        <w:t>SUBSTITUTION EXAMPLES:</w:t>
-      </w:r>
-    </w:p>
-    <w:p>
-      <w:pPr>
-        <w:pStyle w:val="example"/>
-        <w:ind w:left="720"/>
-        <w:rPr>
-          <w:b w:val="0"/>
-        </w:rPr>
-      </w:pPr>
-      <w:proofErr w:type="gramStart"/>
-      <w:r>
-        <w:rPr>
-          <w:b w:val="0"/>
-        </w:rPr>
-        <w:t>tab1</w:t>
-      </w:r>
-      <w:proofErr w:type="gramEnd"/>
-      <w:r>
-        <w:rPr>
-          <w:b w:val="0"/>
-        </w:rPr>
-        <w:t xml:space="preserve"> join tab2 on &lt;</w:t>
-      </w:r>
-      <w:proofErr w:type="spellStart"/>
-      <w:r>
-        <w:rPr>
-          <w:b w:val="0"/>
-        </w:rPr>
-        <w:t>joinCondition</w:t>
-      </w:r>
-      <w:proofErr w:type="spellEnd"/>
-      <w:r>
-        <w:rPr>
-          <w:b w:val="0"/>
-        </w:rPr>
-        <w:t>&gt; &lt;</w:t>
-      </w:r>
-      <w:proofErr w:type="spellStart"/>
-      <w:r>
-        <w:rPr>
-          <w:b w:val="0"/>
-        </w:rPr>
-        <w:t>optionalJoinExtensions</w:t>
-      </w:r>
-      <w:proofErr w:type="spellEnd"/>
-      <w:r>
-        <w:rPr>
-          <w:b w:val="0"/>
-        </w:rPr>
-        <w:t>&gt;</w:t>
-      </w:r>
-    </w:p>
-    <w:p>
-      <w:pPr>
-        <w:pStyle w:val="example"/>
-        <w:ind w:left="720"/>
-      </w:pPr>
-      <w:r>
-        <w:rPr>
-          <w:sz w:val="20"/>
-        </w:rPr>
-        <w:t>join={1={table={</w:t>
-      </w:r>
-      <w:r>
-        <w:t>…</w:t>
-      </w:r>
-      <w:r>
-        <w:rPr>
-          <w:sz w:val="20"/>
-        </w:rPr>
-        <w:t xml:space="preserve">}}, </w:t>
-      </w:r>
-      <w:r>
-        <w:rPr>
-          <w:sz w:val="20"/>
-        </w:rPr>
-        <w:t>2={join=join, on={</w:t>
-      </w:r>
-      <w:r>
-        <w:rPr>
-          <w:sz w:val="20"/>
-        </w:rPr>
-        <w:t>substitution={name=&lt;</w:t>
-      </w:r>
-      <w:proofErr w:type="spellStart"/>
-      <w:r>
-        <w:t>joinCondition</w:t>
-      </w:r>
-      <w:proofErr w:type="spellEnd"/>
-      <w:r>
-        <w:rPr>
-          <w:sz w:val="20"/>
-        </w:rPr>
-        <w:t>&gt;, type=condition</w:t>
-      </w:r>
-      <w:r>
-        <w:rPr>
-          <w:sz w:val="20"/>
-        </w:rPr>
-        <w:t xml:space="preserve"> </w:t>
-      </w:r>
-      <w:r>
-        <w:rPr>
-          <w:sz w:val="20"/>
-        </w:rPr>
-        <w:t>}},</w:t>
-      </w:r>
-      <w:r>
-        <w:rPr>
-          <w:sz w:val="20"/>
-        </w:rPr>
-        <w:t xml:space="preserve"> </w:t>
-      </w:r>
-      <w:r>
-        <w:rPr>
-          <w:sz w:val="20"/>
-        </w:rPr>
-        <w:t>3</w:t>
-      </w:r>
-      <w:r>
-        <w:rPr>
-          <w:sz w:val="20"/>
-        </w:rPr>
-        <w:t>={table={</w:t>
-      </w:r>
-      <w:r>
-        <w:t>…</w:t>
-      </w:r>
-      <w:r>
-        <w:rPr>
-          <w:sz w:val="20"/>
-        </w:rPr>
-        <w:t xml:space="preserve">}}, </w:t>
-      </w:r>
-      <w:r>
-        <w:rPr>
-          <w:sz w:val="20"/>
-        </w:rPr>
-        <w:t>4</w:t>
-      </w:r>
-      <w:r>
-        <w:rPr>
-          <w:sz w:val="20"/>
-        </w:rPr>
-        <w:t>={substitution={name=&lt;</w:t>
-      </w:r>
-      <w:proofErr w:type="spellStart"/>
-      <w:r>
-        <w:rPr>
-          <w:sz w:val="20"/>
-        </w:rPr>
-        <w:t>optionalJoinExtensions</w:t>
-      </w:r>
-      <w:proofErr w:type="spellEnd"/>
-      <w:r>
-        <w:rPr>
-          <w:sz w:val="20"/>
-        </w:rPr>
-        <w:t>&gt;, type=</w:t>
-      </w:r>
-      <w:proofErr w:type="spellStart"/>
-      <w:r>
-        <w:rPr>
-          <w:sz w:val="20"/>
-        </w:rPr>
-        <w:t>joinExtension</w:t>
-      </w:r>
-      <w:proofErr w:type="spellEnd"/>
-      <w:r>
-        <w:rPr>
-          <w:sz w:val="20"/>
-        </w:rPr>
-        <w:t>}}}</w:t>
-      </w:r>
-      <w:r>
-        <w:rPr>
-          <w:sz w:val="20"/>
-        </w:rPr>
-        <w:t>}</w:t>
-      </w:r>
-    </w:p>
-    <w:p>
       <w:pPr>
         <w:pStyle w:val="Heading3"/>
         <w:rPr>
@@ -16860,7 +17290,15 @@
         <w:t xml:space="preserve">EXAMPLE: </w:t>
       </w:r>
       <w:r>
-        <w:t>not={left={column={</w:t>
+        <w:t>not</w:t>
+      </w:r>
+      <w:proofErr w:type="gramStart"/>
+      <w:r>
+        <w:t>={</w:t>
+      </w:r>
+      <w:proofErr w:type="gramEnd"/>
+      <w:r>
+        <w:t>left={column={</w:t>
       </w:r>
       <w:r>
         <w:t>…</w:t>
@@ -16873,6 +17311,90 @@
       </w:r>
       <w:r>
         <w:t>}}, operator==}}</w:t>
+      </w:r>
+    </w:p>
+    <w:p>
+      <w:pPr>
+        <w:pStyle w:val="Heading3"/>
+      </w:pPr>
+      <w:proofErr w:type="spellStart"/>
+      <w:r>
+        <w:t>not_in_list</w:t>
+      </w:r>
+      <w:proofErr w:type="spellEnd"/>
+    </w:p>
+    <w:p>
+      <w:r>
+        <w:t xml:space="preserve">This key contains a subtree that holds either a list of values, or a subquery that returns a list of values to be searched. </w:t>
+      </w:r>
+    </w:p>
+    <w:p>
+      <w:r>
+        <w:t>This is the negative version of the “</w:t>
+      </w:r>
+      <w:proofErr w:type="spellStart"/>
+      <w:r>
+        <w:t>in_list</w:t>
+      </w:r>
+      <w:proofErr w:type="spellEnd"/>
+      <w:r>
+        <w:t>” subtree and is used to hold the list of all of values that should NOT match the test value.</w:t>
+      </w:r>
+    </w:p>
+    <w:p>
+      <w:pPr>
+        <w:pStyle w:val="example"/>
+      </w:pPr>
+      <w:r>
+        <w:lastRenderedPageBreak/>
+        <w:t>STANDARD EXAMPLES:</w:t>
+      </w:r>
+    </w:p>
+    <w:p>
+      <w:pPr>
+        <w:pStyle w:val="example"/>
+        <w:ind w:left="720"/>
+      </w:pPr>
+      <w:proofErr w:type="spellStart"/>
+      <w:r>
+        <w:t>not_</w:t>
+      </w:r>
+      <w:r>
+        <w:t>in_list</w:t>
+      </w:r>
+      <w:proofErr w:type="spellEnd"/>
+      <w:proofErr w:type="gramStart"/>
+      <w:r>
+        <w:t>={</w:t>
+      </w:r>
+      <w:proofErr w:type="gramEnd"/>
+      <w:r>
+        <w:t>list={1={lite</w:t>
+      </w:r>
+      <w:r>
+        <w:t>ral='AA'}, 2={literal='BB'}}}</w:t>
+      </w:r>
+    </w:p>
+    <w:p>
+      <w:pPr>
+        <w:pStyle w:val="example"/>
+        <w:ind w:left="720"/>
+      </w:pPr>
+      <w:proofErr w:type="spellStart"/>
+      <w:r>
+        <w:t>not_</w:t>
+      </w:r>
+      <w:r>
+        <w:t>in_list</w:t>
+      </w:r>
+      <w:proofErr w:type="spellEnd"/>
+      <w:proofErr w:type="gramStart"/>
+      <w:r>
+        <w:t>={</w:t>
+      </w:r>
+      <w:proofErr w:type="gramEnd"/>
+      <w:r>
+        <w:t>query={…}}}</w:t>
       </w:r>
     </w:p>
     <w:p>
@@ -17147,7 +17669,6 @@
       </w:pPr>
       <w:proofErr w:type="gramStart"/>
       <w:r>
-        <w:lastRenderedPageBreak/>
         <w:t>operator</w:t>
       </w:r>
       <w:proofErr w:type="gramEnd"/>
@@ -17385,6 +17906,7 @@
     </w:p>
     <w:p>
       <w:r>
+        <w:lastRenderedPageBreak/>
         <w:t xml:space="preserve">Each of the list entries will consist of </w:t>
       </w:r>
       <w:r>
@@ -17739,7 +18261,6 @@
         <w:pStyle w:val="example"/>
       </w:pPr>
       <w:r>
-        <w:lastRenderedPageBreak/>
         <w:t>EXAMPLE:</w:t>
       </w:r>
     </w:p>
@@ -18019,6 +18540,7 @@
       </w:pPr>
       <w:proofErr w:type="gramStart"/>
       <w:r>
+        <w:lastRenderedPageBreak/>
         <w:t>qualifier=</w:t>
       </w:r>
       <w:proofErr w:type="gramEnd"/>
@@ -18532,7 +19054,6 @@
         <w:pStyle w:val="example"/>
       </w:pPr>
       <w:r>
-        <w:lastRenderedPageBreak/>
         <w:t xml:space="preserve">EXAMPLE: </w:t>
       </w:r>
       <w:r>
@@ -18861,7 +19382,15 @@
           <w:rFonts w:cs="Monaco"/>
           <w:szCs w:val="20"/>
         </w:rPr>
-        <w:t xml:space="preserve"> types listed at the beginning of this document. Other types include conditions</w:t>
+        <w:t xml:space="preserve"> types </w:t>
+      </w:r>
+      <w:r>
+        <w:rPr>
+          <w:rFonts w:cs="Monaco"/>
+          <w:szCs w:val="20"/>
+        </w:rPr>
+        <w:lastRenderedPageBreak/>
+        <w:t>listed at the beginning of this document. Other types include conditions</w:t>
       </w:r>
       <w:r>
         <w:rPr>
@@ -19372,15 +19901,7 @@
           <w:rFonts w:cs="Monaco"/>
           <w:szCs w:val="20"/>
         </w:rPr>
-        <w:t xml:space="preserve">Most typically the table subtree appears </w:t>
-      </w:r>
-      <w:r>
-        <w:rPr>
-          <w:rFonts w:cs="Monaco"/>
-          <w:szCs w:val="20"/>
-        </w:rPr>
-        <w:lastRenderedPageBreak/>
-        <w:t>in from, join, insert and update subtrees.</w:t>
+        <w:t>Most typically the table subtree appears in from, join, insert and update subtrees.</w:t>
       </w:r>
     </w:p>
     <w:p>
@@ -19586,10 +20107,7 @@
     </w:p>
     <w:p>
       <w:r>
-        <w:t xml:space="preserve">This key </w:t>
-      </w:r>
-      <w:r>
-        <w:t xml:space="preserve">points to a </w:t>
+        <w:t xml:space="preserve">This key points to a </w:t>
       </w:r>
       <w:proofErr w:type="spellStart"/>
       <w:r>
@@ -19597,10 +20115,7 @@
       </w:r>
       <w:proofErr w:type="spellEnd"/>
       <w:r>
-        <w:t xml:space="preserve"> result value in a “when-then” pair of a “clauses” list entry within a “case” subtree</w:t>
-      </w:r>
-      <w:r>
-        <w:t xml:space="preserve">. </w:t>
+        <w:t xml:space="preserve"> result value in a “when-then” pair of a “clauses” list entry within a “case” subtree. </w:t>
       </w:r>
     </w:p>
     <w:p>
@@ -19615,7 +20130,11 @@
     </w:p>
     <w:p>
       <w:r>
-        <w:t xml:space="preserve">This key can point at two different things. First, it can point to a numbered list containing combinations of subquery subtrees and instances of the second type of union subtree. Second, this will point to a subtree which represents the actual union statement. The </w:t>
+        <w:t xml:space="preserve">This key can point at two different things. First, it can point to a numbered list containing combinations of subquery subtrees and instances of the second type of union subtree. Second, this will point to a subtree which represents the </w:t>
+      </w:r>
+      <w:r>
+        <w:lastRenderedPageBreak/>
+        <w:t xml:space="preserve">actual union statement. The </w:t>
       </w:r>
       <w:proofErr w:type="gramStart"/>
       <w:r>
@@ -19715,10 +20234,7 @@
       </w:pPr>
       <w:proofErr w:type="gramStart"/>
       <w:r>
-        <w:t>w</w:t>
-      </w:r>
-      <w:r>
-        <w:t>hen</w:t>
+        <w:t>when</w:t>
       </w:r>
       <w:proofErr w:type="gramEnd"/>
     </w:p>
@@ -19732,18 +20248,7 @@
       </w:r>
       <w:proofErr w:type="spellEnd"/>
       <w:r>
-        <w:t xml:space="preserve"> comparison</w:t>
-      </w:r>
-      <w:r>
-        <w:t xml:space="preserve"> value</w:t>
-      </w:r>
-      <w:r>
-        <w:t xml:space="preserve"> (for Variant 2)</w:t>
-      </w:r>
-      <w:bookmarkStart w:id="0" w:name="_GoBack"/>
-      <w:bookmarkEnd w:id="0"/>
-      <w:r>
-        <w:t xml:space="preserve"> in a “when-then” pair of a “clauses” list entry within a “case” subtree. </w:t>
+        <w:t xml:space="preserve"> comparison value (for Variant 2) in a “when-then” pair of a “clauses” list entry within a “case” subtree. </w:t>
       </w:r>
     </w:p>
     <w:p>
@@ -19889,7 +20394,6 @@
       </w:pPr>
       <w:proofErr w:type="spellStart"/>
       <w:r>
-        <w:lastRenderedPageBreak/>
         <w:t>window_function</w:t>
       </w:r>
       <w:proofErr w:type="spellEnd"/>
@@ -20484,6 +20988,7 @@
       </w:r>
       <w:proofErr w:type="spellStart"/>
       <w:r>
+        <w:lastRenderedPageBreak/>
         <w:t>table_ref</w:t>
       </w:r>
       <w:proofErr w:type="spellEnd"/>
@@ -20693,7 +21198,6 @@
     <w:p>
       <w:proofErr w:type="spellStart"/>
       <w:r>
-        <w:lastRenderedPageBreak/>
         <w:t>Predicand</w:t>
       </w:r>
       <w:proofErr w:type="spellEnd"/>
@@ -20883,6 +21387,7 @@
     </w:p>
     <w:p>
       <w:r>
+        <w:lastRenderedPageBreak/>
         <w:t xml:space="preserve">Often, these variables will be filled with literal values, but any stand-alone </w:t>
       </w:r>
       <w:proofErr w:type="spellStart"/>
@@ -21006,11 +21511,7 @@
         <w:t>These represent complex logic and can appear anywhere a filtering subquery might appear. They are recognized by being surrounded by curly brackets. For example: {undergraduate students}.</w:t>
       </w:r>
       <w:r>
-        <w:t xml:space="preserve"> These are probably obsolete and </w:t>
-      </w:r>
-      <w:r>
-        <w:lastRenderedPageBreak/>
-        <w:t>duplicative to the more general substitution variables, and are included here in case their more specialized usage becomes important at a later time.</w:t>
+        <w:t xml:space="preserve"> These are probably obsolete and duplicative to the more general substitution variables, and are included here in case their more specialized usage becomes important at a later time.</w:t>
       </w:r>
     </w:p>
     <w:p>
@@ -21057,6 +21558,7 @@
     </w:p>
     <w:p>
       <w:r>
+        <w:lastRenderedPageBreak/>
         <w:t xml:space="preserve">Each Symbol Table query contains three kinds </w:t>
       </w:r>
       <w:proofErr w:type="gramStart"/>
@@ -21223,7 +21725,6 @@
               <w:pStyle w:val="sampletable"/>
             </w:pPr>
             <w:r>
-              <w:lastRenderedPageBreak/>
               <w:t xml:space="preserve">SELECT </w:t>
             </w:r>
             <w:r>
@@ -22527,6 +23028,7 @@
               <w:pStyle w:val="sampletable"/>
             </w:pPr>
             <w:r>
+              <w:lastRenderedPageBreak/>
               <w:t xml:space="preserve">SELECT </w:t>
             </w:r>
             <w:r>
@@ -23076,7 +23578,6 @@
               <w:pStyle w:val="sampletable"/>
             </w:pPr>
             <w:r>
-              <w:lastRenderedPageBreak/>
               <w:t xml:space="preserve">SELECT </w:t>
             </w:r>
             <w:r>
@@ -35814,7 +36315,7 @@
         <w:rStyle w:val="PageNumber"/>
         <w:noProof/>
       </w:rPr>
-      <w:t>14</w:t>
+      <w:t>2</w:t>
     </w:r>
     <w:r>
       <w:rPr>
@@ -37964,7 +38465,7 @@
 </file>
 
 <file path=customXml/itemProps1.xml><?xml version="1.0" encoding="utf-8"?>
-<ds:datastoreItem xmlns:ds="http://schemas.openxmlformats.org/officeDocument/2006/customXml" ds:itemID="{EE3EF515-1C75-428F-BF60-3C5D003E8F3F}">
+<ds:datastoreItem xmlns:ds="http://schemas.openxmlformats.org/officeDocument/2006/customXml" ds:itemID="{06BED41A-9FB4-4444-BF48-A6C1DFEE6601}">
   <ds:schemaRefs>
     <ds:schemaRef ds:uri="http://schemas.openxmlformats.org/officeDocument/2006/bibliography"/>
   </ds:schemaRefs>

--- a/parse/documents/SQL Parse Event Walker.docx
+++ b/parse/documents/SQL Parse Event Walker.docx
@@ -3806,8 +3806,6 @@
               </w:rPr>
               <w:t>X</w:t>
             </w:r>
-            <w:bookmarkStart w:id="0" w:name="_GoBack"/>
-            <w:bookmarkEnd w:id="0"/>
           </w:p>
         </w:tc>
       </w:tr>
@@ -10033,6 +10031,662 @@
                 <w:sz w:val="16"/>
               </w:rPr>
               <w:t>NA</w:t>
+            </w:r>
+          </w:p>
+        </w:tc>
+        <w:tc>
+          <w:tcPr>
+            <w:tcW w:w="925" w:type="dxa"/>
+          </w:tcPr>
+          <w:p>
+            <w:pPr>
+              <w:pStyle w:val="NoSpacing"/>
+              <w:jc w:val="center"/>
+              <w:rPr>
+                <w:sz w:val="16"/>
+              </w:rPr>
+            </w:pPr>
+            <w:r>
+              <w:rPr>
+                <w:sz w:val="16"/>
+              </w:rPr>
+              <w:t>NA</w:t>
+            </w:r>
+          </w:p>
+        </w:tc>
+        <w:tc>
+          <w:tcPr>
+            <w:tcW w:w="870" w:type="dxa"/>
+          </w:tcPr>
+          <w:p>
+            <w:pPr>
+              <w:pStyle w:val="NoSpacing"/>
+              <w:jc w:val="center"/>
+              <w:rPr>
+                <w:sz w:val="16"/>
+              </w:rPr>
+            </w:pPr>
+            <w:r>
+              <w:rPr>
+                <w:sz w:val="16"/>
+              </w:rPr>
+              <w:t>TBD</w:t>
+            </w:r>
+          </w:p>
+        </w:tc>
+      </w:tr>
+      <w:tr>
+        <w:trPr>
+          <w:trHeight w:val="288"/>
+        </w:trPr>
+        <w:tc>
+          <w:tcPr>
+            <w:tcW w:w="305" w:type="dxa"/>
+          </w:tcPr>
+          <w:p>
+            <w:pPr>
+              <w:pStyle w:val="NoSpacing"/>
+              <w:jc w:val="right"/>
+              <w:rPr>
+                <w:sz w:val="16"/>
+              </w:rPr>
+            </w:pPr>
+            <w:r>
+              <w:rPr>
+                <w:sz w:val="16"/>
+              </w:rPr>
+              <w:t>53</w:t>
+            </w:r>
+          </w:p>
+        </w:tc>
+        <w:tc>
+          <w:tcPr>
+            <w:tcW w:w="4662" w:type="dxa"/>
+          </w:tcPr>
+          <w:p>
+            <w:pPr>
+              <w:pStyle w:val="NoSpacing"/>
+              <w:rPr>
+                <w:sz w:val="16"/>
+              </w:rPr>
+            </w:pPr>
+            <w:r>
+              <w:rPr>
+                <w:sz w:val="16"/>
+              </w:rPr>
+              <w:t>Limit statements should parse but are not added to the AST properly</w:t>
+            </w:r>
+          </w:p>
+        </w:tc>
+        <w:tc>
+          <w:tcPr>
+            <w:tcW w:w="820" w:type="dxa"/>
+          </w:tcPr>
+          <w:p>
+            <w:pPr>
+              <w:pStyle w:val="NoSpacing"/>
+              <w:jc w:val="center"/>
+              <w:rPr>
+                <w:sz w:val="16"/>
+              </w:rPr>
+            </w:pPr>
+            <w:r>
+              <w:rPr>
+                <w:sz w:val="16"/>
+              </w:rPr>
+              <w:t>X</w:t>
+            </w:r>
+          </w:p>
+        </w:tc>
+        <w:tc>
+          <w:tcPr>
+            <w:tcW w:w="794" w:type="dxa"/>
+          </w:tcPr>
+          <w:p>
+            <w:pPr>
+              <w:pStyle w:val="NoSpacing"/>
+              <w:jc w:val="center"/>
+              <w:rPr>
+                <w:sz w:val="16"/>
+              </w:rPr>
+            </w:pPr>
+            <w:r>
+              <w:rPr>
+                <w:sz w:val="16"/>
+              </w:rPr>
+              <w:t>TBD</w:t>
+            </w:r>
+          </w:p>
+        </w:tc>
+        <w:tc>
+          <w:tcPr>
+            <w:tcW w:w="865" w:type="dxa"/>
+          </w:tcPr>
+          <w:p>
+            <w:pPr>
+              <w:pStyle w:val="NoSpacing"/>
+              <w:jc w:val="center"/>
+              <w:rPr>
+                <w:sz w:val="16"/>
+              </w:rPr>
+            </w:pPr>
+            <w:r>
+              <w:rPr>
+                <w:sz w:val="16"/>
+              </w:rPr>
+              <w:t>TBD</w:t>
+            </w:r>
+          </w:p>
+        </w:tc>
+        <w:tc>
+          <w:tcPr>
+            <w:tcW w:w="897" w:type="dxa"/>
+          </w:tcPr>
+          <w:p>
+            <w:pPr>
+              <w:pStyle w:val="NoSpacing"/>
+              <w:jc w:val="center"/>
+              <w:rPr>
+                <w:sz w:val="16"/>
+              </w:rPr>
+            </w:pPr>
+            <w:r>
+              <w:rPr>
+                <w:sz w:val="16"/>
+              </w:rPr>
+              <w:t>TBD</w:t>
+            </w:r>
+          </w:p>
+        </w:tc>
+        <w:tc>
+          <w:tcPr>
+            <w:tcW w:w="925" w:type="dxa"/>
+          </w:tcPr>
+          <w:p>
+            <w:pPr>
+              <w:pStyle w:val="NoSpacing"/>
+              <w:jc w:val="center"/>
+              <w:rPr>
+                <w:sz w:val="16"/>
+              </w:rPr>
+            </w:pPr>
+            <w:r>
+              <w:rPr>
+                <w:sz w:val="16"/>
+              </w:rPr>
+              <w:t>NA</w:t>
+            </w:r>
+          </w:p>
+        </w:tc>
+        <w:tc>
+          <w:tcPr>
+            <w:tcW w:w="870" w:type="dxa"/>
+          </w:tcPr>
+          <w:p>
+            <w:pPr>
+              <w:pStyle w:val="NoSpacing"/>
+              <w:jc w:val="center"/>
+              <w:rPr>
+                <w:sz w:val="16"/>
+              </w:rPr>
+            </w:pPr>
+            <w:r>
+              <w:rPr>
+                <w:sz w:val="16"/>
+              </w:rPr>
+              <w:t>NA</w:t>
+            </w:r>
+          </w:p>
+        </w:tc>
+      </w:tr>
+      <w:tr>
+        <w:trPr>
+          <w:trHeight w:val="288"/>
+        </w:trPr>
+        <w:tc>
+          <w:tcPr>
+            <w:tcW w:w="305" w:type="dxa"/>
+          </w:tcPr>
+          <w:p>
+            <w:pPr>
+              <w:pStyle w:val="NoSpacing"/>
+              <w:jc w:val="right"/>
+              <w:rPr>
+                <w:sz w:val="16"/>
+              </w:rPr>
+            </w:pPr>
+            <w:r>
+              <w:rPr>
+                <w:sz w:val="16"/>
+              </w:rPr>
+              <w:t>54</w:t>
+            </w:r>
+          </w:p>
+        </w:tc>
+        <w:tc>
+          <w:tcPr>
+            <w:tcW w:w="4662" w:type="dxa"/>
+          </w:tcPr>
+          <w:p>
+            <w:pPr>
+              <w:pStyle w:val="NoSpacing"/>
+              <w:rPr>
+                <w:sz w:val="16"/>
+              </w:rPr>
+            </w:pPr>
+            <w:r>
+              <w:rPr>
+                <w:sz w:val="16"/>
+              </w:rPr>
+              <w:t>Cross joins and other specialty, “unqualified” join types are not parsed correctly.</w:t>
+            </w:r>
+          </w:p>
+        </w:tc>
+        <w:tc>
+          <w:tcPr>
+            <w:tcW w:w="820" w:type="dxa"/>
+          </w:tcPr>
+          <w:p>
+            <w:pPr>
+              <w:pStyle w:val="NoSpacing"/>
+              <w:jc w:val="center"/>
+              <w:rPr>
+                <w:sz w:val="16"/>
+              </w:rPr>
+            </w:pPr>
+            <w:r>
+              <w:rPr>
+                <w:sz w:val="16"/>
+              </w:rPr>
+              <w:t>TBD</w:t>
+            </w:r>
+          </w:p>
+        </w:tc>
+        <w:tc>
+          <w:tcPr>
+            <w:tcW w:w="794" w:type="dxa"/>
+          </w:tcPr>
+          <w:p>
+            <w:pPr>
+              <w:pStyle w:val="NoSpacing"/>
+              <w:jc w:val="center"/>
+              <w:rPr>
+                <w:sz w:val="16"/>
+              </w:rPr>
+            </w:pPr>
+            <w:r>
+              <w:rPr>
+                <w:sz w:val="16"/>
+              </w:rPr>
+              <w:t>TBD</w:t>
+            </w:r>
+          </w:p>
+        </w:tc>
+        <w:tc>
+          <w:tcPr>
+            <w:tcW w:w="865" w:type="dxa"/>
+          </w:tcPr>
+          <w:p>
+            <w:pPr>
+              <w:pStyle w:val="NoSpacing"/>
+              <w:jc w:val="center"/>
+              <w:rPr>
+                <w:sz w:val="16"/>
+              </w:rPr>
+            </w:pPr>
+            <w:r>
+              <w:rPr>
+                <w:sz w:val="16"/>
+              </w:rPr>
+              <w:t>TBD</w:t>
+            </w:r>
+          </w:p>
+        </w:tc>
+        <w:tc>
+          <w:tcPr>
+            <w:tcW w:w="897" w:type="dxa"/>
+          </w:tcPr>
+          <w:p>
+            <w:pPr>
+              <w:pStyle w:val="NoSpacing"/>
+              <w:jc w:val="center"/>
+              <w:rPr>
+                <w:sz w:val="16"/>
+              </w:rPr>
+            </w:pPr>
+            <w:r>
+              <w:rPr>
+                <w:sz w:val="16"/>
+              </w:rPr>
+              <w:t>NA</w:t>
+            </w:r>
+          </w:p>
+        </w:tc>
+        <w:tc>
+          <w:tcPr>
+            <w:tcW w:w="925" w:type="dxa"/>
+          </w:tcPr>
+          <w:p>
+            <w:pPr>
+              <w:pStyle w:val="NoSpacing"/>
+              <w:jc w:val="center"/>
+              <w:rPr>
+                <w:sz w:val="16"/>
+              </w:rPr>
+            </w:pPr>
+            <w:r>
+              <w:rPr>
+                <w:sz w:val="16"/>
+              </w:rPr>
+              <w:t>NA</w:t>
+            </w:r>
+          </w:p>
+        </w:tc>
+        <w:tc>
+          <w:tcPr>
+            <w:tcW w:w="870" w:type="dxa"/>
+          </w:tcPr>
+          <w:p>
+            <w:pPr>
+              <w:pStyle w:val="NoSpacing"/>
+              <w:jc w:val="center"/>
+              <w:rPr>
+                <w:sz w:val="16"/>
+              </w:rPr>
+            </w:pPr>
+            <w:r>
+              <w:rPr>
+                <w:sz w:val="16"/>
+              </w:rPr>
+              <w:t>TBD</w:t>
+            </w:r>
+          </w:p>
+        </w:tc>
+      </w:tr>
+      <w:tr>
+        <w:trPr>
+          <w:trHeight w:val="288"/>
+        </w:trPr>
+        <w:tc>
+          <w:tcPr>
+            <w:tcW w:w="305" w:type="dxa"/>
+          </w:tcPr>
+          <w:p>
+            <w:pPr>
+              <w:pStyle w:val="NoSpacing"/>
+              <w:jc w:val="right"/>
+              <w:rPr>
+                <w:sz w:val="16"/>
+              </w:rPr>
+            </w:pPr>
+            <w:r>
+              <w:rPr>
+                <w:sz w:val="16"/>
+              </w:rPr>
+              <w:t>55</w:t>
+            </w:r>
+          </w:p>
+        </w:tc>
+        <w:tc>
+          <w:tcPr>
+            <w:tcW w:w="4662" w:type="dxa"/>
+          </w:tcPr>
+          <w:p>
+            <w:pPr>
+              <w:pStyle w:val="NoSpacing"/>
+              <w:rPr>
+                <w:sz w:val="16"/>
+              </w:rPr>
+            </w:pPr>
+            <w:r>
+              <w:rPr>
+                <w:sz w:val="16"/>
+              </w:rPr>
+              <w:t>Insert and Update statements use “returning” syntax to provide a cursor of rows inserted or updated.</w:t>
+            </w:r>
+          </w:p>
+        </w:tc>
+        <w:tc>
+          <w:tcPr>
+            <w:tcW w:w="820" w:type="dxa"/>
+          </w:tcPr>
+          <w:p>
+            <w:pPr>
+              <w:pStyle w:val="NoSpacing"/>
+              <w:jc w:val="center"/>
+              <w:rPr>
+                <w:sz w:val="16"/>
+              </w:rPr>
+            </w:pPr>
+            <w:r>
+              <w:rPr>
+                <w:sz w:val="16"/>
+              </w:rPr>
+              <w:t>TBD</w:t>
+            </w:r>
+          </w:p>
+        </w:tc>
+        <w:tc>
+          <w:tcPr>
+            <w:tcW w:w="794" w:type="dxa"/>
+          </w:tcPr>
+          <w:p>
+            <w:pPr>
+              <w:pStyle w:val="NoSpacing"/>
+              <w:jc w:val="center"/>
+              <w:rPr>
+                <w:sz w:val="16"/>
+              </w:rPr>
+            </w:pPr>
+            <w:r>
+              <w:rPr>
+                <w:sz w:val="16"/>
+              </w:rPr>
+              <w:t>TBD</w:t>
+            </w:r>
+          </w:p>
+        </w:tc>
+        <w:tc>
+          <w:tcPr>
+            <w:tcW w:w="865" w:type="dxa"/>
+          </w:tcPr>
+          <w:p>
+            <w:pPr>
+              <w:pStyle w:val="NoSpacing"/>
+              <w:jc w:val="center"/>
+              <w:rPr>
+                <w:sz w:val="16"/>
+              </w:rPr>
+            </w:pPr>
+            <w:r>
+              <w:rPr>
+                <w:sz w:val="16"/>
+              </w:rPr>
+              <w:t>NA</w:t>
+            </w:r>
+          </w:p>
+        </w:tc>
+        <w:tc>
+          <w:tcPr>
+            <w:tcW w:w="897" w:type="dxa"/>
+          </w:tcPr>
+          <w:p>
+            <w:pPr>
+              <w:pStyle w:val="NoSpacing"/>
+              <w:jc w:val="center"/>
+              <w:rPr>
+                <w:sz w:val="16"/>
+              </w:rPr>
+            </w:pPr>
+            <w:r>
+              <w:rPr>
+                <w:sz w:val="16"/>
+              </w:rPr>
+              <w:t>NA</w:t>
+            </w:r>
+          </w:p>
+        </w:tc>
+        <w:tc>
+          <w:tcPr>
+            <w:tcW w:w="925" w:type="dxa"/>
+          </w:tcPr>
+          <w:p>
+            <w:pPr>
+              <w:pStyle w:val="NoSpacing"/>
+              <w:jc w:val="center"/>
+              <w:rPr>
+                <w:sz w:val="16"/>
+              </w:rPr>
+            </w:pPr>
+            <w:r>
+              <w:rPr>
+                <w:sz w:val="16"/>
+              </w:rPr>
+              <w:t>NA</w:t>
+            </w:r>
+          </w:p>
+        </w:tc>
+        <w:tc>
+          <w:tcPr>
+            <w:tcW w:w="870" w:type="dxa"/>
+          </w:tcPr>
+          <w:p>
+            <w:pPr>
+              <w:pStyle w:val="NoSpacing"/>
+              <w:jc w:val="center"/>
+              <w:rPr>
+                <w:sz w:val="16"/>
+              </w:rPr>
+            </w:pPr>
+            <w:r>
+              <w:rPr>
+                <w:sz w:val="16"/>
+              </w:rPr>
+              <w:t>NA</w:t>
+            </w:r>
+          </w:p>
+        </w:tc>
+      </w:tr>
+      <w:tr>
+        <w:trPr>
+          <w:trHeight w:val="288"/>
+        </w:trPr>
+        <w:tc>
+          <w:tcPr>
+            <w:tcW w:w="305" w:type="dxa"/>
+          </w:tcPr>
+          <w:p>
+            <w:pPr>
+              <w:pStyle w:val="NoSpacing"/>
+              <w:jc w:val="right"/>
+              <w:rPr>
+                <w:sz w:val="16"/>
+              </w:rPr>
+            </w:pPr>
+            <w:r>
+              <w:rPr>
+                <w:sz w:val="16"/>
+              </w:rPr>
+              <w:t>56</w:t>
+            </w:r>
+          </w:p>
+        </w:tc>
+        <w:tc>
+          <w:tcPr>
+            <w:tcW w:w="4662" w:type="dxa"/>
+          </w:tcPr>
+          <w:p>
+            <w:pPr>
+              <w:pStyle w:val="NoSpacing"/>
+              <w:rPr>
+                <w:sz w:val="16"/>
+              </w:rPr>
+            </w:pPr>
+            <w:r>
+              <w:rPr>
+                <w:sz w:val="16"/>
+              </w:rPr>
+              <w:t>Update and Insert syntax and ASTs, including set statements</w:t>
+            </w:r>
+          </w:p>
+        </w:tc>
+        <w:tc>
+          <w:tcPr>
+            <w:tcW w:w="820" w:type="dxa"/>
+          </w:tcPr>
+          <w:p>
+            <w:pPr>
+              <w:pStyle w:val="NoSpacing"/>
+              <w:jc w:val="center"/>
+              <w:rPr>
+                <w:sz w:val="16"/>
+              </w:rPr>
+            </w:pPr>
+            <w:r>
+              <w:rPr>
+                <w:sz w:val="16"/>
+              </w:rPr>
+              <w:t>TBD</w:t>
+            </w:r>
+          </w:p>
+        </w:tc>
+        <w:tc>
+          <w:tcPr>
+            <w:tcW w:w="794" w:type="dxa"/>
+          </w:tcPr>
+          <w:p>
+            <w:pPr>
+              <w:pStyle w:val="NoSpacing"/>
+              <w:jc w:val="center"/>
+              <w:rPr>
+                <w:sz w:val="16"/>
+              </w:rPr>
+            </w:pPr>
+            <w:r>
+              <w:rPr>
+                <w:sz w:val="16"/>
+              </w:rPr>
+              <w:t>TBD</w:t>
+            </w:r>
+          </w:p>
+        </w:tc>
+        <w:tc>
+          <w:tcPr>
+            <w:tcW w:w="865" w:type="dxa"/>
+          </w:tcPr>
+          <w:p>
+            <w:pPr>
+              <w:pStyle w:val="NoSpacing"/>
+              <w:jc w:val="center"/>
+              <w:rPr>
+                <w:sz w:val="16"/>
+              </w:rPr>
+            </w:pPr>
+            <w:r>
+              <w:rPr>
+                <w:sz w:val="16"/>
+              </w:rPr>
+              <w:t>TBD</w:t>
+            </w:r>
+          </w:p>
+        </w:tc>
+        <w:tc>
+          <w:tcPr>
+            <w:tcW w:w="897" w:type="dxa"/>
+          </w:tcPr>
+          <w:p>
+            <w:pPr>
+              <w:pStyle w:val="NoSpacing"/>
+              <w:jc w:val="center"/>
+              <w:rPr>
+                <w:sz w:val="16"/>
+              </w:rPr>
+            </w:pPr>
+            <w:r>
+              <w:rPr>
+                <w:sz w:val="16"/>
+              </w:rPr>
+              <w:t>TBD</w:t>
             </w:r>
           </w:p>
         </w:tc>
@@ -10769,10 +11423,7 @@
               <w:pStyle w:val="sampletable"/>
             </w:pPr>
             <w:r>
-              <w:t xml:space="preserve">Aggregate </w:t>
-            </w:r>
-            <w:r>
-              <w:t>Function Value</w:t>
+              <w:t>Trim Function (special variations)</w:t>
             </w:r>
           </w:p>
         </w:tc>
@@ -10785,41 +11436,10 @@
               <w:pStyle w:val="sampletable"/>
             </w:pPr>
             <w:r>
-              <w:t>max(</w:t>
-            </w:r>
-            <w:proofErr w:type="spellStart"/>
-            <w:r>
-              <w:t>scbcrse_eff_term</w:t>
-            </w:r>
-            <w:proofErr w:type="spellEnd"/>
-            <w:r>
-              <w:t>)</w:t>
-            </w:r>
-          </w:p>
-          <w:p>
-            <w:pPr>
-              <w:pStyle w:val="sampletable"/>
-            </w:pPr>
-          </w:p>
-          <w:p>
-            <w:pPr>
-              <w:pStyle w:val="sampletable"/>
-            </w:pPr>
-          </w:p>
-          <w:p>
-            <w:pPr>
-              <w:pStyle w:val="sampletable"/>
-            </w:pPr>
-            <w:r>
-              <w:t xml:space="preserve">count(distinct </w:t>
-            </w:r>
-            <w:proofErr w:type="spellStart"/>
-            <w:r>
-              <w:t>scb.scbcrse_id</w:t>
-            </w:r>
-            <w:proofErr w:type="spellEnd"/>
-            <w:r>
-              <w:t>)</w:t>
+              <w:t>trim(leading '0' from field1)</w:t>
+            </w:r>
+            <w:r>
+              <w:t xml:space="preserve"> as trimmed</w:t>
             </w:r>
           </w:p>
         </w:tc>
@@ -10835,9 +11455,6 @@
               <w:t>{</w:t>
             </w:r>
             <w:r>
-              <w:t xml:space="preserve"> </w:t>
-            </w:r>
-            <w:r>
               <w:t>function={</w:t>
             </w:r>
             <w:proofErr w:type="spellStart"/>
@@ -10846,15 +11463,15 @@
             </w:r>
             <w:proofErr w:type="spellEnd"/>
             <w:r>
-              <w:t>=MAX, qualifier=null, parameters={column={name=</w:t>
-            </w:r>
-            <w:proofErr w:type="spellStart"/>
-            <w:r>
-              <w:t>scbcrse_eff_term</w:t>
-            </w:r>
-            <w:proofErr w:type="spellEnd"/>
-            <w:r>
-              <w:t xml:space="preserve">, </w:t>
+              <w:t xml:space="preserve">=trim, parameters={qualifier=leading, </w:t>
+            </w:r>
+            <w:proofErr w:type="spellStart"/>
+            <w:r>
+              <w:t>trim_character</w:t>
+            </w:r>
+            <w:proofErr w:type="spellEnd"/>
+            <w:r>
+              <w:t xml:space="preserve">={literal='0'}, value={column={name=field1, </w:t>
             </w:r>
             <w:proofErr w:type="spellStart"/>
             <w:r>
@@ -10862,79 +11479,10 @@
             </w:r>
             <w:proofErr w:type="spellEnd"/>
             <w:r>
-              <w:t>=null}}}</w:t>
-            </w:r>
-            <w:r>
-              <w:t>}</w:t>
-            </w:r>
-          </w:p>
-          <w:p>
-            <w:pPr>
-              <w:pStyle w:val="sampletable"/>
-            </w:pPr>
-          </w:p>
-          <w:p>
-            <w:pPr>
-              <w:pStyle w:val="sampletable"/>
-            </w:pPr>
-            <w:r>
-              <w:t>{</w:t>
-            </w:r>
-            <w:r>
-              <w:t xml:space="preserve"> </w:t>
-            </w:r>
-            <w:r>
-              <w:t>function={</w:t>
-            </w:r>
-            <w:proofErr w:type="spellStart"/>
-            <w:r>
-              <w:t>function_name</w:t>
-            </w:r>
-            <w:proofErr w:type="spellEnd"/>
-            <w:r>
-              <w:t>=</w:t>
-            </w:r>
-            <w:r>
-              <w:t>COUNT</w:t>
-            </w:r>
-            <w:r>
-              <w:t>, qualifier=</w:t>
-            </w:r>
-            <w:r>
-              <w:t>distinct</w:t>
-            </w:r>
-            <w:r>
-              <w:t>, parameter</w:t>
-            </w:r>
-            <w:r>
-              <w:t>s={column={name=</w:t>
-            </w:r>
-            <w:proofErr w:type="spellStart"/>
-            <w:r>
-              <w:t>scbcrse_id</w:t>
-            </w:r>
-            <w:proofErr w:type="spellEnd"/>
-            <w:r>
-              <w:t xml:space="preserve">, </w:t>
-            </w:r>
-            <w:proofErr w:type="spellStart"/>
-            <w:r>
-              <w:t>table_ref</w:t>
-            </w:r>
-            <w:proofErr w:type="spellEnd"/>
-            <w:r>
-              <w:t>=</w:t>
-            </w:r>
-            <w:proofErr w:type="spellStart"/>
-            <w:r>
-              <w:t>scb</w:t>
-            </w:r>
-            <w:proofErr w:type="spellEnd"/>
-            <w:r>
-              <w:t>}}}</w:t>
-            </w:r>
-            <w:r>
-              <w:t>}</w:t>
+              <w:t>=null}}}}</w:t>
+            </w:r>
+            <w:r>
+              <w:t>, alias=trimmed}</w:t>
             </w:r>
           </w:p>
         </w:tc>
@@ -10952,7 +11500,11 @@
               <w:pStyle w:val="sampletable"/>
             </w:pPr>
             <w:r>
-              <w:t>Case Function Value</w:t>
+              <w:lastRenderedPageBreak/>
+              <w:t xml:space="preserve">Aggregate </w:t>
+            </w:r>
+            <w:r>
+              <w:t>Function Value</w:t>
             </w:r>
           </w:p>
         </w:tc>
@@ -10965,13 +11517,42 @@
               <w:pStyle w:val="sampletable"/>
             </w:pPr>
             <w:r>
-              <w:t xml:space="preserve">case when true then ‘Y’ when false then ‘N’ else ‘N’ end as </w:t>
-            </w:r>
-            <w:proofErr w:type="spellStart"/>
-            <w:r>
-              <w:t>case_one</w:t>
-            </w:r>
-            <w:proofErr w:type="spellEnd"/>
+              <w:t>max(</w:t>
+            </w:r>
+            <w:proofErr w:type="spellStart"/>
+            <w:r>
+              <w:t>scbcrse_eff_term</w:t>
+            </w:r>
+            <w:proofErr w:type="spellEnd"/>
+            <w:r>
+              <w:t>)</w:t>
+            </w:r>
+          </w:p>
+          <w:p>
+            <w:pPr>
+              <w:pStyle w:val="sampletable"/>
+            </w:pPr>
+          </w:p>
+          <w:p>
+            <w:pPr>
+              <w:pStyle w:val="sampletable"/>
+            </w:pPr>
+          </w:p>
+          <w:p>
+            <w:pPr>
+              <w:pStyle w:val="sampletable"/>
+            </w:pPr>
+            <w:r>
+              <w:t xml:space="preserve">count(distinct </w:t>
+            </w:r>
+            <w:proofErr w:type="spellStart"/>
+            <w:r>
+              <w:t>scb.scbcrse_id</w:t>
+            </w:r>
+            <w:proofErr w:type="spellEnd"/>
+            <w:r>
+              <w:t>)</w:t>
+            </w:r>
           </w:p>
         </w:tc>
         <w:tc>
@@ -10983,16 +11564,107 @@
               <w:pStyle w:val="sampletable"/>
             </w:pPr>
             <w:r>
-              <w:t>{case={clauses={1={then={literal='Y'}, when={literal=true}}, 2={then={literal='N'}, when={literal=false}}}, else={literal='N'}}</w:t>
-            </w:r>
-            <w:r>
-              <w:t>, alias=</w:t>
-            </w:r>
-            <w:proofErr w:type="spellStart"/>
-            <w:r>
-              <w:t>case_one</w:t>
-            </w:r>
-            <w:proofErr w:type="spellEnd"/>
+              <w:t>{</w:t>
+            </w:r>
+            <w:r>
+              <w:t xml:space="preserve"> </w:t>
+            </w:r>
+            <w:r>
+              <w:t>function={</w:t>
+            </w:r>
+            <w:proofErr w:type="spellStart"/>
+            <w:r>
+              <w:t>function_name</w:t>
+            </w:r>
+            <w:proofErr w:type="spellEnd"/>
+            <w:r>
+              <w:t>=MAX, qualifier=null, parameters={column={name=</w:t>
+            </w:r>
+            <w:proofErr w:type="spellStart"/>
+            <w:r>
+              <w:t>scbcrse_eff_term</w:t>
+            </w:r>
+            <w:proofErr w:type="spellEnd"/>
+            <w:r>
+              <w:t xml:space="preserve">, </w:t>
+            </w:r>
+            <w:proofErr w:type="spellStart"/>
+            <w:r>
+              <w:t>table_ref</w:t>
+            </w:r>
+            <w:proofErr w:type="spellEnd"/>
+            <w:r>
+              <w:t>=null}}}</w:t>
+            </w:r>
+            <w:r>
+              <w:t>}</w:t>
+            </w:r>
+          </w:p>
+          <w:p>
+            <w:pPr>
+              <w:pStyle w:val="sampletable"/>
+            </w:pPr>
+          </w:p>
+          <w:p>
+            <w:pPr>
+              <w:pStyle w:val="sampletable"/>
+            </w:pPr>
+            <w:r>
+              <w:t>{</w:t>
+            </w:r>
+            <w:r>
+              <w:t xml:space="preserve"> </w:t>
+            </w:r>
+            <w:r>
+              <w:t>function={</w:t>
+            </w:r>
+            <w:proofErr w:type="spellStart"/>
+            <w:r>
+              <w:t>function_name</w:t>
+            </w:r>
+            <w:proofErr w:type="spellEnd"/>
+            <w:r>
+              <w:t>=</w:t>
+            </w:r>
+            <w:r>
+              <w:t>COUNT</w:t>
+            </w:r>
+            <w:r>
+              <w:t>, qualifier=</w:t>
+            </w:r>
+            <w:r>
+              <w:t>distinct</w:t>
+            </w:r>
+            <w:r>
+              <w:t>, parameter</w:t>
+            </w:r>
+            <w:r>
+              <w:t>s={column={name=</w:t>
+            </w:r>
+            <w:proofErr w:type="spellStart"/>
+            <w:r>
+              <w:t>scbcrse_id</w:t>
+            </w:r>
+            <w:proofErr w:type="spellEnd"/>
+            <w:r>
+              <w:t xml:space="preserve">, </w:t>
+            </w:r>
+            <w:proofErr w:type="spellStart"/>
+            <w:r>
+              <w:t>table_ref</w:t>
+            </w:r>
+            <w:proofErr w:type="spellEnd"/>
+            <w:r>
+              <w:t>=</w:t>
+            </w:r>
+            <w:proofErr w:type="spellStart"/>
+            <w:r>
+              <w:t>scb</w:t>
+            </w:r>
+            <w:proofErr w:type="spellEnd"/>
+            <w:r>
+              <w:t>}}}</w:t>
+            </w:r>
             <w:r>
               <w:t>}</w:t>
             </w:r>
@@ -11012,7 +11684,66 @@
               <w:pStyle w:val="sampletable"/>
             </w:pPr>
             <w:r>
-              <w:lastRenderedPageBreak/>
+              <w:t>Case Function Value</w:t>
+            </w:r>
+          </w:p>
+        </w:tc>
+        <w:tc>
+          <w:tcPr>
+            <w:tcW w:w="3420" w:type="dxa"/>
+          </w:tcPr>
+          <w:p>
+            <w:pPr>
+              <w:pStyle w:val="sampletable"/>
+            </w:pPr>
+            <w:r>
+              <w:t xml:space="preserve">case when true then ‘Y’ when false then ‘N’ else ‘N’ end as </w:t>
+            </w:r>
+            <w:proofErr w:type="spellStart"/>
+            <w:r>
+              <w:t>case_one</w:t>
+            </w:r>
+            <w:proofErr w:type="spellEnd"/>
+          </w:p>
+        </w:tc>
+        <w:tc>
+          <w:tcPr>
+            <w:tcW w:w="5238" w:type="dxa"/>
+          </w:tcPr>
+          <w:p>
+            <w:pPr>
+              <w:pStyle w:val="sampletable"/>
+            </w:pPr>
+            <w:r>
+              <w:t>{case={clauses={1={then={literal='Y'}, when={literal=true}}, 2={then={literal='N'}, when={literal=false}}}, else={literal='N'}}</w:t>
+            </w:r>
+            <w:r>
+              <w:t>, alias=</w:t>
+            </w:r>
+            <w:proofErr w:type="spellStart"/>
+            <w:r>
+              <w:t>case_one</w:t>
+            </w:r>
+            <w:proofErr w:type="spellEnd"/>
+            <w:r>
+              <w:t>}</w:t>
+            </w:r>
+          </w:p>
+        </w:tc>
+      </w:tr>
+      <w:tr>
+        <w:trPr>
+          <w:cantSplit/>
+        </w:trPr>
+        <w:tc>
+          <w:tcPr>
+            <w:tcW w:w="1638" w:type="dxa"/>
+          </w:tcPr>
+          <w:p>
+            <w:pPr>
+              <w:pStyle w:val="sampletable"/>
+            </w:pPr>
+            <w:r>
               <w:t>Window Function</w:t>
             </w:r>
           </w:p>
@@ -11791,24 +12522,34 @@
               <w:pStyle w:val="sampletable"/>
             </w:pPr>
             <w:r>
-              <w:rPr>
-                <w:color w:val="FF0000"/>
-              </w:rPr>
-              <w:t xml:space="preserve">&lt;? NOT WORKING </w:t>
-            </w:r>
-            <w:proofErr w:type="gramStart"/>
-            <w:r>
-              <w:rPr>
-                <w:color w:val="FF0000"/>
-              </w:rPr>
-              <w:t>CORRECTLY ?</w:t>
-            </w:r>
-            <w:proofErr w:type="gramEnd"/>
-            <w:r>
-              <w:rPr>
-                <w:color w:val="FF0000"/>
-              </w:rPr>
-              <w:t>&gt;</w:t>
+              <w:t>{between</w:t>
+            </w:r>
+            <w:r>
+              <w:t>={item={column={name=</w:t>
+            </w:r>
+            <w:proofErr w:type="spellStart"/>
+            <w:r>
+              <w:t>subj_code</w:t>
+            </w:r>
+            <w:proofErr w:type="spellEnd"/>
+            <w:r>
+              <w:t xml:space="preserve">, </w:t>
+            </w:r>
+            <w:proofErr w:type="spellStart"/>
+            <w:r>
+              <w:t>table_ref</w:t>
+            </w:r>
+            <w:proofErr w:type="spellEnd"/>
+            <w:r>
+              <w:t xml:space="preserve">=null}}, </w:t>
+            </w:r>
+          </w:p>
+          <w:p>
+            <w:pPr>
+              <w:pStyle w:val="sampletable"/>
+            </w:pPr>
+            <w:r>
+              <w:t>symmetry=symmetric, end={column={…}}, begin={column={…}}, operator=not between}}}}}</w:t>
             </w:r>
           </w:p>
         </w:tc>
@@ -11987,13 +12728,7 @@
               <w:pStyle w:val="sampletable"/>
             </w:pPr>
             <w:r>
-              <w:t>Singleton</w:t>
-            </w:r>
-            <w:r>
-              <w:t xml:space="preserve"> Condition</w:t>
-            </w:r>
-            <w:r>
-              <w:t>s (Is Null)</w:t>
+              <w:t>Singleton Conditions (Is Null)</w:t>
             </w:r>
           </w:p>
         </w:tc>
@@ -12136,6 +12871,7 @@
     </w:p>
     <w:p>
       <w:r>
+        <w:lastRenderedPageBreak/>
         <w:t xml:space="preserve">Select &lt;column1&gt; as </w:t>
       </w:r>
       <w:proofErr w:type="spellStart"/>
@@ -12312,7 +13048,6 @@
             </w:pPr>
             <w:proofErr w:type="spellStart"/>
             <w:r>
-              <w:lastRenderedPageBreak/>
               <w:t>predicand</w:t>
             </w:r>
             <w:proofErr w:type="spellEnd"/>
@@ -12674,12 +13409,11 @@
             <w:pPr>
               <w:pStyle w:val="sampletable"/>
             </w:pPr>
-            <w:r>
-              <w:rPr>
-                <w:color w:val="FF0000"/>
-              </w:rPr>
-              <w:t>Optional join extensions</w:t>
-            </w:r>
+            <w:proofErr w:type="spellStart"/>
+            <w:r>
+              <w:t>join_extension</w:t>
+            </w:r>
+            <w:proofErr w:type="spellEnd"/>
           </w:p>
         </w:tc>
         <w:tc>
@@ -12722,9 +13456,11 @@
             <w:r>
               <w:t>&gt;, type=</w:t>
             </w:r>
-            <w:r>
-              <w:t>join</w:t>
-            </w:r>
+            <w:proofErr w:type="spellStart"/>
+            <w:r>
+              <w:t>join_extension</w:t>
+            </w:r>
+            <w:proofErr w:type="spellEnd"/>
             <w:r>
               <w:t>}</w:t>
             </w:r>
@@ -12891,7 +13627,7 @@
       </w:pPr>
       <w:proofErr w:type="gramStart"/>
       <w:r>
-        <w:t>between</w:t>
+        <w:t>assignments</w:t>
       </w:r>
       <w:proofErr w:type="gramEnd"/>
     </w:p>
@@ -12906,28 +13642,72 @@
           <w:szCs w:val="20"/>
         </w:rPr>
       </w:pPr>
-      <w:proofErr w:type="gramStart"/>
       <w:r>
         <w:rPr>
           <w:rFonts w:cs="Monaco"/>
           <w:szCs w:val="20"/>
         </w:rPr>
-        <w:t xml:space="preserve">This key points to a condition subtree </w:t>
-      </w:r>
-      <w:r>
+        <w:t>This key points to a list of subtrees representing column assignments in “update” and “insert” subtrees.</w:t>
+      </w:r>
+    </w:p>
+    <w:p>
+      <w:pPr>
+        <w:pStyle w:val="example"/>
+      </w:pPr>
+      <w:r>
+        <w:t>EXAMPLE:</w:t>
+      </w:r>
+    </w:p>
+    <w:p>
+      <w:pPr>
+        <w:pStyle w:val="example"/>
+        <w:ind w:left="720"/>
+      </w:pPr>
+      <w:proofErr w:type="gramStart"/>
+      <w:r>
+        <w:t>assignments</w:t>
+      </w:r>
+      <w:proofErr w:type="gramEnd"/>
+      <w:r>
+        <w:t>={1={</w:t>
+      </w:r>
+      <w:r>
+        <w:t>…</w:t>
+      </w:r>
+      <w:r>
+        <w:t>}, 2={</w:t>
+      </w:r>
+      <w:r>
+        <w:t>…}, 3={…}}</w:t>
+      </w:r>
+    </w:p>
+    <w:p>
+      <w:pPr>
+        <w:pStyle w:val="Heading3"/>
+      </w:pPr>
+      <w:proofErr w:type="gramStart"/>
+      <w:r>
+        <w:t>begin</w:t>
+      </w:r>
+      <w:proofErr w:type="gramEnd"/>
+    </w:p>
+    <w:p>
+      <w:pPr>
+        <w:widowControl w:val="0"/>
+        <w:autoSpaceDE w:val="0"/>
+        <w:autoSpaceDN w:val="0"/>
+        <w:adjustRightInd w:val="0"/>
         <w:rPr>
           <w:rFonts w:cs="Monaco"/>
           <w:szCs w:val="20"/>
         </w:rPr>
-        <w:t>that represents a between statement.</w:t>
-      </w:r>
-      <w:proofErr w:type="gramEnd"/>
+      </w:pPr>
       <w:r>
         <w:rPr>
           <w:rFonts w:cs="Monaco"/>
           <w:szCs w:val="20"/>
         </w:rPr>
-        <w:t xml:space="preserve"> It takes a basic form consisting of an “item” </w:t>
+        <w:t xml:space="preserve">This key points to a </w:t>
       </w:r>
       <w:proofErr w:type="spellStart"/>
       <w:r>
@@ -12943,7 +13723,7 @@
           <w:rFonts w:cs="Monaco"/>
           <w:szCs w:val="20"/>
         </w:rPr>
-        <w:t xml:space="preserve"> to be compared to a range of values, one beginning and one ending the range</w:t>
+        <w:t xml:space="preserve"> subtree representing the value to be used as the starting range value in a “between” subtree</w:t>
       </w:r>
       <w:r>
         <w:rPr>
@@ -12952,12 +13732,87 @@
         </w:rPr>
         <w:t>.</w:t>
       </w:r>
-      <w:r>
+    </w:p>
+    <w:p>
+      <w:pPr>
+        <w:pStyle w:val="example"/>
+      </w:pPr>
+      <w:r>
+        <w:t>EXAMPLE:</w:t>
+      </w:r>
+    </w:p>
+    <w:p>
+      <w:pPr>
+        <w:pStyle w:val="example"/>
+        <w:ind w:left="720"/>
+      </w:pPr>
+      <w:proofErr w:type="gramStart"/>
+      <w:r>
+        <w:t>begin</w:t>
+      </w:r>
+      <w:proofErr w:type="gramEnd"/>
+      <w:r>
+        <w:t>={column={</w:t>
+      </w:r>
+      <w:r>
+        <w:t>…</w:t>
+      </w:r>
+      <w:r>
+        <w:t>}}</w:t>
+      </w:r>
+    </w:p>
+    <w:p>
+      <w:pPr>
+        <w:pStyle w:val="Heading3"/>
+      </w:pPr>
+      <w:proofErr w:type="gramStart"/>
+      <w:r>
+        <w:t>between</w:t>
+      </w:r>
+      <w:proofErr w:type="gramEnd"/>
+    </w:p>
+    <w:p>
+      <w:pPr>
+        <w:widowControl w:val="0"/>
+        <w:autoSpaceDE w:val="0"/>
+        <w:autoSpaceDN w:val="0"/>
+        <w:adjustRightInd w:val="0"/>
         <w:rPr>
           <w:rFonts w:cs="Monaco"/>
           <w:szCs w:val="20"/>
         </w:rPr>
-        <w:t xml:space="preserve"> It has an “operator” key indicating whether this is a normal between or a “not between”, and can have an option symmetry qualifier.</w:t>
+      </w:pPr>
+      <w:proofErr w:type="gramStart"/>
+      <w:r>
+        <w:rPr>
+          <w:rFonts w:cs="Monaco"/>
+          <w:szCs w:val="20"/>
+        </w:rPr>
+        <w:t>This key points to a condition subtree that represents a between statement.</w:t>
+      </w:r>
+      <w:proofErr w:type="gramEnd"/>
+      <w:r>
+        <w:rPr>
+          <w:rFonts w:cs="Monaco"/>
+          <w:szCs w:val="20"/>
+        </w:rPr>
+        <w:t xml:space="preserve"> It takes a basic form consisting of an “item” </w:t>
+      </w:r>
+      <w:proofErr w:type="spellStart"/>
+      <w:r>
+        <w:rPr>
+          <w:rFonts w:cs="Monaco"/>
+          <w:szCs w:val="20"/>
+        </w:rPr>
+        <w:t>predicand</w:t>
+      </w:r>
+      <w:proofErr w:type="spellEnd"/>
+      <w:r>
+        <w:rPr>
+          <w:rFonts w:cs="Monaco"/>
+          <w:szCs w:val="20"/>
+        </w:rPr>
+        <w:t xml:space="preserve"> to be compared to a range of values, one beginning and one ending the range. It has an “operator” key indicating whether this is a normal between or a “not between”, and can have an option symmetry qualifier.</w:t>
       </w:r>
     </w:p>
     <w:p>
@@ -13013,6 +13868,7 @@
       <w:proofErr w:type="spellStart"/>
       <w:proofErr w:type="gramStart"/>
       <w:r>
+        <w:lastRenderedPageBreak/>
         <w:t>calc</w:t>
       </w:r>
       <w:proofErr w:type="spellEnd"/>
@@ -13179,7 +14035,6 @@
     </w:p>
     <w:p>
       <w:r>
-        <w:lastRenderedPageBreak/>
         <w:t xml:space="preserve">Each of the clause entries is a subtree referenced by an ordinal key that maintains the sequence of the statement in the SQL. Within these subtrees, there will be two subtrees, the first being </w:t>
       </w:r>
       <w:r>
@@ -13440,6 +14295,70 @@
       </w:r>
       <w:r>
         <w:t>}}}, else={literal='N'}}},</w:t>
+      </w:r>
+    </w:p>
+    <w:p>
+      <w:pPr>
+        <w:pStyle w:val="Heading3"/>
+        <w:rPr>
+          <w:rFonts w:asciiTheme="minorHAnsi" w:hAnsiTheme="minorHAnsi"/>
+        </w:rPr>
+      </w:pPr>
+      <w:proofErr w:type="gramStart"/>
+      <w:r>
+        <w:t>clauses</w:t>
+      </w:r>
+      <w:proofErr w:type="gramEnd"/>
+    </w:p>
+    <w:p>
+      <w:r>
+        <w:t xml:space="preserve">This key holds a list </w:t>
+      </w:r>
+      <w:r>
+        <w:t xml:space="preserve">subtree containing </w:t>
+      </w:r>
+      <w:r>
+        <w:rPr>
+          <w:color w:val="000000"/>
+        </w:rPr>
+        <w:t xml:space="preserve">the “when” and “then” subtrees of a “case” subtree.  </w:t>
+      </w:r>
+    </w:p>
+    <w:p>
+      <w:pPr>
+        <w:pStyle w:val="example"/>
+      </w:pPr>
+      <w:r>
+        <w:t>EXAMPLE:</w:t>
+      </w:r>
+    </w:p>
+    <w:p>
+      <w:pPr>
+        <w:pStyle w:val="example"/>
+        <w:ind w:left="720"/>
+      </w:pPr>
+      <w:proofErr w:type="gramStart"/>
+      <w:r>
+        <w:t>clauses</w:t>
+      </w:r>
+      <w:proofErr w:type="gramEnd"/>
+      <w:r>
+        <w:t>={1={then={literal='Y'}, when={literal=</w:t>
+      </w:r>
+      <w:r>
+        <w:t>'a</w:t>
+      </w:r>
+      <w:r>
+        <w:t>'}}, 2={then={literal='N'}, when={literal=</w:t>
+      </w:r>
+      <w:r>
+        <w:t>'b</w:t>
+      </w:r>
+      <w:r>
+        <w:t>'</w:t>
+      </w:r>
+      <w:r>
+        <w:t>}}}</w:t>
       </w:r>
     </w:p>
     <w:p>
@@ -13580,7 +14499,11 @@
       </w:r>
       <w:proofErr w:type="spellEnd"/>
       <w:r>
-        <w:t>" contains either an alias or the actual table name where the column name is defined.</w:t>
+        <w:t xml:space="preserve">" </w:t>
+      </w:r>
+      <w:r>
+        <w:lastRenderedPageBreak/>
+        <w:t>contains either an alias or the actual table name where the column name is defined.</w:t>
       </w:r>
     </w:p>
     <w:p>
@@ -13936,7 +14859,6 @@
       </w:pPr>
       <w:proofErr w:type="gramStart"/>
       <w:r>
-        <w:lastRenderedPageBreak/>
         <w:t>concatenate</w:t>
       </w:r>
       <w:proofErr w:type="gramEnd"/>
@@ -14247,10 +15169,12 @@
       <w:pPr>
         <w:pStyle w:val="Heading3"/>
       </w:pPr>
+      <w:proofErr w:type="spellStart"/>
       <w:proofErr w:type="gramStart"/>
       <w:r>
-        <w:t>else</w:t>
-      </w:r>
+        <w:t>dbname</w:t>
+      </w:r>
+      <w:proofErr w:type="spellEnd"/>
       <w:proofErr w:type="gramEnd"/>
     </w:p>
     <w:p>
@@ -14265,47 +15189,14 @@
           <w:rFonts w:cs="Monaco"/>
           <w:szCs w:val="20"/>
         </w:rPr>
-        <w:t xml:space="preserve">This key points to a </w:t>
-      </w:r>
-      <w:proofErr w:type="spellStart"/>
+        <w:t>This key points to a leaf node string containing the name of a database.</w:t>
+      </w:r>
       <w:r>
         <w:rPr>
           <w:rFonts w:cs="Monaco"/>
           <w:szCs w:val="20"/>
         </w:rPr>
-        <w:t>predicand</w:t>
-      </w:r>
-      <w:proofErr w:type="spellEnd"/>
-      <w:r>
-        <w:rPr>
-          <w:rFonts w:cs="Monaco"/>
-          <w:szCs w:val="20"/>
-        </w:rPr>
-        <w:t xml:space="preserve"> value in the “case” subtree. </w:t>
-      </w:r>
-      <w:proofErr w:type="gramStart"/>
-      <w:r>
-        <w:t>extension</w:t>
-      </w:r>
-      <w:proofErr w:type="gramEnd"/>
-      <w:r>
-        <w:t>={substitution={name=&lt;</w:t>
-      </w:r>
-      <w:proofErr w:type="spellStart"/>
-      <w:r>
-        <w:t>optionalJoinExtensions</w:t>
-      </w:r>
-      <w:proofErr w:type="spellEnd"/>
-      <w:r>
-        <w:t>&gt;, type=</w:t>
-      </w:r>
-      <w:proofErr w:type="spellStart"/>
-      <w:r>
-        <w:t>joinExtension</w:t>
-      </w:r>
-      <w:proofErr w:type="spellEnd"/>
-      <w:r>
-        <w:t>}</w:t>
+        <w:t xml:space="preserve"> It appears in some variations of the “table” subtree used in the “join” and “from” subtree clauses.</w:t>
       </w:r>
     </w:p>
     <w:p>
@@ -14314,13 +15205,7 @@
       </w:pPr>
       <w:proofErr w:type="gramStart"/>
       <w:r>
-        <w:t>ext</w:t>
-      </w:r>
-      <w:r>
-        <w:t>e</w:t>
-      </w:r>
-      <w:r>
-        <w:t>nsion</w:t>
+        <w:t>else</w:t>
       </w:r>
       <w:proofErr w:type="gramEnd"/>
     </w:p>
@@ -14338,12 +15223,45 @@
         </w:rPr>
         <w:t xml:space="preserve">This key points to a </w:t>
       </w:r>
+      <w:proofErr w:type="spellStart"/>
       <w:r>
         <w:rPr>
           <w:rFonts w:cs="Monaco"/>
           <w:szCs w:val="20"/>
         </w:rPr>
-        <w:t>substitution variable within a “from” subtree containing a “join” subtree.</w:t>
+        <w:t>predicand</w:t>
+      </w:r>
+      <w:proofErr w:type="spellEnd"/>
+      <w:r>
+        <w:rPr>
+          <w:rFonts w:cs="Monaco"/>
+          <w:szCs w:val="20"/>
+        </w:rPr>
+        <w:t xml:space="preserve"> value in the “case” subtree. </w:t>
+      </w:r>
+      <w:proofErr w:type="gramStart"/>
+      <w:r>
+        <w:t>extension</w:t>
+      </w:r>
+      <w:proofErr w:type="gramEnd"/>
+      <w:r>
+        <w:t>={substitution={name=&lt;</w:t>
+      </w:r>
+      <w:proofErr w:type="spellStart"/>
+      <w:r>
+        <w:t>optionalJoinExtensions</w:t>
+      </w:r>
+      <w:proofErr w:type="spellEnd"/>
+      <w:r>
+        <w:t>&gt;, type=</w:t>
+      </w:r>
+      <w:proofErr w:type="spellStart"/>
+      <w:r>
+        <w:t>joinExtension</w:t>
+      </w:r>
+      <w:proofErr w:type="spellEnd"/>
+      <w:r>
+        <w:t>}</w:t>
       </w:r>
     </w:p>
     <w:p>
@@ -14352,7 +15270,13 @@
       </w:pPr>
       <w:proofErr w:type="gramStart"/>
       <w:r>
-        <w:t>from</w:t>
+        <w:t>e</w:t>
+      </w:r>
+      <w:r>
+        <w:t>n</w:t>
+      </w:r>
+      <w:r>
+        <w:t>d</w:t>
       </w:r>
       <w:proofErr w:type="gramEnd"/>
     </w:p>
@@ -14372,7 +15296,37 @@
           <w:rFonts w:cs="Monaco"/>
           <w:szCs w:val="20"/>
         </w:rPr>
-        <w:t>This key points to either a possibly nested, recursive, join list subtree, a single table subtree, or a list of table subtrees captured as an ordinal list.</w:t>
+        <w:t xml:space="preserve">This key points to a </w:t>
+      </w:r>
+      <w:proofErr w:type="spellStart"/>
+      <w:r>
+        <w:rPr>
+          <w:rFonts w:cs="Monaco"/>
+          <w:szCs w:val="20"/>
+        </w:rPr>
+        <w:t>predicand</w:t>
+      </w:r>
+      <w:proofErr w:type="spellEnd"/>
+      <w:r>
+        <w:rPr>
+          <w:rFonts w:cs="Monaco"/>
+          <w:szCs w:val="20"/>
+        </w:rPr>
+        <w:t xml:space="preserve"> subtree representing the value to be used as the </w:t>
+      </w:r>
+      <w:r>
+        <w:rPr>
+          <w:rFonts w:cs="Monaco"/>
+          <w:szCs w:val="20"/>
+        </w:rPr>
+        <w:t>ending</w:t>
+      </w:r>
+      <w:r>
+        <w:rPr>
+          <w:rFonts w:cs="Monaco"/>
+          <w:szCs w:val="20"/>
+        </w:rPr>
+        <w:t xml:space="preserve"> range value in a “between” subtree.</w:t>
       </w:r>
     </w:p>
     <w:p>
@@ -14380,7 +15334,8 @@
         <w:pStyle w:val="example"/>
       </w:pPr>
       <w:r>
-        <w:t>EXAMPLES:</w:t>
+        <w:lastRenderedPageBreak/>
+        <w:t>EXAMPLE:</w:t>
       </w:r>
     </w:p>
     <w:p>
@@ -14390,23 +15345,76 @@
       </w:pPr>
       <w:proofErr w:type="gramStart"/>
       <w:r>
-        <w:rPr>
-          <w:sz w:val="20"/>
-        </w:rPr>
+        <w:t>end</w:t>
+      </w:r>
+      <w:proofErr w:type="gramEnd"/>
+      <w:r>
+        <w:t>={column={</w:t>
+      </w:r>
+      <w:r>
+        <w:t>…}}</w:t>
+      </w:r>
+    </w:p>
+    <w:p>
+      <w:pPr>
+        <w:pStyle w:val="Heading3"/>
+      </w:pPr>
+      <w:proofErr w:type="gramStart"/>
+      <w:r>
+        <w:t>extension</w:t>
+      </w:r>
+      <w:proofErr w:type="gramEnd"/>
+    </w:p>
+    <w:p>
+      <w:pPr>
+        <w:widowControl w:val="0"/>
+        <w:autoSpaceDE w:val="0"/>
+        <w:autoSpaceDN w:val="0"/>
+        <w:adjustRightInd w:val="0"/>
+      </w:pPr>
+      <w:r>
+        <w:rPr>
+          <w:rFonts w:cs="Monaco"/>
+          <w:szCs w:val="20"/>
+        </w:rPr>
+        <w:t>This key points to a substitution variable within a “from” subtree containing a “join” subtree.</w:t>
+      </w:r>
+    </w:p>
+    <w:p>
+      <w:pPr>
+        <w:pStyle w:val="Heading3"/>
+      </w:pPr>
+      <w:proofErr w:type="gramStart"/>
+      <w:r>
         <w:t>from</w:t>
       </w:r>
       <w:proofErr w:type="gramEnd"/>
-      <w:r>
-        <w:rPr>
-          <w:sz w:val="20"/>
-        </w:rPr>
-        <w:t>={</w:t>
-      </w:r>
-      <w:r>
-        <w:rPr>
-          <w:sz w:val="20"/>
-        </w:rPr>
-        <w:t>join={…}}</w:t>
+    </w:p>
+    <w:p>
+      <w:pPr>
+        <w:widowControl w:val="0"/>
+        <w:autoSpaceDE w:val="0"/>
+        <w:autoSpaceDN w:val="0"/>
+        <w:adjustRightInd w:val="0"/>
+        <w:rPr>
+          <w:rFonts w:cs="Monaco"/>
+          <w:szCs w:val="20"/>
+        </w:rPr>
+      </w:pPr>
+      <w:r>
+        <w:rPr>
+          <w:rFonts w:cs="Monaco"/>
+          <w:szCs w:val="20"/>
+        </w:rPr>
+        <w:t>This key points to either a possibly nested, recursive, join list subtree, a single table subtree, or a list of table subtrees captured as an ordinal list.</w:t>
+      </w:r>
+    </w:p>
+    <w:p>
+      <w:pPr>
+        <w:pStyle w:val="example"/>
+      </w:pPr>
+      <w:r>
+        <w:t>EXAMPLES:</w:t>
       </w:r>
     </w:p>
     <w:p>
@@ -14426,299 +15434,13 @@
         <w:rPr>
           <w:sz w:val="20"/>
         </w:rPr>
-        <w:t>={table={</w:t>
-      </w:r>
-      <w:r>
-        <w:t>…</w:t>
+        <w:t>={</w:t>
       </w:r>
       <w:r>
         <w:rPr>
           <w:sz w:val="20"/>
         </w:rPr>
-        <w:t>}</w:t>
-      </w:r>
-      <w:r>
-        <w:rPr>
-          <w:sz w:val="20"/>
-        </w:rPr>
-        <w:t>}</w:t>
-      </w:r>
-    </w:p>
-    <w:p>
-      <w:r>
-        <w:t xml:space="preserve">A special substitution variable has been introduced which </w:t>
-      </w:r>
-      <w:proofErr w:type="gramStart"/>
-      <w:r>
-        <w:t>can form the basis of an optional sequence of additional</w:t>
-      </w:r>
-      <w:proofErr w:type="gramEnd"/>
-      <w:r>
-        <w:t xml:space="preserve"> join statements, if the specific and complete series is unknown or variable. </w:t>
-      </w:r>
-    </w:p>
-    <w:p>
-      <w:r>
-        <w:t>The purpose of the join extension query is to permit insertion of optional join clauses. This provides the ability to define</w:t>
-      </w:r>
-      <w:r>
-        <w:t xml:space="preserve"> a core query and then allowing different instances to substitute a variable number of additional constraint joins. This will permit, for example, differences in population queries defined for </w:t>
-      </w:r>
-      <w:proofErr w:type="gramStart"/>
-      <w:r>
-        <w:t>different  use</w:t>
-      </w:r>
-      <w:proofErr w:type="gramEnd"/>
-      <w:r>
-        <w:t xml:space="preserve"> cases. </w:t>
-      </w:r>
-    </w:p>
-    <w:p>
-      <w:pPr>
-        <w:pStyle w:val="example"/>
-      </w:pPr>
-      <w:r>
-        <w:t>SUBSTITUTION EXAMPLES:</w:t>
-      </w:r>
-    </w:p>
-    <w:p>
-      <w:pPr>
-        <w:pStyle w:val="example"/>
-        <w:ind w:left="720"/>
-        <w:rPr>
-          <w:b w:val="0"/>
-        </w:rPr>
-      </w:pPr>
-      <w:proofErr w:type="gramStart"/>
-      <w:r>
-        <w:rPr>
-          <w:b w:val="0"/>
-        </w:rPr>
-        <w:t>from</w:t>
-      </w:r>
-      <w:proofErr w:type="gramEnd"/>
-      <w:r>
-        <w:rPr>
-          <w:b w:val="0"/>
-        </w:rPr>
-        <w:t xml:space="preserve"> </w:t>
-      </w:r>
-      <w:r>
-        <w:rPr>
-          <w:b w:val="0"/>
-        </w:rPr>
-        <w:t>tab1 join tab2 on &lt;</w:t>
-      </w:r>
-      <w:proofErr w:type="spellStart"/>
-      <w:r>
-        <w:rPr>
-          <w:b w:val="0"/>
-        </w:rPr>
-        <w:t>joinCondition</w:t>
-      </w:r>
-      <w:proofErr w:type="spellEnd"/>
-      <w:r>
-        <w:rPr>
-          <w:b w:val="0"/>
-        </w:rPr>
-        <w:t>&gt; &lt;</w:t>
-      </w:r>
-      <w:proofErr w:type="spellStart"/>
-      <w:r>
-        <w:rPr>
-          <w:b w:val="0"/>
-        </w:rPr>
-        <w:t>optionalJoinExtensions</w:t>
-      </w:r>
-      <w:proofErr w:type="spellEnd"/>
-      <w:r>
-        <w:rPr>
-          <w:b w:val="0"/>
-        </w:rPr>
-        <w:t>&gt;</w:t>
-      </w:r>
-    </w:p>
-    <w:p>
-      <w:pPr>
-        <w:pStyle w:val="example"/>
-        <w:ind w:left="720"/>
-      </w:pPr>
-      <w:r>
-        <w:rPr>
-          <w:sz w:val="20"/>
-        </w:rPr>
-        <w:t>from</w:t>
-      </w:r>
-      <w:proofErr w:type="gramStart"/>
-      <w:r>
-        <w:rPr>
-          <w:sz w:val="20"/>
-        </w:rPr>
-        <w:t>={</w:t>
-      </w:r>
-      <w:proofErr w:type="gramEnd"/>
-      <w:r>
-        <w:rPr>
-          <w:sz w:val="20"/>
-        </w:rPr>
-        <w:t>join={</w:t>
-      </w:r>
-      <w:r>
-        <w:rPr>
-          <w:sz w:val="20"/>
-        </w:rPr>
-        <w:t>…}</w:t>
-      </w:r>
-      <w:r>
-        <w:rPr>
-          <w:sz w:val="20"/>
-        </w:rPr>
-        <w:t xml:space="preserve">, </w:t>
-      </w:r>
-      <w:r>
-        <w:rPr>
-          <w:sz w:val="20"/>
-        </w:rPr>
-        <w:t>extension</w:t>
-      </w:r>
-      <w:r>
-        <w:rPr>
-          <w:sz w:val="20"/>
-        </w:rPr>
-        <w:t>={substitution={name=&lt;</w:t>
-      </w:r>
-      <w:proofErr w:type="spellStart"/>
-      <w:r>
-        <w:rPr>
-          <w:sz w:val="20"/>
-        </w:rPr>
-        <w:t>optionalJoinExtensions</w:t>
-      </w:r>
-      <w:proofErr w:type="spellEnd"/>
-      <w:r>
-        <w:rPr>
-          <w:sz w:val="20"/>
-        </w:rPr>
-        <w:t>&gt;, type=</w:t>
-      </w:r>
-      <w:proofErr w:type="spellStart"/>
-      <w:r>
-        <w:rPr>
-          <w:sz w:val="20"/>
-        </w:rPr>
-        <w:t>joinExtension</w:t>
-      </w:r>
-      <w:proofErr w:type="spellEnd"/>
-      <w:r>
-        <w:rPr>
-          <w:sz w:val="20"/>
-        </w:rPr>
-        <w:t>}}}</w:t>
-      </w:r>
-      <w:r>
-        <w:rPr>
-          <w:sz w:val="20"/>
-        </w:rPr>
-        <w:t>}</w:t>
-      </w:r>
-      <w:r>
-        <w:rPr>
-          <w:sz w:val="20"/>
-        </w:rPr>
-        <w:t>}</w:t>
-      </w:r>
-    </w:p>
-    <w:p>
-      <w:pPr>
-        <w:pStyle w:val="Heading3"/>
-      </w:pPr>
-      <w:proofErr w:type="gramStart"/>
-      <w:r>
-        <w:t>function</w:t>
-      </w:r>
-      <w:proofErr w:type="gramEnd"/>
-    </w:p>
-    <w:p>
-      <w:r>
-        <w:t xml:space="preserve">The function key is the head of a subtree containing the specification of a function statement. Its subtree has two immediate children, a </w:t>
-      </w:r>
-      <w:proofErr w:type="spellStart"/>
-      <w:r>
-        <w:t>function_name</w:t>
-      </w:r>
-      <w:proofErr w:type="spellEnd"/>
-      <w:r>
-        <w:t xml:space="preserve"> key and a parameters key. The </w:t>
-      </w:r>
-      <w:proofErr w:type="spellStart"/>
-      <w:r>
-        <w:t>function_name</w:t>
-      </w:r>
-      <w:proofErr w:type="spellEnd"/>
-      <w:r>
-        <w:t xml:space="preserve"> is the program code name of the function, and the </w:t>
-      </w:r>
-      <w:proofErr w:type="gramStart"/>
-      <w:r>
-        <w:t>parameters is</w:t>
-      </w:r>
-      <w:proofErr w:type="gramEnd"/>
-      <w:r>
-        <w:t xml:space="preserve"> a numbered list of </w:t>
-      </w:r>
-      <w:proofErr w:type="spellStart"/>
-      <w:r>
-        <w:t>predicands</w:t>
-      </w:r>
-      <w:proofErr w:type="spellEnd"/>
-      <w:r>
-        <w:t xml:space="preserve"> whose values must be passed to the function logic for execution. Functions always return a single, scalar value which is why a function can act as a </w:t>
-      </w:r>
-      <w:proofErr w:type="spellStart"/>
-      <w:r>
-        <w:t>predicand</w:t>
-      </w:r>
-      <w:proofErr w:type="spellEnd"/>
-      <w:r>
-        <w:t xml:space="preserve"> in its own right. </w:t>
-      </w:r>
-    </w:p>
-    <w:p>
-      <w:r>
-        <w:lastRenderedPageBreak/>
-        <w:t xml:space="preserve">A second variant supporting aggregation functions is formed slightly differently. While it has a </w:t>
-      </w:r>
-      <w:proofErr w:type="spellStart"/>
-      <w:r>
-        <w:t>function_name</w:t>
-      </w:r>
-      <w:proofErr w:type="spellEnd"/>
-      <w:r>
-        <w:t xml:space="preserve">, it also has an optional “qualifier” key, often pointing to a null value, but which may hold a “distinct” qualifier on the aggregate function. For this variant, the parameters key of the function will not have a numbered list of </w:t>
-      </w:r>
-      <w:proofErr w:type="spellStart"/>
-      <w:r>
-        <w:t>predicands</w:t>
-      </w:r>
-      <w:proofErr w:type="spellEnd"/>
-      <w:r>
-        <w:t xml:space="preserve">, but will have a single </w:t>
-      </w:r>
-      <w:proofErr w:type="spellStart"/>
-      <w:r>
-        <w:t>predicand</w:t>
-      </w:r>
-      <w:proofErr w:type="spellEnd"/>
-      <w:r>
-        <w:t xml:space="preserve"> subtree directly within it.</w:t>
-      </w:r>
-    </w:p>
-    <w:p>
-      <w:pPr>
-        <w:pStyle w:val="example"/>
-      </w:pPr>
-      <w:r>
-        <w:t xml:space="preserve">Example: </w:t>
+        <w:t>join={…}}</w:t>
       </w:r>
     </w:p>
     <w:p>
@@ -14728,29 +15450,222 @@
       </w:pPr>
       <w:proofErr w:type="gramStart"/>
       <w:r>
+        <w:rPr>
+          <w:sz w:val="20"/>
+        </w:rPr>
+        <w:t>from</w:t>
+      </w:r>
+      <w:proofErr w:type="gramEnd"/>
+      <w:r>
+        <w:rPr>
+          <w:sz w:val="20"/>
+        </w:rPr>
+        <w:t>={table={</w:t>
+      </w:r>
+      <w:r>
+        <w:t>…</w:t>
+      </w:r>
+      <w:r>
+        <w:rPr>
+          <w:sz w:val="20"/>
+        </w:rPr>
+        <w:t>}</w:t>
+      </w:r>
+      <w:r>
+        <w:rPr>
+          <w:sz w:val="20"/>
+        </w:rPr>
+        <w:t>}</w:t>
+      </w:r>
+    </w:p>
+    <w:p>
+      <w:r>
+        <w:t xml:space="preserve">A special substitution variable has been introduced which </w:t>
+      </w:r>
+      <w:proofErr w:type="gramStart"/>
+      <w:r>
+        <w:t>can form the basis of an optional sequence of additional</w:t>
+      </w:r>
+      <w:proofErr w:type="gramEnd"/>
+      <w:r>
+        <w:t xml:space="preserve"> join statements, if the specific and complete series is unknown or variable. </w:t>
+      </w:r>
+    </w:p>
+    <w:p>
+      <w:r>
+        <w:t xml:space="preserve">The purpose of the join extension query is to permit insertion of optional join clauses. This provides the ability to define a core query and then allowing different instances to substitute a variable number of additional constraint joins. This will permit, for example, differences in population queries defined for </w:t>
+      </w:r>
+      <w:proofErr w:type="gramStart"/>
+      <w:r>
+        <w:t>different  use</w:t>
+      </w:r>
+      <w:proofErr w:type="gramEnd"/>
+      <w:r>
+        <w:t xml:space="preserve"> cases. </w:t>
+      </w:r>
+    </w:p>
+    <w:p>
+      <w:pPr>
+        <w:pStyle w:val="example"/>
+      </w:pPr>
+      <w:r>
+        <w:t>SUBSTITUTION EXAMPLES:</w:t>
+      </w:r>
+    </w:p>
+    <w:p>
+      <w:pPr>
+        <w:pStyle w:val="example"/>
+        <w:ind w:left="720"/>
+        <w:rPr>
+          <w:b w:val="0"/>
+        </w:rPr>
+      </w:pPr>
+      <w:proofErr w:type="gramStart"/>
+      <w:r>
+        <w:rPr>
+          <w:b w:val="0"/>
+        </w:rPr>
+        <w:t>from</w:t>
+      </w:r>
+      <w:proofErr w:type="gramEnd"/>
+      <w:r>
+        <w:rPr>
+          <w:b w:val="0"/>
+        </w:rPr>
+        <w:t xml:space="preserve"> </w:t>
+      </w:r>
+      <w:r>
+        <w:rPr>
+          <w:b w:val="0"/>
+        </w:rPr>
+        <w:t>tab1 join tab2 on &lt;</w:t>
+      </w:r>
+      <w:proofErr w:type="spellStart"/>
+      <w:r>
+        <w:rPr>
+          <w:b w:val="0"/>
+        </w:rPr>
+        <w:t>joinCondition</w:t>
+      </w:r>
+      <w:proofErr w:type="spellEnd"/>
+      <w:r>
+        <w:rPr>
+          <w:b w:val="0"/>
+        </w:rPr>
+        <w:t>&gt; &lt;</w:t>
+      </w:r>
+      <w:proofErr w:type="spellStart"/>
+      <w:r>
+        <w:rPr>
+          <w:b w:val="0"/>
+        </w:rPr>
+        <w:t>optionalJoinExtensions</w:t>
+      </w:r>
+      <w:proofErr w:type="spellEnd"/>
+      <w:r>
+        <w:rPr>
+          <w:b w:val="0"/>
+        </w:rPr>
+        <w:t>&gt;</w:t>
+      </w:r>
+    </w:p>
+    <w:p>
+      <w:pPr>
+        <w:pStyle w:val="example"/>
+        <w:ind w:left="720"/>
+      </w:pPr>
+      <w:r>
+        <w:rPr>
+          <w:sz w:val="20"/>
+        </w:rPr>
+        <w:t>from</w:t>
+      </w:r>
+      <w:proofErr w:type="gramStart"/>
+      <w:r>
+        <w:rPr>
+          <w:sz w:val="20"/>
+        </w:rPr>
+        <w:t>={</w:t>
+      </w:r>
+      <w:proofErr w:type="gramEnd"/>
+      <w:r>
+        <w:rPr>
+          <w:sz w:val="20"/>
+        </w:rPr>
+        <w:t>join={</w:t>
+      </w:r>
+      <w:r>
+        <w:rPr>
+          <w:sz w:val="20"/>
+        </w:rPr>
+        <w:t>…}</w:t>
+      </w:r>
+      <w:r>
+        <w:rPr>
+          <w:sz w:val="20"/>
+        </w:rPr>
+        <w:t xml:space="preserve">, </w:t>
+      </w:r>
+      <w:r>
+        <w:rPr>
+          <w:sz w:val="20"/>
+        </w:rPr>
+        <w:t>extension={substitution={name=&lt;</w:t>
+      </w:r>
+      <w:proofErr w:type="spellStart"/>
+      <w:r>
+        <w:rPr>
+          <w:sz w:val="20"/>
+        </w:rPr>
+        <w:t>optionalJoinExtensions</w:t>
+      </w:r>
+      <w:proofErr w:type="spellEnd"/>
+      <w:r>
+        <w:rPr>
+          <w:sz w:val="20"/>
+        </w:rPr>
+        <w:t>&gt;, type=</w:t>
+      </w:r>
+      <w:proofErr w:type="spellStart"/>
+      <w:r>
+        <w:rPr>
+          <w:sz w:val="20"/>
+        </w:rPr>
+        <w:t>joinExtension</w:t>
+      </w:r>
+      <w:proofErr w:type="spellEnd"/>
+      <w:r>
+        <w:rPr>
+          <w:sz w:val="20"/>
+        </w:rPr>
+        <w:t>}}}</w:t>
+      </w:r>
+      <w:r>
+        <w:rPr>
+          <w:sz w:val="20"/>
+        </w:rPr>
+        <w:t>}</w:t>
+      </w:r>
+      <w:r>
+        <w:rPr>
+          <w:sz w:val="20"/>
+        </w:rPr>
+        <w:t>}</w:t>
+      </w:r>
+    </w:p>
+    <w:p>
+      <w:pPr>
+        <w:pStyle w:val="Heading3"/>
+      </w:pPr>
+      <w:proofErr w:type="gramStart"/>
+      <w:r>
         <w:t>function</w:t>
       </w:r>
       <w:proofErr w:type="gramEnd"/>
-      <w:r>
-        <w:t>={parameters={1={</w:t>
-      </w:r>
-      <w:r>
-        <w:t>…</w:t>
-      </w:r>
-      <w:r>
-        <w:t>}, 2={</w:t>
-      </w:r>
-      <w:r>
-        <w:t>…</w:t>
-      </w:r>
-      <w:r>
-        <w:t>}, 3={</w:t>
-      </w:r>
-      <w:r>
-        <w:t>…</w:t>
-      </w:r>
-      <w:r>
-        <w:t xml:space="preserve">}}, </w:t>
+    </w:p>
+    <w:p>
+      <w:r>
+        <w:t xml:space="preserve">The function key is the head of a subtree containing the specification of a function statement. Its subtree has two immediate children, a </w:t>
       </w:r>
       <w:proofErr w:type="spellStart"/>
       <w:r>
@@ -14758,15 +15673,76 @@
       </w:r>
       <w:proofErr w:type="spellEnd"/>
       <w:r>
-        <w:t>=</w:t>
+        <w:t xml:space="preserve"> key and a parameters key. The </w:t>
       </w:r>
       <w:proofErr w:type="spellStart"/>
       <w:r>
-        <w:t>datestr</w:t>
+        <w:t>function_name</w:t>
       </w:r>
       <w:proofErr w:type="spellEnd"/>
       <w:r>
-        <w:t>}</w:t>
+        <w:t xml:space="preserve"> is the program code name of the function, and the </w:t>
+      </w:r>
+      <w:proofErr w:type="gramStart"/>
+      <w:r>
+        <w:t>parameters is</w:t>
+      </w:r>
+      <w:proofErr w:type="gramEnd"/>
+      <w:r>
+        <w:t xml:space="preserve"> a numbered list of </w:t>
+      </w:r>
+      <w:proofErr w:type="spellStart"/>
+      <w:r>
+        <w:t>predicands</w:t>
+      </w:r>
+      <w:proofErr w:type="spellEnd"/>
+      <w:r>
+        <w:t xml:space="preserve"> whose values must be passed to the function logic for execution. Functions always return a single, scalar value which is why a function can act as a </w:t>
+      </w:r>
+      <w:proofErr w:type="spellStart"/>
+      <w:r>
+        <w:t>predicand</w:t>
+      </w:r>
+      <w:proofErr w:type="spellEnd"/>
+      <w:r>
+        <w:t xml:space="preserve"> in its own right. </w:t>
+      </w:r>
+    </w:p>
+    <w:p>
+      <w:r>
+        <w:t xml:space="preserve">A second variant supporting aggregation functions is formed slightly differently. While it has a </w:t>
+      </w:r>
+      <w:proofErr w:type="spellStart"/>
+      <w:r>
+        <w:t>function_name</w:t>
+      </w:r>
+      <w:proofErr w:type="spellEnd"/>
+      <w:r>
+        <w:t xml:space="preserve">, it also has an optional “qualifier” key, often pointing to a null value, but which may hold a “distinct” qualifier on the aggregate function. For this variant, the parameters key of the function will not have a numbered list of </w:t>
+      </w:r>
+      <w:proofErr w:type="spellStart"/>
+      <w:r>
+        <w:t>predicands</w:t>
+      </w:r>
+      <w:proofErr w:type="spellEnd"/>
+      <w:r>
+        <w:t xml:space="preserve">, but will have a single </w:t>
+      </w:r>
+      <w:proofErr w:type="spellStart"/>
+      <w:r>
+        <w:t>predicand</w:t>
+      </w:r>
+      <w:proofErr w:type="spellEnd"/>
+      <w:r>
+        <w:t xml:space="preserve"> subtree directly within it.</w:t>
+      </w:r>
+    </w:p>
+    <w:p>
+      <w:pPr>
+        <w:pStyle w:val="example"/>
+      </w:pPr>
+      <w:r>
+        <w:t xml:space="preserve">Example: </w:t>
       </w:r>
     </w:p>
     <w:p>
@@ -14780,7 +15756,25 @@
       </w:r>
       <w:proofErr w:type="gramEnd"/>
       <w:r>
-        <w:t>={</w:t>
+        <w:t>={parameters={1={</w:t>
+      </w:r>
+      <w:r>
+        <w:t>…</w:t>
+      </w:r>
+      <w:r>
+        <w:t>}, 2={</w:t>
+      </w:r>
+      <w:r>
+        <w:t>…</w:t>
+      </w:r>
+      <w:r>
+        <w:t>}, 3={</w:t>
+      </w:r>
+      <w:r>
+        <w:t>…</w:t>
+      </w:r>
+      <w:r>
+        <w:t xml:space="preserve">}}, </w:t>
       </w:r>
       <w:proofErr w:type="spellStart"/>
       <w:r>
@@ -14788,7 +15782,15 @@
       </w:r>
       <w:proofErr w:type="spellEnd"/>
       <w:r>
-        <w:t>=COUNT, qualifier=null, parameters=*}</w:t>
+        <w:t>=</w:t>
+      </w:r>
+      <w:proofErr w:type="spellStart"/>
+      <w:r>
+        <w:t>datestr</w:t>
+      </w:r>
+      <w:proofErr w:type="spellEnd"/>
+      <w:r>
+        <w:t>}</w:t>
       </w:r>
     </w:p>
     <w:p>
@@ -14810,26 +15812,7 @@
       </w:r>
       <w:proofErr w:type="spellEnd"/>
       <w:r>
-        <w:t>=MAX, qualifier=null, parameters={column={name=</w:t>
-      </w:r>
-      <w:proofErr w:type="spellStart"/>
-      <w:r>
-        <w:t>scbc</w:t>
-      </w:r>
-      <w:r>
-        <w:t>rse_eff_term</w:t>
-      </w:r>
-      <w:proofErr w:type="spellEnd"/>
-      <w:r>
-        <w:t xml:space="preserve">, </w:t>
-      </w:r>
-      <w:proofErr w:type="spellStart"/>
-      <w:r>
-        <w:t>table_ref</w:t>
-      </w:r>
-      <w:proofErr w:type="spellEnd"/>
-      <w:r>
-        <w:t>=null}}}</w:t>
+        <w:t>=COUNT, qualifier=null, parameters=*}</w:t>
       </w:r>
     </w:p>
     <w:p>
@@ -14851,6 +15834,47 @@
       </w:r>
       <w:proofErr w:type="spellEnd"/>
       <w:r>
+        <w:t>=MAX, qualifier=null, parameters={column={name=</w:t>
+      </w:r>
+      <w:proofErr w:type="spellStart"/>
+      <w:r>
+        <w:t>scbc</w:t>
+      </w:r>
+      <w:r>
+        <w:t>rse_eff_term</w:t>
+      </w:r>
+      <w:proofErr w:type="spellEnd"/>
+      <w:r>
+        <w:t xml:space="preserve">, </w:t>
+      </w:r>
+      <w:proofErr w:type="spellStart"/>
+      <w:r>
+        <w:t>table_ref</w:t>
+      </w:r>
+      <w:proofErr w:type="spellEnd"/>
+      <w:r>
+        <w:t>=null}}}</w:t>
+      </w:r>
+    </w:p>
+    <w:p>
+      <w:pPr>
+        <w:pStyle w:val="example"/>
+        <w:ind w:left="720"/>
+      </w:pPr>
+      <w:proofErr w:type="gramStart"/>
+      <w:r>
+        <w:t>function</w:t>
+      </w:r>
+      <w:proofErr w:type="gramEnd"/>
+      <w:r>
+        <w:t>={</w:t>
+      </w:r>
+      <w:proofErr w:type="spellStart"/>
+      <w:r>
+        <w:t>function_name</w:t>
+      </w:r>
+      <w:proofErr w:type="spellEnd"/>
+      <w:r>
         <w:t xml:space="preserve">=trim, parameters={qualifier=leading, </w:t>
       </w:r>
       <w:proofErr w:type="spellStart"/>
@@ -14966,6 +15990,7 @@
       <w:proofErr w:type="spellStart"/>
       <w:proofErr w:type="gramStart"/>
       <w:r>
+        <w:lastRenderedPageBreak/>
         <w:t>groupby</w:t>
       </w:r>
       <w:proofErr w:type="spellEnd"/>
@@ -15047,6 +16072,66 @@
       </w:pPr>
       <w:proofErr w:type="gramStart"/>
       <w:r>
+        <w:t>having</w:t>
+      </w:r>
+      <w:proofErr w:type="gramEnd"/>
+    </w:p>
+    <w:p>
+      <w:r>
+        <w:t>The “having</w:t>
+      </w:r>
+      <w:proofErr w:type="gramStart"/>
+      <w:r>
+        <w:t>”  key</w:t>
+      </w:r>
+      <w:proofErr w:type="gramEnd"/>
+      <w:r>
+        <w:t xml:space="preserve"> holds any condition subtree </w:t>
+      </w:r>
+      <w:r>
+        <w:t>forming the “having” condition statement on certain types of queries.</w:t>
+      </w:r>
+    </w:p>
+    <w:p>
+      <w:pPr>
+        <w:pStyle w:val="example"/>
+      </w:pPr>
+      <w:r>
+        <w:t xml:space="preserve">Example: </w:t>
+      </w:r>
+    </w:p>
+    <w:p>
+      <w:pPr>
+        <w:pStyle w:val="example"/>
+        <w:ind w:left="720"/>
+      </w:pPr>
+      <w:r>
+        <w:t>having</w:t>
+      </w:r>
+      <w:proofErr w:type="gramStart"/>
+      <w:r>
+        <w:t>=</w:t>
+      </w:r>
+      <w:r>
+        <w:t>{</w:t>
+      </w:r>
+      <w:proofErr w:type="gramEnd"/>
+      <w:r>
+        <w:t>condition={left={function={</w:t>
+      </w:r>
+      <w:r>
+        <w:t>…}}}</w:t>
+      </w:r>
+      <w:r>
+        <w:t>, right={literal=201310}, operator=&gt;=}}}</w:t>
+      </w:r>
+    </w:p>
+    <w:p>
+      <w:pPr>
+        <w:pStyle w:val="Heading3"/>
+      </w:pPr>
+      <w:proofErr w:type="gramStart"/>
+      <w:r>
         <w:t>in</w:t>
       </w:r>
       <w:proofErr w:type="gramEnd"/>
@@ -15384,7 +16469,6 @@
         <w:pStyle w:val="example"/>
       </w:pPr>
       <w:r>
-        <w:lastRenderedPageBreak/>
         <w:t>SUBSTITUTION EXAMPLES:</w:t>
       </w:r>
     </w:p>
@@ -15809,6 +16893,7 @@
       </w:pPr>
       <w:proofErr w:type="spellStart"/>
       <w:r>
+        <w:lastRenderedPageBreak/>
         <w:t>in_list</w:t>
       </w:r>
       <w:proofErr w:type="spellEnd"/>
@@ -15869,6 +16954,96 @@
     </w:p>
     <w:p>
       <w:pPr>
+        <w:pStyle w:val="Heading3"/>
+      </w:pPr>
+      <w:proofErr w:type="gramStart"/>
+      <w:r>
+        <w:t>insert</w:t>
+      </w:r>
+      <w:proofErr w:type="gramEnd"/>
+    </w:p>
+    <w:p>
+      <w:pPr>
+        <w:widowControl w:val="0"/>
+        <w:autoSpaceDE w:val="0"/>
+        <w:autoSpaceDN w:val="0"/>
+        <w:adjustRightInd w:val="0"/>
+        <w:rPr>
+          <w:rFonts w:cs="Monaco"/>
+          <w:szCs w:val="20"/>
+        </w:rPr>
+      </w:pPr>
+      <w:proofErr w:type="gramStart"/>
+      <w:r>
+        <w:rPr>
+          <w:rFonts w:cs="Monaco"/>
+          <w:szCs w:val="20"/>
+        </w:rPr>
+        <w:t xml:space="preserve">This key is used </w:t>
+      </w:r>
+      <w:r>
+        <w:rPr>
+          <w:rFonts w:cs="Monaco"/>
+          <w:szCs w:val="20"/>
+        </w:rPr>
+        <w:t>TBD to handle insert SQL statements.</w:t>
+      </w:r>
+      <w:proofErr w:type="gramEnd"/>
+      <w:r>
+        <w:rPr>
+          <w:rFonts w:cs="Monaco"/>
+          <w:szCs w:val="20"/>
+        </w:rPr>
+        <w:t xml:space="preserve"> It appears </w:t>
+      </w:r>
+      <w:r>
+        <w:rPr>
+          <w:rFonts w:cs="Monaco"/>
+          <w:color w:val="FF0000"/>
+          <w:szCs w:val="20"/>
+        </w:rPr>
+        <w:t>TBD.</w:t>
+      </w:r>
+    </w:p>
+    <w:p>
+      <w:pPr>
+        <w:pStyle w:val="example"/>
+      </w:pPr>
+      <w:r>
+        <w:t>EXAMPLE:</w:t>
+      </w:r>
+    </w:p>
+    <w:p>
+      <w:pPr>
+        <w:pStyle w:val="example"/>
+        <w:ind w:left="720"/>
+        <w:rPr>
+          <w:color w:val="FF0000"/>
+        </w:rPr>
+      </w:pPr>
+      <w:proofErr w:type="gramStart"/>
+      <w:r>
+        <w:rPr>
+          <w:color w:val="FF0000"/>
+        </w:rPr>
+        <w:t>insert</w:t>
+      </w:r>
+      <w:proofErr w:type="gramEnd"/>
+      <w:r>
+        <w:rPr>
+          <w:color w:val="FF0000"/>
+        </w:rPr>
+        <w:t>={…}</w:t>
+      </w:r>
+      <w:r>
+        <w:rPr>
+          <w:color w:val="FF0000"/>
+        </w:rPr>
+        <w:t xml:space="preserve"> TBD</w:t>
+      </w:r>
+    </w:p>
+    <w:p>
+      <w:pPr>
         <w:pStyle w:val="Heading2"/>
       </w:pPr>
       <w:proofErr w:type="gramStart"/>
@@ -16241,21 +17416,24 @@
     </w:p>
     <w:p>
       <w:r>
+        <w:t>The join list subtree appears as an ordinal list, with keys capturing the statement order in the query. As per typical join statement ordering, this will typically appear as an alternating list of table subtree then join statement subtree, then table subtree.</w:t>
+      </w:r>
+    </w:p>
+    <w:p>
+      <w:r>
+        <w:t xml:space="preserve">The </w:t>
+      </w:r>
+      <w:proofErr w:type="spellStart"/>
+      <w:r>
+        <w:t>join</w:t>
+      </w:r>
+      <w:proofErr w:type="spellEnd"/>
+      <w:r>
+        <w:t xml:space="preserve"> statement subtree consists of at least one and possibly two keys. Every join statement will have a leaf node join key containing a token representing the type of join. Optionally, this subtree will include an “on” key containing a </w:t>
+      </w:r>
+      <w:r>
         <w:lastRenderedPageBreak/>
-        <w:t>The join list subtree appears as an ordinal list, with keys capturing the statement order in the query. As per typical join statement ordering, this will typically appear as an alternating list of table subtree then join statement subtree, then table subtree.</w:t>
-      </w:r>
-    </w:p>
-    <w:p>
-      <w:r>
-        <w:t xml:space="preserve">The </w:t>
-      </w:r>
-      <w:proofErr w:type="spellStart"/>
-      <w:r>
-        <w:t>join</w:t>
-      </w:r>
-      <w:proofErr w:type="spellEnd"/>
-      <w:r>
-        <w:t xml:space="preserve"> statement subtree consists of at least one and possibly two keys. Every join statement will have a leaf node join key containing a token representing the type of join. Optionally, this subtree will include an “on” key containing a condition subtree. This condition subtree represents the conditional logic required to match records through the join operation, but otherwise looks like any condition subtree.</w:t>
+        <w:t>condition subtree. This condition subtree represents the conditional logic required to match records through the join operation, but otherwise looks like any condition subtree.</w:t>
       </w:r>
     </w:p>
     <w:p>
@@ -17165,8 +18343,13 @@
       <w:r>
         <w:t>EXAMPLE: left</w:t>
       </w:r>
-      <w:r>
-        <w:t>={column={name=</w:t>
+      <w:proofErr w:type="gramStart"/>
+      <w:r>
+        <w:t>={</w:t>
+      </w:r>
+      <w:proofErr w:type="gramEnd"/>
+      <w:r>
+        <w:t>column={name=</w:t>
       </w:r>
       <w:proofErr w:type="spellStart"/>
       <w:r>
@@ -17191,13 +18374,13 @@
     <w:p>
       <w:pPr>
         <w:pStyle w:val="Heading3"/>
-        <w:rPr>
-          <w:rFonts w:asciiTheme="minorHAnsi" w:hAnsiTheme="minorHAnsi"/>
-        </w:rPr>
       </w:pPr>
       <w:proofErr w:type="gramStart"/>
       <w:r>
-        <w:t>name</w:t>
+        <w:t>limi</w:t>
+      </w:r>
+      <w:r>
+        <w:t>t</w:t>
       </w:r>
       <w:proofErr w:type="gramEnd"/>
     </w:p>
@@ -17217,7 +18400,21 @@
           <w:rFonts w:cs="Monaco"/>
           <w:szCs w:val="20"/>
         </w:rPr>
-        <w:t>Key points to a leaf node key containing the name of something. Example names include especially column names.</w:t>
+        <w:t xml:space="preserve">This key points to a </w:t>
+      </w:r>
+      <w:r>
+        <w:rPr>
+          <w:rFonts w:cs="Monaco"/>
+          <w:szCs w:val="20"/>
+        </w:rPr>
+        <w:t>subtree containing the number of rows to be returned by the query</w:t>
+      </w:r>
+      <w:r>
+        <w:rPr>
+          <w:rFonts w:cs="Monaco"/>
+          <w:szCs w:val="20"/>
+        </w:rPr>
+        <w:t>.</w:t>
       </w:r>
     </w:p>
     <w:p>
@@ -17228,16 +18425,22 @@
         <w:t xml:space="preserve">EXAMPLE: </w:t>
       </w:r>
       <w:r>
-        <w:t>name=</w:t>
-      </w:r>
-      <w:proofErr w:type="spellStart"/>
-      <w:r>
-        <w:t>scbcrse_coll_cod</w:t>
-      </w:r>
-      <w:r>
-        <w:t>e</w:t>
-      </w:r>
-      <w:proofErr w:type="spellEnd"/>
+        <w:t>limi</w:t>
+      </w:r>
+      <w:r>
+        <w:t>t</w:t>
+      </w:r>
+      <w:proofErr w:type="gramStart"/>
+      <w:r>
+        <w:t>={</w:t>
+      </w:r>
+      <w:proofErr w:type="gramEnd"/>
+      <w:r>
+        <w:t>literal=100</w:t>
+      </w:r>
+      <w:r>
+        <w:t>}</w:t>
+      </w:r>
     </w:p>
     <w:p>
       <w:pPr>
@@ -17245,7 +18448,70 @@
       </w:pPr>
       <w:proofErr w:type="gramStart"/>
       <w:r>
-        <w:t>not</w:t>
+        <w:t>list</w:t>
+      </w:r>
+      <w:proofErr w:type="gramEnd"/>
+    </w:p>
+    <w:p>
+      <w:r>
+        <w:t xml:space="preserve">This key </w:t>
+      </w:r>
+      <w:r>
+        <w:t>appears within an “</w:t>
+      </w:r>
+      <w:proofErr w:type="spellStart"/>
+      <w:r>
+        <w:t>in_list</w:t>
+      </w:r>
+      <w:proofErr w:type="spellEnd"/>
+      <w:r>
+        <w:t xml:space="preserve">” subtree and </w:t>
+      </w:r>
+      <w:r>
+        <w:t xml:space="preserve">contains </w:t>
+      </w:r>
+      <w:r>
+        <w:t>the list of actual, literal values that should be checked by the “in” condition.</w:t>
+      </w:r>
+      <w:r>
+        <w:t xml:space="preserve"> </w:t>
+      </w:r>
+    </w:p>
+    <w:p>
+      <w:pPr>
+        <w:pStyle w:val="example"/>
+      </w:pPr>
+      <w:r>
+        <w:t>STANDARD EXAMPLES:</w:t>
+      </w:r>
+    </w:p>
+    <w:p>
+      <w:pPr>
+        <w:pStyle w:val="example"/>
+        <w:ind w:left="720"/>
+      </w:pPr>
+      <w:proofErr w:type="gramStart"/>
+      <w:r>
+        <w:t>list</w:t>
+      </w:r>
+      <w:proofErr w:type="gramEnd"/>
+      <w:r>
+        <w:t>={1={lite</w:t>
+      </w:r>
+      <w:r>
+        <w:t>ral='AA'}, 2={literal='BB'}}</w:t>
+      </w:r>
+    </w:p>
+    <w:p>
+      <w:pPr>
+        <w:pStyle w:val="Heading3"/>
+      </w:pPr>
+      <w:proofErr w:type="gramStart"/>
+      <w:r>
+        <w:t>lit</w:t>
+      </w:r>
+      <w:r>
+        <w:t>eral</w:t>
       </w:r>
       <w:proofErr w:type="gramEnd"/>
     </w:p>
@@ -17265,21 +18531,30 @@
           <w:rFonts w:cs="Monaco"/>
           <w:szCs w:val="20"/>
         </w:rPr>
-        <w:t>This k</w:t>
+        <w:t xml:space="preserve">This key </w:t>
       </w:r>
       <w:r>
         <w:rPr>
           <w:rFonts w:cs="Monaco"/>
           <w:szCs w:val="20"/>
         </w:rPr>
-        <w:t>ey points to a conditio</w:t>
-      </w:r>
+        <w:t xml:space="preserve">holds a leaf node string containing the literal text copied directly from the SQL statement. This could include quotes, if the original literal value was </w:t>
+      </w:r>
+      <w:proofErr w:type="gramStart"/>
       <w:r>
         <w:rPr>
           <w:rFonts w:cs="Monaco"/>
           <w:szCs w:val="20"/>
         </w:rPr>
-        <w:t>n subtree, of any style or kind and can appear any place where a condition subtree can appear. In other words, the “not” subtree is a type of condition subtree.</w:t>
+        <w:t>quoted,</w:t>
+      </w:r>
+      <w:proofErr w:type="gramEnd"/>
+      <w:r>
+        <w:rPr>
+          <w:rFonts w:cs="Monaco"/>
+          <w:szCs w:val="20"/>
+        </w:rPr>
+        <w:t xml:space="preserve"> or just numbers.</w:t>
       </w:r>
     </w:p>
     <w:p>
@@ -17287,17 +18562,235 @@
         <w:pStyle w:val="example"/>
       </w:pPr>
       <w:r>
+        <w:t>EXAMPLE</w:t>
+      </w:r>
+      <w:r>
+        <w:t>S</w:t>
+      </w:r>
+      <w:r>
+        <w:t>:</w:t>
+      </w:r>
+    </w:p>
+    <w:p>
+      <w:pPr>
+        <w:pStyle w:val="example"/>
+        <w:ind w:firstLine="720"/>
+      </w:pPr>
+      <w:r>
+        <w:t xml:space="preserve"> </w:t>
+      </w:r>
+      <w:proofErr w:type="gramStart"/>
+      <w:r>
+        <w:t>li</w:t>
+      </w:r>
+      <w:r>
+        <w:t>t</w:t>
+      </w:r>
+      <w:r>
+        <w:t>eral</w:t>
+      </w:r>
+      <w:r>
+        <w:t>=</w:t>
+      </w:r>
+      <w:proofErr w:type="gramEnd"/>
+      <w:r>
+        <w:t>100</w:t>
+      </w:r>
+    </w:p>
+    <w:p>
+      <w:pPr>
+        <w:pStyle w:val="example"/>
+        <w:ind w:firstLine="720"/>
+      </w:pPr>
+      <w:proofErr w:type="gramStart"/>
+      <w:r>
+        <w:t>literal</w:t>
+      </w:r>
+      <w:proofErr w:type="gramEnd"/>
+      <w:r>
+        <w:t>=</w:t>
+      </w:r>
+      <w:r>
+        <w:t>'AA'</w:t>
+      </w:r>
+    </w:p>
+    <w:p>
+      <w:pPr>
+        <w:pStyle w:val="Heading3"/>
+      </w:pPr>
+      <w:proofErr w:type="gramStart"/>
+      <w:r>
+        <w:lastRenderedPageBreak/>
+        <w:t>lookup</w:t>
+      </w:r>
+      <w:proofErr w:type="gramEnd"/>
+    </w:p>
+    <w:p>
+      <w:r>
+        <w:t xml:space="preserve">This key </w:t>
+      </w:r>
+      <w:r>
+        <w:t xml:space="preserve">holds an embedded subquery subtree when that subquery appears as a </w:t>
+      </w:r>
+      <w:proofErr w:type="spellStart"/>
+      <w:r>
+        <w:t>predicand</w:t>
+      </w:r>
+      <w:proofErr w:type="spellEnd"/>
+      <w:r>
+        <w:t xml:space="preserve"> in the query statement. It can also hold a “query” substitution variable.</w:t>
+      </w:r>
+      <w:r>
+        <w:t xml:space="preserve"> </w:t>
+      </w:r>
+    </w:p>
+    <w:p>
+      <w:pPr>
+        <w:pStyle w:val="example"/>
+      </w:pPr>
+      <w:r>
+        <w:t>E</w:t>
+      </w:r>
+      <w:r>
+        <w:t>XAMPLES:</w:t>
+      </w:r>
+    </w:p>
+    <w:p>
+      <w:pPr>
+        <w:pStyle w:val="example"/>
+        <w:ind w:left="720"/>
+      </w:pPr>
+      <w:proofErr w:type="gramStart"/>
+      <w:r>
+        <w:t>l</w:t>
+      </w:r>
+      <w:r>
+        <w:t>ookup</w:t>
+      </w:r>
+      <w:proofErr w:type="gramEnd"/>
+      <w:r>
+        <w:t>={</w:t>
+      </w:r>
+      <w:r>
+        <w:t>query={…</w:t>
+      </w:r>
+      <w:r>
+        <w:t>}}</w:t>
+      </w:r>
+    </w:p>
+    <w:p>
+      <w:pPr>
+        <w:pStyle w:val="Heading3"/>
+        <w:rPr>
+          <w:rFonts w:asciiTheme="minorHAnsi" w:hAnsiTheme="minorHAnsi"/>
+        </w:rPr>
+      </w:pPr>
+      <w:proofErr w:type="gramStart"/>
+      <w:r>
+        <w:t>name</w:t>
+      </w:r>
+      <w:proofErr w:type="gramEnd"/>
+    </w:p>
+    <w:p>
+      <w:pPr>
+        <w:widowControl w:val="0"/>
+        <w:autoSpaceDE w:val="0"/>
+        <w:autoSpaceDN w:val="0"/>
+        <w:adjustRightInd w:val="0"/>
+        <w:rPr>
+          <w:rFonts w:cs="Monaco"/>
+          <w:szCs w:val="20"/>
+        </w:rPr>
+      </w:pPr>
+      <w:r>
+        <w:rPr>
+          <w:rFonts w:cs="Monaco"/>
+          <w:szCs w:val="20"/>
+        </w:rPr>
+        <w:t>Key points to a leaf node key containing the name of something. Example names include especially column names.</w:t>
+      </w:r>
+    </w:p>
+    <w:p>
+      <w:pPr>
+        <w:pStyle w:val="example"/>
+      </w:pPr>
+      <w:r>
         <w:t xml:space="preserve">EXAMPLE: </w:t>
       </w:r>
       <w:r>
+        <w:t>name=</w:t>
+      </w:r>
+      <w:proofErr w:type="spellStart"/>
+      <w:r>
+        <w:t>scbcrse_coll_cod</w:t>
+      </w:r>
+      <w:r>
+        <w:t>e</w:t>
+      </w:r>
+      <w:proofErr w:type="spellEnd"/>
+    </w:p>
+    <w:p>
+      <w:pPr>
+        <w:pStyle w:val="Heading3"/>
+      </w:pPr>
+      <w:proofErr w:type="gramStart"/>
+      <w:r>
         <w:t>not</w:t>
       </w:r>
+      <w:proofErr w:type="gramEnd"/>
+    </w:p>
+    <w:p>
+      <w:pPr>
+        <w:widowControl w:val="0"/>
+        <w:autoSpaceDE w:val="0"/>
+        <w:autoSpaceDN w:val="0"/>
+        <w:adjustRightInd w:val="0"/>
+        <w:rPr>
+          <w:rFonts w:cs="Monaco"/>
+          <w:szCs w:val="20"/>
+        </w:rPr>
+      </w:pPr>
+      <w:r>
+        <w:rPr>
+          <w:rFonts w:cs="Monaco"/>
+          <w:szCs w:val="20"/>
+        </w:rPr>
+        <w:t>This k</w:t>
+      </w:r>
+      <w:r>
+        <w:rPr>
+          <w:rFonts w:cs="Monaco"/>
+          <w:szCs w:val="20"/>
+        </w:rPr>
+        <w:t>ey points to a conditio</w:t>
+      </w:r>
+      <w:r>
+        <w:rPr>
+          <w:rFonts w:cs="Monaco"/>
+          <w:szCs w:val="20"/>
+        </w:rPr>
+        <w:t>n subtree, of any style or kind and can appear any place where a condition subtree can appear. In other words, the “not” subtree is a type of condition subtree.</w:t>
+      </w:r>
+    </w:p>
+    <w:p>
+      <w:pPr>
+        <w:pStyle w:val="example"/>
+      </w:pPr>
+      <w:r>
+        <w:t xml:space="preserve">EXAMPLE: </w:t>
+      </w:r>
+      <w:r>
+        <w:t>not</w:t>
+      </w:r>
       <w:proofErr w:type="gramStart"/>
       <w:r>
         <w:t>={</w:t>
       </w:r>
       <w:proofErr w:type="gramEnd"/>
       <w:r>
+        <w:t>condition={</w:t>
+      </w:r>
+      <w:r>
         <w:t>left={column={</w:t>
       </w:r>
       <w:r>
@@ -17311,6 +18804,9 @@
       </w:r>
       <w:r>
         <w:t>}}, operator==}}</w:t>
+      </w:r>
+      <w:r>
+        <w:t>}</w:t>
       </w:r>
     </w:p>
     <w:p>
@@ -17346,7 +18842,6 @@
         <w:pStyle w:val="example"/>
       </w:pPr>
       <w:r>
-        <w:lastRenderedPageBreak/>
         <w:t>STANDARD EXAMPLES:</w:t>
       </w:r>
     </w:p>
@@ -17669,6 +19164,7 @@
       </w:pPr>
       <w:proofErr w:type="gramStart"/>
       <w:r>
+        <w:lastRenderedPageBreak/>
         <w:t>operator</w:t>
       </w:r>
       <w:proofErr w:type="gramEnd"/>
@@ -17906,7 +19402,6 @@
     </w:p>
     <w:p>
       <w:r>
-        <w:lastRenderedPageBreak/>
         <w:t xml:space="preserve">Each of the list entries will consist of </w:t>
       </w:r>
       <w:r>
@@ -18261,6 +19756,7 @@
         <w:pStyle w:val="example"/>
       </w:pPr>
       <w:r>
+        <w:lastRenderedPageBreak/>
         <w:t>EXAMPLE:</w:t>
       </w:r>
     </w:p>
@@ -18522,7 +20018,21 @@
           <w:rFonts w:cs="Monaco"/>
           <w:szCs w:val="20"/>
         </w:rPr>
-        <w:t>This key points to a leaf node containing one of many different types of qualifiers. These can appear in a number of different contexts, such as unions, joins, intersections, aggregate functions, and possibly others.</w:t>
+        <w:t xml:space="preserve">This key points to a leaf node containing one of many different types of qualifiers. These can appear in a number of different contexts, such as unions, joins, intersections, aggregate functions, and </w:t>
+      </w:r>
+      <w:r>
+        <w:rPr>
+          <w:rFonts w:cs="Monaco"/>
+          <w:szCs w:val="20"/>
+        </w:rPr>
+        <w:t xml:space="preserve">the special, database-specific (e.g., Postgres) version of a “trim” statement, </w:t>
+      </w:r>
+      <w:r>
+        <w:rPr>
+          <w:rFonts w:cs="Monaco"/>
+          <w:szCs w:val="20"/>
+        </w:rPr>
+        <w:t>possibly others.</w:t>
       </w:r>
     </w:p>
     <w:p>
@@ -18540,7 +20050,6 @@
       </w:pPr>
       <w:proofErr w:type="gramStart"/>
       <w:r>
-        <w:lastRenderedPageBreak/>
         <w:t>qualifier=</w:t>
       </w:r>
       <w:proofErr w:type="gramEnd"/>
@@ -18570,13 +20079,10 @@
     <w:p>
       <w:pPr>
         <w:pStyle w:val="Heading3"/>
-        <w:rPr>
-          <w:rFonts w:asciiTheme="minorHAnsi" w:hAnsiTheme="minorHAnsi"/>
-        </w:rPr>
       </w:pPr>
       <w:proofErr w:type="gramStart"/>
       <w:r>
-        <w:t>right</w:t>
+        <w:t>query</w:t>
       </w:r>
       <w:proofErr w:type="gramEnd"/>
     </w:p>
@@ -18596,39 +20102,21 @@
           <w:rFonts w:cs="Monaco"/>
           <w:szCs w:val="20"/>
         </w:rPr>
-        <w:t xml:space="preserve">Key points to a subtree containing one of the </w:t>
-      </w:r>
-      <w:proofErr w:type="spellStart"/>
+        <w:t>This key is used within the “SQL” top key tree when the query is constructed from a set of “with” queries</w:t>
+      </w:r>
       <w:r>
         <w:rPr>
           <w:rFonts w:cs="Monaco"/>
           <w:szCs w:val="20"/>
         </w:rPr>
-        <w:t>predicands</w:t>
-      </w:r>
-      <w:proofErr w:type="spellEnd"/>
+        <w:t>.</w:t>
+      </w:r>
       <w:r>
         <w:rPr>
           <w:rFonts w:cs="Monaco"/>
           <w:szCs w:val="20"/>
         </w:rPr>
-        <w:t xml:space="preserve">. It is typically part of a condition subtree, and would appear holding the </w:t>
-      </w:r>
-      <w:proofErr w:type="spellStart"/>
-      <w:r>
-        <w:rPr>
-          <w:rFonts w:cs="Monaco"/>
-          <w:szCs w:val="20"/>
-        </w:rPr>
-        <w:t>predicand</w:t>
-      </w:r>
-      <w:proofErr w:type="spellEnd"/>
-      <w:r>
-        <w:rPr>
-          <w:rFonts w:cs="Monaco"/>
-          <w:szCs w:val="20"/>
-        </w:rPr>
-        <w:t xml:space="preserve"> subtree appearing second (or last) in a comparison condition. It could also appear in a between condition pointing at the second value of the comparison. </w:t>
+        <w:t xml:space="preserve"> In this circumstance, the “query” key points to the ultimate query statement which would use the named queries from the “with” subtree.</w:t>
       </w:r>
     </w:p>
     <w:p>
@@ -18636,38 +20124,38 @@
         <w:pStyle w:val="example"/>
       </w:pPr>
       <w:r>
-        <w:t>EXAMPLE: right</w:t>
-      </w:r>
-      <w:r>
-        <w:t>={column={name=</w:t>
-      </w:r>
-      <w:proofErr w:type="spellStart"/>
-      <w:r>
-        <w:t>subj_code</w:t>
-      </w:r>
-      <w:proofErr w:type="spellEnd"/>
-      <w:r>
-        <w:t xml:space="preserve">, </w:t>
-      </w:r>
-      <w:proofErr w:type="spellStart"/>
-      <w:r>
-        <w:t>table_ref</w:t>
-      </w:r>
-      <w:proofErr w:type="spellEnd"/>
-      <w:r>
-        <w:t>=null</w:t>
-      </w:r>
-      <w:r>
-        <w:t>}}</w:t>
+        <w:t>EXAMPLE:</w:t>
+      </w:r>
+    </w:p>
+    <w:p>
+      <w:pPr>
+        <w:pStyle w:val="example"/>
+        <w:ind w:left="720"/>
+      </w:pPr>
+      <w:proofErr w:type="gramStart"/>
+      <w:r>
+        <w:t>query</w:t>
+      </w:r>
+      <w:proofErr w:type="gramEnd"/>
+      <w:r>
+        <w:t>={select={…}}</w:t>
       </w:r>
     </w:p>
     <w:p>
       <w:pPr>
         <w:pStyle w:val="Heading3"/>
+        <w:rPr>
+          <w:rFonts w:asciiTheme="minorHAnsi" w:hAnsiTheme="minorHAnsi"/>
+        </w:rPr>
       </w:pPr>
-      <w:r>
-        <w:t>SQL</w:t>
-      </w:r>
+      <w:proofErr w:type="gramStart"/>
+      <w:r>
+        <w:t>r</w:t>
+      </w:r>
+      <w:r>
+        <w:t>eturning</w:t>
+      </w:r>
+      <w:proofErr w:type="gramEnd"/>
     </w:p>
     <w:p>
       <w:pPr>
@@ -18685,35 +20173,238 @@
           <w:rFonts w:cs="Monaco"/>
           <w:szCs w:val="20"/>
         </w:rPr>
-        <w:t>Several</w:t>
+        <w:t>This key is used as a subtree within “insert” and “update” statements</w:t>
       </w:r>
       <w:r>
         <w:rPr>
           <w:rFonts w:cs="Monaco"/>
           <w:szCs w:val="20"/>
         </w:rPr>
-        <w:t xml:space="preserve"> variations exist for the SQL subtree. In the first the SQL k</w:t>
+        <w:t>.</w:t>
       </w:r>
       <w:r>
         <w:rPr>
           <w:rFonts w:cs="Monaco"/>
           <w:szCs w:val="20"/>
         </w:rPr>
-        <w:t>ey h</w:t>
+        <w:t xml:space="preserve"> </w:t>
+      </w:r>
+      <w:r>
+        <w:rPr>
+          <w:rFonts w:cs="Monaco"/>
+          <w:color w:val="FF0000"/>
+          <w:szCs w:val="20"/>
+        </w:rPr>
+        <w:t>TBD</w:t>
       </w:r>
       <w:r>
         <w:rPr>
           <w:rFonts w:cs="Monaco"/>
           <w:szCs w:val="20"/>
         </w:rPr>
-        <w:t>olds the topmost query object</w:t>
-      </w:r>
-      <w:r>
+        <w:t xml:space="preserve"> </w:t>
+      </w:r>
+    </w:p>
+    <w:p>
+      <w:pPr>
+        <w:pStyle w:val="example"/>
+      </w:pPr>
+      <w:r>
+        <w:t xml:space="preserve">EXAMPLE: </w:t>
+      </w:r>
+      <w:r>
+        <w:rPr>
+          <w:color w:val="FF0000"/>
+        </w:rPr>
+        <w:t>r</w:t>
+      </w:r>
+      <w:r>
+        <w:rPr>
+          <w:color w:val="FF0000"/>
+        </w:rPr>
+        <w:t>eturning</w:t>
+      </w:r>
+      <w:proofErr w:type="gramStart"/>
+      <w:r>
+        <w:rPr>
+          <w:color w:val="FF0000"/>
+        </w:rPr>
+        <w:t>={</w:t>
+      </w:r>
+      <w:proofErr w:type="gramEnd"/>
+      <w:r>
+        <w:rPr>
+          <w:color w:val="FF0000"/>
+        </w:rPr>
+        <w:t xml:space="preserve">… </w:t>
+      </w:r>
+      <w:r>
+        <w:rPr>
+          <w:color w:val="FF0000"/>
+        </w:rPr>
+        <w:t>}</w:t>
+      </w:r>
+    </w:p>
+    <w:p>
+      <w:pPr>
+        <w:pStyle w:val="Heading3"/>
+        <w:rPr>
+          <w:rFonts w:asciiTheme="minorHAnsi" w:hAnsiTheme="minorHAnsi"/>
+        </w:rPr>
+      </w:pPr>
+      <w:proofErr w:type="gramStart"/>
+      <w:r>
+        <w:t>right</w:t>
+      </w:r>
+      <w:proofErr w:type="gramEnd"/>
+    </w:p>
+    <w:p>
+      <w:pPr>
+        <w:widowControl w:val="0"/>
+        <w:autoSpaceDE w:val="0"/>
+        <w:autoSpaceDN w:val="0"/>
+        <w:adjustRightInd w:val="0"/>
         <w:rPr>
           <w:rFonts w:cs="Monaco"/>
           <w:szCs w:val="20"/>
         </w:rPr>
-        <w:t>, representing the entire nested, recursive SQL AST. The second variation would hold two subtrees, the first being a with subtree containing a list of named subqueries, and the second being the query subtree representing the main query of the stateme</w:t>
+      </w:pPr>
+      <w:r>
+        <w:rPr>
+          <w:rFonts w:cs="Monaco"/>
+          <w:szCs w:val="20"/>
+        </w:rPr>
+        <w:t xml:space="preserve">Key points to a subtree containing one of the </w:t>
+      </w:r>
+      <w:proofErr w:type="spellStart"/>
+      <w:r>
+        <w:rPr>
+          <w:rFonts w:cs="Monaco"/>
+          <w:szCs w:val="20"/>
+        </w:rPr>
+        <w:t>predicands</w:t>
+      </w:r>
+      <w:proofErr w:type="spellEnd"/>
+      <w:r>
+        <w:rPr>
+          <w:rFonts w:cs="Monaco"/>
+          <w:szCs w:val="20"/>
+        </w:rPr>
+        <w:t xml:space="preserve">. It is typically part of a condition subtree, and would appear holding the </w:t>
+      </w:r>
+      <w:proofErr w:type="spellStart"/>
+      <w:r>
+        <w:rPr>
+          <w:rFonts w:cs="Monaco"/>
+          <w:szCs w:val="20"/>
+        </w:rPr>
+        <w:t>predicand</w:t>
+      </w:r>
+      <w:proofErr w:type="spellEnd"/>
+      <w:r>
+        <w:rPr>
+          <w:rFonts w:cs="Monaco"/>
+          <w:szCs w:val="20"/>
+        </w:rPr>
+        <w:t xml:space="preserve"> subtree appearing second (or last) in a comparison condition. It could also appear in a between condition pointing at the second value of the comparison. </w:t>
+      </w:r>
+    </w:p>
+    <w:p>
+      <w:pPr>
+        <w:pStyle w:val="example"/>
+      </w:pPr>
+      <w:r>
+        <w:t>EXAMPLE: right</w:t>
+      </w:r>
+      <w:proofErr w:type="gramStart"/>
+      <w:r>
+        <w:t>={</w:t>
+      </w:r>
+      <w:proofErr w:type="gramEnd"/>
+      <w:r>
+        <w:t>column={name=</w:t>
+      </w:r>
+      <w:proofErr w:type="spellStart"/>
+      <w:r>
+        <w:t>subj_code</w:t>
+      </w:r>
+      <w:proofErr w:type="spellEnd"/>
+      <w:r>
+        <w:t xml:space="preserve">, </w:t>
+      </w:r>
+      <w:proofErr w:type="spellStart"/>
+      <w:r>
+        <w:t>table_ref</w:t>
+      </w:r>
+      <w:proofErr w:type="spellEnd"/>
+      <w:r>
+        <w:t>=null</w:t>
+      </w:r>
+      <w:r>
+        <w:t>}}</w:t>
+      </w:r>
+    </w:p>
+    <w:p>
+      <w:pPr>
+        <w:pStyle w:val="Heading3"/>
+      </w:pPr>
+      <w:r>
+        <w:t>SQL</w:t>
+      </w:r>
+    </w:p>
+    <w:p>
+      <w:pPr>
+        <w:widowControl w:val="0"/>
+        <w:autoSpaceDE w:val="0"/>
+        <w:autoSpaceDN w:val="0"/>
+        <w:adjustRightInd w:val="0"/>
+        <w:rPr>
+          <w:rFonts w:cs="Monaco"/>
+          <w:szCs w:val="20"/>
+        </w:rPr>
+      </w:pPr>
+      <w:r>
+        <w:rPr>
+          <w:rFonts w:cs="Monaco"/>
+          <w:szCs w:val="20"/>
+        </w:rPr>
+        <w:t>Several</w:t>
+      </w:r>
+      <w:r>
+        <w:rPr>
+          <w:rFonts w:cs="Monaco"/>
+          <w:szCs w:val="20"/>
+        </w:rPr>
+        <w:t xml:space="preserve"> variations exist for the SQL subtree. In the first the SQL k</w:t>
+      </w:r>
+      <w:r>
+        <w:rPr>
+          <w:rFonts w:cs="Monaco"/>
+          <w:szCs w:val="20"/>
+        </w:rPr>
+        <w:t>ey h</w:t>
+      </w:r>
+      <w:r>
+        <w:rPr>
+          <w:rFonts w:cs="Monaco"/>
+          <w:szCs w:val="20"/>
+        </w:rPr>
+        <w:t>olds the topmost query object</w:t>
+      </w:r>
+      <w:r>
+        <w:rPr>
+          <w:rFonts w:cs="Monaco"/>
+          <w:szCs w:val="20"/>
+        </w:rPr>
+        <w:t xml:space="preserve">, representing the entire nested, recursive SQL AST. The second variation would hold two subtrees, the first being a with subtree </w:t>
+      </w:r>
+      <w:r>
+        <w:rPr>
+          <w:rFonts w:cs="Monaco"/>
+          <w:szCs w:val="20"/>
+        </w:rPr>
+        <w:lastRenderedPageBreak/>
+        <w:t>containing a list of named subqueries, and the second being the query subtree representing the main query of the stateme</w:t>
       </w:r>
       <w:r>
         <w:rPr>
@@ -18751,7 +20442,15 @@
         <w:ind w:left="720"/>
       </w:pPr>
       <w:r>
-        <w:t>SQL={query={select={…}, from={…}}}</w:t>
+        <w:t>SQL</w:t>
+      </w:r>
+      <w:proofErr w:type="gramStart"/>
+      <w:r>
+        <w:t>={</w:t>
+      </w:r>
+      <w:proofErr w:type="gramEnd"/>
+      <w:r>
+        <w:t>select={…}, from={…}}</w:t>
       </w:r>
     </w:p>
     <w:p>
@@ -18760,7 +20459,15 @@
         <w:ind w:left="720"/>
       </w:pPr>
       <w:r>
-        <w:t>SQL={with={</w:t>
+        <w:t>SQL</w:t>
+      </w:r>
+      <w:proofErr w:type="gramStart"/>
+      <w:r>
+        <w:t>={</w:t>
+      </w:r>
+      <w:proofErr w:type="gramEnd"/>
+      <w:r>
+        <w:t>with={</w:t>
       </w:r>
       <w:proofErr w:type="spellStart"/>
       <w:r>
@@ -19130,11 +20837,14 @@
           <w:rFonts w:asciiTheme="minorHAnsi" w:hAnsiTheme="minorHAnsi"/>
         </w:rPr>
       </w:pPr>
-      <w:proofErr w:type="spellStart"/>
-      <w:r>
-        <w:t>sort_order</w:t>
-      </w:r>
-      <w:proofErr w:type="spellEnd"/>
+      <w:proofErr w:type="gramStart"/>
+      <w:r>
+        <w:t>se</w:t>
+      </w:r>
+      <w:r>
+        <w:t>t</w:t>
+      </w:r>
+      <w:proofErr w:type="gramEnd"/>
     </w:p>
     <w:p>
       <w:pPr>
@@ -19159,14 +20869,21 @@
           <w:rFonts w:cs="Monaco"/>
           <w:szCs w:val="20"/>
         </w:rPr>
-        <w:t xml:space="preserve"> </w:t>
+        <w:t xml:space="preserve"> contains a </w:t>
       </w:r>
       <w:r>
         <w:rPr>
           <w:rFonts w:cs="Monaco"/>
           <w:szCs w:val="20"/>
         </w:rPr>
-        <w:t>is used as a leaf node reference inside of an order by subtree. It holds the token representing the order/direction of sorting, either ascending or descending (e.g., ASC, DESC respectively).</w:t>
+        <w:t>subtree representing an assignment of value in an update statement</w:t>
+      </w:r>
+      <w:r>
+        <w:rPr>
+          <w:rFonts w:cs="Monaco"/>
+          <w:szCs w:val="20"/>
+        </w:rPr>
+        <w:t>.</w:t>
       </w:r>
     </w:p>
     <w:p>
@@ -19174,15 +20891,21 @@
         <w:pStyle w:val="example"/>
       </w:pPr>
       <w:r>
-        <w:t xml:space="preserve">EXAMPLE: </w:t>
-      </w:r>
-      <w:proofErr w:type="spellStart"/>
-      <w:r>
-        <w:t>sort_order</w:t>
-      </w:r>
-      <w:proofErr w:type="spellEnd"/>
-      <w:r>
-        <w:t xml:space="preserve"> = ASC</w:t>
+        <w:t>EXAMPLE: set</w:t>
+      </w:r>
+      <w:proofErr w:type="gramStart"/>
+      <w:r>
+        <w:t>={</w:t>
+      </w:r>
+      <w:proofErr w:type="gramEnd"/>
+      <w:r>
+        <w:t xml:space="preserve">…} </w:t>
+      </w:r>
+      <w:r>
+        <w:rPr>
+          <w:color w:val="FF0000"/>
+        </w:rPr>
+        <w:t>TBD</w:t>
       </w:r>
     </w:p>
     <w:p>
@@ -19192,11 +20915,11 @@
           <w:rFonts w:asciiTheme="minorHAnsi" w:hAnsiTheme="minorHAnsi"/>
         </w:rPr>
       </w:pPr>
-      <w:proofErr w:type="gramStart"/>
-      <w:r>
-        <w:t>substitution</w:t>
-      </w:r>
-      <w:proofErr w:type="gramEnd"/>
+      <w:proofErr w:type="spellStart"/>
+      <w:r>
+        <w:t>sort_order</w:t>
+      </w:r>
+      <w:proofErr w:type="spellEnd"/>
     </w:p>
     <w:p>
       <w:pPr>
@@ -19214,36 +20937,51 @@
           <w:rFonts w:cs="Monaco"/>
           <w:szCs w:val="20"/>
         </w:rPr>
-        <w:t xml:space="preserve">The substitution key </w:t>
+        <w:t>The key</w:t>
       </w:r>
       <w:r>
         <w:rPr>
           <w:rFonts w:cs="Monaco"/>
           <w:szCs w:val="20"/>
         </w:rPr>
-        <w:t xml:space="preserve">is a leaf node that </w:t>
+        <w:t xml:space="preserve"> </w:t>
       </w:r>
       <w:r>
         <w:rPr>
           <w:rFonts w:cs="Monaco"/>
           <w:szCs w:val="20"/>
         </w:rPr>
-        <w:t xml:space="preserve">holds a placeholder for an unspecified substitution into the parsed tree. </w:t>
-      </w:r>
-      <w:r>
-        <w:rPr>
-          <w:rFonts w:cs="Monaco"/>
-          <w:szCs w:val="20"/>
-        </w:rPr>
-        <w:t xml:space="preserve">These are special symbols which can act as variables or macro-insertion points, when used in a substitution context. </w:t>
-      </w:r>
-      <w:r>
-        <w:rPr>
-          <w:rFonts w:cs="Monaco"/>
-          <w:szCs w:val="20"/>
-        </w:rPr>
-        <w:t xml:space="preserve"> Within the unparsed query, substitution variables appear within angle brackets, namely these “&lt;&gt;”.</w:t>
-      </w:r>
+        <w:t>is used as a leaf node reference inside of an order by subtree. It holds the token representing the order/direction of sorting, either ascending or descending (e.g., ASC, DESC respectively).</w:t>
+      </w:r>
+    </w:p>
+    <w:p>
+      <w:pPr>
+        <w:pStyle w:val="example"/>
+      </w:pPr>
+      <w:r>
+        <w:t xml:space="preserve">EXAMPLE: </w:t>
+      </w:r>
+      <w:proofErr w:type="spellStart"/>
+      <w:r>
+        <w:t>sort_order</w:t>
+      </w:r>
+      <w:proofErr w:type="spellEnd"/>
+      <w:r>
+        <w:t xml:space="preserve"> = ASC</w:t>
+      </w:r>
+    </w:p>
+    <w:p>
+      <w:pPr>
+        <w:pStyle w:val="Heading3"/>
+        <w:rPr>
+          <w:rFonts w:asciiTheme="minorHAnsi" w:hAnsiTheme="minorHAnsi"/>
+        </w:rPr>
+      </w:pPr>
+      <w:proofErr w:type="gramStart"/>
+      <w:r>
+        <w:t>symmetry</w:t>
+      </w:r>
+      <w:proofErr w:type="gramEnd"/>
     </w:p>
     <w:p>
       <w:pPr>
@@ -19261,22 +20999,73 @@
           <w:rFonts w:cs="Monaco"/>
           <w:szCs w:val="20"/>
         </w:rPr>
-        <w:t xml:space="preserve">In some situations, the query being parsed will not specify certain details of a finished, executable query, but will act as a template for a family of similar queries. The substitution entries in the AST will be places that </w:t>
+        <w:t>The key</w:t>
       </w:r>
       <w:r>
         <w:rPr>
           <w:rFonts w:cs="Monaco"/>
           <w:szCs w:val="20"/>
         </w:rPr>
-        <w:t xml:space="preserve">allow insertions of arbitrary extensions (in the form of new AST subtrees) and </w:t>
+        <w:t xml:space="preserve"> </w:t>
       </w:r>
       <w:r>
         <w:rPr>
           <w:rFonts w:cs="Monaco"/>
           <w:szCs w:val="20"/>
         </w:rPr>
-        <w:t>must be filled before the query can be executed.</w:t>
-      </w:r>
+        <w:t xml:space="preserve">is used as a leaf node reference inside of </w:t>
+      </w:r>
+      <w:r>
+        <w:rPr>
+          <w:rFonts w:cs="Monaco"/>
+          <w:szCs w:val="20"/>
+        </w:rPr>
+        <w:t>a “between”</w:t>
+      </w:r>
+      <w:r>
+        <w:rPr>
+          <w:rFonts w:cs="Monaco"/>
+          <w:szCs w:val="20"/>
+        </w:rPr>
+        <w:t xml:space="preserve"> subtree. It holds the token representing the </w:t>
+      </w:r>
+      <w:r>
+        <w:rPr>
+          <w:rFonts w:cs="Monaco"/>
+          <w:szCs w:val="20"/>
+        </w:rPr>
+        <w:t>type of symmetry to be applied when assessing the range condition.</w:t>
+      </w:r>
+    </w:p>
+    <w:p>
+      <w:pPr>
+        <w:pStyle w:val="example"/>
+      </w:pPr>
+      <w:r>
+        <w:t xml:space="preserve">EXAMPLE: </w:t>
+      </w:r>
+      <w:r>
+        <w:t>symmetry</w:t>
+      </w:r>
+      <w:r>
+        <w:t xml:space="preserve"> = </w:t>
+      </w:r>
+      <w:r>
+        <w:t>symmetric</w:t>
+      </w:r>
+    </w:p>
+    <w:p>
+      <w:pPr>
+        <w:pStyle w:val="Heading3"/>
+        <w:rPr>
+          <w:rFonts w:asciiTheme="minorHAnsi" w:hAnsiTheme="minorHAnsi"/>
+        </w:rPr>
+      </w:pPr>
+      <w:proofErr w:type="gramStart"/>
+      <w:r>
+        <w:t>substitution</w:t>
+      </w:r>
+      <w:proofErr w:type="gramEnd"/>
     </w:p>
     <w:p>
       <w:pPr>
@@ -19294,145 +21083,35 @@
           <w:rFonts w:cs="Monaco"/>
           <w:szCs w:val="20"/>
         </w:rPr>
-        <w:t xml:space="preserve">Substitutions </w:t>
+        <w:t xml:space="preserve">The substitution key </w:t>
       </w:r>
       <w:r>
         <w:rPr>
           <w:rFonts w:cs="Monaco"/>
           <w:szCs w:val="20"/>
         </w:rPr>
-        <w:t xml:space="preserve">are typed based on their location within the primary AST. They </w:t>
+        <w:t xml:space="preserve">is a leaf node that </w:t>
       </w:r>
       <w:r>
         <w:rPr>
           <w:rFonts w:cs="Monaco"/>
           <w:szCs w:val="20"/>
         </w:rPr>
-        <w:t xml:space="preserve">can </w:t>
+        <w:t xml:space="preserve">holds a placeholder for an unspecified substitution into the parsed tree. </w:t>
       </w:r>
       <w:r>
         <w:rPr>
           <w:rFonts w:cs="Monaco"/>
           <w:szCs w:val="20"/>
         </w:rPr>
-        <w:t>represent</w:t>
+        <w:t xml:space="preserve">These are special symbols which can act as variables or macro-insertion points, when used in a substitution context. </w:t>
       </w:r>
       <w:r>
         <w:rPr>
           <w:rFonts w:cs="Monaco"/>
           <w:szCs w:val="20"/>
         </w:rPr>
-        <w:t xml:space="preserve"> </w:t>
-      </w:r>
-      <w:r>
-        <w:rPr>
-          <w:rFonts w:cs="Monaco"/>
-          <w:szCs w:val="20"/>
-        </w:rPr>
-        <w:t>four</w:t>
-      </w:r>
-      <w:r>
-        <w:rPr>
-          <w:rFonts w:cs="Monaco"/>
-          <w:szCs w:val="20"/>
-        </w:rPr>
-        <w:t xml:space="preserve"> different things. The simplest </w:t>
-      </w:r>
-      <w:r>
-        <w:rPr>
-          <w:rFonts w:cs="Monaco"/>
-          <w:szCs w:val="20"/>
-        </w:rPr>
-        <w:t>substitution is</w:t>
-      </w:r>
-      <w:r>
-        <w:rPr>
-          <w:rFonts w:cs="Monaco"/>
-          <w:szCs w:val="20"/>
-        </w:rPr>
-        <w:t xml:space="preserve"> a </w:t>
-      </w:r>
-      <w:proofErr w:type="spellStart"/>
-      <w:r>
-        <w:rPr>
-          <w:rFonts w:cs="Monaco"/>
-          <w:szCs w:val="20"/>
-        </w:rPr>
-        <w:t>predicand</w:t>
-      </w:r>
-      <w:proofErr w:type="spellEnd"/>
-      <w:r>
-        <w:rPr>
-          <w:rFonts w:cs="Monaco"/>
-          <w:szCs w:val="20"/>
-        </w:rPr>
-        <w:t xml:space="preserve">, like an actual column reference, a formula, or any other of the </w:t>
-      </w:r>
-      <w:proofErr w:type="spellStart"/>
-      <w:r>
-        <w:rPr>
-          <w:rFonts w:cs="Monaco"/>
-          <w:szCs w:val="20"/>
-        </w:rPr>
-        <w:t>predicand</w:t>
-      </w:r>
-      <w:proofErr w:type="spellEnd"/>
-      <w:r>
-        <w:rPr>
-          <w:rFonts w:cs="Monaco"/>
-          <w:szCs w:val="20"/>
-        </w:rPr>
-        <w:t xml:space="preserve"> types </w:t>
-      </w:r>
-      <w:r>
-        <w:rPr>
-          <w:rFonts w:cs="Monaco"/>
-          <w:szCs w:val="20"/>
-        </w:rPr>
-        <w:lastRenderedPageBreak/>
-        <w:t>listed at the beginning of this document. Other types include conditions</w:t>
-      </w:r>
-      <w:r>
-        <w:rPr>
-          <w:rFonts w:cs="Monaco"/>
-          <w:szCs w:val="20"/>
-        </w:rPr>
-        <w:t>, such as appear in where clauses or joins,</w:t>
-      </w:r>
-      <w:r>
-        <w:rPr>
-          <w:rFonts w:cs="Monaco"/>
-          <w:szCs w:val="20"/>
-        </w:rPr>
-        <w:t xml:space="preserve"> </w:t>
-      </w:r>
-      <w:r>
-        <w:rPr>
-          <w:rFonts w:cs="Monaco"/>
-          <w:szCs w:val="20"/>
-        </w:rPr>
-        <w:t xml:space="preserve"> tuples which may be subqueries</w:t>
-      </w:r>
-      <w:r>
-        <w:rPr>
-          <w:rFonts w:cs="Monaco"/>
-          <w:szCs w:val="20"/>
-        </w:rPr>
-        <w:t xml:space="preserve"> </w:t>
-      </w:r>
-      <w:r>
-        <w:rPr>
-          <w:rFonts w:cs="Monaco"/>
-          <w:szCs w:val="20"/>
-        </w:rPr>
-        <w:t>or merely a physical table reference</w:t>
-      </w:r>
-      <w:r>
-        <w:rPr>
-          <w:rFonts w:cs="Monaco"/>
-          <w:szCs w:val="20"/>
-        </w:rPr>
-        <w:t xml:space="preserve"> as in a from or join sequence, and queries which could only appear where a query would be defined, as in a With statement.</w:t>
+        <w:t xml:space="preserve"> Within the unparsed query, substitution variables appear within angle brackets, namely these “&lt;&gt;”.</w:t>
       </w:r>
     </w:p>
     <w:p>
@@ -19446,37 +21125,26 @@
           <w:szCs w:val="20"/>
         </w:rPr>
       </w:pPr>
-      <w:proofErr w:type="spellStart"/>
       <w:r>
         <w:rPr>
           <w:rFonts w:cs="Monaco"/>
           <w:szCs w:val="20"/>
         </w:rPr>
-        <w:t>Predicand</w:t>
-      </w:r>
-      <w:proofErr w:type="spellEnd"/>
+        <w:t xml:space="preserve">In some situations, the query being parsed will not specify certain details of a finished, executable query, but will act as a template for a family of similar queries. The substitution entries in the AST will be places that </w:t>
+      </w:r>
       <w:r>
         <w:rPr>
           <w:rFonts w:cs="Monaco"/>
           <w:szCs w:val="20"/>
         </w:rPr>
-        <w:t xml:space="preserve"> Substitutions can appear anywhere a </w:t>
-      </w:r>
-      <w:proofErr w:type="spellStart"/>
+        <w:t xml:space="preserve">allow insertions of arbitrary extensions (in the form of new AST subtrees) and </w:t>
+      </w:r>
       <w:r>
         <w:rPr>
           <w:rFonts w:cs="Monaco"/>
           <w:szCs w:val="20"/>
         </w:rPr>
-        <w:t>predicand</w:t>
-      </w:r>
-      <w:proofErr w:type="spellEnd"/>
-      <w:r>
-        <w:rPr>
-          <w:rFonts w:cs="Monaco"/>
-          <w:szCs w:val="20"/>
-        </w:rPr>
-        <w:t xml:space="preserve"> can appear. Likewise, condition Substitutions can appear wherever a condition would appear, and tuple Substitutions can appear where tables or subqueries might appear.</w:t>
+        <w:t>must be filled before the query can be executed.</w:t>
       </w:r>
     </w:p>
     <w:p>
@@ -19490,53 +21158,142 @@
           <w:szCs w:val="20"/>
         </w:rPr>
       </w:pPr>
-      <w:proofErr w:type="spellStart"/>
       <w:r>
         <w:rPr>
           <w:rFonts w:cs="Monaco"/>
           <w:szCs w:val="20"/>
         </w:rPr>
-        <w:t>Predicand</w:t>
-      </w:r>
-      <w:proofErr w:type="spellEnd"/>
+        <w:t xml:space="preserve">Substitutions </w:t>
+      </w:r>
       <w:r>
         <w:rPr>
           <w:rFonts w:cs="Monaco"/>
           <w:szCs w:val="20"/>
         </w:rPr>
-        <w:t xml:space="preserve"> variables may only be the actual </w:t>
-      </w:r>
-      <w:proofErr w:type="spellStart"/>
+        <w:t xml:space="preserve">are typed based on their location within the primary AST. They </w:t>
+      </w:r>
       <w:r>
         <w:rPr>
           <w:rFonts w:cs="Monaco"/>
           <w:szCs w:val="20"/>
         </w:rPr>
-        <w:t>predicand</w:t>
-      </w:r>
-      <w:proofErr w:type="spellEnd"/>
+        <w:t xml:space="preserve">can </w:t>
+      </w:r>
       <w:r>
         <w:rPr>
           <w:rFonts w:cs="Monaco"/>
           <w:szCs w:val="20"/>
         </w:rPr>
-        <w:t>, and not the alias or result name.  Hence there is no valid construct such as &lt;table&gt;.&lt;column&gt;</w:t>
-      </w:r>
-      <w:proofErr w:type="gramStart"/>
+        <w:t>represent</w:t>
+      </w:r>
       <w:r>
         <w:rPr>
           <w:rFonts w:cs="Monaco"/>
           <w:szCs w:val="20"/>
         </w:rPr>
-        <w:t>,  since</w:t>
-      </w:r>
-      <w:proofErr w:type="gramEnd"/>
+        <w:t xml:space="preserve"> </w:t>
+      </w:r>
       <w:r>
         <w:rPr>
           <w:rFonts w:cs="Monaco"/>
           <w:szCs w:val="20"/>
         </w:rPr>
-        <w:t xml:space="preserve"> in this context, the &lt;table&gt; is actually the alias of a table or subquery.</w:t>
+        <w:t>four</w:t>
+      </w:r>
+      <w:r>
+        <w:rPr>
+          <w:rFonts w:cs="Monaco"/>
+          <w:szCs w:val="20"/>
+        </w:rPr>
+        <w:t xml:space="preserve"> different things. The simplest </w:t>
+      </w:r>
+      <w:r>
+        <w:rPr>
+          <w:rFonts w:cs="Monaco"/>
+          <w:szCs w:val="20"/>
+        </w:rPr>
+        <w:t>substitution is</w:t>
+      </w:r>
+      <w:r>
+        <w:rPr>
+          <w:rFonts w:cs="Monaco"/>
+          <w:szCs w:val="20"/>
+        </w:rPr>
+        <w:t xml:space="preserve"> a </w:t>
+      </w:r>
+      <w:proofErr w:type="spellStart"/>
+      <w:r>
+        <w:rPr>
+          <w:rFonts w:cs="Monaco"/>
+          <w:szCs w:val="20"/>
+        </w:rPr>
+        <w:t>predicand</w:t>
+      </w:r>
+      <w:proofErr w:type="spellEnd"/>
+      <w:r>
+        <w:rPr>
+          <w:rFonts w:cs="Monaco"/>
+          <w:szCs w:val="20"/>
+        </w:rPr>
+        <w:t xml:space="preserve">, like an actual column reference, a formula, or any other of the </w:t>
+      </w:r>
+      <w:proofErr w:type="spellStart"/>
+      <w:r>
+        <w:rPr>
+          <w:rFonts w:cs="Monaco"/>
+          <w:szCs w:val="20"/>
+        </w:rPr>
+        <w:t>predicand</w:t>
+      </w:r>
+      <w:proofErr w:type="spellEnd"/>
+      <w:r>
+        <w:rPr>
+          <w:rFonts w:cs="Monaco"/>
+          <w:szCs w:val="20"/>
+        </w:rPr>
+        <w:t xml:space="preserve"> types listed at the beginning of this document. Other types include conditions</w:t>
+      </w:r>
+      <w:r>
+        <w:rPr>
+          <w:rFonts w:cs="Monaco"/>
+          <w:szCs w:val="20"/>
+        </w:rPr>
+        <w:t>, such as appear in where clauses or joins,</w:t>
+      </w:r>
+      <w:r>
+        <w:rPr>
+          <w:rFonts w:cs="Monaco"/>
+          <w:szCs w:val="20"/>
+        </w:rPr>
+        <w:t xml:space="preserve"> </w:t>
+      </w:r>
+      <w:r>
+        <w:rPr>
+          <w:rFonts w:cs="Monaco"/>
+          <w:szCs w:val="20"/>
+        </w:rPr>
+        <w:t xml:space="preserve"> tuples which may be subqueries</w:t>
+      </w:r>
+      <w:r>
+        <w:rPr>
+          <w:rFonts w:cs="Monaco"/>
+          <w:szCs w:val="20"/>
+        </w:rPr>
+        <w:t xml:space="preserve"> </w:t>
+      </w:r>
+      <w:r>
+        <w:rPr>
+          <w:rFonts w:cs="Monaco"/>
+          <w:szCs w:val="20"/>
+        </w:rPr>
+        <w:t>or merely a physical table reference</w:t>
+      </w:r>
+      <w:r>
+        <w:rPr>
+          <w:rFonts w:cs="Monaco"/>
+          <w:szCs w:val="20"/>
+        </w:rPr>
+        <w:t xml:space="preserve"> as in a from or join sequence, and queries which could only appear where a query would be defined, as in a With statement.</w:t>
       </w:r>
     </w:p>
     <w:p>
@@ -19550,6 +21307,111 @@
           <w:szCs w:val="20"/>
         </w:rPr>
       </w:pPr>
+      <w:proofErr w:type="spellStart"/>
+      <w:r>
+        <w:rPr>
+          <w:rFonts w:cs="Monaco"/>
+          <w:szCs w:val="20"/>
+        </w:rPr>
+        <w:lastRenderedPageBreak/>
+        <w:t>Predicand</w:t>
+      </w:r>
+      <w:proofErr w:type="spellEnd"/>
+      <w:r>
+        <w:rPr>
+          <w:rFonts w:cs="Monaco"/>
+          <w:szCs w:val="20"/>
+        </w:rPr>
+        <w:t xml:space="preserve"> Substitutions can appear anywhere a </w:t>
+      </w:r>
+      <w:proofErr w:type="spellStart"/>
+      <w:r>
+        <w:rPr>
+          <w:rFonts w:cs="Monaco"/>
+          <w:szCs w:val="20"/>
+        </w:rPr>
+        <w:t>predicand</w:t>
+      </w:r>
+      <w:proofErr w:type="spellEnd"/>
+      <w:r>
+        <w:rPr>
+          <w:rFonts w:cs="Monaco"/>
+          <w:szCs w:val="20"/>
+        </w:rPr>
+        <w:t xml:space="preserve"> can appear. Likewise, condition Substitutions can appear wherever a condition would appear, and tuple Substitutions can appear where tables or subqueries might appear.</w:t>
+      </w:r>
+    </w:p>
+    <w:p>
+      <w:pPr>
+        <w:widowControl w:val="0"/>
+        <w:autoSpaceDE w:val="0"/>
+        <w:autoSpaceDN w:val="0"/>
+        <w:adjustRightInd w:val="0"/>
+        <w:rPr>
+          <w:rFonts w:cs="Monaco"/>
+          <w:szCs w:val="20"/>
+        </w:rPr>
+      </w:pPr>
+      <w:proofErr w:type="spellStart"/>
+      <w:r>
+        <w:rPr>
+          <w:rFonts w:cs="Monaco"/>
+          <w:szCs w:val="20"/>
+        </w:rPr>
+        <w:t>Predicand</w:t>
+      </w:r>
+      <w:proofErr w:type="spellEnd"/>
+      <w:r>
+        <w:rPr>
+          <w:rFonts w:cs="Monaco"/>
+          <w:szCs w:val="20"/>
+        </w:rPr>
+        <w:t xml:space="preserve"> variables may only be the actual </w:t>
+      </w:r>
+      <w:proofErr w:type="spellStart"/>
+      <w:r>
+        <w:rPr>
+          <w:rFonts w:cs="Monaco"/>
+          <w:szCs w:val="20"/>
+        </w:rPr>
+        <w:t>predicand</w:t>
+      </w:r>
+      <w:proofErr w:type="spellEnd"/>
+      <w:r>
+        <w:rPr>
+          <w:rFonts w:cs="Monaco"/>
+          <w:szCs w:val="20"/>
+        </w:rPr>
+        <w:t>, and not the alias or result name.  Hence there is no valid construct such as &lt;table&gt;.&lt;column&gt;</w:t>
+      </w:r>
+      <w:proofErr w:type="gramStart"/>
+      <w:r>
+        <w:rPr>
+          <w:rFonts w:cs="Monaco"/>
+          <w:szCs w:val="20"/>
+        </w:rPr>
+        <w:t>,  since</w:t>
+      </w:r>
+      <w:proofErr w:type="gramEnd"/>
+      <w:r>
+        <w:rPr>
+          <w:rFonts w:cs="Monaco"/>
+          <w:szCs w:val="20"/>
+        </w:rPr>
+        <w:t xml:space="preserve"> in this context, the &lt;table&gt; is actually the alias of a table or subquery.</w:t>
+      </w:r>
+    </w:p>
+    <w:p>
+      <w:pPr>
+        <w:widowControl w:val="0"/>
+        <w:autoSpaceDE w:val="0"/>
+        <w:autoSpaceDN w:val="0"/>
+        <w:adjustRightInd w:val="0"/>
+        <w:rPr>
+          <w:rFonts w:cs="Monaco"/>
+          <w:szCs w:val="20"/>
+        </w:rPr>
+      </w:pPr>
       <w:r>
         <w:rPr>
           <w:rFonts w:cs="Monaco"/>
@@ -19756,50 +21618,29 @@
       <w:pPr>
         <w:pStyle w:val="example"/>
         <w:ind w:firstLine="720"/>
-        <w:rPr>
-          <w:color w:val="FF0000"/>
-        </w:rPr>
       </w:pPr>
       <w:proofErr w:type="gramStart"/>
       <w:r>
-        <w:rPr>
-          <w:color w:val="FF0000"/>
-        </w:rPr>
         <w:t>substitution</w:t>
       </w:r>
       <w:proofErr w:type="gramEnd"/>
       <w:r>
-        <w:rPr>
-          <w:color w:val="FF0000"/>
-        </w:rPr>
         <w:t>={name=&lt;</w:t>
       </w:r>
       <w:proofErr w:type="spellStart"/>
       <w:r>
-        <w:rPr>
-          <w:color w:val="FF0000"/>
-        </w:rPr>
         <w:t>InListItems</w:t>
       </w:r>
       <w:proofErr w:type="spellEnd"/>
       <w:r>
-        <w:rPr>
-          <w:color w:val="FF0000"/>
-        </w:rPr>
         <w:t>&gt;, type=</w:t>
       </w:r>
       <w:proofErr w:type="spellStart"/>
       <w:r>
-        <w:rPr>
-          <w:color w:val="FF0000"/>
-        </w:rPr>
         <w:t>in_list</w:t>
       </w:r>
       <w:proofErr w:type="spellEnd"/>
       <w:r>
-        <w:rPr>
-          <w:color w:val="FF0000"/>
-        </w:rPr>
         <w:t>}</w:t>
       </w:r>
     </w:p>
@@ -19807,50 +21648,29 @@
       <w:pPr>
         <w:pStyle w:val="example"/>
         <w:ind w:firstLine="720"/>
-        <w:rPr>
-          <w:color w:val="FF0000"/>
-        </w:rPr>
       </w:pPr>
       <w:proofErr w:type="gramStart"/>
       <w:r>
-        <w:rPr>
-          <w:color w:val="FF0000"/>
-        </w:rPr>
         <w:t>substitution</w:t>
       </w:r>
       <w:proofErr w:type="gramEnd"/>
       <w:r>
-        <w:rPr>
-          <w:color w:val="FF0000"/>
-        </w:rPr>
         <w:t>={name=&lt;</w:t>
       </w:r>
       <w:proofErr w:type="spellStart"/>
       <w:r>
-        <w:rPr>
-          <w:color w:val="FF0000"/>
-        </w:rPr>
         <w:t>OptionalJoinExtension</w:t>
       </w:r>
       <w:proofErr w:type="spellEnd"/>
       <w:r>
-        <w:rPr>
-          <w:color w:val="FF0000"/>
-        </w:rPr>
         <w:t>&gt;, type=</w:t>
       </w:r>
       <w:proofErr w:type="spellStart"/>
       <w:r>
-        <w:rPr>
-          <w:color w:val="FF0000"/>
-        </w:rPr>
         <w:t>join_extension</w:t>
       </w:r>
       <w:proofErr w:type="spellEnd"/>
       <w:r>
-        <w:rPr>
-          <w:color w:val="FF0000"/>
-        </w:rPr>
         <w:t>}</w:t>
       </w:r>
     </w:p>
@@ -20121,20 +21941,290 @@
     <w:p>
       <w:pPr>
         <w:pStyle w:val="Heading3"/>
+        <w:rPr>
+          <w:rFonts w:asciiTheme="minorHAnsi" w:hAnsiTheme="minorHAnsi"/>
+        </w:rPr>
       </w:pPr>
       <w:proofErr w:type="gramStart"/>
       <w:r>
+        <w:t>t</w:t>
+      </w:r>
+      <w:r>
+        <w:t>o</w:t>
+      </w:r>
+      <w:proofErr w:type="gramEnd"/>
+    </w:p>
+    <w:p>
+      <w:pPr>
+        <w:widowControl w:val="0"/>
+        <w:autoSpaceDE w:val="0"/>
+        <w:autoSpaceDN w:val="0"/>
+        <w:adjustRightInd w:val="0"/>
+        <w:rPr>
+          <w:rFonts w:cs="Monaco"/>
+          <w:szCs w:val="20"/>
+        </w:rPr>
+      </w:pPr>
+      <w:r>
+        <w:rPr>
+          <w:rFonts w:cs="Monaco"/>
+          <w:szCs w:val="20"/>
+        </w:rPr>
+        <w:t>The key</w:t>
+      </w:r>
+      <w:r>
+        <w:rPr>
+          <w:rFonts w:cs="Monaco"/>
+          <w:szCs w:val="20"/>
+        </w:rPr>
+        <w:t xml:space="preserve"> contains </w:t>
+      </w:r>
+      <w:proofErr w:type="gramStart"/>
+      <w:r>
+        <w:rPr>
+          <w:rFonts w:cs="Monaco"/>
+          <w:szCs w:val="20"/>
+        </w:rPr>
+        <w:t xml:space="preserve">a </w:t>
+      </w:r>
+      <w:r>
+        <w:rPr>
+          <w:rFonts w:cs="Monaco"/>
+          <w:szCs w:val="20"/>
+        </w:rPr>
+        <w:t>the</w:t>
+      </w:r>
+      <w:proofErr w:type="gramEnd"/>
+      <w:r>
+        <w:rPr>
+          <w:rFonts w:cs="Monaco"/>
+          <w:szCs w:val="20"/>
+        </w:rPr>
+        <w:t xml:space="preserve"> </w:t>
+      </w:r>
+      <w:proofErr w:type="spellStart"/>
+      <w:r>
+        <w:rPr>
+          <w:rFonts w:cs="Monaco"/>
+          <w:szCs w:val="20"/>
+        </w:rPr>
+        <w:t>predicand</w:t>
+      </w:r>
+      <w:proofErr w:type="spellEnd"/>
+      <w:r>
+        <w:rPr>
+          <w:rFonts w:cs="Monaco"/>
+          <w:szCs w:val="20"/>
+        </w:rPr>
+        <w:t xml:space="preserve"> subtree to be used when setting the value of a target column in an update statement</w:t>
+      </w:r>
+      <w:r>
+        <w:rPr>
+          <w:rFonts w:cs="Monaco"/>
+          <w:szCs w:val="20"/>
+        </w:rPr>
+        <w:t>.</w:t>
+      </w:r>
+    </w:p>
+    <w:p>
+      <w:pPr>
+        <w:pStyle w:val="example"/>
+      </w:pPr>
+      <w:r>
+        <w:t xml:space="preserve">EXAMPLE: </w:t>
+      </w:r>
+      <w:r>
+        <w:t>to</w:t>
+      </w:r>
+      <w:proofErr w:type="gramStart"/>
+      <w:r>
+        <w:t>={</w:t>
+      </w:r>
+      <w:proofErr w:type="gramEnd"/>
+      <w:r>
+        <w:t xml:space="preserve">…} </w:t>
+      </w:r>
+      <w:r>
+        <w:rPr>
+          <w:color w:val="FF0000"/>
+        </w:rPr>
+        <w:t>TBD</w:t>
+      </w:r>
+    </w:p>
+    <w:p>
+      <w:pPr>
+        <w:pStyle w:val="Heading3"/>
+        <w:rPr>
+          <w:rFonts w:asciiTheme="minorHAnsi" w:hAnsiTheme="minorHAnsi"/>
+        </w:rPr>
+      </w:pPr>
+      <w:proofErr w:type="spellStart"/>
+      <w:r>
+        <w:t>trim_character</w:t>
+      </w:r>
+      <w:proofErr w:type="spellEnd"/>
+    </w:p>
+    <w:p>
+      <w:pPr>
+        <w:widowControl w:val="0"/>
+        <w:autoSpaceDE w:val="0"/>
+        <w:autoSpaceDN w:val="0"/>
+        <w:adjustRightInd w:val="0"/>
+        <w:rPr>
+          <w:rFonts w:cs="Monaco"/>
+          <w:szCs w:val="20"/>
+        </w:rPr>
+      </w:pPr>
+      <w:r>
+        <w:rPr>
+          <w:rFonts w:cs="Monaco"/>
+          <w:szCs w:val="20"/>
+        </w:rPr>
+        <w:t>The key</w:t>
+      </w:r>
+      <w:r>
+        <w:rPr>
+          <w:rFonts w:cs="Monaco"/>
+          <w:szCs w:val="20"/>
+        </w:rPr>
+        <w:t xml:space="preserve"> </w:t>
+      </w:r>
+      <w:r>
+        <w:rPr>
+          <w:rFonts w:cs="Monaco"/>
+          <w:szCs w:val="20"/>
+        </w:rPr>
+        <w:t xml:space="preserve">appears as a special extra subtree within a “function” subtree when that function is one of the alternative </w:t>
+      </w:r>
+      <w:r>
+        <w:rPr>
+          <w:rFonts w:cs="Monaco"/>
+          <w:szCs w:val="20"/>
+        </w:rPr>
+        <w:lastRenderedPageBreak/>
+        <w:t>versions of the “trim” function (e.g., the Postgres Trim function takes special named parameters)</w:t>
+      </w:r>
+      <w:r>
+        <w:rPr>
+          <w:rFonts w:cs="Monaco"/>
+          <w:szCs w:val="20"/>
+        </w:rPr>
+        <w:t>.</w:t>
+      </w:r>
+    </w:p>
+    <w:p>
+      <w:pPr>
+        <w:pStyle w:val="example"/>
+      </w:pPr>
+      <w:r>
+        <w:t xml:space="preserve">EXAMPLE: </w:t>
+      </w:r>
+      <w:proofErr w:type="spellStart"/>
+      <w:r>
+        <w:t>trim_character</w:t>
+      </w:r>
+      <w:proofErr w:type="spellEnd"/>
+      <w:proofErr w:type="gramStart"/>
+      <w:r>
+        <w:t>={</w:t>
+      </w:r>
+      <w:proofErr w:type="gramEnd"/>
+      <w:r>
+        <w:t>literal='0'}</w:t>
+      </w:r>
+    </w:p>
+    <w:p>
+      <w:pPr>
+        <w:pStyle w:val="Heading3"/>
+        <w:rPr>
+          <w:rFonts w:asciiTheme="minorHAnsi" w:hAnsiTheme="minorHAnsi"/>
+        </w:rPr>
+      </w:pPr>
+      <w:proofErr w:type="gramStart"/>
+      <w:r>
+        <w:t>t</w:t>
+      </w:r>
+      <w:r>
+        <w:t>ype</w:t>
+      </w:r>
+      <w:proofErr w:type="gramEnd"/>
+    </w:p>
+    <w:p>
+      <w:pPr>
+        <w:widowControl w:val="0"/>
+        <w:autoSpaceDE w:val="0"/>
+        <w:autoSpaceDN w:val="0"/>
+        <w:adjustRightInd w:val="0"/>
+        <w:rPr>
+          <w:rFonts w:cs="Monaco"/>
+          <w:szCs w:val="20"/>
+        </w:rPr>
+      </w:pPr>
+      <w:r>
+        <w:rPr>
+          <w:rFonts w:cs="Monaco"/>
+          <w:szCs w:val="20"/>
+        </w:rPr>
+        <w:t xml:space="preserve">The </w:t>
+      </w:r>
+      <w:r>
+        <w:rPr>
+          <w:rFonts w:cs="Monaco"/>
+          <w:szCs w:val="20"/>
+        </w:rPr>
+        <w:t xml:space="preserve">leaf-node </w:t>
+      </w:r>
+      <w:r>
+        <w:rPr>
+          <w:rFonts w:cs="Monaco"/>
+          <w:szCs w:val="20"/>
+        </w:rPr>
+        <w:t>key</w:t>
+      </w:r>
+      <w:r>
+        <w:rPr>
+          <w:rFonts w:cs="Monaco"/>
+          <w:szCs w:val="20"/>
+        </w:rPr>
+        <w:t xml:space="preserve"> </w:t>
+      </w:r>
+      <w:r>
+        <w:rPr>
+          <w:rFonts w:cs="Monaco"/>
+          <w:szCs w:val="20"/>
+        </w:rPr>
+        <w:t xml:space="preserve">appears in multiple other complex subtrees and holds a </w:t>
+      </w:r>
+      <w:proofErr w:type="spellStart"/>
+      <w:r>
+        <w:rPr>
+          <w:rFonts w:cs="Monaco"/>
+          <w:szCs w:val="20"/>
+        </w:rPr>
+        <w:t>typifier</w:t>
+      </w:r>
+      <w:proofErr w:type="spellEnd"/>
+      <w:r>
+        <w:rPr>
+          <w:rFonts w:cs="Monaco"/>
+          <w:szCs w:val="20"/>
+        </w:rPr>
+        <w:t xml:space="preserve"> constant appropriate for each context.</w:t>
+      </w:r>
+    </w:p>
+    <w:p>
+      <w:pPr>
+        <w:pStyle w:val="Heading3"/>
+      </w:pPr>
+      <w:proofErr w:type="gramStart"/>
+      <w:r>
         <w:t>union</w:t>
       </w:r>
       <w:proofErr w:type="gramEnd"/>
     </w:p>
     <w:p>
       <w:r>
-        <w:t xml:space="preserve">This key can point at two different things. First, it can point to a numbered list containing combinations of subquery subtrees and instances of the second type of union subtree. Second, this will point to a subtree which represents the </w:t>
-      </w:r>
-      <w:r>
-        <w:lastRenderedPageBreak/>
-        <w:t xml:space="preserve">actual union statement. The </w:t>
+        <w:t xml:space="preserve">This key can point at two different things. First, it can point to a numbered list containing combinations of subquery subtrees and instances of the second type of union subtree. Second, this will point to a subtree which represents the actual union statement. The </w:t>
       </w:r>
       <w:proofErr w:type="gramStart"/>
       <w:r>
@@ -20230,25 +22320,24 @@
     </w:p>
     <w:p>
       <w:pPr>
-        <w:pStyle w:val="Heading3"/>
+        <w:pStyle w:val="example"/>
+        <w:ind w:left="720"/>
       </w:pPr>
       <w:proofErr w:type="gramStart"/>
       <w:r>
-        <w:t>when</w:t>
+        <w:t>value</w:t>
       </w:r>
       <w:proofErr w:type="gramEnd"/>
-    </w:p>
-    <w:p>
-      <w:r>
-        <w:t xml:space="preserve">Depending on the variant of the “case” subtree that this key appears in, it will point either to a “condition” subtree (for Variant 1) or a </w:t>
+      <w:r>
+        <w:t xml:space="preserve">={column={name=field1, </w:t>
       </w:r>
       <w:proofErr w:type="spellStart"/>
       <w:r>
-        <w:t>predicand</w:t>
+        <w:t>table_ref</w:t>
       </w:r>
       <w:proofErr w:type="spellEnd"/>
       <w:r>
-        <w:t xml:space="preserve"> comparison value (for Variant 2) in a “when-then” pair of a “clauses” list entry within a “case” subtree. </w:t>
+        <w:t>=null}}</w:t>
       </w:r>
     </w:p>
     <w:p>
@@ -20257,37 +22346,149 @@
       </w:pPr>
       <w:proofErr w:type="gramStart"/>
       <w:r>
-        <w:t>where</w:t>
+        <w:t>update</w:t>
       </w:r>
       <w:proofErr w:type="gramEnd"/>
     </w:p>
     <w:p>
-      <w:r>
-        <w:t xml:space="preserve">This key points to a condition subtree consisting of </w:t>
-      </w:r>
-      <w:r>
-        <w:t>“</w:t>
-      </w:r>
-      <w:r>
-        <w:t>and</w:t>
-      </w:r>
-      <w:r>
-        <w:t>”</w:t>
-      </w:r>
-      <w:r>
-        <w:t xml:space="preserve"> and </w:t>
-      </w:r>
-      <w:r>
-        <w:t>“</w:t>
-      </w:r>
-      <w:r>
-        <w:t>or</w:t>
-      </w:r>
-      <w:r>
-        <w:t>”</w:t>
-      </w:r>
-      <w:r>
-        <w:t xml:space="preserve"> subtrees, or singular condition subtrees.</w:t>
+      <w:pPr>
+        <w:widowControl w:val="0"/>
+        <w:autoSpaceDE w:val="0"/>
+        <w:autoSpaceDN w:val="0"/>
+        <w:adjustRightInd w:val="0"/>
+        <w:rPr>
+          <w:rFonts w:cs="Monaco"/>
+          <w:szCs w:val="20"/>
+        </w:rPr>
+      </w:pPr>
+      <w:proofErr w:type="gramStart"/>
+      <w:r>
+        <w:rPr>
+          <w:rFonts w:cs="Monaco"/>
+          <w:szCs w:val="20"/>
+        </w:rPr>
+        <w:t xml:space="preserve">This key is used TBD to handle </w:t>
+      </w:r>
+      <w:r>
+        <w:rPr>
+          <w:rFonts w:cs="Monaco"/>
+          <w:szCs w:val="20"/>
+        </w:rPr>
+        <w:t>update</w:t>
+      </w:r>
+      <w:r>
+        <w:rPr>
+          <w:rFonts w:cs="Monaco"/>
+          <w:szCs w:val="20"/>
+        </w:rPr>
+        <w:t xml:space="preserve"> SQL statements.</w:t>
+      </w:r>
+      <w:proofErr w:type="gramEnd"/>
+      <w:r>
+        <w:rPr>
+          <w:rFonts w:cs="Monaco"/>
+          <w:szCs w:val="20"/>
+        </w:rPr>
+        <w:t xml:space="preserve"> It appears </w:t>
+      </w:r>
+      <w:r>
+        <w:rPr>
+          <w:rFonts w:cs="Monaco"/>
+          <w:color w:val="FF0000"/>
+          <w:szCs w:val="20"/>
+        </w:rPr>
+        <w:t>TBD.</w:t>
+      </w:r>
+    </w:p>
+    <w:p>
+      <w:pPr>
+        <w:pStyle w:val="example"/>
+      </w:pPr>
+      <w:r>
+        <w:t>EXAMPLE:</w:t>
+      </w:r>
+    </w:p>
+    <w:p>
+      <w:pPr>
+        <w:pStyle w:val="example"/>
+        <w:ind w:left="720"/>
+        <w:rPr>
+          <w:color w:val="FF0000"/>
+        </w:rPr>
+      </w:pPr>
+      <w:proofErr w:type="gramStart"/>
+      <w:r>
+        <w:rPr>
+          <w:color w:val="FF0000"/>
+        </w:rPr>
+        <w:t>update</w:t>
+      </w:r>
+      <w:proofErr w:type="gramEnd"/>
+      <w:r>
+        <w:rPr>
+          <w:color w:val="FF0000"/>
+        </w:rPr>
+        <w:t>={…} TBD</w:t>
+      </w:r>
+    </w:p>
+    <w:p>
+      <w:pPr>
+        <w:pStyle w:val="Heading3"/>
+        <w:rPr>
+          <w:rFonts w:asciiTheme="minorHAnsi" w:hAnsiTheme="minorHAnsi"/>
+        </w:rPr>
+      </w:pPr>
+      <w:proofErr w:type="gramStart"/>
+      <w:r>
+        <w:t>value</w:t>
+      </w:r>
+      <w:proofErr w:type="gramEnd"/>
+    </w:p>
+    <w:p>
+      <w:pPr>
+        <w:widowControl w:val="0"/>
+        <w:autoSpaceDE w:val="0"/>
+        <w:autoSpaceDN w:val="0"/>
+        <w:adjustRightInd w:val="0"/>
+        <w:rPr>
+          <w:rFonts w:cs="Monaco"/>
+          <w:szCs w:val="20"/>
+        </w:rPr>
+      </w:pPr>
+      <w:r>
+        <w:rPr>
+          <w:rFonts w:cs="Monaco"/>
+          <w:szCs w:val="20"/>
+        </w:rPr>
+        <w:t>The key</w:t>
+      </w:r>
+      <w:r>
+        <w:rPr>
+          <w:rFonts w:cs="Monaco"/>
+          <w:szCs w:val="20"/>
+        </w:rPr>
+        <w:t xml:space="preserve"> </w:t>
+      </w:r>
+      <w:r>
+        <w:rPr>
+          <w:rFonts w:cs="Monaco"/>
+          <w:szCs w:val="20"/>
+        </w:rPr>
+        <w:t>appears as a special extra subtree within a “function” subtree when that function is one of the alternative versions of the “trim” function (e.g., the Postgre</w:t>
+      </w:r>
+      <w:r>
+        <w:rPr>
+          <w:rFonts w:cs="Monaco"/>
+          <w:szCs w:val="20"/>
+        </w:rPr>
+        <w:t>s</w:t>
+      </w:r>
+      <w:r>
+        <w:rPr>
+          <w:rFonts w:cs="Monaco"/>
+          <w:szCs w:val="20"/>
+        </w:rPr>
+        <w:t xml:space="preserve"> Trim function takes special named parameters).</w:t>
       </w:r>
     </w:p>
     <w:p>
@@ -20314,20 +22515,98 @@
       </w:pPr>
       <w:proofErr w:type="gramStart"/>
       <w:r>
+        <w:t>value</w:t>
+      </w:r>
+      <w:proofErr w:type="gramEnd"/>
+      <w:r>
+        <w:t xml:space="preserve">={column={name=field1, </w:t>
+      </w:r>
+      <w:proofErr w:type="spellStart"/>
+      <w:r>
+        <w:t>table_ref</w:t>
+      </w:r>
+      <w:proofErr w:type="spellEnd"/>
+      <w:r>
+        <w:t>=null}}</w:t>
+      </w:r>
+    </w:p>
+    <w:p>
+      <w:pPr>
+        <w:pStyle w:val="Heading3"/>
+      </w:pPr>
+      <w:proofErr w:type="gramStart"/>
+      <w:r>
+        <w:t>when</w:t>
+      </w:r>
+      <w:proofErr w:type="gramEnd"/>
+    </w:p>
+    <w:p>
+      <w:r>
+        <w:t xml:space="preserve">Depending on the variant of the “case” subtree that this key appears in, it will point either to a “condition” subtree (for Variant 1) or a </w:t>
+      </w:r>
+      <w:proofErr w:type="spellStart"/>
+      <w:r>
+        <w:t>predicand</w:t>
+      </w:r>
+      <w:proofErr w:type="spellEnd"/>
+      <w:r>
+        <w:t xml:space="preserve"> comparison value (for Variant 2) in a “when-then” pair of a “clauses” list entry within a “case” subtree. </w:t>
+      </w:r>
+    </w:p>
+    <w:p>
+      <w:pPr>
+        <w:pStyle w:val="Heading3"/>
+      </w:pPr>
+      <w:proofErr w:type="gramStart"/>
+      <w:r>
         <w:t>where</w:t>
       </w:r>
       <w:proofErr w:type="gramEnd"/>
-      <w:r>
-        <w:t>={</w:t>
+    </w:p>
+    <w:p>
+      <w:r>
+        <w:t xml:space="preserve">This key points to a condition subtree consisting of </w:t>
+      </w:r>
+      <w:r>
+        <w:t>“</w:t>
       </w:r>
       <w:r>
         <w:t>and</w:t>
       </w:r>
       <w:r>
-        <w:t>={</w:t>
-      </w:r>
-      <w:r>
-        <w:t>…}}</w:t>
+        <w:t>”</w:t>
+      </w:r>
+      <w:r>
+        <w:t xml:space="preserve"> and </w:t>
+      </w:r>
+      <w:r>
+        <w:t>“</w:t>
+      </w:r>
+      <w:r>
+        <w:t>or</w:t>
+      </w:r>
+      <w:r>
+        <w:t>”</w:t>
+      </w:r>
+      <w:r>
+        <w:t xml:space="preserve"> subtrees, or singular condition subtrees.</w:t>
+      </w:r>
+    </w:p>
+    <w:p>
+      <w:pPr>
+        <w:pStyle w:val="example"/>
+      </w:pPr>
+      <w:r>
+        <w:t>EXAMPLE</w:t>
+      </w:r>
+      <w:r>
+        <w:t>S</w:t>
+      </w:r>
+      <w:r>
+        <w:t>:</w:t>
+      </w:r>
+      <w:r>
+        <w:t xml:space="preserve"> </w:t>
       </w:r>
     </w:p>
     <w:p>
@@ -20344,7 +22623,7 @@
         <w:t>={</w:t>
       </w:r>
       <w:r>
-        <w:t>or</w:t>
+        <w:t>and</w:t>
       </w:r>
       <w:r>
         <w:t>={</w:t>
@@ -20367,6 +22646,36 @@
         <w:t>={</w:t>
       </w:r>
       <w:r>
+        <w:t>or</w:t>
+      </w:r>
+      <w:r>
+        <w:t>={</w:t>
+      </w:r>
+      <w:r>
+        <w:t>…}}</w:t>
+      </w:r>
+    </w:p>
+    <w:p>
+      <w:pPr>
+        <w:pStyle w:val="example"/>
+        <w:ind w:left="720"/>
+      </w:pPr>
+      <w:proofErr w:type="gramStart"/>
+      <w:r>
+        <w:lastRenderedPageBreak/>
+        <w:t>where</w:t>
+      </w:r>
+      <w:proofErr w:type="gramEnd"/>
+      <w:r>
+        <w:t>=</w:t>
+      </w:r>
+      <w:r>
+        <w:t>{condition=</w:t>
+      </w:r>
+      <w:r>
+        <w:t>{</w:t>
+      </w:r>
+      <w:r>
         <w:t xml:space="preserve"> </w:t>
       </w:r>
       <w:r>
@@ -20386,6 +22695,9 @@
       </w:r>
       <w:r>
         <w:t xml:space="preserve"> }</w:t>
+      </w:r>
+      <w:r>
+        <w:t>}</w:t>
       </w:r>
     </w:p>
     <w:p>
@@ -20988,7 +23300,6 @@
       </w:r>
       <w:proofErr w:type="spellStart"/>
       <w:r>
-        <w:lastRenderedPageBreak/>
         <w:t>table_ref</w:t>
       </w:r>
       <w:proofErr w:type="spellEnd"/>
@@ -21186,6 +23497,7 @@
     </w:p>
     <w:p>
       <w:r>
+        <w:lastRenderedPageBreak/>
         <w:t xml:space="preserve">There are </w:t>
       </w:r>
       <w:r>
@@ -21387,7 +23699,6 @@
     </w:p>
     <w:p>
       <w:r>
-        <w:lastRenderedPageBreak/>
         <w:t xml:space="preserve">Often, these variables will be filled with literal values, but any stand-alone </w:t>
       </w:r>
       <w:proofErr w:type="spellStart"/>
@@ -21497,6 +23808,7 @@
         <w:pStyle w:val="Heading3"/>
       </w:pPr>
       <w:r>
+        <w:lastRenderedPageBreak/>
         <w:t>Population Variables</w:t>
       </w:r>
     </w:p>
@@ -21558,7 +23870,6 @@
     </w:p>
     <w:p>
       <w:r>
-        <w:lastRenderedPageBreak/>
         <w:t xml:space="preserve">Each Symbol Table query contains three kinds </w:t>
       </w:r>
       <w:proofErr w:type="gramStart"/>
@@ -21725,6 +24036,7 @@
               <w:pStyle w:val="sampletable"/>
             </w:pPr>
             <w:r>
+              <w:lastRenderedPageBreak/>
               <w:t xml:space="preserve">SELECT </w:t>
             </w:r>
             <w:r>
@@ -23028,7 +25340,6 @@
               <w:pStyle w:val="sampletable"/>
             </w:pPr>
             <w:r>
-              <w:lastRenderedPageBreak/>
               <w:t xml:space="preserve">SELECT </w:t>
             </w:r>
             <w:r>
@@ -23578,6 +25889,7 @@
               <w:pStyle w:val="sampletable"/>
             </w:pPr>
             <w:r>
+              <w:lastRenderedPageBreak/>
               <w:t xml:space="preserve">SELECT </w:t>
             </w:r>
             <w:r>
@@ -23874,41 +26186,140 @@
           <w:p>
             <w:pPr>
               <w:pStyle w:val="sampletable"/>
-              <w:rPr>
-                <w:color w:val="FF0000"/>
-              </w:rPr>
-            </w:pPr>
-            <w:r>
-              <w:rPr>
-                <w:color w:val="FF0000"/>
-              </w:rPr>
-              <w:t>&lt;?</w:t>
-            </w:r>
-            <w:r>
-              <w:rPr>
-                <w:color w:val="FF0000"/>
-              </w:rPr>
-              <w:t xml:space="preserve"> THIS IS BROKEN, UNKNOWNS MUST EACH HAVE A NAME, SECOND FUNCTION FOR COUNT IS MISSING because not keeping track of how many there are, just overwriting </w:t>
-            </w:r>
-            <w:r>
-              <w:rPr>
-                <w:color w:val="FF0000"/>
-              </w:rPr>
-              <w:t>?&gt;</w:t>
-            </w:r>
-          </w:p>
-          <w:p>
-            <w:pPr>
-              <w:pStyle w:val="sampletable"/>
             </w:pPr>
             <w:r>
               <w:t xml:space="preserve">          </w:t>
             </w:r>
             <w:r>
-              <w:rPr>
-                <w:color w:val="FF0000"/>
-              </w:rPr>
               <w:t>unnamed</w:t>
+            </w:r>
+            <w:r>
+              <w:t>0</w:t>
+            </w:r>
+            <w:r>
+              <w:t>={function=</w:t>
+            </w:r>
+          </w:p>
+          <w:p>
+            <w:pPr>
+              <w:pStyle w:val="sampletable"/>
+            </w:pPr>
+            <w:r>
+              <w:t xml:space="preserve">                                </w:t>
+            </w:r>
+            <w:r>
+              <w:t>{</w:t>
+            </w:r>
+            <w:proofErr w:type="spellStart"/>
+            <w:r>
+              <w:t>function_name</w:t>
+            </w:r>
+            <w:proofErr w:type="spellEnd"/>
+            <w:r>
+              <w:t>=</w:t>
+            </w:r>
+            <w:r>
+              <w:t>COUNT</w:t>
+            </w:r>
+            <w:r>
+              <w:t>,</w:t>
+            </w:r>
+            <w:r>
+              <w:rPr>
+                <w:rFonts w:ascii="Abadi MT Condensed Extra Bold" w:hAnsi="Abadi MT Condensed Extra Bold"/>
+                <w:color w:val="B2A1C7" w:themeColor="accent4" w:themeTint="99"/>
+                <w:sz w:val="14"/>
+              </w:rPr>
+              <w:t xml:space="preserve"> </w:t>
+            </w:r>
+            <w:r>
+              <w:rPr>
+                <w:rFonts w:ascii="Abadi MT Condensed Extra Bold" w:hAnsi="Abadi MT Condensed Extra Bold"/>
+                <w:color w:val="B2A1C7" w:themeColor="accent4" w:themeTint="99"/>
+                <w:sz w:val="14"/>
+              </w:rPr>
+              <w:sym w:font="Wingdings" w:char="F0DF"/>
+            </w:r>
+            <w:r>
+              <w:rPr>
+                <w:rFonts w:ascii="Abadi MT Condensed Extra Bold" w:hAnsi="Abadi MT Condensed Extra Bold"/>
+                <w:color w:val="B2A1C7" w:themeColor="accent4" w:themeTint="99"/>
+                <w:sz w:val="14"/>
+              </w:rPr>
+              <w:t xml:space="preserve"> </w:t>
+            </w:r>
+            <w:r>
+              <w:rPr>
+                <w:rFonts w:ascii="Abadi MT Condensed Extra Bold" w:hAnsi="Abadi MT Condensed Extra Bold"/>
+                <w:color w:val="B2A1C7" w:themeColor="accent4" w:themeTint="99"/>
+                <w:sz w:val="14"/>
+              </w:rPr>
+              <w:t>unnamed</w:t>
+            </w:r>
+            <w:r>
+              <w:rPr>
+                <w:rFonts w:ascii="Abadi MT Condensed Extra Bold" w:hAnsi="Abadi MT Condensed Extra Bold"/>
+                <w:color w:val="B2A1C7" w:themeColor="accent4" w:themeTint="99"/>
+                <w:sz w:val="14"/>
+              </w:rPr>
+              <w:t>0</w:t>
+            </w:r>
+          </w:p>
+          <w:p>
+            <w:pPr>
+              <w:pStyle w:val="sampletable"/>
+            </w:pPr>
+            <w:r>
+              <w:t xml:space="preserve">                                                    qualifier=null, </w:t>
+            </w:r>
+          </w:p>
+          <w:p>
+            <w:pPr>
+              <w:pStyle w:val="sampletable"/>
+            </w:pPr>
+            <w:r>
+              <w:t xml:space="preserve">                                                    parameters={column={</w:t>
+            </w:r>
+          </w:p>
+          <w:p>
+            <w:pPr>
+              <w:pStyle w:val="sampletable"/>
+            </w:pPr>
+            <w:r>
+              <w:t xml:space="preserve">                                                                 name=</w:t>
+            </w:r>
+            <w:r>
+              <w:t>*</w:t>
+            </w:r>
+            <w:r>
+              <w:t xml:space="preserve">, </w:t>
+            </w:r>
+          </w:p>
+          <w:p>
+            <w:pPr>
+              <w:pStyle w:val="sampletable"/>
+            </w:pPr>
+            <w:r>
+              <w:t xml:space="preserve">                                                                 </w:t>
+            </w:r>
+            <w:proofErr w:type="spellStart"/>
+            <w:r>
+              <w:t>table_ref</w:t>
+            </w:r>
+            <w:proofErr w:type="spellEnd"/>
+            <w:r>
+              <w:t>=null}}}}</w:t>
+            </w:r>
+          </w:p>
+          <w:p>
+            <w:pPr>
+              <w:pStyle w:val="sampletable"/>
+            </w:pPr>
+            <w:r>
+              <w:t xml:space="preserve">          </w:t>
+            </w:r>
+            <w:r>
+              <w:t>unnamed1</w:t>
             </w:r>
             <w:r>
               <w:t>={function={</w:t>
@@ -24979,7 +27390,18 @@
             </w:r>
             <w:proofErr w:type="spellEnd"/>
             <w:r>
-              <w:t xml:space="preserve"> = (SELECT MAX(</w:t>
+              <w:t xml:space="preserve"> =</w:t>
+            </w:r>
+          </w:p>
+          <w:p>
+            <w:pPr>
+              <w:pStyle w:val="sampletable"/>
+            </w:pPr>
+            <w:r>
+              <w:t xml:space="preserve">  </w:t>
+            </w:r>
+            <w:r>
+              <w:t>(SELECT MAX(</w:t>
             </w:r>
             <w:proofErr w:type="spellStart"/>
             <w:r>
@@ -24995,6 +27417,9 @@
               <w:pStyle w:val="sampletable"/>
             </w:pPr>
             <w:r>
+              <w:t xml:space="preserve">   </w:t>
+            </w:r>
+            <w:r>
               <w:t xml:space="preserve">FROM </w:t>
             </w:r>
             <w:proofErr w:type="spellStart"/>
@@ -25011,6 +27436,9 @@
               <w:pStyle w:val="sampletable"/>
             </w:pPr>
             <w:r>
+              <w:t xml:space="preserve">   </w:t>
+            </w:r>
+            <w:r>
               <w:t xml:space="preserve">WHERE </w:t>
             </w:r>
             <w:proofErr w:type="spellStart"/>
@@ -25035,6 +27463,9 @@
               <w:pStyle w:val="sampletable"/>
             </w:pPr>
             <w:r>
+              <w:t xml:space="preserve">   </w:t>
+            </w:r>
+            <w:r>
               <w:t xml:space="preserve">AND </w:t>
             </w:r>
             <w:proofErr w:type="spellStart"/>
@@ -25059,6 +27490,9 @@
               <w:pStyle w:val="sampletable"/>
             </w:pPr>
             <w:r>
+              <w:t xml:space="preserve">  </w:t>
+            </w:r>
+            <w:r>
               <w:t xml:space="preserve">AND </w:t>
             </w:r>
             <w:proofErr w:type="spellStart"/>
@@ -25071,7 +27505,12 @@
             </w:r>
             <w:proofErr w:type="spellStart"/>
             <w:r>
-              <w:t>courses.term</w:t>
+              <w:t>courses</w:t>
+            </w:r>
+            <w:bookmarkStart w:id="0" w:name="_GoBack"/>
+            <w:bookmarkEnd w:id="0"/>
+            <w:r>
+              <w:t>.term</w:t>
             </w:r>
             <w:proofErr w:type="spellEnd"/>
             <w:r>
@@ -36315,7 +38754,7 @@
         <w:rStyle w:val="PageNumber"/>
         <w:noProof/>
       </w:rPr>
-      <w:t>2</w:t>
+      <w:t>24</w:t>
     </w:r>
     <w:r>
       <w:rPr>
@@ -38465,7 +40904,7 @@
 </file>
 
 <file path=customXml/itemProps1.xml><?xml version="1.0" encoding="utf-8"?>
-<ds:datastoreItem xmlns:ds="http://schemas.openxmlformats.org/officeDocument/2006/customXml" ds:itemID="{06BED41A-9FB4-4444-BF48-A6C1DFEE6601}">
+<ds:datastoreItem xmlns:ds="http://schemas.openxmlformats.org/officeDocument/2006/customXml" ds:itemID="{84859751-8CDF-4BC2-8146-F6E380E0B204}">
   <ds:schemaRefs>
     <ds:schemaRef ds:uri="http://schemas.openxmlformats.org/officeDocument/2006/bibliography"/>
   </ds:schemaRefs>
